--- a/EventsDelegatesAndLambda/ReadMe.docx
+++ b/EventsDelegatesAndLambda/ReadMe.docx
@@ -1,6 +1,6 @@
 
 <file path=word/document.xml><?xml version="1.0" encoding="utf-8"?>
-<w:document xmlns:wpc="http://schemas.microsoft.com/office/word/2010/wordprocessingCanvas" xmlns:cx="http://schemas.microsoft.com/office/drawing/2014/chartex" xmlns:cx1="http://schemas.microsoft.com/office/drawing/2015/9/8/chartex" xmlns:cx2="http://schemas.microsoft.com/office/drawing/2015/10/21/chartex" xmlns:cx3="http://schemas.microsoft.com/office/drawing/2016/5/9/chartex" xmlns:cx4="http://schemas.microsoft.com/office/drawing/2016/5/10/chartex" xmlns:cx5="http://schemas.microsoft.com/office/drawing/2016/5/11/chartex" xmlns:cx6="http://schemas.microsoft.com/office/drawing/2016/5/12/chartex" xmlns:cx7="http://schemas.microsoft.com/office/drawing/2016/5/13/chartex" xmlns:cx8="http://schemas.microsoft.com/office/drawing/2016/5/14/chartex" xmlns:mc="http://schemas.openxmlformats.org/markup-compatibility/2006" xmlns:aink="http://schemas.microsoft.com/office/drawing/2016/ink" xmlns:am3d="http://schemas.microsoft.com/office/drawing/2017/model3d" xmlns:o="urn:schemas-microsoft-com:office:office" xmlns:r="http://schemas.openxmlformats.org/officeDocument/2006/relationships" xmlns:m="http://schemas.openxmlformats.org/officeDocument/2006/math" xmlns:v="urn:schemas-microsoft-com:vml" xmlns:wp14="http://schemas.microsoft.com/office/word/2010/wordprocessingDrawing" xmlns:wp="http://schemas.openxmlformats.org/drawingml/2006/wordprocessingDrawing" xmlns:w10="urn:schemas-microsoft-com:office:word" xmlns:w="http://schemas.openxmlformats.org/wordprocessingml/2006/main" xmlns:w14="http://schemas.microsoft.com/office/word/2010/wordml" xmlns:w15="http://schemas.microsoft.com/office/word/2012/wordml" xmlns:w16se="http://schemas.microsoft.com/office/word/2015/wordml/symex" xmlns:wpg="http://schemas.microsoft.com/office/word/2010/wordprocessingGroup" xmlns:wpi="http://schemas.microsoft.com/office/word/2010/wordprocessingInk" xmlns:wne="http://schemas.microsoft.com/office/word/2006/wordml" xmlns:wps="http://schemas.microsoft.com/office/word/2010/wordprocessingShape" mc:Ignorable="w14 w15 w16se wp14">
+<w:document xmlns:wpc="http://schemas.microsoft.com/office/word/2010/wordprocessingCanvas" xmlns:mc="http://schemas.openxmlformats.org/markup-compatibility/2006" xmlns:o="urn:schemas-microsoft-com:office:office" xmlns:r="http://schemas.openxmlformats.org/officeDocument/2006/relationships" xmlns:m="http://schemas.openxmlformats.org/officeDocument/2006/math" xmlns:v="urn:schemas-microsoft-com:vml" xmlns:wp14="http://schemas.microsoft.com/office/word/2010/wordprocessingDrawing" xmlns:wp="http://schemas.openxmlformats.org/drawingml/2006/wordprocessingDrawing" xmlns:w10="urn:schemas-microsoft-com:office:word" xmlns:w="http://schemas.openxmlformats.org/wordprocessingml/2006/main" xmlns:w14="http://schemas.microsoft.com/office/word/2010/wordml" xmlns:wpg="http://schemas.microsoft.com/office/word/2010/wordprocessingGroup" xmlns:wpi="http://schemas.microsoft.com/office/word/2010/wordprocessingInk" xmlns:wne="http://schemas.microsoft.com/office/word/2006/wordml" xmlns:wps="http://schemas.microsoft.com/office/word/2010/wordprocessingShape" mc:Ignorable="w14 wp14">
   <w:body>
     <w:p>
       <w:pPr>
@@ -26,12 +26,12 @@
           <w:ilvl w:val="0"/>
           <w:numId w:val="1"/>
         </w:numPr>
+        <w:spacing w:line="360" w:lineRule="auto"/>
       </w:pPr>
       <w:r>
         <w:t>Introduction:</w:t>
       </w:r>
     </w:p>
-    <w:p/>
     <w:p>
       <w:pPr>
         <w:pStyle w:val="ListParagraph"/>
@@ -139,7 +139,7 @@
         <mc:AlternateContent>
           <mc:Choice Requires="wps">
             <w:drawing>
-              <wp:anchor distT="0" distB="0" distL="114300" distR="114300" simplePos="0" relativeHeight="251660288" behindDoc="0" locked="0" layoutInCell="1" allowOverlap="1" wp14:anchorId="1A2EA2FE" wp14:editId="0A2F9F40">
+              <wp:anchor distT="0" distB="0" distL="114300" distR="114300" simplePos="0" relativeHeight="251660288" behindDoc="0" locked="0" layoutInCell="1" allowOverlap="1" wp14:anchorId="401691F2" wp14:editId="3CE9D219">
                 <wp:simplePos x="0" y="0"/>
                 <wp:positionH relativeFrom="column">
                   <wp:posOffset>-22860</wp:posOffset>
@@ -186,14 +186,27 @@
                             <w:r>
                               <w:t xml:space="preserve">Figure </w:t>
                             </w:r>
-                            <w:fldSimple w:instr=" SEQ Figure \* ARABIC ">
-                              <w:r>
-                                <w:rPr>
-                                  <w:noProof/>
-                                </w:rPr>
-                                <w:t>1</w:t>
-                              </w:r>
-                            </w:fldSimple>
+                            <w:r>
+                              <w:fldChar w:fldCharType="begin"/>
+                            </w:r>
+                            <w:r>
+                              <w:instrText xml:space="preserve"> SEQ Figure \* ARABIC </w:instrText>
+                            </w:r>
+                            <w:r>
+                              <w:fldChar w:fldCharType="separate"/>
+                            </w:r>
+                            <w:r>
+                              <w:rPr>
+                                <w:noProof/>
+                              </w:rPr>
+                              <w:t>1</w:t>
+                            </w:r>
+                            <w:r>
+                              <w:rPr>
+                                <w:noProof/>
+                              </w:rPr>
+                              <w:fldChar w:fldCharType="end"/>
+                            </w:r>
                             <w:r>
                               <w:t xml:space="preserve"> Introduction</w:t>
                             </w:r>
@@ -214,7 +227,7 @@
           </mc:Choice>
           <mc:Fallback>
             <w:pict>
-              <v:shapetype w14:anchorId="1A2EA2FE" id="_x0000_t202" coordsize="21600,21600" o:spt="202" path="m,l,21600r21600,l21600,xe">
+              <v:shapetype id="_x0000_t202" coordsize="21600,21600" o:spt="202" path="m,l,21600r21600,l21600,xe">
                 <v:stroke joinstyle="miter"/>
                 <v:path gradientshapeok="t" o:connecttype="rect"/>
               </v:shapetype>
@@ -250,6 +263,9 @@
                         <w:t>1</w:t>
                       </w:r>
                       <w:r>
+                        <w:rPr>
+                          <w:noProof/>
+                        </w:rPr>
                         <w:fldChar w:fldCharType="end"/>
                       </w:r>
                       <w:r>
@@ -269,7 +285,7 @@
           <w:noProof/>
         </w:rPr>
         <w:drawing>
-          <wp:anchor distT="0" distB="0" distL="114300" distR="114300" simplePos="0" relativeHeight="251658240" behindDoc="0" locked="0" layoutInCell="1" allowOverlap="1">
+          <wp:anchor distT="0" distB="0" distL="114300" distR="114300" simplePos="0" relativeHeight="251658240" behindDoc="0" locked="0" layoutInCell="1" allowOverlap="1" wp14:anchorId="712DD31C" wp14:editId="0608C4B3">
             <wp:simplePos x="0" y="0"/>
             <wp:positionH relativeFrom="margin">
               <wp:posOffset>-22860</wp:posOffset>
@@ -292,7 +308,7 @@
                     <pic:cNvPicPr/>
                   </pic:nvPicPr>
                   <pic:blipFill>
-                    <a:blip r:embed="rId5">
+                    <a:blip r:embed="rId6">
                       <a:extLst>
                         <a:ext uri="{28A0092B-C50C-407E-A947-70E740481C1C}">
                           <a14:useLocalDpi xmlns:a14="http://schemas.microsoft.com/office/drawing/2010/main" val="0"/>
@@ -342,7 +358,6 @@
         <w:t>”.</w:t>
       </w:r>
     </w:p>
-    <w:p/>
     <w:p>
       <w:pPr>
         <w:pStyle w:val="Heading2"/>
@@ -350,12 +365,12 @@
           <w:ilvl w:val="0"/>
           <w:numId w:val="1"/>
         </w:numPr>
+        <w:spacing w:line="360" w:lineRule="auto"/>
       </w:pPr>
       <w:r>
         <w:t>The Role of Events</w:t>
       </w:r>
     </w:p>
-    <w:p/>
     <w:p>
       <w:pPr>
         <w:pStyle w:val="ListParagraph"/>
@@ -603,6 +618,15 @@
       <w:r>
         <w:t>” (event data) that get routed from point A to point B.</w:t>
       </w:r>
+    </w:p>
+    <w:p>
+      <w:pPr>
+        <w:pStyle w:val="ListParagraph"/>
+        <w:numPr>
+          <w:ilvl w:val="0"/>
+          <w:numId w:val="2"/>
+        </w:numPr>
+      </w:pPr>
     </w:p>
     <w:p>
       <w:pPr>
@@ -611,13 +635,13 @@
           <w:ilvl w:val="0"/>
           <w:numId w:val="1"/>
         </w:numPr>
+        <w:spacing w:line="360" w:lineRule="auto"/>
       </w:pPr>
       <w:r>
         <w:lastRenderedPageBreak/>
         <w:t>Role of Delegates</w:t>
       </w:r>
     </w:p>
-    <w:p/>
     <w:p>
       <w:pPr>
         <w:pStyle w:val="ListParagraph"/>
@@ -685,7 +709,15 @@
         <w:t>handler</w:t>
       </w:r>
       <w:r>
-        <w:t>”, That allows “</w:t>
+        <w:t xml:space="preserve">”, </w:t>
+      </w:r>
+      <w:proofErr w:type="gramStart"/>
+      <w:r>
+        <w:t>That</w:t>
+      </w:r>
+      <w:proofErr w:type="gramEnd"/>
+      <w:r>
+        <w:t xml:space="preserve"> allows “</w:t>
       </w:r>
       <w:r>
         <w:rPr>
@@ -792,6 +824,7 @@
       <w:r>
         <w:t>Based on a “</w:t>
       </w:r>
+      <w:proofErr w:type="spellStart"/>
       <w:r>
         <w:rPr>
           <w:b/>
@@ -799,6 +832,7 @@
         </w:rPr>
         <w:t>MultiCastDelegate</w:t>
       </w:r>
+      <w:proofErr w:type="spellEnd"/>
       <w:r>
         <w:t xml:space="preserve">” base class, it is a class that tracks </w:t>
       </w:r>
@@ -931,10 +965,64 @@
         <w:rPr>
           <w:noProof/>
         </w:rPr>
+        <w:drawing>
+          <wp:anchor distT="0" distB="0" distL="114300" distR="114300" simplePos="0" relativeHeight="251661312" behindDoc="0" locked="0" layoutInCell="1" allowOverlap="1" wp14:anchorId="18F197B8" wp14:editId="07563CBF">
+            <wp:simplePos x="0" y="0"/>
+            <wp:positionH relativeFrom="margin">
+              <wp:posOffset>182880</wp:posOffset>
+            </wp:positionH>
+            <wp:positionV relativeFrom="margin">
+              <wp:posOffset>2221230</wp:posOffset>
+            </wp:positionV>
+            <wp:extent cx="5798820" cy="1485900"/>
+            <wp:effectExtent l="0" t="0" r="0" b="0"/>
+            <wp:wrapSquare wrapText="bothSides"/>
+            <wp:docPr id="3" name="Picture 3"/>
+            <wp:cNvGraphicFramePr>
+              <a:graphicFrameLocks xmlns:a="http://schemas.openxmlformats.org/drawingml/2006/main" noChangeAspect="1"/>
+            </wp:cNvGraphicFramePr>
+            <a:graphic xmlns:a="http://schemas.openxmlformats.org/drawingml/2006/main">
+              <a:graphicData uri="http://schemas.openxmlformats.org/drawingml/2006/picture">
+                <pic:pic xmlns:pic="http://schemas.openxmlformats.org/drawingml/2006/picture">
+                  <pic:nvPicPr>
+                    <pic:cNvPr id="3" name="Delegates.PNG"/>
+                    <pic:cNvPicPr/>
+                  </pic:nvPicPr>
+                  <pic:blipFill>
+                    <a:blip r:embed="rId7">
+                      <a:extLst>
+                        <a:ext uri="{28A0092B-C50C-407E-A947-70E740481C1C}">
+                          <a14:useLocalDpi xmlns:a14="http://schemas.microsoft.com/office/drawing/2010/main" val="0"/>
+                        </a:ext>
+                      </a:extLst>
+                    </a:blip>
+                    <a:stretch>
+                      <a:fillRect/>
+                    </a:stretch>
+                  </pic:blipFill>
+                  <pic:spPr>
+                    <a:xfrm>
+                      <a:off x="0" y="0"/>
+                      <a:ext cx="5798820" cy="1485900"/>
+                    </a:xfrm>
+                    <a:prstGeom prst="rect">
+                      <a:avLst/>
+                    </a:prstGeom>
+                  </pic:spPr>
+                </pic:pic>
+              </a:graphicData>
+            </a:graphic>
+          </wp:anchor>
+        </w:drawing>
+      </w:r>
+      <w:r>
+        <w:rPr>
+          <w:noProof/>
+        </w:rPr>
         <mc:AlternateContent>
           <mc:Choice Requires="wps">
             <w:drawing>
-              <wp:anchor distT="0" distB="0" distL="114300" distR="114300" simplePos="0" relativeHeight="251663360" behindDoc="0" locked="0" layoutInCell="1" allowOverlap="1" wp14:anchorId="6938D0AD" wp14:editId="43AA6FF0">
+              <wp:anchor distT="0" distB="0" distL="114300" distR="114300" simplePos="0" relativeHeight="251663360" behindDoc="0" locked="0" layoutInCell="1" allowOverlap="1" wp14:anchorId="1F41C9E6" wp14:editId="39EB4682">
                 <wp:simplePos x="0" y="0"/>
                 <wp:positionH relativeFrom="column">
                   <wp:posOffset>144780</wp:posOffset>
@@ -981,14 +1069,27 @@
                             <w:r>
                               <w:t xml:space="preserve">Figure </w:t>
                             </w:r>
-                            <w:fldSimple w:instr=" SEQ Figure \* ARABIC ">
-                              <w:r>
-                                <w:rPr>
-                                  <w:noProof/>
-                                </w:rPr>
-                                <w:t>2</w:t>
-                              </w:r>
-                            </w:fldSimple>
+                            <w:r>
+                              <w:fldChar w:fldCharType="begin"/>
+                            </w:r>
+                            <w:r>
+                              <w:instrText xml:space="preserve"> SEQ Figure \* ARABIC </w:instrText>
+                            </w:r>
+                            <w:r>
+                              <w:fldChar w:fldCharType="separate"/>
+                            </w:r>
+                            <w:r>
+                              <w:rPr>
+                                <w:noProof/>
+                              </w:rPr>
+                              <w:t>2</w:t>
+                            </w:r>
+                            <w:r>
+                              <w:rPr>
+                                <w:noProof/>
+                              </w:rPr>
+                              <w:fldChar w:fldCharType="end"/>
+                            </w:r>
                             <w:r>
                               <w:t xml:space="preserve"> Delegates</w:t>
                             </w:r>
@@ -1009,7 +1110,7 @@
           </mc:Choice>
           <mc:Fallback>
             <w:pict>
-              <v:shape w14:anchorId="6938D0AD" id="Text Box 4" o:spid="_x0000_s1027" type="#_x0000_t202" style="position:absolute;left:0;text-align:left;margin-left:11.4pt;margin-top:170.1pt;width:456.6pt;height:.05pt;z-index:251663360;visibility:visible;mso-wrap-style:square;mso-wrap-distance-left:9pt;mso-wrap-distance-top:0;mso-wrap-distance-right:9pt;mso-wrap-distance-bottom:0;mso-position-horizontal:absolute;mso-position-horizontal-relative:text;mso-position-vertical:absolute;mso-position-vertical-relative:text;v-text-anchor:top" o:gfxdata="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" stroked="f">
+              <v:shape id="Text Box 4" o:spid="_x0000_s1027" type="#_x0000_t202" style="position:absolute;left:0;text-align:left;margin-left:11.4pt;margin-top:170.1pt;width:456.6pt;height:.05pt;z-index:251663360;visibility:visible;mso-wrap-style:square;mso-wrap-distance-left:9pt;mso-wrap-distance-top:0;mso-wrap-distance-right:9pt;mso-wrap-distance-bottom:0;mso-position-horizontal:absolute;mso-position-horizontal-relative:text;mso-position-vertical:absolute;mso-position-vertical-relative:text;v-text-anchor:top" o:gfxdata="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" stroked="f">
                 <v:textbox style="mso-fit-shape-to-text:t" inset="0,0,0,0">
                   <w:txbxContent>
                     <w:p>
@@ -1041,6 +1142,9 @@
                         <w:t>2</w:t>
                       </w:r>
                       <w:r>
+                        <w:rPr>
+                          <w:noProof/>
+                        </w:rPr>
                         <w:fldChar w:fldCharType="end"/>
                       </w:r>
                       <w:r>
@@ -1056,60 +1160,6 @@
         </mc:AlternateContent>
       </w:r>
       <w:r>
-        <w:rPr>
-          <w:noProof/>
-        </w:rPr>
-        <w:drawing>
-          <wp:anchor distT="0" distB="0" distL="114300" distR="114300" simplePos="0" relativeHeight="251661312" behindDoc="0" locked="0" layoutInCell="1" allowOverlap="1">
-            <wp:simplePos x="0" y="0"/>
-            <wp:positionH relativeFrom="margin">
-              <wp:align>right</wp:align>
-            </wp:positionH>
-            <wp:positionV relativeFrom="margin">
-              <wp:posOffset>2495550</wp:posOffset>
-            </wp:positionV>
-            <wp:extent cx="5798820" cy="1485900"/>
-            <wp:effectExtent l="0" t="0" r="0" b="0"/>
-            <wp:wrapSquare wrapText="bothSides"/>
-            <wp:docPr id="3" name="Picture 3"/>
-            <wp:cNvGraphicFramePr>
-              <a:graphicFrameLocks xmlns:a="http://schemas.openxmlformats.org/drawingml/2006/main" noChangeAspect="1"/>
-            </wp:cNvGraphicFramePr>
-            <a:graphic xmlns:a="http://schemas.openxmlformats.org/drawingml/2006/main">
-              <a:graphicData uri="http://schemas.openxmlformats.org/drawingml/2006/picture">
-                <pic:pic xmlns:pic="http://schemas.openxmlformats.org/drawingml/2006/picture">
-                  <pic:nvPicPr>
-                    <pic:cNvPr id="3" name="Delegates.PNG"/>
-                    <pic:cNvPicPr/>
-                  </pic:nvPicPr>
-                  <pic:blipFill>
-                    <a:blip r:embed="rId6">
-                      <a:extLst>
-                        <a:ext uri="{28A0092B-C50C-407E-A947-70E740481C1C}">
-                          <a14:useLocalDpi xmlns:a14="http://schemas.microsoft.com/office/drawing/2010/main" val="0"/>
-                        </a:ext>
-                      </a:extLst>
-                    </a:blip>
-                    <a:stretch>
-                      <a:fillRect/>
-                    </a:stretch>
-                  </pic:blipFill>
-                  <pic:spPr>
-                    <a:xfrm>
-                      <a:off x="0" y="0"/>
-                      <a:ext cx="5798820" cy="1485900"/>
-                    </a:xfrm>
-                    <a:prstGeom prst="rect">
-                      <a:avLst/>
-                    </a:prstGeom>
-                  </pic:spPr>
-                </pic:pic>
-              </a:graphicData>
-            </a:graphic>
-          </wp:anchor>
-        </w:drawing>
-      </w:r>
-      <w:r>
         <w:t>We call “</w:t>
       </w:r>
       <w:r>
@@ -1202,7 +1252,6 @@
         <w:t>Role of Event Handlers</w:t>
       </w:r>
     </w:p>
-    <w:p/>
     <w:p>
       <w:pPr>
         <w:pStyle w:val="ListParagraph"/>
@@ -1256,7 +1305,6 @@
       <w:r>
         <w:t>It receives and process “</w:t>
       </w:r>
-      <w:proofErr w:type="spellStart"/>
       <w:r>
         <w:rPr>
           <w:b/>
@@ -1264,7 +1312,6 @@
         </w:rPr>
         <w:t>EventArgs</w:t>
       </w:r>
-      <w:proofErr w:type="spellEnd"/>
       <w:r>
         <w:t>” Data.</w:t>
       </w:r>
@@ -1299,8 +1346,6 @@
       <w:r>
         <w:t xml:space="preserve">, 2- </w:t>
       </w:r>
-      <w:bookmarkStart w:id="0" w:name="_GoBack"/>
-      <w:bookmarkEnd w:id="0"/>
       <w:r>
         <w:t>“</w:t>
       </w:r>
@@ -1347,142 +1392,14 @@
         <w:rPr>
           <w:noProof/>
         </w:rPr>
-        <mc:AlternateContent>
-          <mc:Choice Requires="wps">
-            <w:drawing>
-              <wp:anchor distT="0" distB="0" distL="114300" distR="114300" simplePos="0" relativeHeight="251666432" behindDoc="0" locked="0" layoutInCell="1" allowOverlap="1" wp14:anchorId="47B51D9E" wp14:editId="0A3E248C">
-                <wp:simplePos x="0" y="0"/>
-                <wp:positionH relativeFrom="column">
-                  <wp:posOffset>228600</wp:posOffset>
-                </wp:positionH>
-                <wp:positionV relativeFrom="paragraph">
-                  <wp:posOffset>2420620</wp:posOffset>
-                </wp:positionV>
-                <wp:extent cx="5600700" cy="635"/>
-                <wp:effectExtent l="0" t="0" r="0" b="0"/>
-                <wp:wrapSquare wrapText="bothSides"/>
-                <wp:docPr id="7" name="Text Box 7"/>
-                <wp:cNvGraphicFramePr/>
-                <a:graphic xmlns:a="http://schemas.openxmlformats.org/drawingml/2006/main">
-                  <a:graphicData uri="http://schemas.microsoft.com/office/word/2010/wordprocessingShape">
-                    <wps:wsp>
-                      <wps:cNvSpPr txBox="1"/>
-                      <wps:spPr>
-                        <a:xfrm>
-                          <a:off x="0" y="0"/>
-                          <a:ext cx="5600700" cy="635"/>
-                        </a:xfrm>
-                        <a:prstGeom prst="rect">
-                          <a:avLst/>
-                        </a:prstGeom>
-                        <a:solidFill>
-                          <a:prstClr val="white"/>
-                        </a:solidFill>
-                        <a:ln>
-                          <a:noFill/>
-                        </a:ln>
-                      </wps:spPr>
-                      <wps:txbx>
-                        <w:txbxContent>
-                          <w:p>
-                            <w:pPr>
-                              <w:pStyle w:val="Caption"/>
-                              <w:jc w:val="center"/>
-                              <w:rPr>
-                                <w:noProof/>
-                                <w:sz w:val="21"/>
-                                <w:szCs w:val="21"/>
-                              </w:rPr>
-                            </w:pPr>
-                            <w:r>
-                              <w:t xml:space="preserve">Figure </w:t>
-                            </w:r>
-                            <w:fldSimple w:instr=" SEQ Figure \* ARABIC ">
-                              <w:r>
-                                <w:rPr>
-                                  <w:noProof/>
-                                </w:rPr>
-                                <w:t>3</w:t>
-                              </w:r>
-                            </w:fldSimple>
-                            <w:r>
-                              <w:t xml:space="preserve"> Event Handler</w:t>
-                            </w:r>
-                          </w:p>
-                        </w:txbxContent>
-                      </wps:txbx>
-                      <wps:bodyPr rot="0" spcFirstLastPara="0" vertOverflow="overflow" horzOverflow="overflow" vert="horz" wrap="square" lIns="0" tIns="0" rIns="0" bIns="0" numCol="1" spcCol="0" rtlCol="0" fromWordArt="0" anchor="t" anchorCtr="0" forceAA="0" compatLnSpc="1">
-                        <a:prstTxWarp prst="textNoShape">
-                          <a:avLst/>
-                        </a:prstTxWarp>
-                        <a:spAutoFit/>
-                      </wps:bodyPr>
-                    </wps:wsp>
-                  </a:graphicData>
-                </a:graphic>
-              </wp:anchor>
-            </w:drawing>
-          </mc:Choice>
-          <mc:Fallback>
-            <w:pict>
-              <v:shape w14:anchorId="47B51D9E" id="Text Box 7" o:spid="_x0000_s1028" type="#_x0000_t202" style="position:absolute;left:0;text-align:left;margin-left:18pt;margin-top:190.6pt;width:441pt;height:.05pt;z-index:251666432;visibility:visible;mso-wrap-style:square;mso-wrap-distance-left:9pt;mso-wrap-distance-top:0;mso-wrap-distance-right:9pt;mso-wrap-distance-bottom:0;mso-position-horizontal:absolute;mso-position-horizontal-relative:text;mso-position-vertical:absolute;mso-position-vertical-relative:text;v-text-anchor:top" o:gfxdata="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" stroked="f">
-                <v:textbox style="mso-fit-shape-to-text:t" inset="0,0,0,0">
-                  <w:txbxContent>
-                    <w:p>
-                      <w:pPr>
-                        <w:pStyle w:val="Caption"/>
-                        <w:jc w:val="center"/>
-                        <w:rPr>
-                          <w:noProof/>
-                          <w:sz w:val="21"/>
-                          <w:szCs w:val="21"/>
-                        </w:rPr>
-                      </w:pPr>
-                      <w:r>
-                        <w:t xml:space="preserve">Figure </w:t>
-                      </w:r>
-                      <w:r>
-                        <w:fldChar w:fldCharType="begin"/>
-                      </w:r>
-                      <w:r>
-                        <w:instrText xml:space="preserve"> SEQ Figure \* ARABIC </w:instrText>
-                      </w:r>
-                      <w:r>
-                        <w:fldChar w:fldCharType="separate"/>
-                      </w:r>
-                      <w:r>
-                        <w:rPr>
-                          <w:noProof/>
-                        </w:rPr>
-                        <w:t>3</w:t>
-                      </w:r>
-                      <w:r>
-                        <w:fldChar w:fldCharType="end"/>
-                      </w:r>
-                      <w:r>
-                        <w:t xml:space="preserve"> Event Handler</w:t>
-                      </w:r>
-                    </w:p>
-                  </w:txbxContent>
-                </v:textbox>
-                <w10:wrap type="square"/>
-              </v:shape>
-            </w:pict>
-          </mc:Fallback>
-        </mc:AlternateContent>
-      </w:r>
-      <w:r>
-        <w:rPr>
-          <w:noProof/>
-        </w:rPr>
         <w:drawing>
-          <wp:anchor distT="0" distB="0" distL="114300" distR="114300" simplePos="0" relativeHeight="251664384" behindDoc="0" locked="0" layoutInCell="1" allowOverlap="1">
+          <wp:anchor distT="0" distB="0" distL="114300" distR="114300" simplePos="0" relativeHeight="251664384" behindDoc="0" locked="0" layoutInCell="1" allowOverlap="1" wp14:anchorId="175D527B" wp14:editId="723204F5">
             <wp:simplePos x="0" y="0"/>
             <wp:positionH relativeFrom="margin">
-              <wp:posOffset>228600</wp:posOffset>
+              <wp:posOffset>-22860</wp:posOffset>
             </wp:positionH>
             <wp:positionV relativeFrom="margin">
-              <wp:posOffset>6042660</wp:posOffset>
+              <wp:posOffset>5853430</wp:posOffset>
             </wp:positionV>
             <wp:extent cx="5600700" cy="1927860"/>
             <wp:effectExtent l="0" t="0" r="0" b="0"/>
@@ -1499,7 +1416,7 @@
                     <pic:cNvPicPr/>
                   </pic:nvPicPr>
                   <pic:blipFill>
-                    <a:blip r:embed="rId7">
+                    <a:blip r:embed="rId8">
                       <a:extLst>
                         <a:ext uri="{28A0092B-C50C-407E-A947-70E740481C1C}">
                           <a14:useLocalDpi xmlns:a14="http://schemas.microsoft.com/office/drawing/2010/main" val="0"/>
@@ -1575,14 +1492,3210 @@
         <w:t>”.</w:t>
       </w:r>
     </w:p>
+    <w:p/>
+    <w:p/>
+    <w:p/>
+    <w:p/>
+    <w:p/>
+    <w:p/>
+    <w:p/>
+    <w:p/>
+    <w:p/>
     <w:p>
       <w:pPr>
         <w:pStyle w:val="Heading1"/>
       </w:pPr>
       <w:r>
         <w:lastRenderedPageBreak/>
-        <w:t>Module 2</w:t>
-      </w:r>
+        <w:t xml:space="preserve">Module 2: </w:t>
+      </w:r>
+      <w:r>
+        <w:t>Creating Delegates, Events and EventArgs</w:t>
+      </w:r>
+    </w:p>
+    <w:p/>
+    <w:p>
+      <w:pPr>
+        <w:pStyle w:val="Heading2"/>
+        <w:numPr>
+          <w:ilvl w:val="0"/>
+          <w:numId w:val="5"/>
+        </w:numPr>
+        <w:spacing w:line="360" w:lineRule="auto"/>
+      </w:pPr>
+      <w:r>
+        <w:t>Introduction</w:t>
+      </w:r>
+    </w:p>
+    <w:p>
+      <w:r>
+        <w:t>This module concentrates on:</w:t>
+      </w:r>
+    </w:p>
+    <w:p>
+      <w:pPr>
+        <w:pStyle w:val="ListParagraph"/>
+        <w:numPr>
+          <w:ilvl w:val="0"/>
+          <w:numId w:val="4"/>
+        </w:numPr>
+      </w:pPr>
+      <w:r>
+        <w:t>The process of creating a delegate.</w:t>
+      </w:r>
+    </w:p>
+    <w:p>
+      <w:pPr>
+        <w:pStyle w:val="ListParagraph"/>
+        <w:numPr>
+          <w:ilvl w:val="0"/>
+          <w:numId w:val="4"/>
+        </w:numPr>
+      </w:pPr>
+      <w:r>
+        <w:t>Defining an event.</w:t>
+      </w:r>
+    </w:p>
+    <w:p>
+      <w:pPr>
+        <w:pStyle w:val="ListParagraph"/>
+        <w:numPr>
+          <w:ilvl w:val="0"/>
+          <w:numId w:val="4"/>
+        </w:numPr>
+      </w:pPr>
+      <w:r>
+        <w:t>Raising events and the proper way to do that</w:t>
+      </w:r>
+    </w:p>
+    <w:p>
+      <w:pPr>
+        <w:pStyle w:val="ListParagraph"/>
+        <w:numPr>
+          <w:ilvl w:val="0"/>
+          <w:numId w:val="4"/>
+        </w:numPr>
+      </w:pPr>
+      <w:r>
+        <w:t>Creating an “</w:t>
+      </w:r>
+      <w:r>
+        <w:rPr>
+          <w:b/>
+          <w:bCs/>
+        </w:rPr>
+        <w:t>EventArgs</w:t>
+      </w:r>
+      <w:r>
+        <w:t>” class</w:t>
+      </w:r>
+    </w:p>
+    <w:p/>
+    <w:p>
+      <w:pPr>
+        <w:pStyle w:val="Heading2"/>
+        <w:numPr>
+          <w:ilvl w:val="0"/>
+          <w:numId w:val="5"/>
+        </w:numPr>
+      </w:pPr>
+      <w:r>
+        <w:t>Creating Delegates</w:t>
+      </w:r>
+    </w:p>
+    <w:p/>
+    <w:p>
+      <w:pPr>
+        <w:pStyle w:val="ListParagraph"/>
+        <w:numPr>
+          <w:ilvl w:val="0"/>
+          <w:numId w:val="2"/>
+        </w:numPr>
+      </w:pPr>
+      <w:r>
+        <w:t>What delegates are? And how to create custom delegate?</w:t>
+      </w:r>
+    </w:p>
+    <w:p>
+      <w:pPr>
+        <w:pStyle w:val="ListParagraph"/>
+        <w:numPr>
+          <w:ilvl w:val="0"/>
+          <w:numId w:val="2"/>
+        </w:numPr>
+      </w:pPr>
+      <w:r>
+        <w:t>Custom delegate</w:t>
+      </w:r>
+      <w:r>
+        <w:t>s</w:t>
+      </w:r>
+      <w:r>
+        <w:t xml:space="preserve"> are defined using the “delegate” keyword</w:t>
+      </w:r>
+    </w:p>
+    <w:p>
+      <w:pPr>
+        <w:shd w:val="clear" w:color="auto" w:fill="FFFFFF"/>
+        <w:spacing w:after="0" w:line="240" w:lineRule="auto"/>
+        <w:ind w:left="360"/>
+        <w:rPr>
+          <w:rFonts w:ascii="Times New Roman" w:eastAsia="Times New Roman" w:hAnsi="Times New Roman" w:cs="Times New Roman"/>
+          <w:sz w:val="24"/>
+          <w:szCs w:val="24"/>
+        </w:rPr>
+      </w:pPr>
+      <w:r>
+        <w:rPr>
+          <w:rFonts w:ascii="Courier New" w:eastAsia="Times New Roman" w:hAnsi="Courier New" w:cs="Courier New"/>
+          <w:color w:val="000000"/>
+          <w:sz w:val="20"/>
+          <w:szCs w:val="20"/>
+        </w:rPr>
+        <w:t>p</w:t>
+      </w:r>
+      <w:r>
+        <w:rPr>
+          <w:rFonts w:ascii="Courier New" w:eastAsia="Times New Roman" w:hAnsi="Courier New" w:cs="Courier New"/>
+          <w:color w:val="000000"/>
+          <w:sz w:val="20"/>
+          <w:szCs w:val="20"/>
+        </w:rPr>
+        <w:t xml:space="preserve">ublic </w:t>
+      </w:r>
+      <w:r>
+        <w:rPr>
+          <w:rFonts w:ascii="Courier New" w:eastAsia="Times New Roman" w:hAnsi="Courier New" w:cs="Courier New"/>
+          <w:b/>
+          <w:bCs/>
+          <w:color w:val="0000FF"/>
+          <w:sz w:val="20"/>
+          <w:szCs w:val="20"/>
+        </w:rPr>
+        <w:t>delegate</w:t>
+      </w:r>
+      <w:r>
+        <w:rPr>
+          <w:rFonts w:ascii="Courier New" w:eastAsia="Times New Roman" w:hAnsi="Courier New" w:cs="Courier New"/>
+          <w:color w:val="000000"/>
+          <w:sz w:val="20"/>
+          <w:szCs w:val="20"/>
+        </w:rPr>
+        <w:t xml:space="preserve"> </w:t>
+      </w:r>
+      <w:r>
+        <w:rPr>
+          <w:rFonts w:ascii="Courier New" w:eastAsia="Times New Roman" w:hAnsi="Courier New" w:cs="Courier New"/>
+          <w:color w:val="8000FF"/>
+          <w:sz w:val="20"/>
+          <w:szCs w:val="20"/>
+        </w:rPr>
+        <w:t>void</w:t>
+      </w:r>
+      <w:r>
+        <w:rPr>
+          <w:rFonts w:ascii="Courier New" w:eastAsia="Times New Roman" w:hAnsi="Courier New" w:cs="Courier New"/>
+          <w:color w:val="000000"/>
+          <w:sz w:val="20"/>
+          <w:szCs w:val="20"/>
+        </w:rPr>
+        <w:t xml:space="preserve"> </w:t>
+      </w:r>
+      <w:r>
+        <w:rPr>
+          <w:rFonts w:ascii="Courier New" w:eastAsia="Times New Roman" w:hAnsi="Courier New" w:cs="Courier New"/>
+          <w:color w:val="000000"/>
+          <w:sz w:val="20"/>
+          <w:szCs w:val="20"/>
+        </w:rPr>
+        <w:t>WorkPerformedHandler</w:t>
+      </w:r>
+      <w:r>
+        <w:rPr>
+          <w:rFonts w:ascii="Courier New" w:eastAsia="Times New Roman" w:hAnsi="Courier New" w:cs="Courier New"/>
+          <w:b/>
+          <w:bCs/>
+          <w:color w:val="000080"/>
+          <w:sz w:val="20"/>
+          <w:szCs w:val="20"/>
+        </w:rPr>
+        <w:t>(</w:t>
+      </w:r>
+      <w:r>
+        <w:rPr>
+          <w:rFonts w:ascii="Courier New" w:eastAsia="Times New Roman" w:hAnsi="Courier New" w:cs="Courier New"/>
+          <w:color w:val="8000FF"/>
+          <w:sz w:val="20"/>
+          <w:szCs w:val="20"/>
+        </w:rPr>
+        <w:t>int</w:t>
+      </w:r>
+      <w:r>
+        <w:rPr>
+          <w:rFonts w:ascii="Courier New" w:eastAsia="Times New Roman" w:hAnsi="Courier New" w:cs="Courier New"/>
+          <w:color w:val="000000"/>
+          <w:sz w:val="20"/>
+          <w:szCs w:val="20"/>
+        </w:rPr>
+        <w:t xml:space="preserve"> hours</w:t>
+      </w:r>
+      <w:r>
+        <w:rPr>
+          <w:rFonts w:ascii="Courier New" w:eastAsia="Times New Roman" w:hAnsi="Courier New" w:cs="Courier New"/>
+          <w:b/>
+          <w:bCs/>
+          <w:color w:val="000080"/>
+          <w:sz w:val="20"/>
+          <w:szCs w:val="20"/>
+        </w:rPr>
+        <w:t>,</w:t>
+      </w:r>
+      <w:r>
+        <w:rPr>
+          <w:rFonts w:ascii="Courier New" w:eastAsia="Times New Roman" w:hAnsi="Courier New" w:cs="Courier New"/>
+          <w:color w:val="000000"/>
+          <w:sz w:val="20"/>
+          <w:szCs w:val="20"/>
+        </w:rPr>
+        <w:t xml:space="preserve"> workType workType</w:t>
+      </w:r>
+      <w:r>
+        <w:rPr>
+          <w:rFonts w:ascii="Courier New" w:eastAsia="Times New Roman" w:hAnsi="Courier New" w:cs="Courier New"/>
+          <w:b/>
+          <w:bCs/>
+          <w:color w:val="000080"/>
+          <w:sz w:val="20"/>
+          <w:szCs w:val="20"/>
+        </w:rPr>
+        <w:t>);</w:t>
+      </w:r>
+    </w:p>
+    <w:p>
+      <w:pPr>
+        <w:pStyle w:val="ListParagraph"/>
+      </w:pPr>
+    </w:p>
+    <w:p>
+      <w:pPr>
+        <w:pStyle w:val="ListParagraph"/>
+        <w:numPr>
+          <w:ilvl w:val="0"/>
+          <w:numId w:val="2"/>
+        </w:numPr>
+      </w:pPr>
+      <w:r>
+        <w:t>When</w:t>
+      </w:r>
+      <w:r>
+        <w:t xml:space="preserve"> we write “delegate” behind the scene, when the compiler see the “delegate” keyword, it automatically generate a class that inherits from another .net delegate classes.</w:t>
+      </w:r>
+    </w:p>
+    <w:p>
+      <w:pPr>
+        <w:pStyle w:val="ListParagraph"/>
+        <w:numPr>
+          <w:ilvl w:val="0"/>
+          <w:numId w:val="2"/>
+        </w:numPr>
+      </w:pPr>
+      <w:r>
+        <w:t>You can think of the above created delegate as a one way pipeline, the name of the delegate is “</w:t>
+      </w:r>
+      <w:r>
+        <w:rPr>
+          <w:rFonts w:ascii="Courier New" w:eastAsia="Times New Roman" w:hAnsi="Courier New" w:cs="Courier New"/>
+          <w:b/>
+          <w:bCs/>
+          <w:color w:val="000000"/>
+          <w:sz w:val="20"/>
+          <w:szCs w:val="20"/>
+        </w:rPr>
+        <w:t>WorkPerformedHandler</w:t>
+      </w:r>
+      <w:r>
+        <w:t>”, and it takes “</w:t>
+      </w:r>
+      <w:r>
+        <w:rPr>
+          <w:rFonts w:ascii="Courier New" w:eastAsia="Times New Roman" w:hAnsi="Courier New" w:cs="Courier New"/>
+          <w:color w:val="8000FF"/>
+          <w:sz w:val="20"/>
+          <w:szCs w:val="20"/>
+        </w:rPr>
+        <w:t>int</w:t>
+      </w:r>
+      <w:r>
+        <w:rPr>
+          <w:rFonts w:ascii="Courier New" w:eastAsia="Times New Roman" w:hAnsi="Courier New" w:cs="Courier New"/>
+          <w:color w:val="8000FF"/>
+          <w:sz w:val="20"/>
+          <w:szCs w:val="20"/>
+        </w:rPr>
+        <w:t>” and “</w:t>
+      </w:r>
+      <w:r>
+        <w:rPr>
+          <w:rFonts w:ascii="Courier New" w:eastAsia="Times New Roman" w:hAnsi="Courier New" w:cs="Courier New"/>
+          <w:color w:val="000000"/>
+          <w:sz w:val="20"/>
+          <w:szCs w:val="20"/>
+        </w:rPr>
+        <w:t>workType</w:t>
+      </w:r>
+      <w:r>
+        <w:rPr>
+          <w:rFonts w:ascii="Courier New" w:eastAsia="Times New Roman" w:hAnsi="Courier New" w:cs="Courier New"/>
+          <w:color w:val="8000FF"/>
+          <w:sz w:val="20"/>
+          <w:szCs w:val="20"/>
+        </w:rPr>
+        <w:t>”</w:t>
+      </w:r>
+      <w:r>
+        <w:rPr>
+          <w:rFonts w:ascii="Courier New" w:eastAsia="Times New Roman" w:hAnsi="Courier New" w:cs="Courier New"/>
+          <w:color w:val="8000FF"/>
+          <w:sz w:val="20"/>
+          <w:szCs w:val="20"/>
+        </w:rPr>
+        <w:t xml:space="preserve"> </w:t>
+      </w:r>
+      <w:r>
+        <w:rPr>
+          <w:rFonts w:asciiTheme="majorHAnsi" w:eastAsia="Times New Roman" w:hAnsiTheme="majorHAnsi" w:cs="Courier New"/>
+        </w:rPr>
+        <w:t>(it could be enumeration)</w:t>
+      </w:r>
+      <w:r>
+        <w:rPr>
+          <w:rFonts w:asciiTheme="majorHAnsi" w:eastAsia="Times New Roman" w:hAnsiTheme="majorHAnsi" w:cs="Courier New"/>
+        </w:rPr>
+        <w:t>.</w:t>
+      </w:r>
+    </w:p>
+    <w:p>
+      <w:pPr>
+        <w:pStyle w:val="ListParagraph"/>
+        <w:numPr>
+          <w:ilvl w:val="0"/>
+          <w:numId w:val="2"/>
+        </w:numPr>
+      </w:pPr>
+      <w:r>
+        <w:rPr>
+          <w:rFonts w:eastAsia="Times New Roman" w:cs="Courier New"/>
+        </w:rPr>
+        <w:t xml:space="preserve">The </w:t>
+      </w:r>
+      <w:r>
+        <w:rPr>
+          <w:rFonts w:eastAsia="Times New Roman" w:cs="Courier New"/>
+        </w:rPr>
+        <w:t>delegate</w:t>
+      </w:r>
+      <w:r>
+        <w:rPr>
+          <w:rFonts w:eastAsia="Times New Roman" w:cs="Courier New"/>
+        </w:rPr>
+        <w:t xml:space="preserve"> keyword acts as a shell for a defined method, so the delegate acts as blueprint for the method</w:t>
+      </w:r>
+      <w:r>
+        <w:rPr>
+          <w:rFonts w:eastAsia="Times New Roman" w:cs="Courier New"/>
+        </w:rPr>
+        <w:t xml:space="preserve"> (event handler) that the data will be get dumped into.</w:t>
+      </w:r>
+    </w:p>
+    <w:p>
+      <w:pPr>
+        <w:pStyle w:val="ListParagraph"/>
+        <w:numPr>
+          <w:ilvl w:val="0"/>
+          <w:numId w:val="2"/>
+        </w:numPr>
+      </w:pPr>
+      <w:r>
+        <w:rPr>
+          <w:rFonts w:eastAsia="Times New Roman" w:cs="Courier New"/>
+        </w:rPr>
+        <w:t>The delegate is a pipeline, and what we want is to dump data from point A to point B (handler method).</w:t>
+      </w:r>
+    </w:p>
+    <w:p>
+      <w:pPr>
+        <w:pStyle w:val="ListParagraph"/>
+        <w:numPr>
+          <w:ilvl w:val="0"/>
+          <w:numId w:val="2"/>
+        </w:numPr>
+      </w:pPr>
+      <w:r>
+        <w:rPr>
+          <w:noProof/>
+        </w:rPr>
+        <w:drawing>
+          <wp:anchor distT="0" distB="0" distL="114300" distR="114300" simplePos="0" relativeHeight="251665408" behindDoc="0" locked="0" layoutInCell="1" allowOverlap="1" wp14:anchorId="0321C508" wp14:editId="419079A1">
+            <wp:simplePos x="0" y="0"/>
+            <wp:positionH relativeFrom="margin">
+              <wp:posOffset>422910</wp:posOffset>
+            </wp:positionH>
+            <wp:positionV relativeFrom="margin">
+              <wp:posOffset>6092190</wp:posOffset>
+            </wp:positionV>
+            <wp:extent cx="4671060" cy="1394460"/>
+            <wp:effectExtent l="0" t="0" r="0" b="0"/>
+            <wp:wrapSquare wrapText="bothSides"/>
+            <wp:docPr id="6" name="Picture 6"/>
+            <wp:cNvGraphicFramePr>
+              <a:graphicFrameLocks xmlns:a="http://schemas.openxmlformats.org/drawingml/2006/main" noChangeAspect="1"/>
+            </wp:cNvGraphicFramePr>
+            <a:graphic xmlns:a="http://schemas.openxmlformats.org/drawingml/2006/main">
+              <a:graphicData uri="http://schemas.openxmlformats.org/drawingml/2006/picture">
+                <pic:pic xmlns:pic="http://schemas.openxmlformats.org/drawingml/2006/picture">
+                  <pic:nvPicPr>
+                    <pic:cNvPr id="0" name="delegate.PNG"/>
+                    <pic:cNvPicPr/>
+                  </pic:nvPicPr>
+                  <pic:blipFill>
+                    <a:blip r:embed="rId9">
+                      <a:extLst>
+                        <a:ext uri="{28A0092B-C50C-407E-A947-70E740481C1C}">
+                          <a14:useLocalDpi xmlns:a14="http://schemas.microsoft.com/office/drawing/2010/main" val="0"/>
+                        </a:ext>
+                      </a:extLst>
+                    </a:blip>
+                    <a:stretch>
+                      <a:fillRect/>
+                    </a:stretch>
+                  </pic:blipFill>
+                  <pic:spPr>
+                    <a:xfrm>
+                      <a:off x="0" y="0"/>
+                      <a:ext cx="4671060" cy="1394460"/>
+                    </a:xfrm>
+                    <a:prstGeom prst="rect">
+                      <a:avLst/>
+                    </a:prstGeom>
+                  </pic:spPr>
+                </pic:pic>
+              </a:graphicData>
+            </a:graphic>
+          </wp:anchor>
+        </w:drawing>
+      </w:r>
+      <w:r>
+        <w:rPr>
+          <w:rFonts w:eastAsia="Times New Roman" w:cs="Courier New"/>
+        </w:rPr>
+        <w:t>In below fig the pipeline accepts only 2 parameters</w:t>
+      </w:r>
+      <w:r>
+        <w:rPr>
+          <w:rFonts w:asciiTheme="majorHAnsi" w:eastAsia="Times New Roman" w:hAnsiTheme="majorHAnsi" w:cs="Courier New"/>
+        </w:rPr>
+        <w:t xml:space="preserve"> (</w:t>
+      </w:r>
+      <w:r>
+        <w:t>“</w:t>
+      </w:r>
+      <w:r>
+        <w:rPr>
+          <w:rFonts w:ascii="Courier New" w:eastAsia="Times New Roman" w:hAnsi="Courier New" w:cs="Courier New"/>
+          <w:color w:val="8000FF"/>
+          <w:sz w:val="20"/>
+          <w:szCs w:val="20"/>
+        </w:rPr>
+        <w:t>int</w:t>
+      </w:r>
+      <w:r>
+        <w:rPr>
+          <w:rFonts w:ascii="Courier New" w:eastAsia="Times New Roman" w:hAnsi="Courier New" w:cs="Courier New"/>
+          <w:color w:val="8000FF"/>
+          <w:sz w:val="20"/>
+          <w:szCs w:val="20"/>
+        </w:rPr>
+        <w:t>” and “</w:t>
+      </w:r>
+      <w:r>
+        <w:rPr>
+          <w:rFonts w:ascii="Courier New" w:eastAsia="Times New Roman" w:hAnsi="Courier New" w:cs="Courier New"/>
+          <w:color w:val="000000"/>
+          <w:sz w:val="20"/>
+          <w:szCs w:val="20"/>
+        </w:rPr>
+        <w:t>workType</w:t>
+      </w:r>
+      <w:r>
+        <w:rPr>
+          <w:rFonts w:ascii="Courier New" w:eastAsia="Times New Roman" w:hAnsi="Courier New" w:cs="Courier New"/>
+          <w:color w:val="8000FF"/>
+          <w:sz w:val="20"/>
+          <w:szCs w:val="20"/>
+        </w:rPr>
+        <w:t>”</w:t>
+      </w:r>
+      <w:r>
+        <w:rPr>
+          <w:rFonts w:asciiTheme="majorHAnsi" w:eastAsia="Times New Roman" w:hAnsiTheme="majorHAnsi" w:cs="Courier New"/>
+        </w:rPr>
+        <w:t>)</w:t>
+      </w:r>
+    </w:p>
+    <w:p>
+      <w:bookmarkStart w:id="0" w:name="_GoBack"/>
+      <w:bookmarkEnd w:id="0"/>
+    </w:p>
+    <w:p/>
+    <w:p/>
+    <w:p/>
+    <w:p/>
+    <w:p/>
+    <w:p/>
+    <w:p>
+      <w:pPr>
+        <w:pStyle w:val="ListParagraph"/>
+        <w:numPr>
+          <w:ilvl w:val="0"/>
+          <w:numId w:val="2"/>
+        </w:numPr>
+      </w:pPr>
+      <w:r>
+        <w:t>The delegate signature must be mimicked by a handler method, so in previous case the “</w:t>
+      </w:r>
+      <w:r>
+        <w:rPr>
+          <w:b/>
+          <w:bCs/>
+        </w:rPr>
+        <w:t>handler</w:t>
+      </w:r>
+      <w:r>
+        <w:t xml:space="preserve">” should accept </w:t>
+      </w:r>
+      <w:r>
+        <w:rPr>
+          <w:rFonts w:asciiTheme="majorHAnsi" w:eastAsia="Times New Roman" w:hAnsiTheme="majorHAnsi" w:cs="Courier New"/>
+        </w:rPr>
+        <w:t>(</w:t>
+      </w:r>
+      <w:r>
+        <w:t>“</w:t>
+      </w:r>
+      <w:r>
+        <w:rPr>
+          <w:rFonts w:ascii="Courier New" w:eastAsia="Times New Roman" w:hAnsi="Courier New" w:cs="Courier New"/>
+          <w:color w:val="8000FF"/>
+          <w:sz w:val="20"/>
+          <w:szCs w:val="20"/>
+        </w:rPr>
+        <w:t>int</w:t>
+      </w:r>
+      <w:r>
+        <w:rPr>
+          <w:rFonts w:ascii="Courier New" w:eastAsia="Times New Roman" w:hAnsi="Courier New" w:cs="Courier New"/>
+          <w:color w:val="8000FF"/>
+          <w:sz w:val="20"/>
+          <w:szCs w:val="20"/>
+        </w:rPr>
+        <w:t>” and “</w:t>
+      </w:r>
+      <w:r>
+        <w:rPr>
+          <w:rFonts w:ascii="Courier New" w:eastAsia="Times New Roman" w:hAnsi="Courier New" w:cs="Courier New"/>
+          <w:color w:val="000000"/>
+          <w:sz w:val="20"/>
+          <w:szCs w:val="20"/>
+        </w:rPr>
+        <w:t>workType</w:t>
+      </w:r>
+      <w:r>
+        <w:rPr>
+          <w:rFonts w:ascii="Courier New" w:eastAsia="Times New Roman" w:hAnsi="Courier New" w:cs="Courier New"/>
+          <w:color w:val="8000FF"/>
+          <w:sz w:val="20"/>
+          <w:szCs w:val="20"/>
+        </w:rPr>
+        <w:t>”</w:t>
+      </w:r>
+      <w:r>
+        <w:rPr>
+          <w:rFonts w:asciiTheme="majorHAnsi" w:eastAsia="Times New Roman" w:hAnsiTheme="majorHAnsi" w:cs="Courier New"/>
+        </w:rPr>
+        <w:t>)</w:t>
+      </w:r>
+    </w:p>
+    <w:p>
+      <w:pPr>
+        <w:pStyle w:val="ListParagraph"/>
+      </w:pPr>
+    </w:p>
+    <w:p>
+      <w:pPr>
+        <w:pStyle w:val="ListParagraph"/>
+        <w:shd w:val="clear" w:color="auto" w:fill="FFFFFF"/>
+        <w:spacing w:after="0" w:line="240" w:lineRule="auto"/>
+        <w:rPr>
+          <w:rFonts w:ascii="Courier New" w:eastAsia="Times New Roman" w:hAnsi="Courier New" w:cs="Courier New"/>
+          <w:color w:val="000000"/>
+          <w:sz w:val="20"/>
+          <w:szCs w:val="20"/>
+        </w:rPr>
+      </w:pPr>
+      <w:r>
+        <w:rPr>
+          <w:rFonts w:ascii="Courier New" w:eastAsia="Times New Roman" w:hAnsi="Courier New" w:cs="Courier New"/>
+          <w:b/>
+          <w:bCs/>
+          <w:color w:val="0000FF"/>
+          <w:sz w:val="20"/>
+          <w:szCs w:val="20"/>
+        </w:rPr>
+        <w:t>public</w:t>
+      </w:r>
+      <w:r>
+        <w:rPr>
+          <w:rFonts w:ascii="Courier New" w:eastAsia="Times New Roman" w:hAnsi="Courier New" w:cs="Courier New"/>
+          <w:color w:val="000000"/>
+          <w:sz w:val="20"/>
+          <w:szCs w:val="20"/>
+        </w:rPr>
+        <w:t xml:space="preserve"> </w:t>
+      </w:r>
+      <w:r>
+        <w:rPr>
+          <w:rFonts w:ascii="Courier New" w:eastAsia="Times New Roman" w:hAnsi="Courier New" w:cs="Courier New"/>
+          <w:color w:val="8000FF"/>
+          <w:sz w:val="20"/>
+          <w:szCs w:val="20"/>
+        </w:rPr>
+        <w:t>void</w:t>
+      </w:r>
+      <w:r>
+        <w:rPr>
+          <w:rFonts w:ascii="Courier New" w:eastAsia="Times New Roman" w:hAnsi="Courier New" w:cs="Courier New"/>
+          <w:color w:val="000000"/>
+          <w:sz w:val="20"/>
+          <w:szCs w:val="20"/>
+        </w:rPr>
+        <w:t xml:space="preserve"> Manager</w:t>
+      </w:r>
+      <w:r>
+        <w:rPr>
+          <w:rFonts w:ascii="Courier New" w:eastAsia="Times New Roman" w:hAnsi="Courier New" w:cs="Courier New"/>
+          <w:b/>
+          <w:bCs/>
+          <w:color w:val="000080"/>
+          <w:sz w:val="20"/>
+          <w:szCs w:val="20"/>
+        </w:rPr>
+        <w:t>-</w:t>
+      </w:r>
+      <w:r>
+        <w:rPr>
+          <w:rFonts w:ascii="Courier New" w:eastAsia="Times New Roman" w:hAnsi="Courier New" w:cs="Courier New"/>
+          <w:color w:val="000000"/>
+          <w:sz w:val="20"/>
+          <w:szCs w:val="20"/>
+        </w:rPr>
+        <w:t>WorkPerformed</w:t>
+      </w:r>
+      <w:r>
+        <w:rPr>
+          <w:rFonts w:ascii="Courier New" w:eastAsia="Times New Roman" w:hAnsi="Courier New" w:cs="Courier New"/>
+          <w:b/>
+          <w:bCs/>
+          <w:color w:val="000080"/>
+          <w:sz w:val="20"/>
+          <w:szCs w:val="20"/>
+        </w:rPr>
+        <w:t>(</w:t>
+      </w:r>
+      <w:r>
+        <w:rPr>
+          <w:rFonts w:ascii="Courier New" w:eastAsia="Times New Roman" w:hAnsi="Courier New" w:cs="Courier New"/>
+          <w:color w:val="8000FF"/>
+          <w:sz w:val="20"/>
+          <w:szCs w:val="20"/>
+          <w:highlight w:val="yellow"/>
+        </w:rPr>
+        <w:t>int</w:t>
+      </w:r>
+      <w:r>
+        <w:rPr>
+          <w:rFonts w:ascii="Courier New" w:eastAsia="Times New Roman" w:hAnsi="Courier New" w:cs="Courier New"/>
+          <w:color w:val="000000"/>
+          <w:sz w:val="20"/>
+          <w:szCs w:val="20"/>
+        </w:rPr>
+        <w:t xml:space="preserve"> workHours</w:t>
+      </w:r>
+      <w:r>
+        <w:rPr>
+          <w:rFonts w:ascii="Courier New" w:eastAsia="Times New Roman" w:hAnsi="Courier New" w:cs="Courier New"/>
+          <w:b/>
+          <w:bCs/>
+          <w:color w:val="000080"/>
+          <w:sz w:val="20"/>
+          <w:szCs w:val="20"/>
+        </w:rPr>
+        <w:t>,</w:t>
+      </w:r>
+      <w:r>
+        <w:rPr>
+          <w:rFonts w:ascii="Courier New" w:eastAsia="Times New Roman" w:hAnsi="Courier New" w:cs="Courier New"/>
+          <w:color w:val="000000"/>
+          <w:sz w:val="20"/>
+          <w:szCs w:val="20"/>
+        </w:rPr>
+        <w:t xml:space="preserve"> </w:t>
+      </w:r>
+      <w:r>
+        <w:rPr>
+          <w:rFonts w:ascii="Courier New" w:eastAsia="Times New Roman" w:hAnsi="Courier New" w:cs="Courier New"/>
+          <w:color w:val="000000"/>
+          <w:sz w:val="20"/>
+          <w:szCs w:val="20"/>
+          <w:highlight w:val="yellow"/>
+        </w:rPr>
+        <w:t>WorkType</w:t>
+      </w:r>
+      <w:r>
+        <w:rPr>
+          <w:rFonts w:ascii="Courier New" w:eastAsia="Times New Roman" w:hAnsi="Courier New" w:cs="Courier New"/>
+          <w:color w:val="000000"/>
+          <w:sz w:val="20"/>
+          <w:szCs w:val="20"/>
+        </w:rPr>
+        <w:t xml:space="preserve"> wType</w:t>
+      </w:r>
+      <w:r>
+        <w:rPr>
+          <w:rFonts w:ascii="Courier New" w:eastAsia="Times New Roman" w:hAnsi="Courier New" w:cs="Courier New"/>
+          <w:b/>
+          <w:bCs/>
+          <w:color w:val="000080"/>
+          <w:sz w:val="20"/>
+          <w:szCs w:val="20"/>
+        </w:rPr>
+        <w:t>)</w:t>
+      </w:r>
+    </w:p>
+    <w:p>
+      <w:pPr>
+        <w:pStyle w:val="ListParagraph"/>
+        <w:shd w:val="clear" w:color="auto" w:fill="FFFFFF"/>
+        <w:spacing w:after="0" w:line="240" w:lineRule="auto"/>
+        <w:rPr>
+          <w:rFonts w:ascii="Courier New" w:eastAsia="Times New Roman" w:hAnsi="Courier New" w:cs="Courier New"/>
+          <w:color w:val="000000"/>
+          <w:sz w:val="20"/>
+          <w:szCs w:val="20"/>
+        </w:rPr>
+      </w:pPr>
+      <w:r>
+        <w:rPr>
+          <w:rFonts w:ascii="Courier New" w:eastAsia="Times New Roman" w:hAnsi="Courier New" w:cs="Courier New"/>
+          <w:b/>
+          <w:bCs/>
+          <w:color w:val="000080"/>
+          <w:sz w:val="20"/>
+          <w:szCs w:val="20"/>
+        </w:rPr>
+        <w:t>{}</w:t>
+      </w:r>
+    </w:p>
+    <w:p>
+      <w:pPr>
+        <w:pStyle w:val="ListParagraph"/>
+      </w:pPr>
+    </w:p>
+    <w:p>
+      <w:pPr>
+        <w:pStyle w:val="ListParagraph"/>
+        <w:numPr>
+          <w:ilvl w:val="0"/>
+          <w:numId w:val="2"/>
+        </w:numPr>
+      </w:pPr>
+      <w:r>
+        <w:t>What matters here are the parameters types, but the parameter name can be changed.</w:t>
+      </w:r>
+    </w:p>
+    <w:p>
+      <w:pPr>
+        <w:pStyle w:val="Heading3"/>
+      </w:pPr>
+      <w:r>
+        <w:t>What happen behind the scene?</w:t>
+      </w:r>
+    </w:p>
+    <w:p/>
+    <w:p>
+      <w:pPr>
+        <w:pStyle w:val="ListParagraph"/>
+        <w:numPr>
+          <w:ilvl w:val="0"/>
+          <w:numId w:val="2"/>
+        </w:numPr>
+      </w:pPr>
+      <w:r>
+        <w:t xml:space="preserve">.Net has a couple of abstract base classes, and one of these core classes that </w:t>
+      </w:r>
+      <w:r>
+        <w:t>provide</w:t>
+      </w:r>
+      <w:r>
+        <w:t xml:space="preserve"> some basic functionality is called “</w:t>
+      </w:r>
+      <w:r>
+        <w:rPr>
+          <w:b/>
+          <w:bCs/>
+        </w:rPr>
+        <w:t>Delegate</w:t>
+      </w:r>
+      <w:r>
+        <w:t>”.</w:t>
+      </w:r>
+    </w:p>
+    <w:p>
+      <w:pPr>
+        <w:pStyle w:val="ListParagraph"/>
+        <w:numPr>
+          <w:ilvl w:val="0"/>
+          <w:numId w:val="2"/>
+        </w:numPr>
+      </w:pPr>
+      <w:r>
+        <w:t>“</w:t>
+      </w:r>
+      <w:r>
+        <w:rPr>
+          <w:b/>
+          <w:bCs/>
+        </w:rPr>
+        <w:t>Delegate</w:t>
+      </w:r>
+      <w:r>
+        <w:t>” class has 2 properties [</w:t>
+      </w:r>
+      <w:r>
+        <w:rPr>
+          <w:b/>
+          <w:bCs/>
+        </w:rPr>
+        <w:t>Method</w:t>
+      </w:r>
+      <w:r>
+        <w:t xml:space="preserve">, </w:t>
+      </w:r>
+      <w:r>
+        <w:rPr>
+          <w:b/>
+          <w:bCs/>
+        </w:rPr>
+        <w:t>Target</w:t>
+      </w:r>
+      <w:r>
+        <w:t>], [</w:t>
+      </w:r>
+      <w:r>
+        <w:rPr>
+          <w:b/>
+          <w:bCs/>
+        </w:rPr>
+        <w:t>GetInvocationList</w:t>
+      </w:r>
+      <w:r>
+        <w:t>()]</w:t>
+      </w:r>
+    </w:p>
+    <w:p>
+      <w:pPr>
+        <w:pStyle w:val="ListParagraph"/>
+      </w:pPr>
+    </w:p>
+    <w:p>
+      <w:pPr>
+        <w:pStyle w:val="ListParagraph"/>
+        <w:numPr>
+          <w:ilvl w:val="0"/>
+          <w:numId w:val="2"/>
+        </w:numPr>
+      </w:pPr>
+      <w:r>
+        <w:t>“</w:t>
+      </w:r>
+      <w:r>
+        <w:rPr>
+          <w:b/>
+          <w:bCs/>
+        </w:rPr>
+        <w:t>Method</w:t>
+      </w:r>
+      <w:r>
+        <w:t xml:space="preserve">” -&gt; the pipeline has to dump data into somewhere, and </w:t>
+      </w:r>
+      <w:r>
+        <w:t>this defines</w:t>
+      </w:r>
+      <w:r>
+        <w:t xml:space="preserve"> the name of the method that the data should go.</w:t>
+      </w:r>
+    </w:p>
+    <w:p>
+      <w:pPr>
+        <w:pStyle w:val="ListParagraph"/>
+        <w:numPr>
+          <w:ilvl w:val="0"/>
+          <w:numId w:val="2"/>
+        </w:numPr>
+      </w:pPr>
+      <w:r>
+        <w:t>“</w:t>
+      </w:r>
+      <w:r>
+        <w:rPr>
+          <w:b/>
+          <w:bCs/>
+        </w:rPr>
+        <w:t>Target</w:t>
+      </w:r>
+      <w:r>
+        <w:t>” -&gt; if you have object instance that this method lives in, then the target will be the actual object that has that method.</w:t>
+      </w:r>
+    </w:p>
+    <w:p>
+      <w:pPr>
+        <w:pStyle w:val="ListParagraph"/>
+      </w:pPr>
+    </w:p>
+    <w:p>
+      <w:pPr>
+        <w:pStyle w:val="ListParagraph"/>
+        <w:numPr>
+          <w:ilvl w:val="0"/>
+          <w:numId w:val="2"/>
+        </w:numPr>
+      </w:pPr>
+      <w:r>
+        <w:t>“</w:t>
+      </w:r>
+      <w:r>
+        <w:rPr>
+          <w:b/>
+          <w:bCs/>
+        </w:rPr>
+        <w:t>MulticastDelegate</w:t>
+      </w:r>
+      <w:r>
+        <w:t>”, every delegate you create once compiled, it will inherit from “</w:t>
+      </w:r>
+      <w:r>
+        <w:rPr>
+          <w:b/>
+          <w:bCs/>
+        </w:rPr>
+        <w:t>MulticastDelegate</w:t>
+      </w:r>
+      <w:r>
+        <w:t xml:space="preserve">”, so it is a way to hold multiple delegates, in other words we might have one message that I need to send it out, but I want to send it across multiple </w:t>
+      </w:r>
+      <w:r>
+        <w:t>pipelines</w:t>
+      </w:r>
+      <w:r>
+        <w:t>, so you can imagine “</w:t>
+      </w:r>
+      <w:r>
+        <w:rPr>
+          <w:b/>
+          <w:bCs/>
+        </w:rPr>
+        <w:t>MulticastDelegate</w:t>
+      </w:r>
+      <w:r>
+        <w:t>” as have multi pipelines that dump in different methods.</w:t>
+      </w:r>
+    </w:p>
+    <w:p>
+      <w:pPr>
+        <w:pStyle w:val="ListParagraph"/>
+      </w:pPr>
+    </w:p>
+    <w:p>
+      <w:pPr>
+        <w:pStyle w:val="ListParagraph"/>
+        <w:numPr>
+          <w:ilvl w:val="0"/>
+          <w:numId w:val="2"/>
+        </w:numPr>
+      </w:pPr>
+      <w:r>
+        <w:t xml:space="preserve">“Custom </w:t>
+      </w:r>
+      <w:r>
+        <w:rPr>
+          <w:b/>
+          <w:bCs/>
+        </w:rPr>
+        <w:t>Delegate</w:t>
+      </w:r>
+      <w:r>
+        <w:t xml:space="preserve">”, can inherits from </w:t>
+      </w:r>
+      <w:r>
+        <w:t>“</w:t>
+      </w:r>
+      <w:r>
+        <w:rPr>
+          <w:b/>
+          <w:bCs/>
+        </w:rPr>
+        <w:t>MulticastDelegate</w:t>
+      </w:r>
+      <w:r>
+        <w:t>”</w:t>
+      </w:r>
+      <w:r>
+        <w:t xml:space="preserve">, but you </w:t>
+      </w:r>
+      <w:r>
+        <w:t>cannot</w:t>
+      </w:r>
+      <w:r>
+        <w:t xml:space="preserve"> do this inherits directly, but</w:t>
+      </w:r>
+      <w:r>
+        <w:t xml:space="preserve"> </w:t>
+      </w:r>
+      <w:r>
+        <w:t>the way you do is to use the “</w:t>
+      </w:r>
+      <w:r>
+        <w:rPr>
+          <w:b/>
+          <w:bCs/>
+        </w:rPr>
+        <w:t>delegate</w:t>
+      </w:r>
+      <w:r>
+        <w:t xml:space="preserve">” keyword (it is compiler trick), as this is very specific base classes that the compiler blocks from </w:t>
+      </w:r>
+      <w:r>
+        <w:t>inheriting</w:t>
+      </w:r>
+      <w:r>
+        <w:t xml:space="preserve"> from them unless you use the “</w:t>
+      </w:r>
+      <w:r>
+        <w:rPr>
+          <w:b/>
+          <w:bCs/>
+        </w:rPr>
+        <w:t>delegate</w:t>
+      </w:r>
+      <w:r>
+        <w:t xml:space="preserve">” keyword, and so once the compiler see the “delegate” signature, it will automatically generate a class that inherits from </w:t>
+      </w:r>
+      <w:r>
+        <w:t>“MulticastDelegate”</w:t>
+      </w:r>
+      <w:r>
+        <w:t>.</w:t>
+      </w:r>
+    </w:p>
+    <w:p>
+      <w:pPr>
+        <w:pStyle w:val="ListParagraph"/>
+      </w:pPr>
+    </w:p>
+    <w:p>
+      <w:pPr>
+        <w:pStyle w:val="ListParagraph"/>
+        <w:numPr>
+          <w:ilvl w:val="0"/>
+          <w:numId w:val="2"/>
+        </w:numPr>
+      </w:pPr>
+      <w:r>
+        <w:t>“</w:t>
+      </w:r>
+      <w:r>
+        <w:rPr>
+          <w:b/>
+          <w:bCs/>
+        </w:rPr>
+        <w:t>MulticastDelegate</w:t>
+      </w:r>
+      <w:r>
+        <w:t>”</w:t>
+      </w:r>
+      <w:r>
+        <w:t>:</w:t>
+      </w:r>
+    </w:p>
+    <w:p>
+      <w:pPr>
+        <w:pStyle w:val="ListParagraph"/>
+        <w:numPr>
+          <w:ilvl w:val="1"/>
+          <w:numId w:val="2"/>
+        </w:numPr>
+      </w:pPr>
+      <w:r>
+        <w:t>Image you have a number of pipelines that dumps into different places in a list, so pipeline one goes to method 1, pipeline 2 goes to method 2,…, this is called “</w:t>
+      </w:r>
+      <w:r>
+        <w:rPr>
+          <w:b/>
+          <w:bCs/>
+        </w:rPr>
+        <w:t>InvocationList</w:t>
+      </w:r>
+      <w:r>
+        <w:t>”</w:t>
+      </w:r>
+    </w:p>
+    <w:p>
+      <w:pPr>
+        <w:pStyle w:val="ListParagraph"/>
+        <w:numPr>
+          <w:ilvl w:val="1"/>
+          <w:numId w:val="2"/>
+        </w:numPr>
+      </w:pPr>
+      <w:r>
+        <w:t xml:space="preserve">Can </w:t>
+      </w:r>
+      <w:r>
+        <w:t>reference</w:t>
+      </w:r>
+      <w:r>
+        <w:t xml:space="preserve"> more than one delegate function</w:t>
+      </w:r>
+    </w:p>
+    <w:p>
+      <w:pPr>
+        <w:pStyle w:val="ListParagraph"/>
+        <w:numPr>
+          <w:ilvl w:val="1"/>
+          <w:numId w:val="2"/>
+        </w:numPr>
+      </w:pPr>
+      <w:r>
+        <w:t xml:space="preserve">Tracks delegate </w:t>
+      </w:r>
+      <w:r>
+        <w:t>references</w:t>
+      </w:r>
+      <w:r>
+        <w:t xml:space="preserve"> using invocation list</w:t>
+      </w:r>
+    </w:p>
+    <w:p>
+      <w:pPr>
+        <w:pStyle w:val="ListParagraph"/>
+        <w:numPr>
+          <w:ilvl w:val="1"/>
+          <w:numId w:val="2"/>
+        </w:numPr>
+      </w:pPr>
+      <w:r>
+        <w:t>It acts as array of multiple pipelines (</w:t>
+      </w:r>
+      <w:r>
+        <w:rPr>
+          <w:b/>
+          <w:bCs/>
+        </w:rPr>
+        <w:t>delegates</w:t>
+      </w:r>
+      <w:r>
+        <w:t>)</w:t>
+      </w:r>
+    </w:p>
+    <w:p>
+      <w:pPr>
+        <w:pStyle w:val="ListParagraph"/>
+        <w:numPr>
+          <w:ilvl w:val="1"/>
+          <w:numId w:val="2"/>
+        </w:numPr>
+      </w:pPr>
+      <w:r>
+        <w:t>Delegates in the list are invoked sequentially</w:t>
+      </w:r>
+    </w:p>
+    <w:p/>
+    <w:p/>
+    <w:p/>
+    <w:p/>
+    <w:p/>
+    <w:p>
+      <w:pPr>
+        <w:pStyle w:val="Heading3"/>
+      </w:pPr>
+      <w:r>
+        <w:lastRenderedPageBreak/>
+        <w:t>Creating a Delegate Instance</w:t>
+      </w:r>
+    </w:p>
+    <w:p/>
+    <w:p>
+      <w:pPr>
+        <w:pStyle w:val="ListParagraph"/>
+        <w:numPr>
+          <w:ilvl w:val="0"/>
+          <w:numId w:val="2"/>
+        </w:numPr>
+      </w:pPr>
+      <w:r>
+        <w:t>Once we created our “</w:t>
+      </w:r>
+      <w:r>
+        <w:rPr>
+          <w:b/>
+          <w:bCs/>
+        </w:rPr>
+        <w:t>custom</w:t>
+      </w:r>
+      <w:r>
+        <w:t xml:space="preserve"> </w:t>
+      </w:r>
+      <w:r>
+        <w:rPr>
+          <w:b/>
+          <w:bCs/>
+        </w:rPr>
+        <w:t>delegate</w:t>
+      </w:r>
+      <w:r>
+        <w:t>” we need to create the “</w:t>
+      </w:r>
+      <w:r>
+        <w:rPr>
+          <w:b/>
+          <w:bCs/>
+        </w:rPr>
+        <w:t>handler</w:t>
+      </w:r>
+      <w:r>
+        <w:t>” somewhere that the data will go.</w:t>
+      </w:r>
+    </w:p>
+    <w:p>
+      <w:pPr>
+        <w:pStyle w:val="ListParagraph"/>
+      </w:pPr>
+    </w:p>
+    <w:p>
+      <w:pPr>
+        <w:pStyle w:val="ListParagraph"/>
+        <w:shd w:val="clear" w:color="auto" w:fill="FFFFFF"/>
+        <w:spacing w:after="0" w:line="240" w:lineRule="auto"/>
+        <w:rPr>
+          <w:rFonts w:ascii="Courier New" w:eastAsia="Times New Roman" w:hAnsi="Courier New" w:cs="Courier New"/>
+          <w:b/>
+          <w:bCs/>
+          <w:color w:val="000080"/>
+          <w:sz w:val="20"/>
+          <w:szCs w:val="20"/>
+        </w:rPr>
+      </w:pPr>
+      <w:r>
+        <w:rPr>
+          <w:rFonts w:ascii="Courier New" w:eastAsia="Times New Roman" w:hAnsi="Courier New" w:cs="Courier New"/>
+          <w:b/>
+          <w:bCs/>
+          <w:color w:val="000000"/>
+          <w:sz w:val="20"/>
+          <w:szCs w:val="20"/>
+        </w:rPr>
+        <w:t>Delegate</w:t>
+      </w:r>
+      <w:r>
+        <w:rPr>
+          <w:rFonts w:ascii="Courier New" w:eastAsia="Times New Roman" w:hAnsi="Courier New" w:cs="Courier New"/>
+          <w:b/>
+          <w:bCs/>
+          <w:color w:val="000080"/>
+          <w:sz w:val="20"/>
+          <w:szCs w:val="20"/>
+        </w:rPr>
+        <w:t>:</w:t>
+      </w:r>
+      <w:r>
+        <w:rPr>
+          <w:rFonts w:ascii="Courier New" w:eastAsia="Times New Roman" w:hAnsi="Courier New" w:cs="Courier New"/>
+          <w:color w:val="000000"/>
+          <w:sz w:val="20"/>
+          <w:szCs w:val="20"/>
+        </w:rPr>
+        <w:t xml:space="preserve"> </w:t>
+      </w:r>
+      <w:r>
+        <w:rPr>
+          <w:rFonts w:ascii="Courier New" w:eastAsia="Times New Roman" w:hAnsi="Courier New" w:cs="Courier New"/>
+          <w:b/>
+          <w:bCs/>
+          <w:color w:val="0000FF"/>
+          <w:sz w:val="20"/>
+          <w:szCs w:val="20"/>
+        </w:rPr>
+        <w:t>public</w:t>
+      </w:r>
+      <w:r>
+        <w:rPr>
+          <w:rFonts w:ascii="Courier New" w:eastAsia="Times New Roman" w:hAnsi="Courier New" w:cs="Courier New"/>
+          <w:color w:val="000000"/>
+          <w:sz w:val="20"/>
+          <w:szCs w:val="20"/>
+        </w:rPr>
+        <w:t xml:space="preserve"> </w:t>
+      </w:r>
+      <w:r>
+        <w:rPr>
+          <w:rFonts w:ascii="Courier New" w:eastAsia="Times New Roman" w:hAnsi="Courier New" w:cs="Courier New"/>
+          <w:b/>
+          <w:bCs/>
+          <w:color w:val="0000FF"/>
+          <w:sz w:val="20"/>
+          <w:szCs w:val="20"/>
+        </w:rPr>
+        <w:t>delegate</w:t>
+      </w:r>
+      <w:r>
+        <w:rPr>
+          <w:rFonts w:ascii="Courier New" w:eastAsia="Times New Roman" w:hAnsi="Courier New" w:cs="Courier New"/>
+          <w:color w:val="000000"/>
+          <w:sz w:val="20"/>
+          <w:szCs w:val="20"/>
+        </w:rPr>
+        <w:t xml:space="preserve"> </w:t>
+      </w:r>
+      <w:r>
+        <w:rPr>
+          <w:rFonts w:ascii="Courier New" w:eastAsia="Times New Roman" w:hAnsi="Courier New" w:cs="Courier New"/>
+          <w:color w:val="8000FF"/>
+          <w:sz w:val="20"/>
+          <w:szCs w:val="20"/>
+        </w:rPr>
+        <w:t>void</w:t>
+      </w:r>
+      <w:r>
+        <w:rPr>
+          <w:rFonts w:ascii="Courier New" w:eastAsia="Times New Roman" w:hAnsi="Courier New" w:cs="Courier New"/>
+          <w:color w:val="000000"/>
+          <w:sz w:val="20"/>
+          <w:szCs w:val="20"/>
+        </w:rPr>
+        <w:t xml:space="preserve"> </w:t>
+      </w:r>
+      <w:r>
+        <w:rPr>
+          <w:rFonts w:ascii="Courier New" w:eastAsia="Times New Roman" w:hAnsi="Courier New" w:cs="Courier New"/>
+          <w:color w:val="000000"/>
+          <w:sz w:val="20"/>
+          <w:szCs w:val="20"/>
+          <w:highlight w:val="yellow"/>
+        </w:rPr>
+        <w:t>WorkPerformedHandler</w:t>
+      </w:r>
+      <w:r>
+        <w:rPr>
+          <w:rFonts w:ascii="Courier New" w:eastAsia="Times New Roman" w:hAnsi="Courier New" w:cs="Courier New"/>
+          <w:b/>
+          <w:bCs/>
+          <w:color w:val="000080"/>
+          <w:sz w:val="20"/>
+          <w:szCs w:val="20"/>
+        </w:rPr>
+        <w:t>(</w:t>
+      </w:r>
+      <w:r>
+        <w:rPr>
+          <w:rFonts w:ascii="Courier New" w:eastAsia="Times New Roman" w:hAnsi="Courier New" w:cs="Courier New"/>
+          <w:color w:val="8000FF"/>
+          <w:sz w:val="20"/>
+          <w:szCs w:val="20"/>
+        </w:rPr>
+        <w:t>int</w:t>
+      </w:r>
+      <w:r>
+        <w:rPr>
+          <w:rFonts w:ascii="Courier New" w:eastAsia="Times New Roman" w:hAnsi="Courier New" w:cs="Courier New"/>
+          <w:color w:val="000000"/>
+          <w:sz w:val="20"/>
+          <w:szCs w:val="20"/>
+        </w:rPr>
+        <w:t xml:space="preserve"> hours</w:t>
+      </w:r>
+      <w:r>
+        <w:rPr>
+          <w:rFonts w:ascii="Courier New" w:eastAsia="Times New Roman" w:hAnsi="Courier New" w:cs="Courier New"/>
+          <w:b/>
+          <w:bCs/>
+          <w:color w:val="000080"/>
+          <w:sz w:val="20"/>
+          <w:szCs w:val="20"/>
+        </w:rPr>
+        <w:t>,</w:t>
+      </w:r>
+      <w:r>
+        <w:rPr>
+          <w:rFonts w:ascii="Courier New" w:eastAsia="Times New Roman" w:hAnsi="Courier New" w:cs="Courier New"/>
+          <w:color w:val="000000"/>
+          <w:sz w:val="20"/>
+          <w:szCs w:val="20"/>
+        </w:rPr>
+        <w:t xml:space="preserve"> workType workType</w:t>
+      </w:r>
+      <w:r>
+        <w:rPr>
+          <w:rFonts w:ascii="Courier New" w:eastAsia="Times New Roman" w:hAnsi="Courier New" w:cs="Courier New"/>
+          <w:b/>
+          <w:bCs/>
+          <w:color w:val="000080"/>
+          <w:sz w:val="20"/>
+          <w:szCs w:val="20"/>
+        </w:rPr>
+        <w:t>);</w:t>
+      </w:r>
+    </w:p>
+    <w:p>
+      <w:pPr>
+        <w:pStyle w:val="ListParagraph"/>
+        <w:shd w:val="clear" w:color="auto" w:fill="FFFFFF"/>
+        <w:spacing w:after="0" w:line="240" w:lineRule="auto"/>
+        <w:rPr>
+          <w:rFonts w:ascii="Courier New" w:eastAsia="Times New Roman" w:hAnsi="Courier New" w:cs="Courier New"/>
+          <w:color w:val="000000"/>
+          <w:sz w:val="20"/>
+          <w:szCs w:val="20"/>
+        </w:rPr>
+      </w:pPr>
+    </w:p>
+    <w:p>
+      <w:pPr>
+        <w:pStyle w:val="ListParagraph"/>
+        <w:shd w:val="clear" w:color="auto" w:fill="FFFFFF"/>
+        <w:spacing w:after="0" w:line="240" w:lineRule="auto"/>
+        <w:rPr>
+          <w:rFonts w:ascii="Courier New" w:eastAsia="Times New Roman" w:hAnsi="Courier New" w:cs="Courier New"/>
+          <w:b/>
+          <w:bCs/>
+          <w:color w:val="000080"/>
+          <w:sz w:val="20"/>
+          <w:szCs w:val="20"/>
+        </w:rPr>
+      </w:pPr>
+      <w:r>
+        <w:rPr>
+          <w:rFonts w:ascii="Courier New" w:eastAsia="Times New Roman" w:hAnsi="Courier New" w:cs="Courier New"/>
+          <w:b/>
+          <w:bCs/>
+          <w:color w:val="000000"/>
+          <w:sz w:val="20"/>
+          <w:szCs w:val="20"/>
+        </w:rPr>
+        <w:t>Delegate</w:t>
+      </w:r>
+      <w:r>
+        <w:rPr>
+          <w:rFonts w:ascii="Courier New" w:eastAsia="Times New Roman" w:hAnsi="Courier New" w:cs="Courier New"/>
+          <w:color w:val="000000"/>
+          <w:sz w:val="20"/>
+          <w:szCs w:val="20"/>
+        </w:rPr>
+        <w:t xml:space="preserve"> </w:t>
+      </w:r>
+      <w:r>
+        <w:rPr>
+          <w:rFonts w:ascii="Courier New" w:eastAsia="Times New Roman" w:hAnsi="Courier New" w:cs="Courier New"/>
+          <w:b/>
+          <w:bCs/>
+          <w:color w:val="000000"/>
+          <w:sz w:val="20"/>
+          <w:szCs w:val="20"/>
+        </w:rPr>
+        <w:t>Instance</w:t>
+      </w:r>
+      <w:r>
+        <w:rPr>
+          <w:rFonts w:ascii="Courier New" w:eastAsia="Times New Roman" w:hAnsi="Courier New" w:cs="Courier New"/>
+          <w:b/>
+          <w:bCs/>
+          <w:color w:val="000080"/>
+          <w:sz w:val="20"/>
+          <w:szCs w:val="20"/>
+        </w:rPr>
+        <w:t>:</w:t>
+      </w:r>
+      <w:r>
+        <w:rPr>
+          <w:rFonts w:ascii="Courier New" w:eastAsia="Times New Roman" w:hAnsi="Courier New" w:cs="Courier New"/>
+          <w:color w:val="000000"/>
+          <w:sz w:val="20"/>
+          <w:szCs w:val="20"/>
+        </w:rPr>
+        <w:t xml:space="preserve"> </w:t>
+      </w:r>
+      <w:r>
+        <w:rPr>
+          <w:rFonts w:ascii="Courier New" w:eastAsia="Times New Roman" w:hAnsi="Courier New" w:cs="Courier New"/>
+          <w:color w:val="000000"/>
+          <w:sz w:val="20"/>
+          <w:szCs w:val="20"/>
+          <w:highlight w:val="yellow"/>
+        </w:rPr>
+        <w:t>WorkPerdormedHandler</w:t>
+      </w:r>
+      <w:r>
+        <w:rPr>
+          <w:rFonts w:ascii="Courier New" w:eastAsia="Times New Roman" w:hAnsi="Courier New" w:cs="Courier New"/>
+          <w:color w:val="000000"/>
+          <w:sz w:val="20"/>
+          <w:szCs w:val="20"/>
+        </w:rPr>
+        <w:t xml:space="preserve"> del1 </w:t>
+      </w:r>
+      <w:r>
+        <w:rPr>
+          <w:rFonts w:ascii="Courier New" w:eastAsia="Times New Roman" w:hAnsi="Courier New" w:cs="Courier New"/>
+          <w:b/>
+          <w:bCs/>
+          <w:color w:val="000080"/>
+          <w:sz w:val="20"/>
+          <w:szCs w:val="20"/>
+        </w:rPr>
+        <w:t>=</w:t>
+      </w:r>
+      <w:r>
+        <w:rPr>
+          <w:rFonts w:ascii="Courier New" w:eastAsia="Times New Roman" w:hAnsi="Courier New" w:cs="Courier New"/>
+          <w:color w:val="000000"/>
+          <w:sz w:val="20"/>
+          <w:szCs w:val="20"/>
+        </w:rPr>
+        <w:t xml:space="preserve"> </w:t>
+      </w:r>
+      <w:r>
+        <w:rPr>
+          <w:rFonts w:ascii="Courier New" w:eastAsia="Times New Roman" w:hAnsi="Courier New" w:cs="Courier New"/>
+          <w:b/>
+          <w:bCs/>
+          <w:color w:val="0000FF"/>
+          <w:sz w:val="20"/>
+          <w:szCs w:val="20"/>
+        </w:rPr>
+        <w:t>new</w:t>
+      </w:r>
+      <w:r>
+        <w:rPr>
+          <w:rFonts w:ascii="Courier New" w:eastAsia="Times New Roman" w:hAnsi="Courier New" w:cs="Courier New"/>
+          <w:color w:val="000000"/>
+          <w:sz w:val="20"/>
+          <w:szCs w:val="20"/>
+        </w:rPr>
+        <w:t xml:space="preserve"> </w:t>
+      </w:r>
+      <w:r>
+        <w:rPr>
+          <w:rFonts w:ascii="Courier New" w:eastAsia="Times New Roman" w:hAnsi="Courier New" w:cs="Courier New"/>
+          <w:color w:val="000000"/>
+          <w:sz w:val="20"/>
+          <w:szCs w:val="20"/>
+        </w:rPr>
+        <w:t>WorkPerdormedHandler</w:t>
+      </w:r>
+      <w:r>
+        <w:rPr>
+          <w:rFonts w:ascii="Courier New" w:eastAsia="Times New Roman" w:hAnsi="Courier New" w:cs="Courier New"/>
+          <w:b/>
+          <w:bCs/>
+          <w:color w:val="000080"/>
+          <w:sz w:val="20"/>
+          <w:szCs w:val="20"/>
+        </w:rPr>
+        <w:t>(</w:t>
+      </w:r>
+      <w:r>
+        <w:rPr>
+          <w:rFonts w:ascii="Courier New" w:eastAsia="Times New Roman" w:hAnsi="Courier New" w:cs="Courier New"/>
+          <w:color w:val="000000"/>
+          <w:sz w:val="20"/>
+          <w:szCs w:val="20"/>
+          <w:highlight w:val="green"/>
+        </w:rPr>
+        <w:t>WorkPerformed1</w:t>
+      </w:r>
+      <w:r>
+        <w:rPr>
+          <w:rFonts w:ascii="Courier New" w:eastAsia="Times New Roman" w:hAnsi="Courier New" w:cs="Courier New"/>
+          <w:b/>
+          <w:bCs/>
+          <w:color w:val="000080"/>
+          <w:sz w:val="20"/>
+          <w:szCs w:val="20"/>
+        </w:rPr>
+        <w:t>)</w:t>
+      </w:r>
+    </w:p>
+    <w:p>
+      <w:pPr>
+        <w:pStyle w:val="ListParagraph"/>
+        <w:shd w:val="clear" w:color="auto" w:fill="FFFFFF"/>
+        <w:spacing w:after="0" w:line="240" w:lineRule="auto"/>
+        <w:rPr>
+          <w:rFonts w:ascii="Courier New" w:eastAsia="Times New Roman" w:hAnsi="Courier New" w:cs="Courier New"/>
+          <w:color w:val="000000"/>
+          <w:sz w:val="20"/>
+          <w:szCs w:val="20"/>
+        </w:rPr>
+      </w:pPr>
+    </w:p>
+    <w:p>
+      <w:pPr>
+        <w:pStyle w:val="ListParagraph"/>
+        <w:shd w:val="clear" w:color="auto" w:fill="FFFFFF"/>
+        <w:spacing w:after="0" w:line="240" w:lineRule="auto"/>
+        <w:rPr>
+          <w:rFonts w:ascii="Courier New" w:eastAsia="Times New Roman" w:hAnsi="Courier New" w:cs="Courier New"/>
+          <w:color w:val="000000"/>
+          <w:sz w:val="20"/>
+          <w:szCs w:val="20"/>
+        </w:rPr>
+      </w:pPr>
+      <w:r>
+        <w:rPr>
+          <w:rFonts w:ascii="Courier New" w:eastAsia="Times New Roman" w:hAnsi="Courier New" w:cs="Courier New"/>
+          <w:b/>
+          <w:bCs/>
+          <w:color w:val="000000"/>
+          <w:sz w:val="20"/>
+          <w:szCs w:val="20"/>
+        </w:rPr>
+        <w:t>Handler</w:t>
+      </w:r>
+      <w:r>
+        <w:rPr>
+          <w:rFonts w:ascii="Courier New" w:eastAsia="Times New Roman" w:hAnsi="Courier New" w:cs="Courier New"/>
+          <w:b/>
+          <w:bCs/>
+          <w:color w:val="000080"/>
+          <w:sz w:val="20"/>
+          <w:szCs w:val="20"/>
+        </w:rPr>
+        <w:t>:</w:t>
+      </w:r>
+      <w:r>
+        <w:rPr>
+          <w:rFonts w:ascii="Courier New" w:eastAsia="Times New Roman" w:hAnsi="Courier New" w:cs="Courier New"/>
+          <w:color w:val="000000"/>
+          <w:sz w:val="20"/>
+          <w:szCs w:val="20"/>
+        </w:rPr>
+        <w:t xml:space="preserve"> </w:t>
+      </w:r>
+      <w:r>
+        <w:rPr>
+          <w:rFonts w:ascii="Courier New" w:eastAsia="Times New Roman" w:hAnsi="Courier New" w:cs="Courier New"/>
+          <w:b/>
+          <w:bCs/>
+          <w:color w:val="0000FF"/>
+          <w:sz w:val="20"/>
+          <w:szCs w:val="20"/>
+        </w:rPr>
+        <w:t>public</w:t>
+      </w:r>
+      <w:r>
+        <w:rPr>
+          <w:rFonts w:ascii="Courier New" w:eastAsia="Times New Roman" w:hAnsi="Courier New" w:cs="Courier New"/>
+          <w:color w:val="000000"/>
+          <w:sz w:val="20"/>
+          <w:szCs w:val="20"/>
+        </w:rPr>
+        <w:t xml:space="preserve"> </w:t>
+      </w:r>
+      <w:r>
+        <w:rPr>
+          <w:rFonts w:ascii="Courier New" w:eastAsia="Times New Roman" w:hAnsi="Courier New" w:cs="Courier New"/>
+          <w:color w:val="8000FF"/>
+          <w:sz w:val="20"/>
+          <w:szCs w:val="20"/>
+        </w:rPr>
+        <w:t>void</w:t>
+      </w:r>
+      <w:r>
+        <w:rPr>
+          <w:rFonts w:ascii="Courier New" w:eastAsia="Times New Roman" w:hAnsi="Courier New" w:cs="Courier New"/>
+          <w:color w:val="000000"/>
+          <w:sz w:val="20"/>
+          <w:szCs w:val="20"/>
+        </w:rPr>
+        <w:t xml:space="preserve"> </w:t>
+      </w:r>
+      <w:r>
+        <w:rPr>
+          <w:rFonts w:ascii="Courier New" w:eastAsia="Times New Roman" w:hAnsi="Courier New" w:cs="Courier New"/>
+          <w:color w:val="000000"/>
+          <w:sz w:val="20"/>
+          <w:szCs w:val="20"/>
+          <w:highlight w:val="green"/>
+        </w:rPr>
+        <w:t>WorkPerformed1</w:t>
+      </w:r>
+      <w:r>
+        <w:rPr>
+          <w:rFonts w:ascii="Courier New" w:eastAsia="Times New Roman" w:hAnsi="Courier New" w:cs="Courier New"/>
+          <w:b/>
+          <w:bCs/>
+          <w:color w:val="000080"/>
+          <w:sz w:val="20"/>
+          <w:szCs w:val="20"/>
+        </w:rPr>
+        <w:t>(</w:t>
+      </w:r>
+      <w:r>
+        <w:rPr>
+          <w:rFonts w:ascii="Courier New" w:eastAsia="Times New Roman" w:hAnsi="Courier New" w:cs="Courier New"/>
+          <w:color w:val="8000FF"/>
+          <w:sz w:val="20"/>
+          <w:szCs w:val="20"/>
+        </w:rPr>
+        <w:t>int</w:t>
+      </w:r>
+      <w:r>
+        <w:rPr>
+          <w:rFonts w:ascii="Courier New" w:eastAsia="Times New Roman" w:hAnsi="Courier New" w:cs="Courier New"/>
+          <w:color w:val="000000"/>
+          <w:sz w:val="20"/>
+          <w:szCs w:val="20"/>
+        </w:rPr>
+        <w:t xml:space="preserve"> workHours</w:t>
+      </w:r>
+      <w:r>
+        <w:rPr>
+          <w:rFonts w:ascii="Courier New" w:eastAsia="Times New Roman" w:hAnsi="Courier New" w:cs="Courier New"/>
+          <w:b/>
+          <w:bCs/>
+          <w:color w:val="000080"/>
+          <w:sz w:val="20"/>
+          <w:szCs w:val="20"/>
+        </w:rPr>
+        <w:t>,</w:t>
+      </w:r>
+      <w:r>
+        <w:rPr>
+          <w:rFonts w:ascii="Courier New" w:eastAsia="Times New Roman" w:hAnsi="Courier New" w:cs="Courier New"/>
+          <w:color w:val="000000"/>
+          <w:sz w:val="20"/>
+          <w:szCs w:val="20"/>
+        </w:rPr>
+        <w:t xml:space="preserve"> WorkType wType</w:t>
+      </w:r>
+      <w:r>
+        <w:rPr>
+          <w:rFonts w:ascii="Courier New" w:eastAsia="Times New Roman" w:hAnsi="Courier New" w:cs="Courier New"/>
+          <w:b/>
+          <w:bCs/>
+          <w:color w:val="000080"/>
+          <w:sz w:val="20"/>
+          <w:szCs w:val="20"/>
+        </w:rPr>
+        <w:t>)</w:t>
+      </w:r>
+    </w:p>
+    <w:p>
+      <w:pPr>
+        <w:pStyle w:val="ListParagraph"/>
+        <w:shd w:val="clear" w:color="auto" w:fill="FFFFFF"/>
+        <w:spacing w:after="0" w:line="240" w:lineRule="auto"/>
+        <w:rPr>
+          <w:rFonts w:ascii="Times New Roman" w:eastAsia="Times New Roman" w:hAnsi="Times New Roman" w:cs="Times New Roman"/>
+          <w:sz w:val="24"/>
+          <w:szCs w:val="24"/>
+        </w:rPr>
+      </w:pPr>
+      <w:r>
+        <w:rPr>
+          <w:rFonts w:ascii="Courier New" w:eastAsia="Times New Roman" w:hAnsi="Courier New" w:cs="Courier New"/>
+          <w:b/>
+          <w:bCs/>
+          <w:color w:val="000080"/>
+          <w:sz w:val="20"/>
+          <w:szCs w:val="20"/>
+        </w:rPr>
+        <w:t>{</w:t>
+      </w:r>
+      <w:r>
+        <w:rPr>
+          <w:rFonts w:ascii="Courier New" w:eastAsia="Times New Roman" w:hAnsi="Courier New" w:cs="Courier New"/>
+          <w:color w:val="000000"/>
+          <w:sz w:val="20"/>
+          <w:szCs w:val="20"/>
+        </w:rPr>
+        <w:t>Console.WriteLine</w:t>
+      </w:r>
+      <w:r>
+        <w:rPr>
+          <w:rFonts w:ascii="Courier New" w:eastAsia="Times New Roman" w:hAnsi="Courier New" w:cs="Courier New"/>
+          <w:b/>
+          <w:bCs/>
+          <w:color w:val="000080"/>
+          <w:sz w:val="20"/>
+          <w:szCs w:val="20"/>
+        </w:rPr>
+        <w:t>(</w:t>
+      </w:r>
+      <w:r>
+        <w:rPr>
+          <w:rFonts w:ascii="Courier New" w:eastAsia="Times New Roman" w:hAnsi="Courier New" w:cs="Courier New"/>
+          <w:color w:val="808080"/>
+          <w:sz w:val="20"/>
+          <w:szCs w:val="20"/>
+        </w:rPr>
+        <w:t>"WorkPerformed1 called"</w:t>
+      </w:r>
+      <w:r>
+        <w:rPr>
+          <w:rFonts w:ascii="Courier New" w:eastAsia="Times New Roman" w:hAnsi="Courier New" w:cs="Courier New"/>
+          <w:b/>
+          <w:bCs/>
+          <w:color w:val="000080"/>
+          <w:sz w:val="20"/>
+          <w:szCs w:val="20"/>
+        </w:rPr>
+        <w:t>)}</w:t>
+      </w:r>
+    </w:p>
+    <w:p>
+      <w:pPr>
+        <w:pStyle w:val="ListParagraph"/>
+      </w:pPr>
+    </w:p>
+    <w:p>
+      <w:pPr>
+        <w:pStyle w:val="ListParagraph"/>
+        <w:numPr>
+          <w:ilvl w:val="0"/>
+          <w:numId w:val="2"/>
+        </w:numPr>
+      </w:pPr>
+      <w:r>
+        <w:t>Now we need to hook up the “</w:t>
+      </w:r>
+      <w:r>
+        <w:rPr>
+          <w:b/>
+          <w:bCs/>
+        </w:rPr>
+        <w:t>delegate</w:t>
+      </w:r>
+      <w:r>
+        <w:t>” and the “</w:t>
+      </w:r>
+      <w:r>
+        <w:rPr>
+          <w:b/>
+          <w:bCs/>
+        </w:rPr>
+        <w:t>event handler</w:t>
+      </w:r>
+      <w:r>
+        <w:t>” using “</w:t>
+      </w:r>
+      <w:r>
+        <w:rPr>
+          <w:b/>
+          <w:bCs/>
+        </w:rPr>
+        <w:t>Delegate instance</w:t>
+      </w:r>
+      <w:r>
+        <w:t>”</w:t>
+      </w:r>
+    </w:p>
+    <w:p>
+      <w:pPr>
+        <w:pStyle w:val="ListParagraph"/>
+        <w:numPr>
+          <w:ilvl w:val="0"/>
+          <w:numId w:val="2"/>
+        </w:numPr>
+      </w:pPr>
+      <w:r>
+        <w:t>So once the compiler see the delegate signature, it will create class that inherits from “</w:t>
+      </w:r>
+      <w:r>
+        <w:rPr>
+          <w:b/>
+          <w:bCs/>
+        </w:rPr>
+        <w:t>MulticastDelegate</w:t>
+      </w:r>
+      <w:r>
+        <w:t>”</w:t>
+      </w:r>
+    </w:p>
+    <w:p>
+      <w:pPr>
+        <w:pStyle w:val="ListParagraph"/>
+        <w:numPr>
+          <w:ilvl w:val="0"/>
+          <w:numId w:val="2"/>
+        </w:numPr>
+      </w:pPr>
+      <w:r>
+        <w:t>So we can use this “delegate” as a class, we can create instance of this class and pass to its constructor the “method handler name” in the “</w:t>
+      </w:r>
+      <w:r>
+        <w:rPr>
+          <w:b/>
+          <w:bCs/>
+        </w:rPr>
+        <w:t>delegate</w:t>
+      </w:r>
+      <w:r>
+        <w:t xml:space="preserve"> </w:t>
+      </w:r>
+      <w:r>
+        <w:rPr>
+          <w:b/>
+          <w:bCs/>
+        </w:rPr>
+        <w:t>instance</w:t>
+      </w:r>
+      <w:r>
+        <w:t>”, when this delegate is invoked the handler should be called.</w:t>
+      </w:r>
+    </w:p>
+    <w:p>
+      <w:pPr>
+        <w:pStyle w:val="Heading3"/>
+      </w:pPr>
+      <w:r>
+        <w:t>Invoking a Delegate</w:t>
+      </w:r>
+    </w:p>
+    <w:p>
+      <w:pPr>
+        <w:pStyle w:val="ListParagraph"/>
+        <w:numPr>
+          <w:ilvl w:val="0"/>
+          <w:numId w:val="2"/>
+        </w:numPr>
+      </w:pPr>
+      <w:r>
+        <w:t>To invoked a method you should call it as a method</w:t>
+      </w:r>
+    </w:p>
+    <w:p>
+      <w:pPr>
+        <w:pStyle w:val="ListParagraph"/>
+      </w:pPr>
+    </w:p>
+    <w:p>
+      <w:pPr>
+        <w:pStyle w:val="ListParagraph"/>
+        <w:shd w:val="clear" w:color="auto" w:fill="FFFFFF"/>
+        <w:spacing w:after="0" w:line="240" w:lineRule="auto"/>
+        <w:rPr>
+          <w:rFonts w:ascii="Courier New" w:eastAsia="Times New Roman" w:hAnsi="Courier New" w:cs="Courier New"/>
+          <w:color w:val="000000"/>
+          <w:sz w:val="20"/>
+          <w:szCs w:val="20"/>
+        </w:rPr>
+      </w:pPr>
+      <w:r>
+        <w:rPr>
+          <w:rFonts w:ascii="Courier New" w:eastAsia="Times New Roman" w:hAnsi="Courier New" w:cs="Courier New"/>
+          <w:b/>
+          <w:bCs/>
+          <w:color w:val="000000"/>
+          <w:sz w:val="20"/>
+          <w:szCs w:val="20"/>
+        </w:rPr>
+        <w:t>Delegate Instance</w:t>
+      </w:r>
+      <w:r>
+        <w:rPr>
+          <w:rFonts w:ascii="Courier New" w:eastAsia="Times New Roman" w:hAnsi="Courier New" w:cs="Courier New"/>
+          <w:b/>
+          <w:bCs/>
+          <w:color w:val="000080"/>
+          <w:sz w:val="20"/>
+          <w:szCs w:val="20"/>
+        </w:rPr>
+        <w:t>:</w:t>
+      </w:r>
+      <w:r>
+        <w:rPr>
+          <w:rFonts w:ascii="Courier New" w:eastAsia="Times New Roman" w:hAnsi="Courier New" w:cs="Courier New"/>
+          <w:color w:val="000000"/>
+          <w:sz w:val="20"/>
+          <w:szCs w:val="20"/>
+        </w:rPr>
+        <w:t xml:space="preserve"> WorkPerdormedHandler </w:t>
+      </w:r>
+      <w:r>
+        <w:rPr>
+          <w:rFonts w:ascii="Courier New" w:eastAsia="Times New Roman" w:hAnsi="Courier New" w:cs="Courier New"/>
+          <w:color w:val="000000"/>
+          <w:sz w:val="20"/>
+          <w:szCs w:val="20"/>
+          <w:highlight w:val="yellow"/>
+        </w:rPr>
+        <w:t>del1</w:t>
+      </w:r>
+      <w:r>
+        <w:rPr>
+          <w:rFonts w:ascii="Courier New" w:eastAsia="Times New Roman" w:hAnsi="Courier New" w:cs="Courier New"/>
+          <w:color w:val="000000"/>
+          <w:sz w:val="20"/>
+          <w:szCs w:val="20"/>
+        </w:rPr>
+        <w:t xml:space="preserve"> </w:t>
+      </w:r>
+      <w:r>
+        <w:rPr>
+          <w:rFonts w:ascii="Courier New" w:eastAsia="Times New Roman" w:hAnsi="Courier New" w:cs="Courier New"/>
+          <w:b/>
+          <w:bCs/>
+          <w:color w:val="000080"/>
+          <w:sz w:val="20"/>
+          <w:szCs w:val="20"/>
+        </w:rPr>
+        <w:t>=</w:t>
+      </w:r>
+      <w:r>
+        <w:rPr>
+          <w:rFonts w:ascii="Courier New" w:eastAsia="Times New Roman" w:hAnsi="Courier New" w:cs="Courier New"/>
+          <w:color w:val="000000"/>
+          <w:sz w:val="20"/>
+          <w:szCs w:val="20"/>
+        </w:rPr>
+        <w:t xml:space="preserve"> </w:t>
+      </w:r>
+      <w:r>
+        <w:rPr>
+          <w:rFonts w:ascii="Courier New" w:eastAsia="Times New Roman" w:hAnsi="Courier New" w:cs="Courier New"/>
+          <w:b/>
+          <w:bCs/>
+          <w:color w:val="0000FF"/>
+          <w:sz w:val="20"/>
+          <w:szCs w:val="20"/>
+        </w:rPr>
+        <w:t>new</w:t>
+      </w:r>
+      <w:r>
+        <w:rPr>
+          <w:rFonts w:ascii="Courier New" w:eastAsia="Times New Roman" w:hAnsi="Courier New" w:cs="Courier New"/>
+          <w:color w:val="000000"/>
+          <w:sz w:val="20"/>
+          <w:szCs w:val="20"/>
+        </w:rPr>
+        <w:t xml:space="preserve"> WorkPerdormedHandler</w:t>
+      </w:r>
+      <w:r>
+        <w:rPr>
+          <w:rFonts w:ascii="Courier New" w:eastAsia="Times New Roman" w:hAnsi="Courier New" w:cs="Courier New"/>
+          <w:b/>
+          <w:bCs/>
+          <w:color w:val="000080"/>
+          <w:sz w:val="20"/>
+          <w:szCs w:val="20"/>
+        </w:rPr>
+        <w:t>(</w:t>
+      </w:r>
+      <w:r>
+        <w:rPr>
+          <w:rFonts w:ascii="Courier New" w:eastAsia="Times New Roman" w:hAnsi="Courier New" w:cs="Courier New"/>
+          <w:color w:val="000000"/>
+          <w:sz w:val="20"/>
+          <w:szCs w:val="20"/>
+        </w:rPr>
+        <w:t>WorkPerformed1</w:t>
+      </w:r>
+      <w:r>
+        <w:rPr>
+          <w:rFonts w:ascii="Courier New" w:eastAsia="Times New Roman" w:hAnsi="Courier New" w:cs="Courier New"/>
+          <w:b/>
+          <w:bCs/>
+          <w:color w:val="000080"/>
+          <w:sz w:val="20"/>
+          <w:szCs w:val="20"/>
+        </w:rPr>
+        <w:t>)</w:t>
+      </w:r>
+    </w:p>
+    <w:p>
+      <w:pPr>
+        <w:pStyle w:val="ListParagraph"/>
+        <w:shd w:val="clear" w:color="auto" w:fill="FFFFFF"/>
+        <w:spacing w:after="0" w:line="240" w:lineRule="auto"/>
+        <w:rPr>
+          <w:rFonts w:ascii="Courier New" w:eastAsia="Times New Roman" w:hAnsi="Courier New" w:cs="Courier New"/>
+          <w:color w:val="000000"/>
+          <w:sz w:val="20"/>
+          <w:szCs w:val="20"/>
+        </w:rPr>
+      </w:pPr>
+    </w:p>
+    <w:p>
+      <w:pPr>
+        <w:pStyle w:val="ListParagraph"/>
+        <w:shd w:val="clear" w:color="auto" w:fill="FFFFFF"/>
+        <w:spacing w:after="0" w:line="240" w:lineRule="auto"/>
+        <w:rPr>
+          <w:rFonts w:ascii="Courier New" w:eastAsia="Times New Roman" w:hAnsi="Courier New" w:cs="Courier New"/>
+          <w:color w:val="000000"/>
+          <w:sz w:val="20"/>
+          <w:szCs w:val="20"/>
+        </w:rPr>
+      </w:pPr>
+      <w:r>
+        <w:rPr>
+          <w:rFonts w:ascii="Courier New" w:eastAsia="Times New Roman" w:hAnsi="Courier New" w:cs="Courier New"/>
+          <w:b/>
+          <w:bCs/>
+          <w:color w:val="000000"/>
+          <w:sz w:val="20"/>
+          <w:szCs w:val="20"/>
+        </w:rPr>
+        <w:t>Invoke Delegate</w:t>
+      </w:r>
+      <w:r>
+        <w:rPr>
+          <w:rFonts w:ascii="Courier New" w:eastAsia="Times New Roman" w:hAnsi="Courier New" w:cs="Courier New"/>
+          <w:b/>
+          <w:bCs/>
+          <w:color w:val="000000"/>
+          <w:sz w:val="20"/>
+          <w:szCs w:val="20"/>
+        </w:rPr>
+        <w:t xml:space="preserve"> exactly like a method</w:t>
+      </w:r>
+      <w:r>
+        <w:rPr>
+          <w:rFonts w:ascii="Courier New" w:eastAsia="Times New Roman" w:hAnsi="Courier New" w:cs="Courier New"/>
+          <w:b/>
+          <w:bCs/>
+          <w:color w:val="000080"/>
+          <w:sz w:val="20"/>
+          <w:szCs w:val="20"/>
+        </w:rPr>
+        <w:t>:</w:t>
+      </w:r>
+      <w:r>
+        <w:rPr>
+          <w:rFonts w:ascii="Courier New" w:eastAsia="Times New Roman" w:hAnsi="Courier New" w:cs="Courier New"/>
+          <w:color w:val="000000"/>
+          <w:sz w:val="20"/>
+          <w:szCs w:val="20"/>
+        </w:rPr>
+        <w:t xml:space="preserve"> </w:t>
+      </w:r>
+      <w:r>
+        <w:rPr>
+          <w:rFonts w:ascii="Courier New" w:eastAsia="Times New Roman" w:hAnsi="Courier New" w:cs="Courier New"/>
+          <w:color w:val="000000"/>
+          <w:sz w:val="20"/>
+          <w:szCs w:val="20"/>
+          <w:highlight w:val="yellow"/>
+        </w:rPr>
+        <w:t>del1</w:t>
+      </w:r>
+      <w:r>
+        <w:rPr>
+          <w:rFonts w:ascii="Courier New" w:eastAsia="Times New Roman" w:hAnsi="Courier New" w:cs="Courier New"/>
+          <w:b/>
+          <w:bCs/>
+          <w:color w:val="000080"/>
+          <w:sz w:val="20"/>
+          <w:szCs w:val="20"/>
+        </w:rPr>
+        <w:t>(</w:t>
+      </w:r>
+      <w:r>
+        <w:rPr>
+          <w:rFonts w:ascii="Courier New" w:eastAsia="Times New Roman" w:hAnsi="Courier New" w:cs="Courier New"/>
+          <w:color w:val="FF8000"/>
+          <w:sz w:val="20"/>
+          <w:szCs w:val="20"/>
+        </w:rPr>
+        <w:t>5</w:t>
+      </w:r>
+      <w:r>
+        <w:rPr>
+          <w:rFonts w:ascii="Courier New" w:eastAsia="Times New Roman" w:hAnsi="Courier New" w:cs="Courier New"/>
+          <w:b/>
+          <w:bCs/>
+          <w:color w:val="000080"/>
+          <w:sz w:val="20"/>
+          <w:szCs w:val="20"/>
+        </w:rPr>
+        <w:t>,</w:t>
+      </w:r>
+      <w:r>
+        <w:rPr>
+          <w:rFonts w:ascii="Courier New" w:eastAsia="Times New Roman" w:hAnsi="Courier New" w:cs="Courier New"/>
+          <w:color w:val="000000"/>
+          <w:sz w:val="20"/>
+          <w:szCs w:val="20"/>
+        </w:rPr>
+        <w:t xml:space="preserve"> WorkType</w:t>
+      </w:r>
+      <w:r>
+        <w:rPr>
+          <w:rFonts w:ascii="Courier New" w:eastAsia="Times New Roman" w:hAnsi="Courier New" w:cs="Courier New"/>
+          <w:b/>
+          <w:bCs/>
+          <w:color w:val="000080"/>
+          <w:sz w:val="20"/>
+          <w:szCs w:val="20"/>
+        </w:rPr>
+        <w:t>.</w:t>
+      </w:r>
+      <w:r>
+        <w:rPr>
+          <w:rFonts w:ascii="Courier New" w:eastAsia="Times New Roman" w:hAnsi="Courier New" w:cs="Courier New"/>
+          <w:color w:val="000000"/>
+          <w:sz w:val="20"/>
+          <w:szCs w:val="20"/>
+        </w:rPr>
+        <w:t>Golf</w:t>
+      </w:r>
+      <w:r>
+        <w:rPr>
+          <w:rFonts w:ascii="Courier New" w:eastAsia="Times New Roman" w:hAnsi="Courier New" w:cs="Courier New"/>
+          <w:b/>
+          <w:bCs/>
+          <w:color w:val="000080"/>
+          <w:sz w:val="20"/>
+          <w:szCs w:val="20"/>
+        </w:rPr>
+        <w:t>)</w:t>
+      </w:r>
+    </w:p>
+    <w:p>
+      <w:pPr>
+        <w:pStyle w:val="ListParagraph"/>
+        <w:shd w:val="clear" w:color="auto" w:fill="FFFFFF"/>
+        <w:spacing w:after="0" w:line="240" w:lineRule="auto"/>
+        <w:rPr>
+          <w:rFonts w:ascii="Courier New" w:eastAsia="Times New Roman" w:hAnsi="Courier New" w:cs="Courier New"/>
+          <w:color w:val="000000"/>
+          <w:sz w:val="20"/>
+          <w:szCs w:val="20"/>
+        </w:rPr>
+      </w:pPr>
+    </w:p>
+    <w:p>
+      <w:pPr>
+        <w:pStyle w:val="ListParagraph"/>
+        <w:shd w:val="clear" w:color="auto" w:fill="FFFFFF"/>
+        <w:spacing w:after="0" w:line="240" w:lineRule="auto"/>
+        <w:rPr>
+          <w:rFonts w:ascii="Courier New" w:eastAsia="Times New Roman" w:hAnsi="Courier New" w:cs="Courier New"/>
+          <w:color w:val="000000"/>
+          <w:sz w:val="20"/>
+          <w:szCs w:val="20"/>
+        </w:rPr>
+      </w:pPr>
+      <w:r>
+        <w:rPr>
+          <w:rFonts w:ascii="Courier New" w:eastAsia="Times New Roman" w:hAnsi="Courier New" w:cs="Courier New"/>
+          <w:b/>
+          <w:bCs/>
+          <w:color w:val="000000"/>
+          <w:sz w:val="20"/>
+          <w:szCs w:val="20"/>
+        </w:rPr>
+        <w:t>Handler</w:t>
+      </w:r>
+      <w:r>
+        <w:rPr>
+          <w:rFonts w:ascii="Courier New" w:eastAsia="Times New Roman" w:hAnsi="Courier New" w:cs="Courier New"/>
+          <w:b/>
+          <w:bCs/>
+          <w:color w:val="000080"/>
+          <w:sz w:val="20"/>
+          <w:szCs w:val="20"/>
+        </w:rPr>
+        <w:t>:</w:t>
+      </w:r>
+      <w:r>
+        <w:rPr>
+          <w:rFonts w:ascii="Courier New" w:eastAsia="Times New Roman" w:hAnsi="Courier New" w:cs="Courier New"/>
+          <w:color w:val="000000"/>
+          <w:sz w:val="20"/>
+          <w:szCs w:val="20"/>
+        </w:rPr>
+        <w:t xml:space="preserve"> </w:t>
+      </w:r>
+      <w:r>
+        <w:rPr>
+          <w:rFonts w:ascii="Courier New" w:eastAsia="Times New Roman" w:hAnsi="Courier New" w:cs="Courier New"/>
+          <w:b/>
+          <w:bCs/>
+          <w:color w:val="0000FF"/>
+          <w:sz w:val="20"/>
+          <w:szCs w:val="20"/>
+        </w:rPr>
+        <w:t>public</w:t>
+      </w:r>
+      <w:r>
+        <w:rPr>
+          <w:rFonts w:ascii="Courier New" w:eastAsia="Times New Roman" w:hAnsi="Courier New" w:cs="Courier New"/>
+          <w:color w:val="000000"/>
+          <w:sz w:val="20"/>
+          <w:szCs w:val="20"/>
+        </w:rPr>
+        <w:t xml:space="preserve"> </w:t>
+      </w:r>
+      <w:r>
+        <w:rPr>
+          <w:rFonts w:ascii="Courier New" w:eastAsia="Times New Roman" w:hAnsi="Courier New" w:cs="Courier New"/>
+          <w:color w:val="8000FF"/>
+          <w:sz w:val="20"/>
+          <w:szCs w:val="20"/>
+        </w:rPr>
+        <w:t>void</w:t>
+      </w:r>
+      <w:r>
+        <w:rPr>
+          <w:rFonts w:ascii="Courier New" w:eastAsia="Times New Roman" w:hAnsi="Courier New" w:cs="Courier New"/>
+          <w:color w:val="000000"/>
+          <w:sz w:val="20"/>
+          <w:szCs w:val="20"/>
+        </w:rPr>
+        <w:t xml:space="preserve"> WorkPerformed1</w:t>
+      </w:r>
+      <w:r>
+        <w:rPr>
+          <w:rFonts w:ascii="Courier New" w:eastAsia="Times New Roman" w:hAnsi="Courier New" w:cs="Courier New"/>
+          <w:b/>
+          <w:bCs/>
+          <w:color w:val="000080"/>
+          <w:sz w:val="20"/>
+          <w:szCs w:val="20"/>
+        </w:rPr>
+        <w:t>(</w:t>
+      </w:r>
+      <w:r>
+        <w:rPr>
+          <w:rFonts w:ascii="Courier New" w:eastAsia="Times New Roman" w:hAnsi="Courier New" w:cs="Courier New"/>
+          <w:color w:val="8000FF"/>
+          <w:sz w:val="20"/>
+          <w:szCs w:val="20"/>
+        </w:rPr>
+        <w:t>int</w:t>
+      </w:r>
+      <w:r>
+        <w:rPr>
+          <w:rFonts w:ascii="Courier New" w:eastAsia="Times New Roman" w:hAnsi="Courier New" w:cs="Courier New"/>
+          <w:color w:val="000000"/>
+          <w:sz w:val="20"/>
+          <w:szCs w:val="20"/>
+        </w:rPr>
+        <w:t xml:space="preserve"> workHours</w:t>
+      </w:r>
+      <w:r>
+        <w:rPr>
+          <w:rFonts w:ascii="Courier New" w:eastAsia="Times New Roman" w:hAnsi="Courier New" w:cs="Courier New"/>
+          <w:b/>
+          <w:bCs/>
+          <w:color w:val="000080"/>
+          <w:sz w:val="20"/>
+          <w:szCs w:val="20"/>
+        </w:rPr>
+        <w:t>,</w:t>
+      </w:r>
+      <w:r>
+        <w:rPr>
+          <w:rFonts w:ascii="Courier New" w:eastAsia="Times New Roman" w:hAnsi="Courier New" w:cs="Courier New"/>
+          <w:color w:val="000000"/>
+          <w:sz w:val="20"/>
+          <w:szCs w:val="20"/>
+        </w:rPr>
+        <w:t xml:space="preserve"> WorkType wType</w:t>
+      </w:r>
+      <w:r>
+        <w:rPr>
+          <w:rFonts w:ascii="Courier New" w:eastAsia="Times New Roman" w:hAnsi="Courier New" w:cs="Courier New"/>
+          <w:b/>
+          <w:bCs/>
+          <w:color w:val="000080"/>
+          <w:sz w:val="20"/>
+          <w:szCs w:val="20"/>
+        </w:rPr>
+        <w:t>)</w:t>
+      </w:r>
+    </w:p>
+    <w:p>
+      <w:pPr>
+        <w:pStyle w:val="ListParagraph"/>
+        <w:shd w:val="clear" w:color="auto" w:fill="FFFFFF"/>
+        <w:spacing w:after="0" w:line="240" w:lineRule="auto"/>
+        <w:rPr>
+          <w:rFonts w:ascii="Courier New" w:eastAsia="Times New Roman" w:hAnsi="Courier New" w:cs="Courier New"/>
+          <w:b/>
+          <w:bCs/>
+          <w:color w:val="000080"/>
+          <w:sz w:val="20"/>
+          <w:szCs w:val="20"/>
+        </w:rPr>
+      </w:pPr>
+      <w:r>
+        <w:rPr>
+          <w:rFonts w:ascii="Courier New" w:eastAsia="Times New Roman" w:hAnsi="Courier New" w:cs="Courier New"/>
+          <w:b/>
+          <w:bCs/>
+          <w:color w:val="000080"/>
+          <w:sz w:val="20"/>
+          <w:szCs w:val="20"/>
+        </w:rPr>
+        <w:t>{</w:t>
+      </w:r>
+      <w:r>
+        <w:rPr>
+          <w:rFonts w:ascii="Courier New" w:eastAsia="Times New Roman" w:hAnsi="Courier New" w:cs="Courier New"/>
+          <w:color w:val="000000"/>
+          <w:sz w:val="20"/>
+          <w:szCs w:val="20"/>
+        </w:rPr>
+        <w:t>Console.WriteLine</w:t>
+      </w:r>
+      <w:r>
+        <w:rPr>
+          <w:rFonts w:ascii="Courier New" w:eastAsia="Times New Roman" w:hAnsi="Courier New" w:cs="Courier New"/>
+          <w:b/>
+          <w:bCs/>
+          <w:color w:val="000080"/>
+          <w:sz w:val="20"/>
+          <w:szCs w:val="20"/>
+        </w:rPr>
+        <w:t>(</w:t>
+      </w:r>
+      <w:r>
+        <w:rPr>
+          <w:rFonts w:ascii="Courier New" w:eastAsia="Times New Roman" w:hAnsi="Courier New" w:cs="Courier New"/>
+          <w:color w:val="808080"/>
+          <w:sz w:val="20"/>
+          <w:szCs w:val="20"/>
+        </w:rPr>
+        <w:t>"WorkPerformed1 called"</w:t>
+      </w:r>
+      <w:r>
+        <w:rPr>
+          <w:rFonts w:ascii="Courier New" w:eastAsia="Times New Roman" w:hAnsi="Courier New" w:cs="Courier New"/>
+          <w:b/>
+          <w:bCs/>
+          <w:color w:val="000080"/>
+          <w:sz w:val="20"/>
+          <w:szCs w:val="20"/>
+        </w:rPr>
+        <w:t>)}</w:t>
+      </w:r>
+    </w:p>
+    <w:p>
+      <w:pPr>
+        <w:pStyle w:val="ListParagraph"/>
+        <w:shd w:val="clear" w:color="auto" w:fill="FFFFFF"/>
+        <w:spacing w:after="0" w:line="240" w:lineRule="auto"/>
+        <w:rPr>
+          <w:rFonts w:ascii="Courier New" w:eastAsia="Times New Roman" w:hAnsi="Courier New" w:cs="Courier New"/>
+          <w:b/>
+          <w:bCs/>
+          <w:color w:val="000080"/>
+          <w:sz w:val="20"/>
+          <w:szCs w:val="20"/>
+        </w:rPr>
+      </w:pPr>
+    </w:p>
+    <w:p>
+      <w:pPr>
+        <w:pStyle w:val="ListParagraph"/>
+        <w:numPr>
+          <w:ilvl w:val="0"/>
+          <w:numId w:val="2"/>
+        </w:numPr>
+        <w:shd w:val="clear" w:color="auto" w:fill="FFFFFF"/>
+        <w:spacing w:after="0" w:line="240" w:lineRule="auto"/>
+        <w:rPr>
+          <w:rFonts w:eastAsia="Times New Roman" w:cs="Times New Roman"/>
+        </w:rPr>
+      </w:pPr>
+      <w:r>
+        <w:rPr>
+          <w:rFonts w:eastAsia="Times New Roman" w:cs="Courier New"/>
+        </w:rPr>
+        <w:t>Now we have only 1 pipeline (and 1 place to go) in the “</w:t>
+      </w:r>
+      <w:r>
+        <w:rPr>
+          <w:rFonts w:eastAsia="Times New Roman" w:cs="Courier New"/>
+          <w:b/>
+          <w:bCs/>
+        </w:rPr>
+        <w:t>invocationList</w:t>
+      </w:r>
+      <w:r>
+        <w:rPr>
+          <w:rFonts w:eastAsia="Times New Roman" w:cs="Courier New"/>
+        </w:rPr>
+        <w:t>”, so now we need to add multiple</w:t>
+      </w:r>
+    </w:p>
+    <w:p>
+      <w:pPr>
+        <w:pStyle w:val="ListParagraph"/>
+        <w:numPr>
+          <w:ilvl w:val="0"/>
+          <w:numId w:val="2"/>
+        </w:numPr>
+        <w:shd w:val="clear" w:color="auto" w:fill="FFFFFF"/>
+        <w:spacing w:after="0" w:line="240" w:lineRule="auto"/>
+        <w:rPr>
+          <w:rFonts w:eastAsia="Times New Roman" w:cs="Times New Roman"/>
+        </w:rPr>
+      </w:pPr>
+      <w:r>
+        <w:rPr>
+          <w:rFonts w:eastAsia="Times New Roman" w:cs="Courier New"/>
+        </w:rPr>
+        <w:t>In below example we have 2 delegates and they points to a different functions here.</w:t>
+      </w:r>
+    </w:p>
+    <w:p>
+      <w:pPr>
+        <w:pStyle w:val="ListParagraph"/>
+        <w:numPr>
+          <w:ilvl w:val="0"/>
+          <w:numId w:val="2"/>
+        </w:numPr>
+        <w:shd w:val="clear" w:color="auto" w:fill="FFFFFF"/>
+        <w:spacing w:after="0" w:line="240" w:lineRule="auto"/>
+        <w:rPr>
+          <w:rFonts w:eastAsia="Times New Roman" w:cs="Times New Roman"/>
+        </w:rPr>
+      </w:pPr>
+      <w:r>
+        <w:rPr>
+          <w:rFonts w:eastAsia="Times New Roman" w:cs="Courier New"/>
+        </w:rPr>
+        <w:t xml:space="preserve">We need when </w:t>
+      </w:r>
+      <w:r>
+        <w:rPr>
+          <w:rFonts w:eastAsia="Times New Roman" w:cs="Courier New"/>
+          <w:b/>
+          <w:bCs/>
+        </w:rPr>
+        <w:t>del1</w:t>
+      </w:r>
+      <w:r>
+        <w:rPr>
+          <w:rFonts w:eastAsia="Times New Roman" w:cs="Courier New"/>
+        </w:rPr>
+        <w:t xml:space="preserve"> is </w:t>
+      </w:r>
+      <w:r>
+        <w:rPr>
+          <w:rFonts w:eastAsia="Times New Roman" w:cs="Courier New"/>
+        </w:rPr>
+        <w:t>instantiated</w:t>
+      </w:r>
+      <w:r>
+        <w:rPr>
+          <w:rFonts w:eastAsia="Times New Roman" w:cs="Courier New"/>
+        </w:rPr>
+        <w:t xml:space="preserve"> and invoked, we need it also to invoke the second delegate</w:t>
+      </w:r>
+    </w:p>
+    <w:p>
+      <w:pPr>
+        <w:pStyle w:val="ListParagraph"/>
+        <w:numPr>
+          <w:ilvl w:val="0"/>
+          <w:numId w:val="2"/>
+        </w:numPr>
+        <w:shd w:val="clear" w:color="auto" w:fill="FFFFFF"/>
+        <w:spacing w:after="0" w:line="240" w:lineRule="auto"/>
+        <w:rPr>
+          <w:rFonts w:eastAsia="Times New Roman" w:cs="Times New Roman"/>
+        </w:rPr>
+      </w:pPr>
+      <w:r>
+        <w:rPr>
+          <w:rFonts w:eastAsia="Times New Roman" w:cs="Courier New"/>
+        </w:rPr>
+        <w:t xml:space="preserve">What </w:t>
+      </w:r>
+      <w:r>
+        <w:rPr>
+          <w:rFonts w:eastAsia="Times New Roman" w:cs="Courier New"/>
+        </w:rPr>
+        <w:t>we are doing</w:t>
+      </w:r>
+      <w:r>
+        <w:rPr>
+          <w:rFonts w:eastAsia="Times New Roman" w:cs="Courier New"/>
+        </w:rPr>
+        <w:t xml:space="preserve"> here that we adding </w:t>
+      </w:r>
+      <w:r>
+        <w:rPr>
+          <w:rFonts w:eastAsia="Times New Roman" w:cs="Courier New"/>
+          <w:b/>
+          <w:bCs/>
+        </w:rPr>
+        <w:t>del2</w:t>
+      </w:r>
+      <w:r>
+        <w:rPr>
+          <w:rFonts w:eastAsia="Times New Roman" w:cs="Courier New"/>
+        </w:rPr>
+        <w:t xml:space="preserve"> into the </w:t>
+      </w:r>
+      <w:r>
+        <w:rPr>
+          <w:rFonts w:eastAsia="Times New Roman" w:cs="Courier New"/>
+        </w:rPr>
+        <w:t>“</w:t>
+      </w:r>
+      <w:r>
+        <w:rPr>
+          <w:rFonts w:eastAsia="Times New Roman" w:cs="Courier New"/>
+          <w:b/>
+          <w:bCs/>
+        </w:rPr>
+        <w:t>invocationList</w:t>
+      </w:r>
+      <w:r>
+        <w:rPr>
+          <w:rFonts w:eastAsia="Times New Roman" w:cs="Courier New"/>
+        </w:rPr>
+        <w:t>”</w:t>
+      </w:r>
+      <w:r>
+        <w:rPr>
+          <w:rFonts w:eastAsia="Times New Roman" w:cs="Courier New"/>
+        </w:rPr>
+        <w:t xml:space="preserve"> that has only 1 item (</w:t>
+      </w:r>
+      <w:r>
+        <w:rPr>
+          <w:rFonts w:eastAsia="Times New Roman" w:cs="Courier New"/>
+          <w:b/>
+          <w:bCs/>
+        </w:rPr>
+        <w:t>del1</w:t>
+      </w:r>
+      <w:r>
+        <w:rPr>
+          <w:rFonts w:eastAsia="Times New Roman" w:cs="Courier New"/>
+        </w:rPr>
+        <w:t>).</w:t>
+      </w:r>
+    </w:p>
+    <w:p>
+      <w:pPr>
+        <w:pStyle w:val="ListParagraph"/>
+        <w:numPr>
+          <w:ilvl w:val="0"/>
+          <w:numId w:val="2"/>
+        </w:numPr>
+        <w:shd w:val="clear" w:color="auto" w:fill="FFFFFF"/>
+        <w:spacing w:after="0" w:line="240" w:lineRule="auto"/>
+        <w:rPr>
+          <w:rFonts w:eastAsia="Times New Roman" w:cs="Times New Roman"/>
+        </w:rPr>
+      </w:pPr>
+      <w:r>
+        <w:rPr>
+          <w:rFonts w:eastAsia="Times New Roman" w:cs="Courier New"/>
+        </w:rPr>
+        <w:t xml:space="preserve">And when we </w:t>
+      </w:r>
+      <w:r>
+        <w:rPr>
+          <w:rFonts w:eastAsia="Times New Roman" w:cs="Courier New"/>
+        </w:rPr>
+        <w:t>invoke</w:t>
+      </w:r>
+      <w:r>
+        <w:rPr>
+          <w:rFonts w:eastAsia="Times New Roman" w:cs="Courier New"/>
+        </w:rPr>
+        <w:t xml:space="preserve"> </w:t>
+      </w:r>
+      <w:r>
+        <w:rPr>
+          <w:rFonts w:eastAsia="Times New Roman" w:cs="Courier New"/>
+          <w:b/>
+          <w:bCs/>
+        </w:rPr>
+        <w:t>del1</w:t>
+      </w:r>
+      <w:r>
+        <w:rPr>
+          <w:rFonts w:eastAsia="Times New Roman" w:cs="Courier New"/>
+        </w:rPr>
+        <w:t>, these parameters will go to both these 2 handlers</w:t>
+      </w:r>
+    </w:p>
+    <w:p>
+      <w:pPr>
+        <w:pStyle w:val="ListParagraph"/>
+        <w:numPr>
+          <w:ilvl w:val="0"/>
+          <w:numId w:val="2"/>
+        </w:numPr>
+        <w:shd w:val="clear" w:color="auto" w:fill="FFFFFF"/>
+        <w:spacing w:after="0" w:line="240" w:lineRule="auto"/>
+        <w:rPr>
+          <w:rFonts w:eastAsia="Times New Roman" w:cs="Times New Roman"/>
+        </w:rPr>
+      </w:pPr>
+      <w:r>
+        <w:rPr>
+          <w:rFonts w:eastAsia="Times New Roman" w:cs="Courier New"/>
+        </w:rPr>
+        <w:t>T</w:t>
+      </w:r>
+      <w:r>
+        <w:rPr>
+          <w:rFonts w:eastAsia="Times New Roman" w:cs="Courier New"/>
+        </w:rPr>
+        <w:t xml:space="preserve">his provides a simple way to wire up </w:t>
+      </w:r>
+      <w:r>
+        <w:rPr>
+          <w:rFonts w:eastAsia="Times New Roman" w:cs="Courier New"/>
+        </w:rPr>
+        <w:t>punch</w:t>
+      </w:r>
+      <w:r>
+        <w:rPr>
+          <w:rFonts w:eastAsia="Times New Roman" w:cs="Courier New"/>
+        </w:rPr>
+        <w:t xml:space="preserve"> of notifications, so with only 1 call I can notify in this case 2 handler methods</w:t>
+      </w:r>
+    </w:p>
+    <w:p>
+      <w:pPr>
+        <w:shd w:val="clear" w:color="auto" w:fill="FFFFFF"/>
+        <w:spacing w:after="0" w:line="240" w:lineRule="auto"/>
+        <w:rPr>
+          <w:rFonts w:ascii="Times New Roman" w:eastAsia="Times New Roman" w:hAnsi="Times New Roman" w:cs="Times New Roman"/>
+          <w:sz w:val="24"/>
+          <w:szCs w:val="24"/>
+        </w:rPr>
+      </w:pPr>
+    </w:p>
+    <w:p>
+      <w:pPr>
+        <w:shd w:val="clear" w:color="auto" w:fill="FFFFFF"/>
+        <w:spacing w:after="0" w:line="240" w:lineRule="auto"/>
+        <w:ind w:left="720"/>
+        <w:rPr>
+          <w:rFonts w:ascii="Courier New" w:eastAsia="Times New Roman" w:hAnsi="Courier New" w:cs="Courier New"/>
+          <w:color w:val="000000"/>
+          <w:sz w:val="20"/>
+          <w:szCs w:val="20"/>
+        </w:rPr>
+      </w:pPr>
+      <w:r>
+        <w:rPr>
+          <w:rFonts w:ascii="Courier New" w:eastAsia="Times New Roman" w:hAnsi="Courier New" w:cs="Courier New"/>
+          <w:color w:val="000000"/>
+          <w:sz w:val="20"/>
+          <w:szCs w:val="20"/>
+        </w:rPr>
+        <w:t>Delegate Instance</w:t>
+      </w:r>
+      <w:r>
+        <w:rPr>
+          <w:rFonts w:ascii="Courier New" w:eastAsia="Times New Roman" w:hAnsi="Courier New" w:cs="Courier New"/>
+          <w:b/>
+          <w:bCs/>
+          <w:color w:val="000080"/>
+          <w:sz w:val="20"/>
+          <w:szCs w:val="20"/>
+        </w:rPr>
+        <w:t>:</w:t>
+      </w:r>
+      <w:r>
+        <w:rPr>
+          <w:rFonts w:ascii="Courier New" w:eastAsia="Times New Roman" w:hAnsi="Courier New" w:cs="Courier New"/>
+          <w:color w:val="000000"/>
+          <w:sz w:val="20"/>
+          <w:szCs w:val="20"/>
+        </w:rPr>
+        <w:t xml:space="preserve"> WorkPerdormedHandler del1 </w:t>
+      </w:r>
+      <w:r>
+        <w:rPr>
+          <w:rFonts w:ascii="Courier New" w:eastAsia="Times New Roman" w:hAnsi="Courier New" w:cs="Courier New"/>
+          <w:b/>
+          <w:bCs/>
+          <w:color w:val="000080"/>
+          <w:sz w:val="20"/>
+          <w:szCs w:val="20"/>
+        </w:rPr>
+        <w:t>=</w:t>
+      </w:r>
+      <w:r>
+        <w:rPr>
+          <w:rFonts w:ascii="Courier New" w:eastAsia="Times New Roman" w:hAnsi="Courier New" w:cs="Courier New"/>
+          <w:color w:val="000000"/>
+          <w:sz w:val="20"/>
+          <w:szCs w:val="20"/>
+        </w:rPr>
+        <w:t xml:space="preserve"> </w:t>
+      </w:r>
+      <w:r>
+        <w:rPr>
+          <w:rFonts w:ascii="Courier New" w:eastAsia="Times New Roman" w:hAnsi="Courier New" w:cs="Courier New"/>
+          <w:b/>
+          <w:bCs/>
+          <w:color w:val="0000FF"/>
+          <w:sz w:val="20"/>
+          <w:szCs w:val="20"/>
+        </w:rPr>
+        <w:t>new</w:t>
+      </w:r>
+      <w:r>
+        <w:rPr>
+          <w:rFonts w:ascii="Courier New" w:eastAsia="Times New Roman" w:hAnsi="Courier New" w:cs="Courier New"/>
+          <w:color w:val="000000"/>
+          <w:sz w:val="20"/>
+          <w:szCs w:val="20"/>
+        </w:rPr>
+        <w:t xml:space="preserve"> WorkPerdormedHandler</w:t>
+      </w:r>
+      <w:r>
+        <w:rPr>
+          <w:rFonts w:ascii="Courier New" w:eastAsia="Times New Roman" w:hAnsi="Courier New" w:cs="Courier New"/>
+          <w:b/>
+          <w:bCs/>
+          <w:color w:val="000080"/>
+          <w:sz w:val="20"/>
+          <w:szCs w:val="20"/>
+        </w:rPr>
+        <w:t>(</w:t>
+      </w:r>
+      <w:r>
+        <w:rPr>
+          <w:rFonts w:ascii="Courier New" w:eastAsia="Times New Roman" w:hAnsi="Courier New" w:cs="Courier New"/>
+          <w:color w:val="000000"/>
+          <w:sz w:val="20"/>
+          <w:szCs w:val="20"/>
+        </w:rPr>
+        <w:t>WorkPerformed1</w:t>
+      </w:r>
+      <w:r>
+        <w:rPr>
+          <w:rFonts w:ascii="Courier New" w:eastAsia="Times New Roman" w:hAnsi="Courier New" w:cs="Courier New"/>
+          <w:b/>
+          <w:bCs/>
+          <w:color w:val="000080"/>
+          <w:sz w:val="20"/>
+          <w:szCs w:val="20"/>
+        </w:rPr>
+        <w:t>)</w:t>
+      </w:r>
+    </w:p>
+    <w:p>
+      <w:pPr>
+        <w:shd w:val="clear" w:color="auto" w:fill="FFFFFF"/>
+        <w:spacing w:after="0" w:line="240" w:lineRule="auto"/>
+        <w:rPr>
+          <w:rFonts w:ascii="Courier New" w:eastAsia="Times New Roman" w:hAnsi="Courier New" w:cs="Courier New"/>
+          <w:color w:val="000000"/>
+          <w:sz w:val="20"/>
+          <w:szCs w:val="20"/>
+        </w:rPr>
+      </w:pPr>
+    </w:p>
+    <w:p>
+      <w:pPr>
+        <w:shd w:val="clear" w:color="auto" w:fill="FFFFFF"/>
+        <w:spacing w:after="0" w:line="240" w:lineRule="auto"/>
+        <w:ind w:left="720"/>
+        <w:rPr>
+          <w:rFonts w:ascii="Courier New" w:eastAsia="Times New Roman" w:hAnsi="Courier New" w:cs="Courier New"/>
+          <w:color w:val="000000"/>
+          <w:sz w:val="20"/>
+          <w:szCs w:val="20"/>
+        </w:rPr>
+      </w:pPr>
+      <w:r>
+        <w:rPr>
+          <w:rFonts w:ascii="Courier New" w:eastAsia="Times New Roman" w:hAnsi="Courier New" w:cs="Courier New"/>
+          <w:color w:val="000000"/>
+          <w:sz w:val="20"/>
+          <w:szCs w:val="20"/>
+        </w:rPr>
+        <w:t>Delegate Instance</w:t>
+      </w:r>
+      <w:r>
+        <w:rPr>
+          <w:rFonts w:ascii="Courier New" w:eastAsia="Times New Roman" w:hAnsi="Courier New" w:cs="Courier New"/>
+          <w:b/>
+          <w:bCs/>
+          <w:color w:val="000080"/>
+          <w:sz w:val="20"/>
+          <w:szCs w:val="20"/>
+        </w:rPr>
+        <w:t>:</w:t>
+      </w:r>
+      <w:r>
+        <w:rPr>
+          <w:rFonts w:ascii="Courier New" w:eastAsia="Times New Roman" w:hAnsi="Courier New" w:cs="Courier New"/>
+          <w:color w:val="000000"/>
+          <w:sz w:val="20"/>
+          <w:szCs w:val="20"/>
+        </w:rPr>
+        <w:t xml:space="preserve"> WorkPerdormedHandler del2 </w:t>
+      </w:r>
+      <w:r>
+        <w:rPr>
+          <w:rFonts w:ascii="Courier New" w:eastAsia="Times New Roman" w:hAnsi="Courier New" w:cs="Courier New"/>
+          <w:b/>
+          <w:bCs/>
+          <w:color w:val="000080"/>
+          <w:sz w:val="20"/>
+          <w:szCs w:val="20"/>
+        </w:rPr>
+        <w:t>=</w:t>
+      </w:r>
+      <w:r>
+        <w:rPr>
+          <w:rFonts w:ascii="Courier New" w:eastAsia="Times New Roman" w:hAnsi="Courier New" w:cs="Courier New"/>
+          <w:color w:val="000000"/>
+          <w:sz w:val="20"/>
+          <w:szCs w:val="20"/>
+        </w:rPr>
+        <w:t xml:space="preserve"> </w:t>
+      </w:r>
+      <w:r>
+        <w:rPr>
+          <w:rFonts w:ascii="Courier New" w:eastAsia="Times New Roman" w:hAnsi="Courier New" w:cs="Courier New"/>
+          <w:b/>
+          <w:bCs/>
+          <w:color w:val="0000FF"/>
+          <w:sz w:val="20"/>
+          <w:szCs w:val="20"/>
+        </w:rPr>
+        <w:t>new</w:t>
+      </w:r>
+      <w:r>
+        <w:rPr>
+          <w:rFonts w:ascii="Courier New" w:eastAsia="Times New Roman" w:hAnsi="Courier New" w:cs="Courier New"/>
+          <w:color w:val="000000"/>
+          <w:sz w:val="20"/>
+          <w:szCs w:val="20"/>
+        </w:rPr>
+        <w:t xml:space="preserve"> WorkPerdormedHandler</w:t>
+      </w:r>
+      <w:r>
+        <w:rPr>
+          <w:rFonts w:ascii="Courier New" w:eastAsia="Times New Roman" w:hAnsi="Courier New" w:cs="Courier New"/>
+          <w:b/>
+          <w:bCs/>
+          <w:color w:val="000080"/>
+          <w:sz w:val="20"/>
+          <w:szCs w:val="20"/>
+        </w:rPr>
+        <w:t>(</w:t>
+      </w:r>
+      <w:r>
+        <w:rPr>
+          <w:rFonts w:ascii="Courier New" w:eastAsia="Times New Roman" w:hAnsi="Courier New" w:cs="Courier New"/>
+          <w:color w:val="000000"/>
+          <w:sz w:val="20"/>
+          <w:szCs w:val="20"/>
+        </w:rPr>
+        <w:t>WorkPerformed1</w:t>
+      </w:r>
+      <w:r>
+        <w:rPr>
+          <w:rFonts w:ascii="Courier New" w:eastAsia="Times New Roman" w:hAnsi="Courier New" w:cs="Courier New"/>
+          <w:b/>
+          <w:bCs/>
+          <w:color w:val="000080"/>
+          <w:sz w:val="20"/>
+          <w:szCs w:val="20"/>
+        </w:rPr>
+        <w:t>)</w:t>
+      </w:r>
+    </w:p>
+    <w:p>
+      <w:pPr>
+        <w:shd w:val="clear" w:color="auto" w:fill="FFFFFF"/>
+        <w:spacing w:after="0" w:line="240" w:lineRule="auto"/>
+        <w:rPr>
+          <w:rFonts w:ascii="Courier New" w:eastAsia="Times New Roman" w:hAnsi="Courier New" w:cs="Courier New"/>
+          <w:color w:val="000000"/>
+          <w:sz w:val="20"/>
+          <w:szCs w:val="20"/>
+        </w:rPr>
+      </w:pPr>
+    </w:p>
+    <w:p>
+      <w:pPr>
+        <w:shd w:val="clear" w:color="auto" w:fill="FFFFFF"/>
+        <w:spacing w:after="0" w:line="240" w:lineRule="auto"/>
+        <w:ind w:firstLine="720"/>
+        <w:rPr>
+          <w:rFonts w:ascii="Courier New" w:eastAsia="Times New Roman" w:hAnsi="Courier New" w:cs="Courier New"/>
+          <w:color w:val="000000"/>
+          <w:sz w:val="20"/>
+          <w:szCs w:val="20"/>
+        </w:rPr>
+      </w:pPr>
+      <w:r>
+        <w:rPr>
+          <w:rFonts w:ascii="Courier New" w:eastAsia="Times New Roman" w:hAnsi="Courier New" w:cs="Courier New"/>
+          <w:color w:val="000000"/>
+          <w:sz w:val="20"/>
+          <w:szCs w:val="20"/>
+        </w:rPr>
+        <w:t xml:space="preserve">del1 </w:t>
+      </w:r>
+      <w:r>
+        <w:rPr>
+          <w:rFonts w:ascii="Courier New" w:eastAsia="Times New Roman" w:hAnsi="Courier New" w:cs="Courier New"/>
+          <w:b/>
+          <w:bCs/>
+          <w:color w:val="000080"/>
+          <w:sz w:val="20"/>
+          <w:szCs w:val="20"/>
+        </w:rPr>
+        <w:t>+=</w:t>
+      </w:r>
+      <w:r>
+        <w:rPr>
+          <w:rFonts w:ascii="Courier New" w:eastAsia="Times New Roman" w:hAnsi="Courier New" w:cs="Courier New"/>
+          <w:color w:val="000000"/>
+          <w:sz w:val="20"/>
+          <w:szCs w:val="20"/>
+        </w:rPr>
+        <w:t xml:space="preserve"> del2</w:t>
+      </w:r>
+      <w:r>
+        <w:rPr>
+          <w:rFonts w:ascii="Courier New" w:eastAsia="Times New Roman" w:hAnsi="Courier New" w:cs="Courier New"/>
+          <w:b/>
+          <w:bCs/>
+          <w:color w:val="000080"/>
+          <w:sz w:val="20"/>
+          <w:szCs w:val="20"/>
+        </w:rPr>
+        <w:t>;</w:t>
+      </w:r>
+    </w:p>
+    <w:p>
+      <w:pPr>
+        <w:shd w:val="clear" w:color="auto" w:fill="FFFFFF"/>
+        <w:spacing w:after="0" w:line="240" w:lineRule="auto"/>
+        <w:ind w:firstLine="720"/>
+        <w:rPr>
+          <w:rFonts w:ascii="Times New Roman" w:eastAsia="Times New Roman" w:hAnsi="Times New Roman" w:cs="Times New Roman"/>
+          <w:sz w:val="24"/>
+          <w:szCs w:val="24"/>
+        </w:rPr>
+      </w:pPr>
+      <w:r>
+        <w:rPr>
+          <w:rFonts w:ascii="Courier New" w:eastAsia="Times New Roman" w:hAnsi="Courier New" w:cs="Courier New"/>
+          <w:color w:val="000000"/>
+          <w:sz w:val="20"/>
+          <w:szCs w:val="20"/>
+        </w:rPr>
+        <w:t>del1</w:t>
+      </w:r>
+      <w:r>
+        <w:rPr>
+          <w:rFonts w:ascii="Courier New" w:eastAsia="Times New Roman" w:hAnsi="Courier New" w:cs="Courier New"/>
+          <w:b/>
+          <w:bCs/>
+          <w:color w:val="000080"/>
+          <w:sz w:val="20"/>
+          <w:szCs w:val="20"/>
+        </w:rPr>
+        <w:t>(</w:t>
+      </w:r>
+      <w:r>
+        <w:rPr>
+          <w:rFonts w:ascii="Courier New" w:eastAsia="Times New Roman" w:hAnsi="Courier New" w:cs="Courier New"/>
+          <w:color w:val="FF8000"/>
+          <w:sz w:val="20"/>
+          <w:szCs w:val="20"/>
+        </w:rPr>
+        <w:t>5</w:t>
+      </w:r>
+      <w:r>
+        <w:rPr>
+          <w:rFonts w:ascii="Courier New" w:eastAsia="Times New Roman" w:hAnsi="Courier New" w:cs="Courier New"/>
+          <w:b/>
+          <w:bCs/>
+          <w:color w:val="000080"/>
+          <w:sz w:val="20"/>
+          <w:szCs w:val="20"/>
+        </w:rPr>
+        <w:t>,</w:t>
+      </w:r>
+      <w:r>
+        <w:rPr>
+          <w:rFonts w:ascii="Courier New" w:eastAsia="Times New Roman" w:hAnsi="Courier New" w:cs="Courier New"/>
+          <w:color w:val="000000"/>
+          <w:sz w:val="20"/>
+          <w:szCs w:val="20"/>
+        </w:rPr>
+        <w:t xml:space="preserve"> WorkType</w:t>
+      </w:r>
+      <w:r>
+        <w:rPr>
+          <w:rFonts w:ascii="Courier New" w:eastAsia="Times New Roman" w:hAnsi="Courier New" w:cs="Courier New"/>
+          <w:b/>
+          <w:bCs/>
+          <w:color w:val="000080"/>
+          <w:sz w:val="20"/>
+          <w:szCs w:val="20"/>
+        </w:rPr>
+        <w:t>.</w:t>
+      </w:r>
+      <w:r>
+        <w:rPr>
+          <w:rFonts w:ascii="Courier New" w:eastAsia="Times New Roman" w:hAnsi="Courier New" w:cs="Courier New"/>
+          <w:color w:val="000000"/>
+          <w:sz w:val="20"/>
+          <w:szCs w:val="20"/>
+        </w:rPr>
+        <w:t>Golf</w:t>
+      </w:r>
+      <w:r>
+        <w:rPr>
+          <w:rFonts w:ascii="Courier New" w:eastAsia="Times New Roman" w:hAnsi="Courier New" w:cs="Courier New"/>
+          <w:b/>
+          <w:bCs/>
+          <w:color w:val="000080"/>
+          <w:sz w:val="20"/>
+          <w:szCs w:val="20"/>
+        </w:rPr>
+        <w:t>)</w:t>
+      </w:r>
+    </w:p>
+    <w:p>
+      <w:pPr>
+        <w:pStyle w:val="ListParagraph"/>
+      </w:pPr>
     </w:p>
     <w:sectPr>
       <w:pgSz w:w="12240" w:h="15840"/>
@@ -1595,8 +4708,94 @@
 </file>
 
 <file path=word/numbering.xml><?xml version="1.0" encoding="utf-8"?>
-<w:numbering xmlns:wpc="http://schemas.microsoft.com/office/word/2010/wordprocessingCanvas" xmlns:cx="http://schemas.microsoft.com/office/drawing/2014/chartex" xmlns:cx1="http://schemas.microsoft.com/office/drawing/2015/9/8/chartex" xmlns:cx2="http://schemas.microsoft.com/office/drawing/2015/10/21/chartex" xmlns:cx3="http://schemas.microsoft.com/office/drawing/2016/5/9/chartex" xmlns:cx4="http://schemas.microsoft.com/office/drawing/2016/5/10/chartex" xmlns:cx5="http://schemas.microsoft.com/office/drawing/2016/5/11/chartex" xmlns:cx6="http://schemas.microsoft.com/office/drawing/2016/5/12/chartex" xmlns:cx7="http://schemas.microsoft.com/office/drawing/2016/5/13/chartex" xmlns:cx8="http://schemas.microsoft.com/office/drawing/2016/5/14/chartex" xmlns:mc="http://schemas.openxmlformats.org/markup-compatibility/2006" xmlns:aink="http://schemas.microsoft.com/office/drawing/2016/ink" xmlns:am3d="http://schemas.microsoft.com/office/drawing/2017/model3d" xmlns:o="urn:schemas-microsoft-com:office:office" xmlns:r="http://schemas.openxmlformats.org/officeDocument/2006/relationships" xmlns:m="http://schemas.openxmlformats.org/officeDocument/2006/math" xmlns:v="urn:schemas-microsoft-com:vml" xmlns:wp14="http://schemas.microsoft.com/office/word/2010/wordprocessingDrawing" xmlns:wp="http://schemas.openxmlformats.org/drawingml/2006/wordprocessingDrawing" xmlns:w10="urn:schemas-microsoft-com:office:word" xmlns:w="http://schemas.openxmlformats.org/wordprocessingml/2006/main" xmlns:w14="http://schemas.microsoft.com/office/word/2010/wordml" xmlns:w15="http://schemas.microsoft.com/office/word/2012/wordml" xmlns:w16se="http://schemas.microsoft.com/office/word/2015/wordml/symex" xmlns:wpg="http://schemas.microsoft.com/office/word/2010/wordprocessingGroup" xmlns:wpi="http://schemas.microsoft.com/office/word/2010/wordprocessingInk" xmlns:wne="http://schemas.microsoft.com/office/word/2006/wordml" xmlns:wps="http://schemas.microsoft.com/office/word/2010/wordprocessingShape" mc:Ignorable="w14 w15 w16se wp14">
-  <w:abstractNum w:abstractNumId="0" w15:restartNumberingAfterBreak="0">
+<w:numbering xmlns:wpc="http://schemas.microsoft.com/office/word/2010/wordprocessingCanvas" xmlns:mc="http://schemas.openxmlformats.org/markup-compatibility/2006" xmlns:o="urn:schemas-microsoft-com:office:office" xmlns:r="http://schemas.openxmlformats.org/officeDocument/2006/relationships" xmlns:m="http://schemas.openxmlformats.org/officeDocument/2006/math" xmlns:v="urn:schemas-microsoft-com:vml" xmlns:wp14="http://schemas.microsoft.com/office/word/2010/wordprocessingDrawing" xmlns:wp="http://schemas.openxmlformats.org/drawingml/2006/wordprocessingDrawing" xmlns:w10="urn:schemas-microsoft-com:office:word" xmlns:w="http://schemas.openxmlformats.org/wordprocessingml/2006/main" xmlns:w14="http://schemas.microsoft.com/office/word/2010/wordml" xmlns:wpg="http://schemas.microsoft.com/office/word/2010/wordprocessingGroup" xmlns:wpi="http://schemas.microsoft.com/office/word/2010/wordprocessingInk" xmlns:wne="http://schemas.microsoft.com/office/word/2006/wordml" xmlns:wps="http://schemas.microsoft.com/office/word/2010/wordprocessingShape" mc:Ignorable="w14 wp14">
+  <w:abstractNum w:abstractNumId="0">
+    <w:nsid w:val="431702D4"/>
+    <w:multiLevelType w:val="hybridMultilevel"/>
+    <w:tmpl w:val="51360734"/>
+    <w:lvl w:ilvl="0" w:tplc="0409000F">
+      <w:start w:val="1"/>
+      <w:numFmt w:val="decimal"/>
+      <w:lvlText w:val="%1."/>
+      <w:lvlJc w:val="left"/>
+      <w:pPr>
+        <w:ind w:left="1440" w:hanging="360"/>
+      </w:pPr>
+    </w:lvl>
+    <w:lvl w:ilvl="1" w:tplc="04090019" w:tentative="1">
+      <w:start w:val="1"/>
+      <w:numFmt w:val="lowerLetter"/>
+      <w:lvlText w:val="%2."/>
+      <w:lvlJc w:val="left"/>
+      <w:pPr>
+        <w:ind w:left="2160" w:hanging="360"/>
+      </w:pPr>
+    </w:lvl>
+    <w:lvl w:ilvl="2" w:tplc="0409001B" w:tentative="1">
+      <w:start w:val="1"/>
+      <w:numFmt w:val="lowerRoman"/>
+      <w:lvlText w:val="%3."/>
+      <w:lvlJc w:val="right"/>
+      <w:pPr>
+        <w:ind w:left="2880" w:hanging="180"/>
+      </w:pPr>
+    </w:lvl>
+    <w:lvl w:ilvl="3" w:tplc="0409000F" w:tentative="1">
+      <w:start w:val="1"/>
+      <w:numFmt w:val="decimal"/>
+      <w:lvlText w:val="%4."/>
+      <w:lvlJc w:val="left"/>
+      <w:pPr>
+        <w:ind w:left="3600" w:hanging="360"/>
+      </w:pPr>
+    </w:lvl>
+    <w:lvl w:ilvl="4" w:tplc="04090019" w:tentative="1">
+      <w:start w:val="1"/>
+      <w:numFmt w:val="lowerLetter"/>
+      <w:lvlText w:val="%5."/>
+      <w:lvlJc w:val="left"/>
+      <w:pPr>
+        <w:ind w:left="4320" w:hanging="360"/>
+      </w:pPr>
+    </w:lvl>
+    <w:lvl w:ilvl="5" w:tplc="0409001B" w:tentative="1">
+      <w:start w:val="1"/>
+      <w:numFmt w:val="lowerRoman"/>
+      <w:lvlText w:val="%6."/>
+      <w:lvlJc w:val="right"/>
+      <w:pPr>
+        <w:ind w:left="5040" w:hanging="180"/>
+      </w:pPr>
+    </w:lvl>
+    <w:lvl w:ilvl="6" w:tplc="0409000F" w:tentative="1">
+      <w:start w:val="1"/>
+      <w:numFmt w:val="decimal"/>
+      <w:lvlText w:val="%7."/>
+      <w:lvlJc w:val="left"/>
+      <w:pPr>
+        <w:ind w:left="5760" w:hanging="360"/>
+      </w:pPr>
+    </w:lvl>
+    <w:lvl w:ilvl="7" w:tplc="04090019" w:tentative="1">
+      <w:start w:val="1"/>
+      <w:numFmt w:val="lowerLetter"/>
+      <w:lvlText w:val="%8."/>
+      <w:lvlJc w:val="left"/>
+      <w:pPr>
+        <w:ind w:left="6480" w:hanging="360"/>
+      </w:pPr>
+    </w:lvl>
+    <w:lvl w:ilvl="8" w:tplc="0409001B" w:tentative="1">
+      <w:start w:val="1"/>
+      <w:numFmt w:val="lowerRoman"/>
+      <w:lvlText w:val="%9."/>
+      <w:lvlJc w:val="right"/>
+      <w:pPr>
+        <w:ind w:left="7200" w:hanging="180"/>
+      </w:pPr>
+    </w:lvl>
+  </w:abstractNum>
+  <w:abstractNum w:abstractNumId="1">
     <w:nsid w:val="46EC10D0"/>
     <w:multiLevelType w:val="hybridMultilevel"/>
     <w:tmpl w:val="E18435BE"/>
@@ -1709,11 +4908,11 @@
       </w:rPr>
     </w:lvl>
   </w:abstractNum>
-  <w:abstractNum w:abstractNumId="1" w15:restartNumberingAfterBreak="0">
-    <w:nsid w:val="60DE6DA8"/>
+  <w:abstractNum w:abstractNumId="2">
+    <w:nsid w:val="4D8113C3"/>
     <w:multiLevelType w:val="hybridMultilevel"/>
-    <w:tmpl w:val="8CF2CBB8"/>
-    <w:lvl w:ilvl="0" w:tplc="538CB53E">
+    <w:tmpl w:val="1E2E2A60"/>
+    <w:lvl w:ilvl="0" w:tplc="69D445EE">
       <w:start w:val="1"/>
       <w:numFmt w:val="decimal"/>
       <w:lvlText w:val="%1-"/>
@@ -1798,17 +4997,201 @@
       </w:pPr>
     </w:lvl>
   </w:abstractNum>
+  <w:abstractNum w:abstractNumId="3">
+    <w:nsid w:val="4E7B0CED"/>
+    <w:multiLevelType w:val="hybridMultilevel"/>
+    <w:tmpl w:val="1168093C"/>
+    <w:lvl w:ilvl="0" w:tplc="0409000F">
+      <w:start w:val="1"/>
+      <w:numFmt w:val="decimal"/>
+      <w:lvlText w:val="%1."/>
+      <w:lvlJc w:val="left"/>
+      <w:pPr>
+        <w:ind w:left="720" w:hanging="360"/>
+      </w:pPr>
+    </w:lvl>
+    <w:lvl w:ilvl="1" w:tplc="04090019" w:tentative="1">
+      <w:start w:val="1"/>
+      <w:numFmt w:val="lowerLetter"/>
+      <w:lvlText w:val="%2."/>
+      <w:lvlJc w:val="left"/>
+      <w:pPr>
+        <w:ind w:left="1440" w:hanging="360"/>
+      </w:pPr>
+    </w:lvl>
+    <w:lvl w:ilvl="2" w:tplc="0409001B" w:tentative="1">
+      <w:start w:val="1"/>
+      <w:numFmt w:val="lowerRoman"/>
+      <w:lvlText w:val="%3."/>
+      <w:lvlJc w:val="right"/>
+      <w:pPr>
+        <w:ind w:left="2160" w:hanging="180"/>
+      </w:pPr>
+    </w:lvl>
+    <w:lvl w:ilvl="3" w:tplc="0409000F" w:tentative="1">
+      <w:start w:val="1"/>
+      <w:numFmt w:val="decimal"/>
+      <w:lvlText w:val="%4."/>
+      <w:lvlJc w:val="left"/>
+      <w:pPr>
+        <w:ind w:left="2880" w:hanging="360"/>
+      </w:pPr>
+    </w:lvl>
+    <w:lvl w:ilvl="4" w:tplc="04090019" w:tentative="1">
+      <w:start w:val="1"/>
+      <w:numFmt w:val="lowerLetter"/>
+      <w:lvlText w:val="%5."/>
+      <w:lvlJc w:val="left"/>
+      <w:pPr>
+        <w:ind w:left="3600" w:hanging="360"/>
+      </w:pPr>
+    </w:lvl>
+    <w:lvl w:ilvl="5" w:tplc="0409001B" w:tentative="1">
+      <w:start w:val="1"/>
+      <w:numFmt w:val="lowerRoman"/>
+      <w:lvlText w:val="%6."/>
+      <w:lvlJc w:val="right"/>
+      <w:pPr>
+        <w:ind w:left="4320" w:hanging="180"/>
+      </w:pPr>
+    </w:lvl>
+    <w:lvl w:ilvl="6" w:tplc="0409000F" w:tentative="1">
+      <w:start w:val="1"/>
+      <w:numFmt w:val="decimal"/>
+      <w:lvlText w:val="%7."/>
+      <w:lvlJc w:val="left"/>
+      <w:pPr>
+        <w:ind w:left="5040" w:hanging="360"/>
+      </w:pPr>
+    </w:lvl>
+    <w:lvl w:ilvl="7" w:tplc="04090019" w:tentative="1">
+      <w:start w:val="1"/>
+      <w:numFmt w:val="lowerLetter"/>
+      <w:lvlText w:val="%8."/>
+      <w:lvlJc w:val="left"/>
+      <w:pPr>
+        <w:ind w:left="5760" w:hanging="360"/>
+      </w:pPr>
+    </w:lvl>
+    <w:lvl w:ilvl="8" w:tplc="0409001B" w:tentative="1">
+      <w:start w:val="1"/>
+      <w:numFmt w:val="lowerRoman"/>
+      <w:lvlText w:val="%9."/>
+      <w:lvlJc w:val="right"/>
+      <w:pPr>
+        <w:ind w:left="6480" w:hanging="180"/>
+      </w:pPr>
+    </w:lvl>
+  </w:abstractNum>
+  <w:abstractNum w:abstractNumId="4">
+    <w:nsid w:val="60DE6DA8"/>
+    <w:multiLevelType w:val="hybridMultilevel"/>
+    <w:tmpl w:val="8CF2CBB8"/>
+    <w:lvl w:ilvl="0" w:tplc="538CB53E">
+      <w:start w:val="1"/>
+      <w:numFmt w:val="decimal"/>
+      <w:lvlText w:val="%1-"/>
+      <w:lvlJc w:val="left"/>
+      <w:pPr>
+        <w:ind w:left="720" w:hanging="360"/>
+      </w:pPr>
+      <w:rPr>
+        <w:rFonts w:hint="default"/>
+      </w:rPr>
+    </w:lvl>
+    <w:lvl w:ilvl="1" w:tplc="04090019" w:tentative="1">
+      <w:start w:val="1"/>
+      <w:numFmt w:val="lowerLetter"/>
+      <w:lvlText w:val="%2."/>
+      <w:lvlJc w:val="left"/>
+      <w:pPr>
+        <w:ind w:left="1440" w:hanging="360"/>
+      </w:pPr>
+    </w:lvl>
+    <w:lvl w:ilvl="2" w:tplc="0409001B" w:tentative="1">
+      <w:start w:val="1"/>
+      <w:numFmt w:val="lowerRoman"/>
+      <w:lvlText w:val="%3."/>
+      <w:lvlJc w:val="right"/>
+      <w:pPr>
+        <w:ind w:left="2160" w:hanging="180"/>
+      </w:pPr>
+    </w:lvl>
+    <w:lvl w:ilvl="3" w:tplc="0409000F" w:tentative="1">
+      <w:start w:val="1"/>
+      <w:numFmt w:val="decimal"/>
+      <w:lvlText w:val="%4."/>
+      <w:lvlJc w:val="left"/>
+      <w:pPr>
+        <w:ind w:left="2880" w:hanging="360"/>
+      </w:pPr>
+    </w:lvl>
+    <w:lvl w:ilvl="4" w:tplc="04090019" w:tentative="1">
+      <w:start w:val="1"/>
+      <w:numFmt w:val="lowerLetter"/>
+      <w:lvlText w:val="%5."/>
+      <w:lvlJc w:val="left"/>
+      <w:pPr>
+        <w:ind w:left="3600" w:hanging="360"/>
+      </w:pPr>
+    </w:lvl>
+    <w:lvl w:ilvl="5" w:tplc="0409001B" w:tentative="1">
+      <w:start w:val="1"/>
+      <w:numFmt w:val="lowerRoman"/>
+      <w:lvlText w:val="%6."/>
+      <w:lvlJc w:val="right"/>
+      <w:pPr>
+        <w:ind w:left="4320" w:hanging="180"/>
+      </w:pPr>
+    </w:lvl>
+    <w:lvl w:ilvl="6" w:tplc="0409000F" w:tentative="1">
+      <w:start w:val="1"/>
+      <w:numFmt w:val="decimal"/>
+      <w:lvlText w:val="%7."/>
+      <w:lvlJc w:val="left"/>
+      <w:pPr>
+        <w:ind w:left="5040" w:hanging="360"/>
+      </w:pPr>
+    </w:lvl>
+    <w:lvl w:ilvl="7" w:tplc="04090019" w:tentative="1">
+      <w:start w:val="1"/>
+      <w:numFmt w:val="lowerLetter"/>
+      <w:lvlText w:val="%8."/>
+      <w:lvlJc w:val="left"/>
+      <w:pPr>
+        <w:ind w:left="5760" w:hanging="360"/>
+      </w:pPr>
+    </w:lvl>
+    <w:lvl w:ilvl="8" w:tplc="0409001B" w:tentative="1">
+      <w:start w:val="1"/>
+      <w:numFmt w:val="lowerRoman"/>
+      <w:lvlText w:val="%9."/>
+      <w:lvlJc w:val="right"/>
+      <w:pPr>
+        <w:ind w:left="6480" w:hanging="180"/>
+      </w:pPr>
+    </w:lvl>
+  </w:abstractNum>
   <w:num w:numId="1">
+    <w:abstractNumId w:val="4"/>
+  </w:num>
+  <w:num w:numId="2">
     <w:abstractNumId w:val="1"/>
   </w:num>
-  <w:num w:numId="2">
+  <w:num w:numId="3">
     <w:abstractNumId w:val="0"/>
+  </w:num>
+  <w:num w:numId="4">
+    <w:abstractNumId w:val="3"/>
+  </w:num>
+  <w:num w:numId="5">
+    <w:abstractNumId w:val="2"/>
   </w:num>
 </w:numbering>
 </file>
 
 <file path=word/styles.xml><?xml version="1.0" encoding="utf-8"?>
-<w:styles xmlns:mc="http://schemas.openxmlformats.org/markup-compatibility/2006" xmlns:r="http://schemas.openxmlformats.org/officeDocument/2006/relationships" xmlns:w="http://schemas.openxmlformats.org/wordprocessingml/2006/main" xmlns:w14="http://schemas.microsoft.com/office/word/2010/wordml" xmlns:w15="http://schemas.microsoft.com/office/word/2012/wordml" xmlns:w16se="http://schemas.microsoft.com/office/word/2015/wordml/symex" mc:Ignorable="w14 w15 w16se">
+<w:styles xmlns:mc="http://schemas.openxmlformats.org/markup-compatibility/2006" xmlns:r="http://schemas.openxmlformats.org/officeDocument/2006/relationships" xmlns:w="http://schemas.openxmlformats.org/wordprocessingml/2006/main" xmlns:w14="http://schemas.microsoft.com/office/word/2010/wordml" mc:Ignorable="w14">
   <w:docDefaults>
     <w:rPrDefault>
       <w:rPr>
@@ -1824,382 +5207,144 @@
       </w:pPr>
     </w:pPrDefault>
   </w:docDefaults>
-  <w:latentStyles w:defLockedState="0" w:defUIPriority="99" w:defSemiHidden="0" w:defUnhideWhenUsed="0" w:defQFormat="0" w:count="375">
-    <w:lsdException w:name="Normal" w:uiPriority="0" w:qFormat="1"/>
-    <w:lsdException w:name="heading 1" w:uiPriority="9" w:qFormat="1"/>
-    <w:lsdException w:name="heading 2" w:semiHidden="1" w:uiPriority="9" w:unhideWhenUsed="1" w:qFormat="1"/>
-    <w:lsdException w:name="heading 3" w:semiHidden="1" w:uiPriority="9" w:unhideWhenUsed="1" w:qFormat="1"/>
-    <w:lsdException w:name="heading 4" w:semiHidden="1" w:uiPriority="9" w:unhideWhenUsed="1" w:qFormat="1"/>
-    <w:lsdException w:name="heading 5" w:semiHidden="1" w:uiPriority="9" w:unhideWhenUsed="1" w:qFormat="1"/>
-    <w:lsdException w:name="heading 6" w:semiHidden="1" w:uiPriority="9" w:unhideWhenUsed="1" w:qFormat="1"/>
-    <w:lsdException w:name="heading 7" w:semiHidden="1" w:uiPriority="9" w:unhideWhenUsed="1" w:qFormat="1"/>
-    <w:lsdException w:name="heading 8" w:semiHidden="1" w:uiPriority="9" w:unhideWhenUsed="1" w:qFormat="1"/>
-    <w:lsdException w:name="heading 9" w:semiHidden="1" w:uiPriority="9" w:unhideWhenUsed="1" w:qFormat="1"/>
-    <w:lsdException w:name="index 1" w:semiHidden="1" w:unhideWhenUsed="1"/>
-    <w:lsdException w:name="index 2" w:semiHidden="1" w:unhideWhenUsed="1"/>
-    <w:lsdException w:name="index 3" w:semiHidden="1" w:unhideWhenUsed="1"/>
-    <w:lsdException w:name="index 4" w:semiHidden="1" w:unhideWhenUsed="1"/>
-    <w:lsdException w:name="index 5" w:semiHidden="1" w:unhideWhenUsed="1"/>
-    <w:lsdException w:name="index 6" w:semiHidden="1" w:unhideWhenUsed="1"/>
-    <w:lsdException w:name="index 7" w:semiHidden="1" w:unhideWhenUsed="1"/>
-    <w:lsdException w:name="index 8" w:semiHidden="1" w:unhideWhenUsed="1"/>
-    <w:lsdException w:name="index 9" w:semiHidden="1" w:unhideWhenUsed="1"/>
-    <w:lsdException w:name="toc 1" w:semiHidden="1" w:uiPriority="39" w:unhideWhenUsed="1"/>
-    <w:lsdException w:name="toc 2" w:semiHidden="1" w:uiPriority="39" w:unhideWhenUsed="1"/>
-    <w:lsdException w:name="toc 3" w:semiHidden="1" w:uiPriority="39" w:unhideWhenUsed="1"/>
-    <w:lsdException w:name="toc 4" w:semiHidden="1" w:uiPriority="39" w:unhideWhenUsed="1"/>
-    <w:lsdException w:name="toc 5" w:semiHidden="1" w:uiPriority="39" w:unhideWhenUsed="1"/>
-    <w:lsdException w:name="toc 6" w:semiHidden="1" w:uiPriority="39" w:unhideWhenUsed="1"/>
-    <w:lsdException w:name="toc 7" w:semiHidden="1" w:uiPriority="39" w:unhideWhenUsed="1"/>
-    <w:lsdException w:name="toc 8" w:semiHidden="1" w:uiPriority="39" w:unhideWhenUsed="1"/>
-    <w:lsdException w:name="toc 9" w:semiHidden="1" w:uiPriority="39" w:unhideWhenUsed="1"/>
-    <w:lsdException w:name="Normal Indent" w:semiHidden="1" w:unhideWhenUsed="1"/>
-    <w:lsdException w:name="footnote text" w:semiHidden="1" w:unhideWhenUsed="1"/>
-    <w:lsdException w:name="annotation text" w:semiHidden="1" w:unhideWhenUsed="1"/>
-    <w:lsdException w:name="header" w:semiHidden="1" w:unhideWhenUsed="1"/>
-    <w:lsdException w:name="footer" w:semiHidden="1" w:unhideWhenUsed="1"/>
-    <w:lsdException w:name="index heading" w:semiHidden="1" w:unhideWhenUsed="1"/>
-    <w:lsdException w:name="caption" w:semiHidden="1" w:uiPriority="35" w:unhideWhenUsed="1" w:qFormat="1"/>
-    <w:lsdException w:name="table of figures" w:semiHidden="1" w:unhideWhenUsed="1"/>
-    <w:lsdException w:name="envelope address" w:semiHidden="1" w:unhideWhenUsed="1"/>
-    <w:lsdException w:name="envelope return" w:semiHidden="1" w:unhideWhenUsed="1"/>
-    <w:lsdException w:name="footnote reference" w:semiHidden="1" w:unhideWhenUsed="1"/>
-    <w:lsdException w:name="annotation reference" w:semiHidden="1" w:unhideWhenUsed="1"/>
-    <w:lsdException w:name="line number" w:semiHidden="1" w:unhideWhenUsed="1"/>
-    <w:lsdException w:name="page number" w:semiHidden="1" w:unhideWhenUsed="1"/>
-    <w:lsdException w:name="endnote reference" w:semiHidden="1" w:unhideWhenUsed="1"/>
-    <w:lsdException w:name="endnote text" w:semiHidden="1" w:unhideWhenUsed="1"/>
-    <w:lsdException w:name="table of authorities" w:semiHidden="1" w:unhideWhenUsed="1"/>
-    <w:lsdException w:name="macro" w:semiHidden="1" w:unhideWhenUsed="1"/>
-    <w:lsdException w:name="toa heading" w:semiHidden="1" w:unhideWhenUsed="1"/>
-    <w:lsdException w:name="List" w:semiHidden="1" w:unhideWhenUsed="1"/>
-    <w:lsdException w:name="List Bullet" w:semiHidden="1" w:unhideWhenUsed="1"/>
-    <w:lsdException w:name="List Number" w:semiHidden="1" w:unhideWhenUsed="1"/>
-    <w:lsdException w:name="List 2" w:semiHidden="1" w:unhideWhenUsed="1"/>
-    <w:lsdException w:name="List 3" w:semiHidden="1" w:unhideWhenUsed="1"/>
-    <w:lsdException w:name="List 4" w:semiHidden="1" w:unhideWhenUsed="1"/>
-    <w:lsdException w:name="List 5" w:semiHidden="1" w:unhideWhenUsed="1"/>
-    <w:lsdException w:name="List Bullet 2" w:semiHidden="1" w:unhideWhenUsed="1"/>
-    <w:lsdException w:name="List Bullet 3" w:semiHidden="1" w:unhideWhenUsed="1"/>
-    <w:lsdException w:name="List Bullet 4" w:semiHidden="1" w:unhideWhenUsed="1"/>
-    <w:lsdException w:name="List Bullet 5" w:semiHidden="1" w:unhideWhenUsed="1"/>
-    <w:lsdException w:name="List Number 2" w:semiHidden="1" w:unhideWhenUsed="1"/>
-    <w:lsdException w:name="List Number 3" w:semiHidden="1" w:unhideWhenUsed="1"/>
-    <w:lsdException w:name="List Number 4" w:semiHidden="1" w:unhideWhenUsed="1"/>
-    <w:lsdException w:name="List Number 5" w:semiHidden="1" w:unhideWhenUsed="1"/>
-    <w:lsdException w:name="Title" w:uiPriority="10" w:qFormat="1"/>
-    <w:lsdException w:name="Closing" w:semiHidden="1" w:unhideWhenUsed="1"/>
-    <w:lsdException w:name="Signature" w:semiHidden="1" w:unhideWhenUsed="1"/>
-    <w:lsdException w:name="Default Paragraph Font" w:semiHidden="1" w:uiPriority="1" w:unhideWhenUsed="1"/>
-    <w:lsdException w:name="Body Text" w:semiHidden="1" w:unhideWhenUsed="1"/>
-    <w:lsdException w:name="Body Text Indent" w:semiHidden="1" w:unhideWhenUsed="1"/>
-    <w:lsdException w:name="List Continue" w:semiHidden="1" w:unhideWhenUsed="1"/>
-    <w:lsdException w:name="List Continue 2" w:semiHidden="1" w:unhideWhenUsed="1"/>
-    <w:lsdException w:name="List Continue 3" w:semiHidden="1" w:unhideWhenUsed="1"/>
-    <w:lsdException w:name="List Continue 4" w:semiHidden="1" w:unhideWhenUsed="1"/>
-    <w:lsdException w:name="List Continue 5" w:semiHidden="1" w:unhideWhenUsed="1"/>
-    <w:lsdException w:name="Message Header" w:semiHidden="1" w:unhideWhenUsed="1"/>
-    <w:lsdException w:name="Subtitle" w:uiPriority="11" w:qFormat="1"/>
-    <w:lsdException w:name="Salutation" w:semiHidden="1" w:unhideWhenUsed="1"/>
-    <w:lsdException w:name="Date" w:semiHidden="1" w:unhideWhenUsed="1"/>
-    <w:lsdException w:name="Body Text First Indent" w:semiHidden="1" w:unhideWhenUsed="1"/>
-    <w:lsdException w:name="Body Text First Indent 2" w:semiHidden="1" w:unhideWhenUsed="1"/>
-    <w:lsdException w:name="Note Heading" w:semiHidden="1" w:unhideWhenUsed="1"/>
-    <w:lsdException w:name="Body Text 2" w:semiHidden="1" w:unhideWhenUsed="1"/>
-    <w:lsdException w:name="Body Text 3" w:semiHidden="1" w:unhideWhenUsed="1"/>
-    <w:lsdException w:name="Body Text Indent 2" w:semiHidden="1" w:unhideWhenUsed="1"/>
-    <w:lsdException w:name="Body Text Indent 3" w:semiHidden="1" w:unhideWhenUsed="1"/>
-    <w:lsdException w:name="Block Text" w:semiHidden="1" w:unhideWhenUsed="1"/>
-    <w:lsdException w:name="Hyperlink" w:semiHidden="1" w:unhideWhenUsed="1"/>
-    <w:lsdException w:name="FollowedHyperlink" w:semiHidden="1" w:unhideWhenUsed="1"/>
-    <w:lsdException w:name="Strong" w:uiPriority="22" w:qFormat="1"/>
-    <w:lsdException w:name="Emphasis" w:uiPriority="20" w:qFormat="1"/>
-    <w:lsdException w:name="Document Map" w:semiHidden="1" w:unhideWhenUsed="1"/>
-    <w:lsdException w:name="Plain Text" w:semiHidden="1" w:unhideWhenUsed="1"/>
-    <w:lsdException w:name="E-mail Signature" w:semiHidden="1" w:unhideWhenUsed="1"/>
-    <w:lsdException w:name="HTML Top of Form" w:semiHidden="1" w:unhideWhenUsed="1"/>
-    <w:lsdException w:name="HTML Bottom of Form" w:semiHidden="1" w:unhideWhenUsed="1"/>
-    <w:lsdException w:name="Normal (Web)" w:semiHidden="1" w:unhideWhenUsed="1"/>
-    <w:lsdException w:name="HTML Acronym" w:semiHidden="1" w:unhideWhenUsed="1"/>
-    <w:lsdException w:name="HTML Address" w:semiHidden="1" w:unhideWhenUsed="1"/>
-    <w:lsdException w:name="HTML Cite" w:semiHidden="1" w:unhideWhenUsed="1"/>
-    <w:lsdException w:name="HTML Code" w:semiHidden="1" w:unhideWhenUsed="1"/>
-    <w:lsdException w:name="HTML Definition" w:semiHidden="1" w:unhideWhenUsed="1"/>
-    <w:lsdException w:name="HTML Keyboard" w:semiHidden="1" w:unhideWhenUsed="1"/>
-    <w:lsdException w:name="HTML Preformatted" w:semiHidden="1" w:unhideWhenUsed="1"/>
-    <w:lsdException w:name="HTML Sample" w:semiHidden="1" w:unhideWhenUsed="1"/>
-    <w:lsdException w:name="HTML Typewriter" w:semiHidden="1" w:unhideWhenUsed="1"/>
-    <w:lsdException w:name="HTML Variable" w:semiHidden="1" w:unhideWhenUsed="1"/>
-    <w:lsdException w:name="Normal Table" w:semiHidden="1" w:unhideWhenUsed="1"/>
-    <w:lsdException w:name="annotation subject" w:semiHidden="1" w:unhideWhenUsed="1"/>
-    <w:lsdException w:name="No List" w:semiHidden="1" w:unhideWhenUsed="1"/>
-    <w:lsdException w:name="Outline List 1" w:semiHidden="1" w:unhideWhenUsed="1"/>
-    <w:lsdException w:name="Outline List 2" w:semiHidden="1" w:unhideWhenUsed="1"/>
-    <w:lsdException w:name="Outline List 3" w:semiHidden="1" w:unhideWhenUsed="1"/>
-    <w:lsdException w:name="Table Simple 1" w:semiHidden="1" w:unhideWhenUsed="1"/>
-    <w:lsdException w:name="Table Simple 2" w:semiHidden="1" w:unhideWhenUsed="1"/>
-    <w:lsdException w:name="Table Simple 3" w:semiHidden="1" w:unhideWhenUsed="1"/>
-    <w:lsdException w:name="Table Classic 1" w:semiHidden="1" w:unhideWhenUsed="1"/>
-    <w:lsdException w:name="Table Classic 2" w:semiHidden="1" w:unhideWhenUsed="1"/>
-    <w:lsdException w:name="Table Classic 3" w:semiHidden="1" w:unhideWhenUsed="1"/>
-    <w:lsdException w:name="Table Classic 4" w:semiHidden="1" w:unhideWhenUsed="1"/>
-    <w:lsdException w:name="Table Colorful 1" w:semiHidden="1" w:unhideWhenUsed="1"/>
-    <w:lsdException w:name="Table Colorful 2" w:semiHidden="1" w:unhideWhenUsed="1"/>
-    <w:lsdException w:name="Table Colorful 3" w:semiHidden="1" w:unhideWhenUsed="1"/>
-    <w:lsdException w:name="Table Columns 1" w:semiHidden="1" w:unhideWhenUsed="1"/>
-    <w:lsdException w:name="Table Columns 2" w:semiHidden="1" w:unhideWhenUsed="1"/>
-    <w:lsdException w:name="Table Columns 3" w:semiHidden="1" w:unhideWhenUsed="1"/>
-    <w:lsdException w:name="Table Columns 4" w:semiHidden="1" w:unhideWhenUsed="1"/>
-    <w:lsdException w:name="Table Columns 5" w:semiHidden="1" w:unhideWhenUsed="1"/>
-    <w:lsdException w:name="Table Grid 1" w:semiHidden="1" w:unhideWhenUsed="1"/>
-    <w:lsdException w:name="Table Grid 2" w:semiHidden="1" w:unhideWhenUsed="1"/>
-    <w:lsdException w:name="Table Grid 3" w:semiHidden="1" w:unhideWhenUsed="1"/>
-    <w:lsdException w:name="Table Grid 4" w:semiHidden="1" w:unhideWhenUsed="1"/>
-    <w:lsdException w:name="Table Grid 5" w:semiHidden="1" w:unhideWhenUsed="1"/>
-    <w:lsdException w:name="Table Grid 6" w:semiHidden="1" w:unhideWhenUsed="1"/>
-    <w:lsdException w:name="Table Grid 7" w:semiHidden="1" w:unhideWhenUsed="1"/>
-    <w:lsdException w:name="Table Grid 8" w:semiHidden="1" w:unhideWhenUsed="1"/>
-    <w:lsdException w:name="Table List 1" w:semiHidden="1" w:unhideWhenUsed="1"/>
-    <w:lsdException w:name="Table List 2" w:semiHidden="1" w:unhideWhenUsed="1"/>
-    <w:lsdException w:name="Table List 3" w:semiHidden="1" w:unhideWhenUsed="1"/>
-    <w:lsdException w:name="Table List 4" w:semiHidden="1" w:unhideWhenUsed="1"/>
-    <w:lsdException w:name="Table List 5" w:semiHidden="1" w:unhideWhenUsed="1"/>
-    <w:lsdException w:name="Table List 6" w:semiHidden="1" w:unhideWhenUsed="1"/>
-    <w:lsdException w:name="Table List 7" w:semiHidden="1" w:unhideWhenUsed="1"/>
-    <w:lsdException w:name="Table List 8" w:semiHidden="1" w:unhideWhenUsed="1"/>
-    <w:lsdException w:name="Table 3D effects 1" w:semiHidden="1" w:unhideWhenUsed="1"/>
-    <w:lsdException w:name="Table 3D effects 2" w:semiHidden="1" w:unhideWhenUsed="1"/>
-    <w:lsdException w:name="Table 3D effects 3" w:semiHidden="1" w:unhideWhenUsed="1"/>
-    <w:lsdException w:name="Table Contemporary" w:semiHidden="1" w:unhideWhenUsed="1"/>
-    <w:lsdException w:name="Table Elegant" w:semiHidden="1" w:unhideWhenUsed="1"/>
-    <w:lsdException w:name="Table Professional" w:semiHidden="1" w:unhideWhenUsed="1"/>
-    <w:lsdException w:name="Table Subtle 1" w:semiHidden="1" w:unhideWhenUsed="1"/>
-    <w:lsdException w:name="Table Subtle 2" w:semiHidden="1" w:unhideWhenUsed="1"/>
-    <w:lsdException w:name="Table Web 1" w:semiHidden="1" w:unhideWhenUsed="1"/>
-    <w:lsdException w:name="Table Web 2" w:semiHidden="1" w:unhideWhenUsed="1"/>
-    <w:lsdException w:name="Table Web 3" w:semiHidden="1" w:unhideWhenUsed="1"/>
-    <w:lsdException w:name="Balloon Text" w:semiHidden="1" w:unhideWhenUsed="1"/>
-    <w:lsdException w:name="Table Grid" w:uiPriority="39"/>
-    <w:lsdException w:name="Table Theme" w:semiHidden="1" w:unhideWhenUsed="1"/>
-    <w:lsdException w:name="Placeholder Text" w:semiHidden="1"/>
-    <w:lsdException w:name="No Spacing" w:uiPriority="1" w:qFormat="1"/>
-    <w:lsdException w:name="Light Shading" w:uiPriority="60"/>
-    <w:lsdException w:name="Light List" w:uiPriority="61"/>
-    <w:lsdException w:name="Light Grid" w:uiPriority="62"/>
-    <w:lsdException w:name="Medium Shading 1" w:uiPriority="63"/>
-    <w:lsdException w:name="Medium Shading 2" w:uiPriority="64"/>
-    <w:lsdException w:name="Medium List 1" w:uiPriority="65"/>
-    <w:lsdException w:name="Medium List 2" w:uiPriority="66"/>
-    <w:lsdException w:name="Medium Grid 1" w:uiPriority="67"/>
-    <w:lsdException w:name="Medium Grid 2" w:uiPriority="68"/>
-    <w:lsdException w:name="Medium Grid 3" w:uiPriority="69"/>
-    <w:lsdException w:name="Dark List" w:uiPriority="70"/>
-    <w:lsdException w:name="Colorful Shading" w:uiPriority="71"/>
-    <w:lsdException w:name="Colorful List" w:uiPriority="72"/>
-    <w:lsdException w:name="Colorful Grid" w:uiPriority="73"/>
-    <w:lsdException w:name="Light Shading Accent 1" w:uiPriority="60"/>
-    <w:lsdException w:name="Light List Accent 1" w:uiPriority="61"/>
-    <w:lsdException w:name="Light Grid Accent 1" w:uiPriority="62"/>
-    <w:lsdException w:name="Medium Shading 1 Accent 1" w:uiPriority="63"/>
-    <w:lsdException w:name="Medium Shading 2 Accent 1" w:uiPriority="64"/>
-    <w:lsdException w:name="Medium List 1 Accent 1" w:uiPriority="65"/>
-    <w:lsdException w:name="Revision" w:semiHidden="1"/>
-    <w:lsdException w:name="List Paragraph" w:uiPriority="34" w:qFormat="1"/>
-    <w:lsdException w:name="Quote" w:uiPriority="29" w:qFormat="1"/>
-    <w:lsdException w:name="Intense Quote" w:uiPriority="30" w:qFormat="1"/>
-    <w:lsdException w:name="Medium List 2 Accent 1" w:uiPriority="66"/>
-    <w:lsdException w:name="Medium Grid 1 Accent 1" w:uiPriority="67"/>
-    <w:lsdException w:name="Medium Grid 2 Accent 1" w:uiPriority="68"/>
-    <w:lsdException w:name="Medium Grid 3 Accent 1" w:uiPriority="69"/>
-    <w:lsdException w:name="Dark List Accent 1" w:uiPriority="70"/>
-    <w:lsdException w:name="Colorful Shading Accent 1" w:uiPriority="71"/>
-    <w:lsdException w:name="Colorful List Accent 1" w:uiPriority="72"/>
-    <w:lsdException w:name="Colorful Grid Accent 1" w:uiPriority="73"/>
-    <w:lsdException w:name="Light Shading Accent 2" w:uiPriority="60"/>
-    <w:lsdException w:name="Light List Accent 2" w:uiPriority="61"/>
-    <w:lsdException w:name="Light Grid Accent 2" w:uiPriority="62"/>
-    <w:lsdException w:name="Medium Shading 1 Accent 2" w:uiPriority="63"/>
-    <w:lsdException w:name="Medium Shading 2 Accent 2" w:uiPriority="64"/>
-    <w:lsdException w:name="Medium List 1 Accent 2" w:uiPriority="65"/>
-    <w:lsdException w:name="Medium List 2 Accent 2" w:uiPriority="66"/>
-    <w:lsdException w:name="Medium Grid 1 Accent 2" w:uiPriority="67"/>
-    <w:lsdException w:name="Medium Grid 2 Accent 2" w:uiPriority="68"/>
-    <w:lsdException w:name="Medium Grid 3 Accent 2" w:uiPriority="69"/>
-    <w:lsdException w:name="Dark List Accent 2" w:uiPriority="70"/>
-    <w:lsdException w:name="Colorful Shading Accent 2" w:uiPriority="71"/>
-    <w:lsdException w:name="Colorful List Accent 2" w:uiPriority="72"/>
-    <w:lsdException w:name="Colorful Grid Accent 2" w:uiPriority="73"/>
-    <w:lsdException w:name="Light Shading Accent 3" w:uiPriority="60"/>
-    <w:lsdException w:name="Light List Accent 3" w:uiPriority="61"/>
-    <w:lsdException w:name="Light Grid Accent 3" w:uiPriority="62"/>
-    <w:lsdException w:name="Medium Shading 1 Accent 3" w:uiPriority="63"/>
-    <w:lsdException w:name="Medium Shading 2 Accent 3" w:uiPriority="64"/>
-    <w:lsdException w:name="Medium List 1 Accent 3" w:uiPriority="65"/>
-    <w:lsdException w:name="Medium List 2 Accent 3" w:uiPriority="66"/>
-    <w:lsdException w:name="Medium Grid 1 Accent 3" w:uiPriority="67"/>
-    <w:lsdException w:name="Medium Grid 2 Accent 3" w:uiPriority="68"/>
-    <w:lsdException w:name="Medium Grid 3 Accent 3" w:uiPriority="69"/>
-    <w:lsdException w:name="Dark List Accent 3" w:uiPriority="70"/>
-    <w:lsdException w:name="Colorful Shading Accent 3" w:uiPriority="71"/>
-    <w:lsdException w:name="Colorful List Accent 3" w:uiPriority="72"/>
-    <w:lsdException w:name="Colorful Grid Accent 3" w:uiPriority="73"/>
-    <w:lsdException w:name="Light Shading Accent 4" w:uiPriority="60"/>
-    <w:lsdException w:name="Light List Accent 4" w:uiPriority="61"/>
-    <w:lsdException w:name="Light Grid Accent 4" w:uiPriority="62"/>
-    <w:lsdException w:name="Medium Shading 1 Accent 4" w:uiPriority="63"/>
-    <w:lsdException w:name="Medium Shading 2 Accent 4" w:uiPriority="64"/>
-    <w:lsdException w:name="Medium List 1 Accent 4" w:uiPriority="65"/>
-    <w:lsdException w:name="Medium List 2 Accent 4" w:uiPriority="66"/>
-    <w:lsdException w:name="Medium Grid 1 Accent 4" w:uiPriority="67"/>
-    <w:lsdException w:name="Medium Grid 2 Accent 4" w:uiPriority="68"/>
-    <w:lsdException w:name="Medium Grid 3 Accent 4" w:uiPriority="69"/>
-    <w:lsdException w:name="Dark List Accent 4" w:uiPriority="70"/>
-    <w:lsdException w:name="Colorful Shading Accent 4" w:uiPriority="71"/>
-    <w:lsdException w:name="Colorful List Accent 4" w:uiPriority="72"/>
-    <w:lsdException w:name="Colorful Grid Accent 4" w:uiPriority="73"/>
-    <w:lsdException w:name="Light Shading Accent 5" w:uiPriority="60"/>
-    <w:lsdException w:name="Light List Accent 5" w:uiPriority="61"/>
-    <w:lsdException w:name="Light Grid Accent 5" w:uiPriority="62"/>
-    <w:lsdException w:name="Medium Shading 1 Accent 5" w:uiPriority="63"/>
-    <w:lsdException w:name="Medium Shading 2 Accent 5" w:uiPriority="64"/>
-    <w:lsdException w:name="Medium List 1 Accent 5" w:uiPriority="65"/>
-    <w:lsdException w:name="Medium List 2 Accent 5" w:uiPriority="66"/>
-    <w:lsdException w:name="Medium Grid 1 Accent 5" w:uiPriority="67"/>
-    <w:lsdException w:name="Medium Grid 2 Accent 5" w:uiPriority="68"/>
-    <w:lsdException w:name="Medium Grid 3 Accent 5" w:uiPriority="69"/>
-    <w:lsdException w:name="Dark List Accent 5" w:uiPriority="70"/>
-    <w:lsdException w:name="Colorful Shading Accent 5" w:uiPriority="71"/>
-    <w:lsdException w:name="Colorful List Accent 5" w:uiPriority="72"/>
-    <w:lsdException w:name="Colorful Grid Accent 5" w:uiPriority="73"/>
-    <w:lsdException w:name="Light Shading Accent 6" w:uiPriority="60"/>
-    <w:lsdException w:name="Light List Accent 6" w:uiPriority="61"/>
-    <w:lsdException w:name="Light Grid Accent 6" w:uiPriority="62"/>
-    <w:lsdException w:name="Medium Shading 1 Accent 6" w:uiPriority="63"/>
-    <w:lsdException w:name="Medium Shading 2 Accent 6" w:uiPriority="64"/>
-    <w:lsdException w:name="Medium List 1 Accent 6" w:uiPriority="65"/>
-    <w:lsdException w:name="Medium List 2 Accent 6" w:uiPriority="66"/>
-    <w:lsdException w:name="Medium Grid 1 Accent 6" w:uiPriority="67"/>
-    <w:lsdException w:name="Medium Grid 2 Accent 6" w:uiPriority="68"/>
-    <w:lsdException w:name="Medium Grid 3 Accent 6" w:uiPriority="69"/>
-    <w:lsdException w:name="Dark List Accent 6" w:uiPriority="70"/>
-    <w:lsdException w:name="Colorful Shading Accent 6" w:uiPriority="71"/>
-    <w:lsdException w:name="Colorful List Accent 6" w:uiPriority="72"/>
-    <w:lsdException w:name="Colorful Grid Accent 6" w:uiPriority="73"/>
-    <w:lsdException w:name="Subtle Emphasis" w:uiPriority="19" w:qFormat="1"/>
-    <w:lsdException w:name="Intense Emphasis" w:uiPriority="21" w:qFormat="1"/>
-    <w:lsdException w:name="Subtle Reference" w:uiPriority="31" w:qFormat="1"/>
-    <w:lsdException w:name="Intense Reference" w:uiPriority="32" w:qFormat="1"/>
-    <w:lsdException w:name="Book Title" w:uiPriority="33" w:qFormat="1"/>
-    <w:lsdException w:name="Bibliography" w:semiHidden="1" w:uiPriority="37" w:unhideWhenUsed="1"/>
-    <w:lsdException w:name="TOC Heading" w:semiHidden="1" w:uiPriority="39" w:unhideWhenUsed="1" w:qFormat="1"/>
-    <w:lsdException w:name="Plain Table 1" w:uiPriority="41"/>
-    <w:lsdException w:name="Plain Table 2" w:uiPriority="42"/>
-    <w:lsdException w:name="Plain Table 3" w:uiPriority="43"/>
-    <w:lsdException w:name="Plain Table 4" w:uiPriority="44"/>
-    <w:lsdException w:name="Plain Table 5" w:uiPriority="45"/>
-    <w:lsdException w:name="Grid Table Light" w:uiPriority="40"/>
-    <w:lsdException w:name="Grid Table 1 Light" w:uiPriority="46"/>
-    <w:lsdException w:name="Grid Table 2" w:uiPriority="47"/>
-    <w:lsdException w:name="Grid Table 3" w:uiPriority="48"/>
-    <w:lsdException w:name="Grid Table 4" w:uiPriority="49"/>
-    <w:lsdException w:name="Grid Table 5 Dark" w:uiPriority="50"/>
-    <w:lsdException w:name="Grid Table 6 Colorful" w:uiPriority="51"/>
-    <w:lsdException w:name="Grid Table 7 Colorful" w:uiPriority="52"/>
-    <w:lsdException w:name="Grid Table 1 Light Accent 1" w:uiPriority="46"/>
-    <w:lsdException w:name="Grid Table 2 Accent 1" w:uiPriority="47"/>
-    <w:lsdException w:name="Grid Table 3 Accent 1" w:uiPriority="48"/>
-    <w:lsdException w:name="Grid Table 4 Accent 1" w:uiPriority="49"/>
-    <w:lsdException w:name="Grid Table 5 Dark Accent 1" w:uiPriority="50"/>
-    <w:lsdException w:name="Grid Table 6 Colorful Accent 1" w:uiPriority="51"/>
-    <w:lsdException w:name="Grid Table 7 Colorful Accent 1" w:uiPriority="52"/>
-    <w:lsdException w:name="Grid Table 1 Light Accent 2" w:uiPriority="46"/>
-    <w:lsdException w:name="Grid Table 2 Accent 2" w:uiPriority="47"/>
-    <w:lsdException w:name="Grid Table 3 Accent 2" w:uiPriority="48"/>
-    <w:lsdException w:name="Grid Table 4 Accent 2" w:uiPriority="49"/>
-    <w:lsdException w:name="Grid Table 5 Dark Accent 2" w:uiPriority="50"/>
-    <w:lsdException w:name="Grid Table 6 Colorful Accent 2" w:uiPriority="51"/>
-    <w:lsdException w:name="Grid Table 7 Colorful Accent 2" w:uiPriority="52"/>
-    <w:lsdException w:name="Grid Table 1 Light Accent 3" w:uiPriority="46"/>
-    <w:lsdException w:name="Grid Table 2 Accent 3" w:uiPriority="47"/>
-    <w:lsdException w:name="Grid Table 3 Accent 3" w:uiPriority="48"/>
-    <w:lsdException w:name="Grid Table 4 Accent 3" w:uiPriority="49"/>
-    <w:lsdException w:name="Grid Table 5 Dark Accent 3" w:uiPriority="50"/>
-    <w:lsdException w:name="Grid Table 6 Colorful Accent 3" w:uiPriority="51"/>
-    <w:lsdException w:name="Grid Table 7 Colorful Accent 3" w:uiPriority="52"/>
-    <w:lsdException w:name="Grid Table 1 Light Accent 4" w:uiPriority="46"/>
-    <w:lsdException w:name="Grid Table 2 Accent 4" w:uiPriority="47"/>
-    <w:lsdException w:name="Grid Table 3 Accent 4" w:uiPriority="48"/>
-    <w:lsdException w:name="Grid Table 4 Accent 4" w:uiPriority="49"/>
-    <w:lsdException w:name="Grid Table 5 Dark Accent 4" w:uiPriority="50"/>
-    <w:lsdException w:name="Grid Table 6 Colorful Accent 4" w:uiPriority="51"/>
-    <w:lsdException w:name="Grid Table 7 Colorful Accent 4" w:uiPriority="52"/>
-    <w:lsdException w:name="Grid Table 1 Light Accent 5" w:uiPriority="46"/>
-    <w:lsdException w:name="Grid Table 2 Accent 5" w:uiPriority="47"/>
-    <w:lsdException w:name="Grid Table 3 Accent 5" w:uiPriority="48"/>
-    <w:lsdException w:name="Grid Table 4 Accent 5" w:uiPriority="49"/>
-    <w:lsdException w:name="Grid Table 5 Dark Accent 5" w:uiPriority="50"/>
-    <w:lsdException w:name="Grid Table 6 Colorful Accent 5" w:uiPriority="51"/>
-    <w:lsdException w:name="Grid Table 7 Colorful Accent 5" w:uiPriority="52"/>
-    <w:lsdException w:name="Grid Table 1 Light Accent 6" w:uiPriority="46"/>
-    <w:lsdException w:name="Grid Table 2 Accent 6" w:uiPriority="47"/>
-    <w:lsdException w:name="Grid Table 3 Accent 6" w:uiPriority="48"/>
-    <w:lsdException w:name="Grid Table 4 Accent 6" w:uiPriority="49"/>
-    <w:lsdException w:name="Grid Table 5 Dark Accent 6" w:uiPriority="50"/>
-    <w:lsdException w:name="Grid Table 6 Colorful Accent 6" w:uiPriority="51"/>
-    <w:lsdException w:name="Grid Table 7 Colorful Accent 6" w:uiPriority="52"/>
-    <w:lsdException w:name="List Table 1 Light" w:uiPriority="46"/>
-    <w:lsdException w:name="List Table 2" w:uiPriority="47"/>
-    <w:lsdException w:name="List Table 3" w:uiPriority="48"/>
-    <w:lsdException w:name="List Table 4" w:uiPriority="49"/>
-    <w:lsdException w:name="List Table 5 Dark" w:uiPriority="50"/>
-    <w:lsdException w:name="List Table 6 Colorful" w:uiPriority="51"/>
-    <w:lsdException w:name="List Table 7 Colorful" w:uiPriority="52"/>
-    <w:lsdException w:name="List Table 1 Light Accent 1" w:uiPriority="46"/>
-    <w:lsdException w:name="List Table 2 Accent 1" w:uiPriority="47"/>
-    <w:lsdException w:name="List Table 3 Accent 1" w:uiPriority="48"/>
-    <w:lsdException w:name="List Table 4 Accent 1" w:uiPriority="49"/>
-    <w:lsdException w:name="List Table 5 Dark Accent 1" w:uiPriority="50"/>
-    <w:lsdException w:name="List Table 6 Colorful Accent 1" w:uiPriority="51"/>
-    <w:lsdException w:name="List Table 7 Colorful Accent 1" w:uiPriority="52"/>
-    <w:lsdException w:name="List Table 1 Light Accent 2" w:uiPriority="46"/>
-    <w:lsdException w:name="List Table 2 Accent 2" w:uiPriority="47"/>
-    <w:lsdException w:name="List Table 3 Accent 2" w:uiPriority="48"/>
-    <w:lsdException w:name="List Table 4 Accent 2" w:uiPriority="49"/>
-    <w:lsdException w:name="List Table 5 Dark Accent 2" w:uiPriority="50"/>
-    <w:lsdException w:name="List Table 6 Colorful Accent 2" w:uiPriority="51"/>
-    <w:lsdException w:name="List Table 7 Colorful Accent 2" w:uiPriority="52"/>
-    <w:lsdException w:name="List Table 1 Light Accent 3" w:uiPriority="46"/>
-    <w:lsdException w:name="List Table 2 Accent 3" w:uiPriority="47"/>
-    <w:lsdException w:name="List Table 3 Accent 3" w:uiPriority="48"/>
-    <w:lsdException w:name="List Table 4 Accent 3" w:uiPriority="49"/>
-    <w:lsdException w:name="List Table 5 Dark Accent 3" w:uiPriority="50"/>
-    <w:lsdException w:name="List Table 6 Colorful Accent 3" w:uiPriority="51"/>
-    <w:lsdException w:name="List Table 7 Colorful Accent 3" w:uiPriority="52"/>
-    <w:lsdException w:name="List Table 1 Light Accent 4" w:uiPriority="46"/>
-    <w:lsdException w:name="List Table 2 Accent 4" w:uiPriority="47"/>
-    <w:lsdException w:name="List Table 3 Accent 4" w:uiPriority="48"/>
-    <w:lsdException w:name="List Table 4 Accent 4" w:uiPriority="49"/>
-    <w:lsdException w:name="List Table 5 Dark Accent 4" w:uiPriority="50"/>
-    <w:lsdException w:name="List Table 6 Colorful Accent 4" w:uiPriority="51"/>
-    <w:lsdException w:name="List Table 7 Colorful Accent 4" w:uiPriority="52"/>
-    <w:lsdException w:name="List Table 1 Light Accent 5" w:uiPriority="46"/>
-    <w:lsdException w:name="List Table 2 Accent 5" w:uiPriority="47"/>
-    <w:lsdException w:name="List Table 3 Accent 5" w:uiPriority="48"/>
-    <w:lsdException w:name="List Table 4 Accent 5" w:uiPriority="49"/>
-    <w:lsdException w:name="List Table 5 Dark Accent 5" w:uiPriority="50"/>
-    <w:lsdException w:name="List Table 6 Colorful Accent 5" w:uiPriority="51"/>
-    <w:lsdException w:name="List Table 7 Colorful Accent 5" w:uiPriority="52"/>
-    <w:lsdException w:name="List Table 1 Light Accent 6" w:uiPriority="46"/>
-    <w:lsdException w:name="List Table 2 Accent 6" w:uiPriority="47"/>
-    <w:lsdException w:name="List Table 3 Accent 6" w:uiPriority="48"/>
-    <w:lsdException w:name="List Table 4 Accent 6" w:uiPriority="49"/>
-    <w:lsdException w:name="List Table 5 Dark Accent 6" w:uiPriority="50"/>
-    <w:lsdException w:name="List Table 6 Colorful Accent 6" w:uiPriority="51"/>
-    <w:lsdException w:name="List Table 7 Colorful Accent 6" w:uiPriority="52"/>
-    <w:lsdException w:name="Mention" w:semiHidden="1" w:unhideWhenUsed="1"/>
-    <w:lsdException w:name="Smart Hyperlink" w:semiHidden="1" w:unhideWhenUsed="1"/>
-    <w:lsdException w:name="Hashtag" w:semiHidden="1" w:unhideWhenUsed="1"/>
-    <w:lsdException w:name="Unresolved Mention" w:semiHidden="1" w:unhideWhenUsed="1"/>
+  <w:latentStyles w:defLockedState="0" w:defUIPriority="99" w:defSemiHidden="1" w:defUnhideWhenUsed="1" w:defQFormat="0" w:count="267">
+    <w:lsdException w:name="Normal" w:semiHidden="0" w:uiPriority="0" w:unhideWhenUsed="0" w:qFormat="1"/>
+    <w:lsdException w:name="heading 1" w:semiHidden="0" w:uiPriority="9" w:unhideWhenUsed="0" w:qFormat="1"/>
+    <w:lsdException w:name="heading 2" w:uiPriority="9" w:qFormat="1"/>
+    <w:lsdException w:name="heading 3" w:uiPriority="9" w:qFormat="1"/>
+    <w:lsdException w:name="heading 4" w:uiPriority="9" w:qFormat="1"/>
+    <w:lsdException w:name="heading 5" w:uiPriority="9" w:qFormat="1"/>
+    <w:lsdException w:name="heading 6" w:uiPriority="9" w:qFormat="1"/>
+    <w:lsdException w:name="heading 7" w:uiPriority="9" w:qFormat="1"/>
+    <w:lsdException w:name="heading 8" w:uiPriority="9" w:qFormat="1"/>
+    <w:lsdException w:name="heading 9" w:uiPriority="9" w:qFormat="1"/>
+    <w:lsdException w:name="toc 1" w:uiPriority="39"/>
+    <w:lsdException w:name="toc 2" w:uiPriority="39"/>
+    <w:lsdException w:name="toc 3" w:uiPriority="39"/>
+    <w:lsdException w:name="toc 4" w:uiPriority="39"/>
+    <w:lsdException w:name="toc 5" w:uiPriority="39"/>
+    <w:lsdException w:name="toc 6" w:uiPriority="39"/>
+    <w:lsdException w:name="toc 7" w:uiPriority="39"/>
+    <w:lsdException w:name="toc 8" w:uiPriority="39"/>
+    <w:lsdException w:name="toc 9" w:uiPriority="39"/>
+    <w:lsdException w:name="caption" w:uiPriority="35" w:qFormat="1"/>
+    <w:lsdException w:name="Title" w:semiHidden="0" w:uiPriority="10" w:unhideWhenUsed="0" w:qFormat="1"/>
+    <w:lsdException w:name="Default Paragraph Font" w:uiPriority="1"/>
+    <w:lsdException w:name="Subtitle" w:semiHidden="0" w:uiPriority="11" w:unhideWhenUsed="0" w:qFormat="1"/>
+    <w:lsdException w:name="Strong" w:semiHidden="0" w:uiPriority="22" w:unhideWhenUsed="0" w:qFormat="1"/>
+    <w:lsdException w:name="Emphasis" w:semiHidden="0" w:uiPriority="20" w:unhideWhenUsed="0" w:qFormat="1"/>
+    <w:lsdException w:name="Table Grid" w:semiHidden="0" w:uiPriority="39" w:unhideWhenUsed="0"/>
+    <w:lsdException w:name="Placeholder Text" w:unhideWhenUsed="0"/>
+    <w:lsdException w:name="No Spacing" w:semiHidden="0" w:uiPriority="1" w:unhideWhenUsed="0" w:qFormat="1"/>
+    <w:lsdException w:name="Light Shading" w:semiHidden="0" w:uiPriority="60" w:unhideWhenUsed="0"/>
+    <w:lsdException w:name="Light List" w:semiHidden="0" w:uiPriority="61" w:unhideWhenUsed="0"/>
+    <w:lsdException w:name="Light Grid" w:semiHidden="0" w:uiPriority="62" w:unhideWhenUsed="0"/>
+    <w:lsdException w:name="Medium Shading 1" w:semiHidden="0" w:uiPriority="63" w:unhideWhenUsed="0"/>
+    <w:lsdException w:name="Medium Shading 2" w:semiHidden="0" w:uiPriority="64" w:unhideWhenUsed="0"/>
+    <w:lsdException w:name="Medium List 1" w:semiHidden="0" w:uiPriority="65" w:unhideWhenUsed="0"/>
+    <w:lsdException w:name="Medium List 2" w:semiHidden="0" w:uiPriority="66" w:unhideWhenUsed="0"/>
+    <w:lsdException w:name="Medium Grid 1" w:semiHidden="0" w:uiPriority="67" w:unhideWhenUsed="0"/>
+    <w:lsdException w:name="Medium Grid 2" w:semiHidden="0" w:uiPriority="68" w:unhideWhenUsed="0"/>
+    <w:lsdException w:name="Medium Grid 3" w:semiHidden="0" w:uiPriority="69" w:unhideWhenUsed="0"/>
+    <w:lsdException w:name="Dark List" w:semiHidden="0" w:uiPriority="70" w:unhideWhenUsed="0"/>
+    <w:lsdException w:name="Colorful Shading" w:semiHidden="0" w:uiPriority="71" w:unhideWhenUsed="0"/>
+    <w:lsdException w:name="Colorful List" w:semiHidden="0" w:uiPriority="72" w:unhideWhenUsed="0"/>
+    <w:lsdException w:name="Colorful Grid" w:semiHidden="0" w:uiPriority="73" w:unhideWhenUsed="0"/>
+    <w:lsdException w:name="Light Shading Accent 1" w:semiHidden="0" w:uiPriority="60" w:unhideWhenUsed="0"/>
+    <w:lsdException w:name="Light List Accent 1" w:semiHidden="0" w:uiPriority="61" w:unhideWhenUsed="0"/>
+    <w:lsdException w:name="Light Grid Accent 1" w:semiHidden="0" w:uiPriority="62" w:unhideWhenUsed="0"/>
+    <w:lsdException w:name="Medium Shading 1 Accent 1" w:semiHidden="0" w:uiPriority="63" w:unhideWhenUsed="0"/>
+    <w:lsdException w:name="Medium Shading 2 Accent 1" w:semiHidden="0" w:uiPriority="64" w:unhideWhenUsed="0"/>
+    <w:lsdException w:name="Medium List 1 Accent 1" w:semiHidden="0" w:uiPriority="65" w:unhideWhenUsed="0"/>
+    <w:lsdException w:name="Revision" w:unhideWhenUsed="0"/>
+    <w:lsdException w:name="List Paragraph" w:semiHidden="0" w:uiPriority="34" w:unhideWhenUsed="0" w:qFormat="1"/>
+    <w:lsdException w:name="Quote" w:semiHidden="0" w:uiPriority="29" w:unhideWhenUsed="0" w:qFormat="1"/>
+    <w:lsdException w:name="Intense Quote" w:semiHidden="0" w:uiPriority="30" w:unhideWhenUsed="0" w:qFormat="1"/>
+    <w:lsdException w:name="Medium List 2 Accent 1" w:semiHidden="0" w:uiPriority="66" w:unhideWhenUsed="0"/>
+    <w:lsdException w:name="Medium Grid 1 Accent 1" w:semiHidden="0" w:uiPriority="67" w:unhideWhenUsed="0"/>
+    <w:lsdException w:name="Medium Grid 2 Accent 1" w:semiHidden="0" w:uiPriority="68" w:unhideWhenUsed="0"/>
+    <w:lsdException w:name="Medium Grid 3 Accent 1" w:semiHidden="0" w:uiPriority="69" w:unhideWhenUsed="0"/>
+    <w:lsdException w:name="Dark List Accent 1" w:semiHidden="0" w:uiPriority="70" w:unhideWhenUsed="0"/>
+    <w:lsdException w:name="Colorful Shading Accent 1" w:semiHidden="0" w:uiPriority="71" w:unhideWhenUsed="0"/>
+    <w:lsdException w:name="Colorful List Accent 1" w:semiHidden="0" w:uiPriority="72" w:unhideWhenUsed="0"/>
+    <w:lsdException w:name="Colorful Grid Accent 1" w:semiHidden="0" w:uiPriority="73" w:unhideWhenUsed="0"/>
+    <w:lsdException w:name="Light Shading Accent 2" w:semiHidden="0" w:uiPriority="60" w:unhideWhenUsed="0"/>
+    <w:lsdException w:name="Light List Accent 2" w:semiHidden="0" w:uiPriority="61" w:unhideWhenUsed="0"/>
+    <w:lsdException w:name="Light Grid Accent 2" w:semiHidden="0" w:uiPriority="62" w:unhideWhenUsed="0"/>
+    <w:lsdException w:name="Medium Shading 1 Accent 2" w:semiHidden="0" w:uiPriority="63" w:unhideWhenUsed="0"/>
+    <w:lsdException w:name="Medium Shading 2 Accent 2" w:semiHidden="0" w:uiPriority="64" w:unhideWhenUsed="0"/>
+    <w:lsdException w:name="Medium List 1 Accent 2" w:semiHidden="0" w:uiPriority="65" w:unhideWhenUsed="0"/>
+    <w:lsdException w:name="Medium List 2 Accent 2" w:semiHidden="0" w:uiPriority="66" w:unhideWhenUsed="0"/>
+    <w:lsdException w:name="Medium Grid 1 Accent 2" w:semiHidden="0" w:uiPriority="67" w:unhideWhenUsed="0"/>
+    <w:lsdException w:name="Medium Grid 2 Accent 2" w:semiHidden="0" w:uiPriority="68" w:unhideWhenUsed="0"/>
+    <w:lsdException w:name="Medium Grid 3 Accent 2" w:semiHidden="0" w:uiPriority="69" w:unhideWhenUsed="0"/>
+    <w:lsdException w:name="Dark List Accent 2" w:semiHidden="0" w:uiPriority="70" w:unhideWhenUsed="0"/>
+    <w:lsdException w:name="Colorful Shading Accent 2" w:semiHidden="0" w:uiPriority="71" w:unhideWhenUsed="0"/>
+    <w:lsdException w:name="Colorful List Accent 2" w:semiHidden="0" w:uiPriority="72" w:unhideWhenUsed="0"/>
+    <w:lsdException w:name="Colorful Grid Accent 2" w:semiHidden="0" w:uiPriority="73" w:unhideWhenUsed="0"/>
+    <w:lsdException w:name="Light Shading Accent 3" w:semiHidden="0" w:uiPriority="60" w:unhideWhenUsed="0"/>
+    <w:lsdException w:name="Light List Accent 3" w:semiHidden="0" w:uiPriority="61" w:unhideWhenUsed="0"/>
+    <w:lsdException w:name="Light Grid Accent 3" w:semiHidden="0" w:uiPriority="62" w:unhideWhenUsed="0"/>
+    <w:lsdException w:name="Medium Shading 1 Accent 3" w:semiHidden="0" w:uiPriority="63" w:unhideWhenUsed="0"/>
+    <w:lsdException w:name="Medium Shading 2 Accent 3" w:semiHidden="0" w:uiPriority="64" w:unhideWhenUsed="0"/>
+    <w:lsdException w:name="Medium List 1 Accent 3" w:semiHidden="0" w:uiPriority="65" w:unhideWhenUsed="0"/>
+    <w:lsdException w:name="Medium List 2 Accent 3" w:semiHidden="0" w:uiPriority="66" w:unhideWhenUsed="0"/>
+    <w:lsdException w:name="Medium Grid 1 Accent 3" w:semiHidden="0" w:uiPriority="67" w:unhideWhenUsed="0"/>
+    <w:lsdException w:name="Medium Grid 2 Accent 3" w:semiHidden="0" w:uiPriority="68" w:unhideWhenUsed="0"/>
+    <w:lsdException w:name="Medium Grid 3 Accent 3" w:semiHidden="0" w:uiPriority="69" w:unhideWhenUsed="0"/>
+    <w:lsdException w:name="Dark List Accent 3" w:semiHidden="0" w:uiPriority="70" w:unhideWhenUsed="0"/>
+    <w:lsdException w:name="Colorful Shading Accent 3" w:semiHidden="0" w:uiPriority="71" w:unhideWhenUsed="0"/>
+    <w:lsdException w:name="Colorful List Accent 3" w:semiHidden="0" w:uiPriority="72" w:unhideWhenUsed="0"/>
+    <w:lsdException w:name="Colorful Grid Accent 3" w:semiHidden="0" w:uiPriority="73" w:unhideWhenUsed="0"/>
+    <w:lsdException w:name="Light Shading Accent 4" w:semiHidden="0" w:uiPriority="60" w:unhideWhenUsed="0"/>
+    <w:lsdException w:name="Light List Accent 4" w:semiHidden="0" w:uiPriority="61" w:unhideWhenUsed="0"/>
+    <w:lsdException w:name="Light Grid Accent 4" w:semiHidden="0" w:uiPriority="62" w:unhideWhenUsed="0"/>
+    <w:lsdException w:name="Medium Shading 1 Accent 4" w:semiHidden="0" w:uiPriority="63" w:unhideWhenUsed="0"/>
+    <w:lsdException w:name="Medium Shading 2 Accent 4" w:semiHidden="0" w:uiPriority="64" w:unhideWhenUsed="0"/>
+    <w:lsdException w:name="Medium List 1 Accent 4" w:semiHidden="0" w:uiPriority="65" w:unhideWhenUsed="0"/>
+    <w:lsdException w:name="Medium List 2 Accent 4" w:semiHidden="0" w:uiPriority="66" w:unhideWhenUsed="0"/>
+    <w:lsdException w:name="Medium Grid 1 Accent 4" w:semiHidden="0" w:uiPriority="67" w:unhideWhenUsed="0"/>
+    <w:lsdException w:name="Medium Grid 2 Accent 4" w:semiHidden="0" w:uiPriority="68" w:unhideWhenUsed="0"/>
+    <w:lsdException w:name="Medium Grid 3 Accent 4" w:semiHidden="0" w:uiPriority="69" w:unhideWhenUsed="0"/>
+    <w:lsdException w:name="Dark List Accent 4" w:semiHidden="0" w:uiPriority="70" w:unhideWhenUsed="0"/>
+    <w:lsdException w:name="Colorful Shading Accent 4" w:semiHidden="0" w:uiPriority="71" w:unhideWhenUsed="0"/>
+    <w:lsdException w:name="Colorful List Accent 4" w:semiHidden="0" w:uiPriority="72" w:unhideWhenUsed="0"/>
+    <w:lsdException w:name="Colorful Grid Accent 4" w:semiHidden="0" w:uiPriority="73" w:unhideWhenUsed="0"/>
+    <w:lsdException w:name="Light Shading Accent 5" w:semiHidden="0" w:uiPriority="60" w:unhideWhenUsed="0"/>
+    <w:lsdException w:name="Light List Accent 5" w:semiHidden="0" w:uiPriority="61" w:unhideWhenUsed="0"/>
+    <w:lsdException w:name="Light Grid Accent 5" w:semiHidden="0" w:uiPriority="62" w:unhideWhenUsed="0"/>
+    <w:lsdException w:name="Medium Shading 1 Accent 5" w:semiHidden="0" w:uiPriority="63" w:unhideWhenUsed="0"/>
+    <w:lsdException w:name="Medium Shading 2 Accent 5" w:semiHidden="0" w:uiPriority="64" w:unhideWhenUsed="0"/>
+    <w:lsdException w:name="Medium List 1 Accent 5" w:semiHidden="0" w:uiPriority="65" w:unhideWhenUsed="0"/>
+    <w:lsdException w:name="Medium List 2 Accent 5" w:semiHidden="0" w:uiPriority="66" w:unhideWhenUsed="0"/>
+    <w:lsdException w:name="Medium Grid 1 Accent 5" w:semiHidden="0" w:uiPriority="67" w:unhideWhenUsed="0"/>
+    <w:lsdException w:name="Medium Grid 2 Accent 5" w:semiHidden="0" w:uiPriority="68" w:unhideWhenUsed="0"/>
+    <w:lsdException w:name="Medium Grid 3 Accent 5" w:semiHidden="0" w:uiPriority="69" w:unhideWhenUsed="0"/>
+    <w:lsdException w:name="Dark List Accent 5" w:semiHidden="0" w:uiPriority="70" w:unhideWhenUsed="0"/>
+    <w:lsdException w:name="Colorful Shading Accent 5" w:semiHidden="0" w:uiPriority="71" w:unhideWhenUsed="0"/>
+    <w:lsdException w:name="Colorful List Accent 5" w:semiHidden="0" w:uiPriority="72" w:unhideWhenUsed="0"/>
+    <w:lsdException w:name="Colorful Grid Accent 5" w:semiHidden="0" w:uiPriority="73" w:unhideWhenUsed="0"/>
+    <w:lsdException w:name="Light Shading Accent 6" w:semiHidden="0" w:uiPriority="60" w:unhideWhenUsed="0"/>
+    <w:lsdException w:name="Light List Accent 6" w:semiHidden="0" w:uiPriority="61" w:unhideWhenUsed="0"/>
+    <w:lsdException w:name="Light Grid Accent 6" w:semiHidden="0" w:uiPriority="62" w:unhideWhenUsed="0"/>
+    <w:lsdException w:name="Medium Shading 1 Accent 6" w:semiHidden="0" w:uiPriority="63" w:unhideWhenUsed="0"/>
+    <w:lsdException w:name="Medium Shading 2 Accent 6" w:semiHidden="0" w:uiPriority="64" w:unhideWhenUsed="0"/>
+    <w:lsdException w:name="Medium List 1 Accent 6" w:semiHidden="0" w:uiPriority="65" w:unhideWhenUsed="0"/>
+    <w:lsdException w:name="Medium List 2 Accent 6" w:semiHidden="0" w:uiPriority="66" w:unhideWhenUsed="0"/>
+    <w:lsdException w:name="Medium Grid 1 Accent 6" w:semiHidden="0" w:uiPriority="67" w:unhideWhenUsed="0"/>
+    <w:lsdException w:name="Medium Grid 2 Accent 6" w:semiHidden="0" w:uiPriority="68" w:unhideWhenUsed="0"/>
+    <w:lsdException w:name="Medium Grid 3 Accent 6" w:semiHidden="0" w:uiPriority="69" w:unhideWhenUsed="0"/>
+    <w:lsdException w:name="Dark List Accent 6" w:semiHidden="0" w:uiPriority="70" w:unhideWhenUsed="0"/>
+    <w:lsdException w:name="Colorful Shading Accent 6" w:semiHidden="0" w:uiPriority="71" w:unhideWhenUsed="0"/>
+    <w:lsdException w:name="Colorful List Accent 6" w:semiHidden="0" w:uiPriority="72" w:unhideWhenUsed="0"/>
+    <w:lsdException w:name="Colorful Grid Accent 6" w:semiHidden="0" w:uiPriority="73" w:unhideWhenUsed="0"/>
+    <w:lsdException w:name="Subtle Emphasis" w:semiHidden="0" w:uiPriority="19" w:unhideWhenUsed="0" w:qFormat="1"/>
+    <w:lsdException w:name="Intense Emphasis" w:semiHidden="0" w:uiPriority="21" w:unhideWhenUsed="0" w:qFormat="1"/>
+    <w:lsdException w:name="Subtle Reference" w:semiHidden="0" w:uiPriority="31" w:unhideWhenUsed="0" w:qFormat="1"/>
+    <w:lsdException w:name="Intense Reference" w:semiHidden="0" w:uiPriority="32" w:unhideWhenUsed="0" w:qFormat="1"/>
+    <w:lsdException w:name="Book Title" w:semiHidden="0" w:uiPriority="33" w:unhideWhenUsed="0" w:qFormat="1"/>
+    <w:lsdException w:name="Bibliography" w:uiPriority="37"/>
+    <w:lsdException w:name="TOC Heading" w:uiPriority="39" w:qFormat="1"/>
   </w:latentStyles>
   <w:style w:type="paragraph" w:default="1" w:styleId="Normal">
     <w:name w:val="Normal"/>
@@ -2258,7 +5403,6 @@
     <w:next w:val="Normal"/>
     <w:link w:val="Heading3Char"/>
     <w:uiPriority w:val="9"/>
-    <w:semiHidden/>
     <w:unhideWhenUsed/>
     <w:qFormat/>
     <w:rsid w:val="001643AD"/>
@@ -2479,7 +5623,6 @@
     <w:basedOn w:val="DefaultParagraphFont"/>
     <w:link w:val="Heading3"/>
     <w:uiPriority w:val="9"/>
-    <w:semiHidden/>
     <w:rsid w:val="001643AD"/>
     <w:rPr>
       <w:rFonts w:asciiTheme="majorHAnsi" w:eastAsiaTheme="majorEastAsia" w:hAnsiTheme="majorHAnsi" w:cstheme="majorBidi"/>
@@ -2863,6 +6006,1048 @@
       <w:ind w:left="720"/>
       <w:contextualSpacing/>
     </w:pPr>
+  </w:style>
+  <w:style w:type="paragraph" w:styleId="BalloonText">
+    <w:name w:val="Balloon Text"/>
+    <w:basedOn w:val="Normal"/>
+    <w:link w:val="BalloonTextChar"/>
+    <w:uiPriority w:val="99"/>
+    <w:semiHidden/>
+    <w:unhideWhenUsed/>
+    <w:rsid w:val="00E311F4"/>
+    <w:pPr>
+      <w:spacing w:after="0" w:line="240" w:lineRule="auto"/>
+    </w:pPr>
+    <w:rPr>
+      <w:rFonts w:ascii="Tahoma" w:hAnsi="Tahoma" w:cs="Tahoma"/>
+      <w:sz w:val="16"/>
+      <w:szCs w:val="16"/>
+    </w:rPr>
+  </w:style>
+  <w:style w:type="character" w:customStyle="1" w:styleId="BalloonTextChar">
+    <w:name w:val="Balloon Text Char"/>
+    <w:basedOn w:val="DefaultParagraphFont"/>
+    <w:link w:val="BalloonText"/>
+    <w:uiPriority w:val="99"/>
+    <w:semiHidden/>
+    <w:rsid w:val="00E311F4"/>
+    <w:rPr>
+      <w:rFonts w:ascii="Tahoma" w:hAnsi="Tahoma" w:cs="Tahoma"/>
+      <w:sz w:val="16"/>
+      <w:szCs w:val="16"/>
+    </w:rPr>
+  </w:style>
+  <w:style w:type="character" w:customStyle="1" w:styleId="sc11">
+    <w:name w:val="sc11"/>
+    <w:basedOn w:val="DefaultParagraphFont"/>
+    <w:rsid w:val="005A4599"/>
+    <w:rPr>
+      <w:rFonts w:ascii="Courier New" w:hAnsi="Courier New" w:cs="Courier New" w:hint="default"/>
+      <w:color w:val="000000"/>
+      <w:sz w:val="20"/>
+      <w:szCs w:val="20"/>
+    </w:rPr>
+  </w:style>
+  <w:style w:type="character" w:customStyle="1" w:styleId="sc0">
+    <w:name w:val="sc0"/>
+    <w:basedOn w:val="DefaultParagraphFont"/>
+    <w:rsid w:val="005A4599"/>
+    <w:rPr>
+      <w:rFonts w:ascii="Courier New" w:hAnsi="Courier New" w:cs="Courier New" w:hint="default"/>
+      <w:color w:val="000000"/>
+      <w:sz w:val="20"/>
+      <w:szCs w:val="20"/>
+    </w:rPr>
+  </w:style>
+  <w:style w:type="character" w:customStyle="1" w:styleId="sc161">
+    <w:name w:val="sc161"/>
+    <w:basedOn w:val="DefaultParagraphFont"/>
+    <w:rsid w:val="005A4599"/>
+    <w:rPr>
+      <w:rFonts w:ascii="Courier New" w:hAnsi="Courier New" w:cs="Courier New" w:hint="default"/>
+      <w:color w:val="8000FF"/>
+      <w:sz w:val="20"/>
+      <w:szCs w:val="20"/>
+    </w:rPr>
+  </w:style>
+  <w:style w:type="character" w:customStyle="1" w:styleId="sc51">
+    <w:name w:val="sc51"/>
+    <w:basedOn w:val="DefaultParagraphFont"/>
+    <w:rsid w:val="005A4599"/>
+    <w:rPr>
+      <w:rFonts w:ascii="Courier New" w:hAnsi="Courier New" w:cs="Courier New" w:hint="default"/>
+      <w:b/>
+      <w:bCs/>
+      <w:color w:val="0000FF"/>
+      <w:sz w:val="20"/>
+      <w:szCs w:val="20"/>
+    </w:rPr>
+  </w:style>
+  <w:style w:type="character" w:customStyle="1" w:styleId="sc101">
+    <w:name w:val="sc101"/>
+    <w:basedOn w:val="DefaultParagraphFont"/>
+    <w:rsid w:val="005A4599"/>
+    <w:rPr>
+      <w:rFonts w:ascii="Courier New" w:hAnsi="Courier New" w:cs="Courier New" w:hint="default"/>
+      <w:b/>
+      <w:bCs/>
+      <w:color w:val="000080"/>
+      <w:sz w:val="20"/>
+      <w:szCs w:val="20"/>
+    </w:rPr>
+  </w:style>
+  <w:style w:type="character" w:customStyle="1" w:styleId="sc61">
+    <w:name w:val="sc61"/>
+    <w:basedOn w:val="DefaultParagraphFont"/>
+    <w:rsid w:val="00E71692"/>
+    <w:rPr>
+      <w:rFonts w:ascii="Courier New" w:hAnsi="Courier New" w:cs="Courier New" w:hint="default"/>
+      <w:color w:val="808080"/>
+      <w:sz w:val="20"/>
+      <w:szCs w:val="20"/>
+    </w:rPr>
+  </w:style>
+  <w:style w:type="character" w:customStyle="1" w:styleId="sc41">
+    <w:name w:val="sc41"/>
+    <w:basedOn w:val="DefaultParagraphFont"/>
+    <w:rsid w:val="00264E45"/>
+    <w:rPr>
+      <w:rFonts w:ascii="Courier New" w:hAnsi="Courier New" w:cs="Courier New" w:hint="default"/>
+      <w:color w:val="FF8000"/>
+      <w:sz w:val="20"/>
+      <w:szCs w:val="20"/>
+    </w:rPr>
+  </w:style>
+</w:styles>
+</file>
+
+<file path=word/stylesWithEffects.xml><?xml version="1.0" encoding="utf-8"?>
+<w:styles xmlns:wpc="http://schemas.microsoft.com/office/word/2010/wordprocessingCanvas" xmlns:mc="http://schemas.openxmlformats.org/markup-compatibility/2006" xmlns:o="urn:schemas-microsoft-com:office:office" xmlns:r="http://schemas.openxmlformats.org/officeDocument/2006/relationships" xmlns:m="http://schemas.openxmlformats.org/officeDocument/2006/math" xmlns:v="urn:schemas-microsoft-com:vml" xmlns:wp14="http://schemas.microsoft.com/office/word/2010/wordprocessingDrawing" xmlns:wp="http://schemas.openxmlformats.org/drawingml/2006/wordprocessingDrawing" xmlns:w10="urn:schemas-microsoft-com:office:word" xmlns:w="http://schemas.openxmlformats.org/wordprocessingml/2006/main" xmlns:w14="http://schemas.microsoft.com/office/word/2010/wordml" xmlns:wpg="http://schemas.microsoft.com/office/word/2010/wordprocessingGroup" xmlns:wpi="http://schemas.microsoft.com/office/word/2010/wordprocessingInk" xmlns:wne="http://schemas.microsoft.com/office/word/2006/wordml" xmlns:wps="http://schemas.microsoft.com/office/word/2010/wordprocessingShape" mc:Ignorable="w14 wp14">
+  <w:docDefaults>
+    <w:rPrDefault>
+      <w:rPr>
+        <w:rFonts w:asciiTheme="minorHAnsi" w:eastAsiaTheme="minorEastAsia" w:hAnsiTheme="minorHAnsi" w:cstheme="minorBidi"/>
+        <w:sz w:val="21"/>
+        <w:szCs w:val="21"/>
+        <w:lang w:val="en-US" w:eastAsia="en-US" w:bidi="ar-SA"/>
+      </w:rPr>
+    </w:rPrDefault>
+    <w:pPrDefault>
+      <w:pPr>
+        <w:spacing w:after="160" w:line="276" w:lineRule="auto"/>
+      </w:pPr>
+    </w:pPrDefault>
+  </w:docDefaults>
+  <w:latentStyles w:defLockedState="0" w:defUIPriority="99" w:defSemiHidden="1" w:defUnhideWhenUsed="1" w:defQFormat="0" w:count="267">
+    <w:lsdException w:name="Normal" w:semiHidden="0" w:uiPriority="0" w:unhideWhenUsed="0" w:qFormat="1"/>
+    <w:lsdException w:name="heading 1" w:semiHidden="0" w:uiPriority="9" w:unhideWhenUsed="0" w:qFormat="1"/>
+    <w:lsdException w:name="heading 2" w:uiPriority="9" w:qFormat="1"/>
+    <w:lsdException w:name="heading 3" w:uiPriority="9" w:qFormat="1"/>
+    <w:lsdException w:name="heading 4" w:uiPriority="9" w:qFormat="1"/>
+    <w:lsdException w:name="heading 5" w:uiPriority="9" w:qFormat="1"/>
+    <w:lsdException w:name="heading 6" w:uiPriority="9" w:qFormat="1"/>
+    <w:lsdException w:name="heading 7" w:uiPriority="9" w:qFormat="1"/>
+    <w:lsdException w:name="heading 8" w:uiPriority="9" w:qFormat="1"/>
+    <w:lsdException w:name="heading 9" w:uiPriority="9" w:qFormat="1"/>
+    <w:lsdException w:name="toc 1" w:uiPriority="39"/>
+    <w:lsdException w:name="toc 2" w:uiPriority="39"/>
+    <w:lsdException w:name="toc 3" w:uiPriority="39"/>
+    <w:lsdException w:name="toc 4" w:uiPriority="39"/>
+    <w:lsdException w:name="toc 5" w:uiPriority="39"/>
+    <w:lsdException w:name="toc 6" w:uiPriority="39"/>
+    <w:lsdException w:name="toc 7" w:uiPriority="39"/>
+    <w:lsdException w:name="toc 8" w:uiPriority="39"/>
+    <w:lsdException w:name="toc 9" w:uiPriority="39"/>
+    <w:lsdException w:name="caption" w:uiPriority="35" w:qFormat="1"/>
+    <w:lsdException w:name="Title" w:semiHidden="0" w:uiPriority="10" w:unhideWhenUsed="0" w:qFormat="1"/>
+    <w:lsdException w:name="Default Paragraph Font" w:uiPriority="1"/>
+    <w:lsdException w:name="Subtitle" w:semiHidden="0" w:uiPriority="11" w:unhideWhenUsed="0" w:qFormat="1"/>
+    <w:lsdException w:name="Strong" w:semiHidden="0" w:uiPriority="22" w:unhideWhenUsed="0" w:qFormat="1"/>
+    <w:lsdException w:name="Emphasis" w:semiHidden="0" w:uiPriority="20" w:unhideWhenUsed="0" w:qFormat="1"/>
+    <w:lsdException w:name="Table Grid" w:semiHidden="0" w:uiPriority="39" w:unhideWhenUsed="0"/>
+    <w:lsdException w:name="Placeholder Text" w:unhideWhenUsed="0"/>
+    <w:lsdException w:name="No Spacing" w:semiHidden="0" w:uiPriority="1" w:unhideWhenUsed="0" w:qFormat="1"/>
+    <w:lsdException w:name="Light Shading" w:semiHidden="0" w:uiPriority="60" w:unhideWhenUsed="0"/>
+    <w:lsdException w:name="Light List" w:semiHidden="0" w:uiPriority="61" w:unhideWhenUsed="0"/>
+    <w:lsdException w:name="Light Grid" w:semiHidden="0" w:uiPriority="62" w:unhideWhenUsed="0"/>
+    <w:lsdException w:name="Medium Shading 1" w:semiHidden="0" w:uiPriority="63" w:unhideWhenUsed="0"/>
+    <w:lsdException w:name="Medium Shading 2" w:semiHidden="0" w:uiPriority="64" w:unhideWhenUsed="0"/>
+    <w:lsdException w:name="Medium List 1" w:semiHidden="0" w:uiPriority="65" w:unhideWhenUsed="0"/>
+    <w:lsdException w:name="Medium List 2" w:semiHidden="0" w:uiPriority="66" w:unhideWhenUsed="0"/>
+    <w:lsdException w:name="Medium Grid 1" w:semiHidden="0" w:uiPriority="67" w:unhideWhenUsed="0"/>
+    <w:lsdException w:name="Medium Grid 2" w:semiHidden="0" w:uiPriority="68" w:unhideWhenUsed="0"/>
+    <w:lsdException w:name="Medium Grid 3" w:semiHidden="0" w:uiPriority="69" w:unhideWhenUsed="0"/>
+    <w:lsdException w:name="Dark List" w:semiHidden="0" w:uiPriority="70" w:unhideWhenUsed="0"/>
+    <w:lsdException w:name="Colorful Shading" w:semiHidden="0" w:uiPriority="71" w:unhideWhenUsed="0"/>
+    <w:lsdException w:name="Colorful List" w:semiHidden="0" w:uiPriority="72" w:unhideWhenUsed="0"/>
+    <w:lsdException w:name="Colorful Grid" w:semiHidden="0" w:uiPriority="73" w:unhideWhenUsed="0"/>
+    <w:lsdException w:name="Light Shading Accent 1" w:semiHidden="0" w:uiPriority="60" w:unhideWhenUsed="0"/>
+    <w:lsdException w:name="Light List Accent 1" w:semiHidden="0" w:uiPriority="61" w:unhideWhenUsed="0"/>
+    <w:lsdException w:name="Light Grid Accent 1" w:semiHidden="0" w:uiPriority="62" w:unhideWhenUsed="0"/>
+    <w:lsdException w:name="Medium Shading 1 Accent 1" w:semiHidden="0" w:uiPriority="63" w:unhideWhenUsed="0"/>
+    <w:lsdException w:name="Medium Shading 2 Accent 1" w:semiHidden="0" w:uiPriority="64" w:unhideWhenUsed="0"/>
+    <w:lsdException w:name="Medium List 1 Accent 1" w:semiHidden="0" w:uiPriority="65" w:unhideWhenUsed="0"/>
+    <w:lsdException w:name="Revision" w:unhideWhenUsed="0"/>
+    <w:lsdException w:name="List Paragraph" w:semiHidden="0" w:uiPriority="34" w:unhideWhenUsed="0" w:qFormat="1"/>
+    <w:lsdException w:name="Quote" w:semiHidden="0" w:uiPriority="29" w:unhideWhenUsed="0" w:qFormat="1"/>
+    <w:lsdException w:name="Intense Quote" w:semiHidden="0" w:uiPriority="30" w:unhideWhenUsed="0" w:qFormat="1"/>
+    <w:lsdException w:name="Medium List 2 Accent 1" w:semiHidden="0" w:uiPriority="66" w:unhideWhenUsed="0"/>
+    <w:lsdException w:name="Medium Grid 1 Accent 1" w:semiHidden="0" w:uiPriority="67" w:unhideWhenUsed="0"/>
+    <w:lsdException w:name="Medium Grid 2 Accent 1" w:semiHidden="0" w:uiPriority="68" w:unhideWhenUsed="0"/>
+    <w:lsdException w:name="Medium Grid 3 Accent 1" w:semiHidden="0" w:uiPriority="69" w:unhideWhenUsed="0"/>
+    <w:lsdException w:name="Dark List Accent 1" w:semiHidden="0" w:uiPriority="70" w:unhideWhenUsed="0"/>
+    <w:lsdException w:name="Colorful Shading Accent 1" w:semiHidden="0" w:uiPriority="71" w:unhideWhenUsed="0"/>
+    <w:lsdException w:name="Colorful List Accent 1" w:semiHidden="0" w:uiPriority="72" w:unhideWhenUsed="0"/>
+    <w:lsdException w:name="Colorful Grid Accent 1" w:semiHidden="0" w:uiPriority="73" w:unhideWhenUsed="0"/>
+    <w:lsdException w:name="Light Shading Accent 2" w:semiHidden="0" w:uiPriority="60" w:unhideWhenUsed="0"/>
+    <w:lsdException w:name="Light List Accent 2" w:semiHidden="0" w:uiPriority="61" w:unhideWhenUsed="0"/>
+    <w:lsdException w:name="Light Grid Accent 2" w:semiHidden="0" w:uiPriority="62" w:unhideWhenUsed="0"/>
+    <w:lsdException w:name="Medium Shading 1 Accent 2" w:semiHidden="0" w:uiPriority="63" w:unhideWhenUsed="0"/>
+    <w:lsdException w:name="Medium Shading 2 Accent 2" w:semiHidden="0" w:uiPriority="64" w:unhideWhenUsed="0"/>
+    <w:lsdException w:name="Medium List 1 Accent 2" w:semiHidden="0" w:uiPriority="65" w:unhideWhenUsed="0"/>
+    <w:lsdException w:name="Medium List 2 Accent 2" w:semiHidden="0" w:uiPriority="66" w:unhideWhenUsed="0"/>
+    <w:lsdException w:name="Medium Grid 1 Accent 2" w:semiHidden="0" w:uiPriority="67" w:unhideWhenUsed="0"/>
+    <w:lsdException w:name="Medium Grid 2 Accent 2" w:semiHidden="0" w:uiPriority="68" w:unhideWhenUsed="0"/>
+    <w:lsdException w:name="Medium Grid 3 Accent 2" w:semiHidden="0" w:uiPriority="69" w:unhideWhenUsed="0"/>
+    <w:lsdException w:name="Dark List Accent 2" w:semiHidden="0" w:uiPriority="70" w:unhideWhenUsed="0"/>
+    <w:lsdException w:name="Colorful Shading Accent 2" w:semiHidden="0" w:uiPriority="71" w:unhideWhenUsed="0"/>
+    <w:lsdException w:name="Colorful List Accent 2" w:semiHidden="0" w:uiPriority="72" w:unhideWhenUsed="0"/>
+    <w:lsdException w:name="Colorful Grid Accent 2" w:semiHidden="0" w:uiPriority="73" w:unhideWhenUsed="0"/>
+    <w:lsdException w:name="Light Shading Accent 3" w:semiHidden="0" w:uiPriority="60" w:unhideWhenUsed="0"/>
+    <w:lsdException w:name="Light List Accent 3" w:semiHidden="0" w:uiPriority="61" w:unhideWhenUsed="0"/>
+    <w:lsdException w:name="Light Grid Accent 3" w:semiHidden="0" w:uiPriority="62" w:unhideWhenUsed="0"/>
+    <w:lsdException w:name="Medium Shading 1 Accent 3" w:semiHidden="0" w:uiPriority="63" w:unhideWhenUsed="0"/>
+    <w:lsdException w:name="Medium Shading 2 Accent 3" w:semiHidden="0" w:uiPriority="64" w:unhideWhenUsed="0"/>
+    <w:lsdException w:name="Medium List 1 Accent 3" w:semiHidden="0" w:uiPriority="65" w:unhideWhenUsed="0"/>
+    <w:lsdException w:name="Medium List 2 Accent 3" w:semiHidden="0" w:uiPriority="66" w:unhideWhenUsed="0"/>
+    <w:lsdException w:name="Medium Grid 1 Accent 3" w:semiHidden="0" w:uiPriority="67" w:unhideWhenUsed="0"/>
+    <w:lsdException w:name="Medium Grid 2 Accent 3" w:semiHidden="0" w:uiPriority="68" w:unhideWhenUsed="0"/>
+    <w:lsdException w:name="Medium Grid 3 Accent 3" w:semiHidden="0" w:uiPriority="69" w:unhideWhenUsed="0"/>
+    <w:lsdException w:name="Dark List Accent 3" w:semiHidden="0" w:uiPriority="70" w:unhideWhenUsed="0"/>
+    <w:lsdException w:name="Colorful Shading Accent 3" w:semiHidden="0" w:uiPriority="71" w:unhideWhenUsed="0"/>
+    <w:lsdException w:name="Colorful List Accent 3" w:semiHidden="0" w:uiPriority="72" w:unhideWhenUsed="0"/>
+    <w:lsdException w:name="Colorful Grid Accent 3" w:semiHidden="0" w:uiPriority="73" w:unhideWhenUsed="0"/>
+    <w:lsdException w:name="Light Shading Accent 4" w:semiHidden="0" w:uiPriority="60" w:unhideWhenUsed="0"/>
+    <w:lsdException w:name="Light List Accent 4" w:semiHidden="0" w:uiPriority="61" w:unhideWhenUsed="0"/>
+    <w:lsdException w:name="Light Grid Accent 4" w:semiHidden="0" w:uiPriority="62" w:unhideWhenUsed="0"/>
+    <w:lsdException w:name="Medium Shading 1 Accent 4" w:semiHidden="0" w:uiPriority="63" w:unhideWhenUsed="0"/>
+    <w:lsdException w:name="Medium Shading 2 Accent 4" w:semiHidden="0" w:uiPriority="64" w:unhideWhenUsed="0"/>
+    <w:lsdException w:name="Medium List 1 Accent 4" w:semiHidden="0" w:uiPriority="65" w:unhideWhenUsed="0"/>
+    <w:lsdException w:name="Medium List 2 Accent 4" w:semiHidden="0" w:uiPriority="66" w:unhideWhenUsed="0"/>
+    <w:lsdException w:name="Medium Grid 1 Accent 4" w:semiHidden="0" w:uiPriority="67" w:unhideWhenUsed="0"/>
+    <w:lsdException w:name="Medium Grid 2 Accent 4" w:semiHidden="0" w:uiPriority="68" w:unhideWhenUsed="0"/>
+    <w:lsdException w:name="Medium Grid 3 Accent 4" w:semiHidden="0" w:uiPriority="69" w:unhideWhenUsed="0"/>
+    <w:lsdException w:name="Dark List Accent 4" w:semiHidden="0" w:uiPriority="70" w:unhideWhenUsed="0"/>
+    <w:lsdException w:name="Colorful Shading Accent 4" w:semiHidden="0" w:uiPriority="71" w:unhideWhenUsed="0"/>
+    <w:lsdException w:name="Colorful List Accent 4" w:semiHidden="0" w:uiPriority="72" w:unhideWhenUsed="0"/>
+    <w:lsdException w:name="Colorful Grid Accent 4" w:semiHidden="0" w:uiPriority="73" w:unhideWhenUsed="0"/>
+    <w:lsdException w:name="Light Shading Accent 5" w:semiHidden="0" w:uiPriority="60" w:unhideWhenUsed="0"/>
+    <w:lsdException w:name="Light List Accent 5" w:semiHidden="0" w:uiPriority="61" w:unhideWhenUsed="0"/>
+    <w:lsdException w:name="Light Grid Accent 5" w:semiHidden="0" w:uiPriority="62" w:unhideWhenUsed="0"/>
+    <w:lsdException w:name="Medium Shading 1 Accent 5" w:semiHidden="0" w:uiPriority="63" w:unhideWhenUsed="0"/>
+    <w:lsdException w:name="Medium Shading 2 Accent 5" w:semiHidden="0" w:uiPriority="64" w:unhideWhenUsed="0"/>
+    <w:lsdException w:name="Medium List 1 Accent 5" w:semiHidden="0" w:uiPriority="65" w:unhideWhenUsed="0"/>
+    <w:lsdException w:name="Medium List 2 Accent 5" w:semiHidden="0" w:uiPriority="66" w:unhideWhenUsed="0"/>
+    <w:lsdException w:name="Medium Grid 1 Accent 5" w:semiHidden="0" w:uiPriority="67" w:unhideWhenUsed="0"/>
+    <w:lsdException w:name="Medium Grid 2 Accent 5" w:semiHidden="0" w:uiPriority="68" w:unhideWhenUsed="0"/>
+    <w:lsdException w:name="Medium Grid 3 Accent 5" w:semiHidden="0" w:uiPriority="69" w:unhideWhenUsed="0"/>
+    <w:lsdException w:name="Dark List Accent 5" w:semiHidden="0" w:uiPriority="70" w:unhideWhenUsed="0"/>
+    <w:lsdException w:name="Colorful Shading Accent 5" w:semiHidden="0" w:uiPriority="71" w:unhideWhenUsed="0"/>
+    <w:lsdException w:name="Colorful List Accent 5" w:semiHidden="0" w:uiPriority="72" w:unhideWhenUsed="0"/>
+    <w:lsdException w:name="Colorful Grid Accent 5" w:semiHidden="0" w:uiPriority="73" w:unhideWhenUsed="0"/>
+    <w:lsdException w:name="Light Shading Accent 6" w:semiHidden="0" w:uiPriority="60" w:unhideWhenUsed="0"/>
+    <w:lsdException w:name="Light List Accent 6" w:semiHidden="0" w:uiPriority="61" w:unhideWhenUsed="0"/>
+    <w:lsdException w:name="Light Grid Accent 6" w:semiHidden="0" w:uiPriority="62" w:unhideWhenUsed="0"/>
+    <w:lsdException w:name="Medium Shading 1 Accent 6" w:semiHidden="0" w:uiPriority="63" w:unhideWhenUsed="0"/>
+    <w:lsdException w:name="Medium Shading 2 Accent 6" w:semiHidden="0" w:uiPriority="64" w:unhideWhenUsed="0"/>
+    <w:lsdException w:name="Medium List 1 Accent 6" w:semiHidden="0" w:uiPriority="65" w:unhideWhenUsed="0"/>
+    <w:lsdException w:name="Medium List 2 Accent 6" w:semiHidden="0" w:uiPriority="66" w:unhideWhenUsed="0"/>
+    <w:lsdException w:name="Medium Grid 1 Accent 6" w:semiHidden="0" w:uiPriority="67" w:unhideWhenUsed="0"/>
+    <w:lsdException w:name="Medium Grid 2 Accent 6" w:semiHidden="0" w:uiPriority="68" w:unhideWhenUsed="0"/>
+    <w:lsdException w:name="Medium Grid 3 Accent 6" w:semiHidden="0" w:uiPriority="69" w:unhideWhenUsed="0"/>
+    <w:lsdException w:name="Dark List Accent 6" w:semiHidden="0" w:uiPriority="70" w:unhideWhenUsed="0"/>
+    <w:lsdException w:name="Colorful Shading Accent 6" w:semiHidden="0" w:uiPriority="71" w:unhideWhenUsed="0"/>
+    <w:lsdException w:name="Colorful List Accent 6" w:semiHidden="0" w:uiPriority="72" w:unhideWhenUsed="0"/>
+    <w:lsdException w:name="Colorful Grid Accent 6" w:semiHidden="0" w:uiPriority="73" w:unhideWhenUsed="0"/>
+    <w:lsdException w:name="Subtle Emphasis" w:semiHidden="0" w:uiPriority="19" w:unhideWhenUsed="0" w:qFormat="1"/>
+    <w:lsdException w:name="Intense Emphasis" w:semiHidden="0" w:uiPriority="21" w:unhideWhenUsed="0" w:qFormat="1"/>
+    <w:lsdException w:name="Subtle Reference" w:semiHidden="0" w:uiPriority="31" w:unhideWhenUsed="0" w:qFormat="1"/>
+    <w:lsdException w:name="Intense Reference" w:semiHidden="0" w:uiPriority="32" w:unhideWhenUsed="0" w:qFormat="1"/>
+    <w:lsdException w:name="Book Title" w:semiHidden="0" w:uiPriority="33" w:unhideWhenUsed="0" w:qFormat="1"/>
+    <w:lsdException w:name="Bibliography" w:uiPriority="37"/>
+    <w:lsdException w:name="TOC Heading" w:uiPriority="39" w:qFormat="1"/>
+  </w:latentStyles>
+  <w:style w:type="paragraph" w:default="1" w:styleId="Normal">
+    <w:name w:val="Normal"/>
+    <w:qFormat/>
+    <w:rsid w:val="001643AD"/>
+  </w:style>
+  <w:style w:type="paragraph" w:styleId="Heading1">
+    <w:name w:val="heading 1"/>
+    <w:basedOn w:val="Normal"/>
+    <w:next w:val="Normal"/>
+    <w:link w:val="Heading1Char"/>
+    <w:uiPriority w:val="9"/>
+    <w:qFormat/>
+    <w:rsid w:val="001643AD"/>
+    <w:pPr>
+      <w:keepNext/>
+      <w:keepLines/>
+      <w:pBdr>
+        <w:bottom w:val="single" w:sz="4" w:space="2" w:color="ED7D31" w:themeColor="accent2"/>
+      </w:pBdr>
+      <w:spacing w:before="360" w:after="120" w:line="240" w:lineRule="auto"/>
+      <w:outlineLvl w:val="0"/>
+    </w:pPr>
+    <w:rPr>
+      <w:rFonts w:asciiTheme="majorHAnsi" w:eastAsiaTheme="majorEastAsia" w:hAnsiTheme="majorHAnsi" w:cstheme="majorBidi"/>
+      <w:color w:val="262626" w:themeColor="text1" w:themeTint="D9"/>
+      <w:sz w:val="40"/>
+      <w:szCs w:val="40"/>
+    </w:rPr>
+  </w:style>
+  <w:style w:type="paragraph" w:styleId="Heading2">
+    <w:name w:val="heading 2"/>
+    <w:basedOn w:val="Normal"/>
+    <w:next w:val="Normal"/>
+    <w:link w:val="Heading2Char"/>
+    <w:uiPriority w:val="9"/>
+    <w:unhideWhenUsed/>
+    <w:qFormat/>
+    <w:rsid w:val="001643AD"/>
+    <w:pPr>
+      <w:keepNext/>
+      <w:keepLines/>
+      <w:spacing w:before="120" w:after="0" w:line="240" w:lineRule="auto"/>
+      <w:outlineLvl w:val="1"/>
+    </w:pPr>
+    <w:rPr>
+      <w:rFonts w:asciiTheme="majorHAnsi" w:eastAsiaTheme="majorEastAsia" w:hAnsiTheme="majorHAnsi" w:cstheme="majorBidi"/>
+      <w:color w:val="ED7D31" w:themeColor="accent2"/>
+      <w:sz w:val="36"/>
+      <w:szCs w:val="36"/>
+    </w:rPr>
+  </w:style>
+  <w:style w:type="paragraph" w:styleId="Heading3">
+    <w:name w:val="heading 3"/>
+    <w:basedOn w:val="Normal"/>
+    <w:next w:val="Normal"/>
+    <w:link w:val="Heading3Char"/>
+    <w:uiPriority w:val="9"/>
+    <w:unhideWhenUsed/>
+    <w:qFormat/>
+    <w:rsid w:val="001643AD"/>
+    <w:pPr>
+      <w:keepNext/>
+      <w:keepLines/>
+      <w:spacing w:before="80" w:after="0" w:line="240" w:lineRule="auto"/>
+      <w:outlineLvl w:val="2"/>
+    </w:pPr>
+    <w:rPr>
+      <w:rFonts w:asciiTheme="majorHAnsi" w:eastAsiaTheme="majorEastAsia" w:hAnsiTheme="majorHAnsi" w:cstheme="majorBidi"/>
+      <w:color w:val="C45911" w:themeColor="accent2" w:themeShade="BF"/>
+      <w:sz w:val="32"/>
+      <w:szCs w:val="32"/>
+    </w:rPr>
+  </w:style>
+  <w:style w:type="paragraph" w:styleId="Heading4">
+    <w:name w:val="heading 4"/>
+    <w:basedOn w:val="Normal"/>
+    <w:next w:val="Normal"/>
+    <w:link w:val="Heading4Char"/>
+    <w:uiPriority w:val="9"/>
+    <w:semiHidden/>
+    <w:unhideWhenUsed/>
+    <w:qFormat/>
+    <w:rsid w:val="001643AD"/>
+    <w:pPr>
+      <w:keepNext/>
+      <w:keepLines/>
+      <w:spacing w:before="80" w:after="0" w:line="240" w:lineRule="auto"/>
+      <w:outlineLvl w:val="3"/>
+    </w:pPr>
+    <w:rPr>
+      <w:rFonts w:asciiTheme="majorHAnsi" w:eastAsiaTheme="majorEastAsia" w:hAnsiTheme="majorHAnsi" w:cstheme="majorBidi"/>
+      <w:i/>
+      <w:iCs/>
+      <w:color w:val="833C0B" w:themeColor="accent2" w:themeShade="80"/>
+      <w:sz w:val="28"/>
+      <w:szCs w:val="28"/>
+    </w:rPr>
+  </w:style>
+  <w:style w:type="paragraph" w:styleId="Heading5">
+    <w:name w:val="heading 5"/>
+    <w:basedOn w:val="Normal"/>
+    <w:next w:val="Normal"/>
+    <w:link w:val="Heading5Char"/>
+    <w:uiPriority w:val="9"/>
+    <w:semiHidden/>
+    <w:unhideWhenUsed/>
+    <w:qFormat/>
+    <w:rsid w:val="001643AD"/>
+    <w:pPr>
+      <w:keepNext/>
+      <w:keepLines/>
+      <w:spacing w:before="80" w:after="0" w:line="240" w:lineRule="auto"/>
+      <w:outlineLvl w:val="4"/>
+    </w:pPr>
+    <w:rPr>
+      <w:rFonts w:asciiTheme="majorHAnsi" w:eastAsiaTheme="majorEastAsia" w:hAnsiTheme="majorHAnsi" w:cstheme="majorBidi"/>
+      <w:color w:val="C45911" w:themeColor="accent2" w:themeShade="BF"/>
+      <w:sz w:val="24"/>
+      <w:szCs w:val="24"/>
+    </w:rPr>
+  </w:style>
+  <w:style w:type="paragraph" w:styleId="Heading6">
+    <w:name w:val="heading 6"/>
+    <w:basedOn w:val="Normal"/>
+    <w:next w:val="Normal"/>
+    <w:link w:val="Heading6Char"/>
+    <w:uiPriority w:val="9"/>
+    <w:semiHidden/>
+    <w:unhideWhenUsed/>
+    <w:qFormat/>
+    <w:rsid w:val="001643AD"/>
+    <w:pPr>
+      <w:keepNext/>
+      <w:keepLines/>
+      <w:spacing w:before="80" w:after="0" w:line="240" w:lineRule="auto"/>
+      <w:outlineLvl w:val="5"/>
+    </w:pPr>
+    <w:rPr>
+      <w:rFonts w:asciiTheme="majorHAnsi" w:eastAsiaTheme="majorEastAsia" w:hAnsiTheme="majorHAnsi" w:cstheme="majorBidi"/>
+      <w:i/>
+      <w:iCs/>
+      <w:color w:val="833C0B" w:themeColor="accent2" w:themeShade="80"/>
+      <w:sz w:val="24"/>
+      <w:szCs w:val="24"/>
+    </w:rPr>
+  </w:style>
+  <w:style w:type="paragraph" w:styleId="Heading7">
+    <w:name w:val="heading 7"/>
+    <w:basedOn w:val="Normal"/>
+    <w:next w:val="Normal"/>
+    <w:link w:val="Heading7Char"/>
+    <w:uiPriority w:val="9"/>
+    <w:semiHidden/>
+    <w:unhideWhenUsed/>
+    <w:qFormat/>
+    <w:rsid w:val="001643AD"/>
+    <w:pPr>
+      <w:keepNext/>
+      <w:keepLines/>
+      <w:spacing w:before="80" w:after="0" w:line="240" w:lineRule="auto"/>
+      <w:outlineLvl w:val="6"/>
+    </w:pPr>
+    <w:rPr>
+      <w:rFonts w:asciiTheme="majorHAnsi" w:eastAsiaTheme="majorEastAsia" w:hAnsiTheme="majorHAnsi" w:cstheme="majorBidi"/>
+      <w:b/>
+      <w:bCs/>
+      <w:color w:val="833C0B" w:themeColor="accent2" w:themeShade="80"/>
+      <w:sz w:val="22"/>
+      <w:szCs w:val="22"/>
+    </w:rPr>
+  </w:style>
+  <w:style w:type="paragraph" w:styleId="Heading8">
+    <w:name w:val="heading 8"/>
+    <w:basedOn w:val="Normal"/>
+    <w:next w:val="Normal"/>
+    <w:link w:val="Heading8Char"/>
+    <w:uiPriority w:val="9"/>
+    <w:semiHidden/>
+    <w:unhideWhenUsed/>
+    <w:qFormat/>
+    <w:rsid w:val="001643AD"/>
+    <w:pPr>
+      <w:keepNext/>
+      <w:keepLines/>
+      <w:spacing w:before="80" w:after="0" w:line="240" w:lineRule="auto"/>
+      <w:outlineLvl w:val="7"/>
+    </w:pPr>
+    <w:rPr>
+      <w:rFonts w:asciiTheme="majorHAnsi" w:eastAsiaTheme="majorEastAsia" w:hAnsiTheme="majorHAnsi" w:cstheme="majorBidi"/>
+      <w:color w:val="833C0B" w:themeColor="accent2" w:themeShade="80"/>
+      <w:sz w:val="22"/>
+      <w:szCs w:val="22"/>
+    </w:rPr>
+  </w:style>
+  <w:style w:type="paragraph" w:styleId="Heading9">
+    <w:name w:val="heading 9"/>
+    <w:basedOn w:val="Normal"/>
+    <w:next w:val="Normal"/>
+    <w:link w:val="Heading9Char"/>
+    <w:uiPriority w:val="9"/>
+    <w:semiHidden/>
+    <w:unhideWhenUsed/>
+    <w:qFormat/>
+    <w:rsid w:val="001643AD"/>
+    <w:pPr>
+      <w:keepNext/>
+      <w:keepLines/>
+      <w:spacing w:before="80" w:after="0" w:line="240" w:lineRule="auto"/>
+      <w:outlineLvl w:val="8"/>
+    </w:pPr>
+    <w:rPr>
+      <w:rFonts w:asciiTheme="majorHAnsi" w:eastAsiaTheme="majorEastAsia" w:hAnsiTheme="majorHAnsi" w:cstheme="majorBidi"/>
+      <w:i/>
+      <w:iCs/>
+      <w:color w:val="833C0B" w:themeColor="accent2" w:themeShade="80"/>
+      <w:sz w:val="22"/>
+      <w:szCs w:val="22"/>
+    </w:rPr>
+  </w:style>
+  <w:style w:type="character" w:default="1" w:styleId="DefaultParagraphFont">
+    <w:name w:val="Default Paragraph Font"/>
+    <w:uiPriority w:val="1"/>
+    <w:semiHidden/>
+    <w:unhideWhenUsed/>
+  </w:style>
+  <w:style w:type="table" w:default="1" w:styleId="TableNormal">
+    <w:name w:val="Normal Table"/>
+    <w:uiPriority w:val="99"/>
+    <w:semiHidden/>
+    <w:unhideWhenUsed/>
+    <w:tblPr>
+      <w:tblInd w:w="0" w:type="dxa"/>
+      <w:tblCellMar>
+        <w:top w:w="0" w:type="dxa"/>
+        <w:left w:w="108" w:type="dxa"/>
+        <w:bottom w:w="0" w:type="dxa"/>
+        <w:right w:w="108" w:type="dxa"/>
+      </w:tblCellMar>
+    </w:tblPr>
+  </w:style>
+  <w:style w:type="numbering" w:default="1" w:styleId="NoList">
+    <w:name w:val="No List"/>
+    <w:uiPriority w:val="99"/>
+    <w:semiHidden/>
+    <w:unhideWhenUsed/>
+  </w:style>
+  <w:style w:type="character" w:customStyle="1" w:styleId="Heading1Char">
+    <w:name w:val="Heading 1 Char"/>
+    <w:basedOn w:val="DefaultParagraphFont"/>
+    <w:link w:val="Heading1"/>
+    <w:uiPriority w:val="9"/>
+    <w:rsid w:val="001643AD"/>
+    <w:rPr>
+      <w:rFonts w:asciiTheme="majorHAnsi" w:eastAsiaTheme="majorEastAsia" w:hAnsiTheme="majorHAnsi" w:cstheme="majorBidi"/>
+      <w:color w:val="262626" w:themeColor="text1" w:themeTint="D9"/>
+      <w:sz w:val="40"/>
+      <w:szCs w:val="40"/>
+    </w:rPr>
+  </w:style>
+  <w:style w:type="character" w:customStyle="1" w:styleId="Heading2Char">
+    <w:name w:val="Heading 2 Char"/>
+    <w:basedOn w:val="DefaultParagraphFont"/>
+    <w:link w:val="Heading2"/>
+    <w:uiPriority w:val="9"/>
+    <w:rsid w:val="001643AD"/>
+    <w:rPr>
+      <w:rFonts w:asciiTheme="majorHAnsi" w:eastAsiaTheme="majorEastAsia" w:hAnsiTheme="majorHAnsi" w:cstheme="majorBidi"/>
+      <w:color w:val="ED7D31" w:themeColor="accent2"/>
+      <w:sz w:val="36"/>
+      <w:szCs w:val="36"/>
+    </w:rPr>
+  </w:style>
+  <w:style w:type="character" w:customStyle="1" w:styleId="Heading3Char">
+    <w:name w:val="Heading 3 Char"/>
+    <w:basedOn w:val="DefaultParagraphFont"/>
+    <w:link w:val="Heading3"/>
+    <w:uiPriority w:val="9"/>
+    <w:rsid w:val="001643AD"/>
+    <w:rPr>
+      <w:rFonts w:asciiTheme="majorHAnsi" w:eastAsiaTheme="majorEastAsia" w:hAnsiTheme="majorHAnsi" w:cstheme="majorBidi"/>
+      <w:color w:val="C45911" w:themeColor="accent2" w:themeShade="BF"/>
+      <w:sz w:val="32"/>
+      <w:szCs w:val="32"/>
+    </w:rPr>
+  </w:style>
+  <w:style w:type="character" w:customStyle="1" w:styleId="Heading4Char">
+    <w:name w:val="Heading 4 Char"/>
+    <w:basedOn w:val="DefaultParagraphFont"/>
+    <w:link w:val="Heading4"/>
+    <w:uiPriority w:val="9"/>
+    <w:semiHidden/>
+    <w:rsid w:val="001643AD"/>
+    <w:rPr>
+      <w:rFonts w:asciiTheme="majorHAnsi" w:eastAsiaTheme="majorEastAsia" w:hAnsiTheme="majorHAnsi" w:cstheme="majorBidi"/>
+      <w:i/>
+      <w:iCs/>
+      <w:color w:val="833C0B" w:themeColor="accent2" w:themeShade="80"/>
+      <w:sz w:val="28"/>
+      <w:szCs w:val="28"/>
+    </w:rPr>
+  </w:style>
+  <w:style w:type="character" w:customStyle="1" w:styleId="Heading5Char">
+    <w:name w:val="Heading 5 Char"/>
+    <w:basedOn w:val="DefaultParagraphFont"/>
+    <w:link w:val="Heading5"/>
+    <w:uiPriority w:val="9"/>
+    <w:semiHidden/>
+    <w:rsid w:val="001643AD"/>
+    <w:rPr>
+      <w:rFonts w:asciiTheme="majorHAnsi" w:eastAsiaTheme="majorEastAsia" w:hAnsiTheme="majorHAnsi" w:cstheme="majorBidi"/>
+      <w:color w:val="C45911" w:themeColor="accent2" w:themeShade="BF"/>
+      <w:sz w:val="24"/>
+      <w:szCs w:val="24"/>
+    </w:rPr>
+  </w:style>
+  <w:style w:type="character" w:customStyle="1" w:styleId="Heading6Char">
+    <w:name w:val="Heading 6 Char"/>
+    <w:basedOn w:val="DefaultParagraphFont"/>
+    <w:link w:val="Heading6"/>
+    <w:uiPriority w:val="9"/>
+    <w:semiHidden/>
+    <w:rsid w:val="001643AD"/>
+    <w:rPr>
+      <w:rFonts w:asciiTheme="majorHAnsi" w:eastAsiaTheme="majorEastAsia" w:hAnsiTheme="majorHAnsi" w:cstheme="majorBidi"/>
+      <w:i/>
+      <w:iCs/>
+      <w:color w:val="833C0B" w:themeColor="accent2" w:themeShade="80"/>
+      <w:sz w:val="24"/>
+      <w:szCs w:val="24"/>
+    </w:rPr>
+  </w:style>
+  <w:style w:type="character" w:customStyle="1" w:styleId="Heading7Char">
+    <w:name w:val="Heading 7 Char"/>
+    <w:basedOn w:val="DefaultParagraphFont"/>
+    <w:link w:val="Heading7"/>
+    <w:uiPriority w:val="9"/>
+    <w:semiHidden/>
+    <w:rsid w:val="001643AD"/>
+    <w:rPr>
+      <w:rFonts w:asciiTheme="majorHAnsi" w:eastAsiaTheme="majorEastAsia" w:hAnsiTheme="majorHAnsi" w:cstheme="majorBidi"/>
+      <w:b/>
+      <w:bCs/>
+      <w:color w:val="833C0B" w:themeColor="accent2" w:themeShade="80"/>
+      <w:sz w:val="22"/>
+      <w:szCs w:val="22"/>
+    </w:rPr>
+  </w:style>
+  <w:style w:type="character" w:customStyle="1" w:styleId="Heading8Char">
+    <w:name w:val="Heading 8 Char"/>
+    <w:basedOn w:val="DefaultParagraphFont"/>
+    <w:link w:val="Heading8"/>
+    <w:uiPriority w:val="9"/>
+    <w:semiHidden/>
+    <w:rsid w:val="001643AD"/>
+    <w:rPr>
+      <w:rFonts w:asciiTheme="majorHAnsi" w:eastAsiaTheme="majorEastAsia" w:hAnsiTheme="majorHAnsi" w:cstheme="majorBidi"/>
+      <w:color w:val="833C0B" w:themeColor="accent2" w:themeShade="80"/>
+      <w:sz w:val="22"/>
+      <w:szCs w:val="22"/>
+    </w:rPr>
+  </w:style>
+  <w:style w:type="character" w:customStyle="1" w:styleId="Heading9Char">
+    <w:name w:val="Heading 9 Char"/>
+    <w:basedOn w:val="DefaultParagraphFont"/>
+    <w:link w:val="Heading9"/>
+    <w:uiPriority w:val="9"/>
+    <w:semiHidden/>
+    <w:rsid w:val="001643AD"/>
+    <w:rPr>
+      <w:rFonts w:asciiTheme="majorHAnsi" w:eastAsiaTheme="majorEastAsia" w:hAnsiTheme="majorHAnsi" w:cstheme="majorBidi"/>
+      <w:i/>
+      <w:iCs/>
+      <w:color w:val="833C0B" w:themeColor="accent2" w:themeShade="80"/>
+      <w:sz w:val="22"/>
+      <w:szCs w:val="22"/>
+    </w:rPr>
+  </w:style>
+  <w:style w:type="paragraph" w:styleId="Caption">
+    <w:name w:val="caption"/>
+    <w:basedOn w:val="Normal"/>
+    <w:next w:val="Normal"/>
+    <w:uiPriority w:val="35"/>
+    <w:unhideWhenUsed/>
+    <w:qFormat/>
+    <w:rsid w:val="001643AD"/>
+    <w:pPr>
+      <w:spacing w:line="240" w:lineRule="auto"/>
+    </w:pPr>
+    <w:rPr>
+      <w:b/>
+      <w:bCs/>
+      <w:color w:val="404040" w:themeColor="text1" w:themeTint="BF"/>
+      <w:sz w:val="16"/>
+      <w:szCs w:val="16"/>
+    </w:rPr>
+  </w:style>
+  <w:style w:type="paragraph" w:styleId="Title">
+    <w:name w:val="Title"/>
+    <w:basedOn w:val="Normal"/>
+    <w:next w:val="Normal"/>
+    <w:link w:val="TitleChar"/>
+    <w:uiPriority w:val="10"/>
+    <w:qFormat/>
+    <w:rsid w:val="001643AD"/>
+    <w:pPr>
+      <w:spacing w:after="0" w:line="240" w:lineRule="auto"/>
+      <w:contextualSpacing/>
+    </w:pPr>
+    <w:rPr>
+      <w:rFonts w:asciiTheme="majorHAnsi" w:eastAsiaTheme="majorEastAsia" w:hAnsiTheme="majorHAnsi" w:cstheme="majorBidi"/>
+      <w:color w:val="262626" w:themeColor="text1" w:themeTint="D9"/>
+      <w:sz w:val="96"/>
+      <w:szCs w:val="96"/>
+    </w:rPr>
+  </w:style>
+  <w:style w:type="character" w:customStyle="1" w:styleId="TitleChar">
+    <w:name w:val="Title Char"/>
+    <w:basedOn w:val="DefaultParagraphFont"/>
+    <w:link w:val="Title"/>
+    <w:uiPriority w:val="10"/>
+    <w:rsid w:val="001643AD"/>
+    <w:rPr>
+      <w:rFonts w:asciiTheme="majorHAnsi" w:eastAsiaTheme="majorEastAsia" w:hAnsiTheme="majorHAnsi" w:cstheme="majorBidi"/>
+      <w:color w:val="262626" w:themeColor="text1" w:themeTint="D9"/>
+      <w:sz w:val="96"/>
+      <w:szCs w:val="96"/>
+    </w:rPr>
+  </w:style>
+  <w:style w:type="paragraph" w:styleId="Subtitle">
+    <w:name w:val="Subtitle"/>
+    <w:basedOn w:val="Normal"/>
+    <w:next w:val="Normal"/>
+    <w:link w:val="SubtitleChar"/>
+    <w:uiPriority w:val="11"/>
+    <w:qFormat/>
+    <w:rsid w:val="001643AD"/>
+    <w:pPr>
+      <w:numPr>
+        <w:ilvl w:val="1"/>
+      </w:numPr>
+      <w:spacing w:after="240"/>
+    </w:pPr>
+    <w:rPr>
+      <w:caps/>
+      <w:color w:val="404040" w:themeColor="text1" w:themeTint="BF"/>
+      <w:spacing w:val="20"/>
+      <w:sz w:val="28"/>
+      <w:szCs w:val="28"/>
+    </w:rPr>
+  </w:style>
+  <w:style w:type="character" w:customStyle="1" w:styleId="SubtitleChar">
+    <w:name w:val="Subtitle Char"/>
+    <w:basedOn w:val="DefaultParagraphFont"/>
+    <w:link w:val="Subtitle"/>
+    <w:uiPriority w:val="11"/>
+    <w:rsid w:val="001643AD"/>
+    <w:rPr>
+      <w:caps/>
+      <w:color w:val="404040" w:themeColor="text1" w:themeTint="BF"/>
+      <w:spacing w:val="20"/>
+      <w:sz w:val="28"/>
+      <w:szCs w:val="28"/>
+    </w:rPr>
+  </w:style>
+  <w:style w:type="character" w:styleId="Strong">
+    <w:name w:val="Strong"/>
+    <w:basedOn w:val="DefaultParagraphFont"/>
+    <w:uiPriority w:val="22"/>
+    <w:qFormat/>
+    <w:rsid w:val="001643AD"/>
+    <w:rPr>
+      <w:b/>
+      <w:bCs/>
+    </w:rPr>
+  </w:style>
+  <w:style w:type="character" w:styleId="Emphasis">
+    <w:name w:val="Emphasis"/>
+    <w:basedOn w:val="DefaultParagraphFont"/>
+    <w:uiPriority w:val="20"/>
+    <w:qFormat/>
+    <w:rsid w:val="001643AD"/>
+    <w:rPr>
+      <w:i/>
+      <w:iCs/>
+      <w:color w:val="000000" w:themeColor="text1"/>
+    </w:rPr>
+  </w:style>
+  <w:style w:type="paragraph" w:styleId="NoSpacing">
+    <w:name w:val="No Spacing"/>
+    <w:uiPriority w:val="1"/>
+    <w:qFormat/>
+    <w:rsid w:val="001643AD"/>
+    <w:pPr>
+      <w:spacing w:after="0" w:line="240" w:lineRule="auto"/>
+    </w:pPr>
+  </w:style>
+  <w:style w:type="paragraph" w:styleId="Quote">
+    <w:name w:val="Quote"/>
+    <w:basedOn w:val="Normal"/>
+    <w:next w:val="Normal"/>
+    <w:link w:val="QuoteChar"/>
+    <w:uiPriority w:val="29"/>
+    <w:qFormat/>
+    <w:rsid w:val="001643AD"/>
+    <w:pPr>
+      <w:spacing w:before="160"/>
+      <w:ind w:left="720" w:right="720"/>
+      <w:jc w:val="center"/>
+    </w:pPr>
+    <w:rPr>
+      <w:rFonts w:asciiTheme="majorHAnsi" w:eastAsiaTheme="majorEastAsia" w:hAnsiTheme="majorHAnsi" w:cstheme="majorBidi"/>
+      <w:color w:val="000000" w:themeColor="text1"/>
+      <w:sz w:val="24"/>
+      <w:szCs w:val="24"/>
+    </w:rPr>
+  </w:style>
+  <w:style w:type="character" w:customStyle="1" w:styleId="QuoteChar">
+    <w:name w:val="Quote Char"/>
+    <w:basedOn w:val="DefaultParagraphFont"/>
+    <w:link w:val="Quote"/>
+    <w:uiPriority w:val="29"/>
+    <w:rsid w:val="001643AD"/>
+    <w:rPr>
+      <w:rFonts w:asciiTheme="majorHAnsi" w:eastAsiaTheme="majorEastAsia" w:hAnsiTheme="majorHAnsi" w:cstheme="majorBidi"/>
+      <w:color w:val="000000" w:themeColor="text1"/>
+      <w:sz w:val="24"/>
+      <w:szCs w:val="24"/>
+    </w:rPr>
+  </w:style>
+  <w:style w:type="paragraph" w:styleId="IntenseQuote">
+    <w:name w:val="Intense Quote"/>
+    <w:basedOn w:val="Normal"/>
+    <w:next w:val="Normal"/>
+    <w:link w:val="IntenseQuoteChar"/>
+    <w:uiPriority w:val="30"/>
+    <w:qFormat/>
+    <w:rsid w:val="001643AD"/>
+    <w:pPr>
+      <w:pBdr>
+        <w:top w:val="single" w:sz="24" w:space="4" w:color="ED7D31" w:themeColor="accent2"/>
+      </w:pBdr>
+      <w:spacing w:before="240" w:after="240" w:line="240" w:lineRule="auto"/>
+      <w:ind w:left="936" w:right="936"/>
+      <w:jc w:val="center"/>
+    </w:pPr>
+    <w:rPr>
+      <w:rFonts w:asciiTheme="majorHAnsi" w:eastAsiaTheme="majorEastAsia" w:hAnsiTheme="majorHAnsi" w:cstheme="majorBidi"/>
+      <w:sz w:val="24"/>
+      <w:szCs w:val="24"/>
+    </w:rPr>
+  </w:style>
+  <w:style w:type="character" w:customStyle="1" w:styleId="IntenseQuoteChar">
+    <w:name w:val="Intense Quote Char"/>
+    <w:basedOn w:val="DefaultParagraphFont"/>
+    <w:link w:val="IntenseQuote"/>
+    <w:uiPriority w:val="30"/>
+    <w:rsid w:val="001643AD"/>
+    <w:rPr>
+      <w:rFonts w:asciiTheme="majorHAnsi" w:eastAsiaTheme="majorEastAsia" w:hAnsiTheme="majorHAnsi" w:cstheme="majorBidi"/>
+      <w:sz w:val="24"/>
+      <w:szCs w:val="24"/>
+    </w:rPr>
+  </w:style>
+  <w:style w:type="character" w:styleId="SubtleEmphasis">
+    <w:name w:val="Subtle Emphasis"/>
+    <w:basedOn w:val="DefaultParagraphFont"/>
+    <w:uiPriority w:val="19"/>
+    <w:qFormat/>
+    <w:rsid w:val="001643AD"/>
+    <w:rPr>
+      <w:i/>
+      <w:iCs/>
+      <w:color w:val="595959" w:themeColor="text1" w:themeTint="A6"/>
+    </w:rPr>
+  </w:style>
+  <w:style w:type="character" w:styleId="IntenseEmphasis">
+    <w:name w:val="Intense Emphasis"/>
+    <w:basedOn w:val="DefaultParagraphFont"/>
+    <w:uiPriority w:val="21"/>
+    <w:qFormat/>
+    <w:rsid w:val="001643AD"/>
+    <w:rPr>
+      <w:b/>
+      <w:bCs/>
+      <w:i/>
+      <w:iCs/>
+      <w:caps w:val="0"/>
+      <w:smallCaps w:val="0"/>
+      <w:strike w:val="0"/>
+      <w:dstrike w:val="0"/>
+      <w:color w:val="ED7D31" w:themeColor="accent2"/>
+    </w:rPr>
+  </w:style>
+  <w:style w:type="character" w:styleId="SubtleReference">
+    <w:name w:val="Subtle Reference"/>
+    <w:basedOn w:val="DefaultParagraphFont"/>
+    <w:uiPriority w:val="31"/>
+    <w:qFormat/>
+    <w:rsid w:val="001643AD"/>
+    <w:rPr>
+      <w:caps w:val="0"/>
+      <w:smallCaps/>
+      <w:color w:val="404040" w:themeColor="text1" w:themeTint="BF"/>
+      <w:spacing w:val="0"/>
+      <w:u w:val="single" w:color="7F7F7F" w:themeColor="text1" w:themeTint="80"/>
+    </w:rPr>
+  </w:style>
+  <w:style w:type="character" w:styleId="IntenseReference">
+    <w:name w:val="Intense Reference"/>
+    <w:basedOn w:val="DefaultParagraphFont"/>
+    <w:uiPriority w:val="32"/>
+    <w:qFormat/>
+    <w:rsid w:val="001643AD"/>
+    <w:rPr>
+      <w:b/>
+      <w:bCs/>
+      <w:caps w:val="0"/>
+      <w:smallCaps/>
+      <w:color w:val="auto"/>
+      <w:spacing w:val="0"/>
+      <w:u w:val="single"/>
+    </w:rPr>
+  </w:style>
+  <w:style w:type="character" w:styleId="BookTitle">
+    <w:name w:val="Book Title"/>
+    <w:basedOn w:val="DefaultParagraphFont"/>
+    <w:uiPriority w:val="33"/>
+    <w:qFormat/>
+    <w:rsid w:val="001643AD"/>
+    <w:rPr>
+      <w:b/>
+      <w:bCs/>
+      <w:caps w:val="0"/>
+      <w:smallCaps/>
+      <w:spacing w:val="0"/>
+    </w:rPr>
+  </w:style>
+  <w:style w:type="paragraph" w:styleId="TOCHeading">
+    <w:name w:val="TOC Heading"/>
+    <w:basedOn w:val="Heading1"/>
+    <w:next w:val="Normal"/>
+    <w:uiPriority w:val="39"/>
+    <w:semiHidden/>
+    <w:unhideWhenUsed/>
+    <w:qFormat/>
+    <w:rsid w:val="001643AD"/>
+    <w:pPr>
+      <w:outlineLvl w:val="9"/>
+    </w:pPr>
+  </w:style>
+  <w:style w:type="paragraph" w:styleId="ListParagraph">
+    <w:name w:val="List Paragraph"/>
+    <w:basedOn w:val="Normal"/>
+    <w:uiPriority w:val="34"/>
+    <w:qFormat/>
+    <w:rsid w:val="001643AD"/>
+    <w:pPr>
+      <w:ind w:left="720"/>
+      <w:contextualSpacing/>
+    </w:pPr>
+  </w:style>
+  <w:style w:type="paragraph" w:styleId="BalloonText">
+    <w:name w:val="Balloon Text"/>
+    <w:basedOn w:val="Normal"/>
+    <w:link w:val="BalloonTextChar"/>
+    <w:uiPriority w:val="99"/>
+    <w:semiHidden/>
+    <w:unhideWhenUsed/>
+    <w:rsid w:val="00E311F4"/>
+    <w:pPr>
+      <w:spacing w:after="0" w:line="240" w:lineRule="auto"/>
+    </w:pPr>
+    <w:rPr>
+      <w:rFonts w:ascii="Tahoma" w:hAnsi="Tahoma" w:cs="Tahoma"/>
+      <w:sz w:val="16"/>
+      <w:szCs w:val="16"/>
+    </w:rPr>
+  </w:style>
+  <w:style w:type="character" w:customStyle="1" w:styleId="BalloonTextChar">
+    <w:name w:val="Balloon Text Char"/>
+    <w:basedOn w:val="DefaultParagraphFont"/>
+    <w:link w:val="BalloonText"/>
+    <w:uiPriority w:val="99"/>
+    <w:semiHidden/>
+    <w:rsid w:val="00E311F4"/>
+    <w:rPr>
+      <w:rFonts w:ascii="Tahoma" w:hAnsi="Tahoma" w:cs="Tahoma"/>
+      <w:sz w:val="16"/>
+      <w:szCs w:val="16"/>
+    </w:rPr>
+  </w:style>
+  <w:style w:type="character" w:customStyle="1" w:styleId="sc11">
+    <w:name w:val="sc11"/>
+    <w:basedOn w:val="DefaultParagraphFont"/>
+    <w:rsid w:val="005A4599"/>
+    <w:rPr>
+      <w:rFonts w:ascii="Courier New" w:hAnsi="Courier New" w:cs="Courier New" w:hint="default"/>
+      <w:color w:val="000000"/>
+      <w:sz w:val="20"/>
+      <w:szCs w:val="20"/>
+    </w:rPr>
+  </w:style>
+  <w:style w:type="character" w:customStyle="1" w:styleId="sc0">
+    <w:name w:val="sc0"/>
+    <w:basedOn w:val="DefaultParagraphFont"/>
+    <w:rsid w:val="005A4599"/>
+    <w:rPr>
+      <w:rFonts w:ascii="Courier New" w:hAnsi="Courier New" w:cs="Courier New" w:hint="default"/>
+      <w:color w:val="000000"/>
+      <w:sz w:val="20"/>
+      <w:szCs w:val="20"/>
+    </w:rPr>
+  </w:style>
+  <w:style w:type="character" w:customStyle="1" w:styleId="sc161">
+    <w:name w:val="sc161"/>
+    <w:basedOn w:val="DefaultParagraphFont"/>
+    <w:rsid w:val="005A4599"/>
+    <w:rPr>
+      <w:rFonts w:ascii="Courier New" w:hAnsi="Courier New" w:cs="Courier New" w:hint="default"/>
+      <w:color w:val="8000FF"/>
+      <w:sz w:val="20"/>
+      <w:szCs w:val="20"/>
+    </w:rPr>
+  </w:style>
+  <w:style w:type="character" w:customStyle="1" w:styleId="sc51">
+    <w:name w:val="sc51"/>
+    <w:basedOn w:val="DefaultParagraphFont"/>
+    <w:rsid w:val="005A4599"/>
+    <w:rPr>
+      <w:rFonts w:ascii="Courier New" w:hAnsi="Courier New" w:cs="Courier New" w:hint="default"/>
+      <w:b/>
+      <w:bCs/>
+      <w:color w:val="0000FF"/>
+      <w:sz w:val="20"/>
+      <w:szCs w:val="20"/>
+    </w:rPr>
+  </w:style>
+  <w:style w:type="character" w:customStyle="1" w:styleId="sc101">
+    <w:name w:val="sc101"/>
+    <w:basedOn w:val="DefaultParagraphFont"/>
+    <w:rsid w:val="005A4599"/>
+    <w:rPr>
+      <w:rFonts w:ascii="Courier New" w:hAnsi="Courier New" w:cs="Courier New" w:hint="default"/>
+      <w:b/>
+      <w:bCs/>
+      <w:color w:val="000080"/>
+      <w:sz w:val="20"/>
+      <w:szCs w:val="20"/>
+    </w:rPr>
+  </w:style>
+  <w:style w:type="character" w:customStyle="1" w:styleId="sc61">
+    <w:name w:val="sc61"/>
+    <w:basedOn w:val="DefaultParagraphFont"/>
+    <w:rsid w:val="00E71692"/>
+    <w:rPr>
+      <w:rFonts w:ascii="Courier New" w:hAnsi="Courier New" w:cs="Courier New" w:hint="default"/>
+      <w:color w:val="808080"/>
+      <w:sz w:val="20"/>
+      <w:szCs w:val="20"/>
+    </w:rPr>
+  </w:style>
+  <w:style w:type="character" w:customStyle="1" w:styleId="sc41">
+    <w:name w:val="sc41"/>
+    <w:basedOn w:val="DefaultParagraphFont"/>
+    <w:rsid w:val="00264E45"/>
+    <w:rPr>
+      <w:rFonts w:ascii="Courier New" w:hAnsi="Courier New" w:cs="Courier New" w:hint="default"/>
+      <w:color w:val="FF8000"/>
+      <w:sz w:val="20"/>
+      <w:szCs w:val="20"/>
+    </w:rPr>
   </w:style>
 </w:styles>
 </file>
@@ -3156,7 +7341,7 @@
   <a:extraClrSchemeLst/>
   <a:extLst>
     <a:ext uri="{05A4C25C-085E-4340-85A3-A5531E510DB2}">
-      <thm15:themeFamily xmlns:thm15="http://schemas.microsoft.com/office/thememl/2012/main" name="Office Theme" id="{62F939B6-93AF-4DB8-9C6B-D6C7DFDC589F}" vid="{4A3C46E8-61CC-4603-A589-7422A47A8E4A}"/>
+      <thm15:themeFamily xmlns:thm15="http://schemas.microsoft.com/office/thememl/2012/main" xmlns="" name="Office Theme" id="{62F939B6-93AF-4DB8-9C6B-D6C7DFDC589F}" vid="{4A3C46E8-61CC-4603-A589-7422A47A8E4A}"/>
     </a:ext>
   </a:extLst>
 </a:theme>

--- a/EventsDelegatesAndLambda/ReadMe.docx
+++ b/EventsDelegatesAndLambda/ReadMe.docx
@@ -186,27 +186,14 @@
                             <w:r>
                               <w:t xml:space="preserve">Figure </w:t>
                             </w:r>
-                            <w:r>
-                              <w:fldChar w:fldCharType="begin"/>
-                            </w:r>
-                            <w:r>
-                              <w:instrText xml:space="preserve"> SEQ Figure \* ARABIC </w:instrText>
-                            </w:r>
-                            <w:r>
-                              <w:fldChar w:fldCharType="separate"/>
-                            </w:r>
-                            <w:r>
-                              <w:rPr>
-                                <w:noProof/>
-                              </w:rPr>
-                              <w:t>1</w:t>
-                            </w:r>
-                            <w:r>
-                              <w:rPr>
-                                <w:noProof/>
-                              </w:rPr>
-                              <w:fldChar w:fldCharType="end"/>
-                            </w:r>
+                            <w:fldSimple w:instr=" SEQ Figure \* ARABIC ">
+                              <w:r>
+                                <w:rPr>
+                                  <w:noProof/>
+                                </w:rPr>
+                                <w:t>1</w:t>
+                              </w:r>
+                            </w:fldSimple>
                             <w:r>
                               <w:t xml:space="preserve"> Introduction</w:t>
                             </w:r>
@@ -1069,27 +1056,14 @@
                             <w:r>
                               <w:t xml:space="preserve">Figure </w:t>
                             </w:r>
-                            <w:r>
-                              <w:fldChar w:fldCharType="begin"/>
-                            </w:r>
-                            <w:r>
-                              <w:instrText xml:space="preserve"> SEQ Figure \* ARABIC </w:instrText>
-                            </w:r>
-                            <w:r>
-                              <w:fldChar w:fldCharType="separate"/>
-                            </w:r>
-                            <w:r>
-                              <w:rPr>
-                                <w:noProof/>
-                              </w:rPr>
-                              <w:t>2</w:t>
-                            </w:r>
-                            <w:r>
-                              <w:rPr>
-                                <w:noProof/>
-                              </w:rPr>
-                              <w:fldChar w:fldCharType="end"/>
-                            </w:r>
+                            <w:fldSimple w:instr=" SEQ Figure \* ARABIC ">
+                              <w:r>
+                                <w:rPr>
+                                  <w:noProof/>
+                                </w:rPr>
+                                <w:t>2</w:t>
+                              </w:r>
+                            </w:fldSimple>
                             <w:r>
                               <w:t xml:space="preserve"> Delegates</w:t>
                             </w:r>
@@ -1699,16 +1673,7 @@
           <w:sz w:val="20"/>
           <w:szCs w:val="20"/>
         </w:rPr>
-        <w:t xml:space="preserve"> </w:t>
-      </w:r>
-      <w:r>
-        <w:rPr>
-          <w:rFonts w:ascii="Courier New" w:eastAsia="Times New Roman" w:hAnsi="Courier New" w:cs="Courier New"/>
-          <w:color w:val="000000"/>
-          <w:sz w:val="20"/>
-          <w:szCs w:val="20"/>
-        </w:rPr>
-        <w:t>WorkPerformedHandler</w:t>
+        <w:t xml:space="preserve"> WorkPerformedHandler</w:t>
       </w:r>
       <w:r>
         <w:rPr>
@@ -2042,16 +2007,13 @@
         <w:t>)</w:t>
       </w:r>
     </w:p>
-    <w:p>
-      <w:bookmarkStart w:id="0" w:name="_GoBack"/>
-      <w:bookmarkEnd w:id="0"/>
-    </w:p>
     <w:p/>
     <w:p/>
     <w:p/>
     <w:p/>
     <w:p/>
     <w:p/>
+    <w:p/>
     <w:p>
       <w:pPr>
         <w:pStyle w:val="ListParagraph"/>
@@ -2543,10 +2505,7 @@
         <w:t>Delegate</w:t>
       </w:r>
       <w:r>
-        <w:t xml:space="preserve">”, can inherits from </w:t>
-      </w:r>
-      <w:r>
-        <w:t>“</w:t>
+        <w:t>”, can inherits from “</w:t>
       </w:r>
       <w:r>
         <w:rPr>
@@ -2556,10 +2515,7 @@
         <w:t>MulticastDelegate</w:t>
       </w:r>
       <w:r>
-        <w:t>”</w:t>
-      </w:r>
-      <w:r>
-        <w:t xml:space="preserve">, but you </w:t>
+        <w:t xml:space="preserve">”, but you </w:t>
       </w:r>
       <w:r>
         <w:t>cannot</w:t>
@@ -2597,13 +2553,7 @@
         <w:t>delegate</w:t>
       </w:r>
       <w:r>
-        <w:t xml:space="preserve">” keyword, and so once the compiler see the “delegate” signature, it will automatically generate a class that inherits from </w:t>
-      </w:r>
-      <w:r>
-        <w:t>“MulticastDelegate”</w:t>
-      </w:r>
-      <w:r>
-        <w:t>.</w:t>
+        <w:t>” keyword, and so once the compiler see the “delegate” signature, it will automatically generate a class that inherits from “MulticastDelegate”.</w:t>
       </w:r>
     </w:p>
     <w:p>
@@ -2630,10 +2580,7 @@
         <w:t>MulticastDelegate</w:t>
       </w:r>
       <w:r>
-        <w:t>”</w:t>
-      </w:r>
-      <w:r>
-        <w:t>:</w:t>
+        <w:t>”:</w:t>
       </w:r>
     </w:p>
     <w:p>
@@ -4697,6 +4644,1254 @@
         <w:pStyle w:val="ListParagraph"/>
       </w:pPr>
     </w:p>
+    <w:p>
+      <w:pPr>
+        <w:pStyle w:val="Heading2"/>
+      </w:pPr>
+      <w:r>
+        <w:lastRenderedPageBreak/>
+        <w:t>6-Defining an Event</w:t>
+      </w:r>
+    </w:p>
+    <w:p/>
+    <w:p>
+      <w:pPr>
+        <w:pStyle w:val="ListParagraph"/>
+        <w:numPr>
+          <w:ilvl w:val="0"/>
+          <w:numId w:val="2"/>
+        </w:numPr>
+      </w:pPr>
+      <w:r>
+        <w:t>We will talk about the process of associating delegate with an event, so as an event is raised we can move data up to the listener (event handler).</w:t>
+      </w:r>
+    </w:p>
+    <w:p>
+      <w:pPr>
+        <w:pStyle w:val="ListParagraph"/>
+        <w:numPr>
+          <w:ilvl w:val="0"/>
+          <w:numId w:val="2"/>
+        </w:numPr>
+      </w:pPr>
+      <w:r>
+        <w:t>Event can be defined in a class using the “event” keyword.</w:t>
+      </w:r>
+    </w:p>
+    <w:p>
+      <w:pPr>
+        <w:pStyle w:val="ListParagraph"/>
+      </w:pPr>
+    </w:p>
+    <w:p>
+      <w:pPr>
+        <w:pStyle w:val="ListParagraph"/>
+        <w:shd w:val="clear" w:color="auto" w:fill="FFFFFF"/>
+        <w:spacing w:after="0" w:line="240" w:lineRule="auto"/>
+        <w:rPr>
+          <w:rFonts w:ascii="Courier New" w:eastAsia="Times New Roman" w:hAnsi="Courier New" w:cs="Courier New"/>
+          <w:b/>
+          <w:bCs/>
+          <w:color w:val="000080"/>
+          <w:sz w:val="20"/>
+          <w:szCs w:val="20"/>
+        </w:rPr>
+      </w:pPr>
+      <w:r>
+        <w:rPr>
+          <w:rFonts w:ascii="Courier New" w:eastAsia="Times New Roman" w:hAnsi="Courier New" w:cs="Courier New"/>
+          <w:b/>
+          <w:bCs/>
+          <w:color w:val="0000FF"/>
+          <w:sz w:val="20"/>
+          <w:szCs w:val="20"/>
+        </w:rPr>
+        <w:t>public</w:t>
+      </w:r>
+      <w:r>
+        <w:rPr>
+          <w:rFonts w:ascii="Courier New" w:eastAsia="Times New Roman" w:hAnsi="Courier New" w:cs="Courier New"/>
+          <w:color w:val="000000"/>
+          <w:sz w:val="20"/>
+          <w:szCs w:val="20"/>
+        </w:rPr>
+        <w:t xml:space="preserve"> </w:t>
+      </w:r>
+      <w:r>
+        <w:rPr>
+          <w:rFonts w:ascii="Courier New" w:eastAsia="Times New Roman" w:hAnsi="Courier New" w:cs="Courier New"/>
+          <w:b/>
+          <w:bCs/>
+          <w:color w:val="0000FF"/>
+          <w:sz w:val="20"/>
+          <w:szCs w:val="20"/>
+        </w:rPr>
+        <w:t>event</w:t>
+      </w:r>
+      <w:r>
+        <w:rPr>
+          <w:rFonts w:ascii="Courier New" w:eastAsia="Times New Roman" w:hAnsi="Courier New" w:cs="Courier New"/>
+          <w:color w:val="000000"/>
+          <w:sz w:val="20"/>
+          <w:szCs w:val="20"/>
+        </w:rPr>
+        <w:t xml:space="preserve"> </w:t>
+      </w:r>
+      <w:r>
+        <w:rPr>
+          <w:rFonts w:ascii="Courier New" w:eastAsia="Times New Roman" w:hAnsi="Courier New" w:cs="Courier New"/>
+          <w:color w:val="000000"/>
+          <w:sz w:val="20"/>
+          <w:szCs w:val="20"/>
+          <w:shd w:val="clear" w:color="auto" w:fill="FFFF00"/>
+        </w:rPr>
+        <w:t>WorkPerformedHandler</w:t>
+      </w:r>
+      <w:r>
+        <w:rPr>
+          <w:rFonts w:ascii="Courier New" w:eastAsia="Times New Roman" w:hAnsi="Courier New" w:cs="Courier New"/>
+          <w:color w:val="000000"/>
+          <w:sz w:val="20"/>
+          <w:szCs w:val="20"/>
+        </w:rPr>
+        <w:t xml:space="preserve"> WorkPerformed</w:t>
+      </w:r>
+      <w:r>
+        <w:rPr>
+          <w:rFonts w:ascii="Courier New" w:eastAsia="Times New Roman" w:hAnsi="Courier New" w:cs="Courier New"/>
+          <w:b/>
+          <w:bCs/>
+          <w:color w:val="000080"/>
+          <w:sz w:val="20"/>
+          <w:szCs w:val="20"/>
+        </w:rPr>
+        <w:t>;</w:t>
+      </w:r>
+    </w:p>
+    <w:p>
+      <w:pPr>
+        <w:pStyle w:val="ListParagraph"/>
+        <w:shd w:val="clear" w:color="auto" w:fill="FFFFFF"/>
+        <w:spacing w:after="0" w:line="240" w:lineRule="auto"/>
+        <w:rPr>
+          <w:rFonts w:ascii="Courier New" w:eastAsia="Times New Roman" w:hAnsi="Courier New" w:cs="Courier New"/>
+          <w:color w:val="000000"/>
+          <w:sz w:val="20"/>
+          <w:szCs w:val="20"/>
+          <w:shd w:val="clear" w:color="auto" w:fill="FFFF00"/>
+        </w:rPr>
+      </w:pPr>
+      <w:r>
+        <w:rPr>
+          <w:rFonts w:ascii="Courier New" w:eastAsia="Times New Roman" w:hAnsi="Courier New" w:cs="Courier New"/>
+          <w:b/>
+          <w:bCs/>
+          <w:color w:val="0000FF"/>
+          <w:sz w:val="20"/>
+          <w:szCs w:val="20"/>
+        </w:rPr>
+        <w:t xml:space="preserve">where </w:t>
+      </w:r>
+      <w:r>
+        <w:rPr>
+          <w:rFonts w:ascii="Courier New" w:eastAsia="Times New Roman" w:hAnsi="Courier New" w:cs="Courier New"/>
+          <w:color w:val="000000"/>
+          <w:sz w:val="20"/>
+          <w:szCs w:val="20"/>
+          <w:shd w:val="clear" w:color="auto" w:fill="FFFF00"/>
+        </w:rPr>
+        <w:t>WorkPerformedHandler</w:t>
+      </w:r>
+      <w:r>
+        <w:rPr>
+          <w:rFonts w:ascii="Courier New" w:eastAsia="Times New Roman" w:hAnsi="Courier New" w:cs="Courier New"/>
+          <w:color w:val="000000"/>
+          <w:sz w:val="20"/>
+          <w:szCs w:val="20"/>
+          <w:shd w:val="clear" w:color="auto" w:fill="FFFF00"/>
+        </w:rPr>
+        <w:t xml:space="preserve"> is our delegate</w:t>
+      </w:r>
+    </w:p>
+    <w:p>
+      <w:pPr>
+        <w:pStyle w:val="ListParagraph"/>
+        <w:shd w:val="clear" w:color="auto" w:fill="FFFFFF"/>
+        <w:spacing w:after="0" w:line="240" w:lineRule="auto"/>
+        <w:rPr>
+          <w:rFonts w:ascii="Times New Roman" w:eastAsia="Times New Roman" w:hAnsi="Times New Roman" w:cs="Times New Roman"/>
+          <w:sz w:val="24"/>
+          <w:szCs w:val="24"/>
+        </w:rPr>
+      </w:pPr>
+      <w:r>
+        <w:rPr>
+          <w:rFonts w:ascii="Courier New" w:eastAsia="Times New Roman" w:hAnsi="Courier New" w:cs="Courier New"/>
+          <w:b/>
+          <w:bCs/>
+          <w:color w:val="0000FF"/>
+          <w:sz w:val="20"/>
+          <w:szCs w:val="20"/>
+        </w:rPr>
+        <w:t xml:space="preserve">where </w:t>
+      </w:r>
+      <w:r>
+        <w:rPr>
+          <w:rFonts w:ascii="Courier New" w:eastAsia="Times New Roman" w:hAnsi="Courier New" w:cs="Courier New"/>
+          <w:color w:val="000000"/>
+          <w:sz w:val="20"/>
+          <w:szCs w:val="20"/>
+        </w:rPr>
+        <w:t>WorkPerformed</w:t>
+      </w:r>
+      <w:r>
+        <w:rPr>
+          <w:rFonts w:ascii="Courier New" w:eastAsia="Times New Roman" w:hAnsi="Courier New" w:cs="Courier New"/>
+          <w:color w:val="000000"/>
+          <w:sz w:val="20"/>
+          <w:szCs w:val="20"/>
+          <w:shd w:val="clear" w:color="auto" w:fill="FFFF00"/>
+        </w:rPr>
+        <w:t xml:space="preserve"> is event name</w:t>
+      </w:r>
+    </w:p>
+    <w:p>
+      <w:pPr>
+        <w:pStyle w:val="ListParagraph"/>
+        <w:shd w:val="clear" w:color="auto" w:fill="FFFFFF"/>
+        <w:spacing w:after="0" w:line="240" w:lineRule="auto"/>
+        <w:rPr>
+          <w:rFonts w:ascii="Times New Roman" w:eastAsia="Times New Roman" w:hAnsi="Times New Roman" w:cs="Times New Roman"/>
+          <w:sz w:val="24"/>
+          <w:szCs w:val="24"/>
+        </w:rPr>
+      </w:pPr>
+    </w:p>
+    <w:p>
+      <w:pPr>
+        <w:pStyle w:val="ListParagraph"/>
+      </w:pPr>
+    </w:p>
+    <w:p>
+      <w:pPr>
+        <w:pStyle w:val="ListParagraph"/>
+        <w:numPr>
+          <w:ilvl w:val="0"/>
+          <w:numId w:val="2"/>
+        </w:numPr>
+      </w:pPr>
+      <w:r>
+        <w:t xml:space="preserve">Event is </w:t>
+      </w:r>
+      <w:r>
+        <w:t>really</w:t>
+      </w:r>
+      <w:r>
+        <w:t xml:space="preserve"> friendly wrapper around delegate, although you can use “delegate” on its own as shown previously, but we are going to use “event” because they are easy, and it is standard way of providing notifications.</w:t>
+      </w:r>
+    </w:p>
+    <w:p>
+      <w:pPr>
+        <w:pStyle w:val="ListParagraph"/>
+        <w:numPr>
+          <w:ilvl w:val="0"/>
+          <w:numId w:val="2"/>
+        </w:numPr>
+      </w:pPr>
+      <w:r>
+        <w:t xml:space="preserve">So in this case, listeners can go in and attached to “WorkPerformed” event, behind the scene they are adding </w:t>
+      </w:r>
+      <w:r>
+        <w:t>themselves</w:t>
+      </w:r>
+      <w:r>
+        <w:t xml:space="preserve"> to the </w:t>
+      </w:r>
+      <w:r>
+        <w:rPr>
+          <w:b/>
+          <w:bCs/>
+        </w:rPr>
+        <w:t>invocationList</w:t>
+      </w:r>
+      <w:r>
+        <w:t xml:space="preserve"> of the “</w:t>
+      </w:r>
+      <w:r>
+        <w:rPr>
+          <w:rFonts w:ascii="Courier New" w:eastAsia="Times New Roman" w:hAnsi="Courier New" w:cs="Courier New"/>
+          <w:color w:val="000000"/>
+          <w:sz w:val="20"/>
+          <w:szCs w:val="20"/>
+          <w:shd w:val="clear" w:color="auto" w:fill="FFFF00"/>
+        </w:rPr>
+        <w:t>WorkPerformedHandler</w:t>
+      </w:r>
+      <w:r>
+        <w:t>”</w:t>
+      </w:r>
+    </w:p>
+    <w:p>
+      <w:pPr>
+        <w:pStyle w:val="ListParagraph"/>
+        <w:numPr>
+          <w:ilvl w:val="0"/>
+          <w:numId w:val="2"/>
+        </w:numPr>
+      </w:pPr>
+      <w:r>
+        <w:t>In addition to simple way of using “event” keyword, the “delegate” in the event name, if you want more control over how the “listener” added/remove to the invocationList so we can use Add/Remove accessor.</w:t>
+      </w:r>
+    </w:p>
+    <w:p>
+      <w:pPr>
+        <w:pStyle w:val="ListParagraph"/>
+        <w:numPr>
+          <w:ilvl w:val="0"/>
+          <w:numId w:val="2"/>
+        </w:numPr>
+      </w:pPr>
+      <w:r>
+        <w:t>Events can be defined using add/remove accessors</w:t>
+      </w:r>
+    </w:p>
+    <w:p>
+      <w:pPr>
+        <w:pStyle w:val="ListParagraph"/>
+        <w:shd w:val="clear" w:color="auto" w:fill="FFFFFF"/>
+        <w:spacing w:after="0" w:line="240" w:lineRule="auto"/>
+        <w:rPr>
+          <w:rFonts w:ascii="Courier New" w:eastAsia="Times New Roman" w:hAnsi="Courier New" w:cs="Courier New"/>
+          <w:b/>
+          <w:bCs/>
+          <w:color w:val="0000FF"/>
+          <w:sz w:val="20"/>
+          <w:szCs w:val="20"/>
+        </w:rPr>
+      </w:pPr>
+    </w:p>
+    <w:p>
+      <w:pPr>
+        <w:pStyle w:val="ListParagraph"/>
+        <w:shd w:val="clear" w:color="auto" w:fill="FFFFFF"/>
+        <w:spacing w:after="0" w:line="240" w:lineRule="auto"/>
+        <w:rPr>
+          <w:rFonts w:ascii="Courier New" w:eastAsia="Times New Roman" w:hAnsi="Courier New" w:cs="Courier New"/>
+          <w:color w:val="000000"/>
+          <w:sz w:val="20"/>
+          <w:szCs w:val="20"/>
+        </w:rPr>
+      </w:pPr>
+      <w:r>
+        <w:rPr>
+          <w:rFonts w:ascii="Courier New" w:eastAsia="Times New Roman" w:hAnsi="Courier New" w:cs="Courier New"/>
+          <w:b/>
+          <w:bCs/>
+          <w:color w:val="0000FF"/>
+          <w:sz w:val="20"/>
+          <w:szCs w:val="20"/>
+        </w:rPr>
+        <w:t>public</w:t>
+      </w:r>
+      <w:r>
+        <w:rPr>
+          <w:rFonts w:ascii="Courier New" w:eastAsia="Times New Roman" w:hAnsi="Courier New" w:cs="Courier New"/>
+          <w:color w:val="000000"/>
+          <w:sz w:val="20"/>
+          <w:szCs w:val="20"/>
+        </w:rPr>
+        <w:t xml:space="preserve"> </w:t>
+      </w:r>
+      <w:r>
+        <w:rPr>
+          <w:rFonts w:ascii="Courier New" w:eastAsia="Times New Roman" w:hAnsi="Courier New" w:cs="Courier New"/>
+          <w:b/>
+          <w:bCs/>
+          <w:color w:val="0000FF"/>
+          <w:sz w:val="20"/>
+          <w:szCs w:val="20"/>
+        </w:rPr>
+        <w:t>event</w:t>
+      </w:r>
+      <w:r>
+        <w:rPr>
+          <w:rFonts w:ascii="Courier New" w:eastAsia="Times New Roman" w:hAnsi="Courier New" w:cs="Courier New"/>
+          <w:color w:val="000000"/>
+          <w:sz w:val="20"/>
+          <w:szCs w:val="20"/>
+        </w:rPr>
+        <w:t xml:space="preserve"> WorkPerformedHandler workperformed</w:t>
+      </w:r>
+    </w:p>
+    <w:p>
+      <w:pPr>
+        <w:pStyle w:val="ListParagraph"/>
+        <w:shd w:val="clear" w:color="auto" w:fill="FFFFFF"/>
+        <w:spacing w:after="0" w:line="240" w:lineRule="auto"/>
+        <w:rPr>
+          <w:rFonts w:ascii="Courier New" w:eastAsia="Times New Roman" w:hAnsi="Courier New" w:cs="Courier New"/>
+          <w:color w:val="000000"/>
+          <w:sz w:val="20"/>
+          <w:szCs w:val="20"/>
+        </w:rPr>
+      </w:pPr>
+      <w:r>
+        <w:rPr>
+          <w:rFonts w:ascii="Courier New" w:eastAsia="Times New Roman" w:hAnsi="Courier New" w:cs="Courier New"/>
+          <w:b/>
+          <w:bCs/>
+          <w:color w:val="000080"/>
+          <w:sz w:val="20"/>
+          <w:szCs w:val="20"/>
+        </w:rPr>
+        <w:t>{</w:t>
+      </w:r>
+    </w:p>
+    <w:p>
+      <w:pPr>
+        <w:pStyle w:val="ListParagraph"/>
+        <w:shd w:val="clear" w:color="auto" w:fill="FFFFFF"/>
+        <w:spacing w:after="0" w:line="240" w:lineRule="auto"/>
+        <w:rPr>
+          <w:rFonts w:ascii="Courier New" w:eastAsia="Times New Roman" w:hAnsi="Courier New" w:cs="Courier New"/>
+          <w:color w:val="000000"/>
+          <w:sz w:val="20"/>
+          <w:szCs w:val="20"/>
+        </w:rPr>
+      </w:pPr>
+      <w:r>
+        <w:rPr>
+          <w:rFonts w:ascii="Courier New" w:eastAsia="Times New Roman" w:hAnsi="Courier New" w:cs="Courier New"/>
+          <w:color w:val="000000"/>
+          <w:sz w:val="20"/>
+          <w:szCs w:val="20"/>
+        </w:rPr>
+        <w:t xml:space="preserve">    </w:t>
+      </w:r>
+      <w:r>
+        <w:rPr>
+          <w:rFonts w:ascii="Courier New" w:eastAsia="Times New Roman" w:hAnsi="Courier New" w:cs="Courier New"/>
+          <w:b/>
+          <w:bCs/>
+          <w:color w:val="000080"/>
+          <w:sz w:val="20"/>
+          <w:szCs w:val="20"/>
+        </w:rPr>
+        <w:t>[</w:t>
+      </w:r>
+      <w:r>
+        <w:rPr>
+          <w:rFonts w:ascii="Courier New" w:eastAsia="Times New Roman" w:hAnsi="Courier New" w:cs="Courier New"/>
+          <w:color w:val="000000"/>
+          <w:sz w:val="20"/>
+          <w:szCs w:val="20"/>
+        </w:rPr>
+        <w:t>MethodImpl</w:t>
+      </w:r>
+      <w:r>
+        <w:rPr>
+          <w:rFonts w:ascii="Courier New" w:eastAsia="Times New Roman" w:hAnsi="Courier New" w:cs="Courier New"/>
+          <w:b/>
+          <w:bCs/>
+          <w:color w:val="000080"/>
+          <w:sz w:val="20"/>
+          <w:szCs w:val="20"/>
+        </w:rPr>
+        <w:t>(</w:t>
+      </w:r>
+      <w:r>
+        <w:rPr>
+          <w:rFonts w:ascii="Courier New" w:eastAsia="Times New Roman" w:hAnsi="Courier New" w:cs="Courier New"/>
+          <w:color w:val="000000"/>
+          <w:sz w:val="20"/>
+          <w:szCs w:val="20"/>
+        </w:rPr>
+        <w:t>MethodImplOptions</w:t>
+      </w:r>
+      <w:r>
+        <w:rPr>
+          <w:rFonts w:ascii="Courier New" w:eastAsia="Times New Roman" w:hAnsi="Courier New" w:cs="Courier New"/>
+          <w:b/>
+          <w:bCs/>
+          <w:color w:val="000080"/>
+          <w:sz w:val="20"/>
+          <w:szCs w:val="20"/>
+        </w:rPr>
+        <w:t>.</w:t>
+      </w:r>
+      <w:r>
+        <w:rPr>
+          <w:rFonts w:ascii="Courier New" w:eastAsia="Times New Roman" w:hAnsi="Courier New" w:cs="Courier New"/>
+          <w:color w:val="000000"/>
+          <w:sz w:val="20"/>
+          <w:szCs w:val="20"/>
+          <w:shd w:val="clear" w:color="auto" w:fill="FFFF00"/>
+        </w:rPr>
+        <w:t>Synchronized</w:t>
+      </w:r>
+      <w:r>
+        <w:rPr>
+          <w:rFonts w:ascii="Courier New" w:eastAsia="Times New Roman" w:hAnsi="Courier New" w:cs="Courier New"/>
+          <w:b/>
+          <w:bCs/>
+          <w:color w:val="000080"/>
+          <w:sz w:val="20"/>
+          <w:szCs w:val="20"/>
+        </w:rPr>
+        <w:t>)]</w:t>
+      </w:r>
+    </w:p>
+    <w:p>
+      <w:pPr>
+        <w:pStyle w:val="ListParagraph"/>
+        <w:shd w:val="clear" w:color="auto" w:fill="FFFFFF"/>
+        <w:spacing w:after="0" w:line="240" w:lineRule="auto"/>
+        <w:rPr>
+          <w:rFonts w:ascii="Courier New" w:eastAsia="Times New Roman" w:hAnsi="Courier New" w:cs="Courier New"/>
+          <w:color w:val="000000"/>
+          <w:sz w:val="20"/>
+          <w:szCs w:val="20"/>
+        </w:rPr>
+      </w:pPr>
+      <w:r>
+        <w:rPr>
+          <w:rFonts w:ascii="Courier New" w:eastAsia="Times New Roman" w:hAnsi="Courier New" w:cs="Courier New"/>
+          <w:color w:val="000000"/>
+          <w:sz w:val="20"/>
+          <w:szCs w:val="20"/>
+        </w:rPr>
+        <w:t xml:space="preserve">    </w:t>
+      </w:r>
+      <w:r>
+        <w:rPr>
+          <w:rFonts w:ascii="Courier New" w:eastAsia="Times New Roman" w:hAnsi="Courier New" w:cs="Courier New"/>
+          <w:color w:val="000000"/>
+          <w:sz w:val="20"/>
+          <w:szCs w:val="20"/>
+          <w:shd w:val="clear" w:color="auto" w:fill="FFFF00"/>
+        </w:rPr>
+        <w:t>add</w:t>
+      </w:r>
+    </w:p>
+    <w:p>
+      <w:pPr>
+        <w:pStyle w:val="ListParagraph"/>
+        <w:shd w:val="clear" w:color="auto" w:fill="FFFFFF"/>
+        <w:spacing w:after="0" w:line="240" w:lineRule="auto"/>
+        <w:rPr>
+          <w:rFonts w:ascii="Courier New" w:eastAsia="Times New Roman" w:hAnsi="Courier New" w:cs="Courier New"/>
+          <w:color w:val="000000"/>
+          <w:sz w:val="20"/>
+          <w:szCs w:val="20"/>
+        </w:rPr>
+      </w:pPr>
+      <w:r>
+        <w:rPr>
+          <w:rFonts w:ascii="Courier New" w:eastAsia="Times New Roman" w:hAnsi="Courier New" w:cs="Courier New"/>
+          <w:color w:val="000000"/>
+          <w:sz w:val="20"/>
+          <w:szCs w:val="20"/>
+        </w:rPr>
+        <w:t xml:space="preserve">    </w:t>
+      </w:r>
+      <w:r>
+        <w:rPr>
+          <w:rFonts w:ascii="Courier New" w:eastAsia="Times New Roman" w:hAnsi="Courier New" w:cs="Courier New"/>
+          <w:b/>
+          <w:bCs/>
+          <w:color w:val="000080"/>
+          <w:sz w:val="20"/>
+          <w:szCs w:val="20"/>
+        </w:rPr>
+        <w:t>{</w:t>
+      </w:r>
+    </w:p>
+    <w:p>
+      <w:pPr>
+        <w:pStyle w:val="ListParagraph"/>
+        <w:shd w:val="clear" w:color="auto" w:fill="FFFFFF"/>
+        <w:spacing w:after="0" w:line="240" w:lineRule="auto"/>
+        <w:rPr>
+          <w:rFonts w:ascii="Courier New" w:eastAsia="Times New Roman" w:hAnsi="Courier New" w:cs="Courier New"/>
+          <w:b/>
+          <w:bCs/>
+          <w:color w:val="000080"/>
+          <w:sz w:val="20"/>
+          <w:szCs w:val="20"/>
+        </w:rPr>
+      </w:pPr>
+      <w:r>
+        <w:rPr>
+          <w:rFonts w:ascii="Courier New" w:eastAsia="Times New Roman" w:hAnsi="Courier New" w:cs="Courier New"/>
+          <w:color w:val="000000"/>
+          <w:sz w:val="20"/>
+          <w:szCs w:val="20"/>
+        </w:rPr>
+        <w:t xml:space="preserve">        _WorkPerformedHandler </w:t>
+      </w:r>
+      <w:r>
+        <w:rPr>
+          <w:rFonts w:ascii="Courier New" w:eastAsia="Times New Roman" w:hAnsi="Courier New" w:cs="Courier New"/>
+          <w:b/>
+          <w:bCs/>
+          <w:color w:val="000080"/>
+          <w:sz w:val="20"/>
+          <w:szCs w:val="20"/>
+        </w:rPr>
+        <w:t>=</w:t>
+      </w:r>
+      <w:r>
+        <w:rPr>
+          <w:rFonts w:ascii="Courier New" w:eastAsia="Times New Roman" w:hAnsi="Courier New" w:cs="Courier New"/>
+          <w:color w:val="000000"/>
+          <w:sz w:val="20"/>
+          <w:szCs w:val="20"/>
+        </w:rPr>
+        <w:t xml:space="preserve"> </w:t>
+      </w:r>
+      <w:r>
+        <w:rPr>
+          <w:rFonts w:ascii="Courier New" w:eastAsia="Times New Roman" w:hAnsi="Courier New" w:cs="Courier New"/>
+          <w:b/>
+          <w:bCs/>
+          <w:color w:val="000080"/>
+          <w:sz w:val="20"/>
+          <w:szCs w:val="20"/>
+        </w:rPr>
+        <w:t>(</w:t>
+      </w:r>
+      <w:r>
+        <w:rPr>
+          <w:rFonts w:ascii="Courier New" w:eastAsia="Times New Roman" w:hAnsi="Courier New" w:cs="Courier New"/>
+          <w:color w:val="000000"/>
+          <w:sz w:val="20"/>
+          <w:szCs w:val="20"/>
+        </w:rPr>
+        <w:t>WorkPerformedHandler</w:t>
+      </w:r>
+      <w:r>
+        <w:rPr>
+          <w:rFonts w:ascii="Courier New" w:eastAsia="Times New Roman" w:hAnsi="Courier New" w:cs="Courier New"/>
+          <w:b/>
+          <w:bCs/>
+          <w:color w:val="000080"/>
+          <w:sz w:val="20"/>
+          <w:szCs w:val="20"/>
+        </w:rPr>
+        <w:t>)</w:t>
+      </w:r>
+      <w:r>
+        <w:rPr>
+          <w:rFonts w:ascii="Courier New" w:eastAsia="Times New Roman" w:hAnsi="Courier New" w:cs="Courier New"/>
+          <w:color w:val="000000"/>
+          <w:sz w:val="20"/>
+          <w:szCs w:val="20"/>
+        </w:rPr>
+        <w:t>Delegate</w:t>
+      </w:r>
+      <w:r>
+        <w:rPr>
+          <w:rFonts w:ascii="Courier New" w:eastAsia="Times New Roman" w:hAnsi="Courier New" w:cs="Courier New"/>
+          <w:b/>
+          <w:bCs/>
+          <w:color w:val="000080"/>
+          <w:sz w:val="20"/>
+          <w:szCs w:val="20"/>
+        </w:rPr>
+        <w:t>.</w:t>
+      </w:r>
+      <w:r>
+        <w:rPr>
+          <w:rFonts w:ascii="Courier New" w:eastAsia="Times New Roman" w:hAnsi="Courier New" w:cs="Courier New"/>
+          <w:color w:val="000000"/>
+          <w:sz w:val="20"/>
+          <w:szCs w:val="20"/>
+        </w:rPr>
+        <w:t>Combine</w:t>
+      </w:r>
+      <w:r>
+        <w:rPr>
+          <w:rFonts w:ascii="Courier New" w:eastAsia="Times New Roman" w:hAnsi="Courier New" w:cs="Courier New"/>
+          <w:b/>
+          <w:bCs/>
+          <w:color w:val="000080"/>
+          <w:sz w:val="20"/>
+          <w:szCs w:val="20"/>
+        </w:rPr>
+        <w:t>(</w:t>
+      </w:r>
+      <w:r>
+        <w:rPr>
+          <w:rFonts w:ascii="Courier New" w:eastAsia="Times New Roman" w:hAnsi="Courier New" w:cs="Courier New"/>
+          <w:color w:val="000000"/>
+          <w:sz w:val="20"/>
+          <w:szCs w:val="20"/>
+        </w:rPr>
+        <w:t>_WorkPerformedHandler</w:t>
+      </w:r>
+      <w:r>
+        <w:rPr>
+          <w:rFonts w:ascii="Courier New" w:eastAsia="Times New Roman" w:hAnsi="Courier New" w:cs="Courier New"/>
+          <w:b/>
+          <w:bCs/>
+          <w:color w:val="000080"/>
+          <w:sz w:val="20"/>
+          <w:szCs w:val="20"/>
+        </w:rPr>
+        <w:t>,</w:t>
+      </w:r>
+      <w:r>
+        <w:rPr>
+          <w:rFonts w:ascii="Courier New" w:eastAsia="Times New Roman" w:hAnsi="Courier New" w:cs="Courier New"/>
+          <w:color w:val="000000"/>
+          <w:sz w:val="20"/>
+          <w:szCs w:val="20"/>
+        </w:rPr>
+        <w:t xml:space="preserve"> value</w:t>
+      </w:r>
+      <w:r>
+        <w:rPr>
+          <w:rFonts w:ascii="Courier New" w:eastAsia="Times New Roman" w:hAnsi="Courier New" w:cs="Courier New"/>
+          <w:b/>
+          <w:bCs/>
+          <w:color w:val="000080"/>
+          <w:sz w:val="20"/>
+          <w:szCs w:val="20"/>
+        </w:rPr>
+        <w:t>);</w:t>
+      </w:r>
+    </w:p>
+    <w:p>
+      <w:pPr>
+        <w:pStyle w:val="ListParagraph"/>
+        <w:shd w:val="clear" w:color="auto" w:fill="FFFFFF"/>
+        <w:spacing w:after="0" w:line="240" w:lineRule="auto"/>
+        <w:rPr>
+          <w:rFonts w:ascii="Courier New" w:eastAsia="Times New Roman" w:hAnsi="Courier New" w:cs="Courier New"/>
+          <w:color w:val="000000"/>
+          <w:sz w:val="20"/>
+          <w:szCs w:val="20"/>
+        </w:rPr>
+      </w:pPr>
+      <w:r>
+        <w:rPr>
+          <w:rFonts w:ascii="Courier New" w:eastAsia="Times New Roman" w:hAnsi="Courier New" w:cs="Courier New"/>
+          <w:b/>
+          <w:bCs/>
+          <w:color w:val="000080"/>
+          <w:sz w:val="20"/>
+          <w:szCs w:val="20"/>
+        </w:rPr>
+        <w:t>//previous line acts as += in delegates</w:t>
+      </w:r>
+    </w:p>
+    <w:p>
+      <w:pPr>
+        <w:pStyle w:val="ListParagraph"/>
+        <w:shd w:val="clear" w:color="auto" w:fill="FFFFFF"/>
+        <w:spacing w:after="0" w:line="240" w:lineRule="auto"/>
+        <w:rPr>
+          <w:rFonts w:ascii="Courier New" w:eastAsia="Times New Roman" w:hAnsi="Courier New" w:cs="Courier New"/>
+          <w:color w:val="000000"/>
+          <w:sz w:val="20"/>
+          <w:szCs w:val="20"/>
+        </w:rPr>
+      </w:pPr>
+      <w:r>
+        <w:rPr>
+          <w:rFonts w:ascii="Courier New" w:eastAsia="Times New Roman" w:hAnsi="Courier New" w:cs="Courier New"/>
+          <w:color w:val="000000"/>
+          <w:sz w:val="20"/>
+          <w:szCs w:val="20"/>
+        </w:rPr>
+        <w:t xml:space="preserve">    </w:t>
+      </w:r>
+      <w:r>
+        <w:rPr>
+          <w:rFonts w:ascii="Courier New" w:eastAsia="Times New Roman" w:hAnsi="Courier New" w:cs="Courier New"/>
+          <w:b/>
+          <w:bCs/>
+          <w:color w:val="000080"/>
+          <w:sz w:val="20"/>
+          <w:szCs w:val="20"/>
+        </w:rPr>
+        <w:t>}</w:t>
+      </w:r>
+    </w:p>
+    <w:p>
+      <w:pPr>
+        <w:pStyle w:val="ListParagraph"/>
+        <w:shd w:val="clear" w:color="auto" w:fill="FFFFFF"/>
+        <w:spacing w:after="0" w:line="240" w:lineRule="auto"/>
+        <w:rPr>
+          <w:rFonts w:ascii="Courier New" w:eastAsia="Times New Roman" w:hAnsi="Courier New" w:cs="Courier New"/>
+          <w:color w:val="000000"/>
+          <w:sz w:val="20"/>
+          <w:szCs w:val="20"/>
+        </w:rPr>
+      </w:pPr>
+      <w:r>
+        <w:rPr>
+          <w:rFonts w:ascii="Courier New" w:eastAsia="Times New Roman" w:hAnsi="Courier New" w:cs="Courier New"/>
+          <w:color w:val="000000"/>
+          <w:sz w:val="20"/>
+          <w:szCs w:val="20"/>
+        </w:rPr>
+        <w:t xml:space="preserve">    </w:t>
+      </w:r>
+      <w:r>
+        <w:rPr>
+          <w:rFonts w:ascii="Courier New" w:eastAsia="Times New Roman" w:hAnsi="Courier New" w:cs="Courier New"/>
+          <w:b/>
+          <w:bCs/>
+          <w:color w:val="000080"/>
+          <w:sz w:val="20"/>
+          <w:szCs w:val="20"/>
+        </w:rPr>
+        <w:t>[</w:t>
+      </w:r>
+      <w:r>
+        <w:rPr>
+          <w:rFonts w:ascii="Courier New" w:eastAsia="Times New Roman" w:hAnsi="Courier New" w:cs="Courier New"/>
+          <w:color w:val="000000"/>
+          <w:sz w:val="20"/>
+          <w:szCs w:val="20"/>
+        </w:rPr>
+        <w:t>MethodImpl</w:t>
+      </w:r>
+      <w:r>
+        <w:rPr>
+          <w:rFonts w:ascii="Courier New" w:eastAsia="Times New Roman" w:hAnsi="Courier New" w:cs="Courier New"/>
+          <w:b/>
+          <w:bCs/>
+          <w:color w:val="000080"/>
+          <w:sz w:val="20"/>
+          <w:szCs w:val="20"/>
+        </w:rPr>
+        <w:t>(</w:t>
+      </w:r>
+      <w:r>
+        <w:rPr>
+          <w:rFonts w:ascii="Courier New" w:eastAsia="Times New Roman" w:hAnsi="Courier New" w:cs="Courier New"/>
+          <w:color w:val="000000"/>
+          <w:sz w:val="20"/>
+          <w:szCs w:val="20"/>
+        </w:rPr>
+        <w:t>MethodImplOptions</w:t>
+      </w:r>
+      <w:r>
+        <w:rPr>
+          <w:rFonts w:ascii="Courier New" w:eastAsia="Times New Roman" w:hAnsi="Courier New" w:cs="Courier New"/>
+          <w:b/>
+          <w:bCs/>
+          <w:color w:val="000080"/>
+          <w:sz w:val="20"/>
+          <w:szCs w:val="20"/>
+        </w:rPr>
+        <w:t>.</w:t>
+      </w:r>
+      <w:r>
+        <w:rPr>
+          <w:rFonts w:ascii="Courier New" w:eastAsia="Times New Roman" w:hAnsi="Courier New" w:cs="Courier New"/>
+          <w:color w:val="000000"/>
+          <w:sz w:val="20"/>
+          <w:szCs w:val="20"/>
+        </w:rPr>
+        <w:t>Synchronized</w:t>
+      </w:r>
+      <w:r>
+        <w:rPr>
+          <w:rFonts w:ascii="Courier New" w:eastAsia="Times New Roman" w:hAnsi="Courier New" w:cs="Courier New"/>
+          <w:b/>
+          <w:bCs/>
+          <w:color w:val="000080"/>
+          <w:sz w:val="20"/>
+          <w:szCs w:val="20"/>
+        </w:rPr>
+        <w:t>)]</w:t>
+      </w:r>
+    </w:p>
+    <w:p>
+      <w:pPr>
+        <w:pStyle w:val="ListParagraph"/>
+        <w:shd w:val="clear" w:color="auto" w:fill="FFFFFF"/>
+        <w:spacing w:after="0" w:line="240" w:lineRule="auto"/>
+        <w:rPr>
+          <w:rFonts w:ascii="Courier New" w:eastAsia="Times New Roman" w:hAnsi="Courier New" w:cs="Courier New"/>
+          <w:color w:val="000000"/>
+          <w:sz w:val="20"/>
+          <w:szCs w:val="20"/>
+        </w:rPr>
+      </w:pPr>
+      <w:r>
+        <w:rPr>
+          <w:rFonts w:ascii="Courier New" w:eastAsia="Times New Roman" w:hAnsi="Courier New" w:cs="Courier New"/>
+          <w:color w:val="000000"/>
+          <w:sz w:val="20"/>
+          <w:szCs w:val="20"/>
+        </w:rPr>
+        <w:t xml:space="preserve">    </w:t>
+      </w:r>
+      <w:r>
+        <w:rPr>
+          <w:rFonts w:ascii="Courier New" w:eastAsia="Times New Roman" w:hAnsi="Courier New" w:cs="Courier New"/>
+          <w:color w:val="000000"/>
+          <w:sz w:val="20"/>
+          <w:szCs w:val="20"/>
+          <w:shd w:val="clear" w:color="auto" w:fill="FFFF00"/>
+        </w:rPr>
+        <w:t>remove</w:t>
+      </w:r>
+    </w:p>
+    <w:p>
+      <w:pPr>
+        <w:pStyle w:val="ListParagraph"/>
+        <w:shd w:val="clear" w:color="auto" w:fill="FFFFFF"/>
+        <w:spacing w:after="0" w:line="240" w:lineRule="auto"/>
+        <w:rPr>
+          <w:rFonts w:ascii="Courier New" w:eastAsia="Times New Roman" w:hAnsi="Courier New" w:cs="Courier New"/>
+          <w:color w:val="000000"/>
+          <w:sz w:val="20"/>
+          <w:szCs w:val="20"/>
+        </w:rPr>
+      </w:pPr>
+      <w:r>
+        <w:rPr>
+          <w:rFonts w:ascii="Courier New" w:eastAsia="Times New Roman" w:hAnsi="Courier New" w:cs="Courier New"/>
+          <w:color w:val="000000"/>
+          <w:sz w:val="20"/>
+          <w:szCs w:val="20"/>
+        </w:rPr>
+        <w:t xml:space="preserve">    </w:t>
+      </w:r>
+      <w:r>
+        <w:rPr>
+          <w:rFonts w:ascii="Courier New" w:eastAsia="Times New Roman" w:hAnsi="Courier New" w:cs="Courier New"/>
+          <w:b/>
+          <w:bCs/>
+          <w:color w:val="000080"/>
+          <w:sz w:val="20"/>
+          <w:szCs w:val="20"/>
+        </w:rPr>
+        <w:t>{</w:t>
+      </w:r>
+    </w:p>
+    <w:p>
+      <w:pPr>
+        <w:pStyle w:val="ListParagraph"/>
+        <w:shd w:val="clear" w:color="auto" w:fill="FFFFFF"/>
+        <w:spacing w:after="0" w:line="240" w:lineRule="auto"/>
+        <w:rPr>
+          <w:rFonts w:ascii="Courier New" w:eastAsia="Times New Roman" w:hAnsi="Courier New" w:cs="Courier New"/>
+          <w:b/>
+          <w:bCs/>
+          <w:color w:val="000080"/>
+          <w:sz w:val="20"/>
+          <w:szCs w:val="20"/>
+        </w:rPr>
+      </w:pPr>
+      <w:r>
+        <w:rPr>
+          <w:rFonts w:ascii="Courier New" w:eastAsia="Times New Roman" w:hAnsi="Courier New" w:cs="Courier New"/>
+          <w:color w:val="000000"/>
+          <w:sz w:val="20"/>
+          <w:szCs w:val="20"/>
+        </w:rPr>
+        <w:t xml:space="preserve">        _WorkPerformedHandler </w:t>
+      </w:r>
+      <w:r>
+        <w:rPr>
+          <w:rFonts w:ascii="Courier New" w:eastAsia="Times New Roman" w:hAnsi="Courier New" w:cs="Courier New"/>
+          <w:b/>
+          <w:bCs/>
+          <w:color w:val="000080"/>
+          <w:sz w:val="20"/>
+          <w:szCs w:val="20"/>
+        </w:rPr>
+        <w:t>=</w:t>
+      </w:r>
+      <w:r>
+        <w:rPr>
+          <w:rFonts w:ascii="Courier New" w:eastAsia="Times New Roman" w:hAnsi="Courier New" w:cs="Courier New"/>
+          <w:color w:val="000000"/>
+          <w:sz w:val="20"/>
+          <w:szCs w:val="20"/>
+        </w:rPr>
+        <w:t xml:space="preserve"> </w:t>
+      </w:r>
+      <w:r>
+        <w:rPr>
+          <w:rFonts w:ascii="Courier New" w:eastAsia="Times New Roman" w:hAnsi="Courier New" w:cs="Courier New"/>
+          <w:b/>
+          <w:bCs/>
+          <w:color w:val="000080"/>
+          <w:sz w:val="20"/>
+          <w:szCs w:val="20"/>
+        </w:rPr>
+        <w:t>(</w:t>
+      </w:r>
+      <w:r>
+        <w:rPr>
+          <w:rFonts w:ascii="Courier New" w:eastAsia="Times New Roman" w:hAnsi="Courier New" w:cs="Courier New"/>
+          <w:color w:val="000000"/>
+          <w:sz w:val="20"/>
+          <w:szCs w:val="20"/>
+        </w:rPr>
+        <w:t>WorkPerformedHandler</w:t>
+      </w:r>
+      <w:r>
+        <w:rPr>
+          <w:rFonts w:ascii="Courier New" w:eastAsia="Times New Roman" w:hAnsi="Courier New" w:cs="Courier New"/>
+          <w:b/>
+          <w:bCs/>
+          <w:color w:val="000080"/>
+          <w:sz w:val="20"/>
+          <w:szCs w:val="20"/>
+        </w:rPr>
+        <w:t>)</w:t>
+      </w:r>
+      <w:r>
+        <w:rPr>
+          <w:rFonts w:ascii="Courier New" w:eastAsia="Times New Roman" w:hAnsi="Courier New" w:cs="Courier New"/>
+          <w:color w:val="000000"/>
+          <w:sz w:val="20"/>
+          <w:szCs w:val="20"/>
+        </w:rPr>
+        <w:t>Delegate</w:t>
+      </w:r>
+      <w:r>
+        <w:rPr>
+          <w:rFonts w:ascii="Courier New" w:eastAsia="Times New Roman" w:hAnsi="Courier New" w:cs="Courier New"/>
+          <w:b/>
+          <w:bCs/>
+          <w:color w:val="000080"/>
+          <w:sz w:val="20"/>
+          <w:szCs w:val="20"/>
+        </w:rPr>
+        <w:t>.</w:t>
+      </w:r>
+      <w:r>
+        <w:rPr>
+          <w:rFonts w:ascii="Courier New" w:eastAsia="Times New Roman" w:hAnsi="Courier New" w:cs="Courier New"/>
+          <w:color w:val="000000"/>
+          <w:sz w:val="20"/>
+          <w:szCs w:val="20"/>
+        </w:rPr>
+        <w:t>Remove</w:t>
+      </w:r>
+      <w:r>
+        <w:rPr>
+          <w:rFonts w:ascii="Courier New" w:eastAsia="Times New Roman" w:hAnsi="Courier New" w:cs="Courier New"/>
+          <w:b/>
+          <w:bCs/>
+          <w:color w:val="000080"/>
+          <w:sz w:val="20"/>
+          <w:szCs w:val="20"/>
+        </w:rPr>
+        <w:t>(</w:t>
+      </w:r>
+      <w:r>
+        <w:rPr>
+          <w:rFonts w:ascii="Courier New" w:eastAsia="Times New Roman" w:hAnsi="Courier New" w:cs="Courier New"/>
+          <w:color w:val="000000"/>
+          <w:sz w:val="20"/>
+          <w:szCs w:val="20"/>
+        </w:rPr>
+        <w:t>_WorkPerformedHandler</w:t>
+      </w:r>
+      <w:r>
+        <w:rPr>
+          <w:rFonts w:ascii="Courier New" w:eastAsia="Times New Roman" w:hAnsi="Courier New" w:cs="Courier New"/>
+          <w:b/>
+          <w:bCs/>
+          <w:color w:val="000080"/>
+          <w:sz w:val="20"/>
+          <w:szCs w:val="20"/>
+        </w:rPr>
+        <w:t>,</w:t>
+      </w:r>
+      <w:r>
+        <w:rPr>
+          <w:rFonts w:ascii="Courier New" w:eastAsia="Times New Roman" w:hAnsi="Courier New" w:cs="Courier New"/>
+          <w:color w:val="000000"/>
+          <w:sz w:val="20"/>
+          <w:szCs w:val="20"/>
+        </w:rPr>
+        <w:t xml:space="preserve"> value</w:t>
+      </w:r>
+      <w:r>
+        <w:rPr>
+          <w:rFonts w:ascii="Courier New" w:eastAsia="Times New Roman" w:hAnsi="Courier New" w:cs="Courier New"/>
+          <w:b/>
+          <w:bCs/>
+          <w:color w:val="000080"/>
+          <w:sz w:val="20"/>
+          <w:szCs w:val="20"/>
+        </w:rPr>
+        <w:t>);</w:t>
+      </w:r>
+    </w:p>
+    <w:p>
+      <w:pPr>
+        <w:pStyle w:val="ListParagraph"/>
+        <w:shd w:val="clear" w:color="auto" w:fill="FFFFFF"/>
+        <w:spacing w:after="0" w:line="240" w:lineRule="auto"/>
+        <w:rPr>
+          <w:rFonts w:ascii="Courier New" w:eastAsia="Times New Roman" w:hAnsi="Courier New" w:cs="Courier New"/>
+          <w:color w:val="000000"/>
+          <w:sz w:val="20"/>
+          <w:szCs w:val="20"/>
+        </w:rPr>
+      </w:pPr>
+      <w:r>
+        <w:rPr>
+          <w:rFonts w:ascii="Courier New" w:eastAsia="Times New Roman" w:hAnsi="Courier New" w:cs="Courier New"/>
+          <w:b/>
+          <w:bCs/>
+          <w:color w:val="000080"/>
+          <w:sz w:val="20"/>
+          <w:szCs w:val="20"/>
+        </w:rPr>
+        <w:t>//previous line acts as -= in delegates</w:t>
+      </w:r>
+    </w:p>
+    <w:p>
+      <w:pPr>
+        <w:pStyle w:val="ListParagraph"/>
+        <w:shd w:val="clear" w:color="auto" w:fill="FFFFFF"/>
+        <w:spacing w:after="0" w:line="240" w:lineRule="auto"/>
+        <w:rPr>
+          <w:rFonts w:ascii="Courier New" w:eastAsia="Times New Roman" w:hAnsi="Courier New" w:cs="Courier New"/>
+          <w:color w:val="000000"/>
+          <w:sz w:val="20"/>
+          <w:szCs w:val="20"/>
+        </w:rPr>
+      </w:pPr>
+    </w:p>
+    <w:p>
+      <w:pPr>
+        <w:pStyle w:val="ListParagraph"/>
+        <w:shd w:val="clear" w:color="auto" w:fill="FFFFFF"/>
+        <w:spacing w:after="0" w:line="240" w:lineRule="auto"/>
+        <w:rPr>
+          <w:rFonts w:ascii="Courier New" w:eastAsia="Times New Roman" w:hAnsi="Courier New" w:cs="Courier New"/>
+          <w:color w:val="000000"/>
+          <w:sz w:val="20"/>
+          <w:szCs w:val="20"/>
+        </w:rPr>
+      </w:pPr>
+      <w:r>
+        <w:rPr>
+          <w:rFonts w:ascii="Courier New" w:eastAsia="Times New Roman" w:hAnsi="Courier New" w:cs="Courier New"/>
+          <w:color w:val="000000"/>
+          <w:sz w:val="20"/>
+          <w:szCs w:val="20"/>
+        </w:rPr>
+        <w:t xml:space="preserve">   </w:t>
+      </w:r>
+      <w:r>
+        <w:rPr>
+          <w:rFonts w:ascii="Courier New" w:eastAsia="Times New Roman" w:hAnsi="Courier New" w:cs="Courier New"/>
+          <w:b/>
+          <w:bCs/>
+          <w:color w:val="000080"/>
+          <w:sz w:val="20"/>
+          <w:szCs w:val="20"/>
+        </w:rPr>
+        <w:t>}</w:t>
+      </w:r>
+      <w:r>
+        <w:rPr>
+          <w:rFonts w:ascii="Courier New" w:eastAsia="Times New Roman" w:hAnsi="Courier New" w:cs="Courier New"/>
+          <w:color w:val="000000"/>
+          <w:sz w:val="20"/>
+          <w:szCs w:val="20"/>
+        </w:rPr>
+        <w:t xml:space="preserve">   </w:t>
+      </w:r>
+    </w:p>
+    <w:p>
+      <w:pPr>
+        <w:pStyle w:val="ListParagraph"/>
+        <w:shd w:val="clear" w:color="auto" w:fill="FFFFFF"/>
+        <w:spacing w:after="0" w:line="240" w:lineRule="auto"/>
+        <w:rPr>
+          <w:rFonts w:ascii="Courier New" w:eastAsia="Times New Roman" w:hAnsi="Courier New" w:cs="Courier New"/>
+          <w:b/>
+          <w:bCs/>
+          <w:color w:val="000080"/>
+          <w:sz w:val="20"/>
+          <w:szCs w:val="20"/>
+        </w:rPr>
+      </w:pPr>
+      <w:r>
+        <w:rPr>
+          <w:rFonts w:ascii="Courier New" w:eastAsia="Times New Roman" w:hAnsi="Courier New" w:cs="Courier New"/>
+          <w:b/>
+          <w:bCs/>
+          <w:color w:val="000080"/>
+          <w:sz w:val="20"/>
+          <w:szCs w:val="20"/>
+        </w:rPr>
+        <w:t>}</w:t>
+      </w:r>
+    </w:p>
+    <w:p>
+      <w:pPr>
+        <w:pStyle w:val="ListParagraph"/>
+        <w:shd w:val="clear" w:color="auto" w:fill="FFFFFF"/>
+        <w:spacing w:after="0" w:line="240" w:lineRule="auto"/>
+        <w:rPr>
+          <w:rFonts w:ascii="Courier New" w:eastAsia="Times New Roman" w:hAnsi="Courier New" w:cs="Courier New"/>
+          <w:b/>
+          <w:bCs/>
+          <w:color w:val="000080"/>
+          <w:sz w:val="20"/>
+          <w:szCs w:val="20"/>
+        </w:rPr>
+      </w:pPr>
+    </w:p>
+    <w:p>
+      <w:pPr>
+        <w:pStyle w:val="ListParagraph"/>
+        <w:numPr>
+          <w:ilvl w:val="0"/>
+          <w:numId w:val="2"/>
+        </w:numPr>
+        <w:shd w:val="clear" w:color="auto" w:fill="FFFFFF"/>
+        <w:spacing w:after="0" w:line="240" w:lineRule="auto"/>
+        <w:rPr>
+          <w:rFonts w:eastAsia="Times New Roman" w:cs="Times New Roman"/>
+        </w:rPr>
+      </w:pPr>
+      <w:r>
+        <w:rPr>
+          <w:rFonts w:eastAsia="Times New Roman" w:cs="Times New Roman"/>
+        </w:rPr>
+        <w:t xml:space="preserve">Why we are doing the previous? There may be occasions, where you have some logic on when the listeners can be attached and when it </w:t>
+      </w:r>
+      <w:r>
+        <w:rPr>
+          <w:rFonts w:eastAsia="Times New Roman" w:cs="Times New Roman"/>
+        </w:rPr>
+        <w:t>ca</w:t>
+      </w:r>
+      <w:bookmarkStart w:id="0" w:name="_GoBack"/>
+      <w:bookmarkEnd w:id="0"/>
+      <w:r>
+        <w:rPr>
+          <w:rFonts w:eastAsia="Times New Roman" w:cs="Times New Roman"/>
+        </w:rPr>
+        <w:t>nnot</w:t>
+      </w:r>
+      <w:r>
+        <w:rPr>
+          <w:rFonts w:eastAsia="Times New Roman" w:cs="Times New Roman"/>
+        </w:rPr>
+        <w:t xml:space="preserve"> be attached, if you need more controls in add/removing from invocation list, then you can use add/remove accessors</w:t>
+      </w:r>
+    </w:p>
+    <w:p/>
     <w:sectPr>
       <w:pgSz w:w="12240" w:h="15840"/>
       <w:pgMar w:top="1440" w:right="1440" w:bottom="1440" w:left="1440" w:header="720" w:footer="720" w:gutter="0"/>
@@ -7341,7 +8536,7 @@
   <a:extraClrSchemeLst/>
   <a:extLst>
     <a:ext uri="{05A4C25C-085E-4340-85A3-A5531E510DB2}">
-      <thm15:themeFamily xmlns:thm15="http://schemas.microsoft.com/office/thememl/2012/main" xmlns="" name="Office Theme" id="{62F939B6-93AF-4DB8-9C6B-D6C7DFDC589F}" vid="{4A3C46E8-61CC-4603-A589-7422A47A8E4A}"/>
+      <thm15:themeFamily xmlns="" xmlns:thm15="http://schemas.microsoft.com/office/thememl/2012/main" name="Office Theme" id="{62F939B6-93AF-4DB8-9C6B-D6C7DFDC589F}" vid="{4A3C46E8-61CC-4603-A589-7422A47A8E4A}"/>
     </a:ext>
   </a:extLst>
 </a:theme>

--- a/EventsDelegatesAndLambda/ReadMe.docx
+++ b/EventsDelegatesAndLambda/ReadMe.docx
@@ -234,27 +234,14 @@
                       <w:r>
                         <w:t xml:space="preserve">Figure </w:t>
                       </w:r>
-                      <w:r>
-                        <w:fldChar w:fldCharType="begin"/>
-                      </w:r>
-                      <w:r>
-                        <w:instrText xml:space="preserve"> SEQ Figure \* ARABIC </w:instrText>
-                      </w:r>
-                      <w:r>
-                        <w:fldChar w:fldCharType="separate"/>
-                      </w:r>
-                      <w:r>
-                        <w:rPr>
-                          <w:noProof/>
-                        </w:rPr>
-                        <w:t>1</w:t>
-                      </w:r>
-                      <w:r>
-                        <w:rPr>
-                          <w:noProof/>
-                        </w:rPr>
-                        <w:fldChar w:fldCharType="end"/>
-                      </w:r>
+                      <w:fldSimple w:instr=" SEQ Figure \* ARABIC ">
+                        <w:r>
+                          <w:rPr>
+                            <w:noProof/>
+                          </w:rPr>
+                          <w:t>1</w:t>
+                        </w:r>
+                      </w:fldSimple>
                       <w:r>
                         <w:t xml:space="preserve"> Introduction</w:t>
                       </w:r>
@@ -1100,27 +1087,14 @@
                       <w:r>
                         <w:t xml:space="preserve">Figure </w:t>
                       </w:r>
-                      <w:r>
-                        <w:fldChar w:fldCharType="begin"/>
-                      </w:r>
-                      <w:r>
-                        <w:instrText xml:space="preserve"> SEQ Figure \* ARABIC </w:instrText>
-                      </w:r>
-                      <w:r>
-                        <w:fldChar w:fldCharType="separate"/>
-                      </w:r>
-                      <w:r>
-                        <w:rPr>
-                          <w:noProof/>
-                        </w:rPr>
-                        <w:t>2</w:t>
-                      </w:r>
-                      <w:r>
-                        <w:rPr>
-                          <w:noProof/>
-                        </w:rPr>
-                        <w:fldChar w:fldCharType="end"/>
-                      </w:r>
+                      <w:fldSimple w:instr=" SEQ Figure \* ARABIC ">
+                        <w:r>
+                          <w:rPr>
+                            <w:noProof/>
+                          </w:rPr>
+                          <w:t>2</w:t>
+                        </w:r>
+                      </w:fldSimple>
                       <w:r>
                         <w:t xml:space="preserve"> Delegates</w:t>
                       </w:r>
@@ -5874,24 +5848,2110 @@
         <w:rPr>
           <w:rFonts w:eastAsia="Times New Roman" w:cs="Times New Roman"/>
         </w:rPr>
-        <w:t>ca</w:t>
+        <w:t>cannot</w:t>
+      </w:r>
+      <w:r>
+        <w:rPr>
+          <w:rFonts w:eastAsia="Times New Roman" w:cs="Times New Roman"/>
+        </w:rPr>
+        <w:t xml:space="preserve"> be attached, if you need more controls in add/removing from invocation list, then you can use add/remove accessors</w:t>
+      </w:r>
+    </w:p>
+    <w:p/>
+    <w:p/>
+    <w:p/>
+    <w:p/>
+    <w:p>
+      <w:pPr>
+        <w:pStyle w:val="Heading2"/>
+        <w:spacing w:line="360" w:lineRule="auto"/>
+      </w:pPr>
+      <w:r>
+        <w:lastRenderedPageBreak/>
+        <w:t>8-Raising Events</w:t>
+      </w:r>
+    </w:p>
+    <w:p>
+      <w:pPr>
+        <w:pStyle w:val="ListParagraph"/>
+        <w:numPr>
+          <w:ilvl w:val="0"/>
+          <w:numId w:val="2"/>
+        </w:numPr>
+      </w:pPr>
+      <w:r>
+        <w:t>Once the event is defined you need a way to raise the event.</w:t>
+      </w:r>
+    </w:p>
+    <w:p>
+      <w:pPr>
+        <w:pStyle w:val="ListParagraph"/>
+        <w:numPr>
+          <w:ilvl w:val="0"/>
+          <w:numId w:val="2"/>
+        </w:numPr>
+      </w:pPr>
+      <w:r>
+        <w:t>Events are raised by calling the event like a method</w:t>
+      </w:r>
+      <w:r>
+        <w:t>, because what is behind event is a delegate, and we invoke a delegate exactly like calling a method.</w:t>
+      </w:r>
+    </w:p>
+    <w:p>
+      <w:pPr>
+        <w:pStyle w:val="ListParagraph"/>
+        <w:numPr>
+          <w:ilvl w:val="0"/>
+          <w:numId w:val="2"/>
+        </w:numPr>
+      </w:pPr>
+      <w:r>
+        <w:t>But before invoke event, you have to check if it is not null (is there anything in the invocationList) to prevent exception from being fired.</w:t>
+      </w:r>
+    </w:p>
+    <w:p>
+      <w:pPr>
+        <w:pStyle w:val="ListParagraph"/>
+        <w:shd w:val="clear" w:color="auto" w:fill="FFFFFF"/>
+        <w:spacing w:after="0" w:line="240" w:lineRule="auto"/>
+        <w:rPr>
+          <w:rFonts w:ascii="Courier New" w:eastAsia="Times New Roman" w:hAnsi="Courier New" w:cs="Courier New"/>
+          <w:color w:val="000000"/>
+          <w:sz w:val="20"/>
+          <w:szCs w:val="20"/>
+        </w:rPr>
+      </w:pPr>
+    </w:p>
+    <w:p>
+      <w:pPr>
+        <w:pStyle w:val="ListParagraph"/>
+        <w:shd w:val="clear" w:color="auto" w:fill="FFFFFF"/>
+        <w:spacing w:after="0" w:line="240" w:lineRule="auto"/>
+        <w:rPr>
+          <w:rFonts w:ascii="Courier New" w:eastAsia="Times New Roman" w:hAnsi="Courier New" w:cs="Courier New"/>
+          <w:color w:val="000000"/>
+          <w:sz w:val="20"/>
+          <w:szCs w:val="20"/>
+        </w:rPr>
+      </w:pPr>
+      <w:r>
+        <w:rPr>
+          <w:rFonts w:ascii="Courier New" w:eastAsia="Times New Roman" w:hAnsi="Courier New" w:cs="Courier New"/>
+          <w:b/>
+          <w:bCs/>
+          <w:color w:val="0000FF"/>
+          <w:sz w:val="20"/>
+          <w:szCs w:val="20"/>
+        </w:rPr>
+        <w:t>if</w:t>
+      </w:r>
+      <w:r>
+        <w:rPr>
+          <w:rFonts w:ascii="Courier New" w:eastAsia="Times New Roman" w:hAnsi="Courier New" w:cs="Courier New"/>
+          <w:b/>
+          <w:bCs/>
+          <w:color w:val="000080"/>
+          <w:sz w:val="20"/>
+          <w:szCs w:val="20"/>
+        </w:rPr>
+        <w:t>(</w:t>
+      </w:r>
+      <w:r>
+        <w:rPr>
+          <w:rFonts w:ascii="Courier New" w:eastAsia="Times New Roman" w:hAnsi="Courier New" w:cs="Courier New"/>
+          <w:color w:val="000000"/>
+          <w:sz w:val="20"/>
+          <w:szCs w:val="20"/>
+        </w:rPr>
+        <w:t xml:space="preserve">WorkPerformed </w:t>
+      </w:r>
+      <w:r>
+        <w:rPr>
+          <w:rFonts w:ascii="Courier New" w:eastAsia="Times New Roman" w:hAnsi="Courier New" w:cs="Courier New"/>
+          <w:b/>
+          <w:bCs/>
+          <w:color w:val="000080"/>
+          <w:sz w:val="20"/>
+          <w:szCs w:val="20"/>
+        </w:rPr>
+        <w:t>!=</w:t>
+      </w:r>
+      <w:r>
+        <w:rPr>
+          <w:rFonts w:ascii="Courier New" w:eastAsia="Times New Roman" w:hAnsi="Courier New" w:cs="Courier New"/>
+          <w:color w:val="000000"/>
+          <w:sz w:val="20"/>
+          <w:szCs w:val="20"/>
+        </w:rPr>
+        <w:t xml:space="preserve"> </w:t>
+      </w:r>
+      <w:r>
+        <w:rPr>
+          <w:rFonts w:ascii="Courier New" w:eastAsia="Times New Roman" w:hAnsi="Courier New" w:cs="Courier New"/>
+          <w:b/>
+          <w:bCs/>
+          <w:color w:val="0000FF"/>
+          <w:sz w:val="20"/>
+          <w:szCs w:val="20"/>
+        </w:rPr>
+        <w:t>null</w:t>
+      </w:r>
+      <w:r>
+        <w:rPr>
+          <w:rFonts w:ascii="Courier New" w:eastAsia="Times New Roman" w:hAnsi="Courier New" w:cs="Courier New"/>
+          <w:b/>
+          <w:bCs/>
+          <w:color w:val="000080"/>
+          <w:sz w:val="20"/>
+          <w:szCs w:val="20"/>
+        </w:rPr>
+        <w:t>)</w:t>
+      </w:r>
+    </w:p>
+    <w:p>
+      <w:pPr>
+        <w:pStyle w:val="ListParagraph"/>
+        <w:shd w:val="clear" w:color="auto" w:fill="FFFFFF"/>
+        <w:spacing w:after="0" w:line="240" w:lineRule="auto"/>
+        <w:rPr>
+          <w:rFonts w:ascii="Courier New" w:eastAsia="Times New Roman" w:hAnsi="Courier New" w:cs="Courier New"/>
+          <w:color w:val="000000"/>
+          <w:sz w:val="20"/>
+          <w:szCs w:val="20"/>
+        </w:rPr>
+      </w:pPr>
+      <w:r>
+        <w:rPr>
+          <w:rFonts w:ascii="Courier New" w:eastAsia="Times New Roman" w:hAnsi="Courier New" w:cs="Courier New"/>
+          <w:b/>
+          <w:bCs/>
+          <w:color w:val="000080"/>
+          <w:sz w:val="20"/>
+          <w:szCs w:val="20"/>
+        </w:rPr>
+        <w:t>{</w:t>
+      </w:r>
+    </w:p>
+    <w:p>
+      <w:pPr>
+        <w:pStyle w:val="ListParagraph"/>
+        <w:shd w:val="clear" w:color="auto" w:fill="FFFFFF"/>
+        <w:spacing w:after="0" w:line="240" w:lineRule="auto"/>
+        <w:rPr>
+          <w:rFonts w:ascii="Courier New" w:eastAsia="Times New Roman" w:hAnsi="Courier New" w:cs="Courier New"/>
+          <w:color w:val="000000"/>
+          <w:sz w:val="20"/>
+          <w:szCs w:val="20"/>
+        </w:rPr>
+      </w:pPr>
+      <w:r>
+        <w:rPr>
+          <w:rFonts w:ascii="Courier New" w:eastAsia="Times New Roman" w:hAnsi="Courier New" w:cs="Courier New"/>
+          <w:color w:val="000000"/>
+          <w:sz w:val="20"/>
+          <w:szCs w:val="20"/>
+        </w:rPr>
+        <w:t xml:space="preserve">    WorkPerformed</w:t>
+      </w:r>
+      <w:r>
+        <w:rPr>
+          <w:rFonts w:ascii="Courier New" w:eastAsia="Times New Roman" w:hAnsi="Courier New" w:cs="Courier New"/>
+          <w:b/>
+          <w:bCs/>
+          <w:color w:val="000080"/>
+          <w:sz w:val="20"/>
+          <w:szCs w:val="20"/>
+        </w:rPr>
+        <w:t>(</w:t>
+      </w:r>
+      <w:r>
+        <w:rPr>
+          <w:rFonts w:ascii="Courier New" w:eastAsia="Times New Roman" w:hAnsi="Courier New" w:cs="Courier New"/>
+          <w:color w:val="FF8000"/>
+          <w:sz w:val="20"/>
+          <w:szCs w:val="20"/>
+        </w:rPr>
+        <w:t>8</w:t>
+      </w:r>
+      <w:r>
+        <w:rPr>
+          <w:rFonts w:ascii="Courier New" w:eastAsia="Times New Roman" w:hAnsi="Courier New" w:cs="Courier New"/>
+          <w:b/>
+          <w:bCs/>
+          <w:color w:val="000080"/>
+          <w:sz w:val="20"/>
+          <w:szCs w:val="20"/>
+        </w:rPr>
+        <w:t>,</w:t>
+      </w:r>
+      <w:r>
+        <w:rPr>
+          <w:rFonts w:ascii="Courier New" w:eastAsia="Times New Roman" w:hAnsi="Courier New" w:cs="Courier New"/>
+          <w:color w:val="000000"/>
+          <w:sz w:val="20"/>
+          <w:szCs w:val="20"/>
+        </w:rPr>
+        <w:t xml:space="preserve"> WorkType</w:t>
+      </w:r>
+      <w:r>
+        <w:rPr>
+          <w:rFonts w:ascii="Courier New" w:eastAsia="Times New Roman" w:hAnsi="Courier New" w:cs="Courier New"/>
+          <w:b/>
+          <w:bCs/>
+          <w:color w:val="000080"/>
+          <w:sz w:val="20"/>
+          <w:szCs w:val="20"/>
+        </w:rPr>
+        <w:t>.</w:t>
+      </w:r>
+      <w:r>
+        <w:rPr>
+          <w:rFonts w:ascii="Courier New" w:eastAsia="Times New Roman" w:hAnsi="Courier New" w:cs="Courier New"/>
+          <w:color w:val="000000"/>
+          <w:sz w:val="20"/>
+          <w:szCs w:val="20"/>
+        </w:rPr>
+        <w:t>GenerateReports</w:t>
+      </w:r>
+      <w:r>
+        <w:rPr>
+          <w:rFonts w:ascii="Courier New" w:eastAsia="Times New Roman" w:hAnsi="Courier New" w:cs="Courier New"/>
+          <w:b/>
+          <w:bCs/>
+          <w:color w:val="000080"/>
+          <w:sz w:val="20"/>
+          <w:szCs w:val="20"/>
+        </w:rPr>
+        <w:t>);</w:t>
+      </w:r>
+    </w:p>
+    <w:p>
+      <w:pPr>
+        <w:pStyle w:val="ListParagraph"/>
+        <w:shd w:val="clear" w:color="auto" w:fill="FFFFFF"/>
+        <w:spacing w:after="0" w:line="240" w:lineRule="auto"/>
+        <w:rPr>
+          <w:rFonts w:ascii="Times New Roman" w:eastAsia="Times New Roman" w:hAnsi="Times New Roman" w:cs="Times New Roman"/>
+          <w:sz w:val="24"/>
+          <w:szCs w:val="24"/>
+        </w:rPr>
+      </w:pPr>
+      <w:r>
+        <w:rPr>
+          <w:rFonts w:ascii="Courier New" w:eastAsia="Times New Roman" w:hAnsi="Courier New" w:cs="Courier New"/>
+          <w:b/>
+          <w:bCs/>
+          <w:color w:val="000080"/>
+          <w:sz w:val="20"/>
+          <w:szCs w:val="20"/>
+        </w:rPr>
+        <w:t>}</w:t>
+      </w:r>
+    </w:p>
+    <w:p>
+      <w:pPr>
+        <w:pStyle w:val="ListParagraph"/>
+      </w:pPr>
+    </w:p>
+    <w:p>
+      <w:pPr>
+        <w:pStyle w:val="ListParagraph"/>
+        <w:numPr>
+          <w:ilvl w:val="0"/>
+          <w:numId w:val="2"/>
+        </w:numPr>
+      </w:pPr>
+      <w:r>
+        <w:t>Another option is to access the event’s delegate and invoke it directly, by casting the event as delegate</w:t>
+      </w:r>
+    </w:p>
+    <w:p>
+      <w:pPr>
+        <w:pStyle w:val="ListParagraph"/>
+      </w:pPr>
+    </w:p>
+    <w:p>
+      <w:pPr>
+        <w:pStyle w:val="ListParagraph"/>
+        <w:shd w:val="clear" w:color="auto" w:fill="FFFFFF"/>
+        <w:spacing w:after="0" w:line="240" w:lineRule="auto"/>
+        <w:rPr>
+          <w:rFonts w:ascii="Courier New" w:eastAsia="Times New Roman" w:hAnsi="Courier New" w:cs="Courier New"/>
+          <w:color w:val="000000"/>
+          <w:sz w:val="20"/>
+          <w:szCs w:val="20"/>
+        </w:rPr>
+      </w:pPr>
+      <w:r>
+        <w:rPr>
+          <w:rFonts w:ascii="Courier New" w:eastAsia="Times New Roman" w:hAnsi="Courier New" w:cs="Courier New"/>
+          <w:color w:val="000000"/>
+          <w:sz w:val="20"/>
+          <w:szCs w:val="20"/>
+        </w:rPr>
+        <w:t xml:space="preserve">WorkPerformedHandler del </w:t>
+      </w:r>
+      <w:r>
+        <w:rPr>
+          <w:rFonts w:ascii="Courier New" w:eastAsia="Times New Roman" w:hAnsi="Courier New" w:cs="Courier New"/>
+          <w:b/>
+          <w:bCs/>
+          <w:color w:val="000080"/>
+          <w:sz w:val="20"/>
+          <w:szCs w:val="20"/>
+        </w:rPr>
+        <w:t>=</w:t>
+      </w:r>
+      <w:r>
+        <w:rPr>
+          <w:rFonts w:ascii="Courier New" w:eastAsia="Times New Roman" w:hAnsi="Courier New" w:cs="Courier New"/>
+          <w:color w:val="000000"/>
+          <w:sz w:val="20"/>
+          <w:szCs w:val="20"/>
+        </w:rPr>
+        <w:t xml:space="preserve"> WorkPerformed </w:t>
+      </w:r>
+      <w:r>
+        <w:rPr>
+          <w:rFonts w:ascii="Courier New" w:eastAsia="Times New Roman" w:hAnsi="Courier New" w:cs="Courier New"/>
+          <w:b/>
+          <w:bCs/>
+          <w:color w:val="0000FF"/>
+          <w:sz w:val="20"/>
+          <w:szCs w:val="20"/>
+        </w:rPr>
+        <w:t>as</w:t>
+      </w:r>
+      <w:r>
+        <w:rPr>
+          <w:rFonts w:ascii="Courier New" w:eastAsia="Times New Roman" w:hAnsi="Courier New" w:cs="Courier New"/>
+          <w:color w:val="000000"/>
+          <w:sz w:val="20"/>
+          <w:szCs w:val="20"/>
+        </w:rPr>
+        <w:t xml:space="preserve"> WorkPerformHandler</w:t>
+      </w:r>
+      <w:r>
+        <w:rPr>
+          <w:rFonts w:ascii="Courier New" w:eastAsia="Times New Roman" w:hAnsi="Courier New" w:cs="Courier New"/>
+          <w:b/>
+          <w:bCs/>
+          <w:color w:val="000080"/>
+          <w:sz w:val="20"/>
+          <w:szCs w:val="20"/>
+        </w:rPr>
+        <w:t>;</w:t>
+      </w:r>
+    </w:p>
+    <w:p>
+      <w:pPr>
+        <w:pStyle w:val="ListParagraph"/>
+        <w:shd w:val="clear" w:color="auto" w:fill="FFFFFF"/>
+        <w:spacing w:after="0" w:line="240" w:lineRule="auto"/>
+        <w:rPr>
+          <w:rFonts w:ascii="Courier New" w:eastAsia="Times New Roman" w:hAnsi="Courier New" w:cs="Courier New"/>
+          <w:color w:val="000000"/>
+          <w:sz w:val="20"/>
+          <w:szCs w:val="20"/>
+        </w:rPr>
+      </w:pPr>
+      <w:r>
+        <w:rPr>
+          <w:rFonts w:ascii="Courier New" w:eastAsia="Times New Roman" w:hAnsi="Courier New" w:cs="Courier New"/>
+          <w:b/>
+          <w:bCs/>
+          <w:color w:val="0000FF"/>
+          <w:sz w:val="20"/>
+          <w:szCs w:val="20"/>
+        </w:rPr>
+        <w:t>if</w:t>
+      </w:r>
+      <w:r>
+        <w:rPr>
+          <w:rFonts w:ascii="Courier New" w:eastAsia="Times New Roman" w:hAnsi="Courier New" w:cs="Courier New"/>
+          <w:b/>
+          <w:bCs/>
+          <w:color w:val="000080"/>
+          <w:sz w:val="20"/>
+          <w:szCs w:val="20"/>
+        </w:rPr>
+        <w:t>(</w:t>
+      </w:r>
+      <w:r>
+        <w:rPr>
+          <w:rFonts w:ascii="Courier New" w:eastAsia="Times New Roman" w:hAnsi="Courier New" w:cs="Courier New"/>
+          <w:color w:val="000000"/>
+          <w:sz w:val="20"/>
+          <w:szCs w:val="20"/>
+        </w:rPr>
+        <w:t xml:space="preserve">del </w:t>
+      </w:r>
+      <w:r>
+        <w:rPr>
+          <w:rFonts w:ascii="Courier New" w:eastAsia="Times New Roman" w:hAnsi="Courier New" w:cs="Courier New"/>
+          <w:b/>
+          <w:bCs/>
+          <w:color w:val="000080"/>
+          <w:sz w:val="20"/>
+          <w:szCs w:val="20"/>
+        </w:rPr>
+        <w:t>!=</w:t>
+      </w:r>
+      <w:r>
+        <w:rPr>
+          <w:rFonts w:ascii="Courier New" w:eastAsia="Times New Roman" w:hAnsi="Courier New" w:cs="Courier New"/>
+          <w:color w:val="000000"/>
+          <w:sz w:val="20"/>
+          <w:szCs w:val="20"/>
+        </w:rPr>
+        <w:t xml:space="preserve"> </w:t>
+      </w:r>
+      <w:r>
+        <w:rPr>
+          <w:rFonts w:ascii="Courier New" w:eastAsia="Times New Roman" w:hAnsi="Courier New" w:cs="Courier New"/>
+          <w:b/>
+          <w:bCs/>
+          <w:color w:val="0000FF"/>
+          <w:sz w:val="20"/>
+          <w:szCs w:val="20"/>
+        </w:rPr>
+        <w:t>null</w:t>
+      </w:r>
+      <w:r>
+        <w:rPr>
+          <w:rFonts w:ascii="Courier New" w:eastAsia="Times New Roman" w:hAnsi="Courier New" w:cs="Courier New"/>
+          <w:b/>
+          <w:bCs/>
+          <w:color w:val="000080"/>
+          <w:sz w:val="20"/>
+          <w:szCs w:val="20"/>
+        </w:rPr>
+        <w:t>)</w:t>
+      </w:r>
+    </w:p>
+    <w:p>
+      <w:pPr>
+        <w:pStyle w:val="ListParagraph"/>
+        <w:shd w:val="clear" w:color="auto" w:fill="FFFFFF"/>
+        <w:spacing w:after="0" w:line="240" w:lineRule="auto"/>
+        <w:rPr>
+          <w:rFonts w:ascii="Courier New" w:eastAsia="Times New Roman" w:hAnsi="Courier New" w:cs="Courier New"/>
+          <w:color w:val="000000"/>
+          <w:sz w:val="20"/>
+          <w:szCs w:val="20"/>
+        </w:rPr>
+      </w:pPr>
+      <w:r>
+        <w:rPr>
+          <w:rFonts w:ascii="Courier New" w:eastAsia="Times New Roman" w:hAnsi="Courier New" w:cs="Courier New"/>
+          <w:b/>
+          <w:bCs/>
+          <w:color w:val="000080"/>
+          <w:sz w:val="20"/>
+          <w:szCs w:val="20"/>
+        </w:rPr>
+        <w:t>{</w:t>
+      </w:r>
+    </w:p>
+    <w:p>
+      <w:pPr>
+        <w:pStyle w:val="ListParagraph"/>
+        <w:shd w:val="clear" w:color="auto" w:fill="FFFFFF"/>
+        <w:spacing w:after="0" w:line="240" w:lineRule="auto"/>
+        <w:rPr>
+          <w:rFonts w:ascii="Courier New" w:eastAsia="Times New Roman" w:hAnsi="Courier New" w:cs="Courier New"/>
+          <w:color w:val="000000"/>
+          <w:sz w:val="20"/>
+          <w:szCs w:val="20"/>
+        </w:rPr>
+      </w:pPr>
+      <w:r>
+        <w:rPr>
+          <w:rFonts w:ascii="Courier New" w:eastAsia="Times New Roman" w:hAnsi="Courier New" w:cs="Courier New"/>
+          <w:color w:val="000000"/>
+          <w:sz w:val="20"/>
+          <w:szCs w:val="20"/>
+        </w:rPr>
+        <w:t xml:space="preserve">    del</w:t>
+      </w:r>
+      <w:r>
+        <w:rPr>
+          <w:rFonts w:ascii="Courier New" w:eastAsia="Times New Roman" w:hAnsi="Courier New" w:cs="Courier New"/>
+          <w:b/>
+          <w:bCs/>
+          <w:color w:val="000080"/>
+          <w:sz w:val="20"/>
+          <w:szCs w:val="20"/>
+        </w:rPr>
+        <w:t>(</w:t>
+      </w:r>
+      <w:r>
+        <w:rPr>
+          <w:rFonts w:ascii="Courier New" w:eastAsia="Times New Roman" w:hAnsi="Courier New" w:cs="Courier New"/>
+          <w:color w:val="FF8000"/>
+          <w:sz w:val="20"/>
+          <w:szCs w:val="20"/>
+        </w:rPr>
+        <w:t>8</w:t>
+      </w:r>
+      <w:r>
+        <w:rPr>
+          <w:rFonts w:ascii="Courier New" w:eastAsia="Times New Roman" w:hAnsi="Courier New" w:cs="Courier New"/>
+          <w:b/>
+          <w:bCs/>
+          <w:color w:val="000080"/>
+          <w:sz w:val="20"/>
+          <w:szCs w:val="20"/>
+        </w:rPr>
+        <w:t>,</w:t>
+      </w:r>
+      <w:r>
+        <w:rPr>
+          <w:rFonts w:ascii="Courier New" w:eastAsia="Times New Roman" w:hAnsi="Courier New" w:cs="Courier New"/>
+          <w:color w:val="000000"/>
+          <w:sz w:val="20"/>
+          <w:szCs w:val="20"/>
+        </w:rPr>
+        <w:t xml:space="preserve"> WorkType</w:t>
+      </w:r>
+      <w:r>
+        <w:rPr>
+          <w:rFonts w:ascii="Courier New" w:eastAsia="Times New Roman" w:hAnsi="Courier New" w:cs="Courier New"/>
+          <w:b/>
+          <w:bCs/>
+          <w:color w:val="000080"/>
+          <w:sz w:val="20"/>
+          <w:szCs w:val="20"/>
+        </w:rPr>
+        <w:t>.</w:t>
+      </w:r>
+      <w:r>
+        <w:rPr>
+          <w:rFonts w:ascii="Courier New" w:eastAsia="Times New Roman" w:hAnsi="Courier New" w:cs="Courier New"/>
+          <w:color w:val="000000"/>
+          <w:sz w:val="20"/>
+          <w:szCs w:val="20"/>
+        </w:rPr>
+        <w:t>GenerateReports</w:t>
+      </w:r>
+      <w:r>
+        <w:rPr>
+          <w:rFonts w:ascii="Courier New" w:eastAsia="Times New Roman" w:hAnsi="Courier New" w:cs="Courier New"/>
+          <w:b/>
+          <w:bCs/>
+          <w:color w:val="000080"/>
+          <w:sz w:val="20"/>
+          <w:szCs w:val="20"/>
+        </w:rPr>
+        <w:t>);</w:t>
+      </w:r>
+    </w:p>
+    <w:p>
+      <w:pPr>
+        <w:pStyle w:val="ListParagraph"/>
+        <w:shd w:val="clear" w:color="auto" w:fill="FFFFFF"/>
+        <w:spacing w:after="0" w:line="240" w:lineRule="auto"/>
+        <w:rPr>
+          <w:rFonts w:ascii="Times New Roman" w:eastAsia="Times New Roman" w:hAnsi="Times New Roman" w:cs="Times New Roman"/>
+          <w:sz w:val="24"/>
+          <w:szCs w:val="24"/>
+        </w:rPr>
+      </w:pPr>
+      <w:r>
+        <w:rPr>
+          <w:rFonts w:ascii="Courier New" w:eastAsia="Times New Roman" w:hAnsi="Courier New" w:cs="Courier New"/>
+          <w:b/>
+          <w:bCs/>
+          <w:color w:val="000080"/>
+          <w:sz w:val="20"/>
+          <w:szCs w:val="20"/>
+        </w:rPr>
+        <w:t>}</w:t>
+      </w:r>
+    </w:p>
+    <w:p>
+      <w:pPr>
+        <w:pStyle w:val="ListParagraph"/>
+      </w:pPr>
+    </w:p>
+    <w:p>
+      <w:pPr>
+        <w:pStyle w:val="Heading3"/>
+        <w:spacing w:line="360" w:lineRule="auto"/>
+      </w:pPr>
+      <w:r>
+        <w:t>Exposing and Raising Events</w:t>
+      </w:r>
+    </w:p>
+    <w:p>
+      <w:pPr>
+        <w:shd w:val="clear" w:color="auto" w:fill="FFFFFF"/>
+        <w:spacing w:after="0" w:line="240" w:lineRule="auto"/>
+        <w:rPr>
+          <w:rFonts w:ascii="Courier New" w:eastAsia="Times New Roman" w:hAnsi="Courier New" w:cs="Courier New"/>
+          <w:color w:val="000000"/>
+          <w:sz w:val="20"/>
+          <w:szCs w:val="20"/>
+        </w:rPr>
+      </w:pPr>
+      <w:r>
+        <w:rPr>
+          <w:rFonts w:ascii="Courier New" w:eastAsia="Times New Roman" w:hAnsi="Courier New" w:cs="Courier New"/>
+          <w:b/>
+          <w:bCs/>
+          <w:color w:val="0000FF"/>
+          <w:sz w:val="20"/>
+          <w:szCs w:val="20"/>
+        </w:rPr>
+        <w:t>public</w:t>
+      </w:r>
+      <w:r>
+        <w:rPr>
+          <w:rFonts w:ascii="Courier New" w:eastAsia="Times New Roman" w:hAnsi="Courier New" w:cs="Courier New"/>
+          <w:color w:val="000000"/>
+          <w:sz w:val="20"/>
+          <w:szCs w:val="20"/>
+        </w:rPr>
+        <w:t xml:space="preserve"> </w:t>
+      </w:r>
+      <w:r>
+        <w:rPr>
+          <w:rFonts w:ascii="Courier New" w:eastAsia="Times New Roman" w:hAnsi="Courier New" w:cs="Courier New"/>
+          <w:b/>
+          <w:bCs/>
+          <w:color w:val="0000FF"/>
+          <w:sz w:val="20"/>
+          <w:szCs w:val="20"/>
+        </w:rPr>
+        <w:t>delegate</w:t>
+      </w:r>
+      <w:r>
+        <w:rPr>
+          <w:rFonts w:ascii="Courier New" w:eastAsia="Times New Roman" w:hAnsi="Courier New" w:cs="Courier New"/>
+          <w:color w:val="000000"/>
+          <w:sz w:val="20"/>
+          <w:szCs w:val="20"/>
+        </w:rPr>
+        <w:t xml:space="preserve"> </w:t>
+      </w:r>
+      <w:r>
+        <w:rPr>
+          <w:rFonts w:ascii="Courier New" w:eastAsia="Times New Roman" w:hAnsi="Courier New" w:cs="Courier New"/>
+          <w:color w:val="8000FF"/>
+          <w:sz w:val="20"/>
+          <w:szCs w:val="20"/>
+        </w:rPr>
+        <w:t>void</w:t>
+      </w:r>
+      <w:r>
+        <w:rPr>
+          <w:rFonts w:ascii="Courier New" w:eastAsia="Times New Roman" w:hAnsi="Courier New" w:cs="Courier New"/>
+          <w:color w:val="000000"/>
+          <w:sz w:val="20"/>
+          <w:szCs w:val="20"/>
+        </w:rPr>
+        <w:t xml:space="preserve"> WorkPerformHandler</w:t>
+      </w:r>
+      <w:r>
+        <w:rPr>
+          <w:rFonts w:ascii="Courier New" w:eastAsia="Times New Roman" w:hAnsi="Courier New" w:cs="Courier New"/>
+          <w:b/>
+          <w:bCs/>
+          <w:color w:val="000080"/>
+          <w:sz w:val="20"/>
+          <w:szCs w:val="20"/>
+        </w:rPr>
+        <w:t>(</w:t>
+      </w:r>
+      <w:r>
+        <w:rPr>
+          <w:rFonts w:ascii="Courier New" w:eastAsia="Times New Roman" w:hAnsi="Courier New" w:cs="Courier New"/>
+          <w:color w:val="8000FF"/>
+          <w:sz w:val="20"/>
+          <w:szCs w:val="20"/>
+        </w:rPr>
+        <w:t>int</w:t>
+      </w:r>
+      <w:r>
+        <w:rPr>
+          <w:rFonts w:ascii="Courier New" w:eastAsia="Times New Roman" w:hAnsi="Courier New" w:cs="Courier New"/>
+          <w:color w:val="000000"/>
+          <w:sz w:val="20"/>
+          <w:szCs w:val="20"/>
+        </w:rPr>
+        <w:t xml:space="preserve"> hours</w:t>
+      </w:r>
+      <w:r>
+        <w:rPr>
+          <w:rFonts w:ascii="Courier New" w:eastAsia="Times New Roman" w:hAnsi="Courier New" w:cs="Courier New"/>
+          <w:b/>
+          <w:bCs/>
+          <w:color w:val="000080"/>
+          <w:sz w:val="20"/>
+          <w:szCs w:val="20"/>
+        </w:rPr>
+        <w:t>,</w:t>
+      </w:r>
+      <w:r>
+        <w:rPr>
+          <w:rFonts w:ascii="Courier New" w:eastAsia="Times New Roman" w:hAnsi="Courier New" w:cs="Courier New"/>
+          <w:color w:val="000000"/>
+          <w:sz w:val="20"/>
+          <w:szCs w:val="20"/>
+        </w:rPr>
+        <w:t xml:space="preserve"> WorkType workType</w:t>
+      </w:r>
+      <w:r>
+        <w:rPr>
+          <w:rFonts w:ascii="Courier New" w:eastAsia="Times New Roman" w:hAnsi="Courier New" w:cs="Courier New"/>
+          <w:b/>
+          <w:bCs/>
+          <w:color w:val="000080"/>
+          <w:sz w:val="20"/>
+          <w:szCs w:val="20"/>
+        </w:rPr>
+        <w:t>)</w:t>
+      </w:r>
+      <w:r>
+        <w:rPr>
+          <w:rFonts w:ascii="Courier New" w:eastAsia="Times New Roman" w:hAnsi="Courier New" w:cs="Courier New"/>
+          <w:b/>
+          <w:bCs/>
+          <w:color w:val="000080"/>
+          <w:sz w:val="20"/>
+          <w:szCs w:val="20"/>
+        </w:rPr>
+        <w:t>;</w:t>
+      </w:r>
+    </w:p>
+    <w:p>
+      <w:pPr>
+        <w:shd w:val="clear" w:color="auto" w:fill="FFFFFF"/>
+        <w:spacing w:after="0" w:line="240" w:lineRule="auto"/>
+        <w:rPr>
+          <w:rFonts w:ascii="Courier New" w:eastAsia="Times New Roman" w:hAnsi="Courier New" w:cs="Courier New"/>
+          <w:color w:val="000000"/>
+          <w:sz w:val="20"/>
+          <w:szCs w:val="20"/>
+        </w:rPr>
+      </w:pPr>
+      <w:r>
+        <w:rPr>
+          <w:rFonts w:ascii="Courier New" w:eastAsia="Times New Roman" w:hAnsi="Courier New" w:cs="Courier New"/>
+          <w:b/>
+          <w:bCs/>
+          <w:color w:val="0000FF"/>
+          <w:sz w:val="20"/>
+          <w:szCs w:val="20"/>
+        </w:rPr>
+        <w:t>public</w:t>
+      </w:r>
+      <w:r>
+        <w:rPr>
+          <w:rFonts w:ascii="Courier New" w:eastAsia="Times New Roman" w:hAnsi="Courier New" w:cs="Courier New"/>
+          <w:color w:val="000000"/>
+          <w:sz w:val="20"/>
+          <w:szCs w:val="20"/>
+        </w:rPr>
+        <w:t xml:space="preserve"> </w:t>
+      </w:r>
+      <w:r>
+        <w:rPr>
+          <w:rFonts w:ascii="Courier New" w:eastAsia="Times New Roman" w:hAnsi="Courier New" w:cs="Courier New"/>
+          <w:color w:val="8000FF"/>
+          <w:sz w:val="20"/>
+          <w:szCs w:val="20"/>
+        </w:rPr>
+        <w:t>class</w:t>
+      </w:r>
+      <w:r>
+        <w:rPr>
+          <w:rFonts w:ascii="Courier New" w:eastAsia="Times New Roman" w:hAnsi="Courier New" w:cs="Courier New"/>
+          <w:color w:val="000000"/>
+          <w:sz w:val="20"/>
+          <w:szCs w:val="20"/>
+        </w:rPr>
+        <w:t xml:space="preserve"> Worker</w:t>
+      </w:r>
+    </w:p>
+    <w:p>
+      <w:pPr>
+        <w:shd w:val="clear" w:color="auto" w:fill="FFFFFF"/>
+        <w:spacing w:after="0" w:line="240" w:lineRule="auto"/>
+        <w:rPr>
+          <w:rFonts w:ascii="Courier New" w:eastAsia="Times New Roman" w:hAnsi="Courier New" w:cs="Courier New"/>
+          <w:b/>
+          <w:bCs/>
+          <w:color w:val="000080"/>
+          <w:sz w:val="20"/>
+          <w:szCs w:val="20"/>
+        </w:rPr>
+      </w:pPr>
+      <w:r>
+        <w:rPr>
+          <w:rFonts w:ascii="Courier New" w:eastAsia="Times New Roman" w:hAnsi="Courier New" w:cs="Courier New"/>
+          <w:b/>
+          <w:bCs/>
+          <w:color w:val="000080"/>
+          <w:sz w:val="20"/>
+          <w:szCs w:val="20"/>
+        </w:rPr>
+        <w:t>{</w:t>
+      </w:r>
+    </w:p>
+    <w:p>
+      <w:pPr>
+        <w:shd w:val="clear" w:color="auto" w:fill="FFFFFF"/>
+        <w:spacing w:after="0" w:line="240" w:lineRule="auto"/>
+        <w:rPr>
+          <w:rFonts w:ascii="Courier New" w:eastAsia="Times New Roman" w:hAnsi="Courier New" w:cs="Courier New"/>
+          <w:color w:val="008000"/>
+          <w:sz w:val="20"/>
+          <w:szCs w:val="20"/>
+        </w:rPr>
+      </w:pPr>
+      <w:r>
+        <w:rPr>
+          <w:rFonts w:ascii="Courier New" w:eastAsia="Times New Roman" w:hAnsi="Courier New" w:cs="Courier New"/>
+          <w:color w:val="008000"/>
+          <w:sz w:val="20"/>
+          <w:szCs w:val="20"/>
+        </w:rPr>
+        <w:t xml:space="preserve">    </w:t>
+      </w:r>
+      <w:r>
+        <w:rPr>
+          <w:rFonts w:ascii="Courier New" w:eastAsia="Times New Roman" w:hAnsi="Courier New" w:cs="Courier New"/>
+          <w:color w:val="008000"/>
+          <w:sz w:val="20"/>
+          <w:szCs w:val="20"/>
+        </w:rPr>
+        <w:t xml:space="preserve">// </w:t>
+      </w:r>
+      <w:r>
+        <w:rPr>
+          <w:rFonts w:ascii="Courier New" w:eastAsia="Times New Roman" w:hAnsi="Courier New" w:cs="Courier New"/>
+          <w:color w:val="008000"/>
+          <w:sz w:val="20"/>
+          <w:szCs w:val="20"/>
+        </w:rPr>
+        <w:t xml:space="preserve">Event </w:t>
+      </w:r>
+      <w:r>
+        <w:rPr>
+          <w:rFonts w:ascii="Courier New" w:eastAsia="Times New Roman" w:hAnsi="Courier New" w:cs="Courier New"/>
+          <w:color w:val="008000"/>
+          <w:sz w:val="20"/>
+          <w:szCs w:val="20"/>
+        </w:rPr>
+        <w:t xml:space="preserve">definition </w:t>
+      </w:r>
+      <w:r>
+        <w:rPr>
+          <w:rFonts w:ascii="Courier New" w:eastAsia="Times New Roman" w:hAnsi="Courier New" w:cs="Courier New"/>
+          <w:color w:val="008000"/>
+          <w:sz w:val="20"/>
+          <w:szCs w:val="20"/>
+        </w:rPr>
+        <w:t>is hooked up</w:t>
+      </w:r>
+      <w:r>
+        <w:rPr>
+          <w:rFonts w:ascii="Courier New" w:eastAsia="Times New Roman" w:hAnsi="Courier New" w:cs="Courier New"/>
+          <w:color w:val="008000"/>
+          <w:sz w:val="20"/>
+          <w:szCs w:val="20"/>
+        </w:rPr>
+        <w:t xml:space="preserve"> to the delegate</w:t>
+      </w:r>
+    </w:p>
+    <w:p>
+      <w:pPr>
+        <w:shd w:val="clear" w:color="auto" w:fill="FFFFFF"/>
+        <w:spacing w:after="0" w:line="240" w:lineRule="auto"/>
+        <w:rPr>
+          <w:rFonts w:ascii="Courier New" w:eastAsia="Times New Roman" w:hAnsi="Courier New" w:cs="Courier New"/>
+          <w:b/>
+          <w:bCs/>
+          <w:color w:val="000080"/>
+          <w:sz w:val="20"/>
+          <w:szCs w:val="20"/>
+        </w:rPr>
+      </w:pPr>
+      <w:r>
+        <w:rPr>
+          <w:rFonts w:ascii="Courier New" w:eastAsia="Times New Roman" w:hAnsi="Courier New" w:cs="Courier New"/>
+          <w:color w:val="000000"/>
+          <w:sz w:val="20"/>
+          <w:szCs w:val="20"/>
+        </w:rPr>
+        <w:t xml:space="preserve">    </w:t>
+      </w:r>
+      <w:proofErr w:type="gramStart"/>
+      <w:r>
+        <w:rPr>
+          <w:rFonts w:ascii="Courier New" w:eastAsia="Times New Roman" w:hAnsi="Courier New" w:cs="Courier New"/>
+          <w:b/>
+          <w:bCs/>
+          <w:color w:val="0000FF"/>
+          <w:sz w:val="20"/>
+          <w:szCs w:val="20"/>
+        </w:rPr>
+        <w:t>public</w:t>
+      </w:r>
+      <w:proofErr w:type="gramEnd"/>
+      <w:r>
+        <w:rPr>
+          <w:rFonts w:ascii="Courier New" w:eastAsia="Times New Roman" w:hAnsi="Courier New" w:cs="Courier New"/>
+          <w:color w:val="000000"/>
+          <w:sz w:val="20"/>
+          <w:szCs w:val="20"/>
+        </w:rPr>
+        <w:t xml:space="preserve"> </w:t>
+      </w:r>
+      <w:r>
+        <w:rPr>
+          <w:rFonts w:ascii="Courier New" w:eastAsia="Times New Roman" w:hAnsi="Courier New" w:cs="Courier New"/>
+          <w:b/>
+          <w:bCs/>
+          <w:color w:val="0000FF"/>
+          <w:sz w:val="20"/>
+          <w:szCs w:val="20"/>
+        </w:rPr>
+        <w:t>event</w:t>
+      </w:r>
+      <w:r>
+        <w:rPr>
+          <w:rFonts w:ascii="Courier New" w:eastAsia="Times New Roman" w:hAnsi="Courier New" w:cs="Courier New"/>
+          <w:color w:val="000000"/>
+          <w:sz w:val="20"/>
+          <w:szCs w:val="20"/>
+        </w:rPr>
+        <w:t xml:space="preserve"> WorkPerformHandler WorkPerformed</w:t>
+      </w:r>
+      <w:r>
+        <w:rPr>
+          <w:rFonts w:ascii="Courier New" w:eastAsia="Times New Roman" w:hAnsi="Courier New" w:cs="Courier New"/>
+          <w:b/>
+          <w:bCs/>
+          <w:color w:val="000080"/>
+          <w:sz w:val="20"/>
+          <w:szCs w:val="20"/>
+        </w:rPr>
+        <w:t>;</w:t>
+      </w:r>
+      <w:r>
+        <w:rPr>
+          <w:rFonts w:ascii="Courier New" w:eastAsia="Times New Roman" w:hAnsi="Courier New" w:cs="Courier New"/>
+          <w:b/>
+          <w:bCs/>
+          <w:color w:val="000080"/>
+          <w:sz w:val="20"/>
+          <w:szCs w:val="20"/>
+        </w:rPr>
+        <w:t xml:space="preserve"> </w:t>
+      </w:r>
+      <w:r>
+        <w:rPr>
+          <w:rFonts w:ascii="Courier New" w:eastAsia="Times New Roman" w:hAnsi="Courier New" w:cs="Courier New"/>
+          <w:b/>
+          <w:bCs/>
+          <w:color w:val="000080"/>
+          <w:sz w:val="20"/>
+          <w:szCs w:val="20"/>
+        </w:rPr>
+        <w:sym w:font="Wingdings" w:char="F0DF"/>
+      </w:r>
+      <w:r>
+        <w:rPr>
+          <w:rFonts w:ascii="Courier New" w:eastAsia="Times New Roman" w:hAnsi="Courier New" w:cs="Courier New"/>
+          <w:b/>
+          <w:bCs/>
+          <w:color w:val="000080"/>
+          <w:sz w:val="20"/>
+          <w:szCs w:val="20"/>
+        </w:rPr>
+        <w:t>------ “Event Definition”</w:t>
+      </w:r>
+    </w:p>
+    <w:p>
+      <w:pPr>
+        <w:shd w:val="clear" w:color="auto" w:fill="FFFFFF"/>
+        <w:spacing w:after="0" w:line="240" w:lineRule="auto"/>
+        <w:rPr>
+          <w:rFonts w:ascii="Courier New" w:eastAsia="Times New Roman" w:hAnsi="Courier New" w:cs="Courier New"/>
+          <w:color w:val="000000"/>
+          <w:sz w:val="20"/>
+          <w:szCs w:val="20"/>
+        </w:rPr>
+      </w:pPr>
+      <w:r>
+        <w:rPr>
+          <w:rFonts w:ascii="Courier New" w:eastAsia="Times New Roman" w:hAnsi="Courier New" w:cs="Courier New"/>
+          <w:color w:val="000000"/>
+          <w:sz w:val="20"/>
+          <w:szCs w:val="20"/>
+        </w:rPr>
+        <w:t xml:space="preserve">    </w:t>
+      </w:r>
+      <w:proofErr w:type="gramStart"/>
+      <w:r>
+        <w:rPr>
+          <w:rFonts w:ascii="Courier New" w:eastAsia="Times New Roman" w:hAnsi="Courier New" w:cs="Courier New"/>
+          <w:b/>
+          <w:bCs/>
+          <w:color w:val="0000FF"/>
+          <w:sz w:val="20"/>
+          <w:szCs w:val="20"/>
+        </w:rPr>
+        <w:t>public</w:t>
+      </w:r>
+      <w:proofErr w:type="gramEnd"/>
+      <w:r>
+        <w:rPr>
+          <w:rFonts w:ascii="Courier New" w:eastAsia="Times New Roman" w:hAnsi="Courier New" w:cs="Courier New"/>
+          <w:color w:val="000000"/>
+          <w:sz w:val="20"/>
+          <w:szCs w:val="20"/>
+        </w:rPr>
+        <w:t xml:space="preserve"> </w:t>
+      </w:r>
+      <w:r>
+        <w:rPr>
+          <w:rFonts w:ascii="Courier New" w:eastAsia="Times New Roman" w:hAnsi="Courier New" w:cs="Courier New"/>
+          <w:b/>
+          <w:bCs/>
+          <w:color w:val="0000FF"/>
+          <w:sz w:val="20"/>
+          <w:szCs w:val="20"/>
+        </w:rPr>
+        <w:t>virtual</w:t>
+      </w:r>
+      <w:r>
+        <w:rPr>
+          <w:rFonts w:ascii="Courier New" w:eastAsia="Times New Roman" w:hAnsi="Courier New" w:cs="Courier New"/>
+          <w:color w:val="000000"/>
+          <w:sz w:val="20"/>
+          <w:szCs w:val="20"/>
+        </w:rPr>
+        <w:t xml:space="preserve"> </w:t>
+      </w:r>
+      <w:r>
+        <w:rPr>
+          <w:rFonts w:ascii="Courier New" w:eastAsia="Times New Roman" w:hAnsi="Courier New" w:cs="Courier New"/>
+          <w:color w:val="8000FF"/>
+          <w:sz w:val="20"/>
+          <w:szCs w:val="20"/>
+        </w:rPr>
+        <w:t>void</w:t>
+      </w:r>
+      <w:r>
+        <w:rPr>
+          <w:rFonts w:ascii="Courier New" w:eastAsia="Times New Roman" w:hAnsi="Courier New" w:cs="Courier New"/>
+          <w:color w:val="000000"/>
+          <w:sz w:val="20"/>
+          <w:szCs w:val="20"/>
+        </w:rPr>
+        <w:t xml:space="preserve"> DoWork</w:t>
+      </w:r>
+      <w:r>
+        <w:rPr>
+          <w:rFonts w:ascii="Courier New" w:eastAsia="Times New Roman" w:hAnsi="Courier New" w:cs="Courier New"/>
+          <w:b/>
+          <w:bCs/>
+          <w:color w:val="000080"/>
+          <w:sz w:val="20"/>
+          <w:szCs w:val="20"/>
+        </w:rPr>
+        <w:t>(</w:t>
+      </w:r>
+      <w:r>
+        <w:rPr>
+          <w:rFonts w:ascii="Courier New" w:eastAsia="Times New Roman" w:hAnsi="Courier New" w:cs="Courier New"/>
+          <w:color w:val="8000FF"/>
+          <w:sz w:val="20"/>
+          <w:szCs w:val="20"/>
+        </w:rPr>
+        <w:t>int</w:t>
+      </w:r>
+      <w:r>
+        <w:rPr>
+          <w:rFonts w:ascii="Courier New" w:eastAsia="Times New Roman" w:hAnsi="Courier New" w:cs="Courier New"/>
+          <w:color w:val="000000"/>
+          <w:sz w:val="20"/>
+          <w:szCs w:val="20"/>
+        </w:rPr>
+        <w:t xml:space="preserve"> hours</w:t>
+      </w:r>
+      <w:r>
+        <w:rPr>
+          <w:rFonts w:ascii="Courier New" w:eastAsia="Times New Roman" w:hAnsi="Courier New" w:cs="Courier New"/>
+          <w:b/>
+          <w:bCs/>
+          <w:color w:val="000080"/>
+          <w:sz w:val="20"/>
+          <w:szCs w:val="20"/>
+        </w:rPr>
+        <w:t>,</w:t>
+      </w:r>
+      <w:r>
+        <w:rPr>
+          <w:rFonts w:ascii="Courier New" w:eastAsia="Times New Roman" w:hAnsi="Courier New" w:cs="Courier New"/>
+          <w:color w:val="000000"/>
+          <w:sz w:val="20"/>
+          <w:szCs w:val="20"/>
+        </w:rPr>
+        <w:t xml:space="preserve"> WorkType workType</w:t>
+      </w:r>
+      <w:r>
+        <w:rPr>
+          <w:rFonts w:ascii="Courier New" w:eastAsia="Times New Roman" w:hAnsi="Courier New" w:cs="Courier New"/>
+          <w:b/>
+          <w:bCs/>
+          <w:color w:val="000080"/>
+          <w:sz w:val="20"/>
+          <w:szCs w:val="20"/>
+        </w:rPr>
+        <w:t>)</w:t>
+      </w:r>
+    </w:p>
+    <w:p>
+      <w:pPr>
+        <w:shd w:val="clear" w:color="auto" w:fill="FFFFFF"/>
+        <w:spacing w:after="0" w:line="240" w:lineRule="auto"/>
+        <w:rPr>
+          <w:rFonts w:ascii="Courier New" w:eastAsia="Times New Roman" w:hAnsi="Courier New" w:cs="Courier New"/>
+          <w:color w:val="000000"/>
+          <w:sz w:val="20"/>
+          <w:szCs w:val="20"/>
+        </w:rPr>
+      </w:pPr>
+      <w:r>
+        <w:rPr>
+          <w:rFonts w:ascii="Courier New" w:eastAsia="Times New Roman" w:hAnsi="Courier New" w:cs="Courier New"/>
+          <w:color w:val="000000"/>
+          <w:sz w:val="20"/>
+          <w:szCs w:val="20"/>
+        </w:rPr>
+        <w:t xml:space="preserve">    </w:t>
+      </w:r>
+      <w:r>
+        <w:rPr>
+          <w:rFonts w:ascii="Courier New" w:eastAsia="Times New Roman" w:hAnsi="Courier New" w:cs="Courier New"/>
+          <w:b/>
+          <w:bCs/>
+          <w:color w:val="000080"/>
+          <w:sz w:val="20"/>
+          <w:szCs w:val="20"/>
+        </w:rPr>
+        <w:t>{</w:t>
+      </w:r>
+    </w:p>
+    <w:p>
+      <w:pPr>
+        <w:shd w:val="clear" w:color="auto" w:fill="FFFFFF"/>
+        <w:spacing w:after="0" w:line="240" w:lineRule="auto"/>
+        <w:rPr>
+          <w:rFonts w:ascii="Courier New" w:eastAsia="Times New Roman" w:hAnsi="Courier New" w:cs="Courier New"/>
+          <w:color w:val="008000"/>
+          <w:sz w:val="20"/>
+          <w:szCs w:val="20"/>
+        </w:rPr>
+      </w:pPr>
+      <w:r>
+        <w:rPr>
+          <w:rFonts w:ascii="Courier New" w:eastAsia="Times New Roman" w:hAnsi="Courier New" w:cs="Courier New"/>
+          <w:color w:val="000000"/>
+          <w:sz w:val="20"/>
+          <w:szCs w:val="20"/>
+        </w:rPr>
+        <w:t xml:space="preserve">        </w:t>
+      </w:r>
+      <w:r>
+        <w:rPr>
+          <w:rFonts w:ascii="Courier New" w:eastAsia="Times New Roman" w:hAnsi="Courier New" w:cs="Courier New"/>
+          <w:color w:val="008000"/>
+          <w:sz w:val="20"/>
+          <w:szCs w:val="20"/>
+        </w:rPr>
+        <w:t>// Do work here and notify consumer that work has been performed</w:t>
+      </w:r>
+    </w:p>
+    <w:p>
+      <w:pPr>
+        <w:shd w:val="clear" w:color="auto" w:fill="FFFFFF"/>
+        <w:spacing w:after="0" w:line="240" w:lineRule="auto"/>
+        <w:rPr>
+          <w:rFonts w:ascii="Courier New" w:eastAsia="Times New Roman" w:hAnsi="Courier New" w:cs="Courier New"/>
+          <w:color w:val="008000"/>
+          <w:sz w:val="20"/>
+          <w:szCs w:val="20"/>
+        </w:rPr>
+      </w:pPr>
+      <w:r>
+        <w:rPr>
+          <w:rFonts w:ascii="Courier New" w:eastAsia="Times New Roman" w:hAnsi="Courier New" w:cs="Courier New"/>
+          <w:color w:val="008000"/>
+          <w:sz w:val="20"/>
+          <w:szCs w:val="20"/>
+        </w:rPr>
+        <w:tab/>
+        <w:t xml:space="preserve">  // </w:t>
+      </w:r>
+      <w:r>
+        <w:rPr>
+          <w:rFonts w:ascii="Courier New" w:eastAsia="Times New Roman" w:hAnsi="Courier New" w:cs="Courier New"/>
+          <w:color w:val="008000"/>
+          <w:sz w:val="20"/>
+          <w:szCs w:val="20"/>
+          <w:highlight w:val="yellow"/>
+        </w:rPr>
+        <w:t>this method handle the raising of the event.</w:t>
+      </w:r>
+    </w:p>
+    <w:p>
+      <w:pPr>
+        <w:shd w:val="clear" w:color="auto" w:fill="FFFFFF"/>
+        <w:spacing w:after="0" w:line="240" w:lineRule="auto"/>
+        <w:rPr>
+          <w:rFonts w:ascii="Courier New" w:eastAsia="Times New Roman" w:hAnsi="Courier New" w:cs="Courier New"/>
+          <w:color w:val="000000"/>
+          <w:sz w:val="20"/>
+          <w:szCs w:val="20"/>
+        </w:rPr>
+      </w:pPr>
+      <w:r>
+        <w:rPr>
+          <w:rFonts w:ascii="Courier New" w:eastAsia="Times New Roman" w:hAnsi="Courier New" w:cs="Courier New"/>
+          <w:color w:val="000000"/>
+          <w:sz w:val="20"/>
+          <w:szCs w:val="20"/>
+        </w:rPr>
+        <w:t xml:space="preserve">        OnWorkPerformed</w:t>
+      </w:r>
+      <w:r>
+        <w:rPr>
+          <w:rFonts w:ascii="Courier New" w:eastAsia="Times New Roman" w:hAnsi="Courier New" w:cs="Courier New"/>
+          <w:b/>
+          <w:bCs/>
+          <w:color w:val="000080"/>
+          <w:sz w:val="20"/>
+          <w:szCs w:val="20"/>
+        </w:rPr>
+        <w:t>(</w:t>
+      </w:r>
+      <w:r>
+        <w:rPr>
+          <w:rFonts w:ascii="Courier New" w:eastAsia="Times New Roman" w:hAnsi="Courier New" w:cs="Courier New"/>
+          <w:color w:val="000000"/>
+          <w:sz w:val="20"/>
+          <w:szCs w:val="20"/>
+        </w:rPr>
+        <w:t>hours</w:t>
+      </w:r>
+      <w:r>
+        <w:rPr>
+          <w:rFonts w:ascii="Courier New" w:eastAsia="Times New Roman" w:hAnsi="Courier New" w:cs="Courier New"/>
+          <w:b/>
+          <w:bCs/>
+          <w:color w:val="000080"/>
+          <w:sz w:val="20"/>
+          <w:szCs w:val="20"/>
+        </w:rPr>
+        <w:t>,</w:t>
+      </w:r>
+      <w:r>
+        <w:rPr>
+          <w:rFonts w:ascii="Courier New" w:eastAsia="Times New Roman" w:hAnsi="Courier New" w:cs="Courier New"/>
+          <w:color w:val="000000"/>
+          <w:sz w:val="20"/>
+          <w:szCs w:val="20"/>
+        </w:rPr>
+        <w:t xml:space="preserve"> workType</w:t>
+      </w:r>
+      <w:r>
+        <w:rPr>
+          <w:rFonts w:ascii="Courier New" w:eastAsia="Times New Roman" w:hAnsi="Courier New" w:cs="Courier New"/>
+          <w:b/>
+          <w:bCs/>
+          <w:color w:val="000080"/>
+          <w:sz w:val="20"/>
+          <w:szCs w:val="20"/>
+        </w:rPr>
+        <w:t>);</w:t>
+      </w:r>
+    </w:p>
+    <w:p>
+      <w:pPr>
+        <w:shd w:val="clear" w:color="auto" w:fill="FFFFFF"/>
+        <w:spacing w:after="0" w:line="240" w:lineRule="auto"/>
+        <w:rPr>
+          <w:rFonts w:ascii="Courier New" w:eastAsia="Times New Roman" w:hAnsi="Courier New" w:cs="Courier New"/>
+          <w:b/>
+          <w:bCs/>
+          <w:color w:val="000080"/>
+          <w:sz w:val="20"/>
+          <w:szCs w:val="20"/>
+        </w:rPr>
+      </w:pPr>
+      <w:r>
+        <w:rPr>
+          <w:rFonts w:ascii="Courier New" w:eastAsia="Times New Roman" w:hAnsi="Courier New" w:cs="Courier New"/>
+          <w:color w:val="000000"/>
+          <w:sz w:val="20"/>
+          <w:szCs w:val="20"/>
+        </w:rPr>
+        <w:t xml:space="preserve">    </w:t>
+      </w:r>
+      <w:r>
+        <w:rPr>
+          <w:rFonts w:ascii="Courier New" w:eastAsia="Times New Roman" w:hAnsi="Courier New" w:cs="Courier New"/>
+          <w:b/>
+          <w:bCs/>
+          <w:color w:val="000080"/>
+          <w:sz w:val="20"/>
+          <w:szCs w:val="20"/>
+        </w:rPr>
+        <w:t>}</w:t>
       </w:r>
       <w:bookmarkStart w:id="0" w:name="_GoBack"/>
       <w:bookmarkEnd w:id="0"/>
-      <w:r>
-        <w:rPr>
-          <w:rFonts w:eastAsia="Times New Roman" w:cs="Times New Roman"/>
-        </w:rPr>
-        <w:t>nnot</w:t>
-      </w:r>
-      <w:r>
-        <w:rPr>
-          <w:rFonts w:eastAsia="Times New Roman" w:cs="Times New Roman"/>
-        </w:rPr>
-        <w:t xml:space="preserve"> be attached, if you need more controls in add/removing from invocation list, then you can use add/remove accessors</w:t>
+    </w:p>
+    <w:p>
+      <w:pPr>
+        <w:shd w:val="clear" w:color="auto" w:fill="FFFFFF"/>
+        <w:spacing w:after="0" w:line="240" w:lineRule="auto"/>
+        <w:rPr>
+          <w:rFonts w:ascii="Courier New" w:eastAsia="Times New Roman" w:hAnsi="Courier New" w:cs="Courier New"/>
+          <w:b/>
+          <w:bCs/>
+          <w:color w:val="000080"/>
+          <w:sz w:val="20"/>
+          <w:szCs w:val="20"/>
+        </w:rPr>
+      </w:pPr>
+    </w:p>
+    <w:p>
+      <w:pPr>
+        <w:shd w:val="clear" w:color="auto" w:fill="FFFFFF"/>
+        <w:spacing w:after="0" w:line="240" w:lineRule="auto"/>
+        <w:rPr>
+          <w:rFonts w:ascii="Courier New" w:eastAsia="Times New Roman" w:hAnsi="Courier New" w:cs="Courier New"/>
+          <w:color w:val="000000"/>
+          <w:sz w:val="20"/>
+          <w:szCs w:val="20"/>
+        </w:rPr>
+      </w:pPr>
+      <w:r>
+        <w:rPr>
+          <w:rFonts w:ascii="Courier New" w:eastAsia="Times New Roman" w:hAnsi="Courier New" w:cs="Courier New"/>
+          <w:color w:val="000000"/>
+          <w:sz w:val="20"/>
+          <w:szCs w:val="20"/>
+        </w:rPr>
+        <w:t xml:space="preserve">    </w:t>
+      </w:r>
+      <w:r>
+        <w:rPr>
+          <w:rFonts w:ascii="Courier New" w:eastAsia="Times New Roman" w:hAnsi="Courier New" w:cs="Courier New"/>
+          <w:b/>
+          <w:bCs/>
+          <w:color w:val="0000FF"/>
+          <w:sz w:val="20"/>
+          <w:szCs w:val="20"/>
+        </w:rPr>
+        <w:t>protected</w:t>
+      </w:r>
+      <w:r>
+        <w:rPr>
+          <w:rFonts w:ascii="Courier New" w:eastAsia="Times New Roman" w:hAnsi="Courier New" w:cs="Courier New"/>
+          <w:color w:val="000000"/>
+          <w:sz w:val="20"/>
+          <w:szCs w:val="20"/>
+        </w:rPr>
+        <w:t xml:space="preserve"> </w:t>
+      </w:r>
+      <w:r>
+        <w:rPr>
+          <w:rFonts w:ascii="Courier New" w:eastAsia="Times New Roman" w:hAnsi="Courier New" w:cs="Courier New"/>
+          <w:b/>
+          <w:bCs/>
+          <w:color w:val="0000FF"/>
+          <w:sz w:val="20"/>
+          <w:szCs w:val="20"/>
+        </w:rPr>
+        <w:t>virtual</w:t>
+      </w:r>
+      <w:r>
+        <w:rPr>
+          <w:rFonts w:ascii="Courier New" w:eastAsia="Times New Roman" w:hAnsi="Courier New" w:cs="Courier New"/>
+          <w:color w:val="000000"/>
+          <w:sz w:val="20"/>
+          <w:szCs w:val="20"/>
+        </w:rPr>
+        <w:t xml:space="preserve"> </w:t>
+      </w:r>
+      <w:r>
+        <w:rPr>
+          <w:rFonts w:ascii="Courier New" w:eastAsia="Times New Roman" w:hAnsi="Courier New" w:cs="Courier New"/>
+          <w:color w:val="8000FF"/>
+          <w:sz w:val="20"/>
+          <w:szCs w:val="20"/>
+        </w:rPr>
+        <w:t>void</w:t>
+      </w:r>
+      <w:r>
+        <w:rPr>
+          <w:rFonts w:ascii="Courier New" w:eastAsia="Times New Roman" w:hAnsi="Courier New" w:cs="Courier New"/>
+          <w:color w:val="000000"/>
+          <w:sz w:val="20"/>
+          <w:szCs w:val="20"/>
+        </w:rPr>
+        <w:t xml:space="preserve"> OnWorkPerformed</w:t>
+      </w:r>
+      <w:r>
+        <w:rPr>
+          <w:rFonts w:ascii="Courier New" w:eastAsia="Times New Roman" w:hAnsi="Courier New" w:cs="Courier New"/>
+          <w:b/>
+          <w:bCs/>
+          <w:color w:val="000080"/>
+          <w:sz w:val="20"/>
+          <w:szCs w:val="20"/>
+        </w:rPr>
+        <w:t xml:space="preserve"> </w:t>
+      </w:r>
+      <w:r>
+        <w:rPr>
+          <w:rFonts w:ascii="Courier New" w:eastAsia="Times New Roman" w:hAnsi="Courier New" w:cs="Courier New"/>
+          <w:b/>
+          <w:bCs/>
+          <w:color w:val="000080"/>
+          <w:sz w:val="20"/>
+          <w:szCs w:val="20"/>
+        </w:rPr>
+        <w:t>(</w:t>
+      </w:r>
+      <w:r>
+        <w:rPr>
+          <w:rFonts w:ascii="Courier New" w:eastAsia="Times New Roman" w:hAnsi="Courier New" w:cs="Courier New"/>
+          <w:color w:val="8000FF"/>
+          <w:sz w:val="20"/>
+          <w:szCs w:val="20"/>
+        </w:rPr>
+        <w:t>int</w:t>
+      </w:r>
+      <w:r>
+        <w:rPr>
+          <w:rFonts w:ascii="Courier New" w:eastAsia="Times New Roman" w:hAnsi="Courier New" w:cs="Courier New"/>
+          <w:color w:val="000000"/>
+          <w:sz w:val="20"/>
+          <w:szCs w:val="20"/>
+        </w:rPr>
+        <w:t xml:space="preserve"> hours</w:t>
+      </w:r>
+      <w:r>
+        <w:rPr>
+          <w:rFonts w:ascii="Courier New" w:eastAsia="Times New Roman" w:hAnsi="Courier New" w:cs="Courier New"/>
+          <w:b/>
+          <w:bCs/>
+          <w:color w:val="000080"/>
+          <w:sz w:val="20"/>
+          <w:szCs w:val="20"/>
+        </w:rPr>
+        <w:t>,</w:t>
+      </w:r>
+      <w:r>
+        <w:rPr>
+          <w:rFonts w:ascii="Courier New" w:eastAsia="Times New Roman" w:hAnsi="Courier New" w:cs="Courier New"/>
+          <w:color w:val="000000"/>
+          <w:sz w:val="20"/>
+          <w:szCs w:val="20"/>
+        </w:rPr>
+        <w:t xml:space="preserve"> WorkType workType</w:t>
+      </w:r>
+      <w:r>
+        <w:rPr>
+          <w:rFonts w:ascii="Courier New" w:eastAsia="Times New Roman" w:hAnsi="Courier New" w:cs="Courier New"/>
+          <w:b/>
+          <w:bCs/>
+          <w:color w:val="000080"/>
+          <w:sz w:val="20"/>
+          <w:szCs w:val="20"/>
+        </w:rPr>
+        <w:t>)</w:t>
+      </w:r>
+    </w:p>
+    <w:p>
+      <w:pPr>
+        <w:shd w:val="clear" w:color="auto" w:fill="FFFFFF"/>
+        <w:spacing w:after="0" w:line="240" w:lineRule="auto"/>
+        <w:rPr>
+          <w:rFonts w:ascii="Courier New" w:eastAsia="Times New Roman" w:hAnsi="Courier New" w:cs="Courier New"/>
+          <w:b/>
+          <w:bCs/>
+          <w:color w:val="000080"/>
+          <w:sz w:val="20"/>
+          <w:szCs w:val="20"/>
+        </w:rPr>
+      </w:pPr>
+      <w:r>
+        <w:rPr>
+          <w:rFonts w:ascii="Courier New" w:eastAsia="Times New Roman" w:hAnsi="Courier New" w:cs="Courier New"/>
+          <w:color w:val="000000"/>
+          <w:sz w:val="20"/>
+          <w:szCs w:val="20"/>
+        </w:rPr>
+        <w:t xml:space="preserve">    </w:t>
+      </w:r>
+      <w:r>
+        <w:rPr>
+          <w:rFonts w:ascii="Courier New" w:eastAsia="Times New Roman" w:hAnsi="Courier New" w:cs="Courier New"/>
+          <w:b/>
+          <w:bCs/>
+          <w:color w:val="000080"/>
+          <w:sz w:val="20"/>
+          <w:szCs w:val="20"/>
+        </w:rPr>
+        <w:t>{</w:t>
+      </w:r>
+    </w:p>
+    <w:p>
+      <w:pPr>
+        <w:shd w:val="clear" w:color="auto" w:fill="FFFFFF"/>
+        <w:spacing w:after="0" w:line="240" w:lineRule="auto"/>
+        <w:ind w:firstLine="720"/>
+        <w:rPr>
+          <w:rFonts w:ascii="Courier New" w:eastAsia="Times New Roman" w:hAnsi="Courier New" w:cs="Courier New"/>
+          <w:color w:val="000000"/>
+          <w:sz w:val="20"/>
+          <w:szCs w:val="20"/>
+        </w:rPr>
+      </w:pPr>
+      <w:r>
+        <w:rPr>
+          <w:rFonts w:ascii="Courier New" w:eastAsia="Times New Roman" w:hAnsi="Courier New" w:cs="Courier New"/>
+          <w:color w:val="000000"/>
+          <w:sz w:val="20"/>
+          <w:szCs w:val="20"/>
+        </w:rPr>
+        <w:t xml:space="preserve">  </w:t>
+      </w:r>
+      <w:r>
+        <w:rPr>
+          <w:rFonts w:ascii="Courier New" w:eastAsia="Times New Roman" w:hAnsi="Courier New" w:cs="Courier New"/>
+          <w:color w:val="000000"/>
+          <w:sz w:val="20"/>
+          <w:szCs w:val="20"/>
+        </w:rPr>
+        <w:t>WorkPerformHandler</w:t>
+      </w:r>
+      <w:r>
+        <w:rPr>
+          <w:rFonts w:ascii="Courier New" w:eastAsia="Times New Roman" w:hAnsi="Courier New" w:cs="Courier New"/>
+          <w:color w:val="000000"/>
+          <w:sz w:val="20"/>
+          <w:szCs w:val="20"/>
+        </w:rPr>
+        <w:t xml:space="preserve"> del = </w:t>
+      </w:r>
+      <w:r>
+        <w:rPr>
+          <w:rFonts w:ascii="Courier New" w:eastAsia="Times New Roman" w:hAnsi="Courier New" w:cs="Courier New"/>
+          <w:color w:val="000000"/>
+          <w:sz w:val="20"/>
+          <w:szCs w:val="20"/>
+        </w:rPr>
+        <w:t>WorkPerformed</w:t>
+      </w:r>
+      <w:r>
+        <w:rPr>
+          <w:rFonts w:ascii="Courier New" w:eastAsia="Times New Roman" w:hAnsi="Courier New" w:cs="Courier New"/>
+          <w:color w:val="000000"/>
+          <w:sz w:val="20"/>
+          <w:szCs w:val="20"/>
+        </w:rPr>
+        <w:t xml:space="preserve"> as </w:t>
+      </w:r>
+      <w:r>
+        <w:rPr>
+          <w:rFonts w:ascii="Courier New" w:eastAsia="Times New Roman" w:hAnsi="Courier New" w:cs="Courier New"/>
+          <w:color w:val="000000"/>
+          <w:sz w:val="20"/>
+          <w:szCs w:val="20"/>
+        </w:rPr>
+        <w:t>WorkPerformHandler</w:t>
+      </w:r>
+      <w:r>
+        <w:rPr>
+          <w:rFonts w:ascii="Courier New" w:eastAsia="Times New Roman" w:hAnsi="Courier New" w:cs="Courier New"/>
+          <w:color w:val="000000"/>
+          <w:sz w:val="20"/>
+          <w:szCs w:val="20"/>
+        </w:rPr>
+        <w:t>;</w:t>
+      </w:r>
+    </w:p>
+    <w:p>
+      <w:pPr>
+        <w:pStyle w:val="ListParagraph"/>
+        <w:shd w:val="clear" w:color="auto" w:fill="FFFFFF"/>
+        <w:spacing w:after="0" w:line="240" w:lineRule="auto"/>
+        <w:rPr>
+          <w:rFonts w:ascii="Courier New" w:eastAsia="Times New Roman" w:hAnsi="Courier New" w:cs="Courier New"/>
+          <w:color w:val="000000"/>
+          <w:sz w:val="20"/>
+          <w:szCs w:val="20"/>
+        </w:rPr>
+      </w:pPr>
+      <w:r>
+        <w:rPr>
+          <w:rFonts w:ascii="Courier New" w:eastAsia="Times New Roman" w:hAnsi="Courier New" w:cs="Courier New"/>
+          <w:color w:val="000000"/>
+          <w:sz w:val="20"/>
+          <w:szCs w:val="20"/>
+        </w:rPr>
+        <w:t xml:space="preserve">  </w:t>
+      </w:r>
+      <w:r>
+        <w:rPr>
+          <w:rFonts w:ascii="Courier New" w:eastAsia="Times New Roman" w:hAnsi="Courier New" w:cs="Courier New"/>
+          <w:b/>
+          <w:bCs/>
+          <w:color w:val="0000FF"/>
+          <w:sz w:val="20"/>
+          <w:szCs w:val="20"/>
+        </w:rPr>
+        <w:t>if</w:t>
+      </w:r>
+      <w:r>
+        <w:rPr>
+          <w:rFonts w:ascii="Courier New" w:eastAsia="Times New Roman" w:hAnsi="Courier New" w:cs="Courier New"/>
+          <w:b/>
+          <w:bCs/>
+          <w:color w:val="000080"/>
+          <w:sz w:val="20"/>
+          <w:szCs w:val="20"/>
+        </w:rPr>
+        <w:t>(</w:t>
+      </w:r>
+      <w:r>
+        <w:rPr>
+          <w:rFonts w:ascii="Courier New" w:eastAsia="Times New Roman" w:hAnsi="Courier New" w:cs="Courier New"/>
+          <w:color w:val="000000"/>
+          <w:sz w:val="20"/>
+          <w:szCs w:val="20"/>
+        </w:rPr>
+        <w:t xml:space="preserve">del </w:t>
+      </w:r>
+      <w:r>
+        <w:rPr>
+          <w:rFonts w:ascii="Courier New" w:eastAsia="Times New Roman" w:hAnsi="Courier New" w:cs="Courier New"/>
+          <w:b/>
+          <w:bCs/>
+          <w:color w:val="000080"/>
+          <w:sz w:val="20"/>
+          <w:szCs w:val="20"/>
+        </w:rPr>
+        <w:t>!=</w:t>
+      </w:r>
+      <w:r>
+        <w:rPr>
+          <w:rFonts w:ascii="Courier New" w:eastAsia="Times New Roman" w:hAnsi="Courier New" w:cs="Courier New"/>
+          <w:color w:val="000000"/>
+          <w:sz w:val="20"/>
+          <w:szCs w:val="20"/>
+        </w:rPr>
+        <w:t xml:space="preserve"> </w:t>
+      </w:r>
+      <w:r>
+        <w:rPr>
+          <w:rFonts w:ascii="Courier New" w:eastAsia="Times New Roman" w:hAnsi="Courier New" w:cs="Courier New"/>
+          <w:b/>
+          <w:bCs/>
+          <w:color w:val="0000FF"/>
+          <w:sz w:val="20"/>
+          <w:szCs w:val="20"/>
+        </w:rPr>
+        <w:t>null</w:t>
+      </w:r>
+      <w:r>
+        <w:rPr>
+          <w:rFonts w:ascii="Courier New" w:eastAsia="Times New Roman" w:hAnsi="Courier New" w:cs="Courier New"/>
+          <w:b/>
+          <w:bCs/>
+          <w:color w:val="000080"/>
+          <w:sz w:val="20"/>
+          <w:szCs w:val="20"/>
+        </w:rPr>
+        <w:t>)</w:t>
+      </w:r>
+      <w:r>
+        <w:rPr>
+          <w:rFonts w:ascii="Courier New" w:eastAsia="Times New Roman" w:hAnsi="Courier New" w:cs="Courier New"/>
+          <w:b/>
+          <w:bCs/>
+          <w:color w:val="000080"/>
+          <w:sz w:val="20"/>
+          <w:szCs w:val="20"/>
+        </w:rPr>
+        <w:t xml:space="preserve"> </w:t>
+      </w:r>
+      <w:r>
+        <w:rPr>
+          <w:rFonts w:ascii="Courier New" w:eastAsia="Times New Roman" w:hAnsi="Courier New" w:cs="Courier New"/>
+          <w:color w:val="008000"/>
+          <w:sz w:val="20"/>
+          <w:szCs w:val="20"/>
+        </w:rPr>
+        <w:t xml:space="preserve">// </w:t>
+      </w:r>
+      <w:r>
+        <w:rPr>
+          <w:rFonts w:ascii="Courier New" w:eastAsia="Times New Roman" w:hAnsi="Courier New" w:cs="Courier New"/>
+          <w:color w:val="008000"/>
+          <w:sz w:val="20"/>
+          <w:szCs w:val="20"/>
+        </w:rPr>
+        <w:t>Listeners are attached</w:t>
+      </w:r>
+    </w:p>
+    <w:p>
+      <w:pPr>
+        <w:pStyle w:val="ListParagraph"/>
+        <w:shd w:val="clear" w:color="auto" w:fill="FFFFFF"/>
+        <w:spacing w:after="0" w:line="240" w:lineRule="auto"/>
+        <w:ind w:firstLine="720"/>
+        <w:rPr>
+          <w:rFonts w:ascii="Courier New" w:eastAsia="Times New Roman" w:hAnsi="Courier New" w:cs="Courier New"/>
+          <w:b/>
+          <w:bCs/>
+          <w:color w:val="000080"/>
+          <w:sz w:val="20"/>
+          <w:szCs w:val="20"/>
+        </w:rPr>
+      </w:pPr>
+      <w:r>
+        <w:rPr>
+          <w:rFonts w:ascii="Courier New" w:eastAsia="Times New Roman" w:hAnsi="Courier New" w:cs="Courier New"/>
+          <w:b/>
+          <w:bCs/>
+          <w:color w:val="000080"/>
+          <w:sz w:val="20"/>
+          <w:szCs w:val="20"/>
+        </w:rPr>
+        <w:t>{</w:t>
+      </w:r>
+    </w:p>
+    <w:p>
+      <w:pPr>
+        <w:pStyle w:val="ListParagraph"/>
+        <w:shd w:val="clear" w:color="auto" w:fill="FFFFFF"/>
+        <w:spacing w:after="0" w:line="240" w:lineRule="auto"/>
+        <w:ind w:firstLine="720"/>
+        <w:rPr>
+          <w:rFonts w:ascii="Courier New" w:eastAsia="Times New Roman" w:hAnsi="Courier New" w:cs="Courier New"/>
+          <w:b/>
+          <w:bCs/>
+          <w:color w:val="000080"/>
+          <w:sz w:val="20"/>
+          <w:szCs w:val="20"/>
+        </w:rPr>
+      </w:pPr>
+      <w:r>
+        <w:rPr>
+          <w:rFonts w:ascii="Courier New" w:eastAsia="Times New Roman" w:hAnsi="Courier New" w:cs="Courier New"/>
+          <w:b/>
+          <w:bCs/>
+          <w:color w:val="000080"/>
+          <w:sz w:val="20"/>
+          <w:szCs w:val="20"/>
+        </w:rPr>
+        <w:tab/>
+        <w:t>// now any listener in the invocationList will be notified</w:t>
+      </w:r>
+    </w:p>
+    <w:p>
+      <w:pPr>
+        <w:pStyle w:val="ListParagraph"/>
+        <w:shd w:val="clear" w:color="auto" w:fill="FFFFFF"/>
+        <w:spacing w:after="0" w:line="240" w:lineRule="auto"/>
+        <w:ind w:left="1440" w:firstLine="720"/>
+        <w:rPr>
+          <w:rFonts w:ascii="Courier New" w:eastAsia="Times New Roman" w:hAnsi="Courier New" w:cs="Courier New"/>
+          <w:color w:val="000000"/>
+          <w:sz w:val="20"/>
+          <w:szCs w:val="20"/>
+        </w:rPr>
+      </w:pPr>
+      <w:r>
+        <w:rPr>
+          <w:rFonts w:ascii="Courier New" w:eastAsia="Times New Roman" w:hAnsi="Courier New" w:cs="Courier New"/>
+          <w:b/>
+          <w:bCs/>
+          <w:color w:val="000080"/>
+          <w:sz w:val="20"/>
+          <w:szCs w:val="20"/>
+        </w:rPr>
+        <w:t>// by the bellowed raised event</w:t>
+      </w:r>
+    </w:p>
+    <w:p>
+      <w:pPr>
+        <w:pStyle w:val="ListParagraph"/>
+        <w:shd w:val="clear" w:color="auto" w:fill="FFFFFF"/>
+        <w:spacing w:after="0" w:line="240" w:lineRule="auto"/>
+        <w:rPr>
+          <w:rFonts w:ascii="Courier New" w:eastAsia="Times New Roman" w:hAnsi="Courier New" w:cs="Courier New"/>
+          <w:color w:val="000000"/>
+          <w:sz w:val="20"/>
+          <w:szCs w:val="20"/>
+        </w:rPr>
+      </w:pPr>
+      <w:r>
+        <w:rPr>
+          <w:rFonts w:ascii="Courier New" w:eastAsia="Times New Roman" w:hAnsi="Courier New" w:cs="Courier New"/>
+          <w:color w:val="000000"/>
+          <w:sz w:val="20"/>
+          <w:szCs w:val="20"/>
+        </w:rPr>
+        <w:t xml:space="preserve">    </w:t>
+      </w:r>
+      <w:r>
+        <w:rPr>
+          <w:rFonts w:ascii="Courier New" w:eastAsia="Times New Roman" w:hAnsi="Courier New" w:cs="Courier New"/>
+          <w:color w:val="000000"/>
+          <w:sz w:val="20"/>
+          <w:szCs w:val="20"/>
+        </w:rPr>
+        <w:tab/>
+      </w:r>
+      <w:r>
+        <w:rPr>
+          <w:rFonts w:ascii="Courier New" w:eastAsia="Times New Roman" w:hAnsi="Courier New" w:cs="Courier New"/>
+          <w:color w:val="000000"/>
+          <w:sz w:val="20"/>
+          <w:szCs w:val="20"/>
+        </w:rPr>
+        <w:tab/>
+      </w:r>
+      <w:r>
+        <w:rPr>
+          <w:rFonts w:ascii="Courier New" w:eastAsia="Times New Roman" w:hAnsi="Courier New" w:cs="Courier New"/>
+          <w:color w:val="000000"/>
+          <w:sz w:val="20"/>
+          <w:szCs w:val="20"/>
+        </w:rPr>
+        <w:t>del</w:t>
+      </w:r>
+      <w:r>
+        <w:rPr>
+          <w:rFonts w:ascii="Courier New" w:eastAsia="Times New Roman" w:hAnsi="Courier New" w:cs="Courier New"/>
+          <w:b/>
+          <w:bCs/>
+          <w:color w:val="000080"/>
+          <w:sz w:val="20"/>
+          <w:szCs w:val="20"/>
+        </w:rPr>
+        <w:t>(</w:t>
+      </w:r>
+      <w:r>
+        <w:rPr>
+          <w:rFonts w:ascii="Courier New" w:eastAsia="Times New Roman" w:hAnsi="Courier New" w:cs="Courier New"/>
+          <w:color w:val="FF8000"/>
+          <w:sz w:val="20"/>
+          <w:szCs w:val="20"/>
+        </w:rPr>
+        <w:t>hours</w:t>
+      </w:r>
+      <w:r>
+        <w:rPr>
+          <w:rFonts w:ascii="Courier New" w:eastAsia="Times New Roman" w:hAnsi="Courier New" w:cs="Courier New"/>
+          <w:b/>
+          <w:bCs/>
+          <w:color w:val="000080"/>
+          <w:sz w:val="20"/>
+          <w:szCs w:val="20"/>
+        </w:rPr>
+        <w:t>,</w:t>
+      </w:r>
+      <w:r>
+        <w:rPr>
+          <w:rFonts w:ascii="Courier New" w:eastAsia="Times New Roman" w:hAnsi="Courier New" w:cs="Courier New"/>
+          <w:color w:val="000000"/>
+          <w:sz w:val="20"/>
+          <w:szCs w:val="20"/>
+        </w:rPr>
+        <w:t xml:space="preserve"> workType</w:t>
+      </w:r>
+      <w:r>
+        <w:rPr>
+          <w:rFonts w:ascii="Courier New" w:eastAsia="Times New Roman" w:hAnsi="Courier New" w:cs="Courier New"/>
+          <w:b/>
+          <w:bCs/>
+          <w:color w:val="000080"/>
+          <w:sz w:val="20"/>
+          <w:szCs w:val="20"/>
+        </w:rPr>
+        <w:t>);</w:t>
+      </w:r>
+      <w:r>
+        <w:rPr>
+          <w:rFonts w:ascii="Courier New" w:eastAsia="Times New Roman" w:hAnsi="Courier New" w:cs="Courier New"/>
+          <w:b/>
+          <w:bCs/>
+          <w:color w:val="000080"/>
+          <w:sz w:val="20"/>
+          <w:szCs w:val="20"/>
+        </w:rPr>
+        <w:t xml:space="preserve"> </w:t>
+      </w:r>
+      <w:r>
+        <w:rPr>
+          <w:rFonts w:ascii="Courier New" w:eastAsia="Times New Roman" w:hAnsi="Courier New" w:cs="Courier New"/>
+          <w:b/>
+          <w:bCs/>
+          <w:color w:val="000080"/>
+          <w:sz w:val="20"/>
+          <w:szCs w:val="20"/>
+        </w:rPr>
+        <w:sym w:font="Wingdings" w:char="F0DF"/>
+      </w:r>
+      <w:r>
+        <w:rPr>
+          <w:rFonts w:ascii="Courier New" w:eastAsia="Times New Roman" w:hAnsi="Courier New" w:cs="Courier New"/>
+          <w:b/>
+          <w:bCs/>
+          <w:color w:val="000080"/>
+          <w:sz w:val="20"/>
+          <w:szCs w:val="20"/>
+        </w:rPr>
+        <w:t>-----</w:t>
+      </w:r>
+      <w:r>
+        <w:rPr>
+          <w:rFonts w:ascii="Courier New" w:eastAsia="Times New Roman" w:hAnsi="Courier New" w:cs="Courier New"/>
+          <w:b/>
+          <w:bCs/>
+          <w:color w:val="000080"/>
+          <w:sz w:val="20"/>
+          <w:szCs w:val="20"/>
+          <w:highlight w:val="yellow"/>
+        </w:rPr>
+        <w:t>Raise Event</w:t>
+      </w:r>
+    </w:p>
+    <w:p>
+      <w:pPr>
+        <w:pStyle w:val="ListParagraph"/>
+        <w:shd w:val="clear" w:color="auto" w:fill="FFFFFF"/>
+        <w:spacing w:after="0" w:line="240" w:lineRule="auto"/>
+        <w:ind w:firstLine="720"/>
+        <w:rPr>
+          <w:rFonts w:ascii="Times New Roman" w:eastAsia="Times New Roman" w:hAnsi="Times New Roman" w:cs="Times New Roman"/>
+          <w:sz w:val="24"/>
+          <w:szCs w:val="24"/>
+        </w:rPr>
+      </w:pPr>
+      <w:r>
+        <w:rPr>
+          <w:rFonts w:ascii="Courier New" w:eastAsia="Times New Roman" w:hAnsi="Courier New" w:cs="Courier New"/>
+          <w:b/>
+          <w:bCs/>
+          <w:color w:val="000080"/>
+          <w:sz w:val="20"/>
+          <w:szCs w:val="20"/>
+        </w:rPr>
+        <w:t>}</w:t>
+      </w:r>
+    </w:p>
+    <w:p>
+      <w:pPr>
+        <w:shd w:val="clear" w:color="auto" w:fill="FFFFFF"/>
+        <w:spacing w:after="0" w:line="240" w:lineRule="auto"/>
+        <w:rPr>
+          <w:rFonts w:ascii="Courier New" w:eastAsia="Times New Roman" w:hAnsi="Courier New" w:cs="Courier New"/>
+          <w:color w:val="000000"/>
+          <w:sz w:val="20"/>
+          <w:szCs w:val="20"/>
+        </w:rPr>
+      </w:pPr>
+      <w:r>
+        <w:rPr>
+          <w:rFonts w:ascii="Courier New" w:eastAsia="Times New Roman" w:hAnsi="Courier New" w:cs="Courier New"/>
+          <w:color w:val="000000"/>
+          <w:sz w:val="20"/>
+          <w:szCs w:val="20"/>
+        </w:rPr>
+        <w:t xml:space="preserve">    </w:t>
+      </w:r>
+      <w:r>
+        <w:rPr>
+          <w:rFonts w:ascii="Courier New" w:eastAsia="Times New Roman" w:hAnsi="Courier New" w:cs="Courier New"/>
+          <w:b/>
+          <w:bCs/>
+          <w:color w:val="000080"/>
+          <w:sz w:val="20"/>
+          <w:szCs w:val="20"/>
+        </w:rPr>
+        <w:t>}</w:t>
+      </w:r>
+    </w:p>
+    <w:p>
+      <w:pPr>
+        <w:shd w:val="clear" w:color="auto" w:fill="FFFFFF"/>
+        <w:spacing w:after="0" w:line="240" w:lineRule="auto"/>
+        <w:rPr>
+          <w:rFonts w:ascii="Courier New" w:eastAsia="Times New Roman" w:hAnsi="Courier New" w:cs="Courier New"/>
+          <w:color w:val="000000"/>
+          <w:sz w:val="20"/>
+          <w:szCs w:val="20"/>
+        </w:rPr>
+      </w:pPr>
+    </w:p>
+    <w:p>
+      <w:pPr>
+        <w:shd w:val="clear" w:color="auto" w:fill="FFFFFF"/>
+        <w:spacing w:after="0" w:line="240" w:lineRule="auto"/>
+        <w:rPr>
+          <w:rFonts w:ascii="Times New Roman" w:eastAsia="Times New Roman" w:hAnsi="Times New Roman" w:cs="Times New Roman"/>
+          <w:sz w:val="24"/>
+          <w:szCs w:val="24"/>
+        </w:rPr>
+      </w:pPr>
+      <w:r>
+        <w:rPr>
+          <w:rFonts w:ascii="Courier New" w:eastAsia="Times New Roman" w:hAnsi="Courier New" w:cs="Courier New"/>
+          <w:b/>
+          <w:bCs/>
+          <w:color w:val="000080"/>
+          <w:sz w:val="20"/>
+          <w:szCs w:val="20"/>
+        </w:rPr>
+        <w:t>}</w:t>
       </w:r>
     </w:p>
     <w:p/>
+    <w:p>
+      <w:pPr>
+        <w:pStyle w:val="ListParagraph"/>
+        <w:numPr>
+          <w:ilvl w:val="0"/>
+          <w:numId w:val="2"/>
+        </w:numPr>
+      </w:pPr>
+      <w:r>
+        <w:t>The best practice is to take the name of the event and make a method called “</w:t>
+      </w:r>
+      <w:proofErr w:type="spellStart"/>
+      <w:r>
+        <w:t>OnEventName</w:t>
+      </w:r>
+      <w:proofErr w:type="spellEnd"/>
+      <w:r>
+        <w:t>”</w:t>
+      </w:r>
+    </w:p>
     <w:sectPr>
       <w:pgSz w:w="12240" w:h="15840"/>
       <w:pgMar w:top="1440" w:right="1440" w:bottom="1440" w:left="1440" w:header="720" w:footer="720" w:gutter="0"/>
@@ -7313,6 +9373,17 @@
       <w:szCs w:val="20"/>
     </w:rPr>
   </w:style>
+  <w:style w:type="character" w:customStyle="1" w:styleId="sc21">
+    <w:name w:val="sc21"/>
+    <w:basedOn w:val="DefaultParagraphFont"/>
+    <w:rsid w:val="0070424C"/>
+    <w:rPr>
+      <w:rFonts w:ascii="Courier New" w:hAnsi="Courier New" w:cs="Courier New" w:hint="default"/>
+      <w:color w:val="008000"/>
+      <w:sz w:val="20"/>
+      <w:szCs w:val="20"/>
+    </w:rPr>
+  </w:style>
 </w:styles>
 </file>
 
@@ -8244,6 +10315,17 @@
       <w:szCs w:val="20"/>
     </w:rPr>
   </w:style>
+  <w:style w:type="character" w:customStyle="1" w:styleId="sc21">
+    <w:name w:val="sc21"/>
+    <w:basedOn w:val="DefaultParagraphFont"/>
+    <w:rsid w:val="0070424C"/>
+    <w:rPr>
+      <w:rFonts w:ascii="Courier New" w:hAnsi="Courier New" w:cs="Courier New" w:hint="default"/>
+      <w:color w:val="008000"/>
+      <w:sz w:val="20"/>
+      <w:szCs w:val="20"/>
+    </w:rPr>
+  </w:style>
 </w:styles>
 </file>
 

--- a/EventsDelegatesAndLambda/ReadMe.docx
+++ b/EventsDelegatesAndLambda/ReadMe.docx
@@ -7215,8 +7215,6 @@
         </w:rPr>
         <w:t>}</w:t>
       </w:r>
-      <w:bookmarkStart w:id="0" w:name="_GoBack"/>
-      <w:bookmarkEnd w:id="0"/>
     </w:p>
     <w:p>
       <w:pPr>
@@ -7951,6 +7949,1027 @@
       <w:r>
         <w:t>”</w:t>
       </w:r>
+    </w:p>
+    <w:p>
+      <w:pPr>
+        <w:pStyle w:val="Heading2"/>
+      </w:pPr>
+      <w:r>
+        <w:lastRenderedPageBreak/>
+        <w:t>10-Creating an EventArgs Class</w:t>
+      </w:r>
+    </w:p>
+    <w:p/>
+    <w:p>
+      <w:pPr>
+        <w:pStyle w:val="ListParagraph"/>
+        <w:numPr>
+          <w:ilvl w:val="0"/>
+          <w:numId w:val="2"/>
+        </w:numPr>
+      </w:pPr>
+      <w:r>
+        <w:t>In previous example we were passing 2 variables, what if we want to send 15 or 16 parameters, in .net we have standard way of raising the event and passing the data to it through “Sender” and “EventArgs”.</w:t>
+      </w:r>
+    </w:p>
+    <w:p>
+      <w:pPr>
+        <w:pStyle w:val="ListParagraph"/>
+        <w:numPr>
+          <w:ilvl w:val="0"/>
+          <w:numId w:val="2"/>
+        </w:numPr>
+      </w:pPr>
+      <w:r>
+        <w:t>Now we need to change our delegate and how raising event.</w:t>
+      </w:r>
+    </w:p>
+    <w:p>
+      <w:pPr>
+        <w:pStyle w:val="Heading3"/>
+      </w:pPr>
+      <w:r>
+        <w:t>Creating a custom EventArgs Class</w:t>
+      </w:r>
+    </w:p>
+    <w:p/>
+    <w:p>
+      <w:pPr>
+        <w:pStyle w:val="ListParagraph"/>
+        <w:numPr>
+          <w:ilvl w:val="0"/>
+          <w:numId w:val="2"/>
+        </w:numPr>
+      </w:pPr>
+      <w:r>
+        <w:t xml:space="preserve">The </w:t>
+      </w:r>
+      <w:r>
+        <w:rPr>
+          <w:b/>
+          <w:bCs/>
+        </w:rPr>
+        <w:t>EventArgs</w:t>
+      </w:r>
+      <w:r>
+        <w:t xml:space="preserve"> class is used in the signature of many delegates and event handlers</w:t>
+      </w:r>
+    </w:p>
+    <w:p>
+      <w:pPr>
+        <w:pStyle w:val="ListParagraph"/>
+        <w:numPr>
+          <w:ilvl w:val="0"/>
+          <w:numId w:val="2"/>
+        </w:numPr>
+      </w:pPr>
+      <w:r>
+        <w:t xml:space="preserve">When custom data needs to be passed the </w:t>
+      </w:r>
+      <w:r>
+        <w:rPr>
+          <w:b/>
+          <w:bCs/>
+        </w:rPr>
+        <w:t>EventArgs</w:t>
+      </w:r>
+      <w:r>
+        <w:t xml:space="preserve"> </w:t>
+      </w:r>
+      <w:r>
+        <w:t>class to be extended</w:t>
+      </w:r>
+    </w:p>
+    <w:p>
+      <w:pPr>
+        <w:pStyle w:val="ListParagraph"/>
+      </w:pPr>
+    </w:p>
+    <w:p>
+      <w:pPr>
+        <w:pStyle w:val="ListParagraph"/>
+        <w:shd w:val="clear" w:color="auto" w:fill="FFFFFF"/>
+        <w:spacing w:after="0" w:line="240" w:lineRule="auto"/>
+        <w:rPr>
+          <w:rFonts w:ascii="Courier New" w:eastAsia="Times New Roman" w:hAnsi="Courier New" w:cs="Courier New"/>
+          <w:color w:val="000000"/>
+          <w:sz w:val="20"/>
+          <w:szCs w:val="20"/>
+        </w:rPr>
+      </w:pPr>
+      <w:proofErr w:type="gramStart"/>
+      <w:r>
+        <w:rPr>
+          <w:rFonts w:ascii="Courier New" w:eastAsia="Times New Roman" w:hAnsi="Courier New" w:cs="Courier New"/>
+          <w:b/>
+          <w:bCs/>
+          <w:color w:val="0000FF"/>
+          <w:sz w:val="20"/>
+          <w:szCs w:val="20"/>
+        </w:rPr>
+        <w:t>public</w:t>
+      </w:r>
+      <w:proofErr w:type="gramEnd"/>
+      <w:r>
+        <w:rPr>
+          <w:rFonts w:ascii="Courier New" w:eastAsia="Times New Roman" w:hAnsi="Courier New" w:cs="Courier New"/>
+          <w:color w:val="000000"/>
+          <w:sz w:val="20"/>
+          <w:szCs w:val="20"/>
+        </w:rPr>
+        <w:t xml:space="preserve"> </w:t>
+      </w:r>
+      <w:r>
+        <w:rPr>
+          <w:rFonts w:ascii="Courier New" w:eastAsia="Times New Roman" w:hAnsi="Courier New" w:cs="Courier New"/>
+          <w:color w:val="8000FF"/>
+          <w:sz w:val="20"/>
+          <w:szCs w:val="20"/>
+        </w:rPr>
+        <w:t>class</w:t>
+      </w:r>
+      <w:r>
+        <w:rPr>
+          <w:rFonts w:ascii="Courier New" w:eastAsia="Times New Roman" w:hAnsi="Courier New" w:cs="Courier New"/>
+          <w:color w:val="000000"/>
+          <w:sz w:val="20"/>
+          <w:szCs w:val="20"/>
+        </w:rPr>
+        <w:t xml:space="preserve"> </w:t>
+      </w:r>
+      <w:proofErr w:type="spellStart"/>
+      <w:r>
+        <w:rPr>
+          <w:rFonts w:ascii="Courier New" w:eastAsia="Times New Roman" w:hAnsi="Courier New" w:cs="Courier New"/>
+          <w:color w:val="000000"/>
+          <w:sz w:val="20"/>
+          <w:szCs w:val="20"/>
+        </w:rPr>
+        <w:t>WorkPerformedEventArgs</w:t>
+      </w:r>
+      <w:proofErr w:type="spellEnd"/>
+      <w:r>
+        <w:rPr>
+          <w:rFonts w:ascii="Courier New" w:eastAsia="Times New Roman" w:hAnsi="Courier New" w:cs="Courier New"/>
+          <w:b/>
+          <w:bCs/>
+          <w:color w:val="000080"/>
+          <w:sz w:val="20"/>
+          <w:szCs w:val="20"/>
+          <w:highlight w:val="yellow"/>
+        </w:rPr>
+        <w:t>:</w:t>
+      </w:r>
+      <w:r>
+        <w:rPr>
+          <w:rFonts w:ascii="Courier New" w:eastAsia="Times New Roman" w:hAnsi="Courier New" w:cs="Courier New"/>
+          <w:color w:val="000000"/>
+          <w:sz w:val="20"/>
+          <w:szCs w:val="20"/>
+          <w:highlight w:val="yellow"/>
+        </w:rPr>
+        <w:t xml:space="preserve"> </w:t>
+      </w:r>
+      <w:proofErr w:type="spellStart"/>
+      <w:r>
+        <w:rPr>
+          <w:rFonts w:ascii="Courier New" w:eastAsia="Times New Roman" w:hAnsi="Courier New" w:cs="Courier New"/>
+          <w:color w:val="000000"/>
+          <w:sz w:val="20"/>
+          <w:szCs w:val="20"/>
+          <w:highlight w:val="yellow"/>
+        </w:rPr>
+        <w:t>system</w:t>
+      </w:r>
+      <w:r>
+        <w:rPr>
+          <w:rFonts w:ascii="Courier New" w:eastAsia="Times New Roman" w:hAnsi="Courier New" w:cs="Courier New"/>
+          <w:b/>
+          <w:bCs/>
+          <w:color w:val="000080"/>
+          <w:sz w:val="20"/>
+          <w:szCs w:val="20"/>
+          <w:highlight w:val="yellow"/>
+        </w:rPr>
+        <w:t>.</w:t>
+      </w:r>
+      <w:r>
+        <w:rPr>
+          <w:rFonts w:ascii="Courier New" w:eastAsia="Times New Roman" w:hAnsi="Courier New" w:cs="Courier New"/>
+          <w:color w:val="000000"/>
+          <w:sz w:val="20"/>
+          <w:szCs w:val="20"/>
+          <w:highlight w:val="yellow"/>
+        </w:rPr>
+        <w:t>EventArgs</w:t>
+      </w:r>
+      <w:proofErr w:type="spellEnd"/>
+    </w:p>
+    <w:p>
+      <w:pPr>
+        <w:pStyle w:val="ListParagraph"/>
+        <w:shd w:val="clear" w:color="auto" w:fill="FFFFFF"/>
+        <w:spacing w:after="0" w:line="240" w:lineRule="auto"/>
+        <w:rPr>
+          <w:rFonts w:ascii="Courier New" w:eastAsia="Times New Roman" w:hAnsi="Courier New" w:cs="Courier New"/>
+          <w:color w:val="000000"/>
+          <w:sz w:val="20"/>
+          <w:szCs w:val="20"/>
+        </w:rPr>
+      </w:pPr>
+      <w:r>
+        <w:rPr>
+          <w:rFonts w:ascii="Courier New" w:eastAsia="Times New Roman" w:hAnsi="Courier New" w:cs="Courier New"/>
+          <w:b/>
+          <w:bCs/>
+          <w:color w:val="000080"/>
+          <w:sz w:val="20"/>
+          <w:szCs w:val="20"/>
+        </w:rPr>
+        <w:t>{</w:t>
+      </w:r>
+      <w:bookmarkStart w:id="0" w:name="_GoBack"/>
+      <w:bookmarkEnd w:id="0"/>
+    </w:p>
+    <w:p>
+      <w:pPr>
+        <w:pStyle w:val="ListParagraph"/>
+        <w:shd w:val="clear" w:color="auto" w:fill="FFFFFF"/>
+        <w:spacing w:after="0" w:line="240" w:lineRule="auto"/>
+        <w:rPr>
+          <w:rFonts w:ascii="Courier New" w:eastAsia="Times New Roman" w:hAnsi="Courier New" w:cs="Courier New"/>
+          <w:color w:val="000000"/>
+          <w:sz w:val="20"/>
+          <w:szCs w:val="20"/>
+        </w:rPr>
+      </w:pPr>
+      <w:r>
+        <w:rPr>
+          <w:rFonts w:ascii="Courier New" w:eastAsia="Times New Roman" w:hAnsi="Courier New" w:cs="Courier New"/>
+          <w:color w:val="000000"/>
+          <w:sz w:val="20"/>
+          <w:szCs w:val="20"/>
+        </w:rPr>
+        <w:t xml:space="preserve">   </w:t>
+      </w:r>
+      <w:proofErr w:type="gramStart"/>
+      <w:r>
+        <w:rPr>
+          <w:rFonts w:ascii="Courier New" w:eastAsia="Times New Roman" w:hAnsi="Courier New" w:cs="Courier New"/>
+          <w:b/>
+          <w:bCs/>
+          <w:color w:val="0000FF"/>
+          <w:sz w:val="20"/>
+          <w:szCs w:val="20"/>
+        </w:rPr>
+        <w:t>public</w:t>
+      </w:r>
+      <w:proofErr w:type="gramEnd"/>
+      <w:r>
+        <w:rPr>
+          <w:rFonts w:ascii="Courier New" w:eastAsia="Times New Roman" w:hAnsi="Courier New" w:cs="Courier New"/>
+          <w:color w:val="000000"/>
+          <w:sz w:val="20"/>
+          <w:szCs w:val="20"/>
+        </w:rPr>
+        <w:t xml:space="preserve"> </w:t>
+      </w:r>
+      <w:r>
+        <w:rPr>
+          <w:rFonts w:ascii="Courier New" w:eastAsia="Times New Roman" w:hAnsi="Courier New" w:cs="Courier New"/>
+          <w:color w:val="8000FF"/>
+          <w:sz w:val="20"/>
+          <w:szCs w:val="20"/>
+        </w:rPr>
+        <w:t>int</w:t>
+      </w:r>
+      <w:r>
+        <w:rPr>
+          <w:rFonts w:ascii="Courier New" w:eastAsia="Times New Roman" w:hAnsi="Courier New" w:cs="Courier New"/>
+          <w:color w:val="000000"/>
+          <w:sz w:val="20"/>
+          <w:szCs w:val="20"/>
+        </w:rPr>
+        <w:t xml:space="preserve"> hours </w:t>
+      </w:r>
+      <w:r>
+        <w:rPr>
+          <w:rFonts w:ascii="Courier New" w:eastAsia="Times New Roman" w:hAnsi="Courier New" w:cs="Courier New"/>
+          <w:b/>
+          <w:bCs/>
+          <w:color w:val="000080"/>
+          <w:sz w:val="20"/>
+          <w:szCs w:val="20"/>
+        </w:rPr>
+        <w:t>{</w:t>
+      </w:r>
+      <w:r>
+        <w:rPr>
+          <w:rFonts w:ascii="Courier New" w:eastAsia="Times New Roman" w:hAnsi="Courier New" w:cs="Courier New"/>
+          <w:color w:val="000000"/>
+          <w:sz w:val="20"/>
+          <w:szCs w:val="20"/>
+        </w:rPr>
+        <w:t>get</w:t>
+      </w:r>
+      <w:r>
+        <w:rPr>
+          <w:rFonts w:ascii="Courier New" w:eastAsia="Times New Roman" w:hAnsi="Courier New" w:cs="Courier New"/>
+          <w:b/>
+          <w:bCs/>
+          <w:color w:val="000080"/>
+          <w:sz w:val="20"/>
+          <w:szCs w:val="20"/>
+        </w:rPr>
+        <w:t>;</w:t>
+      </w:r>
+      <w:r>
+        <w:rPr>
+          <w:rFonts w:ascii="Courier New" w:eastAsia="Times New Roman" w:hAnsi="Courier New" w:cs="Courier New"/>
+          <w:color w:val="000000"/>
+          <w:sz w:val="20"/>
+          <w:szCs w:val="20"/>
+        </w:rPr>
+        <w:t xml:space="preserve"> set</w:t>
+      </w:r>
+      <w:r>
+        <w:rPr>
+          <w:rFonts w:ascii="Courier New" w:eastAsia="Times New Roman" w:hAnsi="Courier New" w:cs="Courier New"/>
+          <w:b/>
+          <w:bCs/>
+          <w:color w:val="000080"/>
+          <w:sz w:val="20"/>
+          <w:szCs w:val="20"/>
+        </w:rPr>
+        <w:t>;}</w:t>
+      </w:r>
+    </w:p>
+    <w:p>
+      <w:pPr>
+        <w:pStyle w:val="ListParagraph"/>
+        <w:shd w:val="clear" w:color="auto" w:fill="FFFFFF"/>
+        <w:spacing w:after="0" w:line="240" w:lineRule="auto"/>
+        <w:rPr>
+          <w:rFonts w:ascii="Courier New" w:eastAsia="Times New Roman" w:hAnsi="Courier New" w:cs="Courier New"/>
+          <w:color w:val="000000"/>
+          <w:sz w:val="20"/>
+          <w:szCs w:val="20"/>
+        </w:rPr>
+      </w:pPr>
+      <w:r>
+        <w:rPr>
+          <w:rFonts w:ascii="Courier New" w:eastAsia="Times New Roman" w:hAnsi="Courier New" w:cs="Courier New"/>
+          <w:color w:val="000000"/>
+          <w:sz w:val="20"/>
+          <w:szCs w:val="20"/>
+        </w:rPr>
+        <w:t xml:space="preserve">   </w:t>
+      </w:r>
+      <w:proofErr w:type="gramStart"/>
+      <w:r>
+        <w:rPr>
+          <w:rFonts w:ascii="Courier New" w:eastAsia="Times New Roman" w:hAnsi="Courier New" w:cs="Courier New"/>
+          <w:b/>
+          <w:bCs/>
+          <w:color w:val="0000FF"/>
+          <w:sz w:val="20"/>
+          <w:szCs w:val="20"/>
+        </w:rPr>
+        <w:t>public</w:t>
+      </w:r>
+      <w:proofErr w:type="gramEnd"/>
+      <w:r>
+        <w:rPr>
+          <w:rFonts w:ascii="Courier New" w:eastAsia="Times New Roman" w:hAnsi="Courier New" w:cs="Courier New"/>
+          <w:color w:val="000000"/>
+          <w:sz w:val="20"/>
+          <w:szCs w:val="20"/>
+        </w:rPr>
+        <w:t xml:space="preserve"> WorkType </w:t>
+      </w:r>
+      <w:proofErr w:type="spellStart"/>
+      <w:r>
+        <w:rPr>
+          <w:rFonts w:ascii="Courier New" w:eastAsia="Times New Roman" w:hAnsi="Courier New" w:cs="Courier New"/>
+          <w:color w:val="000000"/>
+          <w:sz w:val="20"/>
+          <w:szCs w:val="20"/>
+        </w:rPr>
+        <w:t>workType</w:t>
+      </w:r>
+      <w:proofErr w:type="spellEnd"/>
+      <w:r>
+        <w:rPr>
+          <w:rFonts w:ascii="Courier New" w:eastAsia="Times New Roman" w:hAnsi="Courier New" w:cs="Courier New"/>
+          <w:color w:val="000000"/>
+          <w:sz w:val="20"/>
+          <w:szCs w:val="20"/>
+        </w:rPr>
+        <w:t xml:space="preserve"> </w:t>
+      </w:r>
+      <w:r>
+        <w:rPr>
+          <w:rFonts w:ascii="Courier New" w:eastAsia="Times New Roman" w:hAnsi="Courier New" w:cs="Courier New"/>
+          <w:b/>
+          <w:bCs/>
+          <w:color w:val="000080"/>
+          <w:sz w:val="20"/>
+          <w:szCs w:val="20"/>
+        </w:rPr>
+        <w:t>{</w:t>
+      </w:r>
+      <w:r>
+        <w:rPr>
+          <w:rFonts w:ascii="Courier New" w:eastAsia="Times New Roman" w:hAnsi="Courier New" w:cs="Courier New"/>
+          <w:color w:val="000000"/>
+          <w:sz w:val="20"/>
+          <w:szCs w:val="20"/>
+        </w:rPr>
+        <w:t>get</w:t>
+      </w:r>
+      <w:r>
+        <w:rPr>
+          <w:rFonts w:ascii="Courier New" w:eastAsia="Times New Roman" w:hAnsi="Courier New" w:cs="Courier New"/>
+          <w:b/>
+          <w:bCs/>
+          <w:color w:val="000080"/>
+          <w:sz w:val="20"/>
+          <w:szCs w:val="20"/>
+        </w:rPr>
+        <w:t>;</w:t>
+      </w:r>
+      <w:r>
+        <w:rPr>
+          <w:rFonts w:ascii="Courier New" w:eastAsia="Times New Roman" w:hAnsi="Courier New" w:cs="Courier New"/>
+          <w:color w:val="000000"/>
+          <w:sz w:val="20"/>
+          <w:szCs w:val="20"/>
+        </w:rPr>
+        <w:t xml:space="preserve"> set</w:t>
+      </w:r>
+      <w:r>
+        <w:rPr>
+          <w:rFonts w:ascii="Courier New" w:eastAsia="Times New Roman" w:hAnsi="Courier New" w:cs="Courier New"/>
+          <w:b/>
+          <w:bCs/>
+          <w:color w:val="000080"/>
+          <w:sz w:val="20"/>
+          <w:szCs w:val="20"/>
+        </w:rPr>
+        <w:t>;}</w:t>
+      </w:r>
+    </w:p>
+    <w:p>
+      <w:pPr>
+        <w:pStyle w:val="ListParagraph"/>
+        <w:shd w:val="clear" w:color="auto" w:fill="FFFFFF"/>
+        <w:spacing w:after="0" w:line="240" w:lineRule="auto"/>
+        <w:rPr>
+          <w:rFonts w:ascii="Courier New" w:eastAsia="Times New Roman" w:hAnsi="Courier New" w:cs="Courier New"/>
+          <w:b/>
+          <w:bCs/>
+          <w:color w:val="000080"/>
+          <w:sz w:val="20"/>
+          <w:szCs w:val="20"/>
+        </w:rPr>
+      </w:pPr>
+      <w:r>
+        <w:rPr>
+          <w:rFonts w:ascii="Courier New" w:eastAsia="Times New Roman" w:hAnsi="Courier New" w:cs="Courier New"/>
+          <w:b/>
+          <w:bCs/>
+          <w:color w:val="000080"/>
+          <w:sz w:val="20"/>
+          <w:szCs w:val="20"/>
+        </w:rPr>
+        <w:t>}</w:t>
+      </w:r>
+    </w:p>
+    <w:p>
+      <w:pPr>
+        <w:pStyle w:val="ListParagraph"/>
+        <w:shd w:val="clear" w:color="auto" w:fill="FFFFFF"/>
+        <w:spacing w:after="0" w:line="240" w:lineRule="auto"/>
+        <w:rPr>
+          <w:rFonts w:ascii="Courier New" w:eastAsia="Times New Roman" w:hAnsi="Courier New" w:cs="Courier New"/>
+          <w:b/>
+          <w:bCs/>
+          <w:color w:val="000080"/>
+          <w:sz w:val="20"/>
+          <w:szCs w:val="20"/>
+        </w:rPr>
+      </w:pPr>
+    </w:p>
+    <w:p>
+      <w:pPr>
+        <w:pStyle w:val="ListParagraph"/>
+        <w:numPr>
+          <w:ilvl w:val="0"/>
+          <w:numId w:val="2"/>
+        </w:numPr>
+        <w:shd w:val="clear" w:color="auto" w:fill="FFFFFF"/>
+        <w:spacing w:after="0" w:line="240" w:lineRule="auto"/>
+        <w:rPr>
+          <w:rFonts w:eastAsia="Times New Roman" w:cs="Times New Roman"/>
+        </w:rPr>
+      </w:pPr>
+      <w:r>
+        <w:rPr>
+          <w:rFonts w:eastAsia="Times New Roman" w:cs="Courier New"/>
+        </w:rPr>
+        <w:t xml:space="preserve">To use a </w:t>
+      </w:r>
+      <w:r>
+        <w:rPr>
+          <w:rFonts w:eastAsia="Times New Roman" w:cs="Courier New"/>
+          <w:b/>
+          <w:bCs/>
+        </w:rPr>
+        <w:t>custom</w:t>
+      </w:r>
+      <w:r>
+        <w:rPr>
+          <w:rFonts w:eastAsia="Times New Roman" w:cs="Courier New"/>
+        </w:rPr>
+        <w:t xml:space="preserve"> </w:t>
+      </w:r>
+      <w:r>
+        <w:rPr>
+          <w:rFonts w:eastAsia="Times New Roman" w:cs="Courier New"/>
+          <w:b/>
+          <w:bCs/>
+        </w:rPr>
+        <w:t>EventArgs</w:t>
+      </w:r>
+      <w:r>
+        <w:rPr>
+          <w:rFonts w:eastAsia="Times New Roman" w:cs="Courier New"/>
+        </w:rPr>
+        <w:t xml:space="preserve"> class, the </w:t>
+      </w:r>
+      <w:r>
+        <w:rPr>
+          <w:rFonts w:eastAsia="Times New Roman" w:cs="Courier New"/>
+          <w:b/>
+          <w:bCs/>
+        </w:rPr>
+        <w:t>delegate</w:t>
+      </w:r>
+      <w:r>
+        <w:rPr>
+          <w:rFonts w:eastAsia="Times New Roman" w:cs="Courier New"/>
+        </w:rPr>
+        <w:t xml:space="preserve"> must reference the class in its signature</w:t>
+      </w:r>
+    </w:p>
+    <w:p>
+      <w:pPr>
+        <w:pStyle w:val="ListParagraph"/>
+        <w:shd w:val="clear" w:color="auto" w:fill="FFFFFF"/>
+        <w:spacing w:after="0" w:line="240" w:lineRule="auto"/>
+        <w:rPr>
+          <w:rFonts w:ascii="Courier New" w:eastAsia="Times New Roman" w:hAnsi="Courier New" w:cs="Courier New"/>
+          <w:b/>
+          <w:bCs/>
+          <w:color w:val="0000FF"/>
+          <w:sz w:val="20"/>
+          <w:szCs w:val="20"/>
+        </w:rPr>
+      </w:pPr>
+    </w:p>
+    <w:p>
+      <w:pPr>
+        <w:pStyle w:val="ListParagraph"/>
+        <w:shd w:val="clear" w:color="auto" w:fill="FFFFFF"/>
+        <w:spacing w:after="0" w:line="240" w:lineRule="auto"/>
+        <w:rPr>
+          <w:rFonts w:ascii="Courier New" w:eastAsia="Times New Roman" w:hAnsi="Courier New" w:cs="Courier New"/>
+          <w:b/>
+          <w:bCs/>
+          <w:strike/>
+          <w:color w:val="000080"/>
+          <w:sz w:val="20"/>
+          <w:szCs w:val="20"/>
+        </w:rPr>
+      </w:pPr>
+      <w:proofErr w:type="gramStart"/>
+      <w:r>
+        <w:rPr>
+          <w:rFonts w:ascii="Courier New" w:eastAsia="Times New Roman" w:hAnsi="Courier New" w:cs="Courier New"/>
+          <w:b/>
+          <w:bCs/>
+          <w:strike/>
+          <w:color w:val="0000FF"/>
+          <w:sz w:val="20"/>
+          <w:szCs w:val="20"/>
+        </w:rPr>
+        <w:t>public</w:t>
+      </w:r>
+      <w:proofErr w:type="gramEnd"/>
+      <w:r>
+        <w:rPr>
+          <w:rFonts w:ascii="Courier New" w:eastAsia="Times New Roman" w:hAnsi="Courier New" w:cs="Courier New"/>
+          <w:strike/>
+          <w:color w:val="000000"/>
+          <w:sz w:val="20"/>
+          <w:szCs w:val="20"/>
+        </w:rPr>
+        <w:t xml:space="preserve"> </w:t>
+      </w:r>
+      <w:r>
+        <w:rPr>
+          <w:rFonts w:ascii="Courier New" w:eastAsia="Times New Roman" w:hAnsi="Courier New" w:cs="Courier New"/>
+          <w:b/>
+          <w:bCs/>
+          <w:strike/>
+          <w:color w:val="0000FF"/>
+          <w:sz w:val="20"/>
+          <w:szCs w:val="20"/>
+        </w:rPr>
+        <w:t>delegate</w:t>
+      </w:r>
+      <w:r>
+        <w:rPr>
+          <w:rFonts w:ascii="Courier New" w:eastAsia="Times New Roman" w:hAnsi="Courier New" w:cs="Courier New"/>
+          <w:strike/>
+          <w:color w:val="000000"/>
+          <w:sz w:val="20"/>
+          <w:szCs w:val="20"/>
+        </w:rPr>
+        <w:t xml:space="preserve"> </w:t>
+      </w:r>
+      <w:r>
+        <w:rPr>
+          <w:rFonts w:ascii="Courier New" w:eastAsia="Times New Roman" w:hAnsi="Courier New" w:cs="Courier New"/>
+          <w:strike/>
+          <w:color w:val="8000FF"/>
+          <w:sz w:val="20"/>
+          <w:szCs w:val="20"/>
+        </w:rPr>
+        <w:t>void</w:t>
+      </w:r>
+      <w:r>
+        <w:rPr>
+          <w:rFonts w:ascii="Courier New" w:eastAsia="Times New Roman" w:hAnsi="Courier New" w:cs="Courier New"/>
+          <w:strike/>
+          <w:color w:val="000000"/>
+          <w:sz w:val="20"/>
+          <w:szCs w:val="20"/>
+        </w:rPr>
+        <w:t xml:space="preserve"> WorkPerformedHandler</w:t>
+      </w:r>
+      <w:r>
+        <w:rPr>
+          <w:rFonts w:ascii="Courier New" w:eastAsia="Times New Roman" w:hAnsi="Courier New" w:cs="Courier New"/>
+          <w:b/>
+          <w:bCs/>
+          <w:strike/>
+          <w:color w:val="000080"/>
+          <w:sz w:val="20"/>
+          <w:szCs w:val="20"/>
+        </w:rPr>
+        <w:t>(</w:t>
+      </w:r>
+      <w:r>
+        <w:rPr>
+          <w:rFonts w:ascii="Courier New" w:eastAsia="Times New Roman" w:hAnsi="Courier New" w:cs="Courier New"/>
+          <w:b/>
+          <w:bCs/>
+          <w:strike/>
+          <w:color w:val="0000FF"/>
+          <w:sz w:val="20"/>
+          <w:szCs w:val="20"/>
+        </w:rPr>
+        <w:t>object</w:t>
+      </w:r>
+      <w:r>
+        <w:rPr>
+          <w:rFonts w:ascii="Courier New" w:eastAsia="Times New Roman" w:hAnsi="Courier New" w:cs="Courier New"/>
+          <w:strike/>
+          <w:color w:val="000000"/>
+          <w:sz w:val="20"/>
+          <w:szCs w:val="20"/>
+        </w:rPr>
+        <w:t xml:space="preserve"> sender</w:t>
+      </w:r>
+      <w:r>
+        <w:rPr>
+          <w:rFonts w:ascii="Courier New" w:eastAsia="Times New Roman" w:hAnsi="Courier New" w:cs="Courier New"/>
+          <w:b/>
+          <w:bCs/>
+          <w:strike/>
+          <w:color w:val="000080"/>
+          <w:sz w:val="20"/>
+          <w:szCs w:val="20"/>
+        </w:rPr>
+        <w:t>,</w:t>
+      </w:r>
+      <w:r>
+        <w:rPr>
+          <w:rFonts w:ascii="Courier New" w:eastAsia="Times New Roman" w:hAnsi="Courier New" w:cs="Courier New"/>
+          <w:strike/>
+          <w:color w:val="000000"/>
+          <w:sz w:val="20"/>
+          <w:szCs w:val="20"/>
+        </w:rPr>
+        <w:t xml:space="preserve"> </w:t>
+      </w:r>
+      <w:proofErr w:type="spellStart"/>
+      <w:r>
+        <w:rPr>
+          <w:rFonts w:ascii="Courier New" w:eastAsia="Times New Roman" w:hAnsi="Courier New" w:cs="Courier New"/>
+          <w:strike/>
+          <w:color w:val="000000"/>
+          <w:sz w:val="20"/>
+          <w:szCs w:val="20"/>
+        </w:rPr>
+        <w:t>WorkPerformedEventArgs</w:t>
+      </w:r>
+      <w:proofErr w:type="spellEnd"/>
+      <w:r>
+        <w:rPr>
+          <w:rFonts w:ascii="Courier New" w:eastAsia="Times New Roman" w:hAnsi="Courier New" w:cs="Courier New"/>
+          <w:strike/>
+          <w:color w:val="000000"/>
+          <w:sz w:val="20"/>
+          <w:szCs w:val="20"/>
+        </w:rPr>
+        <w:t xml:space="preserve"> e</w:t>
+      </w:r>
+      <w:r>
+        <w:rPr>
+          <w:rFonts w:ascii="Courier New" w:eastAsia="Times New Roman" w:hAnsi="Courier New" w:cs="Courier New"/>
+          <w:b/>
+          <w:bCs/>
+          <w:strike/>
+          <w:color w:val="000080"/>
+          <w:sz w:val="20"/>
+          <w:szCs w:val="20"/>
+        </w:rPr>
+        <w:t>)</w:t>
+      </w:r>
+    </w:p>
+    <w:p>
+      <w:pPr>
+        <w:pStyle w:val="ListParagraph"/>
+        <w:shd w:val="clear" w:color="auto" w:fill="FFFFFF"/>
+        <w:spacing w:after="0" w:line="240" w:lineRule="auto"/>
+        <w:rPr>
+          <w:rFonts w:ascii="Times New Roman" w:eastAsia="Times New Roman" w:hAnsi="Times New Roman" w:cs="Times New Roman"/>
+          <w:strike/>
+          <w:sz w:val="24"/>
+          <w:szCs w:val="24"/>
+        </w:rPr>
+      </w:pPr>
+    </w:p>
+    <w:p>
+      <w:pPr>
+        <w:pStyle w:val="ListParagraph"/>
+        <w:numPr>
+          <w:ilvl w:val="0"/>
+          <w:numId w:val="2"/>
+        </w:numPr>
+      </w:pPr>
+      <w:r>
+        <w:rPr>
+          <w:rFonts w:eastAsia="Times New Roman" w:cs="Courier New"/>
+        </w:rPr>
+        <w:t xml:space="preserve">.Net includes a generic </w:t>
+      </w:r>
+      <w:proofErr w:type="spellStart"/>
+      <w:r>
+        <w:rPr>
+          <w:rFonts w:eastAsia="Times New Roman" w:cs="Courier New"/>
+          <w:b/>
+          <w:bCs/>
+        </w:rPr>
+        <w:t>EventHandler</w:t>
+      </w:r>
+      <w:proofErr w:type="spellEnd"/>
+      <w:r>
+        <w:rPr>
+          <w:rFonts w:eastAsia="Times New Roman" w:cs="Courier New"/>
+          <w:b/>
+          <w:bCs/>
+        </w:rPr>
+        <w:t>&lt;T&gt;</w:t>
+      </w:r>
+      <w:r>
+        <w:rPr>
+          <w:rFonts w:eastAsia="Times New Roman" w:cs="Courier New"/>
+        </w:rPr>
+        <w:t xml:space="preserve"> class that can be used instead of a custom delegate.</w:t>
+      </w:r>
+    </w:p>
+    <w:p>
+      <w:pPr>
+        <w:pStyle w:val="ListParagraph"/>
+        <w:numPr>
+          <w:ilvl w:val="0"/>
+          <w:numId w:val="2"/>
+        </w:numPr>
+      </w:pPr>
+      <w:proofErr w:type="spellStart"/>
+      <w:r>
+        <w:rPr>
+          <w:rFonts w:eastAsia="Times New Roman" w:cs="Courier New"/>
+          <w:b/>
+          <w:bCs/>
+        </w:rPr>
+        <w:t>EventHandler</w:t>
+      </w:r>
+      <w:proofErr w:type="spellEnd"/>
+      <w:r>
+        <w:rPr>
+          <w:rFonts w:eastAsia="Times New Roman" w:cs="Courier New"/>
+          <w:b/>
+          <w:bCs/>
+        </w:rPr>
+        <w:t>&lt;T&gt;</w:t>
+      </w:r>
+      <w:r>
+        <w:rPr>
+          <w:rFonts w:eastAsia="Times New Roman" w:cs="Courier New"/>
+        </w:rPr>
+        <w:t xml:space="preserve"> is a </w:t>
+      </w:r>
+      <w:r>
+        <w:rPr>
+          <w:rFonts w:eastAsia="Times New Roman" w:cs="Courier New"/>
+          <w:b/>
+          <w:bCs/>
+        </w:rPr>
+        <w:t>generic</w:t>
+      </w:r>
+      <w:r>
+        <w:rPr>
+          <w:rFonts w:eastAsia="Times New Roman" w:cs="Courier New"/>
+        </w:rPr>
+        <w:t xml:space="preserve"> </w:t>
+      </w:r>
+      <w:r>
+        <w:rPr>
+          <w:rFonts w:eastAsia="Times New Roman" w:cs="Courier New"/>
+          <w:b/>
+          <w:bCs/>
+        </w:rPr>
+        <w:t>delegate</w:t>
+      </w:r>
+      <w:r>
+        <w:rPr>
+          <w:rFonts w:eastAsia="Times New Roman" w:cs="Courier New"/>
+        </w:rPr>
+        <w:t xml:space="preserve"> where </w:t>
+      </w:r>
+      <w:r>
+        <w:rPr>
+          <w:rFonts w:eastAsia="Times New Roman" w:cs="Courier New"/>
+          <w:b/>
+          <w:bCs/>
+        </w:rPr>
+        <w:t>T</w:t>
+      </w:r>
+      <w:r>
+        <w:rPr>
+          <w:rFonts w:eastAsia="Times New Roman" w:cs="Courier New"/>
+        </w:rPr>
+        <w:t xml:space="preserve"> represent </w:t>
+      </w:r>
+      <w:proofErr w:type="spellStart"/>
+      <w:r>
+        <w:rPr>
+          <w:rFonts w:eastAsia="Times New Roman" w:cs="Courier New"/>
+          <w:b/>
+          <w:bCs/>
+        </w:rPr>
+        <w:t>event</w:t>
+      </w:r>
+      <w:r>
+        <w:rPr>
+          <w:rFonts w:eastAsia="Times New Roman" w:cs="Courier New"/>
+          <w:b/>
+          <w:bCs/>
+        </w:rPr>
+        <w:t>args</w:t>
+      </w:r>
+      <w:proofErr w:type="spellEnd"/>
+    </w:p>
+    <w:p>
+      <w:pPr>
+        <w:pStyle w:val="ListParagraph"/>
+      </w:pPr>
+    </w:p>
+    <w:p>
+      <w:pPr>
+        <w:shd w:val="clear" w:color="auto" w:fill="FFFFFF"/>
+        <w:spacing w:after="0" w:line="240" w:lineRule="auto"/>
+        <w:ind w:firstLine="720"/>
+        <w:rPr>
+          <w:rFonts w:ascii="Times New Roman" w:eastAsia="Times New Roman" w:hAnsi="Times New Roman" w:cs="Times New Roman"/>
+          <w:sz w:val="24"/>
+          <w:szCs w:val="24"/>
+        </w:rPr>
+      </w:pPr>
+      <w:proofErr w:type="gramStart"/>
+      <w:r>
+        <w:rPr>
+          <w:rFonts w:ascii="Courier New" w:eastAsia="Times New Roman" w:hAnsi="Courier New" w:cs="Courier New"/>
+          <w:b/>
+          <w:bCs/>
+          <w:color w:val="0000FF"/>
+          <w:sz w:val="20"/>
+          <w:szCs w:val="20"/>
+        </w:rPr>
+        <w:t>public</w:t>
+      </w:r>
+      <w:proofErr w:type="gramEnd"/>
+      <w:r>
+        <w:rPr>
+          <w:rFonts w:ascii="Courier New" w:eastAsia="Times New Roman" w:hAnsi="Courier New" w:cs="Courier New"/>
+          <w:color w:val="000000"/>
+          <w:sz w:val="20"/>
+          <w:szCs w:val="20"/>
+        </w:rPr>
+        <w:t xml:space="preserve"> </w:t>
+      </w:r>
+      <w:r>
+        <w:rPr>
+          <w:rFonts w:ascii="Courier New" w:eastAsia="Times New Roman" w:hAnsi="Courier New" w:cs="Courier New"/>
+          <w:b/>
+          <w:bCs/>
+          <w:color w:val="0000FF"/>
+          <w:sz w:val="20"/>
+          <w:szCs w:val="20"/>
+        </w:rPr>
+        <w:t>event</w:t>
+      </w:r>
+      <w:r>
+        <w:rPr>
+          <w:rFonts w:ascii="Courier New" w:eastAsia="Times New Roman" w:hAnsi="Courier New" w:cs="Courier New"/>
+          <w:color w:val="000000"/>
+          <w:sz w:val="20"/>
+          <w:szCs w:val="20"/>
+        </w:rPr>
+        <w:t xml:space="preserve"> </w:t>
+      </w:r>
+      <w:proofErr w:type="spellStart"/>
+      <w:r>
+        <w:rPr>
+          <w:rFonts w:ascii="Courier New" w:eastAsia="Times New Roman" w:hAnsi="Courier New" w:cs="Courier New"/>
+          <w:color w:val="000000"/>
+          <w:sz w:val="20"/>
+          <w:szCs w:val="20"/>
+        </w:rPr>
+        <w:t>EventHandler</w:t>
+      </w:r>
+      <w:proofErr w:type="spellEnd"/>
+      <w:r>
+        <w:rPr>
+          <w:rFonts w:ascii="Courier New" w:eastAsia="Times New Roman" w:hAnsi="Courier New" w:cs="Courier New"/>
+          <w:b/>
+          <w:bCs/>
+          <w:color w:val="000080"/>
+          <w:sz w:val="20"/>
+          <w:szCs w:val="20"/>
+        </w:rPr>
+        <w:t>&lt;</w:t>
+      </w:r>
+      <w:proofErr w:type="spellStart"/>
+      <w:r>
+        <w:rPr>
+          <w:rFonts w:ascii="Courier New" w:eastAsia="Times New Roman" w:hAnsi="Courier New" w:cs="Courier New"/>
+          <w:color w:val="000000"/>
+          <w:sz w:val="20"/>
+          <w:szCs w:val="20"/>
+        </w:rPr>
+        <w:t>WorkPerformedEventArgs</w:t>
+      </w:r>
+      <w:proofErr w:type="spellEnd"/>
+      <w:r>
+        <w:rPr>
+          <w:rFonts w:ascii="Courier New" w:eastAsia="Times New Roman" w:hAnsi="Courier New" w:cs="Courier New"/>
+          <w:b/>
+          <w:bCs/>
+          <w:color w:val="000080"/>
+          <w:sz w:val="20"/>
+          <w:szCs w:val="20"/>
+        </w:rPr>
+        <w:t>&gt;</w:t>
+      </w:r>
+      <w:r>
+        <w:rPr>
+          <w:rFonts w:ascii="Courier New" w:eastAsia="Times New Roman" w:hAnsi="Courier New" w:cs="Courier New"/>
+          <w:color w:val="000000"/>
+          <w:sz w:val="20"/>
+          <w:szCs w:val="20"/>
+        </w:rPr>
+        <w:t xml:space="preserve"> WorkPerformed</w:t>
+      </w:r>
+    </w:p>
+    <w:p>
+      <w:pPr>
+        <w:pStyle w:val="ListParagraph"/>
+      </w:pPr>
     </w:p>
     <w:sectPr>
       <w:pgSz w:w="12240" w:h="15840"/>

--- a/EventsDelegatesAndLambda/ReadMe.docx
+++ b/EventsDelegatesAndLambda/ReadMe.docx
@@ -683,15 +683,7 @@
         <w:t>handler</w:t>
       </w:r>
       <w:r>
-        <w:t xml:space="preserve">”, </w:t>
-      </w:r>
-      <w:proofErr w:type="gramStart"/>
-      <w:r>
-        <w:t>That</w:t>
-      </w:r>
-      <w:proofErr w:type="gramEnd"/>
-      <w:r>
-        <w:t xml:space="preserve"> allows “</w:t>
+        <w:t>”, That allows “</w:t>
       </w:r>
       <w:r>
         <w:rPr>
@@ -798,7 +790,6 @@
       <w:r>
         <w:t>Based on a “</w:t>
       </w:r>
-      <w:proofErr w:type="spellStart"/>
       <w:r>
         <w:rPr>
           <w:b/>
@@ -806,7 +797,6 @@
         </w:rPr>
         <w:t>MultiCastDelegate</w:t>
       </w:r>
-      <w:proofErr w:type="spellEnd"/>
       <w:r>
         <w:t xml:space="preserve">” base class, it is a class that tracks </w:t>
       </w:r>
@@ -6788,7 +6778,6 @@
         </w:rPr>
         <w:t xml:space="preserve">    </w:t>
       </w:r>
-      <w:proofErr w:type="gramStart"/>
       <w:r>
         <w:rPr>
           <w:rFonts w:ascii="Courier New" w:eastAsia="Times New Roman" w:hAnsi="Courier New" w:cs="Courier New"/>
@@ -6800,7 +6789,6 @@
         </w:rPr>
         <w:t>public</w:t>
       </w:r>
-      <w:proofErr w:type="gramEnd"/>
       <w:r>
         <w:rPr>
           <w:rFonts w:ascii="Courier New" w:eastAsia="Times New Roman" w:hAnsi="Courier New" w:cs="Courier New"/>
@@ -6895,7 +6883,6 @@
         </w:rPr>
         <w:t xml:space="preserve">    </w:t>
       </w:r>
-      <w:proofErr w:type="gramStart"/>
       <w:r>
         <w:rPr>
           <w:rFonts w:ascii="Courier New" w:eastAsia="Times New Roman" w:hAnsi="Courier New" w:cs="Courier New"/>
@@ -6907,7 +6894,6 @@
         </w:rPr>
         <w:t>public</w:t>
       </w:r>
-      <w:proofErr w:type="gramEnd"/>
       <w:r>
         <w:rPr>
           <w:rFonts w:ascii="Courier New" w:eastAsia="Times New Roman" w:hAnsi="Courier New" w:cs="Courier New"/>
@@ -7939,15 +7925,7 @@
         </w:numPr>
       </w:pPr>
       <w:r>
-        <w:t>The best practice is to take the name of the event and make a method called “</w:t>
-      </w:r>
-      <w:proofErr w:type="spellStart"/>
-      <w:r>
-        <w:t>OnEventName</w:t>
-      </w:r>
-      <w:proofErr w:type="spellEnd"/>
-      <w:r>
-        <w:t>”</w:t>
+        <w:t>The best practice is to take the name of the event and make a method called “OnEventName”</w:t>
       </w:r>
     </w:p>
     <w:p>
@@ -8057,7 +8035,6 @@
           <w:szCs w:val="20"/>
         </w:rPr>
       </w:pPr>
-      <w:proofErr w:type="gramStart"/>
       <w:r>
         <w:rPr>
           <w:rFonts w:ascii="Courier New" w:eastAsia="Times New Roman" w:hAnsi="Courier New" w:cs="Courier New"/>
@@ -8069,7 +8046,6 @@
         </w:rPr>
         <w:t>public</w:t>
       </w:r>
-      <w:proofErr w:type="gramEnd"/>
       <w:r>
         <w:rPr>
           <w:rFonts w:ascii="Courier New" w:eastAsia="Times New Roman" w:hAnsi="Courier New" w:cs="Courier New"/>
@@ -8095,19 +8071,8 @@
           <w:sz w:val="20"/>
           <w:szCs w:val="20"/>
         </w:rPr>
-        <w:t xml:space="preserve"> </w:t>
-      </w:r>
-      <w:proofErr w:type="spellStart"/>
-      <w:r>
-        <w:rPr>
-          <w:rFonts w:ascii="Courier New" w:eastAsia="Times New Roman" w:hAnsi="Courier New" w:cs="Courier New"/>
-          <w:color w:val="000000"/>
-          <w:sz w:val="20"/>
-          <w:szCs w:val="20"/>
-        </w:rPr>
-        <w:t>WorkPerformedEventArgs</w:t>
-      </w:r>
-      <w:proofErr w:type="spellEnd"/>
+        <w:t xml:space="preserve"> WorkPerformedEventArgs</w:t>
+      </w:r>
       <w:r>
         <w:rPr>
           <w:rFonts w:ascii="Courier New" w:eastAsia="Times New Roman" w:hAnsi="Courier New" w:cs="Courier New"/>
@@ -8128,42 +8093,30 @@
           <w:szCs w:val="20"/>
           <w:highlight w:val="yellow"/>
         </w:rPr>
-        <w:t xml:space="preserve"> </w:t>
-      </w:r>
-      <w:proofErr w:type="spellStart"/>
-      <w:r>
-        <w:rPr>
-          <w:rFonts w:ascii="Courier New" w:eastAsia="Times New Roman" w:hAnsi="Courier New" w:cs="Courier New"/>
-          <w:color w:val="000000"/>
+        <w:t xml:space="preserve"> system</w:t>
+      </w:r>
+      <w:r>
+        <w:rPr>
+          <w:rFonts w:ascii="Courier New" w:eastAsia="Times New Roman" w:hAnsi="Courier New" w:cs="Courier New"/>
+          <w:b/>
+          <w:bCs/>
+          <w:color w:val="000080"/>
           <w:sz w:val="20"/>
           <w:szCs w:val="20"/>
           <w:highlight w:val="yellow"/>
         </w:rPr>
-        <w:t>system</w:t>
-      </w:r>
-      <w:r>
-        <w:rPr>
-          <w:rFonts w:ascii="Courier New" w:eastAsia="Times New Roman" w:hAnsi="Courier New" w:cs="Courier New"/>
-          <w:b/>
-          <w:bCs/>
-          <w:color w:val="000080"/>
+        <w:t>.</w:t>
+      </w:r>
+      <w:r>
+        <w:rPr>
+          <w:rFonts w:ascii="Courier New" w:eastAsia="Times New Roman" w:hAnsi="Courier New" w:cs="Courier New"/>
+          <w:color w:val="000000"/>
           <w:sz w:val="20"/>
           <w:szCs w:val="20"/>
           <w:highlight w:val="yellow"/>
         </w:rPr>
-        <w:t>.</w:t>
-      </w:r>
-      <w:r>
-        <w:rPr>
-          <w:rFonts w:ascii="Courier New" w:eastAsia="Times New Roman" w:hAnsi="Courier New" w:cs="Courier New"/>
-          <w:color w:val="000000"/>
-          <w:sz w:val="20"/>
-          <w:szCs w:val="20"/>
-          <w:highlight w:val="yellow"/>
-        </w:rPr>
         <w:t>EventArgs</w:t>
       </w:r>
-      <w:proofErr w:type="spellEnd"/>
     </w:p>
     <w:p>
       <w:pPr>
@@ -8188,8 +8141,6 @@
         </w:rPr>
         <w:t>{</w:t>
       </w:r>
-      <w:bookmarkStart w:id="0" w:name="_GoBack"/>
-      <w:bookmarkEnd w:id="0"/>
     </w:p>
     <w:p>
       <w:pPr>
@@ -8212,7 +8163,6 @@
         </w:rPr>
         <w:t xml:space="preserve">   </w:t>
       </w:r>
-      <w:proofErr w:type="gramStart"/>
       <w:r>
         <w:rPr>
           <w:rFonts w:ascii="Courier New" w:eastAsia="Times New Roman" w:hAnsi="Courier New" w:cs="Courier New"/>
@@ -8224,7 +8174,6 @@
         </w:rPr>
         <w:t>public</w:t>
       </w:r>
-      <w:proofErr w:type="gramEnd"/>
       <w:r>
         <w:rPr>
           <w:rFonts w:ascii="Courier New" w:eastAsia="Times New Roman" w:hAnsi="Courier New" w:cs="Courier New"/>
@@ -8325,7 +8274,6 @@
         </w:rPr>
         <w:t xml:space="preserve">   </w:t>
       </w:r>
-      <w:proofErr w:type="gramStart"/>
       <w:r>
         <w:rPr>
           <w:rFonts w:ascii="Courier New" w:eastAsia="Times New Roman" w:hAnsi="Courier New" w:cs="Courier New"/>
@@ -8337,35 +8285,14 @@
         </w:rPr>
         <w:t>public</w:t>
       </w:r>
-      <w:proofErr w:type="gramEnd"/>
-      <w:r>
-        <w:rPr>
-          <w:rFonts w:ascii="Courier New" w:eastAsia="Times New Roman" w:hAnsi="Courier New" w:cs="Courier New"/>
-          <w:color w:val="000000"/>
-          <w:sz w:val="20"/>
-          <w:szCs w:val="20"/>
-        </w:rPr>
-        <w:t xml:space="preserve"> WorkType </w:t>
-      </w:r>
-      <w:proofErr w:type="spellStart"/>
-      <w:r>
-        <w:rPr>
-          <w:rFonts w:ascii="Courier New" w:eastAsia="Times New Roman" w:hAnsi="Courier New" w:cs="Courier New"/>
-          <w:color w:val="000000"/>
-          <w:sz w:val="20"/>
-          <w:szCs w:val="20"/>
-        </w:rPr>
-        <w:t>workType</w:t>
-      </w:r>
-      <w:proofErr w:type="spellEnd"/>
-      <w:r>
-        <w:rPr>
-          <w:rFonts w:ascii="Courier New" w:eastAsia="Times New Roman" w:hAnsi="Courier New" w:cs="Courier New"/>
-          <w:color w:val="000000"/>
-          <w:sz w:val="20"/>
-          <w:szCs w:val="20"/>
-        </w:rPr>
-        <w:t xml:space="preserve"> </w:t>
+      <w:r>
+        <w:rPr>
+          <w:rFonts w:ascii="Courier New" w:eastAsia="Times New Roman" w:hAnsi="Courier New" w:cs="Courier New"/>
+          <w:color w:val="000000"/>
+          <w:sz w:val="20"/>
+          <w:szCs w:val="20"/>
+        </w:rPr>
+        <w:t xml:space="preserve"> WorkType workType </w:t>
       </w:r>
       <w:r>
         <w:rPr>
@@ -8552,7 +8479,6 @@
           <w:szCs w:val="20"/>
         </w:rPr>
       </w:pPr>
-      <w:proofErr w:type="gramStart"/>
       <w:r>
         <w:rPr>
           <w:rFonts w:ascii="Courier New" w:eastAsia="Times New Roman" w:hAnsi="Courier New" w:cs="Courier New"/>
@@ -8565,7 +8491,6 @@
         </w:rPr>
         <w:t>public</w:t>
       </w:r>
-      <w:proofErr w:type="gramEnd"/>
       <w:r>
         <w:rPr>
           <w:rFonts w:ascii="Courier New" w:eastAsia="Times New Roman" w:hAnsi="Courier New" w:cs="Courier New"/>
@@ -8672,29 +8597,7 @@
           <w:sz w:val="20"/>
           <w:szCs w:val="20"/>
         </w:rPr>
-        <w:t xml:space="preserve"> </w:t>
-      </w:r>
-      <w:proofErr w:type="spellStart"/>
-      <w:r>
-        <w:rPr>
-          <w:rFonts w:ascii="Courier New" w:eastAsia="Times New Roman" w:hAnsi="Courier New" w:cs="Courier New"/>
-          <w:strike/>
-          <w:color w:val="000000"/>
-          <w:sz w:val="20"/>
-          <w:szCs w:val="20"/>
-        </w:rPr>
-        <w:t>WorkPerformedEventArgs</w:t>
-      </w:r>
-      <w:proofErr w:type="spellEnd"/>
-      <w:r>
-        <w:rPr>
-          <w:rFonts w:ascii="Courier New" w:eastAsia="Times New Roman" w:hAnsi="Courier New" w:cs="Courier New"/>
-          <w:strike/>
-          <w:color w:val="000000"/>
-          <w:sz w:val="20"/>
-          <w:szCs w:val="20"/>
-        </w:rPr>
-        <w:t xml:space="preserve"> e</w:t>
+        <w:t xml:space="preserve"> WorkPerformedEventArgs e</w:t>
       </w:r>
       <w:r>
         <w:rPr>
@@ -8736,30 +8639,28 @@
         </w:rPr>
         <w:t xml:space="preserve">.Net includes a generic </w:t>
       </w:r>
-      <w:proofErr w:type="spellStart"/>
       <w:r>
         <w:rPr>
           <w:rFonts w:eastAsia="Times New Roman" w:cs="Courier New"/>
           <w:b/>
           <w:bCs/>
         </w:rPr>
-        <w:t>EventHandler</w:t>
-      </w:r>
-      <w:proofErr w:type="spellEnd"/>
+        <w:t>EventHandler&lt;T&gt;</w:t>
+      </w:r>
       <w:r>
         <w:rPr>
           <w:rFonts w:eastAsia="Times New Roman" w:cs="Courier New"/>
-          <w:b/>
-          <w:bCs/>
-        </w:rPr>
-        <w:t>&lt;T&gt;</w:t>
+        </w:rPr>
+        <w:t xml:space="preserve"> class that can be us</w:t>
       </w:r>
       <w:r>
         <w:rPr>
           <w:rFonts w:eastAsia="Times New Roman" w:cs="Courier New"/>
         </w:rPr>
-        <w:t xml:space="preserve"> class that can be used instead of a custom delegate.</w:t>
-      </w:r>
+        <w:t>ed instead of a custom delegate, as it provides a simple way to create custom delegate for an event.</w:t>
+      </w:r>
+      <w:bookmarkStart w:id="0" w:name="_GoBack"/>
+      <w:bookmarkEnd w:id="0"/>
     </w:p>
     <w:p>
       <w:pPr>
@@ -8769,90 +8670,78 @@
           <w:numId w:val="2"/>
         </w:numPr>
       </w:pPr>
-      <w:proofErr w:type="spellStart"/>
       <w:r>
         <w:rPr>
           <w:rFonts w:eastAsia="Times New Roman" w:cs="Courier New"/>
           <w:b/>
           <w:bCs/>
         </w:rPr>
-        <w:t>EventHandler</w:t>
-      </w:r>
-      <w:proofErr w:type="spellEnd"/>
+        <w:t>EventHandler&lt;T&gt;</w:t>
+      </w:r>
       <w:r>
         <w:rPr>
           <w:rFonts w:eastAsia="Times New Roman" w:cs="Courier New"/>
-          <w:b/>
-          <w:bCs/>
-        </w:rPr>
-        <w:t>&lt;T&gt;</w:t>
+        </w:rPr>
+        <w:t xml:space="preserve"> is a </w:t>
       </w:r>
       <w:r>
         <w:rPr>
           <w:rFonts w:eastAsia="Times New Roman" w:cs="Courier New"/>
-        </w:rPr>
-        <w:t xml:space="preserve"> is a </w:t>
+          <w:b/>
+          <w:bCs/>
+        </w:rPr>
+        <w:t>generic</w:t>
       </w:r>
       <w:r>
         <w:rPr>
           <w:rFonts w:eastAsia="Times New Roman" w:cs="Courier New"/>
-          <w:b/>
-          <w:bCs/>
-        </w:rPr>
-        <w:t>generic</w:t>
+        </w:rPr>
+        <w:t xml:space="preserve"> </w:t>
       </w:r>
       <w:r>
         <w:rPr>
           <w:rFonts w:eastAsia="Times New Roman" w:cs="Courier New"/>
-        </w:rPr>
-        <w:t xml:space="preserve"> </w:t>
+          <w:b/>
+          <w:bCs/>
+        </w:rPr>
+        <w:t>delegate</w:t>
       </w:r>
       <w:r>
         <w:rPr>
           <w:rFonts w:eastAsia="Times New Roman" w:cs="Courier New"/>
-          <w:b/>
-          <w:bCs/>
-        </w:rPr>
-        <w:t>delegate</w:t>
+        </w:rPr>
+        <w:t xml:space="preserve"> where </w:t>
       </w:r>
       <w:r>
         <w:rPr>
           <w:rFonts w:eastAsia="Times New Roman" w:cs="Courier New"/>
-        </w:rPr>
-        <w:t xml:space="preserve"> where </w:t>
+          <w:b/>
+          <w:bCs/>
+        </w:rPr>
+        <w:t>T</w:t>
       </w:r>
       <w:r>
         <w:rPr>
           <w:rFonts w:eastAsia="Times New Roman" w:cs="Courier New"/>
-          <w:b/>
-          <w:bCs/>
-        </w:rPr>
-        <w:t>T</w:t>
+        </w:rPr>
+        <w:t xml:space="preserve"> represent </w:t>
       </w:r>
       <w:r>
         <w:rPr>
           <w:rFonts w:eastAsia="Times New Roman" w:cs="Courier New"/>
-        </w:rPr>
-        <w:t xml:space="preserve"> represent </w:t>
-      </w:r>
-      <w:proofErr w:type="spellStart"/>
+          <w:b/>
+          <w:bCs/>
+        </w:rPr>
+        <w:t>event</w:t>
+      </w:r>
       <w:r>
         <w:rPr>
           <w:rFonts w:eastAsia="Times New Roman" w:cs="Courier New"/>
           <w:b/>
           <w:bCs/>
         </w:rPr>
-        <w:t>event</w:t>
-      </w:r>
-      <w:r>
-        <w:rPr>
-          <w:rFonts w:eastAsia="Times New Roman" w:cs="Courier New"/>
-          <w:b/>
-          <w:bCs/>
-        </w:rPr>
         <w:t>args</w:t>
       </w:r>
-      <w:proofErr w:type="spellEnd"/>
     </w:p>
     <w:p>
       <w:pPr>
@@ -8870,7 +8759,6 @@
           <w:szCs w:val="24"/>
         </w:rPr>
       </w:pPr>
-      <w:proofErr w:type="gramStart"/>
       <w:r>
         <w:rPr>
           <w:rFonts w:ascii="Courier New" w:eastAsia="Times New Roman" w:hAnsi="Courier New" w:cs="Courier New"/>
@@ -8882,7 +8770,6 @@
         </w:rPr>
         <w:t>public</w:t>
       </w:r>
-      <w:proofErr w:type="gramEnd"/>
       <w:r>
         <w:rPr>
           <w:rFonts w:ascii="Courier New" w:eastAsia="Times New Roman" w:hAnsi="Courier New" w:cs="Courier New"/>
@@ -8910,19 +8797,8 @@
           <w:sz w:val="20"/>
           <w:szCs w:val="20"/>
         </w:rPr>
-        <w:t xml:space="preserve"> </w:t>
-      </w:r>
-      <w:proofErr w:type="spellStart"/>
-      <w:r>
-        <w:rPr>
-          <w:rFonts w:ascii="Courier New" w:eastAsia="Times New Roman" w:hAnsi="Courier New" w:cs="Courier New"/>
-          <w:color w:val="000000"/>
-          <w:sz w:val="20"/>
-          <w:szCs w:val="20"/>
-        </w:rPr>
-        <w:t>EventHandler</w:t>
-      </w:r>
-      <w:proofErr w:type="spellEnd"/>
+        <w:t xml:space="preserve"> EventHandler</w:t>
+      </w:r>
       <w:r>
         <w:rPr>
           <w:rFonts w:ascii="Courier New" w:eastAsia="Times New Roman" w:hAnsi="Courier New" w:cs="Courier New"/>
@@ -8934,7 +8810,6 @@
         </w:rPr>
         <w:t>&lt;</w:t>
       </w:r>
-      <w:proofErr w:type="spellStart"/>
       <w:r>
         <w:rPr>
           <w:rFonts w:ascii="Courier New" w:eastAsia="Times New Roman" w:hAnsi="Courier New" w:cs="Courier New"/>
@@ -8944,7 +8819,6 @@
         </w:rPr>
         <w:t>WorkPerformedEventArgs</w:t>
       </w:r>
-      <w:proofErr w:type="spellEnd"/>
       <w:r>
         <w:rPr>
           <w:rFonts w:ascii="Courier New" w:eastAsia="Times New Roman" w:hAnsi="Courier New" w:cs="Courier New"/>

--- a/EventsDelegatesAndLambda/ReadMe.docx
+++ b/EventsDelegatesAndLambda/ReadMe.docx
@@ -186,14 +186,27 @@
                             <w:r>
                               <w:t xml:space="preserve">Figure </w:t>
                             </w:r>
-                            <w:fldSimple w:instr=" SEQ Figure \* ARABIC ">
-                              <w:r>
-                                <w:rPr>
-                                  <w:noProof/>
-                                </w:rPr>
-                                <w:t>1</w:t>
-                              </w:r>
-                            </w:fldSimple>
+                            <w:r>
+                              <w:fldChar w:fldCharType="begin"/>
+                            </w:r>
+                            <w:r>
+                              <w:instrText xml:space="preserve"> SEQ Figure \* ARABIC </w:instrText>
+                            </w:r>
+                            <w:r>
+                              <w:fldChar w:fldCharType="separate"/>
+                            </w:r>
+                            <w:r>
+                              <w:rPr>
+                                <w:noProof/>
+                              </w:rPr>
+                              <w:t>1</w:t>
+                            </w:r>
+                            <w:r>
+                              <w:rPr>
+                                <w:noProof/>
+                              </w:rPr>
+                              <w:fldChar w:fldCharType="end"/>
+                            </w:r>
                             <w:r>
                               <w:t xml:space="preserve"> Introduction</w:t>
                             </w:r>
@@ -459,7 +472,15 @@
         <w:t xml:space="preserve">” provides </w:t>
       </w:r>
       <w:r>
-        <w:t>a way to trigger notifications from end users or from objects, you can think it as user that loudly announces to a group of people that something is going to happen.</w:t>
+        <w:t xml:space="preserve">a way to trigger notifications from end users or from </w:t>
+      </w:r>
+      <w:proofErr w:type="gramStart"/>
+      <w:r>
+        <w:t>objects,</w:t>
+      </w:r>
+      <w:proofErr w:type="gramEnd"/>
+      <w:r>
+        <w:t xml:space="preserve"> you can think it as user that loudly announces to a group of people that something is going to happen.</w:t>
       </w:r>
     </w:p>
     <w:p>
@@ -532,7 +553,15 @@
         <w:t>Event</w:t>
       </w:r>
       <w:r>
-        <w:t>” signal the occurrence of an action/notification.</w:t>
+        <w:t xml:space="preserve">” </w:t>
+      </w:r>
+      <w:proofErr w:type="gramStart"/>
+      <w:r>
+        <w:t>signal</w:t>
+      </w:r>
+      <w:proofErr w:type="gramEnd"/>
+      <w:r>
+        <w:t xml:space="preserve"> the occurrence of an action/notification.</w:t>
       </w:r>
     </w:p>
     <w:p>
@@ -683,7 +712,10 @@
         <w:t>handler</w:t>
       </w:r>
       <w:r>
-        <w:t>”, That allows “</w:t>
+        <w:t>”, which</w:t>
+      </w:r>
+      <w:r>
+        <w:t xml:space="preserve"> allows “</w:t>
       </w:r>
       <w:r>
         <w:rPr>
@@ -1033,14 +1065,27 @@
                             <w:r>
                               <w:t xml:space="preserve">Figure </w:t>
                             </w:r>
-                            <w:fldSimple w:instr=" SEQ Figure \* ARABIC ">
-                              <w:r>
-                                <w:rPr>
-                                  <w:noProof/>
-                                </w:rPr>
-                                <w:t>2</w:t>
-                              </w:r>
-                            </w:fldSimple>
+                            <w:r>
+                              <w:fldChar w:fldCharType="begin"/>
+                            </w:r>
+                            <w:r>
+                              <w:instrText xml:space="preserve"> SEQ Figure \* ARABIC </w:instrText>
+                            </w:r>
+                            <w:r>
+                              <w:fldChar w:fldCharType="separate"/>
+                            </w:r>
+                            <w:r>
+                              <w:rPr>
+                                <w:noProof/>
+                              </w:rPr>
+                              <w:t>2</w:t>
+                            </w:r>
+                            <w:r>
+                              <w:rPr>
+                                <w:noProof/>
+                              </w:rPr>
+                              <w:fldChar w:fldCharType="end"/>
+                            </w:r>
                             <w:r>
                               <w:t xml:space="preserve"> Delegates</w:t>
                             </w:r>
@@ -1583,6 +1628,7 @@
           <w:szCs w:val="24"/>
         </w:rPr>
       </w:pPr>
+      <w:proofErr w:type="gramStart"/>
       <w:r>
         <w:rPr>
           <w:rFonts w:ascii="Courier New" w:eastAsia="Times New Roman" w:hAnsi="Courier New" w:cs="Courier New"/>
@@ -1599,7 +1645,17 @@
           <w:sz w:val="20"/>
           <w:szCs w:val="20"/>
         </w:rPr>
-        <w:t xml:space="preserve">ublic </w:t>
+        <w:t>ublic</w:t>
+      </w:r>
+      <w:proofErr w:type="gramEnd"/>
+      <w:r>
+        <w:rPr>
+          <w:rFonts w:ascii="Courier New" w:eastAsia="Times New Roman" w:hAnsi="Courier New" w:cs="Courier New"/>
+          <w:color w:val="000000"/>
+          <w:sz w:val="20"/>
+          <w:szCs w:val="20"/>
+        </w:rPr>
+        <w:t xml:space="preserve"> </w:t>
       </w:r>
       <w:r>
         <w:rPr>
@@ -1637,8 +1693,19 @@
           <w:sz w:val="20"/>
           <w:szCs w:val="20"/>
         </w:rPr>
-        <w:t xml:space="preserve"> WorkPerformedHandler</w:t>
-      </w:r>
+        <w:t xml:space="preserve"> </w:t>
+      </w:r>
+      <w:proofErr w:type="spellStart"/>
+      <w:r>
+        <w:rPr>
+          <w:rFonts w:ascii="Courier New" w:eastAsia="Times New Roman" w:hAnsi="Courier New" w:cs="Courier New"/>
+          <w:color w:val="000000"/>
+          <w:sz w:val="20"/>
+          <w:szCs w:val="20"/>
+        </w:rPr>
+        <w:t>WorkPerformedHandler</w:t>
+      </w:r>
+      <w:proofErr w:type="spellEnd"/>
       <w:r>
         <w:rPr>
           <w:rFonts w:ascii="Courier New" w:eastAsia="Times New Roman" w:hAnsi="Courier New" w:cs="Courier New"/>
@@ -1650,6 +1717,7 @@
         </w:rPr>
         <w:t>(</w:t>
       </w:r>
+      <w:proofErr w:type="spellStart"/>
       <w:r>
         <w:rPr>
           <w:rFonts w:ascii="Courier New" w:eastAsia="Times New Roman" w:hAnsi="Courier New" w:cs="Courier New"/>
@@ -1659,6 +1727,7 @@
         </w:rPr>
         <w:t>int</w:t>
       </w:r>
+      <w:proofErr w:type="spellEnd"/>
       <w:r>
         <w:rPr>
           <w:rFonts w:ascii="Courier New" w:eastAsia="Times New Roman" w:hAnsi="Courier New" w:cs="Courier New"/>
@@ -1686,8 +1755,39 @@
           <w:sz w:val="20"/>
           <w:szCs w:val="20"/>
         </w:rPr>
-        <w:t xml:space="preserve"> workType workType</w:t>
-      </w:r>
+        <w:t xml:space="preserve"> </w:t>
+      </w:r>
+      <w:proofErr w:type="spellStart"/>
+      <w:r>
+        <w:rPr>
+          <w:rFonts w:ascii="Courier New" w:eastAsia="Times New Roman" w:hAnsi="Courier New" w:cs="Courier New"/>
+          <w:color w:val="000000"/>
+          <w:sz w:val="20"/>
+          <w:szCs w:val="20"/>
+        </w:rPr>
+        <w:t>workType</w:t>
+      </w:r>
+      <w:proofErr w:type="spellEnd"/>
+      <w:r>
+        <w:rPr>
+          <w:rFonts w:ascii="Courier New" w:eastAsia="Times New Roman" w:hAnsi="Courier New" w:cs="Courier New"/>
+          <w:color w:val="000000"/>
+          <w:sz w:val="20"/>
+          <w:szCs w:val="20"/>
+        </w:rPr>
+        <w:t xml:space="preserve"> </w:t>
+      </w:r>
+      <w:proofErr w:type="spellStart"/>
+      <w:r>
+        <w:rPr>
+          <w:rFonts w:ascii="Courier New" w:eastAsia="Times New Roman" w:hAnsi="Courier New" w:cs="Courier New"/>
+          <w:color w:val="000000"/>
+          <w:sz w:val="20"/>
+          <w:szCs w:val="20"/>
+        </w:rPr>
+        <w:t>workType</w:t>
+      </w:r>
+      <w:proofErr w:type="spellEnd"/>
       <w:r>
         <w:rPr>
           <w:rFonts w:ascii="Courier New" w:eastAsia="Times New Roman" w:hAnsi="Courier New" w:cs="Courier New"/>
@@ -1731,6 +1831,7 @@
       <w:r>
         <w:t>You can think of the above created delegate as a one way pipeline, the name of the delegate is “</w:t>
       </w:r>
+      <w:proofErr w:type="spellStart"/>
       <w:r>
         <w:rPr>
           <w:rFonts w:ascii="Courier New" w:eastAsia="Times New Roman" w:hAnsi="Courier New" w:cs="Courier New"/>
@@ -1742,9 +1843,11 @@
         </w:rPr>
         <w:t>WorkPerformedHandler</w:t>
       </w:r>
+      <w:proofErr w:type="spellEnd"/>
       <w:r>
         <w:t>”, and it takes “</w:t>
       </w:r>
+      <w:proofErr w:type="spellStart"/>
       <w:r>
         <w:rPr>
           <w:rFonts w:ascii="Courier New" w:eastAsia="Times New Roman" w:hAnsi="Courier New" w:cs="Courier New"/>
@@ -1754,6 +1857,7 @@
         </w:rPr>
         <w:t>int</w:t>
       </w:r>
+      <w:proofErr w:type="spellEnd"/>
       <w:r>
         <w:rPr>
           <w:rFonts w:ascii="Courier New" w:eastAsia="Times New Roman" w:hAnsi="Courier New" w:cs="Courier New"/>
@@ -1763,6 +1867,7 @@
         </w:rPr>
         <w:t>” and “</w:t>
       </w:r>
+      <w:proofErr w:type="spellStart"/>
       <w:r>
         <w:rPr>
           <w:rFonts w:ascii="Courier New" w:eastAsia="Times New Roman" w:hAnsi="Courier New" w:cs="Courier New"/>
@@ -1772,6 +1877,7 @@
         </w:rPr>
         <w:t>workType</w:t>
       </w:r>
+      <w:proofErr w:type="spellEnd"/>
       <w:r>
         <w:rPr>
           <w:rFonts w:ascii="Courier New" w:eastAsia="Times New Roman" w:hAnsi="Courier New" w:cs="Courier New"/>
@@ -1928,6 +2034,7 @@
       <w:r>
         <w:t>“</w:t>
       </w:r>
+      <w:proofErr w:type="spellStart"/>
       <w:r>
         <w:rPr>
           <w:rFonts w:ascii="Courier New" w:eastAsia="Times New Roman" w:hAnsi="Courier New" w:cs="Courier New"/>
@@ -1937,6 +2044,7 @@
         </w:rPr>
         <w:t>int</w:t>
       </w:r>
+      <w:proofErr w:type="spellEnd"/>
       <w:r>
         <w:rPr>
           <w:rFonts w:ascii="Courier New" w:eastAsia="Times New Roman" w:hAnsi="Courier New" w:cs="Courier New"/>
@@ -1946,6 +2054,7 @@
         </w:rPr>
         <w:t>” and “</w:t>
       </w:r>
+      <w:proofErr w:type="spellStart"/>
       <w:r>
         <w:rPr>
           <w:rFonts w:ascii="Courier New" w:eastAsia="Times New Roman" w:hAnsi="Courier New" w:cs="Courier New"/>
@@ -1955,6 +2064,7 @@
         </w:rPr>
         <w:t>workType</w:t>
       </w:r>
+      <w:proofErr w:type="spellEnd"/>
       <w:r>
         <w:rPr>
           <w:rFonts w:ascii="Courier New" w:eastAsia="Times New Roman" w:hAnsi="Courier New" w:cs="Courier New"/>
@@ -2008,6 +2118,7 @@
       <w:r>
         <w:t>“</w:t>
       </w:r>
+      <w:proofErr w:type="spellStart"/>
       <w:r>
         <w:rPr>
           <w:rFonts w:ascii="Courier New" w:eastAsia="Times New Roman" w:hAnsi="Courier New" w:cs="Courier New"/>
@@ -2017,6 +2128,7 @@
         </w:rPr>
         <w:t>int</w:t>
       </w:r>
+      <w:proofErr w:type="spellEnd"/>
       <w:r>
         <w:rPr>
           <w:rFonts w:ascii="Courier New" w:eastAsia="Times New Roman" w:hAnsi="Courier New" w:cs="Courier New"/>
@@ -2026,6 +2138,7 @@
         </w:rPr>
         <w:t>” and “</w:t>
       </w:r>
+      <w:proofErr w:type="spellStart"/>
       <w:r>
         <w:rPr>
           <w:rFonts w:ascii="Courier New" w:eastAsia="Times New Roman" w:hAnsi="Courier New" w:cs="Courier New"/>
@@ -2035,6 +2148,7 @@
         </w:rPr>
         <w:t>workType</w:t>
       </w:r>
+      <w:proofErr w:type="spellEnd"/>
       <w:r>
         <w:rPr>
           <w:rFonts w:ascii="Courier New" w:eastAsia="Times New Roman" w:hAnsi="Courier New" w:cs="Courier New"/>
@@ -2068,6 +2182,7 @@
           <w:szCs w:val="20"/>
         </w:rPr>
       </w:pPr>
+      <w:proofErr w:type="gramStart"/>
       <w:r>
         <w:rPr>
           <w:rFonts w:ascii="Courier New" w:eastAsia="Times New Roman" w:hAnsi="Courier New" w:cs="Courier New"/>
@@ -2079,6 +2194,7 @@
         </w:rPr>
         <w:t>public</w:t>
       </w:r>
+      <w:proofErr w:type="gramEnd"/>
       <w:r>
         <w:rPr>
           <w:rFonts w:ascii="Courier New" w:eastAsia="Times New Roman" w:hAnsi="Courier New" w:cs="Courier New"/>
@@ -2137,6 +2253,7 @@
         </w:rPr>
         <w:t>(</w:t>
       </w:r>
+      <w:proofErr w:type="spellStart"/>
       <w:r>
         <w:rPr>
           <w:rFonts w:ascii="Courier New" w:eastAsia="Times New Roman" w:hAnsi="Courier New" w:cs="Courier New"/>
@@ -2147,15 +2264,27 @@
         </w:rPr>
         <w:t>int</w:t>
       </w:r>
-      <w:r>
-        <w:rPr>
-          <w:rFonts w:ascii="Courier New" w:eastAsia="Times New Roman" w:hAnsi="Courier New" w:cs="Courier New"/>
-          <w:color w:val="000000"/>
-          <w:sz w:val="20"/>
-          <w:szCs w:val="20"/>
-        </w:rPr>
-        <w:t xml:space="preserve"> workHours</w:t>
-      </w:r>
+      <w:proofErr w:type="spellEnd"/>
+      <w:r>
+        <w:rPr>
+          <w:rFonts w:ascii="Courier New" w:eastAsia="Times New Roman" w:hAnsi="Courier New" w:cs="Courier New"/>
+          <w:color w:val="000000"/>
+          <w:sz w:val="20"/>
+          <w:szCs w:val="20"/>
+        </w:rPr>
+        <w:t xml:space="preserve"> </w:t>
+      </w:r>
+      <w:proofErr w:type="spellStart"/>
+      <w:r>
+        <w:rPr>
+          <w:rFonts w:ascii="Courier New" w:eastAsia="Times New Roman" w:hAnsi="Courier New" w:cs="Courier New"/>
+          <w:color w:val="000000"/>
+          <w:sz w:val="20"/>
+          <w:szCs w:val="20"/>
+        </w:rPr>
+        <w:t>workHours</w:t>
+      </w:r>
+      <w:proofErr w:type="spellEnd"/>
       <w:r>
         <w:rPr>
           <w:rFonts w:ascii="Courier New" w:eastAsia="Times New Roman" w:hAnsi="Courier New" w:cs="Courier New"/>
@@ -2176,6 +2305,7 @@
         </w:rPr>
         <w:t xml:space="preserve"> </w:t>
       </w:r>
+      <w:proofErr w:type="spellStart"/>
       <w:r>
         <w:rPr>
           <w:rFonts w:ascii="Courier New" w:eastAsia="Times New Roman" w:hAnsi="Courier New" w:cs="Courier New"/>
@@ -2186,15 +2316,27 @@
         </w:rPr>
         <w:t>WorkType</w:t>
       </w:r>
-      <w:r>
-        <w:rPr>
-          <w:rFonts w:ascii="Courier New" w:eastAsia="Times New Roman" w:hAnsi="Courier New" w:cs="Courier New"/>
-          <w:color w:val="000000"/>
-          <w:sz w:val="20"/>
-          <w:szCs w:val="20"/>
-        </w:rPr>
-        <w:t xml:space="preserve"> wType</w:t>
-      </w:r>
+      <w:proofErr w:type="spellEnd"/>
+      <w:r>
+        <w:rPr>
+          <w:rFonts w:ascii="Courier New" w:eastAsia="Times New Roman" w:hAnsi="Courier New" w:cs="Courier New"/>
+          <w:color w:val="000000"/>
+          <w:sz w:val="20"/>
+          <w:szCs w:val="20"/>
+        </w:rPr>
+        <w:t xml:space="preserve"> </w:t>
+      </w:r>
+      <w:proofErr w:type="spellStart"/>
+      <w:r>
+        <w:rPr>
+          <w:rFonts w:ascii="Courier New" w:eastAsia="Times New Roman" w:hAnsi="Courier New" w:cs="Courier New"/>
+          <w:color w:val="000000"/>
+          <w:sz w:val="20"/>
+          <w:szCs w:val="20"/>
+        </w:rPr>
+        <w:t>wType</w:t>
+      </w:r>
+      <w:proofErr w:type="spellEnd"/>
       <w:r>
         <w:rPr>
           <w:rFonts w:ascii="Courier New" w:eastAsia="Times New Roman" w:hAnsi="Courier New" w:cs="Courier New"/>
@@ -2804,6 +2946,8 @@
         </w:rPr>
         <w:t xml:space="preserve"> </w:t>
       </w:r>
+      <w:proofErr w:type="spellStart"/>
+      <w:proofErr w:type="gramStart"/>
       <w:r>
         <w:rPr>
           <w:rFonts w:ascii="Courier New" w:eastAsia="Times New Roman" w:hAnsi="Courier New" w:cs="Courier New"/>
@@ -2814,6 +2958,7 @@
         </w:rPr>
         <w:t>WorkPerformedHandler</w:t>
       </w:r>
+      <w:proofErr w:type="spellEnd"/>
       <w:r>
         <w:rPr>
           <w:rFonts w:ascii="Courier New" w:eastAsia="Times New Roman" w:hAnsi="Courier New" w:cs="Courier New"/>
@@ -2825,6 +2970,8 @@
         </w:rPr>
         <w:t>(</w:t>
       </w:r>
+      <w:proofErr w:type="spellStart"/>
+      <w:proofErr w:type="gramEnd"/>
       <w:r>
         <w:rPr>
           <w:rFonts w:ascii="Courier New" w:eastAsia="Times New Roman" w:hAnsi="Courier New" w:cs="Courier New"/>
@@ -2834,6 +2981,7 @@
         </w:rPr>
         <w:t>int</w:t>
       </w:r>
+      <w:proofErr w:type="spellEnd"/>
       <w:r>
         <w:rPr>
           <w:rFonts w:ascii="Courier New" w:eastAsia="Times New Roman" w:hAnsi="Courier New" w:cs="Courier New"/>
@@ -2861,8 +3009,39 @@
           <w:sz w:val="20"/>
           <w:szCs w:val="20"/>
         </w:rPr>
-        <w:t xml:space="preserve"> workType workType</w:t>
-      </w:r>
+        <w:t xml:space="preserve"> </w:t>
+      </w:r>
+      <w:proofErr w:type="spellStart"/>
+      <w:r>
+        <w:rPr>
+          <w:rFonts w:ascii="Courier New" w:eastAsia="Times New Roman" w:hAnsi="Courier New" w:cs="Courier New"/>
+          <w:color w:val="000000"/>
+          <w:sz w:val="20"/>
+          <w:szCs w:val="20"/>
+        </w:rPr>
+        <w:t>workType</w:t>
+      </w:r>
+      <w:proofErr w:type="spellEnd"/>
+      <w:r>
+        <w:rPr>
+          <w:rFonts w:ascii="Courier New" w:eastAsia="Times New Roman" w:hAnsi="Courier New" w:cs="Courier New"/>
+          <w:color w:val="000000"/>
+          <w:sz w:val="20"/>
+          <w:szCs w:val="20"/>
+        </w:rPr>
+        <w:t xml:space="preserve"> </w:t>
+      </w:r>
+      <w:proofErr w:type="spellStart"/>
+      <w:r>
+        <w:rPr>
+          <w:rFonts w:ascii="Courier New" w:eastAsia="Times New Roman" w:hAnsi="Courier New" w:cs="Courier New"/>
+          <w:color w:val="000000"/>
+          <w:sz w:val="20"/>
+          <w:szCs w:val="20"/>
+        </w:rPr>
+        <w:t>workType</w:t>
+      </w:r>
+      <w:proofErr w:type="spellEnd"/>
       <w:r>
         <w:rPr>
           <w:rFonts w:ascii="Courier New" w:eastAsia="Times New Roman" w:hAnsi="Courier New" w:cs="Courier New"/>
@@ -2953,6 +3132,7 @@
         </w:rPr>
         <w:t xml:space="preserve"> </w:t>
       </w:r>
+      <w:proofErr w:type="spellStart"/>
       <w:r>
         <w:rPr>
           <w:rFonts w:ascii="Courier New" w:eastAsia="Times New Roman" w:hAnsi="Courier New" w:cs="Courier New"/>
@@ -2963,6 +3143,7 @@
         </w:rPr>
         <w:t>WorkPerdormedHandler</w:t>
       </w:r>
+      <w:proofErr w:type="spellEnd"/>
       <w:r>
         <w:rPr>
           <w:rFonts w:ascii="Courier New" w:eastAsia="Times New Roman" w:hAnsi="Courier New" w:cs="Courier New"/>
@@ -3012,6 +3193,8 @@
         </w:rPr>
         <w:t xml:space="preserve"> </w:t>
       </w:r>
+      <w:proofErr w:type="spellStart"/>
+      <w:proofErr w:type="gramStart"/>
       <w:r>
         <w:rPr>
           <w:rFonts w:ascii="Courier New" w:eastAsia="Times New Roman" w:hAnsi="Courier New" w:cs="Courier New"/>
@@ -3021,6 +3204,7 @@
         </w:rPr>
         <w:t>WorkPerdormedHandler</w:t>
       </w:r>
+      <w:proofErr w:type="spellEnd"/>
       <w:r>
         <w:rPr>
           <w:rFonts w:ascii="Courier New" w:eastAsia="Times New Roman" w:hAnsi="Courier New" w:cs="Courier New"/>
@@ -3032,6 +3216,7 @@
         </w:rPr>
         <w:t>(</w:t>
       </w:r>
+      <w:proofErr w:type="gramEnd"/>
       <w:r>
         <w:rPr>
           <w:rFonts w:ascii="Courier New" w:eastAsia="Times New Roman" w:hAnsi="Courier New" w:cs="Courier New"/>
@@ -3148,6 +3333,7 @@
         </w:rPr>
         <w:t xml:space="preserve"> </w:t>
       </w:r>
+      <w:proofErr w:type="gramStart"/>
       <w:r>
         <w:rPr>
           <w:rFonts w:ascii="Courier New" w:eastAsia="Times New Roman" w:hAnsi="Courier New" w:cs="Courier New"/>
@@ -3169,6 +3355,8 @@
         </w:rPr>
         <w:t>(</w:t>
       </w:r>
+      <w:proofErr w:type="spellStart"/>
+      <w:proofErr w:type="gramEnd"/>
       <w:r>
         <w:rPr>
           <w:rFonts w:ascii="Courier New" w:eastAsia="Times New Roman" w:hAnsi="Courier New" w:cs="Courier New"/>
@@ -3178,15 +3366,27 @@
         </w:rPr>
         <w:t>int</w:t>
       </w:r>
-      <w:r>
-        <w:rPr>
-          <w:rFonts w:ascii="Courier New" w:eastAsia="Times New Roman" w:hAnsi="Courier New" w:cs="Courier New"/>
-          <w:color w:val="000000"/>
-          <w:sz w:val="20"/>
-          <w:szCs w:val="20"/>
-        </w:rPr>
-        <w:t xml:space="preserve"> workHours</w:t>
-      </w:r>
+      <w:proofErr w:type="spellEnd"/>
+      <w:r>
+        <w:rPr>
+          <w:rFonts w:ascii="Courier New" w:eastAsia="Times New Roman" w:hAnsi="Courier New" w:cs="Courier New"/>
+          <w:color w:val="000000"/>
+          <w:sz w:val="20"/>
+          <w:szCs w:val="20"/>
+        </w:rPr>
+        <w:t xml:space="preserve"> </w:t>
+      </w:r>
+      <w:proofErr w:type="spellStart"/>
+      <w:r>
+        <w:rPr>
+          <w:rFonts w:ascii="Courier New" w:eastAsia="Times New Roman" w:hAnsi="Courier New" w:cs="Courier New"/>
+          <w:color w:val="000000"/>
+          <w:sz w:val="20"/>
+          <w:szCs w:val="20"/>
+        </w:rPr>
+        <w:t>workHours</w:t>
+      </w:r>
+      <w:proofErr w:type="spellEnd"/>
       <w:r>
         <w:rPr>
           <w:rFonts w:ascii="Courier New" w:eastAsia="Times New Roman" w:hAnsi="Courier New" w:cs="Courier New"/>
@@ -3205,8 +3405,39 @@
           <w:sz w:val="20"/>
           <w:szCs w:val="20"/>
         </w:rPr>
-        <w:t xml:space="preserve"> WorkType wType</w:t>
-      </w:r>
+        <w:t xml:space="preserve"> </w:t>
+      </w:r>
+      <w:proofErr w:type="spellStart"/>
+      <w:r>
+        <w:rPr>
+          <w:rFonts w:ascii="Courier New" w:eastAsia="Times New Roman" w:hAnsi="Courier New" w:cs="Courier New"/>
+          <w:color w:val="000000"/>
+          <w:sz w:val="20"/>
+          <w:szCs w:val="20"/>
+        </w:rPr>
+        <w:t>WorkType</w:t>
+      </w:r>
+      <w:proofErr w:type="spellEnd"/>
+      <w:r>
+        <w:rPr>
+          <w:rFonts w:ascii="Courier New" w:eastAsia="Times New Roman" w:hAnsi="Courier New" w:cs="Courier New"/>
+          <w:color w:val="000000"/>
+          <w:sz w:val="20"/>
+          <w:szCs w:val="20"/>
+        </w:rPr>
+        <w:t xml:space="preserve"> </w:t>
+      </w:r>
+      <w:proofErr w:type="spellStart"/>
+      <w:r>
+        <w:rPr>
+          <w:rFonts w:ascii="Courier New" w:eastAsia="Times New Roman" w:hAnsi="Courier New" w:cs="Courier New"/>
+          <w:color w:val="000000"/>
+          <w:sz w:val="20"/>
+          <w:szCs w:val="20"/>
+        </w:rPr>
+        <w:t>wType</w:t>
+      </w:r>
+      <w:proofErr w:type="spellEnd"/>
       <w:r>
         <w:rPr>
           <w:rFonts w:ascii="Courier New" w:eastAsia="Times New Roman" w:hAnsi="Courier New" w:cs="Courier New"/>
@@ -3241,6 +3472,8 @@
         </w:rPr>
         <w:t>{</w:t>
       </w:r>
+      <w:proofErr w:type="spellStart"/>
+      <w:proofErr w:type="gramStart"/>
       <w:r>
         <w:rPr>
           <w:rFonts w:ascii="Courier New" w:eastAsia="Times New Roman" w:hAnsi="Courier New" w:cs="Courier New"/>
@@ -3250,6 +3483,7 @@
         </w:rPr>
         <w:t>Console.WriteLine</w:t>
       </w:r>
+      <w:proofErr w:type="spellEnd"/>
       <w:r>
         <w:rPr>
           <w:rFonts w:ascii="Courier New" w:eastAsia="Times New Roman" w:hAnsi="Courier New" w:cs="Courier New"/>
@@ -3261,6 +3495,7 @@
         </w:rPr>
         <w:t>(</w:t>
       </w:r>
+      <w:proofErr w:type="gramEnd"/>
       <w:r>
         <w:rPr>
           <w:rFonts w:ascii="Courier New" w:eastAsia="Times New Roman" w:hAnsi="Courier New" w:cs="Courier New"/>
@@ -3449,7 +3684,27 @@
           <w:sz w:val="20"/>
           <w:szCs w:val="20"/>
         </w:rPr>
-        <w:t xml:space="preserve"> WorkPerdormedHandler </w:t>
+        <w:t xml:space="preserve"> </w:t>
+      </w:r>
+      <w:proofErr w:type="spellStart"/>
+      <w:r>
+        <w:rPr>
+          <w:rFonts w:ascii="Courier New" w:eastAsia="Times New Roman" w:hAnsi="Courier New" w:cs="Courier New"/>
+          <w:color w:val="000000"/>
+          <w:sz w:val="20"/>
+          <w:szCs w:val="20"/>
+        </w:rPr>
+        <w:t>WorkPerdormedHandler</w:t>
+      </w:r>
+      <w:proofErr w:type="spellEnd"/>
+      <w:r>
+        <w:rPr>
+          <w:rFonts w:ascii="Courier New" w:eastAsia="Times New Roman" w:hAnsi="Courier New" w:cs="Courier New"/>
+          <w:color w:val="000000"/>
+          <w:sz w:val="20"/>
+          <w:szCs w:val="20"/>
+        </w:rPr>
+        <w:t xml:space="preserve"> </w:t>
       </w:r>
       <w:r>
         <w:rPr>
@@ -3508,8 +3763,20 @@
           <w:sz w:val="20"/>
           <w:szCs w:val="20"/>
         </w:rPr>
-        <w:t xml:space="preserve"> WorkPerdormedHandler</w:t>
-      </w:r>
+        <w:t xml:space="preserve"> </w:t>
+      </w:r>
+      <w:proofErr w:type="spellStart"/>
+      <w:proofErr w:type="gramStart"/>
+      <w:r>
+        <w:rPr>
+          <w:rFonts w:ascii="Courier New" w:eastAsia="Times New Roman" w:hAnsi="Courier New" w:cs="Courier New"/>
+          <w:color w:val="000000"/>
+          <w:sz w:val="20"/>
+          <w:szCs w:val="20"/>
+        </w:rPr>
+        <w:t>WorkPerdormedHandler</w:t>
+      </w:r>
+      <w:proofErr w:type="spellEnd"/>
       <w:r>
         <w:rPr>
           <w:rFonts w:ascii="Courier New" w:eastAsia="Times New Roman" w:hAnsi="Courier New" w:cs="Courier New"/>
@@ -3521,6 +3788,7 @@
         </w:rPr>
         <w:t>(</w:t>
       </w:r>
+      <w:proofErr w:type="gramEnd"/>
       <w:r>
         <w:rPr>
           <w:rFonts w:ascii="Courier New" w:eastAsia="Times New Roman" w:hAnsi="Courier New" w:cs="Courier New"/>
@@ -3609,6 +3877,7 @@
         </w:rPr>
         <w:t xml:space="preserve"> </w:t>
       </w:r>
+      <w:proofErr w:type="gramStart"/>
       <w:r>
         <w:rPr>
           <w:rFonts w:ascii="Courier New" w:eastAsia="Times New Roman" w:hAnsi="Courier New" w:cs="Courier New"/>
@@ -3630,6 +3899,7 @@
         </w:rPr>
         <w:t>(</w:t>
       </w:r>
+      <w:proofErr w:type="gramEnd"/>
       <w:r>
         <w:rPr>
           <w:rFonts w:ascii="Courier New" w:eastAsia="Times New Roman" w:hAnsi="Courier New" w:cs="Courier New"/>
@@ -3657,7 +3927,17 @@
           <w:sz w:val="20"/>
           <w:szCs w:val="20"/>
         </w:rPr>
-        <w:t xml:space="preserve"> WorkType</w:t>
+        <w:t xml:space="preserve"> </w:t>
+      </w:r>
+      <w:proofErr w:type="spellStart"/>
+      <w:r>
+        <w:rPr>
+          <w:rFonts w:ascii="Courier New" w:eastAsia="Times New Roman" w:hAnsi="Courier New" w:cs="Courier New"/>
+          <w:color w:val="000000"/>
+          <w:sz w:val="20"/>
+          <w:szCs w:val="20"/>
+        </w:rPr>
+        <w:t>WorkType</w:t>
       </w:r>
       <w:r>
         <w:rPr>
@@ -3679,6 +3959,7 @@
         </w:rPr>
         <w:t>Golf</w:t>
       </w:r>
+      <w:proofErr w:type="spellEnd"/>
       <w:r>
         <w:rPr>
           <w:rFonts w:ascii="Courier New" w:eastAsia="Times New Roman" w:hAnsi="Courier New" w:cs="Courier New"/>
@@ -3783,7 +4064,17 @@
           <w:sz w:val="20"/>
           <w:szCs w:val="20"/>
         </w:rPr>
-        <w:t xml:space="preserve"> WorkPerformed1</w:t>
+        <w:t xml:space="preserve"> </w:t>
+      </w:r>
+      <w:proofErr w:type="gramStart"/>
+      <w:r>
+        <w:rPr>
+          <w:rFonts w:ascii="Courier New" w:eastAsia="Times New Roman" w:hAnsi="Courier New" w:cs="Courier New"/>
+          <w:color w:val="000000"/>
+          <w:sz w:val="20"/>
+          <w:szCs w:val="20"/>
+        </w:rPr>
+        <w:t>WorkPerformed1</w:t>
       </w:r>
       <w:r>
         <w:rPr>
@@ -3796,6 +4087,8 @@
         </w:rPr>
         <w:t>(</w:t>
       </w:r>
+      <w:proofErr w:type="spellStart"/>
+      <w:proofErr w:type="gramEnd"/>
       <w:r>
         <w:rPr>
           <w:rFonts w:ascii="Courier New" w:eastAsia="Times New Roman" w:hAnsi="Courier New" w:cs="Courier New"/>
@@ -3805,15 +4098,27 @@
         </w:rPr>
         <w:t>int</w:t>
       </w:r>
-      <w:r>
-        <w:rPr>
-          <w:rFonts w:ascii="Courier New" w:eastAsia="Times New Roman" w:hAnsi="Courier New" w:cs="Courier New"/>
-          <w:color w:val="000000"/>
-          <w:sz w:val="20"/>
-          <w:szCs w:val="20"/>
-        </w:rPr>
-        <w:t xml:space="preserve"> workHours</w:t>
-      </w:r>
+      <w:proofErr w:type="spellEnd"/>
+      <w:r>
+        <w:rPr>
+          <w:rFonts w:ascii="Courier New" w:eastAsia="Times New Roman" w:hAnsi="Courier New" w:cs="Courier New"/>
+          <w:color w:val="000000"/>
+          <w:sz w:val="20"/>
+          <w:szCs w:val="20"/>
+        </w:rPr>
+        <w:t xml:space="preserve"> </w:t>
+      </w:r>
+      <w:proofErr w:type="spellStart"/>
+      <w:r>
+        <w:rPr>
+          <w:rFonts w:ascii="Courier New" w:eastAsia="Times New Roman" w:hAnsi="Courier New" w:cs="Courier New"/>
+          <w:color w:val="000000"/>
+          <w:sz w:val="20"/>
+          <w:szCs w:val="20"/>
+        </w:rPr>
+        <w:t>workHours</w:t>
+      </w:r>
+      <w:proofErr w:type="spellEnd"/>
       <w:r>
         <w:rPr>
           <w:rFonts w:ascii="Courier New" w:eastAsia="Times New Roman" w:hAnsi="Courier New" w:cs="Courier New"/>
@@ -3832,8 +4137,39 @@
           <w:sz w:val="20"/>
           <w:szCs w:val="20"/>
         </w:rPr>
-        <w:t xml:space="preserve"> WorkType wType</w:t>
-      </w:r>
+        <w:t xml:space="preserve"> </w:t>
+      </w:r>
+      <w:proofErr w:type="spellStart"/>
+      <w:r>
+        <w:rPr>
+          <w:rFonts w:ascii="Courier New" w:eastAsia="Times New Roman" w:hAnsi="Courier New" w:cs="Courier New"/>
+          <w:color w:val="000000"/>
+          <w:sz w:val="20"/>
+          <w:szCs w:val="20"/>
+        </w:rPr>
+        <w:t>WorkType</w:t>
+      </w:r>
+      <w:proofErr w:type="spellEnd"/>
+      <w:r>
+        <w:rPr>
+          <w:rFonts w:ascii="Courier New" w:eastAsia="Times New Roman" w:hAnsi="Courier New" w:cs="Courier New"/>
+          <w:color w:val="000000"/>
+          <w:sz w:val="20"/>
+          <w:szCs w:val="20"/>
+        </w:rPr>
+        <w:t xml:space="preserve"> </w:t>
+      </w:r>
+      <w:proofErr w:type="spellStart"/>
+      <w:r>
+        <w:rPr>
+          <w:rFonts w:ascii="Courier New" w:eastAsia="Times New Roman" w:hAnsi="Courier New" w:cs="Courier New"/>
+          <w:color w:val="000000"/>
+          <w:sz w:val="20"/>
+          <w:szCs w:val="20"/>
+        </w:rPr>
+        <w:t>wType</w:t>
+      </w:r>
+      <w:proofErr w:type="spellEnd"/>
       <w:r>
         <w:rPr>
           <w:rFonts w:ascii="Courier New" w:eastAsia="Times New Roman" w:hAnsi="Courier New" w:cs="Courier New"/>
@@ -3871,6 +4207,8 @@
         </w:rPr>
         <w:t>{</w:t>
       </w:r>
+      <w:proofErr w:type="spellStart"/>
+      <w:proofErr w:type="gramStart"/>
       <w:r>
         <w:rPr>
           <w:rFonts w:ascii="Courier New" w:eastAsia="Times New Roman" w:hAnsi="Courier New" w:cs="Courier New"/>
@@ -3880,6 +4218,7 @@
         </w:rPr>
         <w:t>Console.WriteLine</w:t>
       </w:r>
+      <w:proofErr w:type="spellEnd"/>
       <w:r>
         <w:rPr>
           <w:rFonts w:ascii="Courier New" w:eastAsia="Times New Roman" w:hAnsi="Courier New" w:cs="Courier New"/>
@@ -3891,6 +4230,7 @@
         </w:rPr>
         <w:t>(</w:t>
       </w:r>
+      <w:proofErr w:type="gramEnd"/>
       <w:r>
         <w:rPr>
           <w:rFonts w:ascii="Courier New" w:eastAsia="Times New Roman" w:hAnsi="Courier New" w:cs="Courier New"/>
@@ -4247,7 +4587,27 @@
           <w:sz w:val="20"/>
           <w:szCs w:val="20"/>
         </w:rPr>
-        <w:t xml:space="preserve"> WorkPerdormedHandler del1 </w:t>
+        <w:t xml:space="preserve"> </w:t>
+      </w:r>
+      <w:proofErr w:type="spellStart"/>
+      <w:r>
+        <w:rPr>
+          <w:rFonts w:ascii="Courier New" w:eastAsia="Times New Roman" w:hAnsi="Courier New" w:cs="Courier New"/>
+          <w:color w:val="000000"/>
+          <w:sz w:val="20"/>
+          <w:szCs w:val="20"/>
+        </w:rPr>
+        <w:t>WorkPerdormedHandler</w:t>
+      </w:r>
+      <w:proofErr w:type="spellEnd"/>
+      <w:r>
+        <w:rPr>
+          <w:rFonts w:ascii="Courier New" w:eastAsia="Times New Roman" w:hAnsi="Courier New" w:cs="Courier New"/>
+          <w:color w:val="000000"/>
+          <w:sz w:val="20"/>
+          <w:szCs w:val="20"/>
+        </w:rPr>
+        <w:t xml:space="preserve"> del1 </w:t>
       </w:r>
       <w:r>
         <w:rPr>
@@ -4287,8 +4647,20 @@
           <w:sz w:val="20"/>
           <w:szCs w:val="20"/>
         </w:rPr>
-        <w:t xml:space="preserve"> WorkPerdormedHandler</w:t>
-      </w:r>
+        <w:t xml:space="preserve"> </w:t>
+      </w:r>
+      <w:proofErr w:type="spellStart"/>
+      <w:proofErr w:type="gramStart"/>
+      <w:r>
+        <w:rPr>
+          <w:rFonts w:ascii="Courier New" w:eastAsia="Times New Roman" w:hAnsi="Courier New" w:cs="Courier New"/>
+          <w:color w:val="000000"/>
+          <w:sz w:val="20"/>
+          <w:szCs w:val="20"/>
+        </w:rPr>
+        <w:t>WorkPerdormedHandler</w:t>
+      </w:r>
+      <w:proofErr w:type="spellEnd"/>
       <w:r>
         <w:rPr>
           <w:rFonts w:ascii="Courier New" w:eastAsia="Times New Roman" w:hAnsi="Courier New" w:cs="Courier New"/>
@@ -4300,6 +4672,7 @@
         </w:rPr>
         <w:t>(</w:t>
       </w:r>
+      <w:proofErr w:type="gramEnd"/>
       <w:r>
         <w:rPr>
           <w:rFonts w:ascii="Courier New" w:eastAsia="Times New Roman" w:hAnsi="Courier New" w:cs="Courier New"/>
@@ -4372,7 +4745,27 @@
           <w:sz w:val="20"/>
           <w:szCs w:val="20"/>
         </w:rPr>
-        <w:t xml:space="preserve"> WorkPerdormedHandler del2 </w:t>
+        <w:t xml:space="preserve"> </w:t>
+      </w:r>
+      <w:proofErr w:type="spellStart"/>
+      <w:r>
+        <w:rPr>
+          <w:rFonts w:ascii="Courier New" w:eastAsia="Times New Roman" w:hAnsi="Courier New" w:cs="Courier New"/>
+          <w:color w:val="000000"/>
+          <w:sz w:val="20"/>
+          <w:szCs w:val="20"/>
+        </w:rPr>
+        <w:t>WorkPerdormedHandler</w:t>
+      </w:r>
+      <w:proofErr w:type="spellEnd"/>
+      <w:r>
+        <w:rPr>
+          <w:rFonts w:ascii="Courier New" w:eastAsia="Times New Roman" w:hAnsi="Courier New" w:cs="Courier New"/>
+          <w:color w:val="000000"/>
+          <w:sz w:val="20"/>
+          <w:szCs w:val="20"/>
+        </w:rPr>
+        <w:t xml:space="preserve"> del2 </w:t>
       </w:r>
       <w:r>
         <w:rPr>
@@ -4412,8 +4805,20 @@
           <w:sz w:val="20"/>
           <w:szCs w:val="20"/>
         </w:rPr>
-        <w:t xml:space="preserve"> WorkPerdormedHandler</w:t>
-      </w:r>
+        <w:t xml:space="preserve"> </w:t>
+      </w:r>
+      <w:proofErr w:type="spellStart"/>
+      <w:proofErr w:type="gramStart"/>
+      <w:r>
+        <w:rPr>
+          <w:rFonts w:ascii="Courier New" w:eastAsia="Times New Roman" w:hAnsi="Courier New" w:cs="Courier New"/>
+          <w:color w:val="000000"/>
+          <w:sz w:val="20"/>
+          <w:szCs w:val="20"/>
+        </w:rPr>
+        <w:t>WorkPerdormedHandler</w:t>
+      </w:r>
+      <w:proofErr w:type="spellEnd"/>
       <w:r>
         <w:rPr>
           <w:rFonts w:ascii="Courier New" w:eastAsia="Times New Roman" w:hAnsi="Courier New" w:cs="Courier New"/>
@@ -4425,6 +4830,7 @@
         </w:rPr>
         <w:t>(</w:t>
       </w:r>
+      <w:proofErr w:type="gramEnd"/>
       <w:r>
         <w:rPr>
           <w:rFonts w:ascii="Courier New" w:eastAsia="Times New Roman" w:hAnsi="Courier New" w:cs="Courier New"/>
@@ -4522,6 +4928,7 @@
           <w:szCs w:val="24"/>
         </w:rPr>
       </w:pPr>
+      <w:proofErr w:type="gramStart"/>
       <w:r>
         <w:rPr>
           <w:rFonts w:ascii="Courier New" w:eastAsia="Times New Roman" w:hAnsi="Courier New" w:cs="Courier New"/>
@@ -4542,6 +4949,7 @@
         </w:rPr>
         <w:t>(</w:t>
       </w:r>
+      <w:proofErr w:type="gramEnd"/>
       <w:r>
         <w:rPr>
           <w:rFonts w:ascii="Courier New" w:eastAsia="Times New Roman" w:hAnsi="Courier New" w:cs="Courier New"/>
@@ -4569,7 +4977,17 @@
           <w:sz w:val="20"/>
           <w:szCs w:val="20"/>
         </w:rPr>
-        <w:t xml:space="preserve"> WorkType</w:t>
+        <w:t xml:space="preserve"> </w:t>
+      </w:r>
+      <w:proofErr w:type="spellStart"/>
+      <w:r>
+        <w:rPr>
+          <w:rFonts w:ascii="Courier New" w:eastAsia="Times New Roman" w:hAnsi="Courier New" w:cs="Courier New"/>
+          <w:color w:val="000000"/>
+          <w:sz w:val="20"/>
+          <w:szCs w:val="20"/>
+        </w:rPr>
+        <w:t>WorkType</w:t>
       </w:r>
       <w:r>
         <w:rPr>
@@ -4591,6 +5009,7 @@
         </w:rPr>
         <w:t>Golf</w:t>
       </w:r>
+      <w:proofErr w:type="spellEnd"/>
       <w:r>
         <w:rPr>
           <w:rFonts w:ascii="Courier New" w:eastAsia="Times New Roman" w:hAnsi="Courier New" w:cs="Courier New"/>
@@ -4661,6 +5080,7 @@
           <w:szCs w:val="20"/>
         </w:rPr>
       </w:pPr>
+      <w:proofErr w:type="gramStart"/>
       <w:r>
         <w:rPr>
           <w:rFonts w:ascii="Courier New" w:eastAsia="Times New Roman" w:hAnsi="Courier New" w:cs="Courier New"/>
@@ -4672,6 +5092,7 @@
         </w:rPr>
         <w:t>public</w:t>
       </w:r>
+      <w:proofErr w:type="gramEnd"/>
       <w:r>
         <w:rPr>
           <w:rFonts w:ascii="Courier New" w:eastAsia="Times New Roman" w:hAnsi="Courier New" w:cs="Courier New"/>
@@ -4701,6 +5122,7 @@
         </w:rPr>
         <w:t xml:space="preserve"> </w:t>
       </w:r>
+      <w:proofErr w:type="spellStart"/>
       <w:r>
         <w:rPr>
           <w:rFonts w:ascii="Courier New" w:eastAsia="Times New Roman" w:hAnsi="Courier New" w:cs="Courier New"/>
@@ -4711,6 +5133,7 @@
         </w:rPr>
         <w:t>WorkPerformedHandler</w:t>
       </w:r>
+      <w:proofErr w:type="spellEnd"/>
       <w:r>
         <w:rPr>
           <w:rFonts w:ascii="Courier New" w:eastAsia="Times New Roman" w:hAnsi="Courier New" w:cs="Courier New"/>
@@ -4745,6 +5168,7 @@
           <w:shd w:val="clear" w:color="auto" w:fill="FFFF00"/>
         </w:rPr>
       </w:pPr>
+      <w:proofErr w:type="gramStart"/>
       <w:r>
         <w:rPr>
           <w:rFonts w:ascii="Courier New" w:eastAsia="Times New Roman" w:hAnsi="Courier New" w:cs="Courier New"/>
@@ -4754,8 +5178,21 @@
           <w:sz w:val="20"/>
           <w:szCs w:val="20"/>
         </w:rPr>
-        <w:t xml:space="preserve">where </w:t>
-      </w:r>
+        <w:t>where</w:t>
+      </w:r>
+      <w:proofErr w:type="gramEnd"/>
+      <w:r>
+        <w:rPr>
+          <w:rFonts w:ascii="Courier New" w:eastAsia="Times New Roman" w:hAnsi="Courier New" w:cs="Courier New"/>
+          <w:b/>
+          <w:bCs/>
+          <w:color w:val="0000FF"/>
+          <w:sz w:val="20"/>
+          <w:szCs w:val="20"/>
+        </w:rPr>
+        <w:t xml:space="preserve"> </w:t>
+      </w:r>
+      <w:proofErr w:type="spellStart"/>
       <w:r>
         <w:rPr>
           <w:rFonts w:ascii="Courier New" w:eastAsia="Times New Roman" w:hAnsi="Courier New" w:cs="Courier New"/>
@@ -4766,6 +5203,7 @@
         </w:rPr>
         <w:t>WorkPerformedHandler</w:t>
       </w:r>
+      <w:proofErr w:type="spellEnd"/>
       <w:r>
         <w:rPr>
           <w:rFonts w:ascii="Courier New" w:eastAsia="Times New Roman" w:hAnsi="Courier New" w:cs="Courier New"/>
@@ -4774,7 +5212,27 @@
           <w:szCs w:val="20"/>
           <w:shd w:val="clear" w:color="auto" w:fill="FFFF00"/>
         </w:rPr>
-        <w:t xml:space="preserve"> is our delegate</w:t>
+        <w:t xml:space="preserve"> is our </w:t>
+      </w:r>
+      <w:r>
+        <w:rPr>
+          <w:rFonts w:ascii="Courier New" w:eastAsia="Times New Roman" w:hAnsi="Courier New" w:cs="Courier New"/>
+          <w:color w:val="000000"/>
+          <w:sz w:val="20"/>
+          <w:szCs w:val="20"/>
+          <w:shd w:val="clear" w:color="auto" w:fill="FFFF00"/>
+        </w:rPr>
+        <w:t xml:space="preserve">created </w:t>
+      </w:r>
+      <w:r>
+        <w:rPr>
+          <w:rFonts w:ascii="Courier New" w:eastAsia="Times New Roman" w:hAnsi="Courier New" w:cs="Courier New"/>
+          <w:color w:val="000000"/>
+          <w:sz w:val="20"/>
+          <w:szCs w:val="20"/>
+          <w:shd w:val="clear" w:color="auto" w:fill="FFFF00"/>
+        </w:rPr>
+        <w:t>delegate</w:t>
       </w:r>
     </w:p>
     <w:p>
@@ -4788,6 +5246,7 @@
           <w:szCs w:val="24"/>
         </w:rPr>
       </w:pPr>
+      <w:proofErr w:type="gramStart"/>
       <w:r>
         <w:rPr>
           <w:rFonts w:ascii="Courier New" w:eastAsia="Times New Roman" w:hAnsi="Courier New" w:cs="Courier New"/>
@@ -4797,7 +5256,19 @@
           <w:sz w:val="20"/>
           <w:szCs w:val="20"/>
         </w:rPr>
-        <w:t xml:space="preserve">where </w:t>
+        <w:t>where</w:t>
+      </w:r>
+      <w:proofErr w:type="gramEnd"/>
+      <w:r>
+        <w:rPr>
+          <w:rFonts w:ascii="Courier New" w:eastAsia="Times New Roman" w:hAnsi="Courier New" w:cs="Courier New"/>
+          <w:b/>
+          <w:bCs/>
+          <w:color w:val="0000FF"/>
+          <w:sz w:val="20"/>
+          <w:szCs w:val="20"/>
+        </w:rPr>
+        <w:t xml:space="preserve"> </w:t>
       </w:r>
       <w:r>
         <w:rPr>
@@ -4881,6 +5352,7 @@
       <w:r>
         <w:t xml:space="preserve"> of the “</w:t>
       </w:r>
+      <w:proofErr w:type="spellStart"/>
       <w:r>
         <w:rPr>
           <w:rFonts w:ascii="Courier New" w:eastAsia="Times New Roman" w:hAnsi="Courier New" w:cs="Courier New"/>
@@ -4891,6 +5363,7 @@
         </w:rPr>
         <w:t>WorkPerformedHandler</w:t>
       </w:r>
+      <w:proofErr w:type="spellEnd"/>
       <w:r>
         <w:t>”</w:t>
       </w:r>
@@ -4904,7 +5377,15 @@
         </w:numPr>
       </w:pPr>
       <w:r>
-        <w:t>In addition to simple way of using “event” keyword, the “delegate” in the event name, if you want more control over how the “listener” added/remove to the invocationList so we can use Add/Remove accessor.</w:t>
+        <w:t xml:space="preserve">In addition to simple way of using “event” keyword, the “delegate” in the event name, if you want more control over how the “listener” added/remove to the invocationList so we can use Add/Remove </w:t>
+      </w:r>
+      <w:proofErr w:type="spellStart"/>
+      <w:r>
+        <w:t>accessor</w:t>
+      </w:r>
+      <w:proofErr w:type="spellEnd"/>
+      <w:r>
+        <w:t>.</w:t>
       </w:r>
     </w:p>
     <w:p>
@@ -4916,8 +5397,13 @@
         </w:numPr>
       </w:pPr>
       <w:r>
-        <w:t>Events can be defined using add/remove accessors</w:t>
-      </w:r>
+        <w:t xml:space="preserve">Events can be defined using add/remove </w:t>
+      </w:r>
+      <w:proofErr w:type="spellStart"/>
+      <w:r>
+        <w:t>accessors</w:t>
+      </w:r>
+      <w:proofErr w:type="spellEnd"/>
     </w:p>
     <w:p>
       <w:pPr>
@@ -4946,6 +5432,7 @@
           <w:szCs w:val="20"/>
         </w:rPr>
       </w:pPr>
+      <w:proofErr w:type="gramStart"/>
       <w:r>
         <w:rPr>
           <w:rFonts w:ascii="Courier New" w:eastAsia="Times New Roman" w:hAnsi="Courier New" w:cs="Courier New"/>
@@ -4957,6 +5444,7 @@
         </w:rPr>
         <w:t>public</w:t>
       </w:r>
+      <w:proofErr w:type="gramEnd"/>
       <w:r>
         <w:rPr>
           <w:rFonts w:ascii="Courier New" w:eastAsia="Times New Roman" w:hAnsi="Courier New" w:cs="Courier New"/>
@@ -4984,8 +5472,39 @@
           <w:sz w:val="20"/>
           <w:szCs w:val="20"/>
         </w:rPr>
-        <w:t xml:space="preserve"> WorkPerformedHandler workperformed</w:t>
-      </w:r>
+        <w:t xml:space="preserve"> </w:t>
+      </w:r>
+      <w:proofErr w:type="spellStart"/>
+      <w:r>
+        <w:rPr>
+          <w:rFonts w:ascii="Courier New" w:eastAsia="Times New Roman" w:hAnsi="Courier New" w:cs="Courier New"/>
+          <w:color w:val="000000"/>
+          <w:sz w:val="20"/>
+          <w:szCs w:val="20"/>
+        </w:rPr>
+        <w:t>WorkPerformedHandler</w:t>
+      </w:r>
+      <w:proofErr w:type="spellEnd"/>
+      <w:r>
+        <w:rPr>
+          <w:rFonts w:ascii="Courier New" w:eastAsia="Times New Roman" w:hAnsi="Courier New" w:cs="Courier New"/>
+          <w:color w:val="000000"/>
+          <w:sz w:val="20"/>
+          <w:szCs w:val="20"/>
+        </w:rPr>
+        <w:t xml:space="preserve"> </w:t>
+      </w:r>
+      <w:proofErr w:type="spellStart"/>
+      <w:r>
+        <w:rPr>
+          <w:rFonts w:ascii="Courier New" w:eastAsia="Times New Roman" w:hAnsi="Courier New" w:cs="Courier New"/>
+          <w:color w:val="000000"/>
+          <w:sz w:val="20"/>
+          <w:szCs w:val="20"/>
+        </w:rPr>
+        <w:t>workperformed</w:t>
+      </w:r>
+      <w:proofErr w:type="spellEnd"/>
     </w:p>
     <w:p>
       <w:pPr>
@@ -5043,6 +5562,8 @@
         </w:rPr>
         <w:t>[</w:t>
       </w:r>
+      <w:proofErr w:type="spellStart"/>
+      <w:proofErr w:type="gramStart"/>
       <w:r>
         <w:rPr>
           <w:rFonts w:ascii="Courier New" w:eastAsia="Times New Roman" w:hAnsi="Courier New" w:cs="Courier New"/>
@@ -5052,6 +5573,7 @@
         </w:rPr>
         <w:t>MethodImpl</w:t>
       </w:r>
+      <w:proofErr w:type="spellEnd"/>
       <w:r>
         <w:rPr>
           <w:rFonts w:ascii="Courier New" w:eastAsia="Times New Roman" w:hAnsi="Courier New" w:cs="Courier New"/>
@@ -5063,6 +5585,8 @@
         </w:rPr>
         <w:t>(</w:t>
       </w:r>
+      <w:proofErr w:type="spellStart"/>
+      <w:proofErr w:type="gramEnd"/>
       <w:r>
         <w:rPr>
           <w:rFonts w:ascii="Courier New" w:eastAsia="Times New Roman" w:hAnsi="Courier New" w:cs="Courier New"/>
@@ -5093,6 +5617,7 @@
         </w:rPr>
         <w:t>Synchronized</w:t>
       </w:r>
+      <w:proofErr w:type="spellEnd"/>
       <w:r>
         <w:rPr>
           <w:rFonts w:ascii="Courier New" w:eastAsia="Times New Roman" w:hAnsi="Courier New" w:cs="Courier New"/>
@@ -5126,6 +5651,7 @@
         </w:rPr>
         <w:t xml:space="preserve">    </w:t>
       </w:r>
+      <w:proofErr w:type="gramStart"/>
       <w:r>
         <w:rPr>
           <w:rFonts w:ascii="Courier New" w:eastAsia="Times New Roman" w:hAnsi="Courier New" w:cs="Courier New"/>
@@ -5136,6 +5662,7 @@
         </w:rPr>
         <w:t>add</w:t>
       </w:r>
+      <w:proofErr w:type="gramEnd"/>
     </w:p>
     <w:p>
       <w:pPr>
@@ -5191,7 +5718,27 @@
           <w:sz w:val="20"/>
           <w:szCs w:val="20"/>
         </w:rPr>
-        <w:t xml:space="preserve">        _WorkPerformedHandler </w:t>
+        <w:t xml:space="preserve">        _</w:t>
+      </w:r>
+      <w:proofErr w:type="spellStart"/>
+      <w:r>
+        <w:rPr>
+          <w:rFonts w:ascii="Courier New" w:eastAsia="Times New Roman" w:hAnsi="Courier New" w:cs="Courier New"/>
+          <w:color w:val="000000"/>
+          <w:sz w:val="20"/>
+          <w:szCs w:val="20"/>
+        </w:rPr>
+        <w:t>WorkPerformedHandler</w:t>
+      </w:r>
+      <w:proofErr w:type="spellEnd"/>
+      <w:r>
+        <w:rPr>
+          <w:rFonts w:ascii="Courier New" w:eastAsia="Times New Roman" w:hAnsi="Courier New" w:cs="Courier New"/>
+          <w:color w:val="000000"/>
+          <w:sz w:val="20"/>
+          <w:szCs w:val="20"/>
+        </w:rPr>
+        <w:t xml:space="preserve"> </w:t>
       </w:r>
       <w:r>
         <w:rPr>
@@ -5224,6 +5771,7 @@
         </w:rPr>
         <w:t>(</w:t>
       </w:r>
+      <w:proofErr w:type="spellStart"/>
       <w:r>
         <w:rPr>
           <w:rFonts w:ascii="Courier New" w:eastAsia="Times New Roman" w:hAnsi="Courier New" w:cs="Courier New"/>
@@ -5233,6 +5781,8 @@
         </w:rPr>
         <w:t>WorkPerformedHandler</w:t>
       </w:r>
+      <w:proofErr w:type="spellEnd"/>
+      <w:proofErr w:type="gramStart"/>
       <w:r>
         <w:rPr>
           <w:rFonts w:ascii="Courier New" w:eastAsia="Times New Roman" w:hAnsi="Courier New" w:cs="Courier New"/>
@@ -5244,6 +5794,7 @@
         </w:rPr>
         <w:t>)</w:t>
       </w:r>
+      <w:proofErr w:type="spellStart"/>
       <w:r>
         <w:rPr>
           <w:rFonts w:ascii="Courier New" w:eastAsia="Times New Roman" w:hAnsi="Courier New" w:cs="Courier New"/>
@@ -5273,6 +5824,8 @@
         </w:rPr>
         <w:t>Combine</w:t>
       </w:r>
+      <w:proofErr w:type="spellEnd"/>
+      <w:proofErr w:type="gramEnd"/>
       <w:r>
         <w:rPr>
           <w:rFonts w:ascii="Courier New" w:eastAsia="Times New Roman" w:hAnsi="Courier New" w:cs="Courier New"/>
@@ -5291,8 +5844,19 @@
           <w:sz w:val="20"/>
           <w:szCs w:val="20"/>
         </w:rPr>
-        <w:t>_WorkPerformedHandler</w:t>
-      </w:r>
+        <w:t>_</w:t>
+      </w:r>
+      <w:proofErr w:type="spellStart"/>
+      <w:r>
+        <w:rPr>
+          <w:rFonts w:ascii="Courier New" w:eastAsia="Times New Roman" w:hAnsi="Courier New" w:cs="Courier New"/>
+          <w:color w:val="000000"/>
+          <w:sz w:val="20"/>
+          <w:szCs w:val="20"/>
+        </w:rPr>
+        <w:t>WorkPerformedHandler</w:t>
+      </w:r>
+      <w:proofErr w:type="spellEnd"/>
       <w:r>
         <w:rPr>
           <w:rFonts w:ascii="Courier New" w:eastAsia="Times New Roman" w:hAnsi="Courier New" w:cs="Courier New"/>
@@ -5414,6 +5978,8 @@
         </w:rPr>
         <w:t>[</w:t>
       </w:r>
+      <w:proofErr w:type="spellStart"/>
+      <w:proofErr w:type="gramStart"/>
       <w:r>
         <w:rPr>
           <w:rFonts w:ascii="Courier New" w:eastAsia="Times New Roman" w:hAnsi="Courier New" w:cs="Courier New"/>
@@ -5423,6 +5989,7 @@
         </w:rPr>
         <w:t>MethodImpl</w:t>
       </w:r>
+      <w:proofErr w:type="spellEnd"/>
       <w:r>
         <w:rPr>
           <w:rFonts w:ascii="Courier New" w:eastAsia="Times New Roman" w:hAnsi="Courier New" w:cs="Courier New"/>
@@ -5434,6 +6001,8 @@
         </w:rPr>
         <w:t>(</w:t>
       </w:r>
+      <w:proofErr w:type="spellStart"/>
+      <w:proofErr w:type="gramEnd"/>
       <w:r>
         <w:rPr>
           <w:rFonts w:ascii="Courier New" w:eastAsia="Times New Roman" w:hAnsi="Courier New" w:cs="Courier New"/>
@@ -5463,6 +6032,7 @@
         </w:rPr>
         <w:t>Synchronized</w:t>
       </w:r>
+      <w:proofErr w:type="spellEnd"/>
       <w:r>
         <w:rPr>
           <w:rFonts w:ascii="Courier New" w:eastAsia="Times New Roman" w:hAnsi="Courier New" w:cs="Courier New"/>
@@ -5496,6 +6066,7 @@
         </w:rPr>
         <w:t xml:space="preserve">    </w:t>
       </w:r>
+      <w:proofErr w:type="gramStart"/>
       <w:r>
         <w:rPr>
           <w:rFonts w:ascii="Courier New" w:eastAsia="Times New Roman" w:hAnsi="Courier New" w:cs="Courier New"/>
@@ -5506,6 +6077,7 @@
         </w:rPr>
         <w:t>remove</w:t>
       </w:r>
+      <w:proofErr w:type="gramEnd"/>
     </w:p>
     <w:p>
       <w:pPr>
@@ -5561,7 +6133,27 @@
           <w:sz w:val="20"/>
           <w:szCs w:val="20"/>
         </w:rPr>
-        <w:t xml:space="preserve">        _WorkPerformedHandler </w:t>
+        <w:t xml:space="preserve">        _</w:t>
+      </w:r>
+      <w:proofErr w:type="spellStart"/>
+      <w:r>
+        <w:rPr>
+          <w:rFonts w:ascii="Courier New" w:eastAsia="Times New Roman" w:hAnsi="Courier New" w:cs="Courier New"/>
+          <w:color w:val="000000"/>
+          <w:sz w:val="20"/>
+          <w:szCs w:val="20"/>
+        </w:rPr>
+        <w:t>WorkPerformedHandler</w:t>
+      </w:r>
+      <w:proofErr w:type="spellEnd"/>
+      <w:r>
+        <w:rPr>
+          <w:rFonts w:ascii="Courier New" w:eastAsia="Times New Roman" w:hAnsi="Courier New" w:cs="Courier New"/>
+          <w:color w:val="000000"/>
+          <w:sz w:val="20"/>
+          <w:szCs w:val="20"/>
+        </w:rPr>
+        <w:t xml:space="preserve"> </w:t>
       </w:r>
       <w:r>
         <w:rPr>
@@ -5594,6 +6186,7 @@
         </w:rPr>
         <w:t>(</w:t>
       </w:r>
+      <w:proofErr w:type="spellStart"/>
       <w:r>
         <w:rPr>
           <w:rFonts w:ascii="Courier New" w:eastAsia="Times New Roman" w:hAnsi="Courier New" w:cs="Courier New"/>
@@ -5603,6 +6196,8 @@
         </w:rPr>
         <w:t>WorkPerformedHandler</w:t>
       </w:r>
+      <w:proofErr w:type="spellEnd"/>
+      <w:proofErr w:type="gramStart"/>
       <w:r>
         <w:rPr>
           <w:rFonts w:ascii="Courier New" w:eastAsia="Times New Roman" w:hAnsi="Courier New" w:cs="Courier New"/>
@@ -5643,6 +6238,7 @@
         </w:rPr>
         <w:t>Remove</w:t>
       </w:r>
+      <w:proofErr w:type="gramEnd"/>
       <w:r>
         <w:rPr>
           <w:rFonts w:ascii="Courier New" w:eastAsia="Times New Roman" w:hAnsi="Courier New" w:cs="Courier New"/>
@@ -5661,8 +6257,19 @@
           <w:sz w:val="20"/>
           <w:szCs w:val="20"/>
         </w:rPr>
-        <w:t>_WorkPerformedHandler</w:t>
-      </w:r>
+        <w:t>_</w:t>
+      </w:r>
+      <w:proofErr w:type="spellStart"/>
+      <w:r>
+        <w:rPr>
+          <w:rFonts w:ascii="Courier New" w:eastAsia="Times New Roman" w:hAnsi="Courier New" w:cs="Courier New"/>
+          <w:color w:val="000000"/>
+          <w:sz w:val="20"/>
+          <w:szCs w:val="20"/>
+        </w:rPr>
+        <w:t>WorkPerformedHandler</w:t>
+      </w:r>
+      <w:proofErr w:type="spellEnd"/>
       <w:r>
         <w:rPr>
           <w:rFonts w:ascii="Courier New" w:eastAsia="Times New Roman" w:hAnsi="Courier New" w:cs="Courier New"/>
@@ -5844,8 +6451,16 @@
         <w:rPr>
           <w:rFonts w:eastAsia="Times New Roman" w:cs="Times New Roman"/>
         </w:rPr>
-        <w:t xml:space="preserve"> be attached, if you need more controls in add/removing from invocation list, then you can use add/remove accessors</w:t>
-      </w:r>
+        <w:t xml:space="preserve"> be attached, if you need more controls in add/removing from invocation list, then you can use add/remove </w:t>
+      </w:r>
+      <w:proofErr w:type="spellStart"/>
+      <w:r>
+        <w:rPr>
+          <w:rFonts w:eastAsia="Times New Roman" w:cs="Times New Roman"/>
+        </w:rPr>
+        <w:t>accessors</w:t>
+      </w:r>
+      <w:proofErr w:type="spellEnd"/>
     </w:p>
     <w:p/>
     <w:p/>
@@ -5925,6 +6540,7 @@
           <w:szCs w:val="20"/>
         </w:rPr>
       </w:pPr>
+      <w:proofErr w:type="gramStart"/>
       <w:r>
         <w:rPr>
           <w:rFonts w:ascii="Courier New" w:eastAsia="Times New Roman" w:hAnsi="Courier New" w:cs="Courier New"/>
@@ -5947,6 +6563,7 @@
         </w:rPr>
         <w:t>(</w:t>
       </w:r>
+      <w:proofErr w:type="gramEnd"/>
       <w:r>
         <w:rPr>
           <w:rFonts w:ascii="Courier New" w:eastAsia="Times New Roman" w:hAnsi="Courier New" w:cs="Courier New"/>
@@ -6042,7 +6659,17 @@
           <w:sz w:val="20"/>
           <w:szCs w:val="20"/>
         </w:rPr>
-        <w:t xml:space="preserve">    WorkPerformed</w:t>
+        <w:t xml:space="preserve">    </w:t>
+      </w:r>
+      <w:proofErr w:type="gramStart"/>
+      <w:r>
+        <w:rPr>
+          <w:rFonts w:ascii="Courier New" w:eastAsia="Times New Roman" w:hAnsi="Courier New" w:cs="Courier New"/>
+          <w:color w:val="000000"/>
+          <w:sz w:val="20"/>
+          <w:szCs w:val="20"/>
+        </w:rPr>
+        <w:t>WorkPerformed</w:t>
       </w:r>
       <w:r>
         <w:rPr>
@@ -6055,6 +6682,7 @@
         </w:rPr>
         <w:t>(</w:t>
       </w:r>
+      <w:proofErr w:type="gramEnd"/>
       <w:r>
         <w:rPr>
           <w:rFonts w:ascii="Courier New" w:eastAsia="Times New Roman" w:hAnsi="Courier New" w:cs="Courier New"/>
@@ -6082,7 +6710,17 @@
           <w:sz w:val="20"/>
           <w:szCs w:val="20"/>
         </w:rPr>
-        <w:t xml:space="preserve"> WorkType</w:t>
+        <w:t xml:space="preserve"> </w:t>
+      </w:r>
+      <w:proofErr w:type="spellStart"/>
+      <w:r>
+        <w:rPr>
+          <w:rFonts w:ascii="Courier New" w:eastAsia="Times New Roman" w:hAnsi="Courier New" w:cs="Courier New"/>
+          <w:color w:val="000000"/>
+          <w:sz w:val="20"/>
+          <w:szCs w:val="20"/>
+        </w:rPr>
+        <w:t>WorkType</w:t>
       </w:r>
       <w:r>
         <w:rPr>
@@ -6104,6 +6742,7 @@
         </w:rPr>
         <w:t>GenerateReports</w:t>
       </w:r>
+      <w:proofErr w:type="spellEnd"/>
       <w:r>
         <w:rPr>
           <w:rFonts w:ascii="Courier New" w:eastAsia="Times New Roman" w:hAnsi="Courier New" w:cs="Courier New"/>
@@ -6173,14 +6812,45 @@
           <w:szCs w:val="20"/>
         </w:rPr>
       </w:pPr>
-      <w:r>
-        <w:rPr>
-          <w:rFonts w:ascii="Courier New" w:eastAsia="Times New Roman" w:hAnsi="Courier New" w:cs="Courier New"/>
-          <w:color w:val="000000"/>
-          <w:sz w:val="20"/>
-          <w:szCs w:val="20"/>
-        </w:rPr>
-        <w:t xml:space="preserve">WorkPerformedHandler del </w:t>
+      <w:proofErr w:type="spellStart"/>
+      <w:r>
+        <w:rPr>
+          <w:rFonts w:ascii="Courier New" w:eastAsia="Times New Roman" w:hAnsi="Courier New" w:cs="Courier New"/>
+          <w:color w:val="000000"/>
+          <w:sz w:val="20"/>
+          <w:szCs w:val="20"/>
+        </w:rPr>
+        <w:t>WorkPerformedHandler</w:t>
+      </w:r>
+      <w:proofErr w:type="spellEnd"/>
+      <w:r>
+        <w:rPr>
+          <w:rFonts w:ascii="Courier New" w:eastAsia="Times New Roman" w:hAnsi="Courier New" w:cs="Courier New"/>
+          <w:color w:val="000000"/>
+          <w:sz w:val="20"/>
+          <w:szCs w:val="20"/>
+        </w:rPr>
+        <w:t xml:space="preserve"> </w:t>
+      </w:r>
+      <w:proofErr w:type="gramStart"/>
+      <w:r>
+        <w:rPr>
+          <w:rFonts w:ascii="Courier New" w:eastAsia="Times New Roman" w:hAnsi="Courier New" w:cs="Courier New"/>
+          <w:color w:val="000000"/>
+          <w:sz w:val="20"/>
+          <w:szCs w:val="20"/>
+        </w:rPr>
+        <w:t>del</w:t>
+      </w:r>
+      <w:proofErr w:type="gramEnd"/>
+      <w:r>
+        <w:rPr>
+          <w:rFonts w:ascii="Courier New" w:eastAsia="Times New Roman" w:hAnsi="Courier New" w:cs="Courier New"/>
+          <w:color w:val="000000"/>
+          <w:sz w:val="20"/>
+          <w:szCs w:val="20"/>
+        </w:rPr>
+        <w:t xml:space="preserve"> </w:t>
       </w:r>
       <w:r>
         <w:rPr>
@@ -6220,8 +6890,19 @@
           <w:sz w:val="20"/>
           <w:szCs w:val="20"/>
         </w:rPr>
-        <w:t xml:space="preserve"> WorkPerformHandler</w:t>
-      </w:r>
+        <w:t xml:space="preserve"> </w:t>
+      </w:r>
+      <w:proofErr w:type="spellStart"/>
+      <w:r>
+        <w:rPr>
+          <w:rFonts w:ascii="Courier New" w:eastAsia="Times New Roman" w:hAnsi="Courier New" w:cs="Courier New"/>
+          <w:color w:val="000000"/>
+          <w:sz w:val="20"/>
+          <w:szCs w:val="20"/>
+        </w:rPr>
+        <w:t>WorkPerformHandler</w:t>
+      </w:r>
+      <w:proofErr w:type="spellEnd"/>
       <w:r>
         <w:rPr>
           <w:rFonts w:ascii="Courier New" w:eastAsia="Times New Roman" w:hAnsi="Courier New" w:cs="Courier New"/>
@@ -6246,6 +6927,7 @@
           <w:szCs w:val="20"/>
         </w:rPr>
       </w:pPr>
+      <w:proofErr w:type="gramStart"/>
       <w:r>
         <w:rPr>
           <w:rFonts w:ascii="Courier New" w:eastAsia="Times New Roman" w:hAnsi="Courier New" w:cs="Courier New"/>
@@ -6268,6 +6950,7 @@
         </w:rPr>
         <w:t>(</w:t>
       </w:r>
+      <w:proofErr w:type="gramEnd"/>
       <w:r>
         <w:rPr>
           <w:rFonts w:ascii="Courier New" w:eastAsia="Times New Roman" w:hAnsi="Courier New" w:cs="Courier New"/>
@@ -6363,7 +7046,17 @@
           <w:sz w:val="20"/>
           <w:szCs w:val="20"/>
         </w:rPr>
-        <w:t xml:space="preserve">    del</w:t>
+        <w:t xml:space="preserve">    </w:t>
+      </w:r>
+      <w:proofErr w:type="gramStart"/>
+      <w:r>
+        <w:rPr>
+          <w:rFonts w:ascii="Courier New" w:eastAsia="Times New Roman" w:hAnsi="Courier New" w:cs="Courier New"/>
+          <w:color w:val="000000"/>
+          <w:sz w:val="20"/>
+          <w:szCs w:val="20"/>
+        </w:rPr>
+        <w:t>del</w:t>
       </w:r>
       <w:r>
         <w:rPr>
@@ -6376,6 +7069,7 @@
         </w:rPr>
         <w:t>(</w:t>
       </w:r>
+      <w:proofErr w:type="gramEnd"/>
       <w:r>
         <w:rPr>
           <w:rFonts w:ascii="Courier New" w:eastAsia="Times New Roman" w:hAnsi="Courier New" w:cs="Courier New"/>
@@ -6403,7 +7097,17 @@
           <w:sz w:val="20"/>
           <w:szCs w:val="20"/>
         </w:rPr>
-        <w:t xml:space="preserve"> WorkType</w:t>
+        <w:t xml:space="preserve"> </w:t>
+      </w:r>
+      <w:proofErr w:type="spellStart"/>
+      <w:r>
+        <w:rPr>
+          <w:rFonts w:ascii="Courier New" w:eastAsia="Times New Roman" w:hAnsi="Courier New" w:cs="Courier New"/>
+          <w:color w:val="000000"/>
+          <w:sz w:val="20"/>
+          <w:szCs w:val="20"/>
+        </w:rPr>
+        <w:t>WorkType</w:t>
       </w:r>
       <w:r>
         <w:rPr>
@@ -6425,6 +7129,7 @@
         </w:rPr>
         <w:t>GenerateReports</w:t>
       </w:r>
+      <w:proofErr w:type="spellEnd"/>
       <w:r>
         <w:rPr>
           <w:rFonts w:ascii="Courier New" w:eastAsia="Times New Roman" w:hAnsi="Courier New" w:cs="Courier New"/>
@@ -6485,6 +7190,7 @@
           <w:szCs w:val="20"/>
         </w:rPr>
       </w:pPr>
+      <w:proofErr w:type="gramStart"/>
       <w:r>
         <w:rPr>
           <w:rFonts w:ascii="Courier New" w:eastAsia="Times New Roman" w:hAnsi="Courier New" w:cs="Courier New"/>
@@ -6496,6 +7202,7 @@
         </w:rPr>
         <w:t>public</w:t>
       </w:r>
+      <w:proofErr w:type="gramEnd"/>
       <w:r>
         <w:rPr>
           <w:rFonts w:ascii="Courier New" w:eastAsia="Times New Roman" w:hAnsi="Courier New" w:cs="Courier New"/>
@@ -6541,8 +7248,19 @@
           <w:sz w:val="20"/>
           <w:szCs w:val="20"/>
         </w:rPr>
-        <w:t xml:space="preserve"> WorkPerformHandler</w:t>
-      </w:r>
+        <w:t xml:space="preserve"> </w:t>
+      </w:r>
+      <w:proofErr w:type="spellStart"/>
+      <w:r>
+        <w:rPr>
+          <w:rFonts w:ascii="Courier New" w:eastAsia="Times New Roman" w:hAnsi="Courier New" w:cs="Courier New"/>
+          <w:color w:val="000000"/>
+          <w:sz w:val="20"/>
+          <w:szCs w:val="20"/>
+        </w:rPr>
+        <w:t>WorkPerformHandler</w:t>
+      </w:r>
+      <w:proofErr w:type="spellEnd"/>
       <w:r>
         <w:rPr>
           <w:rFonts w:ascii="Courier New" w:eastAsia="Times New Roman" w:hAnsi="Courier New" w:cs="Courier New"/>
@@ -6554,6 +7272,7 @@
         </w:rPr>
         <w:t>(</w:t>
       </w:r>
+      <w:proofErr w:type="spellStart"/>
       <w:r>
         <w:rPr>
           <w:rFonts w:ascii="Courier New" w:eastAsia="Times New Roman" w:hAnsi="Courier New" w:cs="Courier New"/>
@@ -6563,6 +7282,7 @@
         </w:rPr>
         <w:t>int</w:t>
       </w:r>
+      <w:proofErr w:type="spellEnd"/>
       <w:r>
         <w:rPr>
           <w:rFonts w:ascii="Courier New" w:eastAsia="Times New Roman" w:hAnsi="Courier New" w:cs="Courier New"/>
@@ -6590,8 +7310,39 @@
           <w:sz w:val="20"/>
           <w:szCs w:val="20"/>
         </w:rPr>
-        <w:t xml:space="preserve"> WorkType workType</w:t>
-      </w:r>
+        <w:t xml:space="preserve"> </w:t>
+      </w:r>
+      <w:proofErr w:type="spellStart"/>
+      <w:r>
+        <w:rPr>
+          <w:rFonts w:ascii="Courier New" w:eastAsia="Times New Roman" w:hAnsi="Courier New" w:cs="Courier New"/>
+          <w:color w:val="000000"/>
+          <w:sz w:val="20"/>
+          <w:szCs w:val="20"/>
+        </w:rPr>
+        <w:t>WorkType</w:t>
+      </w:r>
+      <w:proofErr w:type="spellEnd"/>
+      <w:r>
+        <w:rPr>
+          <w:rFonts w:ascii="Courier New" w:eastAsia="Times New Roman" w:hAnsi="Courier New" w:cs="Courier New"/>
+          <w:color w:val="000000"/>
+          <w:sz w:val="20"/>
+          <w:szCs w:val="20"/>
+        </w:rPr>
+        <w:t xml:space="preserve"> </w:t>
+      </w:r>
+      <w:proofErr w:type="spellStart"/>
+      <w:r>
+        <w:rPr>
+          <w:rFonts w:ascii="Courier New" w:eastAsia="Times New Roman" w:hAnsi="Courier New" w:cs="Courier New"/>
+          <w:color w:val="000000"/>
+          <w:sz w:val="20"/>
+          <w:szCs w:val="20"/>
+        </w:rPr>
+        <w:t>workType</w:t>
+      </w:r>
+      <w:proofErr w:type="spellEnd"/>
       <w:r>
         <w:rPr>
           <w:rFonts w:ascii="Courier New" w:eastAsia="Times New Roman" w:hAnsi="Courier New" w:cs="Courier New"/>
@@ -6626,6 +7377,7 @@
           <w:szCs w:val="20"/>
         </w:rPr>
       </w:pPr>
+      <w:proofErr w:type="gramStart"/>
       <w:r>
         <w:rPr>
           <w:rFonts w:ascii="Courier New" w:eastAsia="Times New Roman" w:hAnsi="Courier New" w:cs="Courier New"/>
@@ -6637,6 +7389,7 @@
         </w:rPr>
         <w:t>public</w:t>
       </w:r>
+      <w:proofErr w:type="gramEnd"/>
       <w:r>
         <w:rPr>
           <w:rFonts w:ascii="Courier New" w:eastAsia="Times New Roman" w:hAnsi="Courier New" w:cs="Courier New"/>
@@ -6778,6 +7531,7 @@
         </w:rPr>
         <w:t xml:space="preserve">    </w:t>
       </w:r>
+      <w:proofErr w:type="gramStart"/>
       <w:r>
         <w:rPr>
           <w:rFonts w:ascii="Courier New" w:eastAsia="Times New Roman" w:hAnsi="Courier New" w:cs="Courier New"/>
@@ -6789,6 +7543,7 @@
         </w:rPr>
         <w:t>public</w:t>
       </w:r>
+      <w:proofErr w:type="gramEnd"/>
       <w:r>
         <w:rPr>
           <w:rFonts w:ascii="Courier New" w:eastAsia="Times New Roman" w:hAnsi="Courier New" w:cs="Courier New"/>
@@ -6816,7 +7571,27 @@
           <w:sz w:val="20"/>
           <w:szCs w:val="20"/>
         </w:rPr>
-        <w:t xml:space="preserve"> WorkPerformHandler WorkPerformed</w:t>
+        <w:t xml:space="preserve"> </w:t>
+      </w:r>
+      <w:proofErr w:type="spellStart"/>
+      <w:r>
+        <w:rPr>
+          <w:rFonts w:ascii="Courier New" w:eastAsia="Times New Roman" w:hAnsi="Courier New" w:cs="Courier New"/>
+          <w:color w:val="000000"/>
+          <w:sz w:val="20"/>
+          <w:szCs w:val="20"/>
+        </w:rPr>
+        <w:t>WorkPerformHandler</w:t>
+      </w:r>
+      <w:proofErr w:type="spellEnd"/>
+      <w:r>
+        <w:rPr>
+          <w:rFonts w:ascii="Courier New" w:eastAsia="Times New Roman" w:hAnsi="Courier New" w:cs="Courier New"/>
+          <w:color w:val="000000"/>
+          <w:sz w:val="20"/>
+          <w:szCs w:val="20"/>
+        </w:rPr>
+        <w:t xml:space="preserve"> WorkPerformed</w:t>
       </w:r>
       <w:r>
         <w:rPr>
@@ -6883,6 +7658,7 @@
         </w:rPr>
         <w:t xml:space="preserve">    </w:t>
       </w:r>
+      <w:proofErr w:type="gramStart"/>
       <w:r>
         <w:rPr>
           <w:rFonts w:ascii="Courier New" w:eastAsia="Times New Roman" w:hAnsi="Courier New" w:cs="Courier New"/>
@@ -6894,6 +7670,7 @@
         </w:rPr>
         <w:t>public</w:t>
       </w:r>
+      <w:proofErr w:type="gramEnd"/>
       <w:r>
         <w:rPr>
           <w:rFonts w:ascii="Courier New" w:eastAsia="Times New Roman" w:hAnsi="Courier New" w:cs="Courier New"/>
@@ -6939,8 +7716,19 @@
           <w:sz w:val="20"/>
           <w:szCs w:val="20"/>
         </w:rPr>
-        <w:t xml:space="preserve"> DoWork</w:t>
-      </w:r>
+        <w:t xml:space="preserve"> </w:t>
+      </w:r>
+      <w:proofErr w:type="spellStart"/>
+      <w:r>
+        <w:rPr>
+          <w:rFonts w:ascii="Courier New" w:eastAsia="Times New Roman" w:hAnsi="Courier New" w:cs="Courier New"/>
+          <w:color w:val="000000"/>
+          <w:sz w:val="20"/>
+          <w:szCs w:val="20"/>
+        </w:rPr>
+        <w:t>DoWork</w:t>
+      </w:r>
+      <w:proofErr w:type="spellEnd"/>
       <w:r>
         <w:rPr>
           <w:rFonts w:ascii="Courier New" w:eastAsia="Times New Roman" w:hAnsi="Courier New" w:cs="Courier New"/>
@@ -6952,6 +7740,7 @@
         </w:rPr>
         <w:t>(</w:t>
       </w:r>
+      <w:proofErr w:type="spellStart"/>
       <w:r>
         <w:rPr>
           <w:rFonts w:ascii="Courier New" w:eastAsia="Times New Roman" w:hAnsi="Courier New" w:cs="Courier New"/>
@@ -6961,6 +7750,7 @@
         </w:rPr>
         <w:t>int</w:t>
       </w:r>
+      <w:proofErr w:type="spellEnd"/>
       <w:r>
         <w:rPr>
           <w:rFonts w:ascii="Courier New" w:eastAsia="Times New Roman" w:hAnsi="Courier New" w:cs="Courier New"/>
@@ -6988,8 +7778,39 @@
           <w:sz w:val="20"/>
           <w:szCs w:val="20"/>
         </w:rPr>
-        <w:t xml:space="preserve"> WorkType workType</w:t>
-      </w:r>
+        <w:t xml:space="preserve"> </w:t>
+      </w:r>
+      <w:proofErr w:type="spellStart"/>
+      <w:r>
+        <w:rPr>
+          <w:rFonts w:ascii="Courier New" w:eastAsia="Times New Roman" w:hAnsi="Courier New" w:cs="Courier New"/>
+          <w:color w:val="000000"/>
+          <w:sz w:val="20"/>
+          <w:szCs w:val="20"/>
+        </w:rPr>
+        <w:t>WorkType</w:t>
+      </w:r>
+      <w:proofErr w:type="spellEnd"/>
+      <w:r>
+        <w:rPr>
+          <w:rFonts w:ascii="Courier New" w:eastAsia="Times New Roman" w:hAnsi="Courier New" w:cs="Courier New"/>
+          <w:color w:val="000000"/>
+          <w:sz w:val="20"/>
+          <w:szCs w:val="20"/>
+        </w:rPr>
+        <w:t xml:space="preserve"> </w:t>
+      </w:r>
+      <w:proofErr w:type="spellStart"/>
+      <w:r>
+        <w:rPr>
+          <w:rFonts w:ascii="Courier New" w:eastAsia="Times New Roman" w:hAnsi="Courier New" w:cs="Courier New"/>
+          <w:color w:val="000000"/>
+          <w:sz w:val="20"/>
+          <w:szCs w:val="20"/>
+        </w:rPr>
+        <w:t>workType</w:t>
+      </w:r>
+      <w:proofErr w:type="spellEnd"/>
       <w:r>
         <w:rPr>
           <w:rFonts w:ascii="Courier New" w:eastAsia="Times New Roman" w:hAnsi="Courier New" w:cs="Courier New"/>
@@ -7070,30 +7891,94 @@
         <w:spacing w:after="0" w:line="240" w:lineRule="auto"/>
         <w:rPr>
           <w:rFonts w:ascii="Courier New" w:eastAsia="Times New Roman" w:hAnsi="Courier New" w:cs="Courier New"/>
-          <w:color w:val="008000"/>
-          <w:sz w:val="20"/>
-          <w:szCs w:val="20"/>
-        </w:rPr>
-      </w:pPr>
-      <w:r>
-        <w:rPr>
-          <w:rFonts w:ascii="Courier New" w:eastAsia="Times New Roman" w:hAnsi="Courier New" w:cs="Courier New"/>
-          <w:color w:val="008000"/>
-          <w:sz w:val="20"/>
-          <w:szCs w:val="20"/>
-        </w:rPr>
-        <w:tab/>
-        <w:t xml:space="preserve">  // </w:t>
-      </w:r>
-      <w:r>
-        <w:rPr>
-          <w:rFonts w:ascii="Courier New" w:eastAsia="Times New Roman" w:hAnsi="Courier New" w:cs="Courier New"/>
-          <w:color w:val="008000"/>
-          <w:sz w:val="20"/>
-          <w:szCs w:val="20"/>
-          <w:highlight w:val="yellow"/>
-        </w:rPr>
-        <w:t>this method handle the raising of the event.</w:t>
+          <w:color w:val="000000"/>
+          <w:sz w:val="20"/>
+          <w:szCs w:val="20"/>
+        </w:rPr>
+      </w:pPr>
+      <w:r>
+        <w:rPr>
+          <w:rFonts w:ascii="Courier New" w:eastAsia="Times New Roman" w:hAnsi="Courier New" w:cs="Courier New"/>
+          <w:color w:val="000000"/>
+          <w:sz w:val="20"/>
+          <w:szCs w:val="20"/>
+        </w:rPr>
+        <w:t xml:space="preserve">        </w:t>
+      </w:r>
+      <w:proofErr w:type="spellStart"/>
+      <w:proofErr w:type="gramStart"/>
+      <w:r>
+        <w:rPr>
+          <w:rFonts w:ascii="Courier New" w:eastAsia="Times New Roman" w:hAnsi="Courier New" w:cs="Courier New"/>
+          <w:color w:val="000000"/>
+          <w:sz w:val="20"/>
+          <w:szCs w:val="20"/>
+        </w:rPr>
+        <w:t>OnWorkPerformed</w:t>
+      </w:r>
+      <w:proofErr w:type="spellEnd"/>
+      <w:r>
+        <w:rPr>
+          <w:rFonts w:ascii="Courier New" w:eastAsia="Times New Roman" w:hAnsi="Courier New" w:cs="Courier New"/>
+          <w:b/>
+          <w:bCs/>
+          <w:color w:val="000080"/>
+          <w:sz w:val="20"/>
+          <w:szCs w:val="20"/>
+        </w:rPr>
+        <w:t>(</w:t>
+      </w:r>
+      <w:proofErr w:type="gramEnd"/>
+      <w:r>
+        <w:rPr>
+          <w:rFonts w:ascii="Courier New" w:eastAsia="Times New Roman" w:hAnsi="Courier New" w:cs="Courier New"/>
+          <w:color w:val="000000"/>
+          <w:sz w:val="20"/>
+          <w:szCs w:val="20"/>
+        </w:rPr>
+        <w:t>hours</w:t>
+      </w:r>
+      <w:r>
+        <w:rPr>
+          <w:rFonts w:ascii="Courier New" w:eastAsia="Times New Roman" w:hAnsi="Courier New" w:cs="Courier New"/>
+          <w:b/>
+          <w:bCs/>
+          <w:color w:val="000080"/>
+          <w:sz w:val="20"/>
+          <w:szCs w:val="20"/>
+        </w:rPr>
+        <w:t>,</w:t>
+      </w:r>
+      <w:r>
+        <w:rPr>
+          <w:rFonts w:ascii="Courier New" w:eastAsia="Times New Roman" w:hAnsi="Courier New" w:cs="Courier New"/>
+          <w:color w:val="000000"/>
+          <w:sz w:val="20"/>
+          <w:szCs w:val="20"/>
+        </w:rPr>
+        <w:t xml:space="preserve"> </w:t>
+      </w:r>
+      <w:proofErr w:type="spellStart"/>
+      <w:r>
+        <w:rPr>
+          <w:rFonts w:ascii="Courier New" w:eastAsia="Times New Roman" w:hAnsi="Courier New" w:cs="Courier New"/>
+          <w:color w:val="000000"/>
+          <w:sz w:val="20"/>
+          <w:szCs w:val="20"/>
+        </w:rPr>
+        <w:t>workType</w:t>
+      </w:r>
+      <w:proofErr w:type="spellEnd"/>
+      <w:r>
+        <w:rPr>
+          <w:rFonts w:ascii="Courier New" w:eastAsia="Times New Roman" w:hAnsi="Courier New" w:cs="Courier New"/>
+          <w:b/>
+          <w:bCs/>
+          <w:color w:val="000080"/>
+          <w:sz w:val="20"/>
+          <w:szCs w:val="20"/>
+        </w:rPr>
+        <w:t>);</w:t>
       </w:r>
     </w:p>
     <w:p>
@@ -7102,70 +7987,32 @@
         <w:spacing w:after="0" w:line="240" w:lineRule="auto"/>
         <w:rPr>
           <w:rFonts w:ascii="Courier New" w:eastAsia="Times New Roman" w:hAnsi="Courier New" w:cs="Courier New"/>
-          <w:color w:val="000000"/>
-          <w:sz w:val="20"/>
-          <w:szCs w:val="20"/>
-        </w:rPr>
-      </w:pPr>
-      <w:r>
-        <w:rPr>
-          <w:rFonts w:ascii="Courier New" w:eastAsia="Times New Roman" w:hAnsi="Courier New" w:cs="Courier New"/>
-          <w:color w:val="000000"/>
-          <w:sz w:val="20"/>
-          <w:szCs w:val="20"/>
-        </w:rPr>
-        <w:t xml:space="preserve">        OnWorkPerformed</w:t>
-      </w:r>
-      <w:r>
-        <w:rPr>
-          <w:rFonts w:ascii="Courier New" w:eastAsia="Times New Roman" w:hAnsi="Courier New" w:cs="Courier New"/>
-          <w:b/>
-          <w:bCs/>
-          <w:color w:val="000080"/>
-          <w:sz w:val="20"/>
-          <w:szCs w:val="20"/>
-        </w:rPr>
-        <w:t>(</w:t>
-      </w:r>
-      <w:r>
-        <w:rPr>
-          <w:rFonts w:ascii="Courier New" w:eastAsia="Times New Roman" w:hAnsi="Courier New" w:cs="Courier New"/>
-          <w:color w:val="000000"/>
-          <w:sz w:val="20"/>
-          <w:szCs w:val="20"/>
-        </w:rPr>
-        <w:t>hours</w:t>
-      </w:r>
-      <w:r>
-        <w:rPr>
-          <w:rFonts w:ascii="Courier New" w:eastAsia="Times New Roman" w:hAnsi="Courier New" w:cs="Courier New"/>
-          <w:b/>
-          <w:bCs/>
-          <w:color w:val="000080"/>
-          <w:sz w:val="20"/>
-          <w:szCs w:val="20"/>
-        </w:rPr>
-        <w:t>,</w:t>
-      </w:r>
-      <w:r>
-        <w:rPr>
-          <w:rFonts w:ascii="Courier New" w:eastAsia="Times New Roman" w:hAnsi="Courier New" w:cs="Courier New"/>
-          <w:color w:val="000000"/>
-          <w:sz w:val="20"/>
-          <w:szCs w:val="20"/>
-        </w:rPr>
-        <w:t xml:space="preserve"> workType</w:t>
-      </w:r>
-      <w:r>
-        <w:rPr>
-          <w:rFonts w:ascii="Courier New" w:eastAsia="Times New Roman" w:hAnsi="Courier New" w:cs="Courier New"/>
-          <w:b/>
-          <w:bCs/>
-          <w:color w:val="000080"/>
-          <w:sz w:val="20"/>
-          <w:szCs w:val="20"/>
-        </w:rPr>
-        <w:t>);</w:t>
+          <w:b/>
+          <w:bCs/>
+          <w:color w:val="000080"/>
+          <w:sz w:val="20"/>
+          <w:szCs w:val="20"/>
+        </w:rPr>
+      </w:pPr>
+      <w:r>
+        <w:rPr>
+          <w:rFonts w:ascii="Courier New" w:eastAsia="Times New Roman" w:hAnsi="Courier New" w:cs="Courier New"/>
+          <w:color w:val="000000"/>
+          <w:sz w:val="20"/>
+          <w:szCs w:val="20"/>
+        </w:rPr>
+        <w:t xml:space="preserve">    </w:t>
+      </w:r>
+      <w:r>
+        <w:rPr>
+          <w:rFonts w:ascii="Courier New" w:eastAsia="Times New Roman" w:hAnsi="Courier New" w:cs="Courier New"/>
+          <w:b/>
+          <w:bCs/>
+          <w:color w:val="000080"/>
+          <w:sz w:val="20"/>
+          <w:szCs w:val="20"/>
+        </w:rPr>
+        <w:t>}</w:t>
       </w:r>
     </w:p>
     <w:p>
@@ -7181,26 +8028,6 @@
           <w:szCs w:val="20"/>
         </w:rPr>
       </w:pPr>
-      <w:r>
-        <w:rPr>
-          <w:rFonts w:ascii="Courier New" w:eastAsia="Times New Roman" w:hAnsi="Courier New" w:cs="Courier New"/>
-          <w:color w:val="000000"/>
-          <w:sz w:val="20"/>
-          <w:szCs w:val="20"/>
-        </w:rPr>
-        <w:t xml:space="preserve">    </w:t>
-      </w:r>
-      <w:r>
-        <w:rPr>
-          <w:rFonts w:ascii="Courier New" w:eastAsia="Times New Roman" w:hAnsi="Courier New" w:cs="Courier New"/>
-          <w:b/>
-          <w:bCs/>
-          <w:color w:val="000080"/>
-          <w:sz w:val="20"/>
-          <w:szCs w:val="20"/>
-        </w:rPr>
-        <w:t>}</w:t>
-      </w:r>
     </w:p>
     <w:p>
       <w:pPr>
@@ -7208,20 +8035,6 @@
         <w:spacing w:after="0" w:line="240" w:lineRule="auto"/>
         <w:rPr>
           <w:rFonts w:ascii="Courier New" w:eastAsia="Times New Roman" w:hAnsi="Courier New" w:cs="Courier New"/>
-          <w:b/>
-          <w:bCs/>
-          <w:color w:val="000080"/>
-          <w:sz w:val="20"/>
-          <w:szCs w:val="20"/>
-        </w:rPr>
-      </w:pPr>
-    </w:p>
-    <w:p>
-      <w:pPr>
-        <w:shd w:val="clear" w:color="auto" w:fill="FFFFFF"/>
-        <w:spacing w:after="0" w:line="240" w:lineRule="auto"/>
-        <w:rPr>
-          <w:rFonts w:ascii="Courier New" w:eastAsia="Times New Roman" w:hAnsi="Courier New" w:cs="Courier New"/>
           <w:color w:val="000000"/>
           <w:sz w:val="20"/>
           <w:szCs w:val="20"/>
@@ -7236,6 +8049,7 @@
         </w:rPr>
         <w:t xml:space="preserve">    </w:t>
       </w:r>
+      <w:proofErr w:type="gramStart"/>
       <w:r>
         <w:rPr>
           <w:rFonts w:ascii="Courier New" w:eastAsia="Times New Roman" w:hAnsi="Courier New" w:cs="Courier New"/>
@@ -7247,6 +8061,7 @@
         </w:rPr>
         <w:t>protected</w:t>
       </w:r>
+      <w:proofErr w:type="gramEnd"/>
       <w:r>
         <w:rPr>
           <w:rFonts w:ascii="Courier New" w:eastAsia="Times New Roman" w:hAnsi="Courier New" w:cs="Courier New"/>
@@ -7292,30 +8107,31 @@
           <w:sz w:val="20"/>
           <w:szCs w:val="20"/>
         </w:rPr>
-        <w:t xml:space="preserve"> OnWorkPerformed</w:t>
-      </w:r>
-      <w:r>
-        <w:rPr>
-          <w:rFonts w:ascii="Courier New" w:eastAsia="Times New Roman" w:hAnsi="Courier New" w:cs="Courier New"/>
-          <w:b/>
-          <w:bCs/>
-          <w:color w:val="000080"/>
-          <w:sz w:val="20"/>
-          <w:szCs w:val="20"/>
-        </w:rPr>
         <w:t xml:space="preserve"> </w:t>
       </w:r>
-      <w:r>
-        <w:rPr>
-          <w:rFonts w:ascii="Courier New" w:eastAsia="Times New Roman" w:hAnsi="Courier New" w:cs="Courier New"/>
-          <w:b/>
-          <w:bCs/>
-          <w:color w:val="000080"/>
-          <w:sz w:val="20"/>
-          <w:szCs w:val="20"/>
-        </w:rPr>
-        <w:t>(</w:t>
-      </w:r>
+      <w:proofErr w:type="spellStart"/>
+      <w:r>
+        <w:rPr>
+          <w:rFonts w:ascii="Courier New" w:eastAsia="Times New Roman" w:hAnsi="Courier New" w:cs="Courier New"/>
+          <w:color w:val="000000"/>
+          <w:sz w:val="20"/>
+          <w:szCs w:val="20"/>
+        </w:rPr>
+        <w:t>OnWorkPerformed</w:t>
+      </w:r>
+      <w:proofErr w:type="spellEnd"/>
+      <w:r>
+        <w:rPr>
+          <w:rFonts w:ascii="Courier New" w:eastAsia="Times New Roman" w:hAnsi="Courier New" w:cs="Courier New"/>
+          <w:b/>
+          <w:bCs/>
+          <w:color w:val="000080"/>
+          <w:sz w:val="20"/>
+          <w:szCs w:val="20"/>
+        </w:rPr>
+        <w:t xml:space="preserve"> (</w:t>
+      </w:r>
+      <w:proofErr w:type="spellStart"/>
       <w:r>
         <w:rPr>
           <w:rFonts w:ascii="Courier New" w:eastAsia="Times New Roman" w:hAnsi="Courier New" w:cs="Courier New"/>
@@ -7325,6 +8141,7 @@
         </w:rPr>
         <w:t>int</w:t>
       </w:r>
+      <w:proofErr w:type="spellEnd"/>
       <w:r>
         <w:rPr>
           <w:rFonts w:ascii="Courier New" w:eastAsia="Times New Roman" w:hAnsi="Courier New" w:cs="Courier New"/>
@@ -7352,8 +8169,39 @@
           <w:sz w:val="20"/>
           <w:szCs w:val="20"/>
         </w:rPr>
-        <w:t xml:space="preserve"> WorkType workType</w:t>
-      </w:r>
+        <w:t xml:space="preserve"> </w:t>
+      </w:r>
+      <w:proofErr w:type="spellStart"/>
+      <w:r>
+        <w:rPr>
+          <w:rFonts w:ascii="Courier New" w:eastAsia="Times New Roman" w:hAnsi="Courier New" w:cs="Courier New"/>
+          <w:color w:val="000000"/>
+          <w:sz w:val="20"/>
+          <w:szCs w:val="20"/>
+        </w:rPr>
+        <w:t>WorkType</w:t>
+      </w:r>
+      <w:proofErr w:type="spellEnd"/>
+      <w:r>
+        <w:rPr>
+          <w:rFonts w:ascii="Courier New" w:eastAsia="Times New Roman" w:hAnsi="Courier New" w:cs="Courier New"/>
+          <w:color w:val="000000"/>
+          <w:sz w:val="20"/>
+          <w:szCs w:val="20"/>
+        </w:rPr>
+        <w:t xml:space="preserve"> </w:t>
+      </w:r>
+      <w:proofErr w:type="spellStart"/>
+      <w:r>
+        <w:rPr>
+          <w:rFonts w:ascii="Courier New" w:eastAsia="Times New Roman" w:hAnsi="Courier New" w:cs="Courier New"/>
+          <w:color w:val="000000"/>
+          <w:sz w:val="20"/>
+          <w:szCs w:val="20"/>
+        </w:rPr>
+        <w:t>workType</w:t>
+      </w:r>
+      <w:proofErr w:type="spellEnd"/>
       <w:r>
         <w:rPr>
           <w:rFonts w:ascii="Courier New" w:eastAsia="Times New Roman" w:hAnsi="Courier New" w:cs="Courier New"/>
@@ -7421,6 +8269,7 @@
         </w:rPr>
         <w:t xml:space="preserve">  </w:t>
       </w:r>
+      <w:proofErr w:type="spellStart"/>
       <w:r>
         <w:rPr>
           <w:rFonts w:ascii="Courier New" w:eastAsia="Times New Roman" w:hAnsi="Courier New" w:cs="Courier New"/>
@@ -7430,14 +8279,35 @@
         </w:rPr>
         <w:t>WorkPerformHandler</w:t>
       </w:r>
-      <w:r>
-        <w:rPr>
-          <w:rFonts w:ascii="Courier New" w:eastAsia="Times New Roman" w:hAnsi="Courier New" w:cs="Courier New"/>
-          <w:color w:val="000000"/>
-          <w:sz w:val="20"/>
-          <w:szCs w:val="20"/>
-        </w:rPr>
-        <w:t xml:space="preserve"> del = </w:t>
+      <w:proofErr w:type="spellEnd"/>
+      <w:r>
+        <w:rPr>
+          <w:rFonts w:ascii="Courier New" w:eastAsia="Times New Roman" w:hAnsi="Courier New" w:cs="Courier New"/>
+          <w:color w:val="000000"/>
+          <w:sz w:val="20"/>
+          <w:szCs w:val="20"/>
+        </w:rPr>
+        <w:t xml:space="preserve"> </w:t>
+      </w:r>
+      <w:proofErr w:type="gramStart"/>
+      <w:r>
+        <w:rPr>
+          <w:rFonts w:ascii="Courier New" w:eastAsia="Times New Roman" w:hAnsi="Courier New" w:cs="Courier New"/>
+          <w:color w:val="000000"/>
+          <w:sz w:val="20"/>
+          <w:szCs w:val="20"/>
+        </w:rPr>
+        <w:t>del</w:t>
+      </w:r>
+      <w:proofErr w:type="gramEnd"/>
+      <w:r>
+        <w:rPr>
+          <w:rFonts w:ascii="Courier New" w:eastAsia="Times New Roman" w:hAnsi="Courier New" w:cs="Courier New"/>
+          <w:color w:val="000000"/>
+          <w:sz w:val="20"/>
+          <w:szCs w:val="20"/>
+        </w:rPr>
+        <w:t xml:space="preserve"> = </w:t>
       </w:r>
       <w:r>
         <w:rPr>
@@ -7457,6 +8327,7 @@
         </w:rPr>
         <w:t xml:space="preserve"> as </w:t>
       </w:r>
+      <w:proofErr w:type="spellStart"/>
       <w:r>
         <w:rPr>
           <w:rFonts w:ascii="Courier New" w:eastAsia="Times New Roman" w:hAnsi="Courier New" w:cs="Courier New"/>
@@ -7466,6 +8337,7 @@
         </w:rPr>
         <w:t>WorkPerformHandler</w:t>
       </w:r>
+      <w:proofErr w:type="spellEnd"/>
       <w:r>
         <w:rPr>
           <w:rFonts w:ascii="Courier New" w:eastAsia="Times New Roman" w:hAnsi="Courier New" w:cs="Courier New"/>
@@ -7497,6 +8369,7 @@
         </w:rPr>
         <w:t xml:space="preserve">  </w:t>
       </w:r>
+      <w:proofErr w:type="gramStart"/>
       <w:r>
         <w:rPr>
           <w:rFonts w:ascii="Courier New" w:eastAsia="Times New Roman" w:hAnsi="Courier New" w:cs="Courier New"/>
@@ -7519,6 +8392,7 @@
         </w:rPr>
         <w:t>(</w:t>
       </w:r>
+      <w:proofErr w:type="gramEnd"/>
       <w:r>
         <w:rPr>
           <w:rFonts w:ascii="Courier New" w:eastAsia="Times New Roman" w:hAnsi="Courier New" w:cs="Courier New"/>
@@ -7719,6 +8593,7 @@
         </w:rPr>
         <w:tab/>
       </w:r>
+      <w:proofErr w:type="gramStart"/>
       <w:r>
         <w:rPr>
           <w:rFonts w:ascii="Courier New" w:eastAsia="Times New Roman" w:hAnsi="Courier New" w:cs="Courier New"/>
@@ -7739,6 +8614,7 @@
         </w:rPr>
         <w:t>(</w:t>
       </w:r>
+      <w:proofErr w:type="gramEnd"/>
       <w:r>
         <w:rPr>
           <w:rFonts w:ascii="Courier New" w:eastAsia="Times New Roman" w:hAnsi="Courier New" w:cs="Courier New"/>
@@ -7766,8 +8642,19 @@
           <w:sz w:val="20"/>
           <w:szCs w:val="20"/>
         </w:rPr>
-        <w:t xml:space="preserve"> workType</w:t>
-      </w:r>
+        <w:t xml:space="preserve"> </w:t>
+      </w:r>
+      <w:proofErr w:type="spellStart"/>
+      <w:r>
+        <w:rPr>
+          <w:rFonts w:ascii="Courier New" w:eastAsia="Times New Roman" w:hAnsi="Courier New" w:cs="Courier New"/>
+          <w:color w:val="000000"/>
+          <w:sz w:val="20"/>
+          <w:szCs w:val="20"/>
+        </w:rPr>
+        <w:t>workType</w:t>
+      </w:r>
+      <w:proofErr w:type="spellEnd"/>
       <w:r>
         <w:rPr>
           <w:rFonts w:ascii="Courier New" w:eastAsia="Times New Roman" w:hAnsi="Courier New" w:cs="Courier New"/>
@@ -7925,7 +8812,15 @@
         </w:numPr>
       </w:pPr>
       <w:r>
-        <w:t>The best practice is to take the name of the event and make a method called “OnEventName”</w:t>
+        <w:t>The best practice is to take the name of the event and make a method called “</w:t>
+      </w:r>
+      <w:proofErr w:type="spellStart"/>
+      <w:r>
+        <w:t>OnEventName</w:t>
+      </w:r>
+      <w:proofErr w:type="spellEnd"/>
+      <w:r>
+        <w:t>”</w:t>
       </w:r>
     </w:p>
     <w:p>
@@ -8012,10 +8907,7 @@
         <w:t>EventArgs</w:t>
       </w:r>
       <w:r>
-        <w:t xml:space="preserve"> </w:t>
-      </w:r>
-      <w:r>
-        <w:t>class to be extended</w:t>
+        <w:t xml:space="preserve"> class to be extended</w:t>
       </w:r>
     </w:p>
     <w:p>
@@ -8035,6 +8927,7 @@
           <w:szCs w:val="20"/>
         </w:rPr>
       </w:pPr>
+      <w:proofErr w:type="gramStart"/>
       <w:r>
         <w:rPr>
           <w:rFonts w:ascii="Courier New" w:eastAsia="Times New Roman" w:hAnsi="Courier New" w:cs="Courier New"/>
@@ -8046,6 +8939,7 @@
         </w:rPr>
         <w:t>public</w:t>
       </w:r>
+      <w:proofErr w:type="gramEnd"/>
       <w:r>
         <w:rPr>
           <w:rFonts w:ascii="Courier New" w:eastAsia="Times New Roman" w:hAnsi="Courier New" w:cs="Courier New"/>
@@ -8071,8 +8965,19 @@
           <w:sz w:val="20"/>
           <w:szCs w:val="20"/>
         </w:rPr>
-        <w:t xml:space="preserve"> WorkPerformedEventArgs</w:t>
-      </w:r>
+        <w:t xml:space="preserve"> </w:t>
+      </w:r>
+      <w:proofErr w:type="spellStart"/>
+      <w:r>
+        <w:rPr>
+          <w:rFonts w:ascii="Courier New" w:eastAsia="Times New Roman" w:hAnsi="Courier New" w:cs="Courier New"/>
+          <w:color w:val="000000"/>
+          <w:sz w:val="20"/>
+          <w:szCs w:val="20"/>
+        </w:rPr>
+        <w:t>WorkPerformedEventArgs</w:t>
+      </w:r>
+      <w:proofErr w:type="spellEnd"/>
       <w:r>
         <w:rPr>
           <w:rFonts w:ascii="Courier New" w:eastAsia="Times New Roman" w:hAnsi="Courier New" w:cs="Courier New"/>
@@ -8093,18 +8998,29 @@
           <w:szCs w:val="20"/>
           <w:highlight w:val="yellow"/>
         </w:rPr>
-        <w:t xml:space="preserve"> system</w:t>
-      </w:r>
-      <w:r>
-        <w:rPr>
-          <w:rFonts w:ascii="Courier New" w:eastAsia="Times New Roman" w:hAnsi="Courier New" w:cs="Courier New"/>
-          <w:b/>
-          <w:bCs/>
-          <w:color w:val="000080"/>
+        <w:t xml:space="preserve"> </w:t>
+      </w:r>
+      <w:proofErr w:type="spellStart"/>
+      <w:r>
+        <w:rPr>
+          <w:rFonts w:ascii="Courier New" w:eastAsia="Times New Roman" w:hAnsi="Courier New" w:cs="Courier New"/>
+          <w:color w:val="000000"/>
           <w:sz w:val="20"/>
           <w:szCs w:val="20"/>
           <w:highlight w:val="yellow"/>
         </w:rPr>
+        <w:t>system</w:t>
+      </w:r>
+      <w:r>
+        <w:rPr>
+          <w:rFonts w:ascii="Courier New" w:eastAsia="Times New Roman" w:hAnsi="Courier New" w:cs="Courier New"/>
+          <w:b/>
+          <w:bCs/>
+          <w:color w:val="000080"/>
+          <w:sz w:val="20"/>
+          <w:szCs w:val="20"/>
+          <w:highlight w:val="yellow"/>
+        </w:rPr>
         <w:t>.</w:t>
       </w:r>
       <w:r>
@@ -8117,6 +9033,7 @@
         </w:rPr>
         <w:t>EventArgs</w:t>
       </w:r>
+      <w:proofErr w:type="spellEnd"/>
     </w:p>
     <w:p>
       <w:pPr>
@@ -8163,6 +9080,7 @@
         </w:rPr>
         <w:t xml:space="preserve">   </w:t>
       </w:r>
+      <w:proofErr w:type="gramStart"/>
       <w:r>
         <w:rPr>
           <w:rFonts w:ascii="Courier New" w:eastAsia="Times New Roman" w:hAnsi="Courier New" w:cs="Courier New"/>
@@ -8174,6 +9092,7 @@
         </w:rPr>
         <w:t>public</w:t>
       </w:r>
+      <w:proofErr w:type="gramEnd"/>
       <w:r>
         <w:rPr>
           <w:rFonts w:ascii="Courier New" w:eastAsia="Times New Roman" w:hAnsi="Courier New" w:cs="Courier New"/>
@@ -8183,6 +9102,7 @@
         </w:rPr>
         <w:t xml:space="preserve"> </w:t>
       </w:r>
+      <w:proofErr w:type="spellStart"/>
       <w:r>
         <w:rPr>
           <w:rFonts w:ascii="Courier New" w:eastAsia="Times New Roman" w:hAnsi="Courier New" w:cs="Courier New"/>
@@ -8192,6 +9112,7 @@
         </w:rPr>
         <w:t>int</w:t>
       </w:r>
+      <w:proofErr w:type="spellEnd"/>
       <w:r>
         <w:rPr>
           <w:rFonts w:ascii="Courier New" w:eastAsia="Times New Roman" w:hAnsi="Courier New" w:cs="Courier New"/>
@@ -8252,6 +9173,8 @@
         </w:rPr>
         <w:t>;}</w:t>
       </w:r>
+      <w:bookmarkStart w:id="0" w:name="_GoBack"/>
+      <w:bookmarkEnd w:id="0"/>
     </w:p>
     <w:p>
       <w:pPr>
@@ -8274,6 +9197,7 @@
         </w:rPr>
         <w:t xml:space="preserve">   </w:t>
       </w:r>
+      <w:proofErr w:type="gramStart"/>
       <w:r>
         <w:rPr>
           <w:rFonts w:ascii="Courier New" w:eastAsia="Times New Roman" w:hAnsi="Courier New" w:cs="Courier New"/>
@@ -8285,14 +9209,55 @@
         </w:rPr>
         <w:t>public</w:t>
       </w:r>
-      <w:r>
-        <w:rPr>
-          <w:rFonts w:ascii="Courier New" w:eastAsia="Times New Roman" w:hAnsi="Courier New" w:cs="Courier New"/>
-          <w:color w:val="000000"/>
-          <w:sz w:val="20"/>
-          <w:szCs w:val="20"/>
-        </w:rPr>
-        <w:t xml:space="preserve"> WorkType workType </w:t>
+      <w:proofErr w:type="gramEnd"/>
+      <w:r>
+        <w:rPr>
+          <w:rFonts w:ascii="Courier New" w:eastAsia="Times New Roman" w:hAnsi="Courier New" w:cs="Courier New"/>
+          <w:color w:val="000000"/>
+          <w:sz w:val="20"/>
+          <w:szCs w:val="20"/>
+        </w:rPr>
+        <w:t xml:space="preserve"> </w:t>
+      </w:r>
+      <w:proofErr w:type="spellStart"/>
+      <w:r>
+        <w:rPr>
+          <w:rFonts w:ascii="Courier New" w:eastAsia="Times New Roman" w:hAnsi="Courier New" w:cs="Courier New"/>
+          <w:color w:val="000000"/>
+          <w:sz w:val="20"/>
+          <w:szCs w:val="20"/>
+        </w:rPr>
+        <w:t>WorkType</w:t>
+      </w:r>
+      <w:proofErr w:type="spellEnd"/>
+      <w:r>
+        <w:rPr>
+          <w:rFonts w:ascii="Courier New" w:eastAsia="Times New Roman" w:hAnsi="Courier New" w:cs="Courier New"/>
+          <w:color w:val="000000"/>
+          <w:sz w:val="20"/>
+          <w:szCs w:val="20"/>
+        </w:rPr>
+        <w:t xml:space="preserve"> </w:t>
+      </w:r>
+      <w:proofErr w:type="spellStart"/>
+      <w:r>
+        <w:rPr>
+          <w:rFonts w:ascii="Courier New" w:eastAsia="Times New Roman" w:hAnsi="Courier New" w:cs="Courier New"/>
+          <w:color w:val="000000"/>
+          <w:sz w:val="20"/>
+          <w:szCs w:val="20"/>
+        </w:rPr>
+        <w:t>workType</w:t>
+      </w:r>
+      <w:proofErr w:type="spellEnd"/>
+      <w:r>
+        <w:rPr>
+          <w:rFonts w:ascii="Courier New" w:eastAsia="Times New Roman" w:hAnsi="Courier New" w:cs="Courier New"/>
+          <w:color w:val="000000"/>
+          <w:sz w:val="20"/>
+          <w:szCs w:val="20"/>
+        </w:rPr>
+        <w:t xml:space="preserve"> </w:t>
       </w:r>
       <w:r>
         <w:rPr>
@@ -8479,6 +9444,7 @@
           <w:szCs w:val="20"/>
         </w:rPr>
       </w:pPr>
+      <w:proofErr w:type="gramStart"/>
       <w:r>
         <w:rPr>
           <w:rFonts w:ascii="Courier New" w:eastAsia="Times New Roman" w:hAnsi="Courier New" w:cs="Courier New"/>
@@ -8491,6 +9457,7 @@
         </w:rPr>
         <w:t>public</w:t>
       </w:r>
+      <w:proofErr w:type="gramEnd"/>
       <w:r>
         <w:rPr>
           <w:rFonts w:ascii="Courier New" w:eastAsia="Times New Roman" w:hAnsi="Courier New" w:cs="Courier New"/>
@@ -8541,8 +9508,20 @@
           <w:sz w:val="20"/>
           <w:szCs w:val="20"/>
         </w:rPr>
-        <w:t xml:space="preserve"> WorkPerformedHandler</w:t>
-      </w:r>
+        <w:t xml:space="preserve"> </w:t>
+      </w:r>
+      <w:proofErr w:type="spellStart"/>
+      <w:r>
+        <w:rPr>
+          <w:rFonts w:ascii="Courier New" w:eastAsia="Times New Roman" w:hAnsi="Courier New" w:cs="Courier New"/>
+          <w:strike/>
+          <w:color w:val="000000"/>
+          <w:sz w:val="20"/>
+          <w:szCs w:val="20"/>
+        </w:rPr>
+        <w:t>WorkPerformedHandler</w:t>
+      </w:r>
+      <w:proofErr w:type="spellEnd"/>
       <w:r>
         <w:rPr>
           <w:rFonts w:ascii="Courier New" w:eastAsia="Times New Roman" w:hAnsi="Courier New" w:cs="Courier New"/>
@@ -8597,7 +9576,29 @@
           <w:sz w:val="20"/>
           <w:szCs w:val="20"/>
         </w:rPr>
-        <w:t xml:space="preserve"> WorkPerformedEventArgs e</w:t>
+        <w:t xml:space="preserve"> </w:t>
+      </w:r>
+      <w:proofErr w:type="spellStart"/>
+      <w:r>
+        <w:rPr>
+          <w:rFonts w:ascii="Courier New" w:eastAsia="Times New Roman" w:hAnsi="Courier New" w:cs="Courier New"/>
+          <w:strike/>
+          <w:color w:val="000000"/>
+          <w:sz w:val="20"/>
+          <w:szCs w:val="20"/>
+        </w:rPr>
+        <w:t>WorkPerformedEventArgs</w:t>
+      </w:r>
+      <w:proofErr w:type="spellEnd"/>
+      <w:r>
+        <w:rPr>
+          <w:rFonts w:ascii="Courier New" w:eastAsia="Times New Roman" w:hAnsi="Courier New" w:cs="Courier New"/>
+          <w:strike/>
+          <w:color w:val="000000"/>
+          <w:sz w:val="20"/>
+          <w:szCs w:val="20"/>
+        </w:rPr>
+        <w:t xml:space="preserve"> e</w:t>
       </w:r>
       <w:r>
         <w:rPr>
@@ -8659,8 +9660,6 @@
         </w:rPr>
         <w:t>ed instead of a custom delegate, as it provides a simple way to create custom delegate for an event.</w:t>
       </w:r>
-      <w:bookmarkStart w:id="0" w:name="_GoBack"/>
-      <w:bookmarkEnd w:id="0"/>
     </w:p>
     <w:p>
       <w:pPr>
@@ -8746,6 +9745,88 @@
     <w:p>
       <w:pPr>
         <w:pStyle w:val="ListParagraph"/>
+        <w:numPr>
+          <w:ilvl w:val="0"/>
+          <w:numId w:val="2"/>
+        </w:numPr>
+      </w:pPr>
+      <w:r>
+        <w:rPr>
+          <w:rFonts w:eastAsia="Times New Roman" w:cs="Courier New"/>
+          <w:b/>
+          <w:bCs/>
+        </w:rPr>
+        <w:t>In previous:</w:t>
+      </w:r>
+    </w:p>
+    <w:p>
+      <w:pPr>
+        <w:pStyle w:val="ListParagraph"/>
+        <w:numPr>
+          <w:ilvl w:val="1"/>
+          <w:numId w:val="2"/>
+        </w:numPr>
+      </w:pPr>
+      <w:r>
+        <w:rPr>
+          <w:rFonts w:eastAsia="Times New Roman" w:cs="Courier New"/>
+          <w:b/>
+          <w:bCs/>
+        </w:rPr>
+        <w:t>We create a class that inherits from “system.eventArgs” and add the required properties to it.</w:t>
+      </w:r>
+    </w:p>
+    <w:p>
+      <w:pPr>
+        <w:pStyle w:val="ListParagraph"/>
+        <w:numPr>
+          <w:ilvl w:val="1"/>
+          <w:numId w:val="2"/>
+        </w:numPr>
+      </w:pPr>
+      <w:r>
+        <w:rPr>
+          <w:rFonts w:eastAsia="Times New Roman" w:cs="Courier New"/>
+          <w:b/>
+          <w:bCs/>
+        </w:rPr>
+        <w:t xml:space="preserve">We </w:t>
+      </w:r>
+      <w:r>
+        <w:rPr>
+          <w:rFonts w:eastAsia="Times New Roman" w:cs="Courier New"/>
+          <w:b/>
+          <w:bCs/>
+        </w:rPr>
+        <w:t>create the delegate that takes previous class as input</w:t>
+      </w:r>
+    </w:p>
+    <w:p>
+      <w:pPr>
+        <w:pStyle w:val="ListParagraph"/>
+        <w:numPr>
+          <w:ilvl w:val="1"/>
+          <w:numId w:val="2"/>
+        </w:numPr>
+      </w:pPr>
+      <w:r>
+        <w:rPr>
+          <w:rFonts w:eastAsia="Times New Roman" w:cs="Courier New"/>
+          <w:b/>
+          <w:bCs/>
+        </w:rPr>
+        <w:t>Instead .Net provides an more easy way that you will not need to create the delegate they are already created it for you (“Event Handler”), and you just will create “eventargs class”</w:t>
+      </w:r>
+    </w:p>
+    <w:p>
+      <w:pPr>
+        <w:pStyle w:val="ListParagraph"/>
+        <w:ind w:left="1440"/>
+      </w:pPr>
+    </w:p>
+    <w:p>
+      <w:pPr>
+        <w:pStyle w:val="ListParagraph"/>
       </w:pPr>
     </w:p>
     <w:p>
@@ -8759,6 +9840,7 @@
           <w:szCs w:val="24"/>
         </w:rPr>
       </w:pPr>
+      <w:proofErr w:type="gramStart"/>
       <w:r>
         <w:rPr>
           <w:rFonts w:ascii="Courier New" w:eastAsia="Times New Roman" w:hAnsi="Courier New" w:cs="Courier New"/>
@@ -8770,6 +9852,7 @@
         </w:rPr>
         <w:t>public</w:t>
       </w:r>
+      <w:proofErr w:type="gramEnd"/>
       <w:r>
         <w:rPr>
           <w:rFonts w:ascii="Courier New" w:eastAsia="Times New Roman" w:hAnsi="Courier New" w:cs="Courier New"/>
@@ -8810,6 +9893,7 @@
         </w:rPr>
         <w:t>&lt;</w:t>
       </w:r>
+      <w:proofErr w:type="spellStart"/>
       <w:r>
         <w:rPr>
           <w:rFonts w:ascii="Courier New" w:eastAsia="Times New Roman" w:hAnsi="Courier New" w:cs="Courier New"/>
@@ -8819,6 +9903,7 @@
         </w:rPr>
         <w:t>WorkPerformedEventArgs</w:t>
       </w:r>
+      <w:proofErr w:type="spellEnd"/>
       <w:r>
         <w:rPr>
           <w:rFonts w:ascii="Courier New" w:eastAsia="Times New Roman" w:hAnsi="Courier New" w:cs="Courier New"/>
@@ -11511,7 +12596,7 @@
   <a:extraClrSchemeLst/>
   <a:extLst>
     <a:ext uri="{05A4C25C-085E-4340-85A3-A5531E510DB2}">
-      <thm15:themeFamily xmlns="" xmlns:thm15="http://schemas.microsoft.com/office/thememl/2012/main" name="Office Theme" id="{62F939B6-93AF-4DB8-9C6B-D6C7DFDC589F}" vid="{4A3C46E8-61CC-4603-A589-7422A47A8E4A}"/>
+      <thm15:themeFamily xmlns:thm15="http://schemas.microsoft.com/office/thememl/2012/main" xmlns="" name="Office Theme" id="{62F939B6-93AF-4DB8-9C6B-D6C7DFDC589F}" vid="{4A3C46E8-61CC-4603-A589-7422A47A8E4A}"/>
     </a:ext>
   </a:extLst>
 </a:theme>

--- a/EventsDelegatesAndLambda/ReadMe.docx
+++ b/EventsDelegatesAndLambda/ReadMe.docx
@@ -247,14 +247,27 @@
                       <w:r>
                         <w:t xml:space="preserve">Figure </w:t>
                       </w:r>
-                      <w:fldSimple w:instr=" SEQ Figure \* ARABIC ">
-                        <w:r>
-                          <w:rPr>
-                            <w:noProof/>
-                          </w:rPr>
-                          <w:t>1</w:t>
-                        </w:r>
-                      </w:fldSimple>
+                      <w:r>
+                        <w:fldChar w:fldCharType="begin"/>
+                      </w:r>
+                      <w:r>
+                        <w:instrText xml:space="preserve"> SEQ Figure \* ARABIC </w:instrText>
+                      </w:r>
+                      <w:r>
+                        <w:fldChar w:fldCharType="separate"/>
+                      </w:r>
+                      <w:r>
+                        <w:rPr>
+                          <w:noProof/>
+                        </w:rPr>
+                        <w:t>1</w:t>
+                      </w:r>
+                      <w:r>
+                        <w:rPr>
+                          <w:noProof/>
+                        </w:rPr>
+                        <w:fldChar w:fldCharType="end"/>
+                      </w:r>
                       <w:r>
                         <w:t xml:space="preserve"> Introduction</w:t>
                       </w:r>
@@ -1122,14 +1135,27 @@
                       <w:r>
                         <w:t xml:space="preserve">Figure </w:t>
                       </w:r>
-                      <w:fldSimple w:instr=" SEQ Figure \* ARABIC ">
-                        <w:r>
-                          <w:rPr>
-                            <w:noProof/>
-                          </w:rPr>
-                          <w:t>2</w:t>
-                        </w:r>
-                      </w:fldSimple>
+                      <w:r>
+                        <w:fldChar w:fldCharType="begin"/>
+                      </w:r>
+                      <w:r>
+                        <w:instrText xml:space="preserve"> SEQ Figure \* ARABIC </w:instrText>
+                      </w:r>
+                      <w:r>
+                        <w:fldChar w:fldCharType="separate"/>
+                      </w:r>
+                      <w:r>
+                        <w:rPr>
+                          <w:noProof/>
+                        </w:rPr>
+                        <w:t>2</w:t>
+                      </w:r>
+                      <w:r>
+                        <w:rPr>
+                          <w:noProof/>
+                        </w:rPr>
+                        <w:fldChar w:fldCharType="end"/>
+                      </w:r>
                       <w:r>
                         <w:t xml:space="preserve"> Delegates</w:t>
                       </w:r>
@@ -7716,19 +7742,8 @@
           <w:sz w:val="20"/>
           <w:szCs w:val="20"/>
         </w:rPr>
-        <w:t xml:space="preserve"> </w:t>
-      </w:r>
-      <w:proofErr w:type="spellStart"/>
-      <w:r>
-        <w:rPr>
-          <w:rFonts w:ascii="Courier New" w:eastAsia="Times New Roman" w:hAnsi="Courier New" w:cs="Courier New"/>
-          <w:color w:val="000000"/>
-          <w:sz w:val="20"/>
-          <w:szCs w:val="20"/>
-        </w:rPr>
-        <w:t>DoWork</w:t>
-      </w:r>
-      <w:proofErr w:type="spellEnd"/>
+        <w:t xml:space="preserve"> DoWork</w:t>
+      </w:r>
       <w:r>
         <w:rPr>
           <w:rFonts w:ascii="Courier New" w:eastAsia="Times New Roman" w:hAnsi="Courier New" w:cs="Courier New"/>
@@ -9173,8 +9188,6 @@
         </w:rPr>
         <w:t>;}</w:t>
       </w:r>
-      <w:bookmarkStart w:id="0" w:name="_GoBack"/>
-      <w:bookmarkEnd w:id="0"/>
     </w:p>
     <w:p>
       <w:pPr>
@@ -9790,15 +9803,7 @@
           <w:b/>
           <w:bCs/>
         </w:rPr>
-        <w:t xml:space="preserve">We </w:t>
-      </w:r>
-      <w:r>
-        <w:rPr>
-          <w:rFonts w:eastAsia="Times New Roman" w:cs="Courier New"/>
-          <w:b/>
-          <w:bCs/>
-        </w:rPr>
-        <w:t>create the delegate that takes previous class as input</w:t>
+        <w:t>We create the delegate that takes previous class as input</w:t>
       </w:r>
     </w:p>
     <w:p>
@@ -9929,6 +9934,2372 @@
       <w:pPr>
         <w:pStyle w:val="ListParagraph"/>
       </w:pPr>
+    </w:p>
+    <w:p>
+      <w:pPr>
+        <w:pStyle w:val="ListParagraph"/>
+      </w:pPr>
+    </w:p>
+    <w:p>
+      <w:pPr>
+        <w:pStyle w:val="ListParagraph"/>
+      </w:pPr>
+    </w:p>
+    <w:p>
+      <w:pPr>
+        <w:pStyle w:val="ListParagraph"/>
+      </w:pPr>
+    </w:p>
+    <w:p>
+      <w:pPr>
+        <w:pStyle w:val="ListParagraph"/>
+      </w:pPr>
+    </w:p>
+    <w:p>
+      <w:pPr>
+        <w:pStyle w:val="ListParagraph"/>
+      </w:pPr>
+    </w:p>
+    <w:p>
+      <w:pPr>
+        <w:pStyle w:val="ListParagraph"/>
+      </w:pPr>
+    </w:p>
+    <w:p>
+      <w:pPr>
+        <w:pStyle w:val="ListParagraph"/>
+      </w:pPr>
+    </w:p>
+    <w:p>
+      <w:pPr>
+        <w:pStyle w:val="ListParagraph"/>
+      </w:pPr>
+    </w:p>
+    <w:p>
+      <w:pPr>
+        <w:pStyle w:val="Heading1"/>
+        <w:numPr>
+          <w:ilvl w:val="0"/>
+          <w:numId w:val="5"/>
+        </w:numPr>
+      </w:pPr>
+      <w:r>
+        <w:lastRenderedPageBreak/>
+        <w:t>Handling Events</w:t>
+      </w:r>
+    </w:p>
+    <w:p>
+      <w:pPr>
+        <w:pStyle w:val="Heading2"/>
+        <w:numPr>
+          <w:ilvl w:val="0"/>
+          <w:numId w:val="6"/>
+        </w:numPr>
+      </w:pPr>
+      <w:r>
+        <w:t>Introduction:</w:t>
+      </w:r>
+    </w:p>
+    <w:p>
+      <w:pPr>
+        <w:pStyle w:val="ListParagraph"/>
+        <w:numPr>
+          <w:ilvl w:val="0"/>
+          <w:numId w:val="2"/>
+        </w:numPr>
+      </w:pPr>
+      <w:r>
+        <w:t>Objectives:</w:t>
+      </w:r>
+    </w:p>
+    <w:p>
+      <w:pPr>
+        <w:pStyle w:val="ListParagraph"/>
+        <w:numPr>
+          <w:ilvl w:val="1"/>
+          <w:numId w:val="2"/>
+        </w:numPr>
+      </w:pPr>
+      <w:r>
+        <w:t>Instantiating Delegates, wire them to events and Handling Events</w:t>
+      </w:r>
+    </w:p>
+    <w:p>
+      <w:pPr>
+        <w:pStyle w:val="ListParagraph"/>
+        <w:numPr>
+          <w:ilvl w:val="1"/>
+          <w:numId w:val="2"/>
+        </w:numPr>
+      </w:pPr>
+      <w:r>
+        <w:t>Delegate inference</w:t>
+      </w:r>
+    </w:p>
+    <w:p>
+      <w:pPr>
+        <w:pStyle w:val="ListParagraph"/>
+        <w:numPr>
+          <w:ilvl w:val="1"/>
+          <w:numId w:val="2"/>
+        </w:numPr>
+      </w:pPr>
+      <w:r>
+        <w:t>Using Anonymous Methods and shows how we can attach a method directly to the event</w:t>
+      </w:r>
+    </w:p>
+    <w:p>
+      <w:pPr>
+        <w:pStyle w:val="Heading2"/>
+        <w:numPr>
+          <w:ilvl w:val="0"/>
+          <w:numId w:val="6"/>
+        </w:numPr>
+        <w:spacing w:line="360" w:lineRule="auto"/>
+      </w:pPr>
+      <w:r>
+        <w:t>Instantiating delegates and handling events</w:t>
+      </w:r>
+    </w:p>
+    <w:p>
+      <w:pPr>
+        <w:pStyle w:val="ListParagraph"/>
+        <w:numPr>
+          <w:ilvl w:val="0"/>
+          <w:numId w:val="2"/>
+        </w:numPr>
+      </w:pPr>
+      <w:r>
+        <w:t>How you actually attach a “</w:t>
+      </w:r>
+      <w:r>
+        <w:rPr>
+          <w:b/>
+          <w:bCs/>
+        </w:rPr>
+        <w:t>delegate</w:t>
+      </w:r>
+      <w:r>
+        <w:t>” into an “</w:t>
+      </w:r>
+      <w:r>
+        <w:rPr>
+          <w:b/>
+          <w:bCs/>
+        </w:rPr>
+        <w:t>event</w:t>
+      </w:r>
+      <w:r>
+        <w:t>”?</w:t>
+      </w:r>
+    </w:p>
+    <w:p>
+      <w:pPr>
+        <w:pStyle w:val="ListParagraph"/>
+        <w:numPr>
+          <w:ilvl w:val="0"/>
+          <w:numId w:val="2"/>
+        </w:numPr>
+      </w:pPr>
+      <w:r>
+        <w:t>In below example we are not using “</w:t>
+      </w:r>
+      <w:r>
+        <w:rPr>
+          <w:b/>
+          <w:bCs/>
+        </w:rPr>
+        <w:t>custom</w:t>
+      </w:r>
+      <w:r>
+        <w:t xml:space="preserve"> </w:t>
+      </w:r>
+      <w:r>
+        <w:rPr>
+          <w:b/>
+          <w:bCs/>
+        </w:rPr>
+        <w:t>delegate</w:t>
+      </w:r>
+      <w:r>
+        <w:t>” but we are using built in “</w:t>
+      </w:r>
+      <w:r>
+        <w:rPr>
+          <w:b/>
+          <w:bCs/>
+        </w:rPr>
+        <w:t>EventHandler</w:t>
+      </w:r>
+      <w:r>
+        <w:t>&lt;T&gt;”, such that he create the delegate for us.</w:t>
+      </w:r>
+    </w:p>
+    <w:p>
+      <w:pPr>
+        <w:pStyle w:val="ListParagraph"/>
+        <w:numPr>
+          <w:ilvl w:val="0"/>
+          <w:numId w:val="2"/>
+        </w:numPr>
+      </w:pPr>
+      <w:r>
+        <w:t>When the event is fired it will call event handler (</w:t>
+      </w:r>
+      <w:r>
+        <w:rPr>
+          <w:b/>
+          <w:bCs/>
+        </w:rPr>
+        <w:t>worker</w:t>
+      </w:r>
+      <w:r>
+        <w:t>_</w:t>
+      </w:r>
+      <w:r>
+        <w:rPr>
+          <w:b/>
+          <w:bCs/>
+        </w:rPr>
+        <w:t>workperformed</w:t>
+      </w:r>
+      <w:r>
+        <w:t>)</w:t>
+      </w:r>
+      <w:r>
+        <w:t>) method.</w:t>
+      </w:r>
+    </w:p>
+    <w:p>
+      <w:pPr>
+        <w:pStyle w:val="ListParagraph"/>
+        <w:numPr>
+          <w:ilvl w:val="0"/>
+          <w:numId w:val="2"/>
+        </w:numPr>
+      </w:pPr>
+      <w:r>
+        <w:t>When “</w:t>
+      </w:r>
+      <w:r>
+        <w:rPr>
+          <w:b/>
+          <w:bCs/>
+        </w:rPr>
+        <w:t>WorkPerformed</w:t>
+      </w:r>
+      <w:r>
+        <w:rPr>
+          <w:b/>
+          <w:bCs/>
+        </w:rPr>
+        <w:t xml:space="preserve">” event </w:t>
+      </w:r>
+      <w:r>
+        <w:t>that</w:t>
+      </w:r>
+      <w:r>
+        <w:rPr>
+          <w:b/>
+          <w:bCs/>
+        </w:rPr>
+        <w:t xml:space="preserve"> </w:t>
+      </w:r>
+      <w:r>
+        <w:t>is</w:t>
+      </w:r>
+      <w:r>
+        <w:rPr>
+          <w:b/>
+          <w:bCs/>
+        </w:rPr>
+        <w:t xml:space="preserve"> </w:t>
+      </w:r>
+      <w:r>
+        <w:t>found</w:t>
+      </w:r>
+      <w:r>
+        <w:rPr>
+          <w:b/>
+          <w:bCs/>
+        </w:rPr>
+        <w:t xml:space="preserve"> </w:t>
+      </w:r>
+      <w:r>
+        <w:t>in</w:t>
+      </w:r>
+      <w:r>
+        <w:rPr>
+          <w:b/>
+          <w:bCs/>
+        </w:rPr>
+        <w:t xml:space="preserve"> worker </w:t>
+      </w:r>
+      <w:r>
+        <w:t>class</w:t>
+      </w:r>
+      <w:r>
+        <w:rPr>
+          <w:b/>
+          <w:bCs/>
+        </w:rPr>
+        <w:t xml:space="preserve"> </w:t>
+      </w:r>
+      <w:r>
+        <w:t>is</w:t>
+      </w:r>
+      <w:r>
+        <w:rPr>
+          <w:b/>
+          <w:bCs/>
+        </w:rPr>
+        <w:t xml:space="preserve"> </w:t>
+      </w:r>
+      <w:r>
+        <w:rPr>
+          <w:b/>
+          <w:bCs/>
+        </w:rPr>
+        <w:t>fired</w:t>
+      </w:r>
+      <w:r>
+        <w:t xml:space="preserve">, route the </w:t>
+      </w:r>
+      <w:r>
+        <w:rPr>
+          <w:b/>
+          <w:bCs/>
+        </w:rPr>
+        <w:t>data</w:t>
+      </w:r>
+      <w:r>
+        <w:t xml:space="preserve"> through this </w:t>
+      </w:r>
+      <w:r>
+        <w:rPr>
+          <w:b/>
+          <w:bCs/>
+        </w:rPr>
+        <w:t>delegate</w:t>
+      </w:r>
+      <w:r>
+        <w:t xml:space="preserve"> (</w:t>
+      </w:r>
+      <w:r>
+        <w:rPr>
+          <w:b/>
+          <w:bCs/>
+        </w:rPr>
+        <w:t>EventHandler</w:t>
+      </w:r>
+      <w:r>
+        <w:rPr>
+          <w:b/>
+          <w:bCs/>
+        </w:rPr>
+        <w:t>&lt;T&gt;</w:t>
+      </w:r>
+      <w:r>
+        <w:t xml:space="preserve">) and dump it in </w:t>
+      </w:r>
+      <w:r>
+        <w:rPr>
+          <w:b/>
+          <w:bCs/>
+        </w:rPr>
+        <w:t>EventHandler</w:t>
+      </w:r>
+      <w:r>
+        <w:t xml:space="preserve"> method(</w:t>
+      </w:r>
+      <w:r>
+        <w:rPr>
+          <w:b/>
+          <w:bCs/>
+        </w:rPr>
+        <w:t>performed</w:t>
+      </w:r>
+      <w:r>
+        <w:t>)</w:t>
+      </w:r>
+    </w:p>
+    <w:p>
+      <w:pPr>
+        <w:pStyle w:val="ListParagraph"/>
+        <w:numPr>
+          <w:ilvl w:val="0"/>
+          <w:numId w:val="2"/>
+        </w:numPr>
+      </w:pPr>
+      <w:r>
+        <w:t xml:space="preserve">What happened is that the </w:t>
+      </w:r>
+      <w:r>
+        <w:t>pipeline (</w:t>
+      </w:r>
+      <w:r>
+        <w:rPr>
+          <w:b/>
+          <w:bCs/>
+        </w:rPr>
+        <w:t>delegate</w:t>
+      </w:r>
+      <w:r>
+        <w:t>) (</w:t>
+      </w:r>
+      <w:r>
+        <w:rPr>
+          <w:b/>
+          <w:bCs/>
+        </w:rPr>
+        <w:t>EventHandler</w:t>
+      </w:r>
+      <w:r>
+        <w:rPr>
+          <w:b/>
+          <w:bCs/>
+        </w:rPr>
+        <w:t>&lt;T&gt;</w:t>
+      </w:r>
+      <w:r>
+        <w:t>) has been registered with the “</w:t>
+      </w:r>
+      <w:r>
+        <w:rPr>
+          <w:b/>
+          <w:bCs/>
+        </w:rPr>
+        <w:t>WorkPerformed</w:t>
+      </w:r>
+      <w:r>
+        <w:t>” (delegate)(event) that is found in “</w:t>
+      </w:r>
+      <w:r>
+        <w:rPr>
+          <w:b/>
+          <w:bCs/>
+        </w:rPr>
+        <w:t>Worker</w:t>
+      </w:r>
+      <w:r>
+        <w:t>” class and add (</w:t>
+      </w:r>
+      <w:r>
+        <w:rPr>
+          <w:b/>
+          <w:bCs/>
+        </w:rPr>
+        <w:t>worker</w:t>
+      </w:r>
+      <w:r>
+        <w:t>_</w:t>
+      </w:r>
+      <w:r>
+        <w:rPr>
+          <w:b/>
+          <w:bCs/>
+        </w:rPr>
+        <w:t>workperformed</w:t>
+      </w:r>
+      <w:r>
+        <w:t>)</w:t>
+      </w:r>
+      <w:r>
+        <w:t xml:space="preserve"> into the </w:t>
+      </w:r>
+      <w:r>
+        <w:rPr>
+          <w:b/>
+          <w:bCs/>
+        </w:rPr>
+        <w:t>invocationList</w:t>
+      </w:r>
+      <w:r>
+        <w:t>.</w:t>
+      </w:r>
+    </w:p>
+    <w:p>
+      <w:pPr>
+        <w:pStyle w:val="ListParagraph"/>
+        <w:numPr>
+          <w:ilvl w:val="0"/>
+          <w:numId w:val="2"/>
+        </w:numPr>
+      </w:pPr>
+      <w:r>
+        <w:t>It looks like in previous module del1 += del2;</w:t>
+      </w:r>
+    </w:p>
+    <w:p>
+      <w:pPr>
+        <w:pStyle w:val="ListParagraph"/>
+        <w:numPr>
+          <w:ilvl w:val="0"/>
+          <w:numId w:val="2"/>
+        </w:numPr>
+      </w:pPr>
+      <w:r>
+        <w:t xml:space="preserve">As the </w:t>
+      </w:r>
+      <w:r>
+        <w:rPr>
+          <w:b/>
+          <w:bCs/>
+        </w:rPr>
+        <w:t>event</w:t>
+      </w:r>
+      <w:r>
+        <w:t xml:space="preserve"> is fired, it walks through this list and dumps data into this list one by one</w:t>
+      </w:r>
+    </w:p>
+    <w:p>
+      <w:pPr>
+        <w:pStyle w:val="ListParagraph"/>
+        <w:numPr>
+          <w:ilvl w:val="0"/>
+          <w:numId w:val="2"/>
+        </w:numPr>
+      </w:pPr>
+      <w:r>
+        <w:rPr>
+          <w:noProof/>
+        </w:rPr>
+        <w:drawing>
+          <wp:anchor distT="0" distB="0" distL="114300" distR="114300" simplePos="0" relativeHeight="251666432" behindDoc="0" locked="0" layoutInCell="1" allowOverlap="1" wp14:anchorId="250DDD69" wp14:editId="1FF3BB9F">
+            <wp:simplePos x="0" y="0"/>
+            <wp:positionH relativeFrom="margin">
+              <wp:posOffset>-106680</wp:posOffset>
+            </wp:positionH>
+            <wp:positionV relativeFrom="margin">
+              <wp:posOffset>4347210</wp:posOffset>
+            </wp:positionV>
+            <wp:extent cx="5943600" cy="1866900"/>
+            <wp:effectExtent l="0" t="0" r="0" b="0"/>
+            <wp:wrapSquare wrapText="bothSides"/>
+            <wp:docPr id="7" name="Picture 7"/>
+            <wp:cNvGraphicFramePr>
+              <a:graphicFrameLocks xmlns:a="http://schemas.openxmlformats.org/drawingml/2006/main" noChangeAspect="1"/>
+            </wp:cNvGraphicFramePr>
+            <a:graphic xmlns:a="http://schemas.openxmlformats.org/drawingml/2006/main">
+              <a:graphicData uri="http://schemas.openxmlformats.org/drawingml/2006/picture">
+                <pic:pic xmlns:pic="http://schemas.openxmlformats.org/drawingml/2006/picture">
+                  <pic:nvPicPr>
+                    <pic:cNvPr id="0" name="Capture.PNG"/>
+                    <pic:cNvPicPr/>
+                  </pic:nvPicPr>
+                  <pic:blipFill>
+                    <a:blip r:embed="rId10">
+                      <a:extLst>
+                        <a:ext uri="{28A0092B-C50C-407E-A947-70E740481C1C}">
+                          <a14:useLocalDpi xmlns:a14="http://schemas.microsoft.com/office/drawing/2010/main" val="0"/>
+                        </a:ext>
+                      </a:extLst>
+                    </a:blip>
+                    <a:stretch>
+                      <a:fillRect/>
+                    </a:stretch>
+                  </pic:blipFill>
+                  <pic:spPr>
+                    <a:xfrm>
+                      <a:off x="0" y="0"/>
+                      <a:ext cx="5943600" cy="1866900"/>
+                    </a:xfrm>
+                    <a:prstGeom prst="rect">
+                      <a:avLst/>
+                    </a:prstGeom>
+                  </pic:spPr>
+                </pic:pic>
+              </a:graphicData>
+            </a:graphic>
+          </wp:anchor>
+        </w:drawing>
+      </w:r>
+      <w:r>
+        <w:t xml:space="preserve">The += operator is used to attach an </w:t>
+      </w:r>
+      <w:r>
+        <w:rPr>
+          <w:b/>
+          <w:bCs/>
+        </w:rPr>
+        <w:t>event</w:t>
+      </w:r>
+      <w:r>
+        <w:t xml:space="preserve"> to an </w:t>
+      </w:r>
+      <w:r>
+        <w:rPr>
+          <w:b/>
+          <w:bCs/>
+        </w:rPr>
+        <w:t>event handler</w:t>
+      </w:r>
+    </w:p>
+    <w:p/>
+    <w:p/>
+    <w:p/>
+    <w:p/>
+    <w:p/>
+    <w:p/>
+    <w:p/>
+    <w:p>
+      <w:pPr>
+        <w:pStyle w:val="ListParagraph"/>
+        <w:numPr>
+          <w:ilvl w:val="0"/>
+          <w:numId w:val="2"/>
+        </w:numPr>
+      </w:pPr>
+      <w:r>
+        <w:lastRenderedPageBreak/>
+        <w:t>In below example:</w:t>
+      </w:r>
+    </w:p>
+    <w:p>
+      <w:pPr>
+        <w:pStyle w:val="ListParagraph"/>
+        <w:numPr>
+          <w:ilvl w:val="1"/>
+          <w:numId w:val="2"/>
+        </w:numPr>
+      </w:pPr>
+      <w:r>
+        <w:t>Worker class has defined an event called “</w:t>
+      </w:r>
+      <w:proofErr w:type="spellStart"/>
+      <w:r>
+        <w:rPr>
+          <w:highlight w:val="darkMagenta"/>
+        </w:rPr>
+        <w:t>Event_A</w:t>
+      </w:r>
+      <w:proofErr w:type="spellEnd"/>
+      <w:r>
+        <w:t>”</w:t>
+      </w:r>
+    </w:p>
+    <w:p>
+      <w:pPr>
+        <w:pStyle w:val="ListParagraph"/>
+        <w:numPr>
+          <w:ilvl w:val="1"/>
+          <w:numId w:val="2"/>
+        </w:numPr>
+      </w:pPr>
+      <w:r>
+        <w:t>Worker class has event raiser method called “</w:t>
+      </w:r>
+      <w:r>
+        <w:rPr>
+          <w:b/>
+          <w:bCs/>
+        </w:rPr>
+        <w:t>EventRaiserMethod</w:t>
+      </w:r>
+      <w:r>
+        <w:t>”.</w:t>
+      </w:r>
+    </w:p>
+    <w:p>
+      <w:pPr>
+        <w:pStyle w:val="ListParagraph"/>
+        <w:numPr>
+          <w:ilvl w:val="1"/>
+          <w:numId w:val="2"/>
+        </w:numPr>
+      </w:pPr>
+      <w:r>
+        <w:t>Worker class has function “</w:t>
+      </w:r>
+      <w:r>
+        <w:rPr>
+          <w:b/>
+          <w:bCs/>
+        </w:rPr>
+        <w:t>DoWork</w:t>
+      </w:r>
+      <w:r>
+        <w:t>” that call “</w:t>
+      </w:r>
+      <w:r>
+        <w:rPr>
+          <w:b/>
+          <w:bCs/>
+        </w:rPr>
+        <w:t>EventRaiserMethod</w:t>
+      </w:r>
+      <w:r>
+        <w:t>”</w:t>
+      </w:r>
+    </w:p>
+    <w:p>
+      <w:pPr>
+        <w:pStyle w:val="ListParagraph"/>
+        <w:numPr>
+          <w:ilvl w:val="1"/>
+          <w:numId w:val="2"/>
+        </w:numPr>
+      </w:pPr>
+      <w:r>
+        <w:t>“</w:t>
+      </w:r>
+      <w:r>
+        <w:rPr>
+          <w:b/>
+          <w:bCs/>
+        </w:rPr>
+        <w:t>EventRaiserMethod</w:t>
+      </w:r>
+      <w:r>
+        <w:t xml:space="preserve">” method fire the event </w:t>
+      </w:r>
+      <w:r>
+        <w:t>“</w:t>
+      </w:r>
+      <w:proofErr w:type="spellStart"/>
+      <w:r>
+        <w:rPr>
+          <w:highlight w:val="darkMagenta"/>
+        </w:rPr>
+        <w:t>Event_A</w:t>
+      </w:r>
+      <w:proofErr w:type="spellEnd"/>
+      <w:r>
+        <w:t>”</w:t>
+      </w:r>
+    </w:p>
+    <w:p>
+      <w:pPr>
+        <w:pStyle w:val="ListParagraph"/>
+        <w:ind w:left="1440"/>
+      </w:pPr>
+    </w:p>
+    <w:p>
+      <w:pPr>
+        <w:pStyle w:val="ListParagraph"/>
+        <w:numPr>
+          <w:ilvl w:val="1"/>
+          <w:numId w:val="2"/>
+        </w:numPr>
+      </w:pPr>
+      <w:r>
+        <w:rPr>
+          <w:b/>
+          <w:bCs/>
+        </w:rPr>
+        <w:t>Program</w:t>
+      </w:r>
+      <w:r>
+        <w:t xml:space="preserve">.cs call the function </w:t>
+      </w:r>
+      <w:r>
+        <w:rPr>
+          <w:b/>
+          <w:bCs/>
+        </w:rPr>
+        <w:t>DoWork</w:t>
+      </w:r>
+      <w:r>
+        <w:t>() in worker class.</w:t>
+      </w:r>
+    </w:p>
+    <w:p>
+      <w:pPr>
+        <w:pStyle w:val="ListParagraph"/>
+        <w:numPr>
+          <w:ilvl w:val="1"/>
+          <w:numId w:val="2"/>
+        </w:numPr>
+      </w:pPr>
+      <w:r>
+        <w:rPr>
+          <w:b/>
+          <w:bCs/>
+        </w:rPr>
+        <w:t>DoWork</w:t>
+      </w:r>
+      <w:r>
+        <w:rPr>
+          <w:b/>
+          <w:bCs/>
+        </w:rPr>
+        <w:t>()</w:t>
+      </w:r>
+      <w:r>
+        <w:t xml:space="preserve"> Call the “</w:t>
+      </w:r>
+      <w:r>
+        <w:rPr>
+          <w:b/>
+          <w:bCs/>
+        </w:rPr>
+        <w:t>EventRaiserMethod</w:t>
+      </w:r>
+      <w:r>
+        <w:t>”.</w:t>
+      </w:r>
+    </w:p>
+    <w:p>
+      <w:pPr>
+        <w:pStyle w:val="ListParagraph"/>
+        <w:numPr>
+          <w:ilvl w:val="1"/>
+          <w:numId w:val="2"/>
+        </w:numPr>
+      </w:pPr>
+      <w:r>
+        <w:t>“</w:t>
+      </w:r>
+      <w:r>
+        <w:rPr>
+          <w:b/>
+          <w:bCs/>
+        </w:rPr>
+        <w:t>E</w:t>
+      </w:r>
+      <w:r>
+        <w:rPr>
+          <w:b/>
+          <w:bCs/>
+        </w:rPr>
+        <w:t>ventRaiserMethod</w:t>
+      </w:r>
+      <w:r>
+        <w:t>” fire the event.</w:t>
+      </w:r>
+    </w:p>
+    <w:p>
+      <w:pPr>
+        <w:pStyle w:val="ListParagraph"/>
+        <w:numPr>
+          <w:ilvl w:val="1"/>
+          <w:numId w:val="2"/>
+        </w:numPr>
+      </w:pPr>
+      <w:r>
+        <w:rPr>
+          <w:noProof/>
+        </w:rPr>
+        <mc:AlternateContent>
+          <mc:Choice Requires="wps">
+            <w:drawing>
+              <wp:anchor distT="0" distB="0" distL="114300" distR="114300" simplePos="0" relativeHeight="251676672" behindDoc="0" locked="0" layoutInCell="1" allowOverlap="1" wp14:anchorId="2AC8BB36" wp14:editId="71C2C3D5">
+                <wp:simplePos x="0" y="0"/>
+                <wp:positionH relativeFrom="column">
+                  <wp:posOffset>3384127</wp:posOffset>
+                </wp:positionH>
+                <wp:positionV relativeFrom="paragraph">
+                  <wp:posOffset>262255</wp:posOffset>
+                </wp:positionV>
+                <wp:extent cx="1803400" cy="279400"/>
+                <wp:effectExtent l="0" t="0" r="25400" b="25400"/>
+                <wp:wrapNone/>
+                <wp:docPr id="12" name="Text Box 2"/>
+                <wp:cNvGraphicFramePr>
+                  <a:graphicFrameLocks xmlns:a="http://schemas.openxmlformats.org/drawingml/2006/main"/>
+                </wp:cNvGraphicFramePr>
+                <a:graphic xmlns:a="http://schemas.openxmlformats.org/drawingml/2006/main">
+                  <a:graphicData uri="http://schemas.microsoft.com/office/word/2010/wordprocessingShape">
+                    <wps:wsp>
+                      <wps:cNvSpPr txBox="1">
+                        <a:spLocks noChangeArrowheads="1"/>
+                      </wps:cNvSpPr>
+                      <wps:spPr bwMode="auto">
+                        <a:xfrm>
+                          <a:off x="0" y="0"/>
+                          <a:ext cx="1803400" cy="279400"/>
+                        </a:xfrm>
+                        <a:prstGeom prst="rect">
+                          <a:avLst/>
+                        </a:prstGeom>
+                        <a:solidFill>
+                          <a:srgbClr val="FFFFFF"/>
+                        </a:solidFill>
+                        <a:ln w="9525">
+                          <a:solidFill>
+                            <a:srgbClr val="000000"/>
+                          </a:solidFill>
+                          <a:miter lim="800000"/>
+                          <a:headEnd/>
+                          <a:tailEnd/>
+                        </a:ln>
+                      </wps:spPr>
+                      <wps:txbx>
+                        <w:txbxContent>
+                          <w:p>
+                            <w:r>
+                              <w:t xml:space="preserve">Call </w:t>
+                            </w:r>
+                            <w:proofErr w:type="spellStart"/>
+                            <w:proofErr w:type="gramStart"/>
+                            <w:r>
+                              <w:t>eventRaiserMethod</w:t>
+                            </w:r>
+                            <w:proofErr w:type="spellEnd"/>
+                            <w:r>
+                              <w:t>()</w:t>
+                            </w:r>
+                            <w:proofErr w:type="gramEnd"/>
+                          </w:p>
+                        </w:txbxContent>
+                      </wps:txbx>
+                      <wps:bodyPr rot="0" vert="horz" wrap="square" lIns="91440" tIns="45720" rIns="91440" bIns="45720" anchor="t" anchorCtr="0">
+                        <a:noAutofit/>
+                      </wps:bodyPr>
+                    </wps:wsp>
+                  </a:graphicData>
+                </a:graphic>
+                <wp14:sizeRelH relativeFrom="margin">
+                  <wp14:pctWidth>0</wp14:pctWidth>
+                </wp14:sizeRelH>
+                <wp14:sizeRelV relativeFrom="margin">
+                  <wp14:pctHeight>0</wp14:pctHeight>
+                </wp14:sizeRelV>
+              </wp:anchor>
+            </w:drawing>
+          </mc:Choice>
+          <mc:Fallback>
+            <w:pict>
+              <v:shape id="_x0000_s1028" type="#_x0000_t202" style="position:absolute;left:0;text-align:left;margin-left:266.45pt;margin-top:20.65pt;width:142pt;height:22pt;z-index:251676672;visibility:visible;mso-wrap-style:square;mso-width-percent:0;mso-height-percent:0;mso-wrap-distance-left:9pt;mso-wrap-distance-top:0;mso-wrap-distance-right:9pt;mso-wrap-distance-bottom:0;mso-position-horizontal:absolute;mso-position-horizontal-relative:text;mso-position-vertical:absolute;mso-position-vertical-relative:text;mso-width-percent:0;mso-height-percent:0;mso-width-relative:margin;mso-height-relative:margin;v-text-anchor:top" o:gfxdata="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">
+                <v:textbox>
+                  <w:txbxContent>
+                    <w:p>
+                      <w:r>
+                        <w:t xml:space="preserve">Call </w:t>
+                      </w:r>
+                      <w:proofErr w:type="spellStart"/>
+                      <w:proofErr w:type="gramStart"/>
+                      <w:r>
+                        <w:t>eventRaiserMethod</w:t>
+                      </w:r>
+                      <w:proofErr w:type="spellEnd"/>
+                      <w:r>
+                        <w:t>()</w:t>
+                      </w:r>
+                      <w:proofErr w:type="gramEnd"/>
+                    </w:p>
+                  </w:txbxContent>
+                </v:textbox>
+              </v:shape>
+            </w:pict>
+          </mc:Fallback>
+        </mc:AlternateContent>
+      </w:r>
+      <w:r>
+        <w:t>“</w:t>
+      </w:r>
+      <w:r>
+        <w:rPr>
+          <w:b/>
+          <w:bCs/>
+        </w:rPr>
+        <w:t>EventRaiserMethod</w:t>
+      </w:r>
+      <w:r>
+        <w:t>” is called due to fired event</w:t>
+      </w:r>
+    </w:p>
+    <w:p>
+      <w:r>
+        <w:rPr>
+          <w:noProof/>
+        </w:rPr>
+        <mc:AlternateContent>
+          <mc:Choice Requires="wps">
+            <w:drawing>
+              <wp:anchor distT="0" distB="0" distL="114300" distR="114300" simplePos="0" relativeHeight="251670528" behindDoc="0" locked="0" layoutInCell="1" allowOverlap="1" wp14:anchorId="63DF3BDE" wp14:editId="0608A432">
+                <wp:simplePos x="0" y="0"/>
+                <wp:positionH relativeFrom="column">
+                  <wp:posOffset>318982</wp:posOffset>
+                </wp:positionH>
+                <wp:positionV relativeFrom="paragraph">
+                  <wp:posOffset>24130</wp:posOffset>
+                </wp:positionV>
+                <wp:extent cx="787400" cy="254000"/>
+                <wp:effectExtent l="0" t="19050" r="31750" b="31750"/>
+                <wp:wrapNone/>
+                <wp:docPr id="10" name="Right Arrow 10"/>
+                <wp:cNvGraphicFramePr/>
+                <a:graphic xmlns:a="http://schemas.openxmlformats.org/drawingml/2006/main">
+                  <a:graphicData uri="http://schemas.microsoft.com/office/word/2010/wordprocessingShape">
+                    <wps:wsp>
+                      <wps:cNvSpPr/>
+                      <wps:spPr>
+                        <a:xfrm>
+                          <a:off x="0" y="0"/>
+                          <a:ext cx="787400" cy="254000"/>
+                        </a:xfrm>
+                        <a:prstGeom prst="rightArrow">
+                          <a:avLst/>
+                        </a:prstGeom>
+                      </wps:spPr>
+                      <wps:style>
+                        <a:lnRef idx="2">
+                          <a:schemeClr val="accent1">
+                            <a:shade val="50000"/>
+                          </a:schemeClr>
+                        </a:lnRef>
+                        <a:fillRef idx="1">
+                          <a:schemeClr val="accent1"/>
+                        </a:fillRef>
+                        <a:effectRef idx="0">
+                          <a:schemeClr val="accent1"/>
+                        </a:effectRef>
+                        <a:fontRef idx="minor">
+                          <a:schemeClr val="lt1"/>
+                        </a:fontRef>
+                      </wps:style>
+                      <wps:bodyPr rot="0" spcFirstLastPara="0" vertOverflow="overflow" horzOverflow="overflow" vert="horz" wrap="square" lIns="91440" tIns="45720" rIns="91440" bIns="45720" numCol="1" spcCol="0" rtlCol="0" fromWordArt="0" anchor="ctr" anchorCtr="0" forceAA="0" compatLnSpc="1">
+                        <a:prstTxWarp prst="textNoShape">
+                          <a:avLst/>
+                        </a:prstTxWarp>
+                        <a:noAutofit/>
+                      </wps:bodyPr>
+                    </wps:wsp>
+                  </a:graphicData>
+                </a:graphic>
+              </wp:anchor>
+            </w:drawing>
+          </mc:Choice>
+          <mc:Fallback>
+            <w:pict>
+              <v:shapetype id="_x0000_t13" coordsize="21600,21600" o:spt="13" adj="16200,5400" path="m@0,l@0@1,0@1,0@2@0@2@0,21600,21600,10800xe">
+                <v:stroke joinstyle="miter"/>
+                <v:formulas>
+                  <v:f eqn="val #0"/>
+                  <v:f eqn="val #1"/>
+                  <v:f eqn="sum height 0 #1"/>
+                  <v:f eqn="sum 10800 0 #1"/>
+                  <v:f eqn="sum width 0 #0"/>
+                  <v:f eqn="prod @4 @3 10800"/>
+                  <v:f eqn="sum width 0 @5"/>
+                </v:formulas>
+                <v:path o:connecttype="custom" o:connectlocs="@0,0;0,10800;@0,21600;21600,10800" o:connectangles="270,180,90,0" textboxrect="0,@1,@6,@2"/>
+                <v:handles>
+                  <v:h position="#0,#1" xrange="0,21600" yrange="0,10800"/>
+                </v:handles>
+              </v:shapetype>
+              <v:shape id="Right Arrow 10" o:spid="_x0000_s1026" type="#_x0000_t13" style="position:absolute;margin-left:25.1pt;margin-top:1.9pt;width:62pt;height:20pt;z-index:251670528;visibility:visible;mso-wrap-style:square;mso-wrap-distance-left:9pt;mso-wrap-distance-top:0;mso-wrap-distance-right:9pt;mso-wrap-distance-bottom:0;mso-position-horizontal:absolute;mso-position-horizontal-relative:text;mso-position-vertical:absolute;mso-position-vertical-relative:text;v-text-anchor:middle" o:gfxdata="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" adj="18116" fillcolor="#4472c4 [3204]" strokecolor="#1f3763 [1604]" strokeweight="1pt"/>
+            </w:pict>
+          </mc:Fallback>
+        </mc:AlternateContent>
+      </w:r>
+      <w:r>
+        <w:rPr>
+          <w:noProof/>
+        </w:rPr>
+        <mc:AlternateContent>
+          <mc:Choice Requires="wps">
+            <w:drawing>
+              <wp:anchor distT="0" distB="0" distL="114300" distR="114300" simplePos="0" relativeHeight="251672576" behindDoc="0" locked="0" layoutInCell="1" allowOverlap="1" wp14:anchorId="2A1A299E" wp14:editId="48BB58AE">
+                <wp:simplePos x="0" y="0"/>
+                <wp:positionH relativeFrom="column">
+                  <wp:posOffset>1233382</wp:posOffset>
+                </wp:positionH>
+                <wp:positionV relativeFrom="paragraph">
+                  <wp:posOffset>-635</wp:posOffset>
+                </wp:positionV>
+                <wp:extent cx="1100455" cy="279400"/>
+                <wp:effectExtent l="0" t="0" r="23495" b="25400"/>
+                <wp:wrapNone/>
+                <wp:docPr id="307" name="Text Box 2"/>
+                <wp:cNvGraphicFramePr>
+                  <a:graphicFrameLocks xmlns:a="http://schemas.openxmlformats.org/drawingml/2006/main"/>
+                </wp:cNvGraphicFramePr>
+                <a:graphic xmlns:a="http://schemas.openxmlformats.org/drawingml/2006/main">
+                  <a:graphicData uri="http://schemas.microsoft.com/office/word/2010/wordprocessingShape">
+                    <wps:wsp>
+                      <wps:cNvSpPr txBox="1">
+                        <a:spLocks noChangeArrowheads="1"/>
+                      </wps:cNvSpPr>
+                      <wps:spPr bwMode="auto">
+                        <a:xfrm>
+                          <a:off x="0" y="0"/>
+                          <a:ext cx="1100455" cy="279400"/>
+                        </a:xfrm>
+                        <a:prstGeom prst="rect">
+                          <a:avLst/>
+                        </a:prstGeom>
+                        <a:solidFill>
+                          <a:srgbClr val="FFFFFF"/>
+                        </a:solidFill>
+                        <a:ln w="9525">
+                          <a:solidFill>
+                            <a:srgbClr val="000000"/>
+                          </a:solidFill>
+                          <a:miter lim="800000"/>
+                          <a:headEnd/>
+                          <a:tailEnd/>
+                        </a:ln>
+                      </wps:spPr>
+                      <wps:txbx>
+                        <w:txbxContent>
+                          <w:p>
+                            <w:r>
+                              <w:t>Call DoWork()</w:t>
+                            </w:r>
+                          </w:p>
+                        </w:txbxContent>
+                      </wps:txbx>
+                      <wps:bodyPr rot="0" vert="horz" wrap="square" lIns="91440" tIns="45720" rIns="91440" bIns="45720" anchor="t" anchorCtr="0">
+                        <a:noAutofit/>
+                      </wps:bodyPr>
+                    </wps:wsp>
+                  </a:graphicData>
+                </a:graphic>
+                <wp14:sizeRelH relativeFrom="margin">
+                  <wp14:pctWidth>0</wp14:pctWidth>
+                </wp14:sizeRelH>
+                <wp14:sizeRelV relativeFrom="margin">
+                  <wp14:pctHeight>0</wp14:pctHeight>
+                </wp14:sizeRelV>
+              </wp:anchor>
+            </w:drawing>
+          </mc:Choice>
+          <mc:Fallback>
+            <w:pict>
+              <v:shape id="_x0000_s1029" type="#_x0000_t202" style="position:absolute;margin-left:97.1pt;margin-top:-.05pt;width:86.65pt;height:22pt;z-index:251672576;visibility:visible;mso-wrap-style:square;mso-width-percent:0;mso-height-percent:0;mso-wrap-distance-left:9pt;mso-wrap-distance-top:0;mso-wrap-distance-right:9pt;mso-wrap-distance-bottom:0;mso-position-horizontal:absolute;mso-position-horizontal-relative:text;mso-position-vertical:absolute;mso-position-vertical-relative:text;mso-width-percent:0;mso-height-percent:0;mso-width-relative:margin;mso-height-relative:margin;v-text-anchor:top" o:gfxdata="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">
+                <v:textbox>
+                  <w:txbxContent>
+                    <w:p>
+                      <w:r>
+                        <w:t>Call DoWork()</w:t>
+                      </w:r>
+                    </w:p>
+                  </w:txbxContent>
+                </v:textbox>
+              </v:shape>
+            </w:pict>
+          </mc:Fallback>
+        </mc:AlternateContent>
+      </w:r>
+      <w:r>
+        <w:rPr>
+          <w:noProof/>
+        </w:rPr>
+        <mc:AlternateContent>
+          <mc:Choice Requires="wps">
+            <w:drawing>
+              <wp:anchor distT="0" distB="0" distL="114300" distR="114300" simplePos="0" relativeHeight="251674624" behindDoc="0" locked="0" layoutInCell="1" allowOverlap="1" wp14:anchorId="5645F396" wp14:editId="549E9C4E">
+                <wp:simplePos x="0" y="0"/>
+                <wp:positionH relativeFrom="column">
+                  <wp:posOffset>2503382</wp:posOffset>
+                </wp:positionH>
+                <wp:positionV relativeFrom="paragraph">
+                  <wp:posOffset>-1270</wp:posOffset>
+                </wp:positionV>
+                <wp:extent cx="787400" cy="254000"/>
+                <wp:effectExtent l="0" t="19050" r="31750" b="31750"/>
+                <wp:wrapNone/>
+                <wp:docPr id="11" name="Right Arrow 11"/>
+                <wp:cNvGraphicFramePr/>
+                <a:graphic xmlns:a="http://schemas.openxmlformats.org/drawingml/2006/main">
+                  <a:graphicData uri="http://schemas.microsoft.com/office/word/2010/wordprocessingShape">
+                    <wps:wsp>
+                      <wps:cNvSpPr/>
+                      <wps:spPr>
+                        <a:xfrm>
+                          <a:off x="0" y="0"/>
+                          <a:ext cx="787400" cy="254000"/>
+                        </a:xfrm>
+                        <a:prstGeom prst="rightArrow">
+                          <a:avLst/>
+                        </a:prstGeom>
+                      </wps:spPr>
+                      <wps:style>
+                        <a:lnRef idx="2">
+                          <a:schemeClr val="accent1">
+                            <a:shade val="50000"/>
+                          </a:schemeClr>
+                        </a:lnRef>
+                        <a:fillRef idx="1">
+                          <a:schemeClr val="accent1"/>
+                        </a:fillRef>
+                        <a:effectRef idx="0">
+                          <a:schemeClr val="accent1"/>
+                        </a:effectRef>
+                        <a:fontRef idx="minor">
+                          <a:schemeClr val="lt1"/>
+                        </a:fontRef>
+                      </wps:style>
+                      <wps:bodyPr rot="0" spcFirstLastPara="0" vertOverflow="overflow" horzOverflow="overflow" vert="horz" wrap="square" lIns="91440" tIns="45720" rIns="91440" bIns="45720" numCol="1" spcCol="0" rtlCol="0" fromWordArt="0" anchor="ctr" anchorCtr="0" forceAA="0" compatLnSpc="1">
+                        <a:prstTxWarp prst="textNoShape">
+                          <a:avLst/>
+                        </a:prstTxWarp>
+                        <a:noAutofit/>
+                      </wps:bodyPr>
+                    </wps:wsp>
+                  </a:graphicData>
+                </a:graphic>
+              </wp:anchor>
+            </w:drawing>
+          </mc:Choice>
+          <mc:Fallback>
+            <w:pict>
+              <v:shape id="Right Arrow 11" o:spid="_x0000_s1026" type="#_x0000_t13" style="position:absolute;margin-left:197.1pt;margin-top:-.1pt;width:62pt;height:20pt;z-index:251674624;visibility:visible;mso-wrap-style:square;mso-wrap-distance-left:9pt;mso-wrap-distance-top:0;mso-wrap-distance-right:9pt;mso-wrap-distance-bottom:0;mso-position-horizontal:absolute;mso-position-horizontal-relative:text;mso-position-vertical:absolute;mso-position-vertical-relative:text;v-text-anchor:middle" o:gfxdata="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" adj="18116" fillcolor="#4472c4 [3204]" strokecolor="#1f3763 [1604]" strokeweight="1pt"/>
+            </w:pict>
+          </mc:Fallback>
+        </mc:AlternateContent>
+      </w:r>
+    </w:p>
+    <w:p>
+      <w:r>
+        <w:rPr>
+          <w:noProof/>
+        </w:rPr>
+        <mc:AlternateContent>
+          <mc:Choice Requires="wps">
+            <w:drawing>
+              <wp:anchor distT="0" distB="0" distL="114300" distR="114300" simplePos="0" relativeHeight="251680768" behindDoc="0" locked="0" layoutInCell="1" allowOverlap="1" wp14:anchorId="3AD2EB69" wp14:editId="489DE639">
+                <wp:simplePos x="0" y="0"/>
+                <wp:positionH relativeFrom="column">
+                  <wp:posOffset>4142422</wp:posOffset>
+                </wp:positionH>
+                <wp:positionV relativeFrom="paragraph">
+                  <wp:posOffset>131551</wp:posOffset>
+                </wp:positionV>
+                <wp:extent cx="414655" cy="254000"/>
+                <wp:effectExtent l="23178" t="0" r="46672" b="46673"/>
+                <wp:wrapNone/>
+                <wp:docPr id="13" name="Right Arrow 13"/>
+                <wp:cNvGraphicFramePr/>
+                <a:graphic xmlns:a="http://schemas.openxmlformats.org/drawingml/2006/main">
+                  <a:graphicData uri="http://schemas.microsoft.com/office/word/2010/wordprocessingShape">
+                    <wps:wsp>
+                      <wps:cNvSpPr/>
+                      <wps:spPr>
+                        <a:xfrm rot="5400000">
+                          <a:off x="0" y="0"/>
+                          <a:ext cx="414655" cy="254000"/>
+                        </a:xfrm>
+                        <a:prstGeom prst="rightArrow">
+                          <a:avLst/>
+                        </a:prstGeom>
+                      </wps:spPr>
+                      <wps:style>
+                        <a:lnRef idx="2">
+                          <a:schemeClr val="accent1">
+                            <a:shade val="50000"/>
+                          </a:schemeClr>
+                        </a:lnRef>
+                        <a:fillRef idx="1">
+                          <a:schemeClr val="accent1"/>
+                        </a:fillRef>
+                        <a:effectRef idx="0">
+                          <a:schemeClr val="accent1"/>
+                        </a:effectRef>
+                        <a:fontRef idx="minor">
+                          <a:schemeClr val="lt1"/>
+                        </a:fontRef>
+                      </wps:style>
+                      <wps:bodyPr rot="0" spcFirstLastPara="0" vertOverflow="overflow" horzOverflow="overflow" vert="horz" wrap="square" lIns="91440" tIns="45720" rIns="91440" bIns="45720" numCol="1" spcCol="0" rtlCol="0" fromWordArt="0" anchor="ctr" anchorCtr="0" forceAA="0" compatLnSpc="1">
+                        <a:prstTxWarp prst="textNoShape">
+                          <a:avLst/>
+                        </a:prstTxWarp>
+                        <a:noAutofit/>
+                      </wps:bodyPr>
+                    </wps:wsp>
+                  </a:graphicData>
+                </a:graphic>
+                <wp14:sizeRelH relativeFrom="margin">
+                  <wp14:pctWidth>0</wp14:pctWidth>
+                </wp14:sizeRelH>
+              </wp:anchor>
+            </w:drawing>
+          </mc:Choice>
+          <mc:Fallback>
+            <w:pict>
+              <v:shape id="Right Arrow 13" o:spid="_x0000_s1026" type="#_x0000_t13" style="position:absolute;margin-left:326.15pt;margin-top:10.35pt;width:32.65pt;height:20pt;rotation:90;z-index:251680768;visibility:visible;mso-wrap-style:square;mso-width-percent:0;mso-wrap-distance-left:9pt;mso-wrap-distance-top:0;mso-wrap-distance-right:9pt;mso-wrap-distance-bottom:0;mso-position-horizontal:absolute;mso-position-horizontal-relative:text;mso-position-vertical:absolute;mso-position-vertical-relative:text;mso-width-percent:0;mso-width-relative:margin;v-text-anchor:middle" o:gfxdata="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" adj="14984" fillcolor="#4472c4 [3204]" strokecolor="#1f3763 [1604]" strokeweight="1pt"/>
+            </w:pict>
+          </mc:Fallback>
+        </mc:AlternateContent>
+      </w:r>
+      <w:r>
+        <w:rPr>
+          <w:noProof/>
+        </w:rPr>
+        <mc:AlternateContent>
+          <mc:Choice Requires="wps">
+            <w:drawing>
+              <wp:anchor distT="0" distB="0" distL="114300" distR="114300" simplePos="0" relativeHeight="251678720" behindDoc="0" locked="0" layoutInCell="1" allowOverlap="1" wp14:anchorId="74C38FFF" wp14:editId="0D781CCE">
+                <wp:simplePos x="0" y="0"/>
+                <wp:positionH relativeFrom="column">
+                  <wp:posOffset>-571500</wp:posOffset>
+                </wp:positionH>
+                <wp:positionV relativeFrom="paragraph">
+                  <wp:posOffset>1186815</wp:posOffset>
+                </wp:positionV>
+                <wp:extent cx="3589020" cy="2971800"/>
+                <wp:effectExtent l="0" t="0" r="11430" b="19050"/>
+                <wp:wrapNone/>
+                <wp:docPr id="8" name="Rectangle 8"/>
+                <wp:cNvGraphicFramePr/>
+                <a:graphic xmlns:a="http://schemas.openxmlformats.org/drawingml/2006/main">
+                  <a:graphicData uri="http://schemas.microsoft.com/office/word/2010/wordprocessingShape">
+                    <wps:wsp>
+                      <wps:cNvSpPr/>
+                      <wps:spPr>
+                        <a:xfrm>
+                          <a:off x="0" y="0"/>
+                          <a:ext cx="3589020" cy="2971800"/>
+                        </a:xfrm>
+                        <a:prstGeom prst="rect">
+                          <a:avLst/>
+                        </a:prstGeom>
+                        <a:solidFill>
+                          <a:srgbClr val="0070C0"/>
+                        </a:solidFill>
+                      </wps:spPr>
+                      <wps:style>
+                        <a:lnRef idx="2">
+                          <a:schemeClr val="accent1">
+                            <a:shade val="50000"/>
+                          </a:schemeClr>
+                        </a:lnRef>
+                        <a:fillRef idx="1">
+                          <a:schemeClr val="accent1"/>
+                        </a:fillRef>
+                        <a:effectRef idx="0">
+                          <a:schemeClr val="accent1"/>
+                        </a:effectRef>
+                        <a:fontRef idx="minor">
+                          <a:schemeClr val="lt1"/>
+                        </a:fontRef>
+                      </wps:style>
+                      <wps:txbx>
+                        <w:txbxContent>
+                          <w:p>
+                            <w:proofErr w:type="gramStart"/>
+                            <w:r>
+                              <w:t>Program.cs{</w:t>
+                            </w:r>
+                            <w:proofErr w:type="gramEnd"/>
+                          </w:p>
+                          <w:p>
+                            <w:r>
+                              <w:t xml:space="preserve">Main </w:t>
+                            </w:r>
+                            <w:proofErr w:type="gramStart"/>
+                            <w:r>
+                              <w:t>class{</w:t>
+                            </w:r>
+                            <w:proofErr w:type="gramEnd"/>
+                          </w:p>
+                          <w:p>
+                            <w:proofErr w:type="spellStart"/>
+                            <w:r>
+                              <w:rPr>
+                                <w:highlight w:val="darkMagenta"/>
+                              </w:rPr>
+                              <w:t>Event_A</w:t>
+                            </w:r>
+                            <w:proofErr w:type="spellEnd"/>
+                            <w:r>
+                              <w:t xml:space="preserve">+= </w:t>
+                            </w:r>
+                            <w:proofErr w:type="gramStart"/>
+                            <w:r>
+                              <w:t>new  EventHandler</w:t>
+                            </w:r>
+                            <w:proofErr w:type="gramEnd"/>
+                            <w:r>
+                              <w:t xml:space="preserve"> &lt;</w:t>
+                            </w:r>
+                            <w:r>
+                              <w:t xml:space="preserve"> </w:t>
+                            </w:r>
+                            <w:proofErr w:type="spellStart"/>
+                            <w:r>
+                              <w:rPr>
+                                <w:highlight w:val="lightGray"/>
+                              </w:rPr>
+                              <w:t>eventArgsClass</w:t>
+                            </w:r>
+                            <w:proofErr w:type="spellEnd"/>
+                            <w:r>
+                              <w:t xml:space="preserve"> &gt; (</w:t>
+                            </w:r>
+                            <w:proofErr w:type="spellStart"/>
+                            <w:r>
+                              <w:t>eventHandlerMethod</w:t>
+                            </w:r>
+                            <w:proofErr w:type="spellEnd"/>
+                            <w:r>
+                              <w:t xml:space="preserve">) </w:t>
+                            </w:r>
+                          </w:p>
+                          <w:p>
+                            <w:proofErr w:type="spellStart"/>
+                            <w:proofErr w:type="gramStart"/>
+                            <w:r>
+                              <w:t>Worker.DoWork</w:t>
+                            </w:r>
+                            <w:proofErr w:type="spellEnd"/>
+                            <w:r>
+                              <w:t>()</w:t>
+                            </w:r>
+                            <w:proofErr w:type="gramEnd"/>
+                          </w:p>
+                          <w:p>
+                            <w:r>
+                              <w:t>}</w:t>
+                            </w:r>
+                          </w:p>
+                          <w:p/>
+                          <w:p>
+                            <w:r>
+                              <w:t xml:space="preserve">Public void </w:t>
+                            </w:r>
+                            <w:proofErr w:type="spellStart"/>
+                            <w:proofErr w:type="gramStart"/>
+                            <w:r>
+                              <w:t>eventHandlerMethod</w:t>
+                            </w:r>
+                            <w:proofErr w:type="spellEnd"/>
+                            <w:r>
+                              <w:t>(</w:t>
+                            </w:r>
+                            <w:proofErr w:type="gramEnd"/>
+                            <w:r>
+                              <w:t xml:space="preserve">object sender, </w:t>
+                            </w:r>
+                            <w:proofErr w:type="spellStart"/>
+                            <w:r>
+                              <w:t>eventArgsClass</w:t>
+                            </w:r>
+                            <w:proofErr w:type="spellEnd"/>
+                            <w:r>
+                              <w:t>) {}</w:t>
+                            </w:r>
+                          </w:p>
+                          <w:p>
+                            <w:r>
+                              <w:t>}</w:t>
+                            </w:r>
+                          </w:p>
+                        </w:txbxContent>
+                      </wps:txbx>
+                      <wps:bodyPr rot="0" spcFirstLastPara="0" vertOverflow="overflow" horzOverflow="overflow" vert="horz" wrap="square" lIns="91440" tIns="45720" rIns="91440" bIns="45720" numCol="1" spcCol="0" rtlCol="0" fromWordArt="0" anchor="ctr" anchorCtr="0" forceAA="0" compatLnSpc="1">
+                        <a:prstTxWarp prst="textNoShape">
+                          <a:avLst/>
+                        </a:prstTxWarp>
+                        <a:noAutofit/>
+                      </wps:bodyPr>
+                    </wps:wsp>
+                  </a:graphicData>
+                </a:graphic>
+                <wp14:sizeRelH relativeFrom="margin">
+                  <wp14:pctWidth>0</wp14:pctWidth>
+                </wp14:sizeRelH>
+                <wp14:sizeRelV relativeFrom="margin">
+                  <wp14:pctHeight>0</wp14:pctHeight>
+                </wp14:sizeRelV>
+              </wp:anchor>
+            </w:drawing>
+          </mc:Choice>
+          <mc:Fallback>
+            <w:pict>
+              <v:rect id="Rectangle 8" o:spid="_x0000_s1030" style="position:absolute;margin-left:-45pt;margin-top:93.45pt;width:282.6pt;height:234pt;z-index:251678720;visibility:visible;mso-wrap-style:square;mso-width-percent:0;mso-height-percent:0;mso-wrap-distance-left:9pt;mso-wrap-distance-top:0;mso-wrap-distance-right:9pt;mso-wrap-distance-bottom:0;mso-position-horizontal:absolute;mso-position-horizontal-relative:text;mso-position-vertical:absolute;mso-position-vertical-relative:text;mso-width-percent:0;mso-height-percent:0;mso-width-relative:margin;mso-height-relative:margin;v-text-anchor:middle" o:gfxdata="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" fillcolor="#0070c0" strokecolor="#1f3763 [1604]" strokeweight="1pt">
+                <v:textbox>
+                  <w:txbxContent>
+                    <w:p>
+                      <w:proofErr w:type="gramStart"/>
+                      <w:r>
+                        <w:t>Program.cs{</w:t>
+                      </w:r>
+                      <w:proofErr w:type="gramEnd"/>
+                    </w:p>
+                    <w:p>
+                      <w:r>
+                        <w:t xml:space="preserve">Main </w:t>
+                      </w:r>
+                      <w:proofErr w:type="gramStart"/>
+                      <w:r>
+                        <w:t>class{</w:t>
+                      </w:r>
+                      <w:proofErr w:type="gramEnd"/>
+                    </w:p>
+                    <w:p>
+                      <w:proofErr w:type="spellStart"/>
+                      <w:r>
+                        <w:rPr>
+                          <w:highlight w:val="darkMagenta"/>
+                        </w:rPr>
+                        <w:t>Event_A</w:t>
+                      </w:r>
+                      <w:proofErr w:type="spellEnd"/>
+                      <w:r>
+                        <w:t xml:space="preserve">+= </w:t>
+                      </w:r>
+                      <w:proofErr w:type="gramStart"/>
+                      <w:r>
+                        <w:t>new  EventHandler</w:t>
+                      </w:r>
+                      <w:proofErr w:type="gramEnd"/>
+                      <w:r>
+                        <w:t xml:space="preserve"> &lt;</w:t>
+                      </w:r>
+                      <w:r>
+                        <w:t xml:space="preserve"> </w:t>
+                      </w:r>
+                      <w:proofErr w:type="spellStart"/>
+                      <w:r>
+                        <w:rPr>
+                          <w:highlight w:val="lightGray"/>
+                        </w:rPr>
+                        <w:t>eventArgsClass</w:t>
+                      </w:r>
+                      <w:proofErr w:type="spellEnd"/>
+                      <w:r>
+                        <w:t xml:space="preserve"> &gt; (</w:t>
+                      </w:r>
+                      <w:proofErr w:type="spellStart"/>
+                      <w:r>
+                        <w:t>eventHandlerMethod</w:t>
+                      </w:r>
+                      <w:proofErr w:type="spellEnd"/>
+                      <w:r>
+                        <w:t xml:space="preserve">) </w:t>
+                      </w:r>
+                    </w:p>
+                    <w:p>
+                      <w:proofErr w:type="spellStart"/>
+                      <w:proofErr w:type="gramStart"/>
+                      <w:r>
+                        <w:t>Worker.DoWork</w:t>
+                      </w:r>
+                      <w:proofErr w:type="spellEnd"/>
+                      <w:r>
+                        <w:t>()</w:t>
+                      </w:r>
+                      <w:proofErr w:type="gramEnd"/>
+                    </w:p>
+                    <w:p>
+                      <w:r>
+                        <w:t>}</w:t>
+                      </w:r>
+                    </w:p>
+                    <w:p/>
+                    <w:p>
+                      <w:r>
+                        <w:t xml:space="preserve">Public void </w:t>
+                      </w:r>
+                      <w:proofErr w:type="spellStart"/>
+                      <w:proofErr w:type="gramStart"/>
+                      <w:r>
+                        <w:t>eventHandlerMethod</w:t>
+                      </w:r>
+                      <w:proofErr w:type="spellEnd"/>
+                      <w:r>
+                        <w:t>(</w:t>
+                      </w:r>
+                      <w:proofErr w:type="gramEnd"/>
+                      <w:r>
+                        <w:t xml:space="preserve">object sender, </w:t>
+                      </w:r>
+                      <w:proofErr w:type="spellStart"/>
+                      <w:r>
+                        <w:t>eventArgsClass</w:t>
+                      </w:r>
+                      <w:proofErr w:type="spellEnd"/>
+                      <w:r>
+                        <w:t>) {}</w:t>
+                      </w:r>
+                    </w:p>
+                    <w:p>
+                      <w:r>
+                        <w:t>}</w:t>
+                      </w:r>
+                    </w:p>
+                  </w:txbxContent>
+                </v:textbox>
+              </v:rect>
+            </w:pict>
+          </mc:Fallback>
+        </mc:AlternateContent>
+      </w:r>
+      <w:r>
+        <w:rPr>
+          <w:noProof/>
+        </w:rPr>
+        <mc:AlternateContent>
+          <mc:Choice Requires="wps">
+            <w:drawing>
+              <wp:anchor distT="0" distB="0" distL="114300" distR="114300" simplePos="0" relativeHeight="251679744" behindDoc="0" locked="0" layoutInCell="1" allowOverlap="1" wp14:anchorId="53F5C55B" wp14:editId="16A10895">
+                <wp:simplePos x="0" y="0"/>
+                <wp:positionH relativeFrom="column">
+                  <wp:posOffset>3078480</wp:posOffset>
+                </wp:positionH>
+                <wp:positionV relativeFrom="paragraph">
+                  <wp:posOffset>1186815</wp:posOffset>
+                </wp:positionV>
+                <wp:extent cx="3436620" cy="2971800"/>
+                <wp:effectExtent l="0" t="0" r="11430" b="19050"/>
+                <wp:wrapNone/>
+                <wp:docPr id="9" name="Rectangle 9"/>
+                <wp:cNvGraphicFramePr/>
+                <a:graphic xmlns:a="http://schemas.openxmlformats.org/drawingml/2006/main">
+                  <a:graphicData uri="http://schemas.microsoft.com/office/word/2010/wordprocessingShape">
+                    <wps:wsp>
+                      <wps:cNvSpPr/>
+                      <wps:spPr>
+                        <a:xfrm>
+                          <a:off x="0" y="0"/>
+                          <a:ext cx="3436620" cy="2971800"/>
+                        </a:xfrm>
+                        <a:prstGeom prst="rect">
+                          <a:avLst/>
+                        </a:prstGeom>
+                      </wps:spPr>
+                      <wps:style>
+                        <a:lnRef idx="2">
+                          <a:schemeClr val="accent1">
+                            <a:shade val="50000"/>
+                          </a:schemeClr>
+                        </a:lnRef>
+                        <a:fillRef idx="1">
+                          <a:schemeClr val="accent1"/>
+                        </a:fillRef>
+                        <a:effectRef idx="0">
+                          <a:schemeClr val="accent1"/>
+                        </a:effectRef>
+                        <a:fontRef idx="minor">
+                          <a:schemeClr val="lt1"/>
+                        </a:fontRef>
+                      </wps:style>
+                      <wps:txbx>
+                        <w:txbxContent>
+                          <w:p>
+                            <w:proofErr w:type="spellStart"/>
+                            <w:proofErr w:type="gramStart"/>
+                            <w:r>
+                              <w:t>Worker.cs</w:t>
+                            </w:r>
+                            <w:proofErr w:type="spellEnd"/>
+                            <w:r>
+                              <w:t>{</w:t>
+                            </w:r>
+                            <w:proofErr w:type="gramEnd"/>
+                          </w:p>
+                          <w:p>
+                            <w:r>
+                              <w:t>Public event EventHandler&lt;</w:t>
+                            </w:r>
+                            <w:r>
+                              <w:t xml:space="preserve"> </w:t>
+                            </w:r>
+                            <w:proofErr w:type="spellStart"/>
+                            <w:r>
+                              <w:rPr>
+                                <w:highlight w:val="lightGray"/>
+                              </w:rPr>
+                              <w:t>eventArgsClass</w:t>
+                            </w:r>
+                            <w:proofErr w:type="spellEnd"/>
+                            <w:r>
+                              <w:t xml:space="preserve"> &gt;</w:t>
+                            </w:r>
+                            <w:proofErr w:type="spellStart"/>
+                            <w:r>
+                              <w:rPr>
+                                <w:highlight w:val="darkMagenta"/>
+                              </w:rPr>
+                              <w:t>Event_A</w:t>
+                            </w:r>
+                            <w:proofErr w:type="spellEnd"/>
+                            <w:r>
+                              <w:t>;</w:t>
+                            </w:r>
+                          </w:p>
+                          <w:p>
+                            <w:pPr>
+                              <w:rPr>
+                                <w:highlight w:val="darkYellow"/>
+                              </w:rPr>
+                            </w:pPr>
+                            <w:r>
+                              <w:rPr>
+                                <w:highlight w:val="darkYellow"/>
+                              </w:rPr>
+                              <w:t xml:space="preserve">Public </w:t>
+                            </w:r>
+                            <w:proofErr w:type="gramStart"/>
+                            <w:r>
+                              <w:rPr>
+                                <w:highlight w:val="darkYellow"/>
+                              </w:rPr>
+                              <w:t>DoWork(</w:t>
+                            </w:r>
+                            <w:proofErr w:type="gramEnd"/>
+                            <w:r>
+                              <w:rPr>
+                                <w:highlight w:val="darkYellow"/>
+                              </w:rPr>
+                              <w:t>){</w:t>
+                            </w:r>
+                          </w:p>
+                          <w:p>
+                            <w:r>
+                              <w:rPr>
+                                <w:highlight w:val="darkYellow"/>
+                              </w:rPr>
+                              <w:t xml:space="preserve">Call event raiser </w:t>
+                            </w:r>
+                            <w:proofErr w:type="gramStart"/>
+                            <w:r>
+                              <w:rPr>
+                                <w:highlight w:val="darkYellow"/>
+                              </w:rPr>
+                              <w:t>method(</w:t>
+                            </w:r>
+                            <w:proofErr w:type="spellStart"/>
+                            <w:proofErr w:type="gramEnd"/>
+                            <w:r>
+                              <w:rPr>
+                                <w:highlight w:val="darkYellow"/>
+                              </w:rPr>
+                              <w:t>firstParm</w:t>
+                            </w:r>
+                            <w:proofErr w:type="spellEnd"/>
+                            <w:r>
+                              <w:rPr>
+                                <w:highlight w:val="darkYellow"/>
+                              </w:rPr>
+                              <w:t xml:space="preserve">, </w:t>
+                            </w:r>
+                            <w:proofErr w:type="spellStart"/>
+                            <w:r>
+                              <w:rPr>
+                                <w:highlight w:val="darkYellow"/>
+                              </w:rPr>
+                              <w:t>secParam</w:t>
+                            </w:r>
+                            <w:proofErr w:type="spellEnd"/>
+                            <w:r>
+                              <w:rPr>
+                                <w:highlight w:val="darkYellow"/>
+                              </w:rPr>
+                              <w:t>);}</w:t>
+                            </w:r>
+                          </w:p>
+                          <w:p>
+                            <w:r>
+                              <w:t xml:space="preserve">Public void </w:t>
+                            </w:r>
+                            <w:proofErr w:type="spellStart"/>
+                            <w:proofErr w:type="gramStart"/>
+                            <w:r>
+                              <w:t>eventRaiserMethod</w:t>
+                            </w:r>
+                            <w:proofErr w:type="spellEnd"/>
+                            <w:r>
+                              <w:t>(</w:t>
+                            </w:r>
+                            <w:proofErr w:type="spellStart"/>
+                            <w:proofErr w:type="gramEnd"/>
+                            <w:r>
+                              <w:t>firstParm</w:t>
+                            </w:r>
+                            <w:proofErr w:type="spellEnd"/>
+                            <w:r>
+                              <w:t xml:space="preserve">, </w:t>
+                            </w:r>
+                            <w:proofErr w:type="spellStart"/>
+                            <w:r>
+                              <w:t>secParam</w:t>
+                            </w:r>
+                            <w:proofErr w:type="spellEnd"/>
+                            <w:r>
+                              <w:t>)</w:t>
+                            </w:r>
+                          </w:p>
+                          <w:p>
+                            <w:r>
+                              <w:t>{</w:t>
+                            </w:r>
+                          </w:p>
+                          <w:p>
+                            <w:proofErr w:type="spellStart"/>
+                            <w:r>
+                              <w:rPr>
+                                <w:highlight w:val="darkMagenta"/>
+                              </w:rPr>
+                              <w:t>Event_</w:t>
+                            </w:r>
+                            <w:proofErr w:type="gramStart"/>
+                            <w:r>
+                              <w:rPr>
+                                <w:highlight w:val="darkMagenta"/>
+                              </w:rPr>
+                              <w:t>A</w:t>
+                            </w:r>
+                            <w:proofErr w:type="spellEnd"/>
+                            <w:r>
+                              <w:t>(</w:t>
+                            </w:r>
+                            <w:proofErr w:type="gramEnd"/>
+                            <w:r>
+                              <w:t xml:space="preserve">this, new </w:t>
+                            </w:r>
+                            <w:proofErr w:type="spellStart"/>
+                            <w:r>
+                              <w:rPr>
+                                <w:highlight w:val="lightGray"/>
+                              </w:rPr>
+                              <w:t>eventArgsClass</w:t>
+                            </w:r>
+                            <w:proofErr w:type="spellEnd"/>
+                            <w:r>
+                              <w:t>(</w:t>
+                            </w:r>
+                            <w:proofErr w:type="spellStart"/>
+                            <w:r>
+                              <w:t>firstParm</w:t>
+                            </w:r>
+                            <w:proofErr w:type="spellEnd"/>
+                            <w:r>
+                              <w:t xml:space="preserve">, </w:t>
+                            </w:r>
+                            <w:proofErr w:type="spellStart"/>
+                            <w:r>
+                              <w:t>secParam</w:t>
+                            </w:r>
+                            <w:proofErr w:type="spellEnd"/>
+                            <w:r>
+                              <w:t>));}</w:t>
+                            </w:r>
+                          </w:p>
+                          <w:p>
+                            <w:r>
+                              <w:t>}</w:t>
+                            </w:r>
+                          </w:p>
+                        </w:txbxContent>
+                      </wps:txbx>
+                      <wps:bodyPr rot="0" spcFirstLastPara="0" vertOverflow="overflow" horzOverflow="overflow" vert="horz" wrap="square" lIns="91440" tIns="45720" rIns="91440" bIns="45720" numCol="1" spcCol="0" rtlCol="0" fromWordArt="0" anchor="ctr" anchorCtr="0" forceAA="0" compatLnSpc="1">
+                        <a:prstTxWarp prst="textNoShape">
+                          <a:avLst/>
+                        </a:prstTxWarp>
+                        <a:noAutofit/>
+                      </wps:bodyPr>
+                    </wps:wsp>
+                  </a:graphicData>
+                </a:graphic>
+                <wp14:sizeRelH relativeFrom="margin">
+                  <wp14:pctWidth>0</wp14:pctWidth>
+                </wp14:sizeRelH>
+                <wp14:sizeRelV relativeFrom="margin">
+                  <wp14:pctHeight>0</wp14:pctHeight>
+                </wp14:sizeRelV>
+              </wp:anchor>
+            </w:drawing>
+          </mc:Choice>
+          <mc:Fallback>
+            <w:pict>
+              <v:rect id="Rectangle 9" o:spid="_x0000_s1031" style="position:absolute;margin-left:242.4pt;margin-top:93.45pt;width:270.6pt;height:234pt;z-index:251679744;visibility:visible;mso-wrap-style:square;mso-width-percent:0;mso-height-percent:0;mso-wrap-distance-left:9pt;mso-wrap-distance-top:0;mso-wrap-distance-right:9pt;mso-wrap-distance-bottom:0;mso-position-horizontal:absolute;mso-position-horizontal-relative:text;mso-position-vertical:absolute;mso-position-vertical-relative:text;mso-width-percent:0;mso-height-percent:0;mso-width-relative:margin;mso-height-relative:margin;v-text-anchor:middle" o:gfxdata="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" fillcolor="#4472c4 [3204]" strokecolor="#1f3763 [1604]" strokeweight="1pt">
+                <v:textbox>
+                  <w:txbxContent>
+                    <w:p>
+                      <w:proofErr w:type="spellStart"/>
+                      <w:proofErr w:type="gramStart"/>
+                      <w:r>
+                        <w:t>Worker.cs</w:t>
+                      </w:r>
+                      <w:proofErr w:type="spellEnd"/>
+                      <w:r>
+                        <w:t>{</w:t>
+                      </w:r>
+                      <w:proofErr w:type="gramEnd"/>
+                    </w:p>
+                    <w:p>
+                      <w:r>
+                        <w:t>Public event EventHandler&lt;</w:t>
+                      </w:r>
+                      <w:r>
+                        <w:t xml:space="preserve"> </w:t>
+                      </w:r>
+                      <w:proofErr w:type="spellStart"/>
+                      <w:r>
+                        <w:rPr>
+                          <w:highlight w:val="lightGray"/>
+                        </w:rPr>
+                        <w:t>eventArgsClass</w:t>
+                      </w:r>
+                      <w:proofErr w:type="spellEnd"/>
+                      <w:r>
+                        <w:t xml:space="preserve"> &gt;</w:t>
+                      </w:r>
+                      <w:proofErr w:type="spellStart"/>
+                      <w:r>
+                        <w:rPr>
+                          <w:highlight w:val="darkMagenta"/>
+                        </w:rPr>
+                        <w:t>Event_A</w:t>
+                      </w:r>
+                      <w:proofErr w:type="spellEnd"/>
+                      <w:r>
+                        <w:t>;</w:t>
+                      </w:r>
+                    </w:p>
+                    <w:p>
+                      <w:pPr>
+                        <w:rPr>
+                          <w:highlight w:val="darkYellow"/>
+                        </w:rPr>
+                      </w:pPr>
+                      <w:r>
+                        <w:rPr>
+                          <w:highlight w:val="darkYellow"/>
+                        </w:rPr>
+                        <w:t xml:space="preserve">Public </w:t>
+                      </w:r>
+                      <w:proofErr w:type="gramStart"/>
+                      <w:r>
+                        <w:rPr>
+                          <w:highlight w:val="darkYellow"/>
+                        </w:rPr>
+                        <w:t>DoWork(</w:t>
+                      </w:r>
+                      <w:proofErr w:type="gramEnd"/>
+                      <w:r>
+                        <w:rPr>
+                          <w:highlight w:val="darkYellow"/>
+                        </w:rPr>
+                        <w:t>){</w:t>
+                      </w:r>
+                    </w:p>
+                    <w:p>
+                      <w:r>
+                        <w:rPr>
+                          <w:highlight w:val="darkYellow"/>
+                        </w:rPr>
+                        <w:t xml:space="preserve">Call event raiser </w:t>
+                      </w:r>
+                      <w:proofErr w:type="gramStart"/>
+                      <w:r>
+                        <w:rPr>
+                          <w:highlight w:val="darkYellow"/>
+                        </w:rPr>
+                        <w:t>method(</w:t>
+                      </w:r>
+                      <w:proofErr w:type="spellStart"/>
+                      <w:proofErr w:type="gramEnd"/>
+                      <w:r>
+                        <w:rPr>
+                          <w:highlight w:val="darkYellow"/>
+                        </w:rPr>
+                        <w:t>firstParm</w:t>
+                      </w:r>
+                      <w:proofErr w:type="spellEnd"/>
+                      <w:r>
+                        <w:rPr>
+                          <w:highlight w:val="darkYellow"/>
+                        </w:rPr>
+                        <w:t xml:space="preserve">, </w:t>
+                      </w:r>
+                      <w:proofErr w:type="spellStart"/>
+                      <w:r>
+                        <w:rPr>
+                          <w:highlight w:val="darkYellow"/>
+                        </w:rPr>
+                        <w:t>secParam</w:t>
+                      </w:r>
+                      <w:proofErr w:type="spellEnd"/>
+                      <w:r>
+                        <w:rPr>
+                          <w:highlight w:val="darkYellow"/>
+                        </w:rPr>
+                        <w:t>);}</w:t>
+                      </w:r>
+                    </w:p>
+                    <w:p>
+                      <w:r>
+                        <w:t xml:space="preserve">Public void </w:t>
+                      </w:r>
+                      <w:proofErr w:type="spellStart"/>
+                      <w:proofErr w:type="gramStart"/>
+                      <w:r>
+                        <w:t>eventRaiserMethod</w:t>
+                      </w:r>
+                      <w:proofErr w:type="spellEnd"/>
+                      <w:r>
+                        <w:t>(</w:t>
+                      </w:r>
+                      <w:proofErr w:type="spellStart"/>
+                      <w:proofErr w:type="gramEnd"/>
+                      <w:r>
+                        <w:t>firstParm</w:t>
+                      </w:r>
+                      <w:proofErr w:type="spellEnd"/>
+                      <w:r>
+                        <w:t xml:space="preserve">, </w:t>
+                      </w:r>
+                      <w:proofErr w:type="spellStart"/>
+                      <w:r>
+                        <w:t>secParam</w:t>
+                      </w:r>
+                      <w:proofErr w:type="spellEnd"/>
+                      <w:r>
+                        <w:t>)</w:t>
+                      </w:r>
+                    </w:p>
+                    <w:p>
+                      <w:r>
+                        <w:t>{</w:t>
+                      </w:r>
+                    </w:p>
+                    <w:p>
+                      <w:proofErr w:type="spellStart"/>
+                      <w:r>
+                        <w:rPr>
+                          <w:highlight w:val="darkMagenta"/>
+                        </w:rPr>
+                        <w:t>Event_</w:t>
+                      </w:r>
+                      <w:proofErr w:type="gramStart"/>
+                      <w:r>
+                        <w:rPr>
+                          <w:highlight w:val="darkMagenta"/>
+                        </w:rPr>
+                        <w:t>A</w:t>
+                      </w:r>
+                      <w:proofErr w:type="spellEnd"/>
+                      <w:r>
+                        <w:t>(</w:t>
+                      </w:r>
+                      <w:proofErr w:type="gramEnd"/>
+                      <w:r>
+                        <w:t xml:space="preserve">this, new </w:t>
+                      </w:r>
+                      <w:proofErr w:type="spellStart"/>
+                      <w:r>
+                        <w:rPr>
+                          <w:highlight w:val="lightGray"/>
+                        </w:rPr>
+                        <w:t>eventArgsClass</w:t>
+                      </w:r>
+                      <w:proofErr w:type="spellEnd"/>
+                      <w:r>
+                        <w:t>(</w:t>
+                      </w:r>
+                      <w:proofErr w:type="spellStart"/>
+                      <w:r>
+                        <w:t>firstParm</w:t>
+                      </w:r>
+                      <w:proofErr w:type="spellEnd"/>
+                      <w:r>
+                        <w:t xml:space="preserve">, </w:t>
+                      </w:r>
+                      <w:proofErr w:type="spellStart"/>
+                      <w:r>
+                        <w:t>secParam</w:t>
+                      </w:r>
+                      <w:proofErr w:type="spellEnd"/>
+                      <w:r>
+                        <w:t>));}</w:t>
+                      </w:r>
+                    </w:p>
+                    <w:p>
+                      <w:r>
+                        <w:t>}</w:t>
+                      </w:r>
+                    </w:p>
+                  </w:txbxContent>
+                </v:textbox>
+              </v:rect>
+            </w:pict>
+          </mc:Fallback>
+        </mc:AlternateContent>
+      </w:r>
+      <w:r>
+        <w:rPr>
+          <w:noProof/>
+        </w:rPr>
+        <mc:AlternateContent>
+          <mc:Choice Requires="wps">
+            <w:drawing>
+              <wp:anchor distT="0" distB="0" distL="114300" distR="114300" simplePos="0" relativeHeight="251681792" behindDoc="0" locked="0" layoutInCell="1" allowOverlap="1" wp14:anchorId="36B3F1C3" wp14:editId="304E89CD">
+                <wp:simplePos x="0" y="0"/>
+                <wp:positionH relativeFrom="column">
+                  <wp:posOffset>3437255</wp:posOffset>
+                </wp:positionH>
+                <wp:positionV relativeFrom="paragraph">
+                  <wp:posOffset>553720</wp:posOffset>
+                </wp:positionV>
+                <wp:extent cx="1803400" cy="279400"/>
+                <wp:effectExtent l="0" t="0" r="25400" b="25400"/>
+                <wp:wrapNone/>
+                <wp:docPr id="14" name="Text Box 2"/>
+                <wp:cNvGraphicFramePr>
+                  <a:graphicFrameLocks xmlns:a="http://schemas.openxmlformats.org/drawingml/2006/main"/>
+                </wp:cNvGraphicFramePr>
+                <a:graphic xmlns:a="http://schemas.openxmlformats.org/drawingml/2006/main">
+                  <a:graphicData uri="http://schemas.microsoft.com/office/word/2010/wordprocessingShape">
+                    <wps:wsp>
+                      <wps:cNvSpPr txBox="1">
+                        <a:spLocks noChangeArrowheads="1"/>
+                      </wps:cNvSpPr>
+                      <wps:spPr bwMode="auto">
+                        <a:xfrm>
+                          <a:off x="0" y="0"/>
+                          <a:ext cx="1803400" cy="279400"/>
+                        </a:xfrm>
+                        <a:prstGeom prst="rect">
+                          <a:avLst/>
+                        </a:prstGeom>
+                        <a:solidFill>
+                          <a:srgbClr val="FFFFFF"/>
+                        </a:solidFill>
+                        <a:ln w="9525">
+                          <a:solidFill>
+                            <a:srgbClr val="000000"/>
+                          </a:solidFill>
+                          <a:miter lim="800000"/>
+                          <a:headEnd/>
+                          <a:tailEnd/>
+                        </a:ln>
+                      </wps:spPr>
+                      <wps:txbx>
+                        <w:txbxContent>
+                          <w:p>
+                            <w:proofErr w:type="spellStart"/>
+                            <w:proofErr w:type="gramStart"/>
+                            <w:r>
+                              <w:t>RaiseEvent</w:t>
+                            </w:r>
+                            <w:proofErr w:type="spellEnd"/>
+                            <w:r>
+                              <w:t>()</w:t>
+                            </w:r>
+                            <w:proofErr w:type="gramEnd"/>
+                          </w:p>
+                        </w:txbxContent>
+                      </wps:txbx>
+                      <wps:bodyPr rot="0" vert="horz" wrap="square" lIns="91440" tIns="45720" rIns="91440" bIns="45720" anchor="t" anchorCtr="0">
+                        <a:noAutofit/>
+                      </wps:bodyPr>
+                    </wps:wsp>
+                  </a:graphicData>
+                </a:graphic>
+                <wp14:sizeRelH relativeFrom="margin">
+                  <wp14:pctWidth>0</wp14:pctWidth>
+                </wp14:sizeRelH>
+                <wp14:sizeRelV relativeFrom="margin">
+                  <wp14:pctHeight>0</wp14:pctHeight>
+                </wp14:sizeRelV>
+              </wp:anchor>
+            </w:drawing>
+          </mc:Choice>
+          <mc:Fallback>
+            <w:pict>
+              <v:shape id="_x0000_s1032" type="#_x0000_t202" style="position:absolute;margin-left:270.65pt;margin-top:43.6pt;width:142pt;height:22pt;z-index:251681792;visibility:visible;mso-wrap-style:square;mso-width-percent:0;mso-height-percent:0;mso-wrap-distance-left:9pt;mso-wrap-distance-top:0;mso-wrap-distance-right:9pt;mso-wrap-distance-bottom:0;mso-position-horizontal:absolute;mso-position-horizontal-relative:text;mso-position-vertical:absolute;mso-position-vertical-relative:text;mso-width-percent:0;mso-height-percent:0;mso-width-relative:margin;mso-height-relative:margin;v-text-anchor:top" o:gfxdata="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">
+                <v:textbox>
+                  <w:txbxContent>
+                    <w:p>
+                      <w:proofErr w:type="spellStart"/>
+                      <w:proofErr w:type="gramStart"/>
+                      <w:r>
+                        <w:t>RaiseEvent</w:t>
+                      </w:r>
+                      <w:proofErr w:type="spellEnd"/>
+                      <w:r>
+                        <w:t>()</w:t>
+                      </w:r>
+                      <w:proofErr w:type="gramEnd"/>
+                    </w:p>
+                  </w:txbxContent>
+                </v:textbox>
+              </v:shape>
+            </w:pict>
+          </mc:Fallback>
+        </mc:AlternateContent>
+      </w:r>
+      <w:r>
+        <w:rPr>
+          <w:noProof/>
+        </w:rPr>
+        <mc:AlternateContent>
+          <mc:Choice Requires="wps">
+            <w:drawing>
+              <wp:anchor distT="0" distB="0" distL="114300" distR="114300" simplePos="0" relativeHeight="251682816" behindDoc="0" locked="0" layoutInCell="1" allowOverlap="1" wp14:anchorId="48FBB18E" wp14:editId="7AD77517">
+                <wp:simplePos x="0" y="0"/>
+                <wp:positionH relativeFrom="column">
+                  <wp:posOffset>2569210</wp:posOffset>
+                </wp:positionH>
+                <wp:positionV relativeFrom="paragraph">
+                  <wp:posOffset>553720</wp:posOffset>
+                </wp:positionV>
+                <wp:extent cx="787400" cy="254000"/>
+                <wp:effectExtent l="19050" t="19050" r="12700" b="31750"/>
+                <wp:wrapNone/>
+                <wp:docPr id="15" name="Right Arrow 15"/>
+                <wp:cNvGraphicFramePr/>
+                <a:graphic xmlns:a="http://schemas.openxmlformats.org/drawingml/2006/main">
+                  <a:graphicData uri="http://schemas.microsoft.com/office/word/2010/wordprocessingShape">
+                    <wps:wsp>
+                      <wps:cNvSpPr/>
+                      <wps:spPr>
+                        <a:xfrm rot="10800000">
+                          <a:off x="0" y="0"/>
+                          <a:ext cx="787400" cy="254000"/>
+                        </a:xfrm>
+                        <a:prstGeom prst="rightArrow">
+                          <a:avLst/>
+                        </a:prstGeom>
+                      </wps:spPr>
+                      <wps:style>
+                        <a:lnRef idx="2">
+                          <a:schemeClr val="accent1">
+                            <a:shade val="50000"/>
+                          </a:schemeClr>
+                        </a:lnRef>
+                        <a:fillRef idx="1">
+                          <a:schemeClr val="accent1"/>
+                        </a:fillRef>
+                        <a:effectRef idx="0">
+                          <a:schemeClr val="accent1"/>
+                        </a:effectRef>
+                        <a:fontRef idx="minor">
+                          <a:schemeClr val="lt1"/>
+                        </a:fontRef>
+                      </wps:style>
+                      <wps:bodyPr rot="0" spcFirstLastPara="0" vertOverflow="overflow" horzOverflow="overflow" vert="horz" wrap="square" lIns="91440" tIns="45720" rIns="91440" bIns="45720" numCol="1" spcCol="0" rtlCol="0" fromWordArt="0" anchor="ctr" anchorCtr="0" forceAA="0" compatLnSpc="1">
+                        <a:prstTxWarp prst="textNoShape">
+                          <a:avLst/>
+                        </a:prstTxWarp>
+                        <a:noAutofit/>
+                      </wps:bodyPr>
+                    </wps:wsp>
+                  </a:graphicData>
+                </a:graphic>
+              </wp:anchor>
+            </w:drawing>
+          </mc:Choice>
+          <mc:Fallback>
+            <w:pict>
+              <v:shape id="Right Arrow 15" o:spid="_x0000_s1026" type="#_x0000_t13" style="position:absolute;margin-left:202.3pt;margin-top:43.6pt;width:62pt;height:20pt;rotation:180;z-index:251682816;visibility:visible;mso-wrap-style:square;mso-wrap-distance-left:9pt;mso-wrap-distance-top:0;mso-wrap-distance-right:9pt;mso-wrap-distance-bottom:0;mso-position-horizontal:absolute;mso-position-horizontal-relative:text;mso-position-vertical:absolute;mso-position-vertical-relative:text;v-text-anchor:middle" o:gfxdata="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" adj="18116" fillcolor="#4472c4 [3204]" strokecolor="#1f3763 [1604]" strokeweight="1pt"/>
+            </w:pict>
+          </mc:Fallback>
+        </mc:AlternateContent>
+      </w:r>
+      <w:r>
+        <w:rPr>
+          <w:noProof/>
+        </w:rPr>
+        <mc:AlternateContent>
+          <mc:Choice Requires="wps">
+            <w:drawing>
+              <wp:anchor distT="0" distB="0" distL="114300" distR="114300" simplePos="0" relativeHeight="251683840" behindDoc="0" locked="0" layoutInCell="1" allowOverlap="1" wp14:anchorId="28531894" wp14:editId="16E2B26C">
+                <wp:simplePos x="0" y="0"/>
+                <wp:positionH relativeFrom="column">
+                  <wp:posOffset>448310</wp:posOffset>
+                </wp:positionH>
+                <wp:positionV relativeFrom="paragraph">
+                  <wp:posOffset>520065</wp:posOffset>
+                </wp:positionV>
+                <wp:extent cx="1921510" cy="279400"/>
+                <wp:effectExtent l="0" t="0" r="21590" b="25400"/>
+                <wp:wrapNone/>
+                <wp:docPr id="16" name="Text Box 2"/>
+                <wp:cNvGraphicFramePr>
+                  <a:graphicFrameLocks xmlns:a="http://schemas.openxmlformats.org/drawingml/2006/main"/>
+                </wp:cNvGraphicFramePr>
+                <a:graphic xmlns:a="http://schemas.openxmlformats.org/drawingml/2006/main">
+                  <a:graphicData uri="http://schemas.microsoft.com/office/word/2010/wordprocessingShape">
+                    <wps:wsp>
+                      <wps:cNvSpPr txBox="1">
+                        <a:spLocks noChangeArrowheads="1"/>
+                      </wps:cNvSpPr>
+                      <wps:spPr bwMode="auto">
+                        <a:xfrm>
+                          <a:off x="0" y="0"/>
+                          <a:ext cx="1921510" cy="279400"/>
+                        </a:xfrm>
+                        <a:prstGeom prst="rect">
+                          <a:avLst/>
+                        </a:prstGeom>
+                        <a:solidFill>
+                          <a:srgbClr val="FFFFFF"/>
+                        </a:solidFill>
+                        <a:ln w="9525">
+                          <a:solidFill>
+                            <a:srgbClr val="000000"/>
+                          </a:solidFill>
+                          <a:miter lim="800000"/>
+                          <a:headEnd/>
+                          <a:tailEnd/>
+                        </a:ln>
+                      </wps:spPr>
+                      <wps:txbx>
+                        <w:txbxContent>
+                          <w:p>
+                            <w:r>
+                              <w:t xml:space="preserve">Call </w:t>
+                            </w:r>
+                            <w:proofErr w:type="spellStart"/>
+                            <w:proofErr w:type="gramStart"/>
+                            <w:r>
+                              <w:t>EventHanlderMethod</w:t>
+                            </w:r>
+                            <w:proofErr w:type="spellEnd"/>
+                            <w:r>
+                              <w:t>()</w:t>
+                            </w:r>
+                            <w:proofErr w:type="gramEnd"/>
+                          </w:p>
+                        </w:txbxContent>
+                      </wps:txbx>
+                      <wps:bodyPr rot="0" vert="horz" wrap="square" lIns="91440" tIns="45720" rIns="91440" bIns="45720" anchor="t" anchorCtr="0">
+                        <a:noAutofit/>
+                      </wps:bodyPr>
+                    </wps:wsp>
+                  </a:graphicData>
+                </a:graphic>
+                <wp14:sizeRelH relativeFrom="margin">
+                  <wp14:pctWidth>0</wp14:pctWidth>
+                </wp14:sizeRelH>
+                <wp14:sizeRelV relativeFrom="margin">
+                  <wp14:pctHeight>0</wp14:pctHeight>
+                </wp14:sizeRelV>
+              </wp:anchor>
+            </w:drawing>
+          </mc:Choice>
+          <mc:Fallback>
+            <w:pict>
+              <v:shape id="_x0000_s1033" type="#_x0000_t202" style="position:absolute;margin-left:35.3pt;margin-top:40.95pt;width:151.3pt;height:22pt;z-index:251683840;visibility:visible;mso-wrap-style:square;mso-width-percent:0;mso-height-percent:0;mso-wrap-distance-left:9pt;mso-wrap-distance-top:0;mso-wrap-distance-right:9pt;mso-wrap-distance-bottom:0;mso-position-horizontal:absolute;mso-position-horizontal-relative:text;mso-position-vertical:absolute;mso-position-vertical-relative:text;mso-width-percent:0;mso-height-percent:0;mso-width-relative:margin;mso-height-relative:margin;v-text-anchor:top" o:gfxdata="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">
+                <v:textbox>
+                  <w:txbxContent>
+                    <w:p>
+                      <w:r>
+                        <w:t xml:space="preserve">Call </w:t>
+                      </w:r>
+                      <w:proofErr w:type="spellStart"/>
+                      <w:proofErr w:type="gramStart"/>
+                      <w:r>
+                        <w:t>EventHanlderMethod</w:t>
+                      </w:r>
+                      <w:proofErr w:type="spellEnd"/>
+                      <w:r>
+                        <w:t>()</w:t>
+                      </w:r>
+                      <w:proofErr w:type="gramEnd"/>
+                    </w:p>
+                  </w:txbxContent>
+                </v:textbox>
+              </v:shape>
+            </w:pict>
+          </mc:Fallback>
+        </mc:AlternateContent>
+      </w:r>
+    </w:p>
+    <w:p>
+      <w:r>
+        <w:br w:type="page"/>
+      </w:r>
+    </w:p>
+    <w:p>
+      <w:bookmarkStart w:id="0" w:name="_GoBack"/>
+      <w:bookmarkEnd w:id="0"/>
     </w:p>
     <w:sectPr>
       <w:pgSz w:w="12240" w:h="15840"/>
@@ -10317,10 +12688,10 @@
     </w:lvl>
   </w:abstractNum>
   <w:abstractNum w:abstractNumId="4">
-    <w:nsid w:val="60DE6DA8"/>
+    <w:nsid w:val="5B730B66"/>
     <w:multiLevelType w:val="hybridMultilevel"/>
-    <w:tmpl w:val="8CF2CBB8"/>
-    <w:lvl w:ilvl="0" w:tplc="538CB53E">
+    <w:tmpl w:val="F41A138A"/>
+    <w:lvl w:ilvl="0" w:tplc="E15C39D4">
       <w:start w:val="1"/>
       <w:numFmt w:val="decimal"/>
       <w:lvlText w:val="%1-"/>
@@ -10405,8 +12776,97 @@
       </w:pPr>
     </w:lvl>
   </w:abstractNum>
+  <w:abstractNum w:abstractNumId="5">
+    <w:nsid w:val="60DE6DA8"/>
+    <w:multiLevelType w:val="hybridMultilevel"/>
+    <w:tmpl w:val="8CF2CBB8"/>
+    <w:lvl w:ilvl="0" w:tplc="538CB53E">
+      <w:start w:val="1"/>
+      <w:numFmt w:val="decimal"/>
+      <w:lvlText w:val="%1-"/>
+      <w:lvlJc w:val="left"/>
+      <w:pPr>
+        <w:ind w:left="720" w:hanging="360"/>
+      </w:pPr>
+      <w:rPr>
+        <w:rFonts w:hint="default"/>
+      </w:rPr>
+    </w:lvl>
+    <w:lvl w:ilvl="1" w:tplc="04090019" w:tentative="1">
+      <w:start w:val="1"/>
+      <w:numFmt w:val="lowerLetter"/>
+      <w:lvlText w:val="%2."/>
+      <w:lvlJc w:val="left"/>
+      <w:pPr>
+        <w:ind w:left="1440" w:hanging="360"/>
+      </w:pPr>
+    </w:lvl>
+    <w:lvl w:ilvl="2" w:tplc="0409001B" w:tentative="1">
+      <w:start w:val="1"/>
+      <w:numFmt w:val="lowerRoman"/>
+      <w:lvlText w:val="%3."/>
+      <w:lvlJc w:val="right"/>
+      <w:pPr>
+        <w:ind w:left="2160" w:hanging="180"/>
+      </w:pPr>
+    </w:lvl>
+    <w:lvl w:ilvl="3" w:tplc="0409000F" w:tentative="1">
+      <w:start w:val="1"/>
+      <w:numFmt w:val="decimal"/>
+      <w:lvlText w:val="%4."/>
+      <w:lvlJc w:val="left"/>
+      <w:pPr>
+        <w:ind w:left="2880" w:hanging="360"/>
+      </w:pPr>
+    </w:lvl>
+    <w:lvl w:ilvl="4" w:tplc="04090019" w:tentative="1">
+      <w:start w:val="1"/>
+      <w:numFmt w:val="lowerLetter"/>
+      <w:lvlText w:val="%5."/>
+      <w:lvlJc w:val="left"/>
+      <w:pPr>
+        <w:ind w:left="3600" w:hanging="360"/>
+      </w:pPr>
+    </w:lvl>
+    <w:lvl w:ilvl="5" w:tplc="0409001B" w:tentative="1">
+      <w:start w:val="1"/>
+      <w:numFmt w:val="lowerRoman"/>
+      <w:lvlText w:val="%6."/>
+      <w:lvlJc w:val="right"/>
+      <w:pPr>
+        <w:ind w:left="4320" w:hanging="180"/>
+      </w:pPr>
+    </w:lvl>
+    <w:lvl w:ilvl="6" w:tplc="0409000F" w:tentative="1">
+      <w:start w:val="1"/>
+      <w:numFmt w:val="decimal"/>
+      <w:lvlText w:val="%7."/>
+      <w:lvlJc w:val="left"/>
+      <w:pPr>
+        <w:ind w:left="5040" w:hanging="360"/>
+      </w:pPr>
+    </w:lvl>
+    <w:lvl w:ilvl="7" w:tplc="04090019" w:tentative="1">
+      <w:start w:val="1"/>
+      <w:numFmt w:val="lowerLetter"/>
+      <w:lvlText w:val="%8."/>
+      <w:lvlJc w:val="left"/>
+      <w:pPr>
+        <w:ind w:left="5760" w:hanging="360"/>
+      </w:pPr>
+    </w:lvl>
+    <w:lvl w:ilvl="8" w:tplc="0409001B" w:tentative="1">
+      <w:start w:val="1"/>
+      <w:numFmt w:val="lowerRoman"/>
+      <w:lvlText w:val="%9."/>
+      <w:lvlJc w:val="right"/>
+      <w:pPr>
+        <w:ind w:left="6480" w:hanging="180"/>
+      </w:pPr>
+    </w:lvl>
+  </w:abstractNum>
   <w:num w:numId="1">
-    <w:abstractNumId w:val="4"/>
+    <w:abstractNumId w:val="5"/>
   </w:num>
   <w:num w:numId="2">
     <w:abstractNumId w:val="1"/>
@@ -10419,6 +12879,9 @@
   </w:num>
   <w:num w:numId="5">
     <w:abstractNumId w:val="2"/>
+  </w:num>
+  <w:num w:numId="6">
+    <w:abstractNumId w:val="4"/>
   </w:num>
 </w:numbering>
 </file>
@@ -12596,7 +15059,7 @@
   <a:extraClrSchemeLst/>
   <a:extLst>
     <a:ext uri="{05A4C25C-085E-4340-85A3-A5531E510DB2}">
-      <thm15:themeFamily xmlns:thm15="http://schemas.microsoft.com/office/thememl/2012/main" xmlns="" name="Office Theme" id="{62F939B6-93AF-4DB8-9C6B-D6C7DFDC589F}" vid="{4A3C46E8-61CC-4603-A589-7422A47A8E4A}"/>
+      <thm15:themeFamily xmlns="" xmlns:thm15="http://schemas.microsoft.com/office/thememl/2012/main" name="Office Theme" id="{62F939B6-93AF-4DB8-9C6B-D6C7DFDC589F}" vid="{4A3C46E8-61CC-4603-A589-7422A47A8E4A}"/>
     </a:ext>
   </a:extLst>
 </a:theme>

--- a/EventsDelegatesAndLambda/ReadMe.docx
+++ b/EventsDelegatesAndLambda/ReadMe.docx
@@ -485,15 +485,7 @@
         <w:t xml:space="preserve">” provides </w:t>
       </w:r>
       <w:r>
-        <w:t xml:space="preserve">a way to trigger notifications from end users or from </w:t>
-      </w:r>
-      <w:proofErr w:type="gramStart"/>
-      <w:r>
-        <w:t>objects,</w:t>
-      </w:r>
-      <w:proofErr w:type="gramEnd"/>
-      <w:r>
-        <w:t xml:space="preserve"> you can think it as user that loudly announces to a group of people that something is going to happen.</w:t>
+        <w:t>a way to trigger notifications from end users or from objects, you can think it as user that loudly announces to a group of people that something is going to happen.</w:t>
       </w:r>
     </w:p>
     <w:p>
@@ -566,15 +558,7 @@
         <w:t>Event</w:t>
       </w:r>
       <w:r>
-        <w:t xml:space="preserve">” </w:t>
-      </w:r>
-      <w:proofErr w:type="gramStart"/>
-      <w:r>
-        <w:t>signal</w:t>
-      </w:r>
-      <w:proofErr w:type="gramEnd"/>
-      <w:r>
-        <w:t xml:space="preserve"> the occurrence of an action/notification.</w:t>
+        <w:t>” signal the occurrence of an action/notification.</w:t>
       </w:r>
     </w:p>
     <w:p>
@@ -1654,7 +1638,6 @@
           <w:szCs w:val="24"/>
         </w:rPr>
       </w:pPr>
-      <w:proofErr w:type="gramStart"/>
       <w:r>
         <w:rPr>
           <w:rFonts w:ascii="Courier New" w:eastAsia="Times New Roman" w:hAnsi="Courier New" w:cs="Courier New"/>
@@ -1671,9 +1654,19 @@
           <w:sz w:val="20"/>
           <w:szCs w:val="20"/>
         </w:rPr>
-        <w:t>ublic</w:t>
-      </w:r>
-      <w:proofErr w:type="gramEnd"/>
+        <w:t xml:space="preserve">ublic </w:t>
+      </w:r>
+      <w:r>
+        <w:rPr>
+          <w:rFonts w:ascii="Courier New" w:eastAsia="Times New Roman" w:hAnsi="Courier New" w:cs="Courier New"/>
+          <w:b/>
+          <w:bCs/>
+          <w:color w:val="0000FF"/>
+          <w:sz w:val="20"/>
+          <w:szCs w:val="20"/>
+        </w:rPr>
+        <w:t>delegate</w:t>
+      </w:r>
       <w:r>
         <w:rPr>
           <w:rFonts w:ascii="Courier New" w:eastAsia="Times New Roman" w:hAnsi="Courier New" w:cs="Courier New"/>
@@ -1686,26 +1679,6 @@
       <w:r>
         <w:rPr>
           <w:rFonts w:ascii="Courier New" w:eastAsia="Times New Roman" w:hAnsi="Courier New" w:cs="Courier New"/>
-          <w:b/>
-          <w:bCs/>
-          <w:color w:val="0000FF"/>
-          <w:sz w:val="20"/>
-          <w:szCs w:val="20"/>
-        </w:rPr>
-        <w:t>delegate</w:t>
-      </w:r>
-      <w:r>
-        <w:rPr>
-          <w:rFonts w:ascii="Courier New" w:eastAsia="Times New Roman" w:hAnsi="Courier New" w:cs="Courier New"/>
-          <w:color w:val="000000"/>
-          <w:sz w:val="20"/>
-          <w:szCs w:val="20"/>
-        </w:rPr>
-        <w:t xml:space="preserve"> </w:t>
-      </w:r>
-      <w:r>
-        <w:rPr>
-          <w:rFonts w:ascii="Courier New" w:eastAsia="Times New Roman" w:hAnsi="Courier New" w:cs="Courier New"/>
           <w:color w:val="8000FF"/>
           <w:sz w:val="20"/>
           <w:szCs w:val="20"/>
@@ -1719,19 +1692,8 @@
           <w:sz w:val="20"/>
           <w:szCs w:val="20"/>
         </w:rPr>
-        <w:t xml:space="preserve"> </w:t>
-      </w:r>
-      <w:proofErr w:type="spellStart"/>
-      <w:r>
-        <w:rPr>
-          <w:rFonts w:ascii="Courier New" w:eastAsia="Times New Roman" w:hAnsi="Courier New" w:cs="Courier New"/>
-          <w:color w:val="000000"/>
-          <w:sz w:val="20"/>
-          <w:szCs w:val="20"/>
-        </w:rPr>
-        <w:t>WorkPerformedHandler</w:t>
-      </w:r>
-      <w:proofErr w:type="spellEnd"/>
+        <w:t xml:space="preserve"> WorkPerformedHandler</w:t>
+      </w:r>
       <w:r>
         <w:rPr>
           <w:rFonts w:ascii="Courier New" w:eastAsia="Times New Roman" w:hAnsi="Courier New" w:cs="Courier New"/>
@@ -1743,7 +1705,6 @@
         </w:rPr>
         <w:t>(</w:t>
       </w:r>
-      <w:proofErr w:type="spellStart"/>
       <w:r>
         <w:rPr>
           <w:rFonts w:ascii="Courier New" w:eastAsia="Times New Roman" w:hAnsi="Courier New" w:cs="Courier New"/>
@@ -1753,7 +1714,6 @@
         </w:rPr>
         <w:t>int</w:t>
       </w:r>
-      <w:proofErr w:type="spellEnd"/>
       <w:r>
         <w:rPr>
           <w:rFonts w:ascii="Courier New" w:eastAsia="Times New Roman" w:hAnsi="Courier New" w:cs="Courier New"/>
@@ -1781,39 +1741,8 @@
           <w:sz w:val="20"/>
           <w:szCs w:val="20"/>
         </w:rPr>
-        <w:t xml:space="preserve"> </w:t>
-      </w:r>
-      <w:proofErr w:type="spellStart"/>
-      <w:r>
-        <w:rPr>
-          <w:rFonts w:ascii="Courier New" w:eastAsia="Times New Roman" w:hAnsi="Courier New" w:cs="Courier New"/>
-          <w:color w:val="000000"/>
-          <w:sz w:val="20"/>
-          <w:szCs w:val="20"/>
-        </w:rPr>
-        <w:t>workType</w:t>
-      </w:r>
-      <w:proofErr w:type="spellEnd"/>
-      <w:r>
-        <w:rPr>
-          <w:rFonts w:ascii="Courier New" w:eastAsia="Times New Roman" w:hAnsi="Courier New" w:cs="Courier New"/>
-          <w:color w:val="000000"/>
-          <w:sz w:val="20"/>
-          <w:szCs w:val="20"/>
-        </w:rPr>
-        <w:t xml:space="preserve"> </w:t>
-      </w:r>
-      <w:proofErr w:type="spellStart"/>
-      <w:r>
-        <w:rPr>
-          <w:rFonts w:ascii="Courier New" w:eastAsia="Times New Roman" w:hAnsi="Courier New" w:cs="Courier New"/>
-          <w:color w:val="000000"/>
-          <w:sz w:val="20"/>
-          <w:szCs w:val="20"/>
-        </w:rPr>
-        <w:t>workType</w:t>
-      </w:r>
-      <w:proofErr w:type="spellEnd"/>
+        <w:t xml:space="preserve"> workType workType</w:t>
+      </w:r>
       <w:r>
         <w:rPr>
           <w:rFonts w:ascii="Courier New" w:eastAsia="Times New Roman" w:hAnsi="Courier New" w:cs="Courier New"/>
@@ -1857,7 +1786,6 @@
       <w:r>
         <w:t>You can think of the above created delegate as a one way pipeline, the name of the delegate is “</w:t>
       </w:r>
-      <w:proofErr w:type="spellStart"/>
       <w:r>
         <w:rPr>
           <w:rFonts w:ascii="Courier New" w:eastAsia="Times New Roman" w:hAnsi="Courier New" w:cs="Courier New"/>
@@ -1869,11 +1797,9 @@
         </w:rPr>
         <w:t>WorkPerformedHandler</w:t>
       </w:r>
-      <w:proofErr w:type="spellEnd"/>
       <w:r>
         <w:t>”, and it takes “</w:t>
       </w:r>
-      <w:proofErr w:type="spellStart"/>
       <w:r>
         <w:rPr>
           <w:rFonts w:ascii="Courier New" w:eastAsia="Times New Roman" w:hAnsi="Courier New" w:cs="Courier New"/>
@@ -1883,7 +1809,6 @@
         </w:rPr>
         <w:t>int</w:t>
       </w:r>
-      <w:proofErr w:type="spellEnd"/>
       <w:r>
         <w:rPr>
           <w:rFonts w:ascii="Courier New" w:eastAsia="Times New Roman" w:hAnsi="Courier New" w:cs="Courier New"/>
@@ -1893,7 +1818,6 @@
         </w:rPr>
         <w:t>” and “</w:t>
       </w:r>
-      <w:proofErr w:type="spellStart"/>
       <w:r>
         <w:rPr>
           <w:rFonts w:ascii="Courier New" w:eastAsia="Times New Roman" w:hAnsi="Courier New" w:cs="Courier New"/>
@@ -1903,7 +1827,6 @@
         </w:rPr>
         <w:t>workType</w:t>
       </w:r>
-      <w:proofErr w:type="spellEnd"/>
       <w:r>
         <w:rPr>
           <w:rFonts w:ascii="Courier New" w:eastAsia="Times New Roman" w:hAnsi="Courier New" w:cs="Courier New"/>
@@ -2060,7 +1983,6 @@
       <w:r>
         <w:t>“</w:t>
       </w:r>
-      <w:proofErr w:type="spellStart"/>
       <w:r>
         <w:rPr>
           <w:rFonts w:ascii="Courier New" w:eastAsia="Times New Roman" w:hAnsi="Courier New" w:cs="Courier New"/>
@@ -2070,7 +1992,6 @@
         </w:rPr>
         <w:t>int</w:t>
       </w:r>
-      <w:proofErr w:type="spellEnd"/>
       <w:r>
         <w:rPr>
           <w:rFonts w:ascii="Courier New" w:eastAsia="Times New Roman" w:hAnsi="Courier New" w:cs="Courier New"/>
@@ -2080,7 +2001,6 @@
         </w:rPr>
         <w:t>” and “</w:t>
       </w:r>
-      <w:proofErr w:type="spellStart"/>
       <w:r>
         <w:rPr>
           <w:rFonts w:ascii="Courier New" w:eastAsia="Times New Roman" w:hAnsi="Courier New" w:cs="Courier New"/>
@@ -2090,7 +2010,6 @@
         </w:rPr>
         <w:t>workType</w:t>
       </w:r>
-      <w:proofErr w:type="spellEnd"/>
       <w:r>
         <w:rPr>
           <w:rFonts w:ascii="Courier New" w:eastAsia="Times New Roman" w:hAnsi="Courier New" w:cs="Courier New"/>
@@ -2144,7 +2063,6 @@
       <w:r>
         <w:t>“</w:t>
       </w:r>
-      <w:proofErr w:type="spellStart"/>
       <w:r>
         <w:rPr>
           <w:rFonts w:ascii="Courier New" w:eastAsia="Times New Roman" w:hAnsi="Courier New" w:cs="Courier New"/>
@@ -2154,7 +2072,6 @@
         </w:rPr>
         <w:t>int</w:t>
       </w:r>
-      <w:proofErr w:type="spellEnd"/>
       <w:r>
         <w:rPr>
           <w:rFonts w:ascii="Courier New" w:eastAsia="Times New Roman" w:hAnsi="Courier New" w:cs="Courier New"/>
@@ -2164,7 +2081,6 @@
         </w:rPr>
         <w:t>” and “</w:t>
       </w:r>
-      <w:proofErr w:type="spellStart"/>
       <w:r>
         <w:rPr>
           <w:rFonts w:ascii="Courier New" w:eastAsia="Times New Roman" w:hAnsi="Courier New" w:cs="Courier New"/>
@@ -2174,7 +2090,6 @@
         </w:rPr>
         <w:t>workType</w:t>
       </w:r>
-      <w:proofErr w:type="spellEnd"/>
       <w:r>
         <w:rPr>
           <w:rFonts w:ascii="Courier New" w:eastAsia="Times New Roman" w:hAnsi="Courier New" w:cs="Courier New"/>
@@ -2208,7 +2123,6 @@
           <w:szCs w:val="20"/>
         </w:rPr>
       </w:pPr>
-      <w:proofErr w:type="gramStart"/>
       <w:r>
         <w:rPr>
           <w:rFonts w:ascii="Courier New" w:eastAsia="Times New Roman" w:hAnsi="Courier New" w:cs="Courier New"/>
@@ -2220,7 +2134,6 @@
         </w:rPr>
         <w:t>public</w:t>
       </w:r>
-      <w:proofErr w:type="gramEnd"/>
       <w:r>
         <w:rPr>
           <w:rFonts w:ascii="Courier New" w:eastAsia="Times New Roman" w:hAnsi="Courier New" w:cs="Courier New"/>
@@ -2279,7 +2192,6 @@
         </w:rPr>
         <w:t>(</w:t>
       </w:r>
-      <w:proofErr w:type="spellStart"/>
       <w:r>
         <w:rPr>
           <w:rFonts w:ascii="Courier New" w:eastAsia="Times New Roman" w:hAnsi="Courier New" w:cs="Courier New"/>
@@ -2290,7 +2202,26 @@
         </w:rPr>
         <w:t>int</w:t>
       </w:r>
-      <w:proofErr w:type="spellEnd"/>
+      <w:r>
+        <w:rPr>
+          <w:rFonts w:ascii="Courier New" w:eastAsia="Times New Roman" w:hAnsi="Courier New" w:cs="Courier New"/>
+          <w:color w:val="000000"/>
+          <w:sz w:val="20"/>
+          <w:szCs w:val="20"/>
+        </w:rPr>
+        <w:t xml:space="preserve"> workHours</w:t>
+      </w:r>
+      <w:r>
+        <w:rPr>
+          <w:rFonts w:ascii="Courier New" w:eastAsia="Times New Roman" w:hAnsi="Courier New" w:cs="Courier New"/>
+          <w:b/>
+          <w:bCs/>
+          <w:color w:val="000080"/>
+          <w:sz w:val="20"/>
+          <w:szCs w:val="20"/>
+        </w:rPr>
+        <w:t>,</w:t>
+      </w:r>
       <w:r>
         <w:rPr>
           <w:rFonts w:ascii="Courier New" w:eastAsia="Times New Roman" w:hAnsi="Courier New" w:cs="Courier New"/>
@@ -2300,38 +2231,6 @@
         </w:rPr>
         <w:t xml:space="preserve"> </w:t>
       </w:r>
-      <w:proofErr w:type="spellStart"/>
-      <w:r>
-        <w:rPr>
-          <w:rFonts w:ascii="Courier New" w:eastAsia="Times New Roman" w:hAnsi="Courier New" w:cs="Courier New"/>
-          <w:color w:val="000000"/>
-          <w:sz w:val="20"/>
-          <w:szCs w:val="20"/>
-        </w:rPr>
-        <w:t>workHours</w:t>
-      </w:r>
-      <w:proofErr w:type="spellEnd"/>
-      <w:r>
-        <w:rPr>
-          <w:rFonts w:ascii="Courier New" w:eastAsia="Times New Roman" w:hAnsi="Courier New" w:cs="Courier New"/>
-          <w:b/>
-          <w:bCs/>
-          <w:color w:val="000080"/>
-          <w:sz w:val="20"/>
-          <w:szCs w:val="20"/>
-        </w:rPr>
-        <w:t>,</w:t>
-      </w:r>
-      <w:r>
-        <w:rPr>
-          <w:rFonts w:ascii="Courier New" w:eastAsia="Times New Roman" w:hAnsi="Courier New" w:cs="Courier New"/>
-          <w:color w:val="000000"/>
-          <w:sz w:val="20"/>
-          <w:szCs w:val="20"/>
-        </w:rPr>
-        <w:t xml:space="preserve"> </w:t>
-      </w:r>
-      <w:proofErr w:type="spellStart"/>
       <w:r>
         <w:rPr>
           <w:rFonts w:ascii="Courier New" w:eastAsia="Times New Roman" w:hAnsi="Courier New" w:cs="Courier New"/>
@@ -2342,27 +2241,15 @@
         </w:rPr>
         <w:t>WorkType</w:t>
       </w:r>
-      <w:proofErr w:type="spellEnd"/>
-      <w:r>
-        <w:rPr>
-          <w:rFonts w:ascii="Courier New" w:eastAsia="Times New Roman" w:hAnsi="Courier New" w:cs="Courier New"/>
-          <w:color w:val="000000"/>
-          <w:sz w:val="20"/>
-          <w:szCs w:val="20"/>
-        </w:rPr>
-        <w:t xml:space="preserve"> </w:t>
-      </w:r>
-      <w:proofErr w:type="spellStart"/>
-      <w:r>
-        <w:rPr>
-          <w:rFonts w:ascii="Courier New" w:eastAsia="Times New Roman" w:hAnsi="Courier New" w:cs="Courier New"/>
-          <w:color w:val="000000"/>
-          <w:sz w:val="20"/>
-          <w:szCs w:val="20"/>
-        </w:rPr>
-        <w:t>wType</w:t>
-      </w:r>
-      <w:proofErr w:type="spellEnd"/>
+      <w:r>
+        <w:rPr>
+          <w:rFonts w:ascii="Courier New" w:eastAsia="Times New Roman" w:hAnsi="Courier New" w:cs="Courier New"/>
+          <w:color w:val="000000"/>
+          <w:sz w:val="20"/>
+          <w:szCs w:val="20"/>
+        </w:rPr>
+        <w:t xml:space="preserve"> wType</w:t>
+      </w:r>
       <w:r>
         <w:rPr>
           <w:rFonts w:ascii="Courier New" w:eastAsia="Times New Roman" w:hAnsi="Courier New" w:cs="Courier New"/>
@@ -2972,8 +2859,6 @@
         </w:rPr>
         <w:t xml:space="preserve"> </w:t>
       </w:r>
-      <w:proofErr w:type="spellStart"/>
-      <w:proofErr w:type="gramStart"/>
       <w:r>
         <w:rPr>
           <w:rFonts w:ascii="Courier New" w:eastAsia="Times New Roman" w:hAnsi="Courier New" w:cs="Courier New"/>
@@ -2984,7 +2869,6 @@
         </w:rPr>
         <w:t>WorkPerformedHandler</w:t>
       </w:r>
-      <w:proofErr w:type="spellEnd"/>
       <w:r>
         <w:rPr>
           <w:rFonts w:ascii="Courier New" w:eastAsia="Times New Roman" w:hAnsi="Courier New" w:cs="Courier New"/>
@@ -2996,8 +2880,6 @@
         </w:rPr>
         <w:t>(</w:t>
       </w:r>
-      <w:proofErr w:type="spellStart"/>
-      <w:proofErr w:type="gramEnd"/>
       <w:r>
         <w:rPr>
           <w:rFonts w:ascii="Courier New" w:eastAsia="Times New Roman" w:hAnsi="Courier New" w:cs="Courier New"/>
@@ -3007,7 +2889,6 @@
         </w:rPr>
         <w:t>int</w:t>
       </w:r>
-      <w:proofErr w:type="spellEnd"/>
       <w:r>
         <w:rPr>
           <w:rFonts w:ascii="Courier New" w:eastAsia="Times New Roman" w:hAnsi="Courier New" w:cs="Courier New"/>
@@ -3035,39 +2916,8 @@
           <w:sz w:val="20"/>
           <w:szCs w:val="20"/>
         </w:rPr>
-        <w:t xml:space="preserve"> </w:t>
-      </w:r>
-      <w:proofErr w:type="spellStart"/>
-      <w:r>
-        <w:rPr>
-          <w:rFonts w:ascii="Courier New" w:eastAsia="Times New Roman" w:hAnsi="Courier New" w:cs="Courier New"/>
-          <w:color w:val="000000"/>
-          <w:sz w:val="20"/>
-          <w:szCs w:val="20"/>
-        </w:rPr>
-        <w:t>workType</w:t>
-      </w:r>
-      <w:proofErr w:type="spellEnd"/>
-      <w:r>
-        <w:rPr>
-          <w:rFonts w:ascii="Courier New" w:eastAsia="Times New Roman" w:hAnsi="Courier New" w:cs="Courier New"/>
-          <w:color w:val="000000"/>
-          <w:sz w:val="20"/>
-          <w:szCs w:val="20"/>
-        </w:rPr>
-        <w:t xml:space="preserve"> </w:t>
-      </w:r>
-      <w:proofErr w:type="spellStart"/>
-      <w:r>
-        <w:rPr>
-          <w:rFonts w:ascii="Courier New" w:eastAsia="Times New Roman" w:hAnsi="Courier New" w:cs="Courier New"/>
-          <w:color w:val="000000"/>
-          <w:sz w:val="20"/>
-          <w:szCs w:val="20"/>
-        </w:rPr>
-        <w:t>workType</w:t>
-      </w:r>
-      <w:proofErr w:type="spellEnd"/>
+        <w:t xml:space="preserve"> workType workType</w:t>
+      </w:r>
       <w:r>
         <w:rPr>
           <w:rFonts w:ascii="Courier New" w:eastAsia="Times New Roman" w:hAnsi="Courier New" w:cs="Courier New"/>
@@ -3158,7 +3008,6 @@
         </w:rPr>
         <w:t xml:space="preserve"> </w:t>
       </w:r>
-      <w:proofErr w:type="spellStart"/>
       <w:r>
         <w:rPr>
           <w:rFonts w:ascii="Courier New" w:eastAsia="Times New Roman" w:hAnsi="Courier New" w:cs="Courier New"/>
@@ -3169,7 +3018,6 @@
         </w:rPr>
         <w:t>WorkPerdormedHandler</w:t>
       </w:r>
-      <w:proofErr w:type="spellEnd"/>
       <w:r>
         <w:rPr>
           <w:rFonts w:ascii="Courier New" w:eastAsia="Times New Roman" w:hAnsi="Courier New" w:cs="Courier New"/>
@@ -3219,8 +3067,6 @@
         </w:rPr>
         <w:t xml:space="preserve"> </w:t>
       </w:r>
-      <w:proofErr w:type="spellStart"/>
-      <w:proofErr w:type="gramStart"/>
       <w:r>
         <w:rPr>
           <w:rFonts w:ascii="Courier New" w:eastAsia="Times New Roman" w:hAnsi="Courier New" w:cs="Courier New"/>
@@ -3230,7 +3076,6 @@
         </w:rPr>
         <w:t>WorkPerdormedHandler</w:t>
       </w:r>
-      <w:proofErr w:type="spellEnd"/>
       <w:r>
         <w:rPr>
           <w:rFonts w:ascii="Courier New" w:eastAsia="Times New Roman" w:hAnsi="Courier New" w:cs="Courier New"/>
@@ -3242,7 +3087,6 @@
         </w:rPr>
         <w:t>(</w:t>
       </w:r>
-      <w:proofErr w:type="gramEnd"/>
       <w:r>
         <w:rPr>
           <w:rFonts w:ascii="Courier New" w:eastAsia="Times New Roman" w:hAnsi="Courier New" w:cs="Courier New"/>
@@ -3359,7 +3203,6 @@
         </w:rPr>
         <w:t xml:space="preserve"> </w:t>
       </w:r>
-      <w:proofErr w:type="gramStart"/>
       <w:r>
         <w:rPr>
           <w:rFonts w:ascii="Courier New" w:eastAsia="Times New Roman" w:hAnsi="Courier New" w:cs="Courier New"/>
@@ -3381,8 +3224,6 @@
         </w:rPr>
         <w:t>(</w:t>
       </w:r>
-      <w:proofErr w:type="spellStart"/>
-      <w:proofErr w:type="gramEnd"/>
       <w:r>
         <w:rPr>
           <w:rFonts w:ascii="Courier New" w:eastAsia="Times New Roman" w:hAnsi="Courier New" w:cs="Courier New"/>
@@ -3392,27 +3233,15 @@
         </w:rPr>
         <w:t>int</w:t>
       </w:r>
-      <w:proofErr w:type="spellEnd"/>
-      <w:r>
-        <w:rPr>
-          <w:rFonts w:ascii="Courier New" w:eastAsia="Times New Roman" w:hAnsi="Courier New" w:cs="Courier New"/>
-          <w:color w:val="000000"/>
-          <w:sz w:val="20"/>
-          <w:szCs w:val="20"/>
-        </w:rPr>
-        <w:t xml:space="preserve"> </w:t>
-      </w:r>
-      <w:proofErr w:type="spellStart"/>
-      <w:r>
-        <w:rPr>
-          <w:rFonts w:ascii="Courier New" w:eastAsia="Times New Roman" w:hAnsi="Courier New" w:cs="Courier New"/>
-          <w:color w:val="000000"/>
-          <w:sz w:val="20"/>
-          <w:szCs w:val="20"/>
-        </w:rPr>
-        <w:t>workHours</w:t>
-      </w:r>
-      <w:proofErr w:type="spellEnd"/>
+      <w:r>
+        <w:rPr>
+          <w:rFonts w:ascii="Courier New" w:eastAsia="Times New Roman" w:hAnsi="Courier New" w:cs="Courier New"/>
+          <w:color w:val="000000"/>
+          <w:sz w:val="20"/>
+          <w:szCs w:val="20"/>
+        </w:rPr>
+        <w:t xml:space="preserve"> workHours</w:t>
+      </w:r>
       <w:r>
         <w:rPr>
           <w:rFonts w:ascii="Courier New" w:eastAsia="Times New Roman" w:hAnsi="Courier New" w:cs="Courier New"/>
@@ -3431,39 +3260,8 @@
           <w:sz w:val="20"/>
           <w:szCs w:val="20"/>
         </w:rPr>
-        <w:t xml:space="preserve"> </w:t>
-      </w:r>
-      <w:proofErr w:type="spellStart"/>
-      <w:r>
-        <w:rPr>
-          <w:rFonts w:ascii="Courier New" w:eastAsia="Times New Roman" w:hAnsi="Courier New" w:cs="Courier New"/>
-          <w:color w:val="000000"/>
-          <w:sz w:val="20"/>
-          <w:szCs w:val="20"/>
-        </w:rPr>
-        <w:t>WorkType</w:t>
-      </w:r>
-      <w:proofErr w:type="spellEnd"/>
-      <w:r>
-        <w:rPr>
-          <w:rFonts w:ascii="Courier New" w:eastAsia="Times New Roman" w:hAnsi="Courier New" w:cs="Courier New"/>
-          <w:color w:val="000000"/>
-          <w:sz w:val="20"/>
-          <w:szCs w:val="20"/>
-        </w:rPr>
-        <w:t xml:space="preserve"> </w:t>
-      </w:r>
-      <w:proofErr w:type="spellStart"/>
-      <w:r>
-        <w:rPr>
-          <w:rFonts w:ascii="Courier New" w:eastAsia="Times New Roman" w:hAnsi="Courier New" w:cs="Courier New"/>
-          <w:color w:val="000000"/>
-          <w:sz w:val="20"/>
-          <w:szCs w:val="20"/>
-        </w:rPr>
-        <w:t>wType</w:t>
-      </w:r>
-      <w:proofErr w:type="spellEnd"/>
+        <w:t xml:space="preserve"> WorkType wType</w:t>
+      </w:r>
       <w:r>
         <w:rPr>
           <w:rFonts w:ascii="Courier New" w:eastAsia="Times New Roman" w:hAnsi="Courier New" w:cs="Courier New"/>
@@ -3498,8 +3296,6 @@
         </w:rPr>
         <w:t>{</w:t>
       </w:r>
-      <w:proofErr w:type="spellStart"/>
-      <w:proofErr w:type="gramStart"/>
       <w:r>
         <w:rPr>
           <w:rFonts w:ascii="Courier New" w:eastAsia="Times New Roman" w:hAnsi="Courier New" w:cs="Courier New"/>
@@ -3509,7 +3305,6 @@
         </w:rPr>
         <w:t>Console.WriteLine</w:t>
       </w:r>
-      <w:proofErr w:type="spellEnd"/>
       <w:r>
         <w:rPr>
           <w:rFonts w:ascii="Courier New" w:eastAsia="Times New Roman" w:hAnsi="Courier New" w:cs="Courier New"/>
@@ -3521,7 +3316,6 @@
         </w:rPr>
         <w:t>(</w:t>
       </w:r>
-      <w:proofErr w:type="gramEnd"/>
       <w:r>
         <w:rPr>
           <w:rFonts w:ascii="Courier New" w:eastAsia="Times New Roman" w:hAnsi="Courier New" w:cs="Courier New"/>
@@ -3710,19 +3504,38 @@
           <w:sz w:val="20"/>
           <w:szCs w:val="20"/>
         </w:rPr>
+        <w:t xml:space="preserve"> WorkPerdormedHandler </w:t>
+      </w:r>
+      <w:r>
+        <w:rPr>
+          <w:rFonts w:ascii="Courier New" w:eastAsia="Times New Roman" w:hAnsi="Courier New" w:cs="Courier New"/>
+          <w:color w:val="000000"/>
+          <w:sz w:val="20"/>
+          <w:szCs w:val="20"/>
+          <w:highlight w:val="yellow"/>
+        </w:rPr>
+        <w:t>del1</w:t>
+      </w:r>
+      <w:r>
+        <w:rPr>
+          <w:rFonts w:ascii="Courier New" w:eastAsia="Times New Roman" w:hAnsi="Courier New" w:cs="Courier New"/>
+          <w:color w:val="000000"/>
+          <w:sz w:val="20"/>
+          <w:szCs w:val="20"/>
+        </w:rPr>
         <w:t xml:space="preserve"> </w:t>
       </w:r>
-      <w:proofErr w:type="spellStart"/>
-      <w:r>
-        <w:rPr>
-          <w:rFonts w:ascii="Courier New" w:eastAsia="Times New Roman" w:hAnsi="Courier New" w:cs="Courier New"/>
-          <w:color w:val="000000"/>
-          <w:sz w:val="20"/>
-          <w:szCs w:val="20"/>
-        </w:rPr>
-        <w:t>WorkPerdormedHandler</w:t>
-      </w:r>
-      <w:proofErr w:type="spellEnd"/>
+      <w:r>
+        <w:rPr>
+          <w:rFonts w:ascii="Courier New" w:eastAsia="Times New Roman" w:hAnsi="Courier New" w:cs="Courier New"/>
+          <w:b/>
+          <w:bCs/>
+          <w:color w:val="000080"/>
+          <w:sz w:val="20"/>
+          <w:szCs w:val="20"/>
+        </w:rPr>
+        <w:t>=</w:t>
+      </w:r>
       <w:r>
         <w:rPr>
           <w:rFonts w:ascii="Courier New" w:eastAsia="Times New Roman" w:hAnsi="Courier New" w:cs="Courier New"/>
@@ -3735,45 +3548,6 @@
       <w:r>
         <w:rPr>
           <w:rFonts w:ascii="Courier New" w:eastAsia="Times New Roman" w:hAnsi="Courier New" w:cs="Courier New"/>
-          <w:color w:val="000000"/>
-          <w:sz w:val="20"/>
-          <w:szCs w:val="20"/>
-          <w:highlight w:val="yellow"/>
-        </w:rPr>
-        <w:t>del1</w:t>
-      </w:r>
-      <w:r>
-        <w:rPr>
-          <w:rFonts w:ascii="Courier New" w:eastAsia="Times New Roman" w:hAnsi="Courier New" w:cs="Courier New"/>
-          <w:color w:val="000000"/>
-          <w:sz w:val="20"/>
-          <w:szCs w:val="20"/>
-        </w:rPr>
-        <w:t xml:space="preserve"> </w:t>
-      </w:r>
-      <w:r>
-        <w:rPr>
-          <w:rFonts w:ascii="Courier New" w:eastAsia="Times New Roman" w:hAnsi="Courier New" w:cs="Courier New"/>
-          <w:b/>
-          <w:bCs/>
-          <w:color w:val="000080"/>
-          <w:sz w:val="20"/>
-          <w:szCs w:val="20"/>
-        </w:rPr>
-        <w:t>=</w:t>
-      </w:r>
-      <w:r>
-        <w:rPr>
-          <w:rFonts w:ascii="Courier New" w:eastAsia="Times New Roman" w:hAnsi="Courier New" w:cs="Courier New"/>
-          <w:color w:val="000000"/>
-          <w:sz w:val="20"/>
-          <w:szCs w:val="20"/>
-        </w:rPr>
-        <w:t xml:space="preserve"> </w:t>
-      </w:r>
-      <w:r>
-        <w:rPr>
-          <w:rFonts w:ascii="Courier New" w:eastAsia="Times New Roman" w:hAnsi="Courier New" w:cs="Courier New"/>
           <w:b/>
           <w:bCs/>
           <w:color w:val="0000FF"/>
@@ -3789,20 +3563,8 @@
           <w:sz w:val="20"/>
           <w:szCs w:val="20"/>
         </w:rPr>
-        <w:t xml:space="preserve"> </w:t>
-      </w:r>
-      <w:proofErr w:type="spellStart"/>
-      <w:proofErr w:type="gramStart"/>
-      <w:r>
-        <w:rPr>
-          <w:rFonts w:ascii="Courier New" w:eastAsia="Times New Roman" w:hAnsi="Courier New" w:cs="Courier New"/>
-          <w:color w:val="000000"/>
-          <w:sz w:val="20"/>
-          <w:szCs w:val="20"/>
-        </w:rPr>
-        <w:t>WorkPerdormedHandler</w:t>
-      </w:r>
-      <w:proofErr w:type="spellEnd"/>
+        <w:t xml:space="preserve"> WorkPerdormedHandler</w:t>
+      </w:r>
       <w:r>
         <w:rPr>
           <w:rFonts w:ascii="Courier New" w:eastAsia="Times New Roman" w:hAnsi="Courier New" w:cs="Courier New"/>
@@ -3814,7 +3576,6 @@
         </w:rPr>
         <w:t>(</w:t>
       </w:r>
-      <w:proofErr w:type="gramEnd"/>
       <w:r>
         <w:rPr>
           <w:rFonts w:ascii="Courier New" w:eastAsia="Times New Roman" w:hAnsi="Courier New" w:cs="Courier New"/>
@@ -3903,7 +3664,6 @@
         </w:rPr>
         <w:t xml:space="preserve"> </w:t>
       </w:r>
-      <w:proofErr w:type="gramStart"/>
       <w:r>
         <w:rPr>
           <w:rFonts w:ascii="Courier New" w:eastAsia="Times New Roman" w:hAnsi="Courier New" w:cs="Courier New"/>
@@ -3925,7 +3685,6 @@
         </w:rPr>
         <w:t>(</w:t>
       </w:r>
-      <w:proofErr w:type="gramEnd"/>
       <w:r>
         <w:rPr>
           <w:rFonts w:ascii="Courier New" w:eastAsia="Times New Roman" w:hAnsi="Courier New" w:cs="Courier New"/>
@@ -3953,17 +3712,7 @@
           <w:sz w:val="20"/>
           <w:szCs w:val="20"/>
         </w:rPr>
-        <w:t xml:space="preserve"> </w:t>
-      </w:r>
-      <w:proofErr w:type="spellStart"/>
-      <w:r>
-        <w:rPr>
-          <w:rFonts w:ascii="Courier New" w:eastAsia="Times New Roman" w:hAnsi="Courier New" w:cs="Courier New"/>
-          <w:color w:val="000000"/>
-          <w:sz w:val="20"/>
-          <w:szCs w:val="20"/>
-        </w:rPr>
-        <w:t>WorkType</w:t>
+        <w:t xml:space="preserve"> WorkType</w:t>
       </w:r>
       <w:r>
         <w:rPr>
@@ -3985,7 +3734,6 @@
         </w:rPr>
         <w:t>Golf</w:t>
       </w:r>
-      <w:proofErr w:type="spellEnd"/>
       <w:r>
         <w:rPr>
           <w:rFonts w:ascii="Courier New" w:eastAsia="Times New Roman" w:hAnsi="Courier New" w:cs="Courier New"/>
@@ -4090,17 +3838,7 @@
           <w:sz w:val="20"/>
           <w:szCs w:val="20"/>
         </w:rPr>
-        <w:t xml:space="preserve"> </w:t>
-      </w:r>
-      <w:proofErr w:type="gramStart"/>
-      <w:r>
-        <w:rPr>
-          <w:rFonts w:ascii="Courier New" w:eastAsia="Times New Roman" w:hAnsi="Courier New" w:cs="Courier New"/>
-          <w:color w:val="000000"/>
-          <w:sz w:val="20"/>
-          <w:szCs w:val="20"/>
-        </w:rPr>
-        <w:t>WorkPerformed1</w:t>
+        <w:t xml:space="preserve"> WorkPerformed1</w:t>
       </w:r>
       <w:r>
         <w:rPr>
@@ -4113,8 +3851,6 @@
         </w:rPr>
         <w:t>(</w:t>
       </w:r>
-      <w:proofErr w:type="spellStart"/>
-      <w:proofErr w:type="gramEnd"/>
       <w:r>
         <w:rPr>
           <w:rFonts w:ascii="Courier New" w:eastAsia="Times New Roman" w:hAnsi="Courier New" w:cs="Courier New"/>
@@ -4124,27 +3860,15 @@
         </w:rPr>
         <w:t>int</w:t>
       </w:r>
-      <w:proofErr w:type="spellEnd"/>
-      <w:r>
-        <w:rPr>
-          <w:rFonts w:ascii="Courier New" w:eastAsia="Times New Roman" w:hAnsi="Courier New" w:cs="Courier New"/>
-          <w:color w:val="000000"/>
-          <w:sz w:val="20"/>
-          <w:szCs w:val="20"/>
-        </w:rPr>
-        <w:t xml:space="preserve"> </w:t>
-      </w:r>
-      <w:proofErr w:type="spellStart"/>
-      <w:r>
-        <w:rPr>
-          <w:rFonts w:ascii="Courier New" w:eastAsia="Times New Roman" w:hAnsi="Courier New" w:cs="Courier New"/>
-          <w:color w:val="000000"/>
-          <w:sz w:val="20"/>
-          <w:szCs w:val="20"/>
-        </w:rPr>
-        <w:t>workHours</w:t>
-      </w:r>
-      <w:proofErr w:type="spellEnd"/>
+      <w:r>
+        <w:rPr>
+          <w:rFonts w:ascii="Courier New" w:eastAsia="Times New Roman" w:hAnsi="Courier New" w:cs="Courier New"/>
+          <w:color w:val="000000"/>
+          <w:sz w:val="20"/>
+          <w:szCs w:val="20"/>
+        </w:rPr>
+        <w:t xml:space="preserve"> workHours</w:t>
+      </w:r>
       <w:r>
         <w:rPr>
           <w:rFonts w:ascii="Courier New" w:eastAsia="Times New Roman" w:hAnsi="Courier New" w:cs="Courier New"/>
@@ -4163,39 +3887,8 @@
           <w:sz w:val="20"/>
           <w:szCs w:val="20"/>
         </w:rPr>
-        <w:t xml:space="preserve"> </w:t>
-      </w:r>
-      <w:proofErr w:type="spellStart"/>
-      <w:r>
-        <w:rPr>
-          <w:rFonts w:ascii="Courier New" w:eastAsia="Times New Roman" w:hAnsi="Courier New" w:cs="Courier New"/>
-          <w:color w:val="000000"/>
-          <w:sz w:val="20"/>
-          <w:szCs w:val="20"/>
-        </w:rPr>
-        <w:t>WorkType</w:t>
-      </w:r>
-      <w:proofErr w:type="spellEnd"/>
-      <w:r>
-        <w:rPr>
-          <w:rFonts w:ascii="Courier New" w:eastAsia="Times New Roman" w:hAnsi="Courier New" w:cs="Courier New"/>
-          <w:color w:val="000000"/>
-          <w:sz w:val="20"/>
-          <w:szCs w:val="20"/>
-        </w:rPr>
-        <w:t xml:space="preserve"> </w:t>
-      </w:r>
-      <w:proofErr w:type="spellStart"/>
-      <w:r>
-        <w:rPr>
-          <w:rFonts w:ascii="Courier New" w:eastAsia="Times New Roman" w:hAnsi="Courier New" w:cs="Courier New"/>
-          <w:color w:val="000000"/>
-          <w:sz w:val="20"/>
-          <w:szCs w:val="20"/>
-        </w:rPr>
-        <w:t>wType</w:t>
-      </w:r>
-      <w:proofErr w:type="spellEnd"/>
+        <w:t xml:space="preserve"> WorkType wType</w:t>
+      </w:r>
       <w:r>
         <w:rPr>
           <w:rFonts w:ascii="Courier New" w:eastAsia="Times New Roman" w:hAnsi="Courier New" w:cs="Courier New"/>
@@ -4233,8 +3926,6 @@
         </w:rPr>
         <w:t>{</w:t>
       </w:r>
-      <w:proofErr w:type="spellStart"/>
-      <w:proofErr w:type="gramStart"/>
       <w:r>
         <w:rPr>
           <w:rFonts w:ascii="Courier New" w:eastAsia="Times New Roman" w:hAnsi="Courier New" w:cs="Courier New"/>
@@ -4244,7 +3935,6 @@
         </w:rPr>
         <w:t>Console.WriteLine</w:t>
       </w:r>
-      <w:proofErr w:type="spellEnd"/>
       <w:r>
         <w:rPr>
           <w:rFonts w:ascii="Courier New" w:eastAsia="Times New Roman" w:hAnsi="Courier New" w:cs="Courier New"/>
@@ -4256,7 +3946,6 @@
         </w:rPr>
         <w:t>(</w:t>
       </w:r>
-      <w:proofErr w:type="gramEnd"/>
       <w:r>
         <w:rPr>
           <w:rFonts w:ascii="Courier New" w:eastAsia="Times New Roman" w:hAnsi="Courier New" w:cs="Courier New"/>
@@ -4613,48 +4302,28 @@
           <w:sz w:val="20"/>
           <w:szCs w:val="20"/>
         </w:rPr>
+        <w:t xml:space="preserve"> WorkPerdormedHandler del1 </w:t>
+      </w:r>
+      <w:r>
+        <w:rPr>
+          <w:rFonts w:ascii="Courier New" w:eastAsia="Times New Roman" w:hAnsi="Courier New" w:cs="Courier New"/>
+          <w:b/>
+          <w:bCs/>
+          <w:color w:val="000080"/>
+          <w:sz w:val="20"/>
+          <w:szCs w:val="20"/>
+        </w:rPr>
+        <w:t>=</w:t>
+      </w:r>
+      <w:r>
+        <w:rPr>
+          <w:rFonts w:ascii="Courier New" w:eastAsia="Times New Roman" w:hAnsi="Courier New" w:cs="Courier New"/>
+          <w:color w:val="000000"/>
+          <w:sz w:val="20"/>
+          <w:szCs w:val="20"/>
+        </w:rPr>
         <w:t xml:space="preserve"> </w:t>
       </w:r>
-      <w:proofErr w:type="spellStart"/>
-      <w:r>
-        <w:rPr>
-          <w:rFonts w:ascii="Courier New" w:eastAsia="Times New Roman" w:hAnsi="Courier New" w:cs="Courier New"/>
-          <w:color w:val="000000"/>
-          <w:sz w:val="20"/>
-          <w:szCs w:val="20"/>
-        </w:rPr>
-        <w:t>WorkPerdormedHandler</w:t>
-      </w:r>
-      <w:proofErr w:type="spellEnd"/>
-      <w:r>
-        <w:rPr>
-          <w:rFonts w:ascii="Courier New" w:eastAsia="Times New Roman" w:hAnsi="Courier New" w:cs="Courier New"/>
-          <w:color w:val="000000"/>
-          <w:sz w:val="20"/>
-          <w:szCs w:val="20"/>
-        </w:rPr>
-        <w:t xml:space="preserve"> del1 </w:t>
-      </w:r>
-      <w:r>
-        <w:rPr>
-          <w:rFonts w:ascii="Courier New" w:eastAsia="Times New Roman" w:hAnsi="Courier New" w:cs="Courier New"/>
-          <w:b/>
-          <w:bCs/>
-          <w:color w:val="000080"/>
-          <w:sz w:val="20"/>
-          <w:szCs w:val="20"/>
-        </w:rPr>
-        <w:t>=</w:t>
-      </w:r>
-      <w:r>
-        <w:rPr>
-          <w:rFonts w:ascii="Courier New" w:eastAsia="Times New Roman" w:hAnsi="Courier New" w:cs="Courier New"/>
-          <w:color w:val="000000"/>
-          <w:sz w:val="20"/>
-          <w:szCs w:val="20"/>
-        </w:rPr>
-        <w:t xml:space="preserve"> </w:t>
-      </w:r>
       <w:r>
         <w:rPr>
           <w:rFonts w:ascii="Courier New" w:eastAsia="Times New Roman" w:hAnsi="Courier New" w:cs="Courier New"/>
@@ -4673,20 +4342,8 @@
           <w:sz w:val="20"/>
           <w:szCs w:val="20"/>
         </w:rPr>
-        <w:t xml:space="preserve"> </w:t>
-      </w:r>
-      <w:proofErr w:type="spellStart"/>
-      <w:proofErr w:type="gramStart"/>
-      <w:r>
-        <w:rPr>
-          <w:rFonts w:ascii="Courier New" w:eastAsia="Times New Roman" w:hAnsi="Courier New" w:cs="Courier New"/>
-          <w:color w:val="000000"/>
-          <w:sz w:val="20"/>
-          <w:szCs w:val="20"/>
-        </w:rPr>
-        <w:t>WorkPerdormedHandler</w:t>
-      </w:r>
-      <w:proofErr w:type="spellEnd"/>
+        <w:t xml:space="preserve"> WorkPerdormedHandler</w:t>
+      </w:r>
       <w:r>
         <w:rPr>
           <w:rFonts w:ascii="Courier New" w:eastAsia="Times New Roman" w:hAnsi="Courier New" w:cs="Courier New"/>
@@ -4698,7 +4355,6 @@
         </w:rPr>
         <w:t>(</w:t>
       </w:r>
-      <w:proofErr w:type="gramEnd"/>
       <w:r>
         <w:rPr>
           <w:rFonts w:ascii="Courier New" w:eastAsia="Times New Roman" w:hAnsi="Courier New" w:cs="Courier New"/>
@@ -4771,48 +4427,28 @@
           <w:sz w:val="20"/>
           <w:szCs w:val="20"/>
         </w:rPr>
+        <w:t xml:space="preserve"> WorkPerdormedHandler del2 </w:t>
+      </w:r>
+      <w:r>
+        <w:rPr>
+          <w:rFonts w:ascii="Courier New" w:eastAsia="Times New Roman" w:hAnsi="Courier New" w:cs="Courier New"/>
+          <w:b/>
+          <w:bCs/>
+          <w:color w:val="000080"/>
+          <w:sz w:val="20"/>
+          <w:szCs w:val="20"/>
+        </w:rPr>
+        <w:t>=</w:t>
+      </w:r>
+      <w:r>
+        <w:rPr>
+          <w:rFonts w:ascii="Courier New" w:eastAsia="Times New Roman" w:hAnsi="Courier New" w:cs="Courier New"/>
+          <w:color w:val="000000"/>
+          <w:sz w:val="20"/>
+          <w:szCs w:val="20"/>
+        </w:rPr>
         <w:t xml:space="preserve"> </w:t>
       </w:r>
-      <w:proofErr w:type="spellStart"/>
-      <w:r>
-        <w:rPr>
-          <w:rFonts w:ascii="Courier New" w:eastAsia="Times New Roman" w:hAnsi="Courier New" w:cs="Courier New"/>
-          <w:color w:val="000000"/>
-          <w:sz w:val="20"/>
-          <w:szCs w:val="20"/>
-        </w:rPr>
-        <w:t>WorkPerdormedHandler</w:t>
-      </w:r>
-      <w:proofErr w:type="spellEnd"/>
-      <w:r>
-        <w:rPr>
-          <w:rFonts w:ascii="Courier New" w:eastAsia="Times New Roman" w:hAnsi="Courier New" w:cs="Courier New"/>
-          <w:color w:val="000000"/>
-          <w:sz w:val="20"/>
-          <w:szCs w:val="20"/>
-        </w:rPr>
-        <w:t xml:space="preserve"> del2 </w:t>
-      </w:r>
-      <w:r>
-        <w:rPr>
-          <w:rFonts w:ascii="Courier New" w:eastAsia="Times New Roman" w:hAnsi="Courier New" w:cs="Courier New"/>
-          <w:b/>
-          <w:bCs/>
-          <w:color w:val="000080"/>
-          <w:sz w:val="20"/>
-          <w:szCs w:val="20"/>
-        </w:rPr>
-        <w:t>=</w:t>
-      </w:r>
-      <w:r>
-        <w:rPr>
-          <w:rFonts w:ascii="Courier New" w:eastAsia="Times New Roman" w:hAnsi="Courier New" w:cs="Courier New"/>
-          <w:color w:val="000000"/>
-          <w:sz w:val="20"/>
-          <w:szCs w:val="20"/>
-        </w:rPr>
-        <w:t xml:space="preserve"> </w:t>
-      </w:r>
       <w:r>
         <w:rPr>
           <w:rFonts w:ascii="Courier New" w:eastAsia="Times New Roman" w:hAnsi="Courier New" w:cs="Courier New"/>
@@ -4831,20 +4467,8 @@
           <w:sz w:val="20"/>
           <w:szCs w:val="20"/>
         </w:rPr>
-        <w:t xml:space="preserve"> </w:t>
-      </w:r>
-      <w:proofErr w:type="spellStart"/>
-      <w:proofErr w:type="gramStart"/>
-      <w:r>
-        <w:rPr>
-          <w:rFonts w:ascii="Courier New" w:eastAsia="Times New Roman" w:hAnsi="Courier New" w:cs="Courier New"/>
-          <w:color w:val="000000"/>
-          <w:sz w:val="20"/>
-          <w:szCs w:val="20"/>
-        </w:rPr>
-        <w:t>WorkPerdormedHandler</w:t>
-      </w:r>
-      <w:proofErr w:type="spellEnd"/>
+        <w:t xml:space="preserve"> WorkPerdormedHandler</w:t>
+      </w:r>
       <w:r>
         <w:rPr>
           <w:rFonts w:ascii="Courier New" w:eastAsia="Times New Roman" w:hAnsi="Courier New" w:cs="Courier New"/>
@@ -4856,7 +4480,6 @@
         </w:rPr>
         <w:t>(</w:t>
       </w:r>
-      <w:proofErr w:type="gramEnd"/>
       <w:r>
         <w:rPr>
           <w:rFonts w:ascii="Courier New" w:eastAsia="Times New Roman" w:hAnsi="Courier New" w:cs="Courier New"/>
@@ -4954,7 +4577,6 @@
           <w:szCs w:val="24"/>
         </w:rPr>
       </w:pPr>
-      <w:proofErr w:type="gramStart"/>
       <w:r>
         <w:rPr>
           <w:rFonts w:ascii="Courier New" w:eastAsia="Times New Roman" w:hAnsi="Courier New" w:cs="Courier New"/>
@@ -4975,7 +4597,6 @@
         </w:rPr>
         <w:t>(</w:t>
       </w:r>
-      <w:proofErr w:type="gramEnd"/>
       <w:r>
         <w:rPr>
           <w:rFonts w:ascii="Courier New" w:eastAsia="Times New Roman" w:hAnsi="Courier New" w:cs="Courier New"/>
@@ -5003,17 +4624,7 @@
           <w:sz w:val="20"/>
           <w:szCs w:val="20"/>
         </w:rPr>
-        <w:t xml:space="preserve"> </w:t>
-      </w:r>
-      <w:proofErr w:type="spellStart"/>
-      <w:r>
-        <w:rPr>
-          <w:rFonts w:ascii="Courier New" w:eastAsia="Times New Roman" w:hAnsi="Courier New" w:cs="Courier New"/>
-          <w:color w:val="000000"/>
-          <w:sz w:val="20"/>
-          <w:szCs w:val="20"/>
-        </w:rPr>
-        <w:t>WorkType</w:t>
+        <w:t xml:space="preserve"> WorkType</w:t>
       </w:r>
       <w:r>
         <w:rPr>
@@ -5035,7 +4646,6 @@
         </w:rPr>
         <w:t>Golf</w:t>
       </w:r>
-      <w:proofErr w:type="spellEnd"/>
       <w:r>
         <w:rPr>
           <w:rFonts w:ascii="Courier New" w:eastAsia="Times New Roman" w:hAnsi="Courier New" w:cs="Courier New"/>
@@ -5106,7 +4716,6 @@
           <w:szCs w:val="20"/>
         </w:rPr>
       </w:pPr>
-      <w:proofErr w:type="gramStart"/>
       <w:r>
         <w:rPr>
           <w:rFonts w:ascii="Courier New" w:eastAsia="Times New Roman" w:hAnsi="Courier New" w:cs="Courier New"/>
@@ -5118,7 +4727,6 @@
         </w:rPr>
         <w:t>public</w:t>
       </w:r>
-      <w:proofErr w:type="gramEnd"/>
       <w:r>
         <w:rPr>
           <w:rFonts w:ascii="Courier New" w:eastAsia="Times New Roman" w:hAnsi="Courier New" w:cs="Courier New"/>
@@ -5148,7 +4756,6 @@
         </w:rPr>
         <w:t xml:space="preserve"> </w:t>
       </w:r>
-      <w:proofErr w:type="spellStart"/>
       <w:r>
         <w:rPr>
           <w:rFonts w:ascii="Courier New" w:eastAsia="Times New Roman" w:hAnsi="Courier New" w:cs="Courier New"/>
@@ -5159,7 +4766,6 @@
         </w:rPr>
         <w:t>WorkPerformedHandler</w:t>
       </w:r>
-      <w:proofErr w:type="spellEnd"/>
       <w:r>
         <w:rPr>
           <w:rFonts w:ascii="Courier New" w:eastAsia="Times New Roman" w:hAnsi="Courier New" w:cs="Courier New"/>
@@ -5194,7 +4800,6 @@
           <w:shd w:val="clear" w:color="auto" w:fill="FFFF00"/>
         </w:rPr>
       </w:pPr>
-      <w:proofErr w:type="gramStart"/>
       <w:r>
         <w:rPr>
           <w:rFonts w:ascii="Courier New" w:eastAsia="Times New Roman" w:hAnsi="Courier New" w:cs="Courier New"/>
@@ -5204,21 +4809,8 @@
           <w:sz w:val="20"/>
           <w:szCs w:val="20"/>
         </w:rPr>
-        <w:t>where</w:t>
-      </w:r>
-      <w:proofErr w:type="gramEnd"/>
-      <w:r>
-        <w:rPr>
-          <w:rFonts w:ascii="Courier New" w:eastAsia="Times New Roman" w:hAnsi="Courier New" w:cs="Courier New"/>
-          <w:b/>
-          <w:bCs/>
-          <w:color w:val="0000FF"/>
-          <w:sz w:val="20"/>
-          <w:szCs w:val="20"/>
-        </w:rPr>
-        <w:t xml:space="preserve"> </w:t>
-      </w:r>
-      <w:proofErr w:type="spellStart"/>
+        <w:t xml:space="preserve">where </w:t>
+      </w:r>
       <w:r>
         <w:rPr>
           <w:rFonts w:ascii="Courier New" w:eastAsia="Times New Roman" w:hAnsi="Courier New" w:cs="Courier New"/>
@@ -5229,7 +4821,6 @@
         </w:rPr>
         <w:t>WorkPerformedHandler</w:t>
       </w:r>
-      <w:proofErr w:type="spellEnd"/>
       <w:r>
         <w:rPr>
           <w:rFonts w:ascii="Courier New" w:eastAsia="Times New Roman" w:hAnsi="Courier New" w:cs="Courier New"/>
@@ -5272,7 +4863,6 @@
           <w:szCs w:val="24"/>
         </w:rPr>
       </w:pPr>
-      <w:proofErr w:type="gramStart"/>
       <w:r>
         <w:rPr>
           <w:rFonts w:ascii="Courier New" w:eastAsia="Times New Roman" w:hAnsi="Courier New" w:cs="Courier New"/>
@@ -5282,19 +4872,7 @@
           <w:sz w:val="20"/>
           <w:szCs w:val="20"/>
         </w:rPr>
-        <w:t>where</w:t>
-      </w:r>
-      <w:proofErr w:type="gramEnd"/>
-      <w:r>
-        <w:rPr>
-          <w:rFonts w:ascii="Courier New" w:eastAsia="Times New Roman" w:hAnsi="Courier New" w:cs="Courier New"/>
-          <w:b/>
-          <w:bCs/>
-          <w:color w:val="0000FF"/>
-          <w:sz w:val="20"/>
-          <w:szCs w:val="20"/>
-        </w:rPr>
-        <w:t xml:space="preserve"> </w:t>
+        <w:t xml:space="preserve">where </w:t>
       </w:r>
       <w:r>
         <w:rPr>
@@ -5378,7 +4956,6 @@
       <w:r>
         <w:t xml:space="preserve"> of the “</w:t>
       </w:r>
-      <w:proofErr w:type="spellStart"/>
       <w:r>
         <w:rPr>
           <w:rFonts w:ascii="Courier New" w:eastAsia="Times New Roman" w:hAnsi="Courier New" w:cs="Courier New"/>
@@ -5389,7 +4966,6 @@
         </w:rPr>
         <w:t>WorkPerformedHandler</w:t>
       </w:r>
-      <w:proofErr w:type="spellEnd"/>
       <w:r>
         <w:t>”</w:t>
       </w:r>
@@ -5403,15 +4979,7 @@
         </w:numPr>
       </w:pPr>
       <w:r>
-        <w:t xml:space="preserve">In addition to simple way of using “event” keyword, the “delegate” in the event name, if you want more control over how the “listener” added/remove to the invocationList so we can use Add/Remove </w:t>
-      </w:r>
-      <w:proofErr w:type="spellStart"/>
-      <w:r>
-        <w:t>accessor</w:t>
-      </w:r>
-      <w:proofErr w:type="spellEnd"/>
-      <w:r>
-        <w:t>.</w:t>
+        <w:t>In addition to simple way of using “event” keyword, the “delegate” in the event name, if you want more control over how the “listener” added/remove to the invocationList so we can use Add/Remove accessor.</w:t>
       </w:r>
     </w:p>
     <w:p>
@@ -5423,13 +4991,8 @@
         </w:numPr>
       </w:pPr>
       <w:r>
-        <w:t xml:space="preserve">Events can be defined using add/remove </w:t>
-      </w:r>
-      <w:proofErr w:type="spellStart"/>
-      <w:r>
-        <w:t>accessors</w:t>
-      </w:r>
-      <w:proofErr w:type="spellEnd"/>
+        <w:t>Events can be defined using add/remove accessors</w:t>
+      </w:r>
     </w:p>
     <w:p>
       <w:pPr>
@@ -5458,7 +5021,6 @@
           <w:szCs w:val="20"/>
         </w:rPr>
       </w:pPr>
-      <w:proofErr w:type="gramStart"/>
       <w:r>
         <w:rPr>
           <w:rFonts w:ascii="Courier New" w:eastAsia="Times New Roman" w:hAnsi="Courier New" w:cs="Courier New"/>
@@ -5470,7 +5032,6 @@
         </w:rPr>
         <w:t>public</w:t>
       </w:r>
-      <w:proofErr w:type="gramEnd"/>
       <w:r>
         <w:rPr>
           <w:rFonts w:ascii="Courier New" w:eastAsia="Times New Roman" w:hAnsi="Courier New" w:cs="Courier New"/>
@@ -5498,39 +5059,8 @@
           <w:sz w:val="20"/>
           <w:szCs w:val="20"/>
         </w:rPr>
-        <w:t xml:space="preserve"> </w:t>
-      </w:r>
-      <w:proofErr w:type="spellStart"/>
-      <w:r>
-        <w:rPr>
-          <w:rFonts w:ascii="Courier New" w:eastAsia="Times New Roman" w:hAnsi="Courier New" w:cs="Courier New"/>
-          <w:color w:val="000000"/>
-          <w:sz w:val="20"/>
-          <w:szCs w:val="20"/>
-        </w:rPr>
-        <w:t>WorkPerformedHandler</w:t>
-      </w:r>
-      <w:proofErr w:type="spellEnd"/>
-      <w:r>
-        <w:rPr>
-          <w:rFonts w:ascii="Courier New" w:eastAsia="Times New Roman" w:hAnsi="Courier New" w:cs="Courier New"/>
-          <w:color w:val="000000"/>
-          <w:sz w:val="20"/>
-          <w:szCs w:val="20"/>
-        </w:rPr>
-        <w:t xml:space="preserve"> </w:t>
-      </w:r>
-      <w:proofErr w:type="spellStart"/>
-      <w:r>
-        <w:rPr>
-          <w:rFonts w:ascii="Courier New" w:eastAsia="Times New Roman" w:hAnsi="Courier New" w:cs="Courier New"/>
-          <w:color w:val="000000"/>
-          <w:sz w:val="20"/>
-          <w:szCs w:val="20"/>
-        </w:rPr>
-        <w:t>workperformed</w:t>
-      </w:r>
-      <w:proofErr w:type="spellEnd"/>
+        <w:t xml:space="preserve"> WorkPerformedHandler workperformed</w:t>
+      </w:r>
     </w:p>
     <w:p>
       <w:pPr>
@@ -5588,8 +5118,6 @@
         </w:rPr>
         <w:t>[</w:t>
       </w:r>
-      <w:proofErr w:type="spellStart"/>
-      <w:proofErr w:type="gramStart"/>
       <w:r>
         <w:rPr>
           <w:rFonts w:ascii="Courier New" w:eastAsia="Times New Roman" w:hAnsi="Courier New" w:cs="Courier New"/>
@@ -5599,7 +5127,6 @@
         </w:rPr>
         <w:t>MethodImpl</w:t>
       </w:r>
-      <w:proofErr w:type="spellEnd"/>
       <w:r>
         <w:rPr>
           <w:rFonts w:ascii="Courier New" w:eastAsia="Times New Roman" w:hAnsi="Courier New" w:cs="Courier New"/>
@@ -5611,8 +5138,6 @@
         </w:rPr>
         <w:t>(</w:t>
       </w:r>
-      <w:proofErr w:type="spellStart"/>
-      <w:proofErr w:type="gramEnd"/>
       <w:r>
         <w:rPr>
           <w:rFonts w:ascii="Courier New" w:eastAsia="Times New Roman" w:hAnsi="Courier New" w:cs="Courier New"/>
@@ -5643,7 +5168,6 @@
         </w:rPr>
         <w:t>Synchronized</w:t>
       </w:r>
-      <w:proofErr w:type="spellEnd"/>
       <w:r>
         <w:rPr>
           <w:rFonts w:ascii="Courier New" w:eastAsia="Times New Roman" w:hAnsi="Courier New" w:cs="Courier New"/>
@@ -5677,7 +5201,6 @@
         </w:rPr>
         <w:t xml:space="preserve">    </w:t>
       </w:r>
-      <w:proofErr w:type="gramStart"/>
       <w:r>
         <w:rPr>
           <w:rFonts w:ascii="Courier New" w:eastAsia="Times New Roman" w:hAnsi="Courier New" w:cs="Courier New"/>
@@ -5688,7 +5211,6 @@
         </w:rPr>
         <w:t>add</w:t>
       </w:r>
-      <w:proofErr w:type="gramEnd"/>
     </w:p>
     <w:p>
       <w:pPr>
@@ -5744,9 +5266,39 @@
           <w:sz w:val="20"/>
           <w:szCs w:val="20"/>
         </w:rPr>
-        <w:t xml:space="preserve">        _</w:t>
-      </w:r>
-      <w:proofErr w:type="spellStart"/>
+        <w:t xml:space="preserve">        _WorkPerformedHandler </w:t>
+      </w:r>
+      <w:r>
+        <w:rPr>
+          <w:rFonts w:ascii="Courier New" w:eastAsia="Times New Roman" w:hAnsi="Courier New" w:cs="Courier New"/>
+          <w:b/>
+          <w:bCs/>
+          <w:color w:val="000080"/>
+          <w:sz w:val="20"/>
+          <w:szCs w:val="20"/>
+        </w:rPr>
+        <w:t>=</w:t>
+      </w:r>
+      <w:r>
+        <w:rPr>
+          <w:rFonts w:ascii="Courier New" w:eastAsia="Times New Roman" w:hAnsi="Courier New" w:cs="Courier New"/>
+          <w:color w:val="000000"/>
+          <w:sz w:val="20"/>
+          <w:szCs w:val="20"/>
+        </w:rPr>
+        <w:t xml:space="preserve"> </w:t>
+      </w:r>
+      <w:r>
+        <w:rPr>
+          <w:rFonts w:ascii="Courier New" w:eastAsia="Times New Roman" w:hAnsi="Courier New" w:cs="Courier New"/>
+          <w:b/>
+          <w:bCs/>
+          <w:color w:val="000080"/>
+          <w:sz w:val="20"/>
+          <w:szCs w:val="20"/>
+        </w:rPr>
+        <w:t>(</w:t>
+      </w:r>
       <w:r>
         <w:rPr>
           <w:rFonts w:ascii="Courier New" w:eastAsia="Times New Roman" w:hAnsi="Courier New" w:cs="Courier New"/>
@@ -5756,35 +5308,45 @@
         </w:rPr>
         <w:t>WorkPerformedHandler</w:t>
       </w:r>
-      <w:proofErr w:type="spellEnd"/>
-      <w:r>
-        <w:rPr>
-          <w:rFonts w:ascii="Courier New" w:eastAsia="Times New Roman" w:hAnsi="Courier New" w:cs="Courier New"/>
-          <w:color w:val="000000"/>
-          <w:sz w:val="20"/>
-          <w:szCs w:val="20"/>
-        </w:rPr>
-        <w:t xml:space="preserve"> </w:t>
-      </w:r>
-      <w:r>
-        <w:rPr>
-          <w:rFonts w:ascii="Courier New" w:eastAsia="Times New Roman" w:hAnsi="Courier New" w:cs="Courier New"/>
-          <w:b/>
-          <w:bCs/>
-          <w:color w:val="000080"/>
-          <w:sz w:val="20"/>
-          <w:szCs w:val="20"/>
-        </w:rPr>
-        <w:t>=</w:t>
-      </w:r>
-      <w:r>
-        <w:rPr>
-          <w:rFonts w:ascii="Courier New" w:eastAsia="Times New Roman" w:hAnsi="Courier New" w:cs="Courier New"/>
-          <w:color w:val="000000"/>
-          <w:sz w:val="20"/>
-          <w:szCs w:val="20"/>
-        </w:rPr>
-        <w:t xml:space="preserve"> </w:t>
+      <w:r>
+        <w:rPr>
+          <w:rFonts w:ascii="Courier New" w:eastAsia="Times New Roman" w:hAnsi="Courier New" w:cs="Courier New"/>
+          <w:b/>
+          <w:bCs/>
+          <w:color w:val="000080"/>
+          <w:sz w:val="20"/>
+          <w:szCs w:val="20"/>
+        </w:rPr>
+        <w:t>)</w:t>
+      </w:r>
+      <w:r>
+        <w:rPr>
+          <w:rFonts w:ascii="Courier New" w:eastAsia="Times New Roman" w:hAnsi="Courier New" w:cs="Courier New"/>
+          <w:color w:val="000000"/>
+          <w:sz w:val="20"/>
+          <w:szCs w:val="20"/>
+        </w:rPr>
+        <w:t>Delegate</w:t>
+      </w:r>
+      <w:r>
+        <w:rPr>
+          <w:rFonts w:ascii="Courier New" w:eastAsia="Times New Roman" w:hAnsi="Courier New" w:cs="Courier New"/>
+          <w:b/>
+          <w:bCs/>
+          <w:color w:val="000080"/>
+          <w:sz w:val="20"/>
+          <w:szCs w:val="20"/>
+        </w:rPr>
+        <w:t>.</w:t>
+      </w:r>
+      <w:r>
+        <w:rPr>
+          <w:rFonts w:ascii="Courier New" w:eastAsia="Times New Roman" w:hAnsi="Courier New" w:cs="Courier New"/>
+          <w:color w:val="000000"/>
+          <w:sz w:val="20"/>
+          <w:szCs w:val="20"/>
+        </w:rPr>
+        <w:t>Combine</w:t>
       </w:r>
       <w:r>
         <w:rPr>
@@ -5797,92 +5359,15 @@
         </w:rPr>
         <w:t>(</w:t>
       </w:r>
-      <w:proofErr w:type="spellStart"/>
-      <w:r>
-        <w:rPr>
-          <w:rFonts w:ascii="Courier New" w:eastAsia="Times New Roman" w:hAnsi="Courier New" w:cs="Courier New"/>
-          <w:color w:val="000000"/>
-          <w:sz w:val="20"/>
-          <w:szCs w:val="20"/>
-        </w:rPr>
-        <w:t>WorkPerformedHandler</w:t>
-      </w:r>
-      <w:proofErr w:type="spellEnd"/>
-      <w:proofErr w:type="gramStart"/>
-      <w:r>
-        <w:rPr>
-          <w:rFonts w:ascii="Courier New" w:eastAsia="Times New Roman" w:hAnsi="Courier New" w:cs="Courier New"/>
-          <w:b/>
-          <w:bCs/>
-          <w:color w:val="000080"/>
-          <w:sz w:val="20"/>
-          <w:szCs w:val="20"/>
-        </w:rPr>
-        <w:t>)</w:t>
-      </w:r>
-      <w:proofErr w:type="spellStart"/>
-      <w:r>
-        <w:rPr>
-          <w:rFonts w:ascii="Courier New" w:eastAsia="Times New Roman" w:hAnsi="Courier New" w:cs="Courier New"/>
-          <w:color w:val="000000"/>
-          <w:sz w:val="20"/>
-          <w:szCs w:val="20"/>
-        </w:rPr>
-        <w:t>Delegate</w:t>
-      </w:r>
-      <w:r>
-        <w:rPr>
-          <w:rFonts w:ascii="Courier New" w:eastAsia="Times New Roman" w:hAnsi="Courier New" w:cs="Courier New"/>
-          <w:b/>
-          <w:bCs/>
-          <w:color w:val="000080"/>
-          <w:sz w:val="20"/>
-          <w:szCs w:val="20"/>
-        </w:rPr>
-        <w:t>.</w:t>
-      </w:r>
-      <w:r>
-        <w:rPr>
-          <w:rFonts w:ascii="Courier New" w:eastAsia="Times New Roman" w:hAnsi="Courier New" w:cs="Courier New"/>
-          <w:color w:val="000000"/>
-          <w:sz w:val="20"/>
-          <w:szCs w:val="20"/>
-        </w:rPr>
-        <w:t>Combine</w:t>
-      </w:r>
-      <w:proofErr w:type="spellEnd"/>
-      <w:proofErr w:type="gramEnd"/>
-      <w:r>
-        <w:rPr>
-          <w:rFonts w:ascii="Courier New" w:eastAsia="Times New Roman" w:hAnsi="Courier New" w:cs="Courier New"/>
-          <w:b/>
-          <w:bCs/>
-          <w:color w:val="000080"/>
-          <w:sz w:val="20"/>
-          <w:szCs w:val="20"/>
-        </w:rPr>
-        <w:t>(</w:t>
-      </w:r>
-      <w:r>
-        <w:rPr>
-          <w:rFonts w:ascii="Courier New" w:eastAsia="Times New Roman" w:hAnsi="Courier New" w:cs="Courier New"/>
-          <w:color w:val="000000"/>
-          <w:sz w:val="20"/>
-          <w:szCs w:val="20"/>
-        </w:rPr>
-        <w:t>_</w:t>
-      </w:r>
-      <w:proofErr w:type="spellStart"/>
-      <w:r>
-        <w:rPr>
-          <w:rFonts w:ascii="Courier New" w:eastAsia="Times New Roman" w:hAnsi="Courier New" w:cs="Courier New"/>
-          <w:color w:val="000000"/>
-          <w:sz w:val="20"/>
-          <w:szCs w:val="20"/>
-        </w:rPr>
-        <w:t>WorkPerformedHandler</w:t>
-      </w:r>
-      <w:proofErr w:type="spellEnd"/>
+      <w:r>
+        <w:rPr>
+          <w:rFonts w:ascii="Courier New" w:eastAsia="Times New Roman" w:hAnsi="Courier New" w:cs="Courier New"/>
+          <w:color w:val="000000"/>
+          <w:sz w:val="20"/>
+          <w:szCs w:val="20"/>
+        </w:rPr>
+        <w:t>_WorkPerformedHandler</w:t>
+      </w:r>
       <w:r>
         <w:rPr>
           <w:rFonts w:ascii="Courier New" w:eastAsia="Times New Roman" w:hAnsi="Courier New" w:cs="Courier New"/>
@@ -6004,8 +5489,6 @@
         </w:rPr>
         <w:t>[</w:t>
       </w:r>
-      <w:proofErr w:type="spellStart"/>
-      <w:proofErr w:type="gramStart"/>
       <w:r>
         <w:rPr>
           <w:rFonts w:ascii="Courier New" w:eastAsia="Times New Roman" w:hAnsi="Courier New" w:cs="Courier New"/>
@@ -6015,7 +5498,6 @@
         </w:rPr>
         <w:t>MethodImpl</w:t>
       </w:r>
-      <w:proofErr w:type="spellEnd"/>
       <w:r>
         <w:rPr>
           <w:rFonts w:ascii="Courier New" w:eastAsia="Times New Roman" w:hAnsi="Courier New" w:cs="Courier New"/>
@@ -6027,8 +5509,6 @@
         </w:rPr>
         <w:t>(</w:t>
       </w:r>
-      <w:proofErr w:type="spellStart"/>
-      <w:proofErr w:type="gramEnd"/>
       <w:r>
         <w:rPr>
           <w:rFonts w:ascii="Courier New" w:eastAsia="Times New Roman" w:hAnsi="Courier New" w:cs="Courier New"/>
@@ -6058,7 +5538,6 @@
         </w:rPr>
         <w:t>Synchronized</w:t>
       </w:r>
-      <w:proofErr w:type="spellEnd"/>
       <w:r>
         <w:rPr>
           <w:rFonts w:ascii="Courier New" w:eastAsia="Times New Roman" w:hAnsi="Courier New" w:cs="Courier New"/>
@@ -6092,7 +5571,6 @@
         </w:rPr>
         <w:t xml:space="preserve">    </w:t>
       </w:r>
-      <w:proofErr w:type="gramStart"/>
       <w:r>
         <w:rPr>
           <w:rFonts w:ascii="Courier New" w:eastAsia="Times New Roman" w:hAnsi="Courier New" w:cs="Courier New"/>
@@ -6103,7 +5581,6 @@
         </w:rPr>
         <w:t>remove</w:t>
       </w:r>
-      <w:proofErr w:type="gramEnd"/>
     </w:p>
     <w:p>
       <w:pPr>
@@ -6159,9 +5636,39 @@
           <w:sz w:val="20"/>
           <w:szCs w:val="20"/>
         </w:rPr>
-        <w:t xml:space="preserve">        _</w:t>
-      </w:r>
-      <w:proofErr w:type="spellStart"/>
+        <w:t xml:space="preserve">        _WorkPerformedHandler </w:t>
+      </w:r>
+      <w:r>
+        <w:rPr>
+          <w:rFonts w:ascii="Courier New" w:eastAsia="Times New Roman" w:hAnsi="Courier New" w:cs="Courier New"/>
+          <w:b/>
+          <w:bCs/>
+          <w:color w:val="000080"/>
+          <w:sz w:val="20"/>
+          <w:szCs w:val="20"/>
+        </w:rPr>
+        <w:t>=</w:t>
+      </w:r>
+      <w:r>
+        <w:rPr>
+          <w:rFonts w:ascii="Courier New" w:eastAsia="Times New Roman" w:hAnsi="Courier New" w:cs="Courier New"/>
+          <w:color w:val="000000"/>
+          <w:sz w:val="20"/>
+          <w:szCs w:val="20"/>
+        </w:rPr>
+        <w:t xml:space="preserve"> </w:t>
+      </w:r>
+      <w:r>
+        <w:rPr>
+          <w:rFonts w:ascii="Courier New" w:eastAsia="Times New Roman" w:hAnsi="Courier New" w:cs="Courier New"/>
+          <w:b/>
+          <w:bCs/>
+          <w:color w:val="000080"/>
+          <w:sz w:val="20"/>
+          <w:szCs w:val="20"/>
+        </w:rPr>
+        <w:t>(</w:t>
+      </w:r>
       <w:r>
         <w:rPr>
           <w:rFonts w:ascii="Courier New" w:eastAsia="Times New Roman" w:hAnsi="Courier New" w:cs="Courier New"/>
@@ -6171,35 +5678,45 @@
         </w:rPr>
         <w:t>WorkPerformedHandler</w:t>
       </w:r>
-      <w:proofErr w:type="spellEnd"/>
-      <w:r>
-        <w:rPr>
-          <w:rFonts w:ascii="Courier New" w:eastAsia="Times New Roman" w:hAnsi="Courier New" w:cs="Courier New"/>
-          <w:color w:val="000000"/>
-          <w:sz w:val="20"/>
-          <w:szCs w:val="20"/>
-        </w:rPr>
-        <w:t xml:space="preserve"> </w:t>
-      </w:r>
-      <w:r>
-        <w:rPr>
-          <w:rFonts w:ascii="Courier New" w:eastAsia="Times New Roman" w:hAnsi="Courier New" w:cs="Courier New"/>
-          <w:b/>
-          <w:bCs/>
-          <w:color w:val="000080"/>
-          <w:sz w:val="20"/>
-          <w:szCs w:val="20"/>
-        </w:rPr>
-        <w:t>=</w:t>
-      </w:r>
-      <w:r>
-        <w:rPr>
-          <w:rFonts w:ascii="Courier New" w:eastAsia="Times New Roman" w:hAnsi="Courier New" w:cs="Courier New"/>
-          <w:color w:val="000000"/>
-          <w:sz w:val="20"/>
-          <w:szCs w:val="20"/>
-        </w:rPr>
-        <w:t xml:space="preserve"> </w:t>
+      <w:r>
+        <w:rPr>
+          <w:rFonts w:ascii="Courier New" w:eastAsia="Times New Roman" w:hAnsi="Courier New" w:cs="Courier New"/>
+          <w:b/>
+          <w:bCs/>
+          <w:color w:val="000080"/>
+          <w:sz w:val="20"/>
+          <w:szCs w:val="20"/>
+        </w:rPr>
+        <w:t>)</w:t>
+      </w:r>
+      <w:r>
+        <w:rPr>
+          <w:rFonts w:ascii="Courier New" w:eastAsia="Times New Roman" w:hAnsi="Courier New" w:cs="Courier New"/>
+          <w:color w:val="000000"/>
+          <w:sz w:val="20"/>
+          <w:szCs w:val="20"/>
+        </w:rPr>
+        <w:t>Delegate</w:t>
+      </w:r>
+      <w:r>
+        <w:rPr>
+          <w:rFonts w:ascii="Courier New" w:eastAsia="Times New Roman" w:hAnsi="Courier New" w:cs="Courier New"/>
+          <w:b/>
+          <w:bCs/>
+          <w:color w:val="000080"/>
+          <w:sz w:val="20"/>
+          <w:szCs w:val="20"/>
+        </w:rPr>
+        <w:t>.</w:t>
+      </w:r>
+      <w:r>
+        <w:rPr>
+          <w:rFonts w:ascii="Courier New" w:eastAsia="Times New Roman" w:hAnsi="Courier New" w:cs="Courier New"/>
+          <w:color w:val="000000"/>
+          <w:sz w:val="20"/>
+          <w:szCs w:val="20"/>
+        </w:rPr>
+        <w:t>Remove</w:t>
       </w:r>
       <w:r>
         <w:rPr>
@@ -6212,90 +5729,15 @@
         </w:rPr>
         <w:t>(</w:t>
       </w:r>
-      <w:proofErr w:type="spellStart"/>
-      <w:r>
-        <w:rPr>
-          <w:rFonts w:ascii="Courier New" w:eastAsia="Times New Roman" w:hAnsi="Courier New" w:cs="Courier New"/>
-          <w:color w:val="000000"/>
-          <w:sz w:val="20"/>
-          <w:szCs w:val="20"/>
-        </w:rPr>
-        <w:t>WorkPerformedHandler</w:t>
-      </w:r>
-      <w:proofErr w:type="spellEnd"/>
-      <w:proofErr w:type="gramStart"/>
-      <w:r>
-        <w:rPr>
-          <w:rFonts w:ascii="Courier New" w:eastAsia="Times New Roman" w:hAnsi="Courier New" w:cs="Courier New"/>
-          <w:b/>
-          <w:bCs/>
-          <w:color w:val="000080"/>
-          <w:sz w:val="20"/>
-          <w:szCs w:val="20"/>
-        </w:rPr>
-        <w:t>)</w:t>
-      </w:r>
-      <w:r>
-        <w:rPr>
-          <w:rFonts w:ascii="Courier New" w:eastAsia="Times New Roman" w:hAnsi="Courier New" w:cs="Courier New"/>
-          <w:color w:val="000000"/>
-          <w:sz w:val="20"/>
-          <w:szCs w:val="20"/>
-        </w:rPr>
-        <w:t>Delegate</w:t>
-      </w:r>
-      <w:r>
-        <w:rPr>
-          <w:rFonts w:ascii="Courier New" w:eastAsia="Times New Roman" w:hAnsi="Courier New" w:cs="Courier New"/>
-          <w:b/>
-          <w:bCs/>
-          <w:color w:val="000080"/>
-          <w:sz w:val="20"/>
-          <w:szCs w:val="20"/>
-        </w:rPr>
-        <w:t>.</w:t>
-      </w:r>
-      <w:r>
-        <w:rPr>
-          <w:rFonts w:ascii="Courier New" w:eastAsia="Times New Roman" w:hAnsi="Courier New" w:cs="Courier New"/>
-          <w:color w:val="000000"/>
-          <w:sz w:val="20"/>
-          <w:szCs w:val="20"/>
-        </w:rPr>
-        <w:t>Remove</w:t>
-      </w:r>
-      <w:proofErr w:type="gramEnd"/>
-      <w:r>
-        <w:rPr>
-          <w:rFonts w:ascii="Courier New" w:eastAsia="Times New Roman" w:hAnsi="Courier New" w:cs="Courier New"/>
-          <w:b/>
-          <w:bCs/>
-          <w:color w:val="000080"/>
-          <w:sz w:val="20"/>
-          <w:szCs w:val="20"/>
-        </w:rPr>
-        <w:t>(</w:t>
-      </w:r>
-      <w:r>
-        <w:rPr>
-          <w:rFonts w:ascii="Courier New" w:eastAsia="Times New Roman" w:hAnsi="Courier New" w:cs="Courier New"/>
-          <w:color w:val="000000"/>
-          <w:sz w:val="20"/>
-          <w:szCs w:val="20"/>
-        </w:rPr>
-        <w:t>_</w:t>
-      </w:r>
-      <w:proofErr w:type="spellStart"/>
-      <w:r>
-        <w:rPr>
-          <w:rFonts w:ascii="Courier New" w:eastAsia="Times New Roman" w:hAnsi="Courier New" w:cs="Courier New"/>
-          <w:color w:val="000000"/>
-          <w:sz w:val="20"/>
-          <w:szCs w:val="20"/>
-        </w:rPr>
-        <w:t>WorkPerformedHandler</w:t>
-      </w:r>
-      <w:proofErr w:type="spellEnd"/>
+      <w:r>
+        <w:rPr>
+          <w:rFonts w:ascii="Courier New" w:eastAsia="Times New Roman" w:hAnsi="Courier New" w:cs="Courier New"/>
+          <w:color w:val="000000"/>
+          <w:sz w:val="20"/>
+          <w:szCs w:val="20"/>
+        </w:rPr>
+        <w:t>_WorkPerformedHandler</w:t>
+      </w:r>
       <w:r>
         <w:rPr>
           <w:rFonts w:ascii="Courier New" w:eastAsia="Times New Roman" w:hAnsi="Courier New" w:cs="Courier New"/>
@@ -6477,16 +5919,8 @@
         <w:rPr>
           <w:rFonts w:eastAsia="Times New Roman" w:cs="Times New Roman"/>
         </w:rPr>
-        <w:t xml:space="preserve"> be attached, if you need more controls in add/removing from invocation list, then you can use add/remove </w:t>
-      </w:r>
-      <w:proofErr w:type="spellStart"/>
-      <w:r>
-        <w:rPr>
-          <w:rFonts w:eastAsia="Times New Roman" w:cs="Times New Roman"/>
-        </w:rPr>
-        <w:t>accessors</w:t>
-      </w:r>
-      <w:proofErr w:type="spellEnd"/>
+        <w:t xml:space="preserve"> be attached, if you need more controls in add/removing from invocation list, then you can use add/remove accessors</w:t>
+      </w:r>
     </w:p>
     <w:p/>
     <w:p/>
@@ -6566,7 +6000,6 @@
           <w:szCs w:val="20"/>
         </w:rPr>
       </w:pPr>
-      <w:proofErr w:type="gramStart"/>
       <w:r>
         <w:rPr>
           <w:rFonts w:ascii="Courier New" w:eastAsia="Times New Roman" w:hAnsi="Courier New" w:cs="Courier New"/>
@@ -6589,7 +6022,6 @@
         </w:rPr>
         <w:t>(</w:t>
       </w:r>
-      <w:proofErr w:type="gramEnd"/>
       <w:r>
         <w:rPr>
           <w:rFonts w:ascii="Courier New" w:eastAsia="Times New Roman" w:hAnsi="Courier New" w:cs="Courier New"/>
@@ -6685,17 +6117,7 @@
           <w:sz w:val="20"/>
           <w:szCs w:val="20"/>
         </w:rPr>
-        <w:t xml:space="preserve">    </w:t>
-      </w:r>
-      <w:proofErr w:type="gramStart"/>
-      <w:r>
-        <w:rPr>
-          <w:rFonts w:ascii="Courier New" w:eastAsia="Times New Roman" w:hAnsi="Courier New" w:cs="Courier New"/>
-          <w:color w:val="000000"/>
-          <w:sz w:val="20"/>
-          <w:szCs w:val="20"/>
-        </w:rPr>
-        <w:t>WorkPerformed</w:t>
+        <w:t xml:space="preserve">    WorkPerformed</w:t>
       </w:r>
       <w:r>
         <w:rPr>
@@ -6708,7 +6130,6 @@
         </w:rPr>
         <w:t>(</w:t>
       </w:r>
-      <w:proofErr w:type="gramEnd"/>
       <w:r>
         <w:rPr>
           <w:rFonts w:ascii="Courier New" w:eastAsia="Times New Roman" w:hAnsi="Courier New" w:cs="Courier New"/>
@@ -6736,17 +6157,7 @@
           <w:sz w:val="20"/>
           <w:szCs w:val="20"/>
         </w:rPr>
-        <w:t xml:space="preserve"> </w:t>
-      </w:r>
-      <w:proofErr w:type="spellStart"/>
-      <w:r>
-        <w:rPr>
-          <w:rFonts w:ascii="Courier New" w:eastAsia="Times New Roman" w:hAnsi="Courier New" w:cs="Courier New"/>
-          <w:color w:val="000000"/>
-          <w:sz w:val="20"/>
-          <w:szCs w:val="20"/>
-        </w:rPr>
-        <w:t>WorkType</w:t>
+        <w:t xml:space="preserve"> WorkType</w:t>
       </w:r>
       <w:r>
         <w:rPr>
@@ -6768,7 +6179,6 @@
         </w:rPr>
         <w:t>GenerateReports</w:t>
       </w:r>
-      <w:proofErr w:type="spellEnd"/>
       <w:r>
         <w:rPr>
           <w:rFonts w:ascii="Courier New" w:eastAsia="Times New Roman" w:hAnsi="Courier New" w:cs="Courier New"/>
@@ -6838,45 +6248,14 @@
           <w:szCs w:val="20"/>
         </w:rPr>
       </w:pPr>
-      <w:proofErr w:type="spellStart"/>
-      <w:r>
-        <w:rPr>
-          <w:rFonts w:ascii="Courier New" w:eastAsia="Times New Roman" w:hAnsi="Courier New" w:cs="Courier New"/>
-          <w:color w:val="000000"/>
-          <w:sz w:val="20"/>
-          <w:szCs w:val="20"/>
-        </w:rPr>
-        <w:t>WorkPerformedHandler</w:t>
-      </w:r>
-      <w:proofErr w:type="spellEnd"/>
-      <w:r>
-        <w:rPr>
-          <w:rFonts w:ascii="Courier New" w:eastAsia="Times New Roman" w:hAnsi="Courier New" w:cs="Courier New"/>
-          <w:color w:val="000000"/>
-          <w:sz w:val="20"/>
-          <w:szCs w:val="20"/>
-        </w:rPr>
-        <w:t xml:space="preserve"> </w:t>
-      </w:r>
-      <w:proofErr w:type="gramStart"/>
-      <w:r>
-        <w:rPr>
-          <w:rFonts w:ascii="Courier New" w:eastAsia="Times New Roman" w:hAnsi="Courier New" w:cs="Courier New"/>
-          <w:color w:val="000000"/>
-          <w:sz w:val="20"/>
-          <w:szCs w:val="20"/>
-        </w:rPr>
-        <w:t>del</w:t>
-      </w:r>
-      <w:proofErr w:type="gramEnd"/>
-      <w:r>
-        <w:rPr>
-          <w:rFonts w:ascii="Courier New" w:eastAsia="Times New Roman" w:hAnsi="Courier New" w:cs="Courier New"/>
-          <w:color w:val="000000"/>
-          <w:sz w:val="20"/>
-          <w:szCs w:val="20"/>
-        </w:rPr>
-        <w:t xml:space="preserve"> </w:t>
+      <w:r>
+        <w:rPr>
+          <w:rFonts w:ascii="Courier New" w:eastAsia="Times New Roman" w:hAnsi="Courier New" w:cs="Courier New"/>
+          <w:color w:val="000000"/>
+          <w:sz w:val="20"/>
+          <w:szCs w:val="20"/>
+        </w:rPr>
+        <w:t xml:space="preserve">WorkPerformedHandler del </w:t>
       </w:r>
       <w:r>
         <w:rPr>
@@ -6916,19 +6295,8 @@
           <w:sz w:val="20"/>
           <w:szCs w:val="20"/>
         </w:rPr>
-        <w:t xml:space="preserve"> </w:t>
-      </w:r>
-      <w:proofErr w:type="spellStart"/>
-      <w:r>
-        <w:rPr>
-          <w:rFonts w:ascii="Courier New" w:eastAsia="Times New Roman" w:hAnsi="Courier New" w:cs="Courier New"/>
-          <w:color w:val="000000"/>
-          <w:sz w:val="20"/>
-          <w:szCs w:val="20"/>
-        </w:rPr>
-        <w:t>WorkPerformHandler</w:t>
-      </w:r>
-      <w:proofErr w:type="spellEnd"/>
+        <w:t xml:space="preserve"> WorkPerformHandler</w:t>
+      </w:r>
       <w:r>
         <w:rPr>
           <w:rFonts w:ascii="Courier New" w:eastAsia="Times New Roman" w:hAnsi="Courier New" w:cs="Courier New"/>
@@ -6953,7 +6321,6 @@
           <w:szCs w:val="20"/>
         </w:rPr>
       </w:pPr>
-      <w:proofErr w:type="gramStart"/>
       <w:r>
         <w:rPr>
           <w:rFonts w:ascii="Courier New" w:eastAsia="Times New Roman" w:hAnsi="Courier New" w:cs="Courier New"/>
@@ -6976,7 +6343,6 @@
         </w:rPr>
         <w:t>(</w:t>
       </w:r>
-      <w:proofErr w:type="gramEnd"/>
       <w:r>
         <w:rPr>
           <w:rFonts w:ascii="Courier New" w:eastAsia="Times New Roman" w:hAnsi="Courier New" w:cs="Courier New"/>
@@ -7072,17 +6438,7 @@
           <w:sz w:val="20"/>
           <w:szCs w:val="20"/>
         </w:rPr>
-        <w:t xml:space="preserve">    </w:t>
-      </w:r>
-      <w:proofErr w:type="gramStart"/>
-      <w:r>
-        <w:rPr>
-          <w:rFonts w:ascii="Courier New" w:eastAsia="Times New Roman" w:hAnsi="Courier New" w:cs="Courier New"/>
-          <w:color w:val="000000"/>
-          <w:sz w:val="20"/>
-          <w:szCs w:val="20"/>
-        </w:rPr>
-        <w:t>del</w:t>
+        <w:t xml:space="preserve">    del</w:t>
       </w:r>
       <w:r>
         <w:rPr>
@@ -7095,7 +6451,6 @@
         </w:rPr>
         <w:t>(</w:t>
       </w:r>
-      <w:proofErr w:type="gramEnd"/>
       <w:r>
         <w:rPr>
           <w:rFonts w:ascii="Courier New" w:eastAsia="Times New Roman" w:hAnsi="Courier New" w:cs="Courier New"/>
@@ -7123,17 +6478,7 @@
           <w:sz w:val="20"/>
           <w:szCs w:val="20"/>
         </w:rPr>
-        <w:t xml:space="preserve"> </w:t>
-      </w:r>
-      <w:proofErr w:type="spellStart"/>
-      <w:r>
-        <w:rPr>
-          <w:rFonts w:ascii="Courier New" w:eastAsia="Times New Roman" w:hAnsi="Courier New" w:cs="Courier New"/>
-          <w:color w:val="000000"/>
-          <w:sz w:val="20"/>
-          <w:szCs w:val="20"/>
-        </w:rPr>
-        <w:t>WorkType</w:t>
+        <w:t xml:space="preserve"> WorkType</w:t>
       </w:r>
       <w:r>
         <w:rPr>
@@ -7155,7 +6500,6 @@
         </w:rPr>
         <w:t>GenerateReports</w:t>
       </w:r>
-      <w:proofErr w:type="spellEnd"/>
       <w:r>
         <w:rPr>
           <w:rFonts w:ascii="Courier New" w:eastAsia="Times New Roman" w:hAnsi="Courier New" w:cs="Courier New"/>
@@ -7216,7 +6560,6 @@
           <w:szCs w:val="20"/>
         </w:rPr>
       </w:pPr>
-      <w:proofErr w:type="gramStart"/>
       <w:r>
         <w:rPr>
           <w:rFonts w:ascii="Courier New" w:eastAsia="Times New Roman" w:hAnsi="Courier New" w:cs="Courier New"/>
@@ -7228,7 +6571,6 @@
         </w:rPr>
         <w:t>public</w:t>
       </w:r>
-      <w:proofErr w:type="gramEnd"/>
       <w:r>
         <w:rPr>
           <w:rFonts w:ascii="Courier New" w:eastAsia="Times New Roman" w:hAnsi="Courier New" w:cs="Courier New"/>
@@ -7274,19 +6616,8 @@
           <w:sz w:val="20"/>
           <w:szCs w:val="20"/>
         </w:rPr>
-        <w:t xml:space="preserve"> </w:t>
-      </w:r>
-      <w:proofErr w:type="spellStart"/>
-      <w:r>
-        <w:rPr>
-          <w:rFonts w:ascii="Courier New" w:eastAsia="Times New Roman" w:hAnsi="Courier New" w:cs="Courier New"/>
-          <w:color w:val="000000"/>
-          <w:sz w:val="20"/>
-          <w:szCs w:val="20"/>
-        </w:rPr>
-        <w:t>WorkPerformHandler</w:t>
-      </w:r>
-      <w:proofErr w:type="spellEnd"/>
+        <w:t xml:space="preserve"> WorkPerformHandler</w:t>
+      </w:r>
       <w:r>
         <w:rPr>
           <w:rFonts w:ascii="Courier New" w:eastAsia="Times New Roman" w:hAnsi="Courier New" w:cs="Courier New"/>
@@ -7298,7 +6629,6 @@
         </w:rPr>
         <w:t>(</w:t>
       </w:r>
-      <w:proofErr w:type="spellStart"/>
       <w:r>
         <w:rPr>
           <w:rFonts w:ascii="Courier New" w:eastAsia="Times New Roman" w:hAnsi="Courier New" w:cs="Courier New"/>
@@ -7308,7 +6638,6 @@
         </w:rPr>
         <w:t>int</w:t>
       </w:r>
-      <w:proofErr w:type="spellEnd"/>
       <w:r>
         <w:rPr>
           <w:rFonts w:ascii="Courier New" w:eastAsia="Times New Roman" w:hAnsi="Courier New" w:cs="Courier New"/>
@@ -7336,39 +6665,8 @@
           <w:sz w:val="20"/>
           <w:szCs w:val="20"/>
         </w:rPr>
-        <w:t xml:space="preserve"> </w:t>
-      </w:r>
-      <w:proofErr w:type="spellStart"/>
-      <w:r>
-        <w:rPr>
-          <w:rFonts w:ascii="Courier New" w:eastAsia="Times New Roman" w:hAnsi="Courier New" w:cs="Courier New"/>
-          <w:color w:val="000000"/>
-          <w:sz w:val="20"/>
-          <w:szCs w:val="20"/>
-        </w:rPr>
-        <w:t>WorkType</w:t>
-      </w:r>
-      <w:proofErr w:type="spellEnd"/>
-      <w:r>
-        <w:rPr>
-          <w:rFonts w:ascii="Courier New" w:eastAsia="Times New Roman" w:hAnsi="Courier New" w:cs="Courier New"/>
-          <w:color w:val="000000"/>
-          <w:sz w:val="20"/>
-          <w:szCs w:val="20"/>
-        </w:rPr>
-        <w:t xml:space="preserve"> </w:t>
-      </w:r>
-      <w:proofErr w:type="spellStart"/>
-      <w:r>
-        <w:rPr>
-          <w:rFonts w:ascii="Courier New" w:eastAsia="Times New Roman" w:hAnsi="Courier New" w:cs="Courier New"/>
-          <w:color w:val="000000"/>
-          <w:sz w:val="20"/>
-          <w:szCs w:val="20"/>
-        </w:rPr>
-        <w:t>workType</w:t>
-      </w:r>
-      <w:proofErr w:type="spellEnd"/>
+        <w:t xml:space="preserve"> WorkType workType</w:t>
+      </w:r>
       <w:r>
         <w:rPr>
           <w:rFonts w:ascii="Courier New" w:eastAsia="Times New Roman" w:hAnsi="Courier New" w:cs="Courier New"/>
@@ -7403,7 +6701,6 @@
           <w:szCs w:val="20"/>
         </w:rPr>
       </w:pPr>
-      <w:proofErr w:type="gramStart"/>
       <w:r>
         <w:rPr>
           <w:rFonts w:ascii="Courier New" w:eastAsia="Times New Roman" w:hAnsi="Courier New" w:cs="Courier New"/>
@@ -7415,7 +6712,6 @@
         </w:rPr>
         <w:t>public</w:t>
       </w:r>
-      <w:proofErr w:type="gramEnd"/>
       <w:r>
         <w:rPr>
           <w:rFonts w:ascii="Courier New" w:eastAsia="Times New Roman" w:hAnsi="Courier New" w:cs="Courier New"/>
@@ -7557,7 +6853,6 @@
         </w:rPr>
         <w:t xml:space="preserve">    </w:t>
       </w:r>
-      <w:proofErr w:type="gramStart"/>
       <w:r>
         <w:rPr>
           <w:rFonts w:ascii="Courier New" w:eastAsia="Times New Roman" w:hAnsi="Courier New" w:cs="Courier New"/>
@@ -7569,7 +6864,6 @@
         </w:rPr>
         <w:t>public</w:t>
       </w:r>
-      <w:proofErr w:type="gramEnd"/>
       <w:r>
         <w:rPr>
           <w:rFonts w:ascii="Courier New" w:eastAsia="Times New Roman" w:hAnsi="Courier New" w:cs="Courier New"/>
@@ -7597,27 +6891,7 @@
           <w:sz w:val="20"/>
           <w:szCs w:val="20"/>
         </w:rPr>
-        <w:t xml:space="preserve"> </w:t>
-      </w:r>
-      <w:proofErr w:type="spellStart"/>
-      <w:r>
-        <w:rPr>
-          <w:rFonts w:ascii="Courier New" w:eastAsia="Times New Roman" w:hAnsi="Courier New" w:cs="Courier New"/>
-          <w:color w:val="000000"/>
-          <w:sz w:val="20"/>
-          <w:szCs w:val="20"/>
-        </w:rPr>
-        <w:t>WorkPerformHandler</w:t>
-      </w:r>
-      <w:proofErr w:type="spellEnd"/>
-      <w:r>
-        <w:rPr>
-          <w:rFonts w:ascii="Courier New" w:eastAsia="Times New Roman" w:hAnsi="Courier New" w:cs="Courier New"/>
-          <w:color w:val="000000"/>
-          <w:sz w:val="20"/>
-          <w:szCs w:val="20"/>
-        </w:rPr>
-        <w:t xml:space="preserve"> WorkPerformed</w:t>
+        <w:t xml:space="preserve"> WorkPerformHandler WorkPerformed</w:t>
       </w:r>
       <w:r>
         <w:rPr>
@@ -7684,7 +6958,6 @@
         </w:rPr>
         <w:t xml:space="preserve">    </w:t>
       </w:r>
-      <w:proofErr w:type="gramStart"/>
       <w:r>
         <w:rPr>
           <w:rFonts w:ascii="Courier New" w:eastAsia="Times New Roman" w:hAnsi="Courier New" w:cs="Courier New"/>
@@ -7696,7 +6969,6 @@
         </w:rPr>
         <w:t>public</w:t>
       </w:r>
-      <w:proofErr w:type="gramEnd"/>
       <w:r>
         <w:rPr>
           <w:rFonts w:ascii="Courier New" w:eastAsia="Times New Roman" w:hAnsi="Courier New" w:cs="Courier New"/>
@@ -7755,7 +7027,6 @@
         </w:rPr>
         <w:t>(</w:t>
       </w:r>
-      <w:proofErr w:type="spellStart"/>
       <w:r>
         <w:rPr>
           <w:rFonts w:ascii="Courier New" w:eastAsia="Times New Roman" w:hAnsi="Courier New" w:cs="Courier New"/>
@@ -7765,7 +7036,6 @@
         </w:rPr>
         <w:t>int</w:t>
       </w:r>
-      <w:proofErr w:type="spellEnd"/>
       <w:r>
         <w:rPr>
           <w:rFonts w:ascii="Courier New" w:eastAsia="Times New Roman" w:hAnsi="Courier New" w:cs="Courier New"/>
@@ -7793,39 +7063,8 @@
           <w:sz w:val="20"/>
           <w:szCs w:val="20"/>
         </w:rPr>
-        <w:t xml:space="preserve"> </w:t>
-      </w:r>
-      <w:proofErr w:type="spellStart"/>
-      <w:r>
-        <w:rPr>
-          <w:rFonts w:ascii="Courier New" w:eastAsia="Times New Roman" w:hAnsi="Courier New" w:cs="Courier New"/>
-          <w:color w:val="000000"/>
-          <w:sz w:val="20"/>
-          <w:szCs w:val="20"/>
-        </w:rPr>
-        <w:t>WorkType</w:t>
-      </w:r>
-      <w:proofErr w:type="spellEnd"/>
-      <w:r>
-        <w:rPr>
-          <w:rFonts w:ascii="Courier New" w:eastAsia="Times New Roman" w:hAnsi="Courier New" w:cs="Courier New"/>
-          <w:color w:val="000000"/>
-          <w:sz w:val="20"/>
-          <w:szCs w:val="20"/>
-        </w:rPr>
-        <w:t xml:space="preserve"> </w:t>
-      </w:r>
-      <w:proofErr w:type="spellStart"/>
-      <w:r>
-        <w:rPr>
-          <w:rFonts w:ascii="Courier New" w:eastAsia="Times New Roman" w:hAnsi="Courier New" w:cs="Courier New"/>
-          <w:color w:val="000000"/>
-          <w:sz w:val="20"/>
-          <w:szCs w:val="20"/>
-        </w:rPr>
-        <w:t>workType</w:t>
-      </w:r>
-      <w:proofErr w:type="spellEnd"/>
+        <w:t xml:space="preserve"> WorkType workType</w:t>
+      </w:r>
       <w:r>
         <w:rPr>
           <w:rFonts w:ascii="Courier New" w:eastAsia="Times New Roman" w:hAnsi="Courier New" w:cs="Courier New"/>
@@ -7918,20 +7157,8 @@
           <w:sz w:val="20"/>
           <w:szCs w:val="20"/>
         </w:rPr>
-        <w:t xml:space="preserve">        </w:t>
-      </w:r>
-      <w:proofErr w:type="spellStart"/>
-      <w:proofErr w:type="gramStart"/>
-      <w:r>
-        <w:rPr>
-          <w:rFonts w:ascii="Courier New" w:eastAsia="Times New Roman" w:hAnsi="Courier New" w:cs="Courier New"/>
-          <w:color w:val="000000"/>
-          <w:sz w:val="20"/>
-          <w:szCs w:val="20"/>
-        </w:rPr>
-        <w:t>OnWorkPerformed</w:t>
-      </w:r>
-      <w:proofErr w:type="spellEnd"/>
+        <w:t xml:space="preserve">        OnWorkPerformed</w:t>
+      </w:r>
       <w:r>
         <w:rPr>
           <w:rFonts w:ascii="Courier New" w:eastAsia="Times New Roman" w:hAnsi="Courier New" w:cs="Courier New"/>
@@ -7943,7 +7170,6 @@
         </w:rPr>
         <w:t>(</w:t>
       </w:r>
-      <w:proofErr w:type="gramEnd"/>
       <w:r>
         <w:rPr>
           <w:rFonts w:ascii="Courier New" w:eastAsia="Times New Roman" w:hAnsi="Courier New" w:cs="Courier New"/>
@@ -7971,19 +7197,8 @@
           <w:sz w:val="20"/>
           <w:szCs w:val="20"/>
         </w:rPr>
-        <w:t xml:space="preserve"> </w:t>
-      </w:r>
-      <w:proofErr w:type="spellStart"/>
-      <w:r>
-        <w:rPr>
-          <w:rFonts w:ascii="Courier New" w:eastAsia="Times New Roman" w:hAnsi="Courier New" w:cs="Courier New"/>
-          <w:color w:val="000000"/>
-          <w:sz w:val="20"/>
-          <w:szCs w:val="20"/>
-        </w:rPr>
-        <w:t>workType</w:t>
-      </w:r>
-      <w:proofErr w:type="spellEnd"/>
+        <w:t xml:space="preserve"> workType</w:t>
+      </w:r>
       <w:r>
         <w:rPr>
           <w:rFonts w:ascii="Courier New" w:eastAsia="Times New Roman" w:hAnsi="Courier New" w:cs="Courier New"/>
@@ -8064,7 +7279,6 @@
         </w:rPr>
         <w:t xml:space="preserve">    </w:t>
       </w:r>
-      <w:proofErr w:type="gramStart"/>
       <w:r>
         <w:rPr>
           <w:rFonts w:ascii="Courier New" w:eastAsia="Times New Roman" w:hAnsi="Courier New" w:cs="Courier New"/>
@@ -8076,7 +7290,6 @@
         </w:rPr>
         <w:t>protected</w:t>
       </w:r>
-      <w:proofErr w:type="gramEnd"/>
       <w:r>
         <w:rPr>
           <w:rFonts w:ascii="Courier New" w:eastAsia="Times New Roman" w:hAnsi="Courier New" w:cs="Courier New"/>
@@ -8122,19 +7335,8 @@
           <w:sz w:val="20"/>
           <w:szCs w:val="20"/>
         </w:rPr>
-        <w:t xml:space="preserve"> </w:t>
-      </w:r>
-      <w:proofErr w:type="spellStart"/>
-      <w:r>
-        <w:rPr>
-          <w:rFonts w:ascii="Courier New" w:eastAsia="Times New Roman" w:hAnsi="Courier New" w:cs="Courier New"/>
-          <w:color w:val="000000"/>
-          <w:sz w:val="20"/>
-          <w:szCs w:val="20"/>
-        </w:rPr>
-        <w:t>OnWorkPerformed</w:t>
-      </w:r>
-      <w:proofErr w:type="spellEnd"/>
+        <w:t xml:space="preserve"> OnWorkPerformed</w:t>
+      </w:r>
       <w:r>
         <w:rPr>
           <w:rFonts w:ascii="Courier New" w:eastAsia="Times New Roman" w:hAnsi="Courier New" w:cs="Courier New"/>
@@ -8146,7 +7348,6 @@
         </w:rPr>
         <w:t xml:space="preserve"> (</w:t>
       </w:r>
-      <w:proofErr w:type="spellStart"/>
       <w:r>
         <w:rPr>
           <w:rFonts w:ascii="Courier New" w:eastAsia="Times New Roman" w:hAnsi="Courier New" w:cs="Courier New"/>
@@ -8156,7 +7357,6 @@
         </w:rPr>
         <w:t>int</w:t>
       </w:r>
-      <w:proofErr w:type="spellEnd"/>
       <w:r>
         <w:rPr>
           <w:rFonts w:ascii="Courier New" w:eastAsia="Times New Roman" w:hAnsi="Courier New" w:cs="Courier New"/>
@@ -8184,39 +7384,8 @@
           <w:sz w:val="20"/>
           <w:szCs w:val="20"/>
         </w:rPr>
-        <w:t xml:space="preserve"> </w:t>
-      </w:r>
-      <w:proofErr w:type="spellStart"/>
-      <w:r>
-        <w:rPr>
-          <w:rFonts w:ascii="Courier New" w:eastAsia="Times New Roman" w:hAnsi="Courier New" w:cs="Courier New"/>
-          <w:color w:val="000000"/>
-          <w:sz w:val="20"/>
-          <w:szCs w:val="20"/>
-        </w:rPr>
-        <w:t>WorkType</w:t>
-      </w:r>
-      <w:proofErr w:type="spellEnd"/>
-      <w:r>
-        <w:rPr>
-          <w:rFonts w:ascii="Courier New" w:eastAsia="Times New Roman" w:hAnsi="Courier New" w:cs="Courier New"/>
-          <w:color w:val="000000"/>
-          <w:sz w:val="20"/>
-          <w:szCs w:val="20"/>
-        </w:rPr>
-        <w:t xml:space="preserve"> </w:t>
-      </w:r>
-      <w:proofErr w:type="spellStart"/>
-      <w:r>
-        <w:rPr>
-          <w:rFonts w:ascii="Courier New" w:eastAsia="Times New Roman" w:hAnsi="Courier New" w:cs="Courier New"/>
-          <w:color w:val="000000"/>
-          <w:sz w:val="20"/>
-          <w:szCs w:val="20"/>
-        </w:rPr>
-        <w:t>workType</w:t>
-      </w:r>
-      <w:proofErr w:type="spellEnd"/>
+        <w:t xml:space="preserve"> WorkType workType</w:t>
+      </w:r>
       <w:r>
         <w:rPr>
           <w:rFonts w:ascii="Courier New" w:eastAsia="Times New Roman" w:hAnsi="Courier New" w:cs="Courier New"/>
@@ -8284,7 +7453,6 @@
         </w:rPr>
         <w:t xml:space="preserve">  </w:t>
       </w:r>
-      <w:proofErr w:type="spellStart"/>
       <w:r>
         <w:rPr>
           <w:rFonts w:ascii="Courier New" w:eastAsia="Times New Roman" w:hAnsi="Courier New" w:cs="Courier New"/>
@@ -8294,35 +7462,14 @@
         </w:rPr>
         <w:t>WorkPerformHandler</w:t>
       </w:r>
-      <w:proofErr w:type="spellEnd"/>
-      <w:r>
-        <w:rPr>
-          <w:rFonts w:ascii="Courier New" w:eastAsia="Times New Roman" w:hAnsi="Courier New" w:cs="Courier New"/>
-          <w:color w:val="000000"/>
-          <w:sz w:val="20"/>
-          <w:szCs w:val="20"/>
-        </w:rPr>
-        <w:t xml:space="preserve"> </w:t>
-      </w:r>
-      <w:proofErr w:type="gramStart"/>
-      <w:r>
-        <w:rPr>
-          <w:rFonts w:ascii="Courier New" w:eastAsia="Times New Roman" w:hAnsi="Courier New" w:cs="Courier New"/>
-          <w:color w:val="000000"/>
-          <w:sz w:val="20"/>
-          <w:szCs w:val="20"/>
-        </w:rPr>
-        <w:t>del</w:t>
-      </w:r>
-      <w:proofErr w:type="gramEnd"/>
-      <w:r>
-        <w:rPr>
-          <w:rFonts w:ascii="Courier New" w:eastAsia="Times New Roman" w:hAnsi="Courier New" w:cs="Courier New"/>
-          <w:color w:val="000000"/>
-          <w:sz w:val="20"/>
-          <w:szCs w:val="20"/>
-        </w:rPr>
-        <w:t xml:space="preserve"> = </w:t>
+      <w:r>
+        <w:rPr>
+          <w:rFonts w:ascii="Courier New" w:eastAsia="Times New Roman" w:hAnsi="Courier New" w:cs="Courier New"/>
+          <w:color w:val="000000"/>
+          <w:sz w:val="20"/>
+          <w:szCs w:val="20"/>
+        </w:rPr>
+        <w:t xml:space="preserve"> del = </w:t>
       </w:r>
       <w:r>
         <w:rPr>
@@ -8342,7 +7489,6 @@
         </w:rPr>
         <w:t xml:space="preserve"> as </w:t>
       </w:r>
-      <w:proofErr w:type="spellStart"/>
       <w:r>
         <w:rPr>
           <w:rFonts w:ascii="Courier New" w:eastAsia="Times New Roman" w:hAnsi="Courier New" w:cs="Courier New"/>
@@ -8352,7 +7498,6 @@
         </w:rPr>
         <w:t>WorkPerformHandler</w:t>
       </w:r>
-      <w:proofErr w:type="spellEnd"/>
       <w:r>
         <w:rPr>
           <w:rFonts w:ascii="Courier New" w:eastAsia="Times New Roman" w:hAnsi="Courier New" w:cs="Courier New"/>
@@ -8384,7 +7529,6 @@
         </w:rPr>
         <w:t xml:space="preserve">  </w:t>
       </w:r>
-      <w:proofErr w:type="gramStart"/>
       <w:r>
         <w:rPr>
           <w:rFonts w:ascii="Courier New" w:eastAsia="Times New Roman" w:hAnsi="Courier New" w:cs="Courier New"/>
@@ -8407,7 +7551,6 @@
         </w:rPr>
         <w:t>(</w:t>
       </w:r>
-      <w:proofErr w:type="gramEnd"/>
       <w:r>
         <w:rPr>
           <w:rFonts w:ascii="Courier New" w:eastAsia="Times New Roman" w:hAnsi="Courier New" w:cs="Courier New"/>
@@ -8608,7 +7751,6 @@
         </w:rPr>
         <w:tab/>
       </w:r>
-      <w:proofErr w:type="gramStart"/>
       <w:r>
         <w:rPr>
           <w:rFonts w:ascii="Courier New" w:eastAsia="Times New Roman" w:hAnsi="Courier New" w:cs="Courier New"/>
@@ -8629,7 +7771,6 @@
         </w:rPr>
         <w:t>(</w:t>
       </w:r>
-      <w:proofErr w:type="gramEnd"/>
       <w:r>
         <w:rPr>
           <w:rFonts w:ascii="Courier New" w:eastAsia="Times New Roman" w:hAnsi="Courier New" w:cs="Courier New"/>
@@ -8657,19 +7798,8 @@
           <w:sz w:val="20"/>
           <w:szCs w:val="20"/>
         </w:rPr>
-        <w:t xml:space="preserve"> </w:t>
-      </w:r>
-      <w:proofErr w:type="spellStart"/>
-      <w:r>
-        <w:rPr>
-          <w:rFonts w:ascii="Courier New" w:eastAsia="Times New Roman" w:hAnsi="Courier New" w:cs="Courier New"/>
-          <w:color w:val="000000"/>
-          <w:sz w:val="20"/>
-          <w:szCs w:val="20"/>
-        </w:rPr>
-        <w:t>workType</w:t>
-      </w:r>
-      <w:proofErr w:type="spellEnd"/>
+        <w:t xml:space="preserve"> workType</w:t>
+      </w:r>
       <w:r>
         <w:rPr>
           <w:rFonts w:ascii="Courier New" w:eastAsia="Times New Roman" w:hAnsi="Courier New" w:cs="Courier New"/>
@@ -8827,15 +7957,7 @@
         </w:numPr>
       </w:pPr>
       <w:r>
-        <w:t>The best practice is to take the name of the event and make a method called “</w:t>
-      </w:r>
-      <w:proofErr w:type="spellStart"/>
-      <w:r>
-        <w:t>OnEventName</w:t>
-      </w:r>
-      <w:proofErr w:type="spellEnd"/>
-      <w:r>
-        <w:t>”</w:t>
+        <w:t>The best practice is to take the name of the event and make a method called “OnEventName”</w:t>
       </w:r>
     </w:p>
     <w:p>
@@ -8942,7 +8064,6 @@
           <w:szCs w:val="20"/>
         </w:rPr>
       </w:pPr>
-      <w:proofErr w:type="gramStart"/>
       <w:r>
         <w:rPr>
           <w:rFonts w:ascii="Courier New" w:eastAsia="Times New Roman" w:hAnsi="Courier New" w:cs="Courier New"/>
@@ -8954,7 +8075,6 @@
         </w:rPr>
         <w:t>public</w:t>
       </w:r>
-      <w:proofErr w:type="gramEnd"/>
       <w:r>
         <w:rPr>
           <w:rFonts w:ascii="Courier New" w:eastAsia="Times New Roman" w:hAnsi="Courier New" w:cs="Courier New"/>
@@ -8980,19 +8100,8 @@
           <w:sz w:val="20"/>
           <w:szCs w:val="20"/>
         </w:rPr>
-        <w:t xml:space="preserve"> </w:t>
-      </w:r>
-      <w:proofErr w:type="spellStart"/>
-      <w:r>
-        <w:rPr>
-          <w:rFonts w:ascii="Courier New" w:eastAsia="Times New Roman" w:hAnsi="Courier New" w:cs="Courier New"/>
-          <w:color w:val="000000"/>
-          <w:sz w:val="20"/>
-          <w:szCs w:val="20"/>
-        </w:rPr>
-        <w:t>WorkPerformedEventArgs</w:t>
-      </w:r>
-      <w:proofErr w:type="spellEnd"/>
+        <w:t xml:space="preserve"> WorkPerformedEventArgs</w:t>
+      </w:r>
       <w:r>
         <w:rPr>
           <w:rFonts w:ascii="Courier New" w:eastAsia="Times New Roman" w:hAnsi="Courier New" w:cs="Courier New"/>
@@ -9013,42 +8122,30 @@
           <w:szCs w:val="20"/>
           <w:highlight w:val="yellow"/>
         </w:rPr>
-        <w:t xml:space="preserve"> </w:t>
-      </w:r>
-      <w:proofErr w:type="spellStart"/>
-      <w:r>
-        <w:rPr>
-          <w:rFonts w:ascii="Courier New" w:eastAsia="Times New Roman" w:hAnsi="Courier New" w:cs="Courier New"/>
-          <w:color w:val="000000"/>
+        <w:t xml:space="preserve"> system</w:t>
+      </w:r>
+      <w:r>
+        <w:rPr>
+          <w:rFonts w:ascii="Courier New" w:eastAsia="Times New Roman" w:hAnsi="Courier New" w:cs="Courier New"/>
+          <w:b/>
+          <w:bCs/>
+          <w:color w:val="000080"/>
           <w:sz w:val="20"/>
           <w:szCs w:val="20"/>
           <w:highlight w:val="yellow"/>
         </w:rPr>
-        <w:t>system</w:t>
-      </w:r>
-      <w:r>
-        <w:rPr>
-          <w:rFonts w:ascii="Courier New" w:eastAsia="Times New Roman" w:hAnsi="Courier New" w:cs="Courier New"/>
-          <w:b/>
-          <w:bCs/>
-          <w:color w:val="000080"/>
+        <w:t>.</w:t>
+      </w:r>
+      <w:r>
+        <w:rPr>
+          <w:rFonts w:ascii="Courier New" w:eastAsia="Times New Roman" w:hAnsi="Courier New" w:cs="Courier New"/>
+          <w:color w:val="000000"/>
           <w:sz w:val="20"/>
           <w:szCs w:val="20"/>
           <w:highlight w:val="yellow"/>
         </w:rPr>
-        <w:t>.</w:t>
-      </w:r>
-      <w:r>
-        <w:rPr>
-          <w:rFonts w:ascii="Courier New" w:eastAsia="Times New Roman" w:hAnsi="Courier New" w:cs="Courier New"/>
-          <w:color w:val="000000"/>
-          <w:sz w:val="20"/>
-          <w:szCs w:val="20"/>
-          <w:highlight w:val="yellow"/>
-        </w:rPr>
         <w:t>EventArgs</w:t>
       </w:r>
-      <w:proofErr w:type="spellEnd"/>
     </w:p>
     <w:p>
       <w:pPr>
@@ -9095,7 +8192,6 @@
         </w:rPr>
         <w:t xml:space="preserve">   </w:t>
       </w:r>
-      <w:proofErr w:type="gramStart"/>
       <w:r>
         <w:rPr>
           <w:rFonts w:ascii="Courier New" w:eastAsia="Times New Roman" w:hAnsi="Courier New" w:cs="Courier New"/>
@@ -9107,7 +8203,6 @@
         </w:rPr>
         <w:t>public</w:t>
       </w:r>
-      <w:proofErr w:type="gramEnd"/>
       <w:r>
         <w:rPr>
           <w:rFonts w:ascii="Courier New" w:eastAsia="Times New Roman" w:hAnsi="Courier New" w:cs="Courier New"/>
@@ -9117,7 +8212,6 @@
         </w:rPr>
         <w:t xml:space="preserve"> </w:t>
       </w:r>
-      <w:proofErr w:type="spellStart"/>
       <w:r>
         <w:rPr>
           <w:rFonts w:ascii="Courier New" w:eastAsia="Times New Roman" w:hAnsi="Courier New" w:cs="Courier New"/>
@@ -9127,7 +8221,6 @@
         </w:rPr>
         <w:t>int</w:t>
       </w:r>
-      <w:proofErr w:type="spellEnd"/>
       <w:r>
         <w:rPr>
           <w:rFonts w:ascii="Courier New" w:eastAsia="Times New Roman" w:hAnsi="Courier New" w:cs="Courier New"/>
@@ -9210,7 +8303,6 @@
         </w:rPr>
         <w:t xml:space="preserve">   </w:t>
       </w:r>
-      <w:proofErr w:type="gramStart"/>
       <w:r>
         <w:rPr>
           <w:rFonts w:ascii="Courier New" w:eastAsia="Times New Roman" w:hAnsi="Courier New" w:cs="Courier New"/>
@@ -9222,55 +8314,14 @@
         </w:rPr>
         <w:t>public</w:t>
       </w:r>
-      <w:proofErr w:type="gramEnd"/>
-      <w:r>
-        <w:rPr>
-          <w:rFonts w:ascii="Courier New" w:eastAsia="Times New Roman" w:hAnsi="Courier New" w:cs="Courier New"/>
-          <w:color w:val="000000"/>
-          <w:sz w:val="20"/>
-          <w:szCs w:val="20"/>
-        </w:rPr>
-        <w:t xml:space="preserve"> </w:t>
-      </w:r>
-      <w:proofErr w:type="spellStart"/>
-      <w:r>
-        <w:rPr>
-          <w:rFonts w:ascii="Courier New" w:eastAsia="Times New Roman" w:hAnsi="Courier New" w:cs="Courier New"/>
-          <w:color w:val="000000"/>
-          <w:sz w:val="20"/>
-          <w:szCs w:val="20"/>
-        </w:rPr>
-        <w:t>WorkType</w:t>
-      </w:r>
-      <w:proofErr w:type="spellEnd"/>
-      <w:r>
-        <w:rPr>
-          <w:rFonts w:ascii="Courier New" w:eastAsia="Times New Roman" w:hAnsi="Courier New" w:cs="Courier New"/>
-          <w:color w:val="000000"/>
-          <w:sz w:val="20"/>
-          <w:szCs w:val="20"/>
-        </w:rPr>
-        <w:t xml:space="preserve"> </w:t>
-      </w:r>
-      <w:proofErr w:type="spellStart"/>
-      <w:r>
-        <w:rPr>
-          <w:rFonts w:ascii="Courier New" w:eastAsia="Times New Roman" w:hAnsi="Courier New" w:cs="Courier New"/>
-          <w:color w:val="000000"/>
-          <w:sz w:val="20"/>
-          <w:szCs w:val="20"/>
-        </w:rPr>
-        <w:t>workType</w:t>
-      </w:r>
-      <w:proofErr w:type="spellEnd"/>
-      <w:r>
-        <w:rPr>
-          <w:rFonts w:ascii="Courier New" w:eastAsia="Times New Roman" w:hAnsi="Courier New" w:cs="Courier New"/>
-          <w:color w:val="000000"/>
-          <w:sz w:val="20"/>
-          <w:szCs w:val="20"/>
-        </w:rPr>
-        <w:t xml:space="preserve"> </w:t>
+      <w:r>
+        <w:rPr>
+          <w:rFonts w:ascii="Courier New" w:eastAsia="Times New Roman" w:hAnsi="Courier New" w:cs="Courier New"/>
+          <w:color w:val="000000"/>
+          <w:sz w:val="20"/>
+          <w:szCs w:val="20"/>
+        </w:rPr>
+        <w:t xml:space="preserve"> WorkType workType </w:t>
       </w:r>
       <w:r>
         <w:rPr>
@@ -9457,7 +8508,6 @@
           <w:szCs w:val="20"/>
         </w:rPr>
       </w:pPr>
-      <w:proofErr w:type="gramStart"/>
       <w:r>
         <w:rPr>
           <w:rFonts w:ascii="Courier New" w:eastAsia="Times New Roman" w:hAnsi="Courier New" w:cs="Courier New"/>
@@ -9470,7 +8520,6 @@
         </w:rPr>
         <w:t>public</w:t>
       </w:r>
-      <w:proofErr w:type="gramEnd"/>
       <w:r>
         <w:rPr>
           <w:rFonts w:ascii="Courier New" w:eastAsia="Times New Roman" w:hAnsi="Courier New" w:cs="Courier New"/>
@@ -9521,20 +8570,8 @@
           <w:sz w:val="20"/>
           <w:szCs w:val="20"/>
         </w:rPr>
-        <w:t xml:space="preserve"> </w:t>
-      </w:r>
-      <w:proofErr w:type="spellStart"/>
-      <w:r>
-        <w:rPr>
-          <w:rFonts w:ascii="Courier New" w:eastAsia="Times New Roman" w:hAnsi="Courier New" w:cs="Courier New"/>
-          <w:strike/>
-          <w:color w:val="000000"/>
-          <w:sz w:val="20"/>
-          <w:szCs w:val="20"/>
-        </w:rPr>
-        <w:t>WorkPerformedHandler</w:t>
-      </w:r>
-      <w:proofErr w:type="spellEnd"/>
+        <w:t xml:space="preserve"> WorkPerformedHandler</w:t>
+      </w:r>
       <w:r>
         <w:rPr>
           <w:rFonts w:ascii="Courier New" w:eastAsia="Times New Roman" w:hAnsi="Courier New" w:cs="Courier New"/>
@@ -9589,29 +8626,7 @@
           <w:sz w:val="20"/>
           <w:szCs w:val="20"/>
         </w:rPr>
-        <w:t xml:space="preserve"> </w:t>
-      </w:r>
-      <w:proofErr w:type="spellStart"/>
-      <w:r>
-        <w:rPr>
-          <w:rFonts w:ascii="Courier New" w:eastAsia="Times New Roman" w:hAnsi="Courier New" w:cs="Courier New"/>
-          <w:strike/>
-          <w:color w:val="000000"/>
-          <w:sz w:val="20"/>
-          <w:szCs w:val="20"/>
-        </w:rPr>
-        <w:t>WorkPerformedEventArgs</w:t>
-      </w:r>
-      <w:proofErr w:type="spellEnd"/>
-      <w:r>
-        <w:rPr>
-          <w:rFonts w:ascii="Courier New" w:eastAsia="Times New Roman" w:hAnsi="Courier New" w:cs="Courier New"/>
-          <w:strike/>
-          <w:color w:val="000000"/>
-          <w:sz w:val="20"/>
-          <w:szCs w:val="20"/>
-        </w:rPr>
-        <w:t xml:space="preserve"> e</w:t>
+        <w:t xml:space="preserve"> WorkPerformedEventArgs e</w:t>
       </w:r>
       <w:r>
         <w:rPr>
@@ -9845,7 +8860,6 @@
           <w:szCs w:val="24"/>
         </w:rPr>
       </w:pPr>
-      <w:proofErr w:type="gramStart"/>
       <w:r>
         <w:rPr>
           <w:rFonts w:ascii="Courier New" w:eastAsia="Times New Roman" w:hAnsi="Courier New" w:cs="Courier New"/>
@@ -9857,7 +8871,6 @@
         </w:rPr>
         <w:t>public</w:t>
       </w:r>
-      <w:proofErr w:type="gramEnd"/>
       <w:r>
         <w:rPr>
           <w:rFonts w:ascii="Courier New" w:eastAsia="Times New Roman" w:hAnsi="Courier New" w:cs="Courier New"/>
@@ -9898,7 +8911,6 @@
         </w:rPr>
         <w:t>&lt;</w:t>
       </w:r>
-      <w:proofErr w:type="spellStart"/>
       <w:r>
         <w:rPr>
           <w:rFonts w:ascii="Courier New" w:eastAsia="Times New Roman" w:hAnsi="Courier New" w:cs="Courier New"/>
@@ -9908,7 +8920,6 @@
         </w:rPr>
         <w:t>WorkPerformedEventArgs</w:t>
       </w:r>
-      <w:proofErr w:type="spellEnd"/>
       <w:r>
         <w:rPr>
           <w:rFonts w:ascii="Courier New" w:eastAsia="Times New Roman" w:hAnsi="Courier New" w:cs="Courier New"/>
@@ -10566,14 +9577,12 @@
       <w:r>
         <w:t>Worker class has defined an event called “</w:t>
       </w:r>
-      <w:proofErr w:type="spellStart"/>
       <w:r>
         <w:rPr>
           <w:highlight w:val="darkMagenta"/>
         </w:rPr>
         <w:t>Event_A</w:t>
       </w:r>
-      <w:proofErr w:type="spellEnd"/>
       <w:r>
         <w:t>”</w:t>
       </w:r>
@@ -10656,14 +9665,12 @@
       <w:r>
         <w:t>“</w:t>
       </w:r>
-      <w:proofErr w:type="spellStart"/>
       <w:r>
         <w:rPr>
           <w:highlight w:val="darkMagenta"/>
         </w:rPr>
         <w:t>Event_A</w:t>
       </w:r>
-      <w:proofErr w:type="spellEnd"/>
       <w:r>
         <w:t>”</w:t>
       </w:r>
@@ -10830,16 +9837,12 @@
                             <w:r>
                               <w:t xml:space="preserve">Call </w:t>
                             </w:r>
-                            <w:proofErr w:type="spellStart"/>
-                            <w:proofErr w:type="gramStart"/>
                             <w:r>
                               <w:t>eventRaiserMethod</w:t>
                             </w:r>
-                            <w:proofErr w:type="spellEnd"/>
                             <w:r>
                               <w:t>()</w:t>
                             </w:r>
-                            <w:proofErr w:type="gramEnd"/>
                           </w:p>
                         </w:txbxContent>
                       </wps:txbx>
@@ -10867,16 +9870,12 @@
                       <w:r>
                         <w:t xml:space="preserve">Call </w:t>
                       </w:r>
-                      <w:proofErr w:type="spellStart"/>
-                      <w:proofErr w:type="gramStart"/>
                       <w:r>
                         <w:t>eventRaiserMethod</w:t>
                       </w:r>
-                      <w:proofErr w:type="spellEnd"/>
                       <w:r>
                         <w:t>()</w:t>
                       </w:r>
-                      <w:proofErr w:type="gramEnd"/>
                     </w:p>
                   </w:txbxContent>
                 </v:textbox>
@@ -11269,76 +10268,42 @@
                       <wps:txbx>
                         <w:txbxContent>
                           <w:p>
-                            <w:proofErr w:type="gramStart"/>
                             <w:r>
                               <w:t>Program.cs{</w:t>
                             </w:r>
-                            <w:proofErr w:type="gramEnd"/>
                           </w:p>
                           <w:p>
                             <w:r>
-                              <w:t xml:space="preserve">Main </w:t>
+                              <w:t>Main class{</w:t>
                             </w:r>
-                            <w:proofErr w:type="gramStart"/>
-                            <w:r>
-                              <w:t>class{</w:t>
-                            </w:r>
-                            <w:proofErr w:type="gramEnd"/>
                           </w:p>
                           <w:p>
-                            <w:proofErr w:type="spellStart"/>
                             <w:r>
                               <w:rPr>
                                 <w:highlight w:val="darkMagenta"/>
                               </w:rPr>
                               <w:t>Event_A</w:t>
                             </w:r>
-                            <w:proofErr w:type="spellEnd"/>
                             <w:r>
-                              <w:t xml:space="preserve">+= </w:t>
-                            </w:r>
-                            <w:proofErr w:type="gramStart"/>
-                            <w:r>
-                              <w:t>new  EventHandler</w:t>
-                            </w:r>
-                            <w:proofErr w:type="gramEnd"/>
-                            <w:r>
-                              <w:t xml:space="preserve"> &lt;</w:t>
+                              <w:t>+= new  EventHandler &lt;</w:t>
                             </w:r>
                             <w:r>
                               <w:t xml:space="preserve"> </w:t>
                             </w:r>
-                            <w:proofErr w:type="spellStart"/>
                             <w:r>
                               <w:rPr>
                                 <w:highlight w:val="lightGray"/>
                               </w:rPr>
                               <w:t>eventArgsClass</w:t>
                             </w:r>
-                            <w:proofErr w:type="spellEnd"/>
                             <w:r>
-                              <w:t xml:space="preserve"> &gt; (</w:t>
-                            </w:r>
-                            <w:proofErr w:type="spellStart"/>
-                            <w:r>
-                              <w:t>eventHandlerMethod</w:t>
-                            </w:r>
-                            <w:proofErr w:type="spellEnd"/>
-                            <w:r>
-                              <w:t xml:space="preserve">) </w:t>
+                              <w:t xml:space="preserve"> &gt; (eventHandlerMethod) </w:t>
                             </w:r>
                           </w:p>
                           <w:p>
-                            <w:proofErr w:type="spellStart"/>
-                            <w:proofErr w:type="gramStart"/>
                             <w:r>
-                              <w:t>Worker.DoWork</w:t>
+                              <w:t>Worker.DoWork()</w:t>
                             </w:r>
-                            <w:proofErr w:type="spellEnd"/>
-                            <w:r>
-                              <w:t>()</w:t>
-                            </w:r>
-                            <w:proofErr w:type="gramEnd"/>
                           </w:p>
                           <w:p>
                             <w:r>
@@ -11348,28 +10313,7 @@
                           <w:p/>
                           <w:p>
                             <w:r>
-                              <w:t xml:space="preserve">Public void </w:t>
-                            </w:r>
-                            <w:proofErr w:type="spellStart"/>
-                            <w:proofErr w:type="gramStart"/>
-                            <w:r>
-                              <w:t>eventHandlerMethod</w:t>
-                            </w:r>
-                            <w:proofErr w:type="spellEnd"/>
-                            <w:r>
-                              <w:t>(</w:t>
-                            </w:r>
-                            <w:proofErr w:type="gramEnd"/>
-                            <w:r>
-                              <w:t xml:space="preserve">object sender, </w:t>
-                            </w:r>
-                            <w:proofErr w:type="spellStart"/>
-                            <w:r>
-                              <w:t>eventArgsClass</w:t>
-                            </w:r>
-                            <w:proofErr w:type="spellEnd"/>
-                            <w:r>
-                              <w:t>) {}</w:t>
+                              <w:t>Public void eventHandlerMethod(object sender, eventArgsClass) {}</w:t>
                             </w:r>
                           </w:p>
                           <w:p>
@@ -11403,76 +10347,42 @@
                 <v:textbox>
                   <w:txbxContent>
                     <w:p>
-                      <w:proofErr w:type="gramStart"/>
                       <w:r>
                         <w:t>Program.cs{</w:t>
                       </w:r>
-                      <w:proofErr w:type="gramEnd"/>
                     </w:p>
                     <w:p>
                       <w:r>
-                        <w:t xml:space="preserve">Main </w:t>
+                        <w:t>Main class{</w:t>
                       </w:r>
-                      <w:proofErr w:type="gramStart"/>
-                      <w:r>
-                        <w:t>class{</w:t>
-                      </w:r>
-                      <w:proofErr w:type="gramEnd"/>
                     </w:p>
                     <w:p>
-                      <w:proofErr w:type="spellStart"/>
                       <w:r>
                         <w:rPr>
                           <w:highlight w:val="darkMagenta"/>
                         </w:rPr>
                         <w:t>Event_A</w:t>
                       </w:r>
-                      <w:proofErr w:type="spellEnd"/>
                       <w:r>
-                        <w:t xml:space="preserve">+= </w:t>
-                      </w:r>
-                      <w:proofErr w:type="gramStart"/>
-                      <w:r>
-                        <w:t>new  EventHandler</w:t>
-                      </w:r>
-                      <w:proofErr w:type="gramEnd"/>
-                      <w:r>
-                        <w:t xml:space="preserve"> &lt;</w:t>
+                        <w:t>+= new  EventHandler &lt;</w:t>
                       </w:r>
                       <w:r>
                         <w:t xml:space="preserve"> </w:t>
                       </w:r>
-                      <w:proofErr w:type="spellStart"/>
                       <w:r>
                         <w:rPr>
                           <w:highlight w:val="lightGray"/>
                         </w:rPr>
                         <w:t>eventArgsClass</w:t>
                       </w:r>
-                      <w:proofErr w:type="spellEnd"/>
                       <w:r>
-                        <w:t xml:space="preserve"> &gt; (</w:t>
-                      </w:r>
-                      <w:proofErr w:type="spellStart"/>
-                      <w:r>
-                        <w:t>eventHandlerMethod</w:t>
-                      </w:r>
-                      <w:proofErr w:type="spellEnd"/>
-                      <w:r>
-                        <w:t xml:space="preserve">) </w:t>
+                        <w:t xml:space="preserve"> &gt; (eventHandlerMethod) </w:t>
                       </w:r>
                     </w:p>
                     <w:p>
-                      <w:proofErr w:type="spellStart"/>
-                      <w:proofErr w:type="gramStart"/>
                       <w:r>
-                        <w:t>Worker.DoWork</w:t>
+                        <w:t>Worker.DoWork()</w:t>
                       </w:r>
-                      <w:proofErr w:type="spellEnd"/>
-                      <w:r>
-                        <w:t>()</w:t>
-                      </w:r>
-                      <w:proofErr w:type="gramEnd"/>
                     </w:p>
                     <w:p>
                       <w:r>
@@ -11482,28 +10392,7 @@
                     <w:p/>
                     <w:p>
                       <w:r>
-                        <w:t xml:space="preserve">Public void </w:t>
-                      </w:r>
-                      <w:proofErr w:type="spellStart"/>
-                      <w:proofErr w:type="gramStart"/>
-                      <w:r>
-                        <w:t>eventHandlerMethod</w:t>
-                      </w:r>
-                      <w:proofErr w:type="spellEnd"/>
-                      <w:r>
-                        <w:t>(</w:t>
-                      </w:r>
-                      <w:proofErr w:type="gramEnd"/>
-                      <w:r>
-                        <w:t xml:space="preserve">object sender, </w:t>
-                      </w:r>
-                      <w:proofErr w:type="spellStart"/>
-                      <w:r>
-                        <w:t>eventArgsClass</w:t>
-                      </w:r>
-                      <w:proofErr w:type="spellEnd"/>
-                      <w:r>
-                        <w:t>) {}</w:t>
+                        <w:t>Public void eventHandlerMethod(object sender, eventArgsClass) {}</w:t>
                       </w:r>
                     </w:p>
                     <w:p>
@@ -11570,16 +10459,9 @@
                       <wps:txbx>
                         <w:txbxContent>
                           <w:p>
-                            <w:proofErr w:type="spellStart"/>
-                            <w:proofErr w:type="gramStart"/>
                             <w:r>
-                              <w:t>Worker.cs</w:t>
+                              <w:t>Worker.cs{</w:t>
                             </w:r>
-                            <w:proofErr w:type="spellEnd"/>
-                            <w:r>
-                              <w:t>{</w:t>
-                            </w:r>
-                            <w:proofErr w:type="gramEnd"/>
                           </w:p>
                           <w:p>
                             <w:r>
@@ -11588,25 +10470,21 @@
                             <w:r>
                               <w:t xml:space="preserve"> </w:t>
                             </w:r>
-                            <w:proofErr w:type="spellStart"/>
                             <w:r>
                               <w:rPr>
                                 <w:highlight w:val="lightGray"/>
                               </w:rPr>
                               <w:t>eventArgsClass</w:t>
                             </w:r>
-                            <w:proofErr w:type="spellEnd"/>
                             <w:r>
                               <w:t xml:space="preserve"> &gt;</w:t>
                             </w:r>
-                            <w:proofErr w:type="spellStart"/>
                             <w:r>
                               <w:rPr>
                                 <w:highlight w:val="darkMagenta"/>
                               </w:rPr>
                               <w:t>Event_A</w:t>
                             </w:r>
-                            <w:proofErr w:type="spellEnd"/>
                             <w:r>
                               <w:t>;</w:t>
                             </w:r>
@@ -11621,21 +10499,7 @@
                               <w:rPr>
                                 <w:highlight w:val="darkYellow"/>
                               </w:rPr>
-                              <w:t xml:space="preserve">Public </w:t>
-                            </w:r>
-                            <w:proofErr w:type="gramStart"/>
-                            <w:r>
-                              <w:rPr>
-                                <w:highlight w:val="darkYellow"/>
-                              </w:rPr>
-                              <w:t>DoWork(</w:t>
-                            </w:r>
-                            <w:proofErr w:type="gramEnd"/>
-                            <w:r>
-                              <w:rPr>
-                                <w:highlight w:val="darkYellow"/>
-                              </w:rPr>
-                              <w:t>){</w:t>
+                              <w:t>Public DoWork(){</w:t>
                             </w:r>
                           </w:p>
                           <w:p>
@@ -11643,74 +10507,12 @@
                               <w:rPr>
                                 <w:highlight w:val="darkYellow"/>
                               </w:rPr>
-                              <w:t xml:space="preserve">Call event raiser </w:t>
-                            </w:r>
-                            <w:proofErr w:type="gramStart"/>
-                            <w:r>
-                              <w:rPr>
-                                <w:highlight w:val="darkYellow"/>
-                              </w:rPr>
-                              <w:t>method(</w:t>
-                            </w:r>
-                            <w:proofErr w:type="spellStart"/>
-                            <w:proofErr w:type="gramEnd"/>
-                            <w:r>
-                              <w:rPr>
-                                <w:highlight w:val="darkYellow"/>
-                              </w:rPr>
-                              <w:t>firstParm</w:t>
-                            </w:r>
-                            <w:proofErr w:type="spellEnd"/>
-                            <w:r>
-                              <w:rPr>
-                                <w:highlight w:val="darkYellow"/>
-                              </w:rPr>
-                              <w:t xml:space="preserve">, </w:t>
-                            </w:r>
-                            <w:proofErr w:type="spellStart"/>
-                            <w:r>
-                              <w:rPr>
-                                <w:highlight w:val="darkYellow"/>
-                              </w:rPr>
-                              <w:t>secParam</w:t>
-                            </w:r>
-                            <w:proofErr w:type="spellEnd"/>
-                            <w:r>
-                              <w:rPr>
-                                <w:highlight w:val="darkYellow"/>
-                              </w:rPr>
-                              <w:t>);}</w:t>
+                              <w:t>Call event raiser method(firstParm, secParam);}</w:t>
                             </w:r>
                           </w:p>
                           <w:p>
                             <w:r>
-                              <w:t xml:space="preserve">Public void </w:t>
-                            </w:r>
-                            <w:proofErr w:type="spellStart"/>
-                            <w:proofErr w:type="gramStart"/>
-                            <w:r>
-                              <w:t>eventRaiserMethod</w:t>
-                            </w:r>
-                            <w:proofErr w:type="spellEnd"/>
-                            <w:r>
-                              <w:t>(</w:t>
-                            </w:r>
-                            <w:proofErr w:type="spellStart"/>
-                            <w:proofErr w:type="gramEnd"/>
-                            <w:r>
-                              <w:t>firstParm</w:t>
-                            </w:r>
-                            <w:proofErr w:type="spellEnd"/>
-                            <w:r>
-                              <w:t xml:space="preserve">, </w:t>
-                            </w:r>
-                            <w:proofErr w:type="spellStart"/>
-                            <w:r>
-                              <w:t>secParam</w:t>
-                            </w:r>
-                            <w:proofErr w:type="spellEnd"/>
-                            <w:r>
-                              <w:t>)</w:t>
+                              <w:t>Public void eventRaiserMethod(firstParm, secParam)</w:t>
                             </w:r>
                           </w:p>
                           <w:p>
@@ -11719,54 +10521,23 @@
                             </w:r>
                           </w:p>
                           <w:p>
-                            <w:proofErr w:type="spellStart"/>
                             <w:r>
                               <w:rPr>
                                 <w:highlight w:val="darkMagenta"/>
                               </w:rPr>
-                              <w:t>Event_</w:t>
+                              <w:t>Event_A</w:t>
                             </w:r>
-                            <w:proofErr w:type="gramStart"/>
                             <w:r>
-                              <w:rPr>
-                                <w:highlight w:val="darkMagenta"/>
-                              </w:rPr>
-                              <w:t>A</w:t>
+                              <w:t xml:space="preserve">(this, new </w:t>
                             </w:r>
-                            <w:proofErr w:type="spellEnd"/>
-                            <w:r>
-                              <w:t>(</w:t>
-                            </w:r>
-                            <w:proofErr w:type="gramEnd"/>
-                            <w:r>
-                              <w:t xml:space="preserve">this, new </w:t>
-                            </w:r>
-                            <w:proofErr w:type="spellStart"/>
                             <w:r>
                               <w:rPr>
                                 <w:highlight w:val="lightGray"/>
                               </w:rPr>
                               <w:t>eventArgsClass</w:t>
                             </w:r>
-                            <w:proofErr w:type="spellEnd"/>
                             <w:r>
-                              <w:t>(</w:t>
-                            </w:r>
-                            <w:proofErr w:type="spellStart"/>
-                            <w:r>
-                              <w:t>firstParm</w:t>
-                            </w:r>
-                            <w:proofErr w:type="spellEnd"/>
-                            <w:r>
-                              <w:t xml:space="preserve">, </w:t>
-                            </w:r>
-                            <w:proofErr w:type="spellStart"/>
-                            <w:r>
-                              <w:t>secParam</w:t>
-                            </w:r>
-                            <w:proofErr w:type="spellEnd"/>
-                            <w:r>
-                              <w:t>));}</w:t>
+                              <w:t>(firstParm, secParam));}</w:t>
                             </w:r>
                           </w:p>
                           <w:p>
@@ -11800,16 +10571,9 @@
                 <v:textbox>
                   <w:txbxContent>
                     <w:p>
-                      <w:proofErr w:type="spellStart"/>
-                      <w:proofErr w:type="gramStart"/>
                       <w:r>
-                        <w:t>Worker.cs</w:t>
+                        <w:t>Worker.cs{</w:t>
                       </w:r>
-                      <w:proofErr w:type="spellEnd"/>
-                      <w:r>
-                        <w:t>{</w:t>
-                      </w:r>
-                      <w:proofErr w:type="gramEnd"/>
                     </w:p>
                     <w:p>
                       <w:r>
@@ -11818,25 +10582,21 @@
                       <w:r>
                         <w:t xml:space="preserve"> </w:t>
                       </w:r>
-                      <w:proofErr w:type="spellStart"/>
                       <w:r>
                         <w:rPr>
                           <w:highlight w:val="lightGray"/>
                         </w:rPr>
                         <w:t>eventArgsClass</w:t>
                       </w:r>
-                      <w:proofErr w:type="spellEnd"/>
                       <w:r>
                         <w:t xml:space="preserve"> &gt;</w:t>
                       </w:r>
-                      <w:proofErr w:type="spellStart"/>
                       <w:r>
                         <w:rPr>
                           <w:highlight w:val="darkMagenta"/>
                         </w:rPr>
                         <w:t>Event_A</w:t>
                       </w:r>
-                      <w:proofErr w:type="spellEnd"/>
                       <w:r>
                         <w:t>;</w:t>
                       </w:r>
@@ -11851,21 +10611,7 @@
                         <w:rPr>
                           <w:highlight w:val="darkYellow"/>
                         </w:rPr>
-                        <w:t xml:space="preserve">Public </w:t>
-                      </w:r>
-                      <w:proofErr w:type="gramStart"/>
-                      <w:r>
-                        <w:rPr>
-                          <w:highlight w:val="darkYellow"/>
-                        </w:rPr>
-                        <w:t>DoWork(</w:t>
-                      </w:r>
-                      <w:proofErr w:type="gramEnd"/>
-                      <w:r>
-                        <w:rPr>
-                          <w:highlight w:val="darkYellow"/>
-                        </w:rPr>
-                        <w:t>){</w:t>
+                        <w:t>Public DoWork(){</w:t>
                       </w:r>
                     </w:p>
                     <w:p>
@@ -11873,74 +10619,12 @@
                         <w:rPr>
                           <w:highlight w:val="darkYellow"/>
                         </w:rPr>
-                        <w:t xml:space="preserve">Call event raiser </w:t>
-                      </w:r>
-                      <w:proofErr w:type="gramStart"/>
-                      <w:r>
-                        <w:rPr>
-                          <w:highlight w:val="darkYellow"/>
-                        </w:rPr>
-                        <w:t>method(</w:t>
-                      </w:r>
-                      <w:proofErr w:type="spellStart"/>
-                      <w:proofErr w:type="gramEnd"/>
-                      <w:r>
-                        <w:rPr>
-                          <w:highlight w:val="darkYellow"/>
-                        </w:rPr>
-                        <w:t>firstParm</w:t>
-                      </w:r>
-                      <w:proofErr w:type="spellEnd"/>
-                      <w:r>
-                        <w:rPr>
-                          <w:highlight w:val="darkYellow"/>
-                        </w:rPr>
-                        <w:t xml:space="preserve">, </w:t>
-                      </w:r>
-                      <w:proofErr w:type="spellStart"/>
-                      <w:r>
-                        <w:rPr>
-                          <w:highlight w:val="darkYellow"/>
-                        </w:rPr>
-                        <w:t>secParam</w:t>
-                      </w:r>
-                      <w:proofErr w:type="spellEnd"/>
-                      <w:r>
-                        <w:rPr>
-                          <w:highlight w:val="darkYellow"/>
-                        </w:rPr>
-                        <w:t>);}</w:t>
+                        <w:t>Call event raiser method(firstParm, secParam);}</w:t>
                       </w:r>
                     </w:p>
                     <w:p>
                       <w:r>
-                        <w:t xml:space="preserve">Public void </w:t>
-                      </w:r>
-                      <w:proofErr w:type="spellStart"/>
-                      <w:proofErr w:type="gramStart"/>
-                      <w:r>
-                        <w:t>eventRaiserMethod</w:t>
-                      </w:r>
-                      <w:proofErr w:type="spellEnd"/>
-                      <w:r>
-                        <w:t>(</w:t>
-                      </w:r>
-                      <w:proofErr w:type="spellStart"/>
-                      <w:proofErr w:type="gramEnd"/>
-                      <w:r>
-                        <w:t>firstParm</w:t>
-                      </w:r>
-                      <w:proofErr w:type="spellEnd"/>
-                      <w:r>
-                        <w:t xml:space="preserve">, </w:t>
-                      </w:r>
-                      <w:proofErr w:type="spellStart"/>
-                      <w:r>
-                        <w:t>secParam</w:t>
-                      </w:r>
-                      <w:proofErr w:type="spellEnd"/>
-                      <w:r>
-                        <w:t>)</w:t>
+                        <w:t>Public void eventRaiserMethod(firstParm, secParam)</w:t>
                       </w:r>
                     </w:p>
                     <w:p>
@@ -11949,54 +10633,23 @@
                       </w:r>
                     </w:p>
                     <w:p>
-                      <w:proofErr w:type="spellStart"/>
                       <w:r>
                         <w:rPr>
                           <w:highlight w:val="darkMagenta"/>
                         </w:rPr>
-                        <w:t>Event_</w:t>
+                        <w:t>Event_A</w:t>
                       </w:r>
-                      <w:proofErr w:type="gramStart"/>
                       <w:r>
-                        <w:rPr>
-                          <w:highlight w:val="darkMagenta"/>
-                        </w:rPr>
-                        <w:t>A</w:t>
+                        <w:t xml:space="preserve">(this, new </w:t>
                       </w:r>
-                      <w:proofErr w:type="spellEnd"/>
-                      <w:r>
-                        <w:t>(</w:t>
-                      </w:r>
-                      <w:proofErr w:type="gramEnd"/>
-                      <w:r>
-                        <w:t xml:space="preserve">this, new </w:t>
-                      </w:r>
-                      <w:proofErr w:type="spellStart"/>
                       <w:r>
                         <w:rPr>
                           <w:highlight w:val="lightGray"/>
                         </w:rPr>
                         <w:t>eventArgsClass</w:t>
                       </w:r>
-                      <w:proofErr w:type="spellEnd"/>
                       <w:r>
-                        <w:t>(</w:t>
-                      </w:r>
-                      <w:proofErr w:type="spellStart"/>
-                      <w:r>
-                        <w:t>firstParm</w:t>
-                      </w:r>
-                      <w:proofErr w:type="spellEnd"/>
-                      <w:r>
-                        <w:t xml:space="preserve">, </w:t>
-                      </w:r>
-                      <w:proofErr w:type="spellStart"/>
-                      <w:r>
-                        <w:t>secParam</w:t>
-                      </w:r>
-                      <w:proofErr w:type="spellEnd"/>
-                      <w:r>
-                        <w:t>));}</w:t>
+                        <w:t>(firstParm, secParam));}</w:t>
                       </w:r>
                     </w:p>
                     <w:p>
@@ -12062,16 +10715,9 @@
                       <wps:txbx>
                         <w:txbxContent>
                           <w:p>
-                            <w:proofErr w:type="spellStart"/>
-                            <w:proofErr w:type="gramStart"/>
                             <w:r>
-                              <w:t>RaiseEvent</w:t>
+                              <w:t>RaiseEvent()</w:t>
                             </w:r>
-                            <w:proofErr w:type="spellEnd"/>
-                            <w:r>
-                              <w:t>()</w:t>
-                            </w:r>
-                            <w:proofErr w:type="gramEnd"/>
                           </w:p>
                         </w:txbxContent>
                       </wps:txbx>
@@ -12096,16 +10742,9 @@
                 <v:textbox>
                   <w:txbxContent>
                     <w:p>
-                      <w:proofErr w:type="spellStart"/>
-                      <w:proofErr w:type="gramStart"/>
                       <w:r>
-                        <w:t>RaiseEvent</w:t>
+                        <w:t>RaiseEvent()</w:t>
                       </w:r>
-                      <w:proofErr w:type="spellEnd"/>
-                      <w:r>
-                        <w:t>()</w:t>
-                      </w:r>
-                      <w:proofErr w:type="gramEnd"/>
                     </w:p>
                   </w:txbxContent>
                 </v:textbox>
@@ -12234,18 +10873,8 @@
                         <w:txbxContent>
                           <w:p>
                             <w:r>
-                              <w:t xml:space="preserve">Call </w:t>
+                              <w:t>Call EventHanlderMethod()</w:t>
                             </w:r>
-                            <w:proofErr w:type="spellStart"/>
-                            <w:proofErr w:type="gramStart"/>
-                            <w:r>
-                              <w:t>EventHanlderMethod</w:t>
-                            </w:r>
-                            <w:proofErr w:type="spellEnd"/>
-                            <w:r>
-                              <w:t>()</w:t>
-                            </w:r>
-                            <w:proofErr w:type="gramEnd"/>
                           </w:p>
                         </w:txbxContent>
                       </wps:txbx>
@@ -12271,18 +10900,8 @@
                   <w:txbxContent>
                     <w:p>
                       <w:r>
-                        <w:t xml:space="preserve">Call </w:t>
+                        <w:t>Call EventHanlderMethod()</w:t>
                       </w:r>
-                      <w:proofErr w:type="spellStart"/>
-                      <w:proofErr w:type="gramStart"/>
-                      <w:r>
-                        <w:t>EventHanlderMethod</w:t>
-                      </w:r>
-                      <w:proofErr w:type="spellEnd"/>
-                      <w:r>
-                        <w:t>()</w:t>
-                      </w:r>
-                      <w:proofErr w:type="gramEnd"/>
                     </w:p>
                   </w:txbxContent>
                 </v:textbox>
@@ -12298,8 +10917,112 @@
       </w:r>
     </w:p>
     <w:p>
+      <w:pPr>
+        <w:pStyle w:val="Heading2"/>
+        <w:numPr>
+          <w:ilvl w:val="0"/>
+          <w:numId w:val="6"/>
+        </w:numPr>
+      </w:pPr>
+      <w:r>
+        <w:lastRenderedPageBreak/>
+        <w:t>Delegate Inference</w:t>
+      </w:r>
+    </w:p>
+    <w:p>
+      <w:pPr>
+        <w:pStyle w:val="ListParagraph"/>
+        <w:numPr>
+          <w:ilvl w:val="0"/>
+          <w:numId w:val="2"/>
+        </w:numPr>
+      </w:pPr>
+      <w:r>
+        <w:t>C# compiler provides very interesting feature called “Delegate Inference”, that saves a little bit of code</w:t>
+      </w:r>
+    </w:p>
+    <w:p>
+      <w:pPr>
+        <w:pStyle w:val="ListParagraph"/>
+        <w:numPr>
+          <w:ilvl w:val="0"/>
+          <w:numId w:val="2"/>
+        </w:numPr>
+      </w:pPr>
+      <w:r>
+        <w:t>it is overkilled to have to associate a delegate directly to an event , because what is define an event is type of the delegate, so when we compile c# compiler figure out what is the delegate is by looking at the event signature and generate automatic delegate for us.</w:t>
+      </w:r>
+    </w:p>
+    <w:p>
+      <w:pPr>
+        <w:pStyle w:val="ListParagraph"/>
+        <w:numPr>
+          <w:ilvl w:val="0"/>
+          <w:numId w:val="2"/>
+        </w:numPr>
+      </w:pPr>
+      <w:r>
+        <w:t>In below example you only list “EventHandler Method”, and behind the scene we still have had the delegate, but what happen is that the compiler will take care of it and get the pipeline hooked up</w:t>
+      </w:r>
+    </w:p>
+    <w:p/>
+    <w:p>
       <w:bookmarkStart w:id="0" w:name="_GoBack"/>
       <w:bookmarkEnd w:id="0"/>
+      <w:r>
+        <w:rPr>
+          <w:noProof/>
+        </w:rPr>
+        <w:drawing>
+          <wp:anchor distT="0" distB="0" distL="114300" distR="114300" simplePos="0" relativeHeight="251684864" behindDoc="0" locked="0" layoutInCell="1" allowOverlap="1">
+            <wp:simplePos x="0" y="0"/>
+            <wp:positionH relativeFrom="margin">
+              <wp:posOffset>-177800</wp:posOffset>
+            </wp:positionH>
+            <wp:positionV relativeFrom="margin">
+              <wp:posOffset>1938867</wp:posOffset>
+            </wp:positionV>
+            <wp:extent cx="5943600" cy="2432050"/>
+            <wp:effectExtent l="0" t="0" r="0" b="6350"/>
+            <wp:wrapSquare wrapText="bothSides"/>
+            <wp:docPr id="18" name="Picture 18"/>
+            <wp:cNvGraphicFramePr>
+              <a:graphicFrameLocks xmlns:a="http://schemas.openxmlformats.org/drawingml/2006/main" noChangeAspect="1"/>
+            </wp:cNvGraphicFramePr>
+            <a:graphic xmlns:a="http://schemas.openxmlformats.org/drawingml/2006/main">
+              <a:graphicData uri="http://schemas.openxmlformats.org/drawingml/2006/picture">
+                <pic:pic xmlns:pic="http://schemas.openxmlformats.org/drawingml/2006/picture">
+                  <pic:nvPicPr>
+                    <pic:cNvPr id="0" name="Capture.PNG"/>
+                    <pic:cNvPicPr/>
+                  </pic:nvPicPr>
+                  <pic:blipFill>
+                    <a:blip r:embed="rId11">
+                      <a:extLst>
+                        <a:ext uri="{28A0092B-C50C-407E-A947-70E740481C1C}">
+                          <a14:useLocalDpi xmlns:a14="http://schemas.microsoft.com/office/drawing/2010/main" val="0"/>
+                        </a:ext>
+                      </a:extLst>
+                    </a:blip>
+                    <a:stretch>
+                      <a:fillRect/>
+                    </a:stretch>
+                  </pic:blipFill>
+                  <pic:spPr>
+                    <a:xfrm>
+                      <a:off x="0" y="0"/>
+                      <a:ext cx="5943600" cy="2432050"/>
+                    </a:xfrm>
+                    <a:prstGeom prst="rect">
+                      <a:avLst/>
+                    </a:prstGeom>
+                  </pic:spPr>
+                </pic:pic>
+              </a:graphicData>
+            </a:graphic>
+          </wp:anchor>
+        </w:drawing>
+      </w:r>
     </w:p>
     <w:sectPr>
       <w:pgSz w:w="12240" w:h="15840"/>

--- a/EventsDelegatesAndLambda/ReadMe.docx
+++ b/EventsDelegatesAndLambda/ReadMe.docx
@@ -485,7 +485,15 @@
         <w:t xml:space="preserve">” provides </w:t>
       </w:r>
       <w:r>
-        <w:t>a way to trigger notifications from end users or from objects, you can think it as user that loudly announces to a group of people that something is going to happen.</w:t>
+        <w:t xml:space="preserve">a way to trigger notifications from end users or from </w:t>
+      </w:r>
+      <w:proofErr w:type="gramStart"/>
+      <w:r>
+        <w:t>objects,</w:t>
+      </w:r>
+      <w:proofErr w:type="gramEnd"/>
+      <w:r>
+        <w:t xml:space="preserve"> you can think it as user that loudly announces to a group of people that something is going to happen.</w:t>
       </w:r>
     </w:p>
     <w:p>
@@ -558,7 +566,15 @@
         <w:t>Event</w:t>
       </w:r>
       <w:r>
-        <w:t>” signal the occurrence of an action/notification.</w:t>
+        <w:t xml:space="preserve">” </w:t>
+      </w:r>
+      <w:proofErr w:type="gramStart"/>
+      <w:r>
+        <w:t>signal</w:t>
+      </w:r>
+      <w:proofErr w:type="gramEnd"/>
+      <w:r>
+        <w:t xml:space="preserve"> the occurrence of an action/notification.</w:t>
       </w:r>
     </w:p>
     <w:p>
@@ -1638,6 +1654,7 @@
           <w:szCs w:val="24"/>
         </w:rPr>
       </w:pPr>
+      <w:proofErr w:type="gramStart"/>
       <w:r>
         <w:rPr>
           <w:rFonts w:ascii="Courier New" w:eastAsia="Times New Roman" w:hAnsi="Courier New" w:cs="Courier New"/>
@@ -1654,7 +1671,17 @@
           <w:sz w:val="20"/>
           <w:szCs w:val="20"/>
         </w:rPr>
-        <w:t xml:space="preserve">ublic </w:t>
+        <w:t>ublic</w:t>
+      </w:r>
+      <w:proofErr w:type="gramEnd"/>
+      <w:r>
+        <w:rPr>
+          <w:rFonts w:ascii="Courier New" w:eastAsia="Times New Roman" w:hAnsi="Courier New" w:cs="Courier New"/>
+          <w:color w:val="000000"/>
+          <w:sz w:val="20"/>
+          <w:szCs w:val="20"/>
+        </w:rPr>
+        <w:t xml:space="preserve"> </w:t>
       </w:r>
       <w:r>
         <w:rPr>
@@ -1692,8 +1719,19 @@
           <w:sz w:val="20"/>
           <w:szCs w:val="20"/>
         </w:rPr>
-        <w:t xml:space="preserve"> WorkPerformedHandler</w:t>
-      </w:r>
+        <w:t xml:space="preserve"> </w:t>
+      </w:r>
+      <w:proofErr w:type="spellStart"/>
+      <w:r>
+        <w:rPr>
+          <w:rFonts w:ascii="Courier New" w:eastAsia="Times New Roman" w:hAnsi="Courier New" w:cs="Courier New"/>
+          <w:color w:val="000000"/>
+          <w:sz w:val="20"/>
+          <w:szCs w:val="20"/>
+        </w:rPr>
+        <w:t>WorkPerformedHandler</w:t>
+      </w:r>
+      <w:proofErr w:type="spellEnd"/>
       <w:r>
         <w:rPr>
           <w:rFonts w:ascii="Courier New" w:eastAsia="Times New Roman" w:hAnsi="Courier New" w:cs="Courier New"/>
@@ -1705,6 +1743,7 @@
         </w:rPr>
         <w:t>(</w:t>
       </w:r>
+      <w:proofErr w:type="spellStart"/>
       <w:r>
         <w:rPr>
           <w:rFonts w:ascii="Courier New" w:eastAsia="Times New Roman" w:hAnsi="Courier New" w:cs="Courier New"/>
@@ -1714,6 +1753,7 @@
         </w:rPr>
         <w:t>int</w:t>
       </w:r>
+      <w:proofErr w:type="spellEnd"/>
       <w:r>
         <w:rPr>
           <w:rFonts w:ascii="Courier New" w:eastAsia="Times New Roman" w:hAnsi="Courier New" w:cs="Courier New"/>
@@ -1741,8 +1781,39 @@
           <w:sz w:val="20"/>
           <w:szCs w:val="20"/>
         </w:rPr>
-        <w:t xml:space="preserve"> workType workType</w:t>
-      </w:r>
+        <w:t xml:space="preserve"> </w:t>
+      </w:r>
+      <w:proofErr w:type="spellStart"/>
+      <w:r>
+        <w:rPr>
+          <w:rFonts w:ascii="Courier New" w:eastAsia="Times New Roman" w:hAnsi="Courier New" w:cs="Courier New"/>
+          <w:color w:val="000000"/>
+          <w:sz w:val="20"/>
+          <w:szCs w:val="20"/>
+        </w:rPr>
+        <w:t>workType</w:t>
+      </w:r>
+      <w:proofErr w:type="spellEnd"/>
+      <w:r>
+        <w:rPr>
+          <w:rFonts w:ascii="Courier New" w:eastAsia="Times New Roman" w:hAnsi="Courier New" w:cs="Courier New"/>
+          <w:color w:val="000000"/>
+          <w:sz w:val="20"/>
+          <w:szCs w:val="20"/>
+        </w:rPr>
+        <w:t xml:space="preserve"> </w:t>
+      </w:r>
+      <w:proofErr w:type="spellStart"/>
+      <w:r>
+        <w:rPr>
+          <w:rFonts w:ascii="Courier New" w:eastAsia="Times New Roman" w:hAnsi="Courier New" w:cs="Courier New"/>
+          <w:color w:val="000000"/>
+          <w:sz w:val="20"/>
+          <w:szCs w:val="20"/>
+        </w:rPr>
+        <w:t>workType</w:t>
+      </w:r>
+      <w:proofErr w:type="spellEnd"/>
       <w:r>
         <w:rPr>
           <w:rFonts w:ascii="Courier New" w:eastAsia="Times New Roman" w:hAnsi="Courier New" w:cs="Courier New"/>
@@ -1786,6 +1857,7 @@
       <w:r>
         <w:t>You can think of the above created delegate as a one way pipeline, the name of the delegate is “</w:t>
       </w:r>
+      <w:proofErr w:type="spellStart"/>
       <w:r>
         <w:rPr>
           <w:rFonts w:ascii="Courier New" w:eastAsia="Times New Roman" w:hAnsi="Courier New" w:cs="Courier New"/>
@@ -1797,9 +1869,11 @@
         </w:rPr>
         <w:t>WorkPerformedHandler</w:t>
       </w:r>
+      <w:proofErr w:type="spellEnd"/>
       <w:r>
         <w:t>”, and it takes “</w:t>
       </w:r>
+      <w:proofErr w:type="spellStart"/>
       <w:r>
         <w:rPr>
           <w:rFonts w:ascii="Courier New" w:eastAsia="Times New Roman" w:hAnsi="Courier New" w:cs="Courier New"/>
@@ -1809,6 +1883,7 @@
         </w:rPr>
         <w:t>int</w:t>
       </w:r>
+      <w:proofErr w:type="spellEnd"/>
       <w:r>
         <w:rPr>
           <w:rFonts w:ascii="Courier New" w:eastAsia="Times New Roman" w:hAnsi="Courier New" w:cs="Courier New"/>
@@ -1818,6 +1893,7 @@
         </w:rPr>
         <w:t>” and “</w:t>
       </w:r>
+      <w:proofErr w:type="spellStart"/>
       <w:r>
         <w:rPr>
           <w:rFonts w:ascii="Courier New" w:eastAsia="Times New Roman" w:hAnsi="Courier New" w:cs="Courier New"/>
@@ -1827,6 +1903,7 @@
         </w:rPr>
         <w:t>workType</w:t>
       </w:r>
+      <w:proofErr w:type="spellEnd"/>
       <w:r>
         <w:rPr>
           <w:rFonts w:ascii="Courier New" w:eastAsia="Times New Roman" w:hAnsi="Courier New" w:cs="Courier New"/>
@@ -1983,6 +2060,7 @@
       <w:r>
         <w:t>“</w:t>
       </w:r>
+      <w:proofErr w:type="spellStart"/>
       <w:r>
         <w:rPr>
           <w:rFonts w:ascii="Courier New" w:eastAsia="Times New Roman" w:hAnsi="Courier New" w:cs="Courier New"/>
@@ -1992,6 +2070,7 @@
         </w:rPr>
         <w:t>int</w:t>
       </w:r>
+      <w:proofErr w:type="spellEnd"/>
       <w:r>
         <w:rPr>
           <w:rFonts w:ascii="Courier New" w:eastAsia="Times New Roman" w:hAnsi="Courier New" w:cs="Courier New"/>
@@ -2001,6 +2080,7 @@
         </w:rPr>
         <w:t>” and “</w:t>
       </w:r>
+      <w:proofErr w:type="spellStart"/>
       <w:r>
         <w:rPr>
           <w:rFonts w:ascii="Courier New" w:eastAsia="Times New Roman" w:hAnsi="Courier New" w:cs="Courier New"/>
@@ -2010,6 +2090,7 @@
         </w:rPr>
         <w:t>workType</w:t>
       </w:r>
+      <w:proofErr w:type="spellEnd"/>
       <w:r>
         <w:rPr>
           <w:rFonts w:ascii="Courier New" w:eastAsia="Times New Roman" w:hAnsi="Courier New" w:cs="Courier New"/>
@@ -2063,6 +2144,7 @@
       <w:r>
         <w:t>“</w:t>
       </w:r>
+      <w:proofErr w:type="spellStart"/>
       <w:r>
         <w:rPr>
           <w:rFonts w:ascii="Courier New" w:eastAsia="Times New Roman" w:hAnsi="Courier New" w:cs="Courier New"/>
@@ -2072,6 +2154,7 @@
         </w:rPr>
         <w:t>int</w:t>
       </w:r>
+      <w:proofErr w:type="spellEnd"/>
       <w:r>
         <w:rPr>
           <w:rFonts w:ascii="Courier New" w:eastAsia="Times New Roman" w:hAnsi="Courier New" w:cs="Courier New"/>
@@ -2081,6 +2164,7 @@
         </w:rPr>
         <w:t>” and “</w:t>
       </w:r>
+      <w:proofErr w:type="spellStart"/>
       <w:r>
         <w:rPr>
           <w:rFonts w:ascii="Courier New" w:eastAsia="Times New Roman" w:hAnsi="Courier New" w:cs="Courier New"/>
@@ -2090,6 +2174,7 @@
         </w:rPr>
         <w:t>workType</w:t>
       </w:r>
+      <w:proofErr w:type="spellEnd"/>
       <w:r>
         <w:rPr>
           <w:rFonts w:ascii="Courier New" w:eastAsia="Times New Roman" w:hAnsi="Courier New" w:cs="Courier New"/>
@@ -2123,6 +2208,7 @@
           <w:szCs w:val="20"/>
         </w:rPr>
       </w:pPr>
+      <w:proofErr w:type="gramStart"/>
       <w:r>
         <w:rPr>
           <w:rFonts w:ascii="Courier New" w:eastAsia="Times New Roman" w:hAnsi="Courier New" w:cs="Courier New"/>
@@ -2134,6 +2220,7 @@
         </w:rPr>
         <w:t>public</w:t>
       </w:r>
+      <w:proofErr w:type="gramEnd"/>
       <w:r>
         <w:rPr>
           <w:rFonts w:ascii="Courier New" w:eastAsia="Times New Roman" w:hAnsi="Courier New" w:cs="Courier New"/>
@@ -2192,6 +2279,7 @@
         </w:rPr>
         <w:t>(</w:t>
       </w:r>
+      <w:proofErr w:type="spellStart"/>
       <w:r>
         <w:rPr>
           <w:rFonts w:ascii="Courier New" w:eastAsia="Times New Roman" w:hAnsi="Courier New" w:cs="Courier New"/>
@@ -2202,15 +2290,27 @@
         </w:rPr>
         <w:t>int</w:t>
       </w:r>
-      <w:r>
-        <w:rPr>
-          <w:rFonts w:ascii="Courier New" w:eastAsia="Times New Roman" w:hAnsi="Courier New" w:cs="Courier New"/>
-          <w:color w:val="000000"/>
-          <w:sz w:val="20"/>
-          <w:szCs w:val="20"/>
-        </w:rPr>
-        <w:t xml:space="preserve"> workHours</w:t>
-      </w:r>
+      <w:proofErr w:type="spellEnd"/>
+      <w:r>
+        <w:rPr>
+          <w:rFonts w:ascii="Courier New" w:eastAsia="Times New Roman" w:hAnsi="Courier New" w:cs="Courier New"/>
+          <w:color w:val="000000"/>
+          <w:sz w:val="20"/>
+          <w:szCs w:val="20"/>
+        </w:rPr>
+        <w:t xml:space="preserve"> </w:t>
+      </w:r>
+      <w:proofErr w:type="spellStart"/>
+      <w:r>
+        <w:rPr>
+          <w:rFonts w:ascii="Courier New" w:eastAsia="Times New Roman" w:hAnsi="Courier New" w:cs="Courier New"/>
+          <w:color w:val="000000"/>
+          <w:sz w:val="20"/>
+          <w:szCs w:val="20"/>
+        </w:rPr>
+        <w:t>workHours</w:t>
+      </w:r>
+      <w:proofErr w:type="spellEnd"/>
       <w:r>
         <w:rPr>
           <w:rFonts w:ascii="Courier New" w:eastAsia="Times New Roman" w:hAnsi="Courier New" w:cs="Courier New"/>
@@ -2231,6 +2331,7 @@
         </w:rPr>
         <w:t xml:space="preserve"> </w:t>
       </w:r>
+      <w:proofErr w:type="spellStart"/>
       <w:r>
         <w:rPr>
           <w:rFonts w:ascii="Courier New" w:eastAsia="Times New Roman" w:hAnsi="Courier New" w:cs="Courier New"/>
@@ -2241,15 +2342,27 @@
         </w:rPr>
         <w:t>WorkType</w:t>
       </w:r>
-      <w:r>
-        <w:rPr>
-          <w:rFonts w:ascii="Courier New" w:eastAsia="Times New Roman" w:hAnsi="Courier New" w:cs="Courier New"/>
-          <w:color w:val="000000"/>
-          <w:sz w:val="20"/>
-          <w:szCs w:val="20"/>
-        </w:rPr>
-        <w:t xml:space="preserve"> wType</w:t>
-      </w:r>
+      <w:proofErr w:type="spellEnd"/>
+      <w:r>
+        <w:rPr>
+          <w:rFonts w:ascii="Courier New" w:eastAsia="Times New Roman" w:hAnsi="Courier New" w:cs="Courier New"/>
+          <w:color w:val="000000"/>
+          <w:sz w:val="20"/>
+          <w:szCs w:val="20"/>
+        </w:rPr>
+        <w:t xml:space="preserve"> </w:t>
+      </w:r>
+      <w:proofErr w:type="spellStart"/>
+      <w:r>
+        <w:rPr>
+          <w:rFonts w:ascii="Courier New" w:eastAsia="Times New Roman" w:hAnsi="Courier New" w:cs="Courier New"/>
+          <w:color w:val="000000"/>
+          <w:sz w:val="20"/>
+          <w:szCs w:val="20"/>
+        </w:rPr>
+        <w:t>wType</w:t>
+      </w:r>
+      <w:proofErr w:type="spellEnd"/>
       <w:r>
         <w:rPr>
           <w:rFonts w:ascii="Courier New" w:eastAsia="Times New Roman" w:hAnsi="Courier New" w:cs="Courier New"/>
@@ -2859,6 +2972,8 @@
         </w:rPr>
         <w:t xml:space="preserve"> </w:t>
       </w:r>
+      <w:proofErr w:type="spellStart"/>
+      <w:proofErr w:type="gramStart"/>
       <w:r>
         <w:rPr>
           <w:rFonts w:ascii="Courier New" w:eastAsia="Times New Roman" w:hAnsi="Courier New" w:cs="Courier New"/>
@@ -2869,6 +2984,7 @@
         </w:rPr>
         <w:t>WorkPerformedHandler</w:t>
       </w:r>
+      <w:proofErr w:type="spellEnd"/>
       <w:r>
         <w:rPr>
           <w:rFonts w:ascii="Courier New" w:eastAsia="Times New Roman" w:hAnsi="Courier New" w:cs="Courier New"/>
@@ -2880,6 +2996,8 @@
         </w:rPr>
         <w:t>(</w:t>
       </w:r>
+      <w:proofErr w:type="spellStart"/>
+      <w:proofErr w:type="gramEnd"/>
       <w:r>
         <w:rPr>
           <w:rFonts w:ascii="Courier New" w:eastAsia="Times New Roman" w:hAnsi="Courier New" w:cs="Courier New"/>
@@ -2889,6 +3007,7 @@
         </w:rPr>
         <w:t>int</w:t>
       </w:r>
+      <w:proofErr w:type="spellEnd"/>
       <w:r>
         <w:rPr>
           <w:rFonts w:ascii="Courier New" w:eastAsia="Times New Roman" w:hAnsi="Courier New" w:cs="Courier New"/>
@@ -2916,8 +3035,39 @@
           <w:sz w:val="20"/>
           <w:szCs w:val="20"/>
         </w:rPr>
-        <w:t xml:space="preserve"> workType workType</w:t>
-      </w:r>
+        <w:t xml:space="preserve"> </w:t>
+      </w:r>
+      <w:proofErr w:type="spellStart"/>
+      <w:r>
+        <w:rPr>
+          <w:rFonts w:ascii="Courier New" w:eastAsia="Times New Roman" w:hAnsi="Courier New" w:cs="Courier New"/>
+          <w:color w:val="000000"/>
+          <w:sz w:val="20"/>
+          <w:szCs w:val="20"/>
+        </w:rPr>
+        <w:t>workType</w:t>
+      </w:r>
+      <w:proofErr w:type="spellEnd"/>
+      <w:r>
+        <w:rPr>
+          <w:rFonts w:ascii="Courier New" w:eastAsia="Times New Roman" w:hAnsi="Courier New" w:cs="Courier New"/>
+          <w:color w:val="000000"/>
+          <w:sz w:val="20"/>
+          <w:szCs w:val="20"/>
+        </w:rPr>
+        <w:t xml:space="preserve"> </w:t>
+      </w:r>
+      <w:proofErr w:type="spellStart"/>
+      <w:r>
+        <w:rPr>
+          <w:rFonts w:ascii="Courier New" w:eastAsia="Times New Roman" w:hAnsi="Courier New" w:cs="Courier New"/>
+          <w:color w:val="000000"/>
+          <w:sz w:val="20"/>
+          <w:szCs w:val="20"/>
+        </w:rPr>
+        <w:t>workType</w:t>
+      </w:r>
+      <w:proofErr w:type="spellEnd"/>
       <w:r>
         <w:rPr>
           <w:rFonts w:ascii="Courier New" w:eastAsia="Times New Roman" w:hAnsi="Courier New" w:cs="Courier New"/>
@@ -3008,6 +3158,7 @@
         </w:rPr>
         <w:t xml:space="preserve"> </w:t>
       </w:r>
+      <w:proofErr w:type="spellStart"/>
       <w:r>
         <w:rPr>
           <w:rFonts w:ascii="Courier New" w:eastAsia="Times New Roman" w:hAnsi="Courier New" w:cs="Courier New"/>
@@ -3018,6 +3169,7 @@
         </w:rPr>
         <w:t>WorkPerdormedHandler</w:t>
       </w:r>
+      <w:proofErr w:type="spellEnd"/>
       <w:r>
         <w:rPr>
           <w:rFonts w:ascii="Courier New" w:eastAsia="Times New Roman" w:hAnsi="Courier New" w:cs="Courier New"/>
@@ -3067,6 +3219,8 @@
         </w:rPr>
         <w:t xml:space="preserve"> </w:t>
       </w:r>
+      <w:proofErr w:type="spellStart"/>
+      <w:proofErr w:type="gramStart"/>
       <w:r>
         <w:rPr>
           <w:rFonts w:ascii="Courier New" w:eastAsia="Times New Roman" w:hAnsi="Courier New" w:cs="Courier New"/>
@@ -3076,6 +3230,7 @@
         </w:rPr>
         <w:t>WorkPerdormedHandler</w:t>
       </w:r>
+      <w:proofErr w:type="spellEnd"/>
       <w:r>
         <w:rPr>
           <w:rFonts w:ascii="Courier New" w:eastAsia="Times New Roman" w:hAnsi="Courier New" w:cs="Courier New"/>
@@ -3087,6 +3242,7 @@
         </w:rPr>
         <w:t>(</w:t>
       </w:r>
+      <w:proofErr w:type="gramEnd"/>
       <w:r>
         <w:rPr>
           <w:rFonts w:ascii="Courier New" w:eastAsia="Times New Roman" w:hAnsi="Courier New" w:cs="Courier New"/>
@@ -3203,6 +3359,7 @@
         </w:rPr>
         <w:t xml:space="preserve"> </w:t>
       </w:r>
+      <w:proofErr w:type="gramStart"/>
       <w:r>
         <w:rPr>
           <w:rFonts w:ascii="Courier New" w:eastAsia="Times New Roman" w:hAnsi="Courier New" w:cs="Courier New"/>
@@ -3224,6 +3381,8 @@
         </w:rPr>
         <w:t>(</w:t>
       </w:r>
+      <w:proofErr w:type="spellStart"/>
+      <w:proofErr w:type="gramEnd"/>
       <w:r>
         <w:rPr>
           <w:rFonts w:ascii="Courier New" w:eastAsia="Times New Roman" w:hAnsi="Courier New" w:cs="Courier New"/>
@@ -3233,15 +3392,27 @@
         </w:rPr>
         <w:t>int</w:t>
       </w:r>
-      <w:r>
-        <w:rPr>
-          <w:rFonts w:ascii="Courier New" w:eastAsia="Times New Roman" w:hAnsi="Courier New" w:cs="Courier New"/>
-          <w:color w:val="000000"/>
-          <w:sz w:val="20"/>
-          <w:szCs w:val="20"/>
-        </w:rPr>
-        <w:t xml:space="preserve"> workHours</w:t>
-      </w:r>
+      <w:proofErr w:type="spellEnd"/>
+      <w:r>
+        <w:rPr>
+          <w:rFonts w:ascii="Courier New" w:eastAsia="Times New Roman" w:hAnsi="Courier New" w:cs="Courier New"/>
+          <w:color w:val="000000"/>
+          <w:sz w:val="20"/>
+          <w:szCs w:val="20"/>
+        </w:rPr>
+        <w:t xml:space="preserve"> </w:t>
+      </w:r>
+      <w:proofErr w:type="spellStart"/>
+      <w:r>
+        <w:rPr>
+          <w:rFonts w:ascii="Courier New" w:eastAsia="Times New Roman" w:hAnsi="Courier New" w:cs="Courier New"/>
+          <w:color w:val="000000"/>
+          <w:sz w:val="20"/>
+          <w:szCs w:val="20"/>
+        </w:rPr>
+        <w:t>workHours</w:t>
+      </w:r>
+      <w:proofErr w:type="spellEnd"/>
       <w:r>
         <w:rPr>
           <w:rFonts w:ascii="Courier New" w:eastAsia="Times New Roman" w:hAnsi="Courier New" w:cs="Courier New"/>
@@ -3260,8 +3431,39 @@
           <w:sz w:val="20"/>
           <w:szCs w:val="20"/>
         </w:rPr>
-        <w:t xml:space="preserve"> WorkType wType</w:t>
-      </w:r>
+        <w:t xml:space="preserve"> </w:t>
+      </w:r>
+      <w:proofErr w:type="spellStart"/>
+      <w:r>
+        <w:rPr>
+          <w:rFonts w:ascii="Courier New" w:eastAsia="Times New Roman" w:hAnsi="Courier New" w:cs="Courier New"/>
+          <w:color w:val="000000"/>
+          <w:sz w:val="20"/>
+          <w:szCs w:val="20"/>
+        </w:rPr>
+        <w:t>WorkType</w:t>
+      </w:r>
+      <w:proofErr w:type="spellEnd"/>
+      <w:r>
+        <w:rPr>
+          <w:rFonts w:ascii="Courier New" w:eastAsia="Times New Roman" w:hAnsi="Courier New" w:cs="Courier New"/>
+          <w:color w:val="000000"/>
+          <w:sz w:val="20"/>
+          <w:szCs w:val="20"/>
+        </w:rPr>
+        <w:t xml:space="preserve"> </w:t>
+      </w:r>
+      <w:proofErr w:type="spellStart"/>
+      <w:r>
+        <w:rPr>
+          <w:rFonts w:ascii="Courier New" w:eastAsia="Times New Roman" w:hAnsi="Courier New" w:cs="Courier New"/>
+          <w:color w:val="000000"/>
+          <w:sz w:val="20"/>
+          <w:szCs w:val="20"/>
+        </w:rPr>
+        <w:t>wType</w:t>
+      </w:r>
+      <w:proofErr w:type="spellEnd"/>
       <w:r>
         <w:rPr>
           <w:rFonts w:ascii="Courier New" w:eastAsia="Times New Roman" w:hAnsi="Courier New" w:cs="Courier New"/>
@@ -3296,6 +3498,8 @@
         </w:rPr>
         <w:t>{</w:t>
       </w:r>
+      <w:proofErr w:type="spellStart"/>
+      <w:proofErr w:type="gramStart"/>
       <w:r>
         <w:rPr>
           <w:rFonts w:ascii="Courier New" w:eastAsia="Times New Roman" w:hAnsi="Courier New" w:cs="Courier New"/>
@@ -3305,6 +3509,7 @@
         </w:rPr>
         <w:t>Console.WriteLine</w:t>
       </w:r>
+      <w:proofErr w:type="spellEnd"/>
       <w:r>
         <w:rPr>
           <w:rFonts w:ascii="Courier New" w:eastAsia="Times New Roman" w:hAnsi="Courier New" w:cs="Courier New"/>
@@ -3316,6 +3521,7 @@
         </w:rPr>
         <w:t>(</w:t>
       </w:r>
+      <w:proofErr w:type="gramEnd"/>
       <w:r>
         <w:rPr>
           <w:rFonts w:ascii="Courier New" w:eastAsia="Times New Roman" w:hAnsi="Courier New" w:cs="Courier New"/>
@@ -3504,7 +3710,27 @@
           <w:sz w:val="20"/>
           <w:szCs w:val="20"/>
         </w:rPr>
-        <w:t xml:space="preserve"> WorkPerdormedHandler </w:t>
+        <w:t xml:space="preserve"> </w:t>
+      </w:r>
+      <w:proofErr w:type="spellStart"/>
+      <w:r>
+        <w:rPr>
+          <w:rFonts w:ascii="Courier New" w:eastAsia="Times New Roman" w:hAnsi="Courier New" w:cs="Courier New"/>
+          <w:color w:val="000000"/>
+          <w:sz w:val="20"/>
+          <w:szCs w:val="20"/>
+        </w:rPr>
+        <w:t>WorkPerdormedHandler</w:t>
+      </w:r>
+      <w:proofErr w:type="spellEnd"/>
+      <w:r>
+        <w:rPr>
+          <w:rFonts w:ascii="Courier New" w:eastAsia="Times New Roman" w:hAnsi="Courier New" w:cs="Courier New"/>
+          <w:color w:val="000000"/>
+          <w:sz w:val="20"/>
+          <w:szCs w:val="20"/>
+        </w:rPr>
+        <w:t xml:space="preserve"> </w:t>
       </w:r>
       <w:r>
         <w:rPr>
@@ -3563,8 +3789,20 @@
           <w:sz w:val="20"/>
           <w:szCs w:val="20"/>
         </w:rPr>
-        <w:t xml:space="preserve"> WorkPerdormedHandler</w:t>
-      </w:r>
+        <w:t xml:space="preserve"> </w:t>
+      </w:r>
+      <w:proofErr w:type="spellStart"/>
+      <w:proofErr w:type="gramStart"/>
+      <w:r>
+        <w:rPr>
+          <w:rFonts w:ascii="Courier New" w:eastAsia="Times New Roman" w:hAnsi="Courier New" w:cs="Courier New"/>
+          <w:color w:val="000000"/>
+          <w:sz w:val="20"/>
+          <w:szCs w:val="20"/>
+        </w:rPr>
+        <w:t>WorkPerdormedHandler</w:t>
+      </w:r>
+      <w:proofErr w:type="spellEnd"/>
       <w:r>
         <w:rPr>
           <w:rFonts w:ascii="Courier New" w:eastAsia="Times New Roman" w:hAnsi="Courier New" w:cs="Courier New"/>
@@ -3576,6 +3814,7 @@
         </w:rPr>
         <w:t>(</w:t>
       </w:r>
+      <w:proofErr w:type="gramEnd"/>
       <w:r>
         <w:rPr>
           <w:rFonts w:ascii="Courier New" w:eastAsia="Times New Roman" w:hAnsi="Courier New" w:cs="Courier New"/>
@@ -3664,6 +3903,7 @@
         </w:rPr>
         <w:t xml:space="preserve"> </w:t>
       </w:r>
+      <w:proofErr w:type="gramStart"/>
       <w:r>
         <w:rPr>
           <w:rFonts w:ascii="Courier New" w:eastAsia="Times New Roman" w:hAnsi="Courier New" w:cs="Courier New"/>
@@ -3685,6 +3925,7 @@
         </w:rPr>
         <w:t>(</w:t>
       </w:r>
+      <w:proofErr w:type="gramEnd"/>
       <w:r>
         <w:rPr>
           <w:rFonts w:ascii="Courier New" w:eastAsia="Times New Roman" w:hAnsi="Courier New" w:cs="Courier New"/>
@@ -3712,7 +3953,17 @@
           <w:sz w:val="20"/>
           <w:szCs w:val="20"/>
         </w:rPr>
-        <w:t xml:space="preserve"> WorkType</w:t>
+        <w:t xml:space="preserve"> </w:t>
+      </w:r>
+      <w:proofErr w:type="spellStart"/>
+      <w:r>
+        <w:rPr>
+          <w:rFonts w:ascii="Courier New" w:eastAsia="Times New Roman" w:hAnsi="Courier New" w:cs="Courier New"/>
+          <w:color w:val="000000"/>
+          <w:sz w:val="20"/>
+          <w:szCs w:val="20"/>
+        </w:rPr>
+        <w:t>WorkType</w:t>
       </w:r>
       <w:r>
         <w:rPr>
@@ -3734,6 +3985,7 @@
         </w:rPr>
         <w:t>Golf</w:t>
       </w:r>
+      <w:proofErr w:type="spellEnd"/>
       <w:r>
         <w:rPr>
           <w:rFonts w:ascii="Courier New" w:eastAsia="Times New Roman" w:hAnsi="Courier New" w:cs="Courier New"/>
@@ -3838,7 +4090,17 @@
           <w:sz w:val="20"/>
           <w:szCs w:val="20"/>
         </w:rPr>
-        <w:t xml:space="preserve"> WorkPerformed1</w:t>
+        <w:t xml:space="preserve"> </w:t>
+      </w:r>
+      <w:proofErr w:type="gramStart"/>
+      <w:r>
+        <w:rPr>
+          <w:rFonts w:ascii="Courier New" w:eastAsia="Times New Roman" w:hAnsi="Courier New" w:cs="Courier New"/>
+          <w:color w:val="000000"/>
+          <w:sz w:val="20"/>
+          <w:szCs w:val="20"/>
+        </w:rPr>
+        <w:t>WorkPerformed1</w:t>
       </w:r>
       <w:r>
         <w:rPr>
@@ -3851,6 +4113,8 @@
         </w:rPr>
         <w:t>(</w:t>
       </w:r>
+      <w:proofErr w:type="spellStart"/>
+      <w:proofErr w:type="gramEnd"/>
       <w:r>
         <w:rPr>
           <w:rFonts w:ascii="Courier New" w:eastAsia="Times New Roman" w:hAnsi="Courier New" w:cs="Courier New"/>
@@ -3860,15 +4124,27 @@
         </w:rPr>
         <w:t>int</w:t>
       </w:r>
-      <w:r>
-        <w:rPr>
-          <w:rFonts w:ascii="Courier New" w:eastAsia="Times New Roman" w:hAnsi="Courier New" w:cs="Courier New"/>
-          <w:color w:val="000000"/>
-          <w:sz w:val="20"/>
-          <w:szCs w:val="20"/>
-        </w:rPr>
-        <w:t xml:space="preserve"> workHours</w:t>
-      </w:r>
+      <w:proofErr w:type="spellEnd"/>
+      <w:r>
+        <w:rPr>
+          <w:rFonts w:ascii="Courier New" w:eastAsia="Times New Roman" w:hAnsi="Courier New" w:cs="Courier New"/>
+          <w:color w:val="000000"/>
+          <w:sz w:val="20"/>
+          <w:szCs w:val="20"/>
+        </w:rPr>
+        <w:t xml:space="preserve"> </w:t>
+      </w:r>
+      <w:proofErr w:type="spellStart"/>
+      <w:r>
+        <w:rPr>
+          <w:rFonts w:ascii="Courier New" w:eastAsia="Times New Roman" w:hAnsi="Courier New" w:cs="Courier New"/>
+          <w:color w:val="000000"/>
+          <w:sz w:val="20"/>
+          <w:szCs w:val="20"/>
+        </w:rPr>
+        <w:t>workHours</w:t>
+      </w:r>
+      <w:proofErr w:type="spellEnd"/>
       <w:r>
         <w:rPr>
           <w:rFonts w:ascii="Courier New" w:eastAsia="Times New Roman" w:hAnsi="Courier New" w:cs="Courier New"/>
@@ -3887,8 +4163,39 @@
           <w:sz w:val="20"/>
           <w:szCs w:val="20"/>
         </w:rPr>
-        <w:t xml:space="preserve"> WorkType wType</w:t>
-      </w:r>
+        <w:t xml:space="preserve"> </w:t>
+      </w:r>
+      <w:proofErr w:type="spellStart"/>
+      <w:r>
+        <w:rPr>
+          <w:rFonts w:ascii="Courier New" w:eastAsia="Times New Roman" w:hAnsi="Courier New" w:cs="Courier New"/>
+          <w:color w:val="000000"/>
+          <w:sz w:val="20"/>
+          <w:szCs w:val="20"/>
+        </w:rPr>
+        <w:t>WorkType</w:t>
+      </w:r>
+      <w:proofErr w:type="spellEnd"/>
+      <w:r>
+        <w:rPr>
+          <w:rFonts w:ascii="Courier New" w:eastAsia="Times New Roman" w:hAnsi="Courier New" w:cs="Courier New"/>
+          <w:color w:val="000000"/>
+          <w:sz w:val="20"/>
+          <w:szCs w:val="20"/>
+        </w:rPr>
+        <w:t xml:space="preserve"> </w:t>
+      </w:r>
+      <w:proofErr w:type="spellStart"/>
+      <w:r>
+        <w:rPr>
+          <w:rFonts w:ascii="Courier New" w:eastAsia="Times New Roman" w:hAnsi="Courier New" w:cs="Courier New"/>
+          <w:color w:val="000000"/>
+          <w:sz w:val="20"/>
+          <w:szCs w:val="20"/>
+        </w:rPr>
+        <w:t>wType</w:t>
+      </w:r>
+      <w:proofErr w:type="spellEnd"/>
       <w:r>
         <w:rPr>
           <w:rFonts w:ascii="Courier New" w:eastAsia="Times New Roman" w:hAnsi="Courier New" w:cs="Courier New"/>
@@ -3926,6 +4233,8 @@
         </w:rPr>
         <w:t>{</w:t>
       </w:r>
+      <w:proofErr w:type="spellStart"/>
+      <w:proofErr w:type="gramStart"/>
       <w:r>
         <w:rPr>
           <w:rFonts w:ascii="Courier New" w:eastAsia="Times New Roman" w:hAnsi="Courier New" w:cs="Courier New"/>
@@ -3935,6 +4244,7 @@
         </w:rPr>
         <w:t>Console.WriteLine</w:t>
       </w:r>
+      <w:proofErr w:type="spellEnd"/>
       <w:r>
         <w:rPr>
           <w:rFonts w:ascii="Courier New" w:eastAsia="Times New Roman" w:hAnsi="Courier New" w:cs="Courier New"/>
@@ -3946,6 +4256,7 @@
         </w:rPr>
         <w:t>(</w:t>
       </w:r>
+      <w:proofErr w:type="gramEnd"/>
       <w:r>
         <w:rPr>
           <w:rFonts w:ascii="Courier New" w:eastAsia="Times New Roman" w:hAnsi="Courier New" w:cs="Courier New"/>
@@ -4302,7 +4613,27 @@
           <w:sz w:val="20"/>
           <w:szCs w:val="20"/>
         </w:rPr>
-        <w:t xml:space="preserve"> WorkPerdormedHandler del1 </w:t>
+        <w:t xml:space="preserve"> </w:t>
+      </w:r>
+      <w:proofErr w:type="spellStart"/>
+      <w:r>
+        <w:rPr>
+          <w:rFonts w:ascii="Courier New" w:eastAsia="Times New Roman" w:hAnsi="Courier New" w:cs="Courier New"/>
+          <w:color w:val="000000"/>
+          <w:sz w:val="20"/>
+          <w:szCs w:val="20"/>
+        </w:rPr>
+        <w:t>WorkPerdormedHandler</w:t>
+      </w:r>
+      <w:proofErr w:type="spellEnd"/>
+      <w:r>
+        <w:rPr>
+          <w:rFonts w:ascii="Courier New" w:eastAsia="Times New Roman" w:hAnsi="Courier New" w:cs="Courier New"/>
+          <w:color w:val="000000"/>
+          <w:sz w:val="20"/>
+          <w:szCs w:val="20"/>
+        </w:rPr>
+        <w:t xml:space="preserve"> del1 </w:t>
       </w:r>
       <w:r>
         <w:rPr>
@@ -4342,8 +4673,20 @@
           <w:sz w:val="20"/>
           <w:szCs w:val="20"/>
         </w:rPr>
-        <w:t xml:space="preserve"> WorkPerdormedHandler</w:t>
-      </w:r>
+        <w:t xml:space="preserve"> </w:t>
+      </w:r>
+      <w:proofErr w:type="spellStart"/>
+      <w:proofErr w:type="gramStart"/>
+      <w:r>
+        <w:rPr>
+          <w:rFonts w:ascii="Courier New" w:eastAsia="Times New Roman" w:hAnsi="Courier New" w:cs="Courier New"/>
+          <w:color w:val="000000"/>
+          <w:sz w:val="20"/>
+          <w:szCs w:val="20"/>
+        </w:rPr>
+        <w:t>WorkPerdormedHandler</w:t>
+      </w:r>
+      <w:proofErr w:type="spellEnd"/>
       <w:r>
         <w:rPr>
           <w:rFonts w:ascii="Courier New" w:eastAsia="Times New Roman" w:hAnsi="Courier New" w:cs="Courier New"/>
@@ -4355,6 +4698,7 @@
         </w:rPr>
         <w:t>(</w:t>
       </w:r>
+      <w:proofErr w:type="gramEnd"/>
       <w:r>
         <w:rPr>
           <w:rFonts w:ascii="Courier New" w:eastAsia="Times New Roman" w:hAnsi="Courier New" w:cs="Courier New"/>
@@ -4427,7 +4771,27 @@
           <w:sz w:val="20"/>
           <w:szCs w:val="20"/>
         </w:rPr>
-        <w:t xml:space="preserve"> WorkPerdormedHandler del2 </w:t>
+        <w:t xml:space="preserve"> </w:t>
+      </w:r>
+      <w:proofErr w:type="spellStart"/>
+      <w:r>
+        <w:rPr>
+          <w:rFonts w:ascii="Courier New" w:eastAsia="Times New Roman" w:hAnsi="Courier New" w:cs="Courier New"/>
+          <w:color w:val="000000"/>
+          <w:sz w:val="20"/>
+          <w:szCs w:val="20"/>
+        </w:rPr>
+        <w:t>WorkPerdormedHandler</w:t>
+      </w:r>
+      <w:proofErr w:type="spellEnd"/>
+      <w:r>
+        <w:rPr>
+          <w:rFonts w:ascii="Courier New" w:eastAsia="Times New Roman" w:hAnsi="Courier New" w:cs="Courier New"/>
+          <w:color w:val="000000"/>
+          <w:sz w:val="20"/>
+          <w:szCs w:val="20"/>
+        </w:rPr>
+        <w:t xml:space="preserve"> del2 </w:t>
       </w:r>
       <w:r>
         <w:rPr>
@@ -4467,8 +4831,20 @@
           <w:sz w:val="20"/>
           <w:szCs w:val="20"/>
         </w:rPr>
-        <w:t xml:space="preserve"> WorkPerdormedHandler</w:t>
-      </w:r>
+        <w:t xml:space="preserve"> </w:t>
+      </w:r>
+      <w:proofErr w:type="spellStart"/>
+      <w:proofErr w:type="gramStart"/>
+      <w:r>
+        <w:rPr>
+          <w:rFonts w:ascii="Courier New" w:eastAsia="Times New Roman" w:hAnsi="Courier New" w:cs="Courier New"/>
+          <w:color w:val="000000"/>
+          <w:sz w:val="20"/>
+          <w:szCs w:val="20"/>
+        </w:rPr>
+        <w:t>WorkPerdormedHandler</w:t>
+      </w:r>
+      <w:proofErr w:type="spellEnd"/>
       <w:r>
         <w:rPr>
           <w:rFonts w:ascii="Courier New" w:eastAsia="Times New Roman" w:hAnsi="Courier New" w:cs="Courier New"/>
@@ -4480,6 +4856,7 @@
         </w:rPr>
         <w:t>(</w:t>
       </w:r>
+      <w:proofErr w:type="gramEnd"/>
       <w:r>
         <w:rPr>
           <w:rFonts w:ascii="Courier New" w:eastAsia="Times New Roman" w:hAnsi="Courier New" w:cs="Courier New"/>
@@ -4577,6 +4954,7 @@
           <w:szCs w:val="24"/>
         </w:rPr>
       </w:pPr>
+      <w:proofErr w:type="gramStart"/>
       <w:r>
         <w:rPr>
           <w:rFonts w:ascii="Courier New" w:eastAsia="Times New Roman" w:hAnsi="Courier New" w:cs="Courier New"/>
@@ -4597,6 +4975,7 @@
         </w:rPr>
         <w:t>(</w:t>
       </w:r>
+      <w:proofErr w:type="gramEnd"/>
       <w:r>
         <w:rPr>
           <w:rFonts w:ascii="Courier New" w:eastAsia="Times New Roman" w:hAnsi="Courier New" w:cs="Courier New"/>
@@ -4624,7 +5003,17 @@
           <w:sz w:val="20"/>
           <w:szCs w:val="20"/>
         </w:rPr>
-        <w:t xml:space="preserve"> WorkType</w:t>
+        <w:t xml:space="preserve"> </w:t>
+      </w:r>
+      <w:proofErr w:type="spellStart"/>
+      <w:r>
+        <w:rPr>
+          <w:rFonts w:ascii="Courier New" w:eastAsia="Times New Roman" w:hAnsi="Courier New" w:cs="Courier New"/>
+          <w:color w:val="000000"/>
+          <w:sz w:val="20"/>
+          <w:szCs w:val="20"/>
+        </w:rPr>
+        <w:t>WorkType</w:t>
       </w:r>
       <w:r>
         <w:rPr>
@@ -4646,6 +5035,7 @@
         </w:rPr>
         <w:t>Golf</w:t>
       </w:r>
+      <w:proofErr w:type="spellEnd"/>
       <w:r>
         <w:rPr>
           <w:rFonts w:ascii="Courier New" w:eastAsia="Times New Roman" w:hAnsi="Courier New" w:cs="Courier New"/>
@@ -4716,6 +5106,7 @@
           <w:szCs w:val="20"/>
         </w:rPr>
       </w:pPr>
+      <w:proofErr w:type="gramStart"/>
       <w:r>
         <w:rPr>
           <w:rFonts w:ascii="Courier New" w:eastAsia="Times New Roman" w:hAnsi="Courier New" w:cs="Courier New"/>
@@ -4727,6 +5118,7 @@
         </w:rPr>
         <w:t>public</w:t>
       </w:r>
+      <w:proofErr w:type="gramEnd"/>
       <w:r>
         <w:rPr>
           <w:rFonts w:ascii="Courier New" w:eastAsia="Times New Roman" w:hAnsi="Courier New" w:cs="Courier New"/>
@@ -4756,6 +5148,7 @@
         </w:rPr>
         <w:t xml:space="preserve"> </w:t>
       </w:r>
+      <w:proofErr w:type="spellStart"/>
       <w:r>
         <w:rPr>
           <w:rFonts w:ascii="Courier New" w:eastAsia="Times New Roman" w:hAnsi="Courier New" w:cs="Courier New"/>
@@ -4766,6 +5159,7 @@
         </w:rPr>
         <w:t>WorkPerformedHandler</w:t>
       </w:r>
+      <w:proofErr w:type="spellEnd"/>
       <w:r>
         <w:rPr>
           <w:rFonts w:ascii="Courier New" w:eastAsia="Times New Roman" w:hAnsi="Courier New" w:cs="Courier New"/>
@@ -4800,6 +5194,7 @@
           <w:shd w:val="clear" w:color="auto" w:fill="FFFF00"/>
         </w:rPr>
       </w:pPr>
+      <w:proofErr w:type="gramStart"/>
       <w:r>
         <w:rPr>
           <w:rFonts w:ascii="Courier New" w:eastAsia="Times New Roman" w:hAnsi="Courier New" w:cs="Courier New"/>
@@ -4809,8 +5204,21 @@
           <w:sz w:val="20"/>
           <w:szCs w:val="20"/>
         </w:rPr>
-        <w:t xml:space="preserve">where </w:t>
-      </w:r>
+        <w:t>where</w:t>
+      </w:r>
+      <w:proofErr w:type="gramEnd"/>
+      <w:r>
+        <w:rPr>
+          <w:rFonts w:ascii="Courier New" w:eastAsia="Times New Roman" w:hAnsi="Courier New" w:cs="Courier New"/>
+          <w:b/>
+          <w:bCs/>
+          <w:color w:val="0000FF"/>
+          <w:sz w:val="20"/>
+          <w:szCs w:val="20"/>
+        </w:rPr>
+        <w:t xml:space="preserve"> </w:t>
+      </w:r>
+      <w:proofErr w:type="spellStart"/>
       <w:r>
         <w:rPr>
           <w:rFonts w:ascii="Courier New" w:eastAsia="Times New Roman" w:hAnsi="Courier New" w:cs="Courier New"/>
@@ -4821,6 +5229,7 @@
         </w:rPr>
         <w:t>WorkPerformedHandler</w:t>
       </w:r>
+      <w:proofErr w:type="spellEnd"/>
       <w:r>
         <w:rPr>
           <w:rFonts w:ascii="Courier New" w:eastAsia="Times New Roman" w:hAnsi="Courier New" w:cs="Courier New"/>
@@ -4863,6 +5272,7 @@
           <w:szCs w:val="24"/>
         </w:rPr>
       </w:pPr>
+      <w:proofErr w:type="gramStart"/>
       <w:r>
         <w:rPr>
           <w:rFonts w:ascii="Courier New" w:eastAsia="Times New Roman" w:hAnsi="Courier New" w:cs="Courier New"/>
@@ -4872,7 +5282,19 @@
           <w:sz w:val="20"/>
           <w:szCs w:val="20"/>
         </w:rPr>
-        <w:t xml:space="preserve">where </w:t>
+        <w:t>where</w:t>
+      </w:r>
+      <w:proofErr w:type="gramEnd"/>
+      <w:r>
+        <w:rPr>
+          <w:rFonts w:ascii="Courier New" w:eastAsia="Times New Roman" w:hAnsi="Courier New" w:cs="Courier New"/>
+          <w:b/>
+          <w:bCs/>
+          <w:color w:val="0000FF"/>
+          <w:sz w:val="20"/>
+          <w:szCs w:val="20"/>
+        </w:rPr>
+        <w:t xml:space="preserve"> </w:t>
       </w:r>
       <w:r>
         <w:rPr>
@@ -4956,6 +5378,7 @@
       <w:r>
         <w:t xml:space="preserve"> of the “</w:t>
       </w:r>
+      <w:proofErr w:type="spellStart"/>
       <w:r>
         <w:rPr>
           <w:rFonts w:ascii="Courier New" w:eastAsia="Times New Roman" w:hAnsi="Courier New" w:cs="Courier New"/>
@@ -4966,6 +5389,7 @@
         </w:rPr>
         <w:t>WorkPerformedHandler</w:t>
       </w:r>
+      <w:proofErr w:type="spellEnd"/>
       <w:r>
         <w:t>”</w:t>
       </w:r>
@@ -4979,7 +5403,15 @@
         </w:numPr>
       </w:pPr>
       <w:r>
-        <w:t>In addition to simple way of using “event” keyword, the “delegate” in the event name, if you want more control over how the “listener” added/remove to the invocationList so we can use Add/Remove accessor.</w:t>
+        <w:t xml:space="preserve">In addition to simple way of using “event” keyword, the “delegate” in the event name, if you want more control over how the “listener” added/remove to the invocationList so we can use Add/Remove </w:t>
+      </w:r>
+      <w:proofErr w:type="spellStart"/>
+      <w:r>
+        <w:t>accessor</w:t>
+      </w:r>
+      <w:proofErr w:type="spellEnd"/>
+      <w:r>
+        <w:t>.</w:t>
       </w:r>
     </w:p>
     <w:p>
@@ -4991,8 +5423,13 @@
         </w:numPr>
       </w:pPr>
       <w:r>
-        <w:t>Events can be defined using add/remove accessors</w:t>
-      </w:r>
+        <w:t xml:space="preserve">Events can be defined using add/remove </w:t>
+      </w:r>
+      <w:proofErr w:type="spellStart"/>
+      <w:r>
+        <w:t>accessors</w:t>
+      </w:r>
+      <w:proofErr w:type="spellEnd"/>
     </w:p>
     <w:p>
       <w:pPr>
@@ -5021,6 +5458,7 @@
           <w:szCs w:val="20"/>
         </w:rPr>
       </w:pPr>
+      <w:proofErr w:type="gramStart"/>
       <w:r>
         <w:rPr>
           <w:rFonts w:ascii="Courier New" w:eastAsia="Times New Roman" w:hAnsi="Courier New" w:cs="Courier New"/>
@@ -5032,6 +5470,7 @@
         </w:rPr>
         <w:t>public</w:t>
       </w:r>
+      <w:proofErr w:type="gramEnd"/>
       <w:r>
         <w:rPr>
           <w:rFonts w:ascii="Courier New" w:eastAsia="Times New Roman" w:hAnsi="Courier New" w:cs="Courier New"/>
@@ -5059,8 +5498,39 @@
           <w:sz w:val="20"/>
           <w:szCs w:val="20"/>
         </w:rPr>
-        <w:t xml:space="preserve"> WorkPerformedHandler workperformed</w:t>
-      </w:r>
+        <w:t xml:space="preserve"> </w:t>
+      </w:r>
+      <w:proofErr w:type="spellStart"/>
+      <w:r>
+        <w:rPr>
+          <w:rFonts w:ascii="Courier New" w:eastAsia="Times New Roman" w:hAnsi="Courier New" w:cs="Courier New"/>
+          <w:color w:val="000000"/>
+          <w:sz w:val="20"/>
+          <w:szCs w:val="20"/>
+        </w:rPr>
+        <w:t>WorkPerformedHandler</w:t>
+      </w:r>
+      <w:proofErr w:type="spellEnd"/>
+      <w:r>
+        <w:rPr>
+          <w:rFonts w:ascii="Courier New" w:eastAsia="Times New Roman" w:hAnsi="Courier New" w:cs="Courier New"/>
+          <w:color w:val="000000"/>
+          <w:sz w:val="20"/>
+          <w:szCs w:val="20"/>
+        </w:rPr>
+        <w:t xml:space="preserve"> </w:t>
+      </w:r>
+      <w:proofErr w:type="spellStart"/>
+      <w:r>
+        <w:rPr>
+          <w:rFonts w:ascii="Courier New" w:eastAsia="Times New Roman" w:hAnsi="Courier New" w:cs="Courier New"/>
+          <w:color w:val="000000"/>
+          <w:sz w:val="20"/>
+          <w:szCs w:val="20"/>
+        </w:rPr>
+        <w:t>workperformed</w:t>
+      </w:r>
+      <w:proofErr w:type="spellEnd"/>
     </w:p>
     <w:p>
       <w:pPr>
@@ -5118,6 +5588,8 @@
         </w:rPr>
         <w:t>[</w:t>
       </w:r>
+      <w:proofErr w:type="spellStart"/>
+      <w:proofErr w:type="gramStart"/>
       <w:r>
         <w:rPr>
           <w:rFonts w:ascii="Courier New" w:eastAsia="Times New Roman" w:hAnsi="Courier New" w:cs="Courier New"/>
@@ -5127,6 +5599,7 @@
         </w:rPr>
         <w:t>MethodImpl</w:t>
       </w:r>
+      <w:proofErr w:type="spellEnd"/>
       <w:r>
         <w:rPr>
           <w:rFonts w:ascii="Courier New" w:eastAsia="Times New Roman" w:hAnsi="Courier New" w:cs="Courier New"/>
@@ -5138,6 +5611,8 @@
         </w:rPr>
         <w:t>(</w:t>
       </w:r>
+      <w:proofErr w:type="spellStart"/>
+      <w:proofErr w:type="gramEnd"/>
       <w:r>
         <w:rPr>
           <w:rFonts w:ascii="Courier New" w:eastAsia="Times New Roman" w:hAnsi="Courier New" w:cs="Courier New"/>
@@ -5168,6 +5643,7 @@
         </w:rPr>
         <w:t>Synchronized</w:t>
       </w:r>
+      <w:proofErr w:type="spellEnd"/>
       <w:r>
         <w:rPr>
           <w:rFonts w:ascii="Courier New" w:eastAsia="Times New Roman" w:hAnsi="Courier New" w:cs="Courier New"/>
@@ -5201,6 +5677,7 @@
         </w:rPr>
         <w:t xml:space="preserve">    </w:t>
       </w:r>
+      <w:proofErr w:type="gramStart"/>
       <w:r>
         <w:rPr>
           <w:rFonts w:ascii="Courier New" w:eastAsia="Times New Roman" w:hAnsi="Courier New" w:cs="Courier New"/>
@@ -5211,6 +5688,7 @@
         </w:rPr>
         <w:t>add</w:t>
       </w:r>
+      <w:proofErr w:type="gramEnd"/>
     </w:p>
     <w:p>
       <w:pPr>
@@ -5266,7 +5744,27 @@
           <w:sz w:val="20"/>
           <w:szCs w:val="20"/>
         </w:rPr>
-        <w:t xml:space="preserve">        _WorkPerformedHandler </w:t>
+        <w:t xml:space="preserve">        _</w:t>
+      </w:r>
+      <w:proofErr w:type="spellStart"/>
+      <w:r>
+        <w:rPr>
+          <w:rFonts w:ascii="Courier New" w:eastAsia="Times New Roman" w:hAnsi="Courier New" w:cs="Courier New"/>
+          <w:color w:val="000000"/>
+          <w:sz w:val="20"/>
+          <w:szCs w:val="20"/>
+        </w:rPr>
+        <w:t>WorkPerformedHandler</w:t>
+      </w:r>
+      <w:proofErr w:type="spellEnd"/>
+      <w:r>
+        <w:rPr>
+          <w:rFonts w:ascii="Courier New" w:eastAsia="Times New Roman" w:hAnsi="Courier New" w:cs="Courier New"/>
+          <w:color w:val="000000"/>
+          <w:sz w:val="20"/>
+          <w:szCs w:val="20"/>
+        </w:rPr>
+        <w:t xml:space="preserve"> </w:t>
       </w:r>
       <w:r>
         <w:rPr>
@@ -5299,6 +5797,7 @@
         </w:rPr>
         <w:t>(</w:t>
       </w:r>
+      <w:proofErr w:type="spellStart"/>
       <w:r>
         <w:rPr>
           <w:rFonts w:ascii="Courier New" w:eastAsia="Times New Roman" w:hAnsi="Courier New" w:cs="Courier New"/>
@@ -5308,6 +5807,8 @@
         </w:rPr>
         <w:t>WorkPerformedHandler</w:t>
       </w:r>
+      <w:proofErr w:type="spellEnd"/>
+      <w:proofErr w:type="gramStart"/>
       <w:r>
         <w:rPr>
           <w:rFonts w:ascii="Courier New" w:eastAsia="Times New Roman" w:hAnsi="Courier New" w:cs="Courier New"/>
@@ -5319,6 +5820,7 @@
         </w:rPr>
         <w:t>)</w:t>
       </w:r>
+      <w:proofErr w:type="spellStart"/>
       <w:r>
         <w:rPr>
           <w:rFonts w:ascii="Courier New" w:eastAsia="Times New Roman" w:hAnsi="Courier New" w:cs="Courier New"/>
@@ -5348,6 +5850,8 @@
         </w:rPr>
         <w:t>Combine</w:t>
       </w:r>
+      <w:proofErr w:type="spellEnd"/>
+      <w:proofErr w:type="gramEnd"/>
       <w:r>
         <w:rPr>
           <w:rFonts w:ascii="Courier New" w:eastAsia="Times New Roman" w:hAnsi="Courier New" w:cs="Courier New"/>
@@ -5366,8 +5870,19 @@
           <w:sz w:val="20"/>
           <w:szCs w:val="20"/>
         </w:rPr>
-        <w:t>_WorkPerformedHandler</w:t>
-      </w:r>
+        <w:t>_</w:t>
+      </w:r>
+      <w:proofErr w:type="spellStart"/>
+      <w:r>
+        <w:rPr>
+          <w:rFonts w:ascii="Courier New" w:eastAsia="Times New Roman" w:hAnsi="Courier New" w:cs="Courier New"/>
+          <w:color w:val="000000"/>
+          <w:sz w:val="20"/>
+          <w:szCs w:val="20"/>
+        </w:rPr>
+        <w:t>WorkPerformedHandler</w:t>
+      </w:r>
+      <w:proofErr w:type="spellEnd"/>
       <w:r>
         <w:rPr>
           <w:rFonts w:ascii="Courier New" w:eastAsia="Times New Roman" w:hAnsi="Courier New" w:cs="Courier New"/>
@@ -5489,6 +6004,8 @@
         </w:rPr>
         <w:t>[</w:t>
       </w:r>
+      <w:proofErr w:type="spellStart"/>
+      <w:proofErr w:type="gramStart"/>
       <w:r>
         <w:rPr>
           <w:rFonts w:ascii="Courier New" w:eastAsia="Times New Roman" w:hAnsi="Courier New" w:cs="Courier New"/>
@@ -5498,6 +6015,7 @@
         </w:rPr>
         <w:t>MethodImpl</w:t>
       </w:r>
+      <w:proofErr w:type="spellEnd"/>
       <w:r>
         <w:rPr>
           <w:rFonts w:ascii="Courier New" w:eastAsia="Times New Roman" w:hAnsi="Courier New" w:cs="Courier New"/>
@@ -5509,6 +6027,8 @@
         </w:rPr>
         <w:t>(</w:t>
       </w:r>
+      <w:proofErr w:type="spellStart"/>
+      <w:proofErr w:type="gramEnd"/>
       <w:r>
         <w:rPr>
           <w:rFonts w:ascii="Courier New" w:eastAsia="Times New Roman" w:hAnsi="Courier New" w:cs="Courier New"/>
@@ -5538,6 +6058,7 @@
         </w:rPr>
         <w:t>Synchronized</w:t>
       </w:r>
+      <w:proofErr w:type="spellEnd"/>
       <w:r>
         <w:rPr>
           <w:rFonts w:ascii="Courier New" w:eastAsia="Times New Roman" w:hAnsi="Courier New" w:cs="Courier New"/>
@@ -5571,6 +6092,7 @@
         </w:rPr>
         <w:t xml:space="preserve">    </w:t>
       </w:r>
+      <w:proofErr w:type="gramStart"/>
       <w:r>
         <w:rPr>
           <w:rFonts w:ascii="Courier New" w:eastAsia="Times New Roman" w:hAnsi="Courier New" w:cs="Courier New"/>
@@ -5581,6 +6103,7 @@
         </w:rPr>
         <w:t>remove</w:t>
       </w:r>
+      <w:proofErr w:type="gramEnd"/>
     </w:p>
     <w:p>
       <w:pPr>
@@ -5636,7 +6159,27 @@
           <w:sz w:val="20"/>
           <w:szCs w:val="20"/>
         </w:rPr>
-        <w:t xml:space="preserve">        _WorkPerformedHandler </w:t>
+        <w:t xml:space="preserve">        _</w:t>
+      </w:r>
+      <w:proofErr w:type="spellStart"/>
+      <w:r>
+        <w:rPr>
+          <w:rFonts w:ascii="Courier New" w:eastAsia="Times New Roman" w:hAnsi="Courier New" w:cs="Courier New"/>
+          <w:color w:val="000000"/>
+          <w:sz w:val="20"/>
+          <w:szCs w:val="20"/>
+        </w:rPr>
+        <w:t>WorkPerformedHandler</w:t>
+      </w:r>
+      <w:proofErr w:type="spellEnd"/>
+      <w:r>
+        <w:rPr>
+          <w:rFonts w:ascii="Courier New" w:eastAsia="Times New Roman" w:hAnsi="Courier New" w:cs="Courier New"/>
+          <w:color w:val="000000"/>
+          <w:sz w:val="20"/>
+          <w:szCs w:val="20"/>
+        </w:rPr>
+        <w:t xml:space="preserve"> </w:t>
       </w:r>
       <w:r>
         <w:rPr>
@@ -5669,6 +6212,7 @@
         </w:rPr>
         <w:t>(</w:t>
       </w:r>
+      <w:proofErr w:type="spellStart"/>
       <w:r>
         <w:rPr>
           <w:rFonts w:ascii="Courier New" w:eastAsia="Times New Roman" w:hAnsi="Courier New" w:cs="Courier New"/>
@@ -5678,6 +6222,8 @@
         </w:rPr>
         <w:t>WorkPerformedHandler</w:t>
       </w:r>
+      <w:proofErr w:type="spellEnd"/>
+      <w:proofErr w:type="gramStart"/>
       <w:r>
         <w:rPr>
           <w:rFonts w:ascii="Courier New" w:eastAsia="Times New Roman" w:hAnsi="Courier New" w:cs="Courier New"/>
@@ -5718,6 +6264,7 @@
         </w:rPr>
         <w:t>Remove</w:t>
       </w:r>
+      <w:proofErr w:type="gramEnd"/>
       <w:r>
         <w:rPr>
           <w:rFonts w:ascii="Courier New" w:eastAsia="Times New Roman" w:hAnsi="Courier New" w:cs="Courier New"/>
@@ -5736,8 +6283,19 @@
           <w:sz w:val="20"/>
           <w:szCs w:val="20"/>
         </w:rPr>
-        <w:t>_WorkPerformedHandler</w:t>
-      </w:r>
+        <w:t>_</w:t>
+      </w:r>
+      <w:proofErr w:type="spellStart"/>
+      <w:r>
+        <w:rPr>
+          <w:rFonts w:ascii="Courier New" w:eastAsia="Times New Roman" w:hAnsi="Courier New" w:cs="Courier New"/>
+          <w:color w:val="000000"/>
+          <w:sz w:val="20"/>
+          <w:szCs w:val="20"/>
+        </w:rPr>
+        <w:t>WorkPerformedHandler</w:t>
+      </w:r>
+      <w:proofErr w:type="spellEnd"/>
       <w:r>
         <w:rPr>
           <w:rFonts w:ascii="Courier New" w:eastAsia="Times New Roman" w:hAnsi="Courier New" w:cs="Courier New"/>
@@ -5919,8 +6477,16 @@
         <w:rPr>
           <w:rFonts w:eastAsia="Times New Roman" w:cs="Times New Roman"/>
         </w:rPr>
-        <w:t xml:space="preserve"> be attached, if you need more controls in add/removing from invocation list, then you can use add/remove accessors</w:t>
-      </w:r>
+        <w:t xml:space="preserve"> be attached, if you need more controls in add/removing from invocation list, then you can use add/remove </w:t>
+      </w:r>
+      <w:proofErr w:type="spellStart"/>
+      <w:r>
+        <w:rPr>
+          <w:rFonts w:eastAsia="Times New Roman" w:cs="Times New Roman"/>
+        </w:rPr>
+        <w:t>accessors</w:t>
+      </w:r>
+      <w:proofErr w:type="spellEnd"/>
     </w:p>
     <w:p/>
     <w:p/>
@@ -6000,6 +6566,7 @@
           <w:szCs w:val="20"/>
         </w:rPr>
       </w:pPr>
+      <w:proofErr w:type="gramStart"/>
       <w:r>
         <w:rPr>
           <w:rFonts w:ascii="Courier New" w:eastAsia="Times New Roman" w:hAnsi="Courier New" w:cs="Courier New"/>
@@ -6022,6 +6589,7 @@
         </w:rPr>
         <w:t>(</w:t>
       </w:r>
+      <w:proofErr w:type="gramEnd"/>
       <w:r>
         <w:rPr>
           <w:rFonts w:ascii="Courier New" w:eastAsia="Times New Roman" w:hAnsi="Courier New" w:cs="Courier New"/>
@@ -6117,7 +6685,17 @@
           <w:sz w:val="20"/>
           <w:szCs w:val="20"/>
         </w:rPr>
-        <w:t xml:space="preserve">    WorkPerformed</w:t>
+        <w:t xml:space="preserve">    </w:t>
+      </w:r>
+      <w:proofErr w:type="gramStart"/>
+      <w:r>
+        <w:rPr>
+          <w:rFonts w:ascii="Courier New" w:eastAsia="Times New Roman" w:hAnsi="Courier New" w:cs="Courier New"/>
+          <w:color w:val="000000"/>
+          <w:sz w:val="20"/>
+          <w:szCs w:val="20"/>
+        </w:rPr>
+        <w:t>WorkPerformed</w:t>
       </w:r>
       <w:r>
         <w:rPr>
@@ -6130,6 +6708,7 @@
         </w:rPr>
         <w:t>(</w:t>
       </w:r>
+      <w:proofErr w:type="gramEnd"/>
       <w:r>
         <w:rPr>
           <w:rFonts w:ascii="Courier New" w:eastAsia="Times New Roman" w:hAnsi="Courier New" w:cs="Courier New"/>
@@ -6157,7 +6736,17 @@
           <w:sz w:val="20"/>
           <w:szCs w:val="20"/>
         </w:rPr>
-        <w:t xml:space="preserve"> WorkType</w:t>
+        <w:t xml:space="preserve"> </w:t>
+      </w:r>
+      <w:proofErr w:type="spellStart"/>
+      <w:r>
+        <w:rPr>
+          <w:rFonts w:ascii="Courier New" w:eastAsia="Times New Roman" w:hAnsi="Courier New" w:cs="Courier New"/>
+          <w:color w:val="000000"/>
+          <w:sz w:val="20"/>
+          <w:szCs w:val="20"/>
+        </w:rPr>
+        <w:t>WorkType</w:t>
       </w:r>
       <w:r>
         <w:rPr>
@@ -6179,6 +6768,7 @@
         </w:rPr>
         <w:t>GenerateReports</w:t>
       </w:r>
+      <w:proofErr w:type="spellEnd"/>
       <w:r>
         <w:rPr>
           <w:rFonts w:ascii="Courier New" w:eastAsia="Times New Roman" w:hAnsi="Courier New" w:cs="Courier New"/>
@@ -6248,14 +6838,45 @@
           <w:szCs w:val="20"/>
         </w:rPr>
       </w:pPr>
-      <w:r>
-        <w:rPr>
-          <w:rFonts w:ascii="Courier New" w:eastAsia="Times New Roman" w:hAnsi="Courier New" w:cs="Courier New"/>
-          <w:color w:val="000000"/>
-          <w:sz w:val="20"/>
-          <w:szCs w:val="20"/>
-        </w:rPr>
-        <w:t xml:space="preserve">WorkPerformedHandler del </w:t>
+      <w:proofErr w:type="spellStart"/>
+      <w:r>
+        <w:rPr>
+          <w:rFonts w:ascii="Courier New" w:eastAsia="Times New Roman" w:hAnsi="Courier New" w:cs="Courier New"/>
+          <w:color w:val="000000"/>
+          <w:sz w:val="20"/>
+          <w:szCs w:val="20"/>
+        </w:rPr>
+        <w:t>WorkPerformedHandler</w:t>
+      </w:r>
+      <w:proofErr w:type="spellEnd"/>
+      <w:r>
+        <w:rPr>
+          <w:rFonts w:ascii="Courier New" w:eastAsia="Times New Roman" w:hAnsi="Courier New" w:cs="Courier New"/>
+          <w:color w:val="000000"/>
+          <w:sz w:val="20"/>
+          <w:szCs w:val="20"/>
+        </w:rPr>
+        <w:t xml:space="preserve"> </w:t>
+      </w:r>
+      <w:proofErr w:type="gramStart"/>
+      <w:r>
+        <w:rPr>
+          <w:rFonts w:ascii="Courier New" w:eastAsia="Times New Roman" w:hAnsi="Courier New" w:cs="Courier New"/>
+          <w:color w:val="000000"/>
+          <w:sz w:val="20"/>
+          <w:szCs w:val="20"/>
+        </w:rPr>
+        <w:t>del</w:t>
+      </w:r>
+      <w:proofErr w:type="gramEnd"/>
+      <w:r>
+        <w:rPr>
+          <w:rFonts w:ascii="Courier New" w:eastAsia="Times New Roman" w:hAnsi="Courier New" w:cs="Courier New"/>
+          <w:color w:val="000000"/>
+          <w:sz w:val="20"/>
+          <w:szCs w:val="20"/>
+        </w:rPr>
+        <w:t xml:space="preserve"> </w:t>
       </w:r>
       <w:r>
         <w:rPr>
@@ -6295,8 +6916,19 @@
           <w:sz w:val="20"/>
           <w:szCs w:val="20"/>
         </w:rPr>
-        <w:t xml:space="preserve"> WorkPerformHandler</w:t>
-      </w:r>
+        <w:t xml:space="preserve"> </w:t>
+      </w:r>
+      <w:proofErr w:type="spellStart"/>
+      <w:r>
+        <w:rPr>
+          <w:rFonts w:ascii="Courier New" w:eastAsia="Times New Roman" w:hAnsi="Courier New" w:cs="Courier New"/>
+          <w:color w:val="000000"/>
+          <w:sz w:val="20"/>
+          <w:szCs w:val="20"/>
+        </w:rPr>
+        <w:t>WorkPerformHandler</w:t>
+      </w:r>
+      <w:proofErr w:type="spellEnd"/>
       <w:r>
         <w:rPr>
           <w:rFonts w:ascii="Courier New" w:eastAsia="Times New Roman" w:hAnsi="Courier New" w:cs="Courier New"/>
@@ -6321,6 +6953,7 @@
           <w:szCs w:val="20"/>
         </w:rPr>
       </w:pPr>
+      <w:proofErr w:type="gramStart"/>
       <w:r>
         <w:rPr>
           <w:rFonts w:ascii="Courier New" w:eastAsia="Times New Roman" w:hAnsi="Courier New" w:cs="Courier New"/>
@@ -6343,6 +6976,7 @@
         </w:rPr>
         <w:t>(</w:t>
       </w:r>
+      <w:proofErr w:type="gramEnd"/>
       <w:r>
         <w:rPr>
           <w:rFonts w:ascii="Courier New" w:eastAsia="Times New Roman" w:hAnsi="Courier New" w:cs="Courier New"/>
@@ -6438,7 +7072,17 @@
           <w:sz w:val="20"/>
           <w:szCs w:val="20"/>
         </w:rPr>
-        <w:t xml:space="preserve">    del</w:t>
+        <w:t xml:space="preserve">    </w:t>
+      </w:r>
+      <w:proofErr w:type="gramStart"/>
+      <w:r>
+        <w:rPr>
+          <w:rFonts w:ascii="Courier New" w:eastAsia="Times New Roman" w:hAnsi="Courier New" w:cs="Courier New"/>
+          <w:color w:val="000000"/>
+          <w:sz w:val="20"/>
+          <w:szCs w:val="20"/>
+        </w:rPr>
+        <w:t>del</w:t>
       </w:r>
       <w:r>
         <w:rPr>
@@ -6451,6 +7095,7 @@
         </w:rPr>
         <w:t>(</w:t>
       </w:r>
+      <w:proofErr w:type="gramEnd"/>
       <w:r>
         <w:rPr>
           <w:rFonts w:ascii="Courier New" w:eastAsia="Times New Roman" w:hAnsi="Courier New" w:cs="Courier New"/>
@@ -6478,7 +7123,17 @@
           <w:sz w:val="20"/>
           <w:szCs w:val="20"/>
         </w:rPr>
-        <w:t xml:space="preserve"> WorkType</w:t>
+        <w:t xml:space="preserve"> </w:t>
+      </w:r>
+      <w:proofErr w:type="spellStart"/>
+      <w:r>
+        <w:rPr>
+          <w:rFonts w:ascii="Courier New" w:eastAsia="Times New Roman" w:hAnsi="Courier New" w:cs="Courier New"/>
+          <w:color w:val="000000"/>
+          <w:sz w:val="20"/>
+          <w:szCs w:val="20"/>
+        </w:rPr>
+        <w:t>WorkType</w:t>
       </w:r>
       <w:r>
         <w:rPr>
@@ -6500,6 +7155,7 @@
         </w:rPr>
         <w:t>GenerateReports</w:t>
       </w:r>
+      <w:proofErr w:type="spellEnd"/>
       <w:r>
         <w:rPr>
           <w:rFonts w:ascii="Courier New" w:eastAsia="Times New Roman" w:hAnsi="Courier New" w:cs="Courier New"/>
@@ -6560,6 +7216,7 @@
           <w:szCs w:val="20"/>
         </w:rPr>
       </w:pPr>
+      <w:proofErr w:type="gramStart"/>
       <w:r>
         <w:rPr>
           <w:rFonts w:ascii="Courier New" w:eastAsia="Times New Roman" w:hAnsi="Courier New" w:cs="Courier New"/>
@@ -6571,6 +7228,7 @@
         </w:rPr>
         <w:t>public</w:t>
       </w:r>
+      <w:proofErr w:type="gramEnd"/>
       <w:r>
         <w:rPr>
           <w:rFonts w:ascii="Courier New" w:eastAsia="Times New Roman" w:hAnsi="Courier New" w:cs="Courier New"/>
@@ -6616,8 +7274,19 @@
           <w:sz w:val="20"/>
           <w:szCs w:val="20"/>
         </w:rPr>
-        <w:t xml:space="preserve"> WorkPerformHandler</w:t>
-      </w:r>
+        <w:t xml:space="preserve"> </w:t>
+      </w:r>
+      <w:proofErr w:type="spellStart"/>
+      <w:r>
+        <w:rPr>
+          <w:rFonts w:ascii="Courier New" w:eastAsia="Times New Roman" w:hAnsi="Courier New" w:cs="Courier New"/>
+          <w:color w:val="000000"/>
+          <w:sz w:val="20"/>
+          <w:szCs w:val="20"/>
+        </w:rPr>
+        <w:t>WorkPerformHandler</w:t>
+      </w:r>
+      <w:proofErr w:type="spellEnd"/>
       <w:r>
         <w:rPr>
           <w:rFonts w:ascii="Courier New" w:eastAsia="Times New Roman" w:hAnsi="Courier New" w:cs="Courier New"/>
@@ -6629,6 +7298,7 @@
         </w:rPr>
         <w:t>(</w:t>
       </w:r>
+      <w:proofErr w:type="spellStart"/>
       <w:r>
         <w:rPr>
           <w:rFonts w:ascii="Courier New" w:eastAsia="Times New Roman" w:hAnsi="Courier New" w:cs="Courier New"/>
@@ -6638,6 +7308,7 @@
         </w:rPr>
         <w:t>int</w:t>
       </w:r>
+      <w:proofErr w:type="spellEnd"/>
       <w:r>
         <w:rPr>
           <w:rFonts w:ascii="Courier New" w:eastAsia="Times New Roman" w:hAnsi="Courier New" w:cs="Courier New"/>
@@ -6665,8 +7336,39 @@
           <w:sz w:val="20"/>
           <w:szCs w:val="20"/>
         </w:rPr>
-        <w:t xml:space="preserve"> WorkType workType</w:t>
-      </w:r>
+        <w:t xml:space="preserve"> </w:t>
+      </w:r>
+      <w:proofErr w:type="spellStart"/>
+      <w:r>
+        <w:rPr>
+          <w:rFonts w:ascii="Courier New" w:eastAsia="Times New Roman" w:hAnsi="Courier New" w:cs="Courier New"/>
+          <w:color w:val="000000"/>
+          <w:sz w:val="20"/>
+          <w:szCs w:val="20"/>
+        </w:rPr>
+        <w:t>WorkType</w:t>
+      </w:r>
+      <w:proofErr w:type="spellEnd"/>
+      <w:r>
+        <w:rPr>
+          <w:rFonts w:ascii="Courier New" w:eastAsia="Times New Roman" w:hAnsi="Courier New" w:cs="Courier New"/>
+          <w:color w:val="000000"/>
+          <w:sz w:val="20"/>
+          <w:szCs w:val="20"/>
+        </w:rPr>
+        <w:t xml:space="preserve"> </w:t>
+      </w:r>
+      <w:proofErr w:type="spellStart"/>
+      <w:r>
+        <w:rPr>
+          <w:rFonts w:ascii="Courier New" w:eastAsia="Times New Roman" w:hAnsi="Courier New" w:cs="Courier New"/>
+          <w:color w:val="000000"/>
+          <w:sz w:val="20"/>
+          <w:szCs w:val="20"/>
+        </w:rPr>
+        <w:t>workType</w:t>
+      </w:r>
+      <w:proofErr w:type="spellEnd"/>
       <w:r>
         <w:rPr>
           <w:rFonts w:ascii="Courier New" w:eastAsia="Times New Roman" w:hAnsi="Courier New" w:cs="Courier New"/>
@@ -6701,6 +7403,7 @@
           <w:szCs w:val="20"/>
         </w:rPr>
       </w:pPr>
+      <w:proofErr w:type="gramStart"/>
       <w:r>
         <w:rPr>
           <w:rFonts w:ascii="Courier New" w:eastAsia="Times New Roman" w:hAnsi="Courier New" w:cs="Courier New"/>
@@ -6712,6 +7415,7 @@
         </w:rPr>
         <w:t>public</w:t>
       </w:r>
+      <w:proofErr w:type="gramEnd"/>
       <w:r>
         <w:rPr>
           <w:rFonts w:ascii="Courier New" w:eastAsia="Times New Roman" w:hAnsi="Courier New" w:cs="Courier New"/>
@@ -6853,6 +7557,7 @@
         </w:rPr>
         <w:t xml:space="preserve">    </w:t>
       </w:r>
+      <w:proofErr w:type="gramStart"/>
       <w:r>
         <w:rPr>
           <w:rFonts w:ascii="Courier New" w:eastAsia="Times New Roman" w:hAnsi="Courier New" w:cs="Courier New"/>
@@ -6864,6 +7569,7 @@
         </w:rPr>
         <w:t>public</w:t>
       </w:r>
+      <w:proofErr w:type="gramEnd"/>
       <w:r>
         <w:rPr>
           <w:rFonts w:ascii="Courier New" w:eastAsia="Times New Roman" w:hAnsi="Courier New" w:cs="Courier New"/>
@@ -6891,7 +7597,27 @@
           <w:sz w:val="20"/>
           <w:szCs w:val="20"/>
         </w:rPr>
-        <w:t xml:space="preserve"> WorkPerformHandler WorkPerformed</w:t>
+        <w:t xml:space="preserve"> </w:t>
+      </w:r>
+      <w:proofErr w:type="spellStart"/>
+      <w:r>
+        <w:rPr>
+          <w:rFonts w:ascii="Courier New" w:eastAsia="Times New Roman" w:hAnsi="Courier New" w:cs="Courier New"/>
+          <w:color w:val="000000"/>
+          <w:sz w:val="20"/>
+          <w:szCs w:val="20"/>
+        </w:rPr>
+        <w:t>WorkPerformHandler</w:t>
+      </w:r>
+      <w:proofErr w:type="spellEnd"/>
+      <w:r>
+        <w:rPr>
+          <w:rFonts w:ascii="Courier New" w:eastAsia="Times New Roman" w:hAnsi="Courier New" w:cs="Courier New"/>
+          <w:color w:val="000000"/>
+          <w:sz w:val="20"/>
+          <w:szCs w:val="20"/>
+        </w:rPr>
+        <w:t xml:space="preserve"> WorkPerformed</w:t>
       </w:r>
       <w:r>
         <w:rPr>
@@ -6958,6 +7684,7 @@
         </w:rPr>
         <w:t xml:space="preserve">    </w:t>
       </w:r>
+      <w:proofErr w:type="gramStart"/>
       <w:r>
         <w:rPr>
           <w:rFonts w:ascii="Courier New" w:eastAsia="Times New Roman" w:hAnsi="Courier New" w:cs="Courier New"/>
@@ -6969,6 +7696,7 @@
         </w:rPr>
         <w:t>public</w:t>
       </w:r>
+      <w:proofErr w:type="gramEnd"/>
       <w:r>
         <w:rPr>
           <w:rFonts w:ascii="Courier New" w:eastAsia="Times New Roman" w:hAnsi="Courier New" w:cs="Courier New"/>
@@ -7027,6 +7755,7 @@
         </w:rPr>
         <w:t>(</w:t>
       </w:r>
+      <w:proofErr w:type="spellStart"/>
       <w:r>
         <w:rPr>
           <w:rFonts w:ascii="Courier New" w:eastAsia="Times New Roman" w:hAnsi="Courier New" w:cs="Courier New"/>
@@ -7036,6 +7765,7 @@
         </w:rPr>
         <w:t>int</w:t>
       </w:r>
+      <w:proofErr w:type="spellEnd"/>
       <w:r>
         <w:rPr>
           <w:rFonts w:ascii="Courier New" w:eastAsia="Times New Roman" w:hAnsi="Courier New" w:cs="Courier New"/>
@@ -7063,8 +7793,39 @@
           <w:sz w:val="20"/>
           <w:szCs w:val="20"/>
         </w:rPr>
-        <w:t xml:space="preserve"> WorkType workType</w:t>
-      </w:r>
+        <w:t xml:space="preserve"> </w:t>
+      </w:r>
+      <w:proofErr w:type="spellStart"/>
+      <w:r>
+        <w:rPr>
+          <w:rFonts w:ascii="Courier New" w:eastAsia="Times New Roman" w:hAnsi="Courier New" w:cs="Courier New"/>
+          <w:color w:val="000000"/>
+          <w:sz w:val="20"/>
+          <w:szCs w:val="20"/>
+        </w:rPr>
+        <w:t>WorkType</w:t>
+      </w:r>
+      <w:proofErr w:type="spellEnd"/>
+      <w:r>
+        <w:rPr>
+          <w:rFonts w:ascii="Courier New" w:eastAsia="Times New Roman" w:hAnsi="Courier New" w:cs="Courier New"/>
+          <w:color w:val="000000"/>
+          <w:sz w:val="20"/>
+          <w:szCs w:val="20"/>
+        </w:rPr>
+        <w:t xml:space="preserve"> </w:t>
+      </w:r>
+      <w:proofErr w:type="spellStart"/>
+      <w:r>
+        <w:rPr>
+          <w:rFonts w:ascii="Courier New" w:eastAsia="Times New Roman" w:hAnsi="Courier New" w:cs="Courier New"/>
+          <w:color w:val="000000"/>
+          <w:sz w:val="20"/>
+          <w:szCs w:val="20"/>
+        </w:rPr>
+        <w:t>workType</w:t>
+      </w:r>
+      <w:proofErr w:type="spellEnd"/>
       <w:r>
         <w:rPr>
           <w:rFonts w:ascii="Courier New" w:eastAsia="Times New Roman" w:hAnsi="Courier New" w:cs="Courier New"/>
@@ -7157,8 +7918,20 @@
           <w:sz w:val="20"/>
           <w:szCs w:val="20"/>
         </w:rPr>
-        <w:t xml:space="preserve">        OnWorkPerformed</w:t>
-      </w:r>
+        <w:t xml:space="preserve">        </w:t>
+      </w:r>
+      <w:proofErr w:type="spellStart"/>
+      <w:proofErr w:type="gramStart"/>
+      <w:r>
+        <w:rPr>
+          <w:rFonts w:ascii="Courier New" w:eastAsia="Times New Roman" w:hAnsi="Courier New" w:cs="Courier New"/>
+          <w:color w:val="000000"/>
+          <w:sz w:val="20"/>
+          <w:szCs w:val="20"/>
+        </w:rPr>
+        <w:t>OnWorkPerformed</w:t>
+      </w:r>
+      <w:proofErr w:type="spellEnd"/>
       <w:r>
         <w:rPr>
           <w:rFonts w:ascii="Courier New" w:eastAsia="Times New Roman" w:hAnsi="Courier New" w:cs="Courier New"/>
@@ -7170,6 +7943,7 @@
         </w:rPr>
         <w:t>(</w:t>
       </w:r>
+      <w:proofErr w:type="gramEnd"/>
       <w:r>
         <w:rPr>
           <w:rFonts w:ascii="Courier New" w:eastAsia="Times New Roman" w:hAnsi="Courier New" w:cs="Courier New"/>
@@ -7197,8 +7971,19 @@
           <w:sz w:val="20"/>
           <w:szCs w:val="20"/>
         </w:rPr>
-        <w:t xml:space="preserve"> workType</w:t>
-      </w:r>
+        <w:t xml:space="preserve"> </w:t>
+      </w:r>
+      <w:proofErr w:type="spellStart"/>
+      <w:r>
+        <w:rPr>
+          <w:rFonts w:ascii="Courier New" w:eastAsia="Times New Roman" w:hAnsi="Courier New" w:cs="Courier New"/>
+          <w:color w:val="000000"/>
+          <w:sz w:val="20"/>
+          <w:szCs w:val="20"/>
+        </w:rPr>
+        <w:t>workType</w:t>
+      </w:r>
+      <w:proofErr w:type="spellEnd"/>
       <w:r>
         <w:rPr>
           <w:rFonts w:ascii="Courier New" w:eastAsia="Times New Roman" w:hAnsi="Courier New" w:cs="Courier New"/>
@@ -7279,6 +8064,7 @@
         </w:rPr>
         <w:t xml:space="preserve">    </w:t>
       </w:r>
+      <w:proofErr w:type="gramStart"/>
       <w:r>
         <w:rPr>
           <w:rFonts w:ascii="Courier New" w:eastAsia="Times New Roman" w:hAnsi="Courier New" w:cs="Courier New"/>
@@ -7290,6 +8076,7 @@
         </w:rPr>
         <w:t>protected</w:t>
       </w:r>
+      <w:proofErr w:type="gramEnd"/>
       <w:r>
         <w:rPr>
           <w:rFonts w:ascii="Courier New" w:eastAsia="Times New Roman" w:hAnsi="Courier New" w:cs="Courier New"/>
@@ -7335,8 +8122,19 @@
           <w:sz w:val="20"/>
           <w:szCs w:val="20"/>
         </w:rPr>
-        <w:t xml:space="preserve"> OnWorkPerformed</w:t>
-      </w:r>
+        <w:t xml:space="preserve"> </w:t>
+      </w:r>
+      <w:proofErr w:type="spellStart"/>
+      <w:r>
+        <w:rPr>
+          <w:rFonts w:ascii="Courier New" w:eastAsia="Times New Roman" w:hAnsi="Courier New" w:cs="Courier New"/>
+          <w:color w:val="000000"/>
+          <w:sz w:val="20"/>
+          <w:szCs w:val="20"/>
+        </w:rPr>
+        <w:t>OnWorkPerformed</w:t>
+      </w:r>
+      <w:proofErr w:type="spellEnd"/>
       <w:r>
         <w:rPr>
           <w:rFonts w:ascii="Courier New" w:eastAsia="Times New Roman" w:hAnsi="Courier New" w:cs="Courier New"/>
@@ -7348,6 +8146,7 @@
         </w:rPr>
         <w:t xml:space="preserve"> (</w:t>
       </w:r>
+      <w:proofErr w:type="spellStart"/>
       <w:r>
         <w:rPr>
           <w:rFonts w:ascii="Courier New" w:eastAsia="Times New Roman" w:hAnsi="Courier New" w:cs="Courier New"/>
@@ -7357,6 +8156,7 @@
         </w:rPr>
         <w:t>int</w:t>
       </w:r>
+      <w:proofErr w:type="spellEnd"/>
       <w:r>
         <w:rPr>
           <w:rFonts w:ascii="Courier New" w:eastAsia="Times New Roman" w:hAnsi="Courier New" w:cs="Courier New"/>
@@ -7384,8 +8184,39 @@
           <w:sz w:val="20"/>
           <w:szCs w:val="20"/>
         </w:rPr>
-        <w:t xml:space="preserve"> WorkType workType</w:t>
-      </w:r>
+        <w:t xml:space="preserve"> </w:t>
+      </w:r>
+      <w:proofErr w:type="spellStart"/>
+      <w:r>
+        <w:rPr>
+          <w:rFonts w:ascii="Courier New" w:eastAsia="Times New Roman" w:hAnsi="Courier New" w:cs="Courier New"/>
+          <w:color w:val="000000"/>
+          <w:sz w:val="20"/>
+          <w:szCs w:val="20"/>
+        </w:rPr>
+        <w:t>WorkType</w:t>
+      </w:r>
+      <w:proofErr w:type="spellEnd"/>
+      <w:r>
+        <w:rPr>
+          <w:rFonts w:ascii="Courier New" w:eastAsia="Times New Roman" w:hAnsi="Courier New" w:cs="Courier New"/>
+          <w:color w:val="000000"/>
+          <w:sz w:val="20"/>
+          <w:szCs w:val="20"/>
+        </w:rPr>
+        <w:t xml:space="preserve"> </w:t>
+      </w:r>
+      <w:proofErr w:type="spellStart"/>
+      <w:r>
+        <w:rPr>
+          <w:rFonts w:ascii="Courier New" w:eastAsia="Times New Roman" w:hAnsi="Courier New" w:cs="Courier New"/>
+          <w:color w:val="000000"/>
+          <w:sz w:val="20"/>
+          <w:szCs w:val="20"/>
+        </w:rPr>
+        <w:t>workType</w:t>
+      </w:r>
+      <w:proofErr w:type="spellEnd"/>
       <w:r>
         <w:rPr>
           <w:rFonts w:ascii="Courier New" w:eastAsia="Times New Roman" w:hAnsi="Courier New" w:cs="Courier New"/>
@@ -7453,6 +8284,7 @@
         </w:rPr>
         <w:t xml:space="preserve">  </w:t>
       </w:r>
+      <w:proofErr w:type="spellStart"/>
       <w:r>
         <w:rPr>
           <w:rFonts w:ascii="Courier New" w:eastAsia="Times New Roman" w:hAnsi="Courier New" w:cs="Courier New"/>
@@ -7462,14 +8294,35 @@
         </w:rPr>
         <w:t>WorkPerformHandler</w:t>
       </w:r>
-      <w:r>
-        <w:rPr>
-          <w:rFonts w:ascii="Courier New" w:eastAsia="Times New Roman" w:hAnsi="Courier New" w:cs="Courier New"/>
-          <w:color w:val="000000"/>
-          <w:sz w:val="20"/>
-          <w:szCs w:val="20"/>
-        </w:rPr>
-        <w:t xml:space="preserve"> del = </w:t>
+      <w:proofErr w:type="spellEnd"/>
+      <w:r>
+        <w:rPr>
+          <w:rFonts w:ascii="Courier New" w:eastAsia="Times New Roman" w:hAnsi="Courier New" w:cs="Courier New"/>
+          <w:color w:val="000000"/>
+          <w:sz w:val="20"/>
+          <w:szCs w:val="20"/>
+        </w:rPr>
+        <w:t xml:space="preserve"> </w:t>
+      </w:r>
+      <w:proofErr w:type="gramStart"/>
+      <w:r>
+        <w:rPr>
+          <w:rFonts w:ascii="Courier New" w:eastAsia="Times New Roman" w:hAnsi="Courier New" w:cs="Courier New"/>
+          <w:color w:val="000000"/>
+          <w:sz w:val="20"/>
+          <w:szCs w:val="20"/>
+        </w:rPr>
+        <w:t>del</w:t>
+      </w:r>
+      <w:proofErr w:type="gramEnd"/>
+      <w:r>
+        <w:rPr>
+          <w:rFonts w:ascii="Courier New" w:eastAsia="Times New Roman" w:hAnsi="Courier New" w:cs="Courier New"/>
+          <w:color w:val="000000"/>
+          <w:sz w:val="20"/>
+          <w:szCs w:val="20"/>
+        </w:rPr>
+        <w:t xml:space="preserve"> = </w:t>
       </w:r>
       <w:r>
         <w:rPr>
@@ -7489,6 +8342,7 @@
         </w:rPr>
         <w:t xml:space="preserve"> as </w:t>
       </w:r>
+      <w:proofErr w:type="spellStart"/>
       <w:r>
         <w:rPr>
           <w:rFonts w:ascii="Courier New" w:eastAsia="Times New Roman" w:hAnsi="Courier New" w:cs="Courier New"/>
@@ -7498,6 +8352,7 @@
         </w:rPr>
         <w:t>WorkPerformHandler</w:t>
       </w:r>
+      <w:proofErr w:type="spellEnd"/>
       <w:r>
         <w:rPr>
           <w:rFonts w:ascii="Courier New" w:eastAsia="Times New Roman" w:hAnsi="Courier New" w:cs="Courier New"/>
@@ -7529,6 +8384,7 @@
         </w:rPr>
         <w:t xml:space="preserve">  </w:t>
       </w:r>
+      <w:proofErr w:type="gramStart"/>
       <w:r>
         <w:rPr>
           <w:rFonts w:ascii="Courier New" w:eastAsia="Times New Roman" w:hAnsi="Courier New" w:cs="Courier New"/>
@@ -7551,6 +8407,7 @@
         </w:rPr>
         <w:t>(</w:t>
       </w:r>
+      <w:proofErr w:type="gramEnd"/>
       <w:r>
         <w:rPr>
           <w:rFonts w:ascii="Courier New" w:eastAsia="Times New Roman" w:hAnsi="Courier New" w:cs="Courier New"/>
@@ -7751,6 +8608,7 @@
         </w:rPr>
         <w:tab/>
       </w:r>
+      <w:proofErr w:type="gramStart"/>
       <w:r>
         <w:rPr>
           <w:rFonts w:ascii="Courier New" w:eastAsia="Times New Roman" w:hAnsi="Courier New" w:cs="Courier New"/>
@@ -7771,6 +8629,7 @@
         </w:rPr>
         <w:t>(</w:t>
       </w:r>
+      <w:proofErr w:type="gramEnd"/>
       <w:r>
         <w:rPr>
           <w:rFonts w:ascii="Courier New" w:eastAsia="Times New Roman" w:hAnsi="Courier New" w:cs="Courier New"/>
@@ -7798,8 +8657,19 @@
           <w:sz w:val="20"/>
           <w:szCs w:val="20"/>
         </w:rPr>
-        <w:t xml:space="preserve"> workType</w:t>
-      </w:r>
+        <w:t xml:space="preserve"> </w:t>
+      </w:r>
+      <w:proofErr w:type="spellStart"/>
+      <w:r>
+        <w:rPr>
+          <w:rFonts w:ascii="Courier New" w:eastAsia="Times New Roman" w:hAnsi="Courier New" w:cs="Courier New"/>
+          <w:color w:val="000000"/>
+          <w:sz w:val="20"/>
+          <w:szCs w:val="20"/>
+        </w:rPr>
+        <w:t>workType</w:t>
+      </w:r>
+      <w:proofErr w:type="spellEnd"/>
       <w:r>
         <w:rPr>
           <w:rFonts w:ascii="Courier New" w:eastAsia="Times New Roman" w:hAnsi="Courier New" w:cs="Courier New"/>
@@ -7957,7 +8827,15 @@
         </w:numPr>
       </w:pPr>
       <w:r>
-        <w:t>The best practice is to take the name of the event and make a method called “OnEventName”</w:t>
+        <w:t>The best practice is to take the name of the event and make a method called “</w:t>
+      </w:r>
+      <w:proofErr w:type="spellStart"/>
+      <w:r>
+        <w:t>OnEventName</w:t>
+      </w:r>
+      <w:proofErr w:type="spellEnd"/>
+      <w:r>
+        <w:t>”</w:t>
       </w:r>
     </w:p>
     <w:p>
@@ -8064,6 +8942,7 @@
           <w:szCs w:val="20"/>
         </w:rPr>
       </w:pPr>
+      <w:proofErr w:type="gramStart"/>
       <w:r>
         <w:rPr>
           <w:rFonts w:ascii="Courier New" w:eastAsia="Times New Roman" w:hAnsi="Courier New" w:cs="Courier New"/>
@@ -8075,6 +8954,7 @@
         </w:rPr>
         <w:t>public</w:t>
       </w:r>
+      <w:proofErr w:type="gramEnd"/>
       <w:r>
         <w:rPr>
           <w:rFonts w:ascii="Courier New" w:eastAsia="Times New Roman" w:hAnsi="Courier New" w:cs="Courier New"/>
@@ -8100,8 +8980,19 @@
           <w:sz w:val="20"/>
           <w:szCs w:val="20"/>
         </w:rPr>
-        <w:t xml:space="preserve"> WorkPerformedEventArgs</w:t>
-      </w:r>
+        <w:t xml:space="preserve"> </w:t>
+      </w:r>
+      <w:proofErr w:type="spellStart"/>
+      <w:r>
+        <w:rPr>
+          <w:rFonts w:ascii="Courier New" w:eastAsia="Times New Roman" w:hAnsi="Courier New" w:cs="Courier New"/>
+          <w:color w:val="000000"/>
+          <w:sz w:val="20"/>
+          <w:szCs w:val="20"/>
+        </w:rPr>
+        <w:t>WorkPerformedEventArgs</w:t>
+      </w:r>
+      <w:proofErr w:type="spellEnd"/>
       <w:r>
         <w:rPr>
           <w:rFonts w:ascii="Courier New" w:eastAsia="Times New Roman" w:hAnsi="Courier New" w:cs="Courier New"/>
@@ -8122,18 +9013,29 @@
           <w:szCs w:val="20"/>
           <w:highlight w:val="yellow"/>
         </w:rPr>
-        <w:t xml:space="preserve"> system</w:t>
-      </w:r>
-      <w:r>
-        <w:rPr>
-          <w:rFonts w:ascii="Courier New" w:eastAsia="Times New Roman" w:hAnsi="Courier New" w:cs="Courier New"/>
-          <w:b/>
-          <w:bCs/>
-          <w:color w:val="000080"/>
+        <w:t xml:space="preserve"> </w:t>
+      </w:r>
+      <w:proofErr w:type="spellStart"/>
+      <w:r>
+        <w:rPr>
+          <w:rFonts w:ascii="Courier New" w:eastAsia="Times New Roman" w:hAnsi="Courier New" w:cs="Courier New"/>
+          <w:color w:val="000000"/>
           <w:sz w:val="20"/>
           <w:szCs w:val="20"/>
           <w:highlight w:val="yellow"/>
         </w:rPr>
+        <w:t>system</w:t>
+      </w:r>
+      <w:r>
+        <w:rPr>
+          <w:rFonts w:ascii="Courier New" w:eastAsia="Times New Roman" w:hAnsi="Courier New" w:cs="Courier New"/>
+          <w:b/>
+          <w:bCs/>
+          <w:color w:val="000080"/>
+          <w:sz w:val="20"/>
+          <w:szCs w:val="20"/>
+          <w:highlight w:val="yellow"/>
+        </w:rPr>
         <w:t>.</w:t>
       </w:r>
       <w:r>
@@ -8146,6 +9048,7 @@
         </w:rPr>
         <w:t>EventArgs</w:t>
       </w:r>
+      <w:proofErr w:type="spellEnd"/>
     </w:p>
     <w:p>
       <w:pPr>
@@ -8192,6 +9095,7 @@
         </w:rPr>
         <w:t xml:space="preserve">   </w:t>
       </w:r>
+      <w:proofErr w:type="gramStart"/>
       <w:r>
         <w:rPr>
           <w:rFonts w:ascii="Courier New" w:eastAsia="Times New Roman" w:hAnsi="Courier New" w:cs="Courier New"/>
@@ -8203,6 +9107,7 @@
         </w:rPr>
         <w:t>public</w:t>
       </w:r>
+      <w:proofErr w:type="gramEnd"/>
       <w:r>
         <w:rPr>
           <w:rFonts w:ascii="Courier New" w:eastAsia="Times New Roman" w:hAnsi="Courier New" w:cs="Courier New"/>
@@ -8212,6 +9117,7 @@
         </w:rPr>
         <w:t xml:space="preserve"> </w:t>
       </w:r>
+      <w:proofErr w:type="spellStart"/>
       <w:r>
         <w:rPr>
           <w:rFonts w:ascii="Courier New" w:eastAsia="Times New Roman" w:hAnsi="Courier New" w:cs="Courier New"/>
@@ -8221,6 +9127,7 @@
         </w:rPr>
         <w:t>int</w:t>
       </w:r>
+      <w:proofErr w:type="spellEnd"/>
       <w:r>
         <w:rPr>
           <w:rFonts w:ascii="Courier New" w:eastAsia="Times New Roman" w:hAnsi="Courier New" w:cs="Courier New"/>
@@ -8303,6 +9210,7 @@
         </w:rPr>
         <w:t xml:space="preserve">   </w:t>
       </w:r>
+      <w:proofErr w:type="gramStart"/>
       <w:r>
         <w:rPr>
           <w:rFonts w:ascii="Courier New" w:eastAsia="Times New Roman" w:hAnsi="Courier New" w:cs="Courier New"/>
@@ -8314,14 +9222,55 @@
         </w:rPr>
         <w:t>public</w:t>
       </w:r>
-      <w:r>
-        <w:rPr>
-          <w:rFonts w:ascii="Courier New" w:eastAsia="Times New Roman" w:hAnsi="Courier New" w:cs="Courier New"/>
-          <w:color w:val="000000"/>
-          <w:sz w:val="20"/>
-          <w:szCs w:val="20"/>
-        </w:rPr>
-        <w:t xml:space="preserve"> WorkType workType </w:t>
+      <w:proofErr w:type="gramEnd"/>
+      <w:r>
+        <w:rPr>
+          <w:rFonts w:ascii="Courier New" w:eastAsia="Times New Roman" w:hAnsi="Courier New" w:cs="Courier New"/>
+          <w:color w:val="000000"/>
+          <w:sz w:val="20"/>
+          <w:szCs w:val="20"/>
+        </w:rPr>
+        <w:t xml:space="preserve"> </w:t>
+      </w:r>
+      <w:proofErr w:type="spellStart"/>
+      <w:r>
+        <w:rPr>
+          <w:rFonts w:ascii="Courier New" w:eastAsia="Times New Roman" w:hAnsi="Courier New" w:cs="Courier New"/>
+          <w:color w:val="000000"/>
+          <w:sz w:val="20"/>
+          <w:szCs w:val="20"/>
+        </w:rPr>
+        <w:t>WorkType</w:t>
+      </w:r>
+      <w:proofErr w:type="spellEnd"/>
+      <w:r>
+        <w:rPr>
+          <w:rFonts w:ascii="Courier New" w:eastAsia="Times New Roman" w:hAnsi="Courier New" w:cs="Courier New"/>
+          <w:color w:val="000000"/>
+          <w:sz w:val="20"/>
+          <w:szCs w:val="20"/>
+        </w:rPr>
+        <w:t xml:space="preserve"> </w:t>
+      </w:r>
+      <w:proofErr w:type="spellStart"/>
+      <w:r>
+        <w:rPr>
+          <w:rFonts w:ascii="Courier New" w:eastAsia="Times New Roman" w:hAnsi="Courier New" w:cs="Courier New"/>
+          <w:color w:val="000000"/>
+          <w:sz w:val="20"/>
+          <w:szCs w:val="20"/>
+        </w:rPr>
+        <w:t>workType</w:t>
+      </w:r>
+      <w:proofErr w:type="spellEnd"/>
+      <w:r>
+        <w:rPr>
+          <w:rFonts w:ascii="Courier New" w:eastAsia="Times New Roman" w:hAnsi="Courier New" w:cs="Courier New"/>
+          <w:color w:val="000000"/>
+          <w:sz w:val="20"/>
+          <w:szCs w:val="20"/>
+        </w:rPr>
+        <w:t xml:space="preserve"> </w:t>
       </w:r>
       <w:r>
         <w:rPr>
@@ -8508,6 +9457,7 @@
           <w:szCs w:val="20"/>
         </w:rPr>
       </w:pPr>
+      <w:proofErr w:type="gramStart"/>
       <w:r>
         <w:rPr>
           <w:rFonts w:ascii="Courier New" w:eastAsia="Times New Roman" w:hAnsi="Courier New" w:cs="Courier New"/>
@@ -8520,6 +9470,7 @@
         </w:rPr>
         <w:t>public</w:t>
       </w:r>
+      <w:proofErr w:type="gramEnd"/>
       <w:r>
         <w:rPr>
           <w:rFonts w:ascii="Courier New" w:eastAsia="Times New Roman" w:hAnsi="Courier New" w:cs="Courier New"/>
@@ -8570,8 +9521,20 @@
           <w:sz w:val="20"/>
           <w:szCs w:val="20"/>
         </w:rPr>
-        <w:t xml:space="preserve"> WorkPerformedHandler</w:t>
-      </w:r>
+        <w:t xml:space="preserve"> </w:t>
+      </w:r>
+      <w:proofErr w:type="spellStart"/>
+      <w:r>
+        <w:rPr>
+          <w:rFonts w:ascii="Courier New" w:eastAsia="Times New Roman" w:hAnsi="Courier New" w:cs="Courier New"/>
+          <w:strike/>
+          <w:color w:val="000000"/>
+          <w:sz w:val="20"/>
+          <w:szCs w:val="20"/>
+        </w:rPr>
+        <w:t>WorkPerformedHandler</w:t>
+      </w:r>
+      <w:proofErr w:type="spellEnd"/>
       <w:r>
         <w:rPr>
           <w:rFonts w:ascii="Courier New" w:eastAsia="Times New Roman" w:hAnsi="Courier New" w:cs="Courier New"/>
@@ -8626,7 +9589,29 @@
           <w:sz w:val="20"/>
           <w:szCs w:val="20"/>
         </w:rPr>
-        <w:t xml:space="preserve"> WorkPerformedEventArgs e</w:t>
+        <w:t xml:space="preserve"> </w:t>
+      </w:r>
+      <w:proofErr w:type="spellStart"/>
+      <w:r>
+        <w:rPr>
+          <w:rFonts w:ascii="Courier New" w:eastAsia="Times New Roman" w:hAnsi="Courier New" w:cs="Courier New"/>
+          <w:strike/>
+          <w:color w:val="000000"/>
+          <w:sz w:val="20"/>
+          <w:szCs w:val="20"/>
+        </w:rPr>
+        <w:t>WorkPerformedEventArgs</w:t>
+      </w:r>
+      <w:proofErr w:type="spellEnd"/>
+      <w:r>
+        <w:rPr>
+          <w:rFonts w:ascii="Courier New" w:eastAsia="Times New Roman" w:hAnsi="Courier New" w:cs="Courier New"/>
+          <w:strike/>
+          <w:color w:val="000000"/>
+          <w:sz w:val="20"/>
+          <w:szCs w:val="20"/>
+        </w:rPr>
+        <w:t xml:space="preserve"> e</w:t>
       </w:r>
       <w:r>
         <w:rPr>
@@ -8860,6 +9845,7 @@
           <w:szCs w:val="24"/>
         </w:rPr>
       </w:pPr>
+      <w:proofErr w:type="gramStart"/>
       <w:r>
         <w:rPr>
           <w:rFonts w:ascii="Courier New" w:eastAsia="Times New Roman" w:hAnsi="Courier New" w:cs="Courier New"/>
@@ -8871,6 +9857,7 @@
         </w:rPr>
         <w:t>public</w:t>
       </w:r>
+      <w:proofErr w:type="gramEnd"/>
       <w:r>
         <w:rPr>
           <w:rFonts w:ascii="Courier New" w:eastAsia="Times New Roman" w:hAnsi="Courier New" w:cs="Courier New"/>
@@ -8911,6 +9898,7 @@
         </w:rPr>
         <w:t>&lt;</w:t>
       </w:r>
+      <w:proofErr w:type="spellStart"/>
       <w:r>
         <w:rPr>
           <w:rFonts w:ascii="Courier New" w:eastAsia="Times New Roman" w:hAnsi="Courier New" w:cs="Courier New"/>
@@ -8920,6 +9908,7 @@
         </w:rPr>
         <w:t>WorkPerformedEventArgs</w:t>
       </w:r>
+      <w:proofErr w:type="spellEnd"/>
       <w:r>
         <w:rPr>
           <w:rFonts w:ascii="Courier New" w:eastAsia="Times New Roman" w:hAnsi="Courier New" w:cs="Courier New"/>
@@ -10268,14 +11257,21 @@
                       <wps:txbx>
                         <w:txbxContent>
                           <w:p>
+                            <w:proofErr w:type="gramStart"/>
                             <w:r>
                               <w:t>Program.cs{</w:t>
                             </w:r>
+                            <w:proofErr w:type="gramEnd"/>
                           </w:p>
                           <w:p>
                             <w:r>
-                              <w:t>Main class{</w:t>
+                              <w:t xml:space="preserve">Main </w:t>
                             </w:r>
+                            <w:proofErr w:type="gramStart"/>
+                            <w:r>
+                              <w:t>class{</w:t>
+                            </w:r>
+                            <w:proofErr w:type="gramEnd"/>
                           </w:p>
                           <w:p>
                             <w:r>
@@ -10285,25 +11281,50 @@
                               <w:t>Event_A</w:t>
                             </w:r>
                             <w:r>
-                              <w:t>+= new  EventHandler &lt;</w:t>
+                              <w:t xml:space="preserve">+= </w:t>
+                            </w:r>
+                            <w:proofErr w:type="gramStart"/>
+                            <w:r>
+                              <w:t>new  EventHandler</w:t>
+                            </w:r>
+                            <w:proofErr w:type="gramEnd"/>
+                            <w:r>
+                              <w:t xml:space="preserve"> &lt;</w:t>
                             </w:r>
                             <w:r>
                               <w:t xml:space="preserve"> </w:t>
                             </w:r>
+                            <w:proofErr w:type="spellStart"/>
                             <w:r>
                               <w:rPr>
                                 <w:highlight w:val="lightGray"/>
                               </w:rPr>
                               <w:t>eventArgsClass</w:t>
                             </w:r>
+                            <w:proofErr w:type="spellEnd"/>
                             <w:r>
-                              <w:t xml:space="preserve"> &gt; (eventHandlerMethod) </w:t>
+                              <w:t xml:space="preserve"> &gt; (</w:t>
+                            </w:r>
+                            <w:proofErr w:type="spellStart"/>
+                            <w:r>
+                              <w:t>eventHandlerMethod</w:t>
+                            </w:r>
+                            <w:proofErr w:type="spellEnd"/>
+                            <w:r>
+                              <w:t xml:space="preserve">) </w:t>
                             </w:r>
                           </w:p>
                           <w:p>
+                            <w:proofErr w:type="spellStart"/>
+                            <w:proofErr w:type="gramStart"/>
                             <w:r>
-                              <w:t>Worker.DoWork()</w:t>
+                              <w:t>Worker.DoWork</w:t>
                             </w:r>
+                            <w:proofErr w:type="spellEnd"/>
+                            <w:r>
+                              <w:t>()</w:t>
+                            </w:r>
+                            <w:proofErr w:type="gramEnd"/>
                           </w:p>
                           <w:p>
                             <w:r>
@@ -10313,7 +11334,28 @@
                           <w:p/>
                           <w:p>
                             <w:r>
-                              <w:t>Public void eventHandlerMethod(object sender, eventArgsClass) {}</w:t>
+                              <w:t xml:space="preserve">Public void </w:t>
+                            </w:r>
+                            <w:proofErr w:type="spellStart"/>
+                            <w:proofErr w:type="gramStart"/>
+                            <w:r>
+                              <w:t>eventHandlerMethod</w:t>
+                            </w:r>
+                            <w:proofErr w:type="spellEnd"/>
+                            <w:r>
+                              <w:t>(</w:t>
+                            </w:r>
+                            <w:proofErr w:type="gramEnd"/>
+                            <w:r>
+                              <w:t xml:space="preserve">object sender, </w:t>
+                            </w:r>
+                            <w:proofErr w:type="spellStart"/>
+                            <w:r>
+                              <w:t>eventArgsClass</w:t>
+                            </w:r>
+                            <w:proofErr w:type="spellEnd"/>
+                            <w:r>
+                              <w:t>) {}</w:t>
                             </w:r>
                           </w:p>
                           <w:p>
@@ -10347,14 +11389,21 @@
                 <v:textbox>
                   <w:txbxContent>
                     <w:p>
+                      <w:proofErr w:type="gramStart"/>
                       <w:r>
                         <w:t>Program.cs{</w:t>
                       </w:r>
+                      <w:proofErr w:type="gramEnd"/>
                     </w:p>
                     <w:p>
                       <w:r>
-                        <w:t>Main class{</w:t>
+                        <w:t xml:space="preserve">Main </w:t>
                       </w:r>
+                      <w:proofErr w:type="gramStart"/>
+                      <w:r>
+                        <w:t>class{</w:t>
+                      </w:r>
+                      <w:proofErr w:type="gramEnd"/>
                     </w:p>
                     <w:p>
                       <w:r>
@@ -10364,25 +11413,50 @@
                         <w:t>Event_A</w:t>
                       </w:r>
                       <w:r>
-                        <w:t>+= new  EventHandler &lt;</w:t>
+                        <w:t xml:space="preserve">+= </w:t>
+                      </w:r>
+                      <w:proofErr w:type="gramStart"/>
+                      <w:r>
+                        <w:t>new  EventHandler</w:t>
+                      </w:r>
+                      <w:proofErr w:type="gramEnd"/>
+                      <w:r>
+                        <w:t xml:space="preserve"> &lt;</w:t>
                       </w:r>
                       <w:r>
                         <w:t xml:space="preserve"> </w:t>
                       </w:r>
+                      <w:proofErr w:type="spellStart"/>
                       <w:r>
                         <w:rPr>
                           <w:highlight w:val="lightGray"/>
                         </w:rPr>
                         <w:t>eventArgsClass</w:t>
                       </w:r>
+                      <w:proofErr w:type="spellEnd"/>
                       <w:r>
-                        <w:t xml:space="preserve"> &gt; (eventHandlerMethod) </w:t>
+                        <w:t xml:space="preserve"> &gt; (</w:t>
+                      </w:r>
+                      <w:proofErr w:type="spellStart"/>
+                      <w:r>
+                        <w:t>eventHandlerMethod</w:t>
+                      </w:r>
+                      <w:proofErr w:type="spellEnd"/>
+                      <w:r>
+                        <w:t xml:space="preserve">) </w:t>
                       </w:r>
                     </w:p>
                     <w:p>
+                      <w:proofErr w:type="spellStart"/>
+                      <w:proofErr w:type="gramStart"/>
                       <w:r>
-                        <w:t>Worker.DoWork()</w:t>
+                        <w:t>Worker.DoWork</w:t>
                       </w:r>
+                      <w:proofErr w:type="spellEnd"/>
+                      <w:r>
+                        <w:t>()</w:t>
+                      </w:r>
+                      <w:proofErr w:type="gramEnd"/>
                     </w:p>
                     <w:p>
                       <w:r>
@@ -10392,7 +11466,28 @@
                     <w:p/>
                     <w:p>
                       <w:r>
-                        <w:t>Public void eventHandlerMethod(object sender, eventArgsClass) {}</w:t>
+                        <w:t xml:space="preserve">Public void </w:t>
+                      </w:r>
+                      <w:proofErr w:type="spellStart"/>
+                      <w:proofErr w:type="gramStart"/>
+                      <w:r>
+                        <w:t>eventHandlerMethod</w:t>
+                      </w:r>
+                      <w:proofErr w:type="spellEnd"/>
+                      <w:r>
+                        <w:t>(</w:t>
+                      </w:r>
+                      <w:proofErr w:type="gramEnd"/>
+                      <w:r>
+                        <w:t xml:space="preserve">object sender, </w:t>
+                      </w:r>
+                      <w:proofErr w:type="spellStart"/>
+                      <w:r>
+                        <w:t>eventArgsClass</w:t>
+                      </w:r>
+                      <w:proofErr w:type="spellEnd"/>
+                      <w:r>
+                        <w:t>) {}</w:t>
                       </w:r>
                     </w:p>
                     <w:p>
@@ -10459,9 +11554,16 @@
                       <wps:txbx>
                         <w:txbxContent>
                           <w:p>
+                            <w:proofErr w:type="spellStart"/>
+                            <w:proofErr w:type="gramStart"/>
                             <w:r>
-                              <w:t>Worker.cs{</w:t>
+                              <w:t>Worker.cs</w:t>
                             </w:r>
+                            <w:proofErr w:type="spellEnd"/>
+                            <w:r>
+                              <w:t>{</w:t>
+                            </w:r>
+                            <w:proofErr w:type="gramEnd"/>
                           </w:p>
                           <w:p>
                             <w:r>
@@ -10470,12 +11572,14 @@
                             <w:r>
                               <w:t xml:space="preserve"> </w:t>
                             </w:r>
+                            <w:proofErr w:type="spellStart"/>
                             <w:r>
                               <w:rPr>
                                 <w:highlight w:val="lightGray"/>
                               </w:rPr>
                               <w:t>eventArgsClass</w:t>
                             </w:r>
+                            <w:proofErr w:type="spellEnd"/>
                             <w:r>
                               <w:t xml:space="preserve"> &gt;</w:t>
                             </w:r>
@@ -10499,7 +11603,21 @@
                               <w:rPr>
                                 <w:highlight w:val="darkYellow"/>
                               </w:rPr>
-                              <w:t>Public DoWork(){</w:t>
+                              <w:t xml:space="preserve">Public </w:t>
+                            </w:r>
+                            <w:proofErr w:type="gramStart"/>
+                            <w:r>
+                              <w:rPr>
+                                <w:highlight w:val="darkYellow"/>
+                              </w:rPr>
+                              <w:t>DoWork(</w:t>
+                            </w:r>
+                            <w:proofErr w:type="gramEnd"/>
+                            <w:r>
+                              <w:rPr>
+                                <w:highlight w:val="darkYellow"/>
+                              </w:rPr>
+                              <w:t>){</w:t>
                             </w:r>
                           </w:p>
                           <w:p>
@@ -10507,12 +11625,69 @@
                               <w:rPr>
                                 <w:highlight w:val="darkYellow"/>
                               </w:rPr>
-                              <w:t>Call event raiser method(firstParm, secParam);}</w:t>
+                              <w:t xml:space="preserve">Call event raiser </w:t>
+                            </w:r>
+                            <w:proofErr w:type="gramStart"/>
+                            <w:r>
+                              <w:rPr>
+                                <w:highlight w:val="darkYellow"/>
+                              </w:rPr>
+                              <w:t>method(</w:t>
+                            </w:r>
+                            <w:proofErr w:type="spellStart"/>
+                            <w:proofErr w:type="gramEnd"/>
+                            <w:r>
+                              <w:rPr>
+                                <w:highlight w:val="darkYellow"/>
+                              </w:rPr>
+                              <w:t>firstParm</w:t>
+                            </w:r>
+                            <w:proofErr w:type="spellEnd"/>
+                            <w:r>
+                              <w:rPr>
+                                <w:highlight w:val="darkYellow"/>
+                              </w:rPr>
+                              <w:t xml:space="preserve">, </w:t>
+                            </w:r>
+                            <w:proofErr w:type="spellStart"/>
+                            <w:r>
+                              <w:rPr>
+                                <w:highlight w:val="darkYellow"/>
+                              </w:rPr>
+                              <w:t>secParam</w:t>
+                            </w:r>
+                            <w:proofErr w:type="spellEnd"/>
+                            <w:r>
+                              <w:rPr>
+                                <w:highlight w:val="darkYellow"/>
+                              </w:rPr>
+                              <w:t>);}</w:t>
                             </w:r>
                           </w:p>
                           <w:p>
                             <w:r>
-                              <w:t>Public void eventRaiserMethod(firstParm, secParam)</w:t>
+                              <w:t xml:space="preserve">Public void </w:t>
+                            </w:r>
+                            <w:proofErr w:type="gramStart"/>
+                            <w:r>
+                              <w:t>eventRaiserMethod(</w:t>
+                            </w:r>
+                            <w:proofErr w:type="spellStart"/>
+                            <w:proofErr w:type="gramEnd"/>
+                            <w:r>
+                              <w:t>firstParm</w:t>
+                            </w:r>
+                            <w:proofErr w:type="spellEnd"/>
+                            <w:r>
+                              <w:t xml:space="preserve">, </w:t>
+                            </w:r>
+                            <w:proofErr w:type="spellStart"/>
+                            <w:r>
+                              <w:t>secParam</w:t>
+                            </w:r>
+                            <w:proofErr w:type="spellEnd"/>
+                            <w:r>
+                              <w:t>)</w:t>
                             </w:r>
                           </w:p>
                           <w:p>
@@ -10525,19 +11700,48 @@
                               <w:rPr>
                                 <w:highlight w:val="darkMagenta"/>
                               </w:rPr>
-                              <w:t>Event_A</w:t>
+                              <w:t>Event_</w:t>
+                            </w:r>
+                            <w:proofErr w:type="gramStart"/>
+                            <w:r>
+                              <w:rPr>
+                                <w:highlight w:val="darkMagenta"/>
+                              </w:rPr>
+                              <w:t>A</w:t>
                             </w:r>
                             <w:r>
-                              <w:t xml:space="preserve">(this, new </w:t>
+                              <w:t>(</w:t>
                             </w:r>
+                            <w:proofErr w:type="gramEnd"/>
+                            <w:r>
+                              <w:t xml:space="preserve">this, new </w:t>
+                            </w:r>
+                            <w:proofErr w:type="spellStart"/>
                             <w:r>
                               <w:rPr>
                                 <w:highlight w:val="lightGray"/>
                               </w:rPr>
                               <w:t>eventArgsClass</w:t>
                             </w:r>
+                            <w:proofErr w:type="spellEnd"/>
                             <w:r>
-                              <w:t>(firstParm, secParam));}</w:t>
+                              <w:t>(</w:t>
+                            </w:r>
+                            <w:proofErr w:type="spellStart"/>
+                            <w:r>
+                              <w:t>firstParm</w:t>
+                            </w:r>
+                            <w:proofErr w:type="spellEnd"/>
+                            <w:r>
+                              <w:t xml:space="preserve">, </w:t>
+                            </w:r>
+                            <w:proofErr w:type="spellStart"/>
+                            <w:r>
+                              <w:t>secParam</w:t>
+                            </w:r>
+                            <w:proofErr w:type="spellEnd"/>
+                            <w:r>
+                              <w:t>));}</w:t>
                             </w:r>
                           </w:p>
                           <w:p>
@@ -10571,9 +11775,16 @@
                 <v:textbox>
                   <w:txbxContent>
                     <w:p>
+                      <w:proofErr w:type="spellStart"/>
+                      <w:proofErr w:type="gramStart"/>
                       <w:r>
-                        <w:t>Worker.cs{</w:t>
+                        <w:t>Worker.cs</w:t>
                       </w:r>
+                      <w:proofErr w:type="spellEnd"/>
+                      <w:r>
+                        <w:t>{</w:t>
+                      </w:r>
+                      <w:proofErr w:type="gramEnd"/>
                     </w:p>
                     <w:p>
                       <w:r>
@@ -10582,12 +11793,14 @@
                       <w:r>
                         <w:t xml:space="preserve"> </w:t>
                       </w:r>
+                      <w:proofErr w:type="spellStart"/>
                       <w:r>
                         <w:rPr>
                           <w:highlight w:val="lightGray"/>
                         </w:rPr>
                         <w:t>eventArgsClass</w:t>
                       </w:r>
+                      <w:proofErr w:type="spellEnd"/>
                       <w:r>
                         <w:t xml:space="preserve"> &gt;</w:t>
                       </w:r>
@@ -10611,7 +11824,21 @@
                         <w:rPr>
                           <w:highlight w:val="darkYellow"/>
                         </w:rPr>
-                        <w:t>Public DoWork(){</w:t>
+                        <w:t xml:space="preserve">Public </w:t>
+                      </w:r>
+                      <w:proofErr w:type="gramStart"/>
+                      <w:r>
+                        <w:rPr>
+                          <w:highlight w:val="darkYellow"/>
+                        </w:rPr>
+                        <w:t>DoWork(</w:t>
+                      </w:r>
+                      <w:proofErr w:type="gramEnd"/>
+                      <w:r>
+                        <w:rPr>
+                          <w:highlight w:val="darkYellow"/>
+                        </w:rPr>
+                        <w:t>){</w:t>
                       </w:r>
                     </w:p>
                     <w:p>
@@ -10619,12 +11846,69 @@
                         <w:rPr>
                           <w:highlight w:val="darkYellow"/>
                         </w:rPr>
-                        <w:t>Call event raiser method(firstParm, secParam);}</w:t>
+                        <w:t xml:space="preserve">Call event raiser </w:t>
+                      </w:r>
+                      <w:proofErr w:type="gramStart"/>
+                      <w:r>
+                        <w:rPr>
+                          <w:highlight w:val="darkYellow"/>
+                        </w:rPr>
+                        <w:t>method(</w:t>
+                      </w:r>
+                      <w:proofErr w:type="spellStart"/>
+                      <w:proofErr w:type="gramEnd"/>
+                      <w:r>
+                        <w:rPr>
+                          <w:highlight w:val="darkYellow"/>
+                        </w:rPr>
+                        <w:t>firstParm</w:t>
+                      </w:r>
+                      <w:proofErr w:type="spellEnd"/>
+                      <w:r>
+                        <w:rPr>
+                          <w:highlight w:val="darkYellow"/>
+                        </w:rPr>
+                        <w:t xml:space="preserve">, </w:t>
+                      </w:r>
+                      <w:proofErr w:type="spellStart"/>
+                      <w:r>
+                        <w:rPr>
+                          <w:highlight w:val="darkYellow"/>
+                        </w:rPr>
+                        <w:t>secParam</w:t>
+                      </w:r>
+                      <w:proofErr w:type="spellEnd"/>
+                      <w:r>
+                        <w:rPr>
+                          <w:highlight w:val="darkYellow"/>
+                        </w:rPr>
+                        <w:t>);}</w:t>
                       </w:r>
                     </w:p>
                     <w:p>
                       <w:r>
-                        <w:t>Public void eventRaiserMethod(firstParm, secParam)</w:t>
+                        <w:t xml:space="preserve">Public void </w:t>
+                      </w:r>
+                      <w:proofErr w:type="gramStart"/>
+                      <w:r>
+                        <w:t>eventRaiserMethod(</w:t>
+                      </w:r>
+                      <w:proofErr w:type="spellStart"/>
+                      <w:proofErr w:type="gramEnd"/>
+                      <w:r>
+                        <w:t>firstParm</w:t>
+                      </w:r>
+                      <w:proofErr w:type="spellEnd"/>
+                      <w:r>
+                        <w:t xml:space="preserve">, </w:t>
+                      </w:r>
+                      <w:proofErr w:type="spellStart"/>
+                      <w:r>
+                        <w:t>secParam</w:t>
+                      </w:r>
+                      <w:proofErr w:type="spellEnd"/>
+                      <w:r>
+                        <w:t>)</w:t>
                       </w:r>
                     </w:p>
                     <w:p>
@@ -10637,19 +11921,48 @@
                         <w:rPr>
                           <w:highlight w:val="darkMagenta"/>
                         </w:rPr>
-                        <w:t>Event_A</w:t>
+                        <w:t>Event_</w:t>
+                      </w:r>
+                      <w:proofErr w:type="gramStart"/>
+                      <w:r>
+                        <w:rPr>
+                          <w:highlight w:val="darkMagenta"/>
+                        </w:rPr>
+                        <w:t>A</w:t>
                       </w:r>
                       <w:r>
-                        <w:t xml:space="preserve">(this, new </w:t>
+                        <w:t>(</w:t>
                       </w:r>
+                      <w:proofErr w:type="gramEnd"/>
+                      <w:r>
+                        <w:t xml:space="preserve">this, new </w:t>
+                      </w:r>
+                      <w:proofErr w:type="spellStart"/>
                       <w:r>
                         <w:rPr>
                           <w:highlight w:val="lightGray"/>
                         </w:rPr>
                         <w:t>eventArgsClass</w:t>
                       </w:r>
+                      <w:proofErr w:type="spellEnd"/>
                       <w:r>
-                        <w:t>(firstParm, secParam));}</w:t>
+                        <w:t>(</w:t>
+                      </w:r>
+                      <w:proofErr w:type="spellStart"/>
+                      <w:r>
+                        <w:t>firstParm</w:t>
+                      </w:r>
+                      <w:proofErr w:type="spellEnd"/>
+                      <w:r>
+                        <w:t xml:space="preserve">, </w:t>
+                      </w:r>
+                      <w:proofErr w:type="spellStart"/>
+                      <w:r>
+                        <w:t>secParam</w:t>
+                      </w:r>
+                      <w:proofErr w:type="spellEnd"/>
+                      <w:r>
+                        <w:t>));}</w:t>
                       </w:r>
                     </w:p>
                     <w:p>
@@ -10929,6 +12242,7 @@
         <w:t>Delegate Inference</w:t>
       </w:r>
     </w:p>
+    <w:p/>
     <w:p>
       <w:pPr>
         <w:pStyle w:val="ListParagraph"/>
@@ -10962,25 +12276,17 @@
         </w:numPr>
       </w:pPr>
       <w:r>
-        <w:t>In below example you only list “EventHandler Method”, and behind the scene we still have had the delegate, but what happen is that the compiler will take care of it and get the pipeline hooked up</w:t>
-      </w:r>
-    </w:p>
-    <w:p/>
-    <w:p>
-      <w:bookmarkStart w:id="0" w:name="_GoBack"/>
-      <w:bookmarkEnd w:id="0"/>
-      <w:r>
         <w:rPr>
           <w:noProof/>
         </w:rPr>
         <w:drawing>
-          <wp:anchor distT="0" distB="0" distL="114300" distR="114300" simplePos="0" relativeHeight="251684864" behindDoc="0" locked="0" layoutInCell="1" allowOverlap="1">
+          <wp:anchor distT="0" distB="0" distL="114300" distR="114300" simplePos="0" relativeHeight="251684864" behindDoc="0" locked="0" layoutInCell="1" allowOverlap="1" wp14:anchorId="11580E35" wp14:editId="7A25B99A">
             <wp:simplePos x="0" y="0"/>
             <wp:positionH relativeFrom="margin">
-              <wp:posOffset>-177800</wp:posOffset>
+              <wp:posOffset>52070</wp:posOffset>
             </wp:positionH>
             <wp:positionV relativeFrom="margin">
-              <wp:posOffset>1938867</wp:posOffset>
+              <wp:posOffset>2141220</wp:posOffset>
             </wp:positionV>
             <wp:extent cx="5943600" cy="2432050"/>
             <wp:effectExtent l="0" t="0" r="0" b="6350"/>
@@ -11023,7 +12329,224 @@
           </wp:anchor>
         </w:drawing>
       </w:r>
-    </w:p>
+      <w:r>
+        <w:t>In below example you only list “EventHandler Method”, and behind the scene we still have had the delegate, but what happen is that the compiler will take care of it and get the pipeline hooked up</w:t>
+      </w:r>
+    </w:p>
+    <w:p/>
+    <w:p/>
+    <w:p/>
+    <w:p/>
+    <w:p/>
+    <w:p/>
+    <w:p/>
+    <w:p/>
+    <w:p/>
+    <w:p/>
+    <w:p/>
+    <w:p/>
+    <w:p/>
+    <w:p>
+      <w:pPr>
+        <w:pStyle w:val="Heading2"/>
+        <w:numPr>
+          <w:ilvl w:val="0"/>
+          <w:numId w:val="7"/>
+        </w:numPr>
+      </w:pPr>
+      <w:r>
+        <w:lastRenderedPageBreak/>
+        <w:t>Using Anonymous Methods</w:t>
+      </w:r>
+    </w:p>
+    <w:p>
+      <w:pPr>
+        <w:pStyle w:val="ListParagraph"/>
+        <w:numPr>
+          <w:ilvl w:val="0"/>
+          <w:numId w:val="2"/>
+        </w:numPr>
+      </w:pPr>
+      <w:r>
+        <w:t>In all previous modules we have defined “EventHandler” as a standalone method, but there are times that as an event fires you need to hook the action of the event handler directly with the event, we can this using anonymous methods.</w:t>
+      </w:r>
+    </w:p>
+    <w:p>
+      <w:pPr>
+        <w:pStyle w:val="ListParagraph"/>
+        <w:numPr>
+          <w:ilvl w:val="0"/>
+          <w:numId w:val="2"/>
+        </w:numPr>
+      </w:pPr>
+      <w:r>
+        <w:t>Anonymous methods are a method that does not have a name.</w:t>
+      </w:r>
+    </w:p>
+    <w:p>
+      <w:pPr>
+        <w:pStyle w:val="ListParagraph"/>
+        <w:numPr>
+          <w:ilvl w:val="0"/>
+          <w:numId w:val="2"/>
+        </w:numPr>
+      </w:pPr>
+      <w:r>
+        <w:t>Please note that using lambda is better than using anonymous method</w:t>
+      </w:r>
+    </w:p>
+    <w:p>
+      <w:pPr>
+        <w:pStyle w:val="ListParagraph"/>
+        <w:numPr>
+          <w:ilvl w:val="0"/>
+          <w:numId w:val="2"/>
+        </w:numPr>
+      </w:pPr>
+      <w:r>
+        <w:t xml:space="preserve">If you used anonymous method, then the event handler </w:t>
+      </w:r>
+      <w:r>
+        <w:t>cannot</w:t>
+      </w:r>
+      <w:r>
+        <w:t xml:space="preserve"> be attached to another event</w:t>
+      </w:r>
+    </w:p>
+    <w:p>
+      <w:r>
+        <w:rPr>
+          <w:noProof/>
+        </w:rPr>
+        <w:drawing>
+          <wp:inline distT="0" distB="0" distL="0" distR="0">
+            <wp:extent cx="5898392" cy="2552921"/>
+            <wp:effectExtent l="0" t="0" r="7620" b="0"/>
+            <wp:docPr id="19" name="Picture 19"/>
+            <wp:cNvGraphicFramePr>
+              <a:graphicFrameLocks xmlns:a="http://schemas.openxmlformats.org/drawingml/2006/main" noChangeAspect="1"/>
+            </wp:cNvGraphicFramePr>
+            <a:graphic xmlns:a="http://schemas.openxmlformats.org/drawingml/2006/main">
+              <a:graphicData uri="http://schemas.openxmlformats.org/drawingml/2006/picture">
+                <pic:pic xmlns:pic="http://schemas.openxmlformats.org/drawingml/2006/picture">
+                  <pic:nvPicPr>
+                    <pic:cNvPr id="0" name="Capture.PNG"/>
+                    <pic:cNvPicPr/>
+                  </pic:nvPicPr>
+                  <pic:blipFill>
+                    <a:blip r:embed="rId12">
+                      <a:extLst>
+                        <a:ext uri="{28A0092B-C50C-407E-A947-70E740481C1C}">
+                          <a14:useLocalDpi xmlns:a14="http://schemas.microsoft.com/office/drawing/2010/main" val="0"/>
+                        </a:ext>
+                      </a:extLst>
+                    </a:blip>
+                    <a:stretch>
+                      <a:fillRect/>
+                    </a:stretch>
+                  </pic:blipFill>
+                  <pic:spPr>
+                    <a:xfrm>
+                      <a:off x="0" y="0"/>
+                      <a:ext cx="5898392" cy="2552921"/>
+                    </a:xfrm>
+                    <a:prstGeom prst="rect">
+                      <a:avLst/>
+                    </a:prstGeom>
+                  </pic:spPr>
+                </pic:pic>
+              </a:graphicData>
+            </a:graphic>
+          </wp:inline>
+        </w:drawing>
+      </w:r>
+    </w:p>
+    <w:p/>
+    <w:p>
+      <w:pPr>
+        <w:rPr>
+          <w:noProof/>
+        </w:rPr>
+      </w:pPr>
+    </w:p>
+    <w:p>
+      <w:pPr>
+        <w:rPr>
+          <w:noProof/>
+        </w:rPr>
+      </w:pPr>
+    </w:p>
+    <w:p>
+      <w:pPr>
+        <w:rPr>
+          <w:noProof/>
+        </w:rPr>
+      </w:pPr>
+      <w:r>
+        <w:rPr>
+          <w:noProof/>
+        </w:rPr>
+        <w:drawing>
+          <wp:anchor distT="0" distB="0" distL="114300" distR="114300" simplePos="0" relativeHeight="251685888" behindDoc="0" locked="0" layoutInCell="1" allowOverlap="1" wp14:anchorId="38C71553" wp14:editId="4889E991">
+            <wp:simplePos x="0" y="0"/>
+            <wp:positionH relativeFrom="margin">
+              <wp:posOffset>-34290</wp:posOffset>
+            </wp:positionH>
+            <wp:positionV relativeFrom="margin">
+              <wp:posOffset>4471035</wp:posOffset>
+            </wp:positionV>
+            <wp:extent cx="5935980" cy="2522220"/>
+            <wp:effectExtent l="0" t="0" r="7620" b="0"/>
+            <wp:wrapSquare wrapText="bothSides"/>
+            <wp:docPr id="20" name="Picture 20"/>
+            <wp:cNvGraphicFramePr>
+              <a:graphicFrameLocks xmlns:a="http://schemas.openxmlformats.org/drawingml/2006/main" noChangeAspect="1"/>
+            </wp:cNvGraphicFramePr>
+            <a:graphic xmlns:a="http://schemas.openxmlformats.org/drawingml/2006/main">
+              <a:graphicData uri="http://schemas.openxmlformats.org/drawingml/2006/picture">
+                <pic:pic xmlns:pic="http://schemas.openxmlformats.org/drawingml/2006/picture">
+                  <pic:nvPicPr>
+                    <pic:cNvPr id="0" name="Capture.PNG"/>
+                    <pic:cNvPicPr/>
+                  </pic:nvPicPr>
+                  <pic:blipFill>
+                    <a:blip r:embed="rId13">
+                      <a:extLst>
+                        <a:ext uri="{28A0092B-C50C-407E-A947-70E740481C1C}">
+                          <a14:useLocalDpi xmlns:a14="http://schemas.microsoft.com/office/drawing/2010/main" val="0"/>
+                        </a:ext>
+                      </a:extLst>
+                    </a:blip>
+                    <a:stretch>
+                      <a:fillRect/>
+                    </a:stretch>
+                  </pic:blipFill>
+                  <pic:spPr>
+                    <a:xfrm>
+                      <a:off x="0" y="0"/>
+                      <a:ext cx="5935980" cy="2522220"/>
+                    </a:xfrm>
+                    <a:prstGeom prst="rect">
+                      <a:avLst/>
+                    </a:prstGeom>
+                  </pic:spPr>
+                </pic:pic>
+              </a:graphicData>
+            </a:graphic>
+          </wp:anchor>
+        </w:drawing>
+      </w:r>
+    </w:p>
+    <w:p>
+      <w:pPr>
+        <w:rPr>
+          <w:noProof/>
+        </w:rPr>
+      </w:pPr>
+      <w:bookmarkStart w:id="0" w:name="_GoBack"/>
+      <w:bookmarkEnd w:id="0"/>
+    </w:p>
+    <w:p/>
     <w:sectPr>
       <w:pgSz w:w="12240" w:h="15840"/>
       <w:pgMar w:top="1440" w:right="1440" w:bottom="1440" w:left="1440" w:header="720" w:footer="720" w:gutter="0"/>
@@ -11037,6 +12560,95 @@
 <file path=word/numbering.xml><?xml version="1.0" encoding="utf-8"?>
 <w:numbering xmlns:wpc="http://schemas.microsoft.com/office/word/2010/wordprocessingCanvas" xmlns:mc="http://schemas.openxmlformats.org/markup-compatibility/2006" xmlns:o="urn:schemas-microsoft-com:office:office" xmlns:r="http://schemas.openxmlformats.org/officeDocument/2006/relationships" xmlns:m="http://schemas.openxmlformats.org/officeDocument/2006/math" xmlns:v="urn:schemas-microsoft-com:vml" xmlns:wp14="http://schemas.microsoft.com/office/word/2010/wordprocessingDrawing" xmlns:wp="http://schemas.openxmlformats.org/drawingml/2006/wordprocessingDrawing" xmlns:w10="urn:schemas-microsoft-com:office:word" xmlns:w="http://schemas.openxmlformats.org/wordprocessingml/2006/main" xmlns:w14="http://schemas.microsoft.com/office/word/2010/wordml" xmlns:wpg="http://schemas.microsoft.com/office/word/2010/wordprocessingGroup" xmlns:wpi="http://schemas.microsoft.com/office/word/2010/wordprocessingInk" xmlns:wne="http://schemas.microsoft.com/office/word/2006/wordml" xmlns:wps="http://schemas.microsoft.com/office/word/2010/wordprocessingShape" mc:Ignorable="w14 wp14">
   <w:abstractNum w:abstractNumId="0">
+    <w:nsid w:val="114D6FAC"/>
+    <w:multiLevelType w:val="hybridMultilevel"/>
+    <w:tmpl w:val="EE46A158"/>
+    <w:lvl w:ilvl="0" w:tplc="C1F20C1E">
+      <w:start w:val="6"/>
+      <w:numFmt w:val="decimal"/>
+      <w:lvlText w:val="%1-"/>
+      <w:lvlJc w:val="left"/>
+      <w:pPr>
+        <w:ind w:left="720" w:hanging="360"/>
+      </w:pPr>
+      <w:rPr>
+        <w:rFonts w:hint="default"/>
+      </w:rPr>
+    </w:lvl>
+    <w:lvl w:ilvl="1" w:tplc="04090019" w:tentative="1">
+      <w:start w:val="1"/>
+      <w:numFmt w:val="lowerLetter"/>
+      <w:lvlText w:val="%2."/>
+      <w:lvlJc w:val="left"/>
+      <w:pPr>
+        <w:ind w:left="1440" w:hanging="360"/>
+      </w:pPr>
+    </w:lvl>
+    <w:lvl w:ilvl="2" w:tplc="0409001B" w:tentative="1">
+      <w:start w:val="1"/>
+      <w:numFmt w:val="lowerRoman"/>
+      <w:lvlText w:val="%3."/>
+      <w:lvlJc w:val="right"/>
+      <w:pPr>
+        <w:ind w:left="2160" w:hanging="180"/>
+      </w:pPr>
+    </w:lvl>
+    <w:lvl w:ilvl="3" w:tplc="0409000F" w:tentative="1">
+      <w:start w:val="1"/>
+      <w:numFmt w:val="decimal"/>
+      <w:lvlText w:val="%4."/>
+      <w:lvlJc w:val="left"/>
+      <w:pPr>
+        <w:ind w:left="2880" w:hanging="360"/>
+      </w:pPr>
+    </w:lvl>
+    <w:lvl w:ilvl="4" w:tplc="04090019" w:tentative="1">
+      <w:start w:val="1"/>
+      <w:numFmt w:val="lowerLetter"/>
+      <w:lvlText w:val="%5."/>
+      <w:lvlJc w:val="left"/>
+      <w:pPr>
+        <w:ind w:left="3600" w:hanging="360"/>
+      </w:pPr>
+    </w:lvl>
+    <w:lvl w:ilvl="5" w:tplc="0409001B" w:tentative="1">
+      <w:start w:val="1"/>
+      <w:numFmt w:val="lowerRoman"/>
+      <w:lvlText w:val="%6."/>
+      <w:lvlJc w:val="right"/>
+      <w:pPr>
+        <w:ind w:left="4320" w:hanging="180"/>
+      </w:pPr>
+    </w:lvl>
+    <w:lvl w:ilvl="6" w:tplc="0409000F" w:tentative="1">
+      <w:start w:val="1"/>
+      <w:numFmt w:val="decimal"/>
+      <w:lvlText w:val="%7."/>
+      <w:lvlJc w:val="left"/>
+      <w:pPr>
+        <w:ind w:left="5040" w:hanging="360"/>
+      </w:pPr>
+    </w:lvl>
+    <w:lvl w:ilvl="7" w:tplc="04090019" w:tentative="1">
+      <w:start w:val="1"/>
+      <w:numFmt w:val="lowerLetter"/>
+      <w:lvlText w:val="%8."/>
+      <w:lvlJc w:val="left"/>
+      <w:pPr>
+        <w:ind w:left="5760" w:hanging="360"/>
+      </w:pPr>
+    </w:lvl>
+    <w:lvl w:ilvl="8" w:tplc="0409001B" w:tentative="1">
+      <w:start w:val="1"/>
+      <w:numFmt w:val="lowerRoman"/>
+      <w:lvlText w:val="%9."/>
+      <w:lvlJc w:val="right"/>
+      <w:pPr>
+        <w:ind w:left="6480" w:hanging="180"/>
+      </w:pPr>
+    </w:lvl>
+  </w:abstractNum>
+  <w:abstractNum w:abstractNumId="1">
     <w:nsid w:val="431702D4"/>
     <w:multiLevelType w:val="hybridMultilevel"/>
     <w:tmpl w:val="51360734"/>
@@ -11122,7 +12734,7 @@
       </w:pPr>
     </w:lvl>
   </w:abstractNum>
-  <w:abstractNum w:abstractNumId="1">
+  <w:abstractNum w:abstractNumId="2">
     <w:nsid w:val="46EC10D0"/>
     <w:multiLevelType w:val="hybridMultilevel"/>
     <w:tmpl w:val="E18435BE"/>
@@ -11235,7 +12847,7 @@
       </w:rPr>
     </w:lvl>
   </w:abstractNum>
-  <w:abstractNum w:abstractNumId="2">
+  <w:abstractNum w:abstractNumId="3">
     <w:nsid w:val="4D8113C3"/>
     <w:multiLevelType w:val="hybridMultilevel"/>
     <w:tmpl w:val="1E2E2A60"/>
@@ -11324,7 +12936,7 @@
       </w:pPr>
     </w:lvl>
   </w:abstractNum>
-  <w:abstractNum w:abstractNumId="3">
+  <w:abstractNum w:abstractNumId="4">
     <w:nsid w:val="4E7B0CED"/>
     <w:multiLevelType w:val="hybridMultilevel"/>
     <w:tmpl w:val="1168093C"/>
@@ -11410,7 +13022,7 @@
       </w:pPr>
     </w:lvl>
   </w:abstractNum>
-  <w:abstractNum w:abstractNumId="4">
+  <w:abstractNum w:abstractNumId="5">
     <w:nsid w:val="5B730B66"/>
     <w:multiLevelType w:val="hybridMultilevel"/>
     <w:tmpl w:val="F41A138A"/>
@@ -11499,7 +13111,7 @@
       </w:pPr>
     </w:lvl>
   </w:abstractNum>
-  <w:abstractNum w:abstractNumId="5">
+  <w:abstractNum w:abstractNumId="6">
     <w:nsid w:val="60DE6DA8"/>
     <w:multiLevelType w:val="hybridMultilevel"/>
     <w:tmpl w:val="8CF2CBB8"/>
@@ -11589,22 +13201,25 @@
     </w:lvl>
   </w:abstractNum>
   <w:num w:numId="1">
+    <w:abstractNumId w:val="6"/>
+  </w:num>
+  <w:num w:numId="2">
+    <w:abstractNumId w:val="2"/>
+  </w:num>
+  <w:num w:numId="3">
+    <w:abstractNumId w:val="1"/>
+  </w:num>
+  <w:num w:numId="4">
+    <w:abstractNumId w:val="4"/>
+  </w:num>
+  <w:num w:numId="5">
+    <w:abstractNumId w:val="3"/>
+  </w:num>
+  <w:num w:numId="6">
     <w:abstractNumId w:val="5"/>
   </w:num>
-  <w:num w:numId="2">
-    <w:abstractNumId w:val="1"/>
-  </w:num>
-  <w:num w:numId="3">
+  <w:num w:numId="7">
     <w:abstractNumId w:val="0"/>
-  </w:num>
-  <w:num w:numId="4">
-    <w:abstractNumId w:val="3"/>
-  </w:num>
-  <w:num w:numId="5">
-    <w:abstractNumId w:val="2"/>
-  </w:num>
-  <w:num w:numId="6">
-    <w:abstractNumId w:val="4"/>
   </w:num>
 </w:numbering>
 </file>

--- a/EventsDelegatesAndLambda/ReadMe.docx
+++ b/EventsDelegatesAndLambda/ReadMe.docx
@@ -186,27 +186,14 @@
                             <w:r>
                               <w:t xml:space="preserve">Figure </w:t>
                             </w:r>
-                            <w:r>
-                              <w:fldChar w:fldCharType="begin"/>
-                            </w:r>
-                            <w:r>
-                              <w:instrText xml:space="preserve"> SEQ Figure \* ARABIC </w:instrText>
-                            </w:r>
-                            <w:r>
-                              <w:fldChar w:fldCharType="separate"/>
-                            </w:r>
-                            <w:r>
-                              <w:rPr>
-                                <w:noProof/>
-                              </w:rPr>
-                              <w:t>1</w:t>
-                            </w:r>
-                            <w:r>
-                              <w:rPr>
-                                <w:noProof/>
-                              </w:rPr>
-                              <w:fldChar w:fldCharType="end"/>
-                            </w:r>
+                            <w:fldSimple w:instr=" SEQ Figure \* ARABIC ">
+                              <w:r>
+                                <w:rPr>
+                                  <w:noProof/>
+                                </w:rPr>
+                                <w:t>1</w:t>
+                              </w:r>
+                            </w:fldSimple>
                             <w:r>
                               <w:t xml:space="preserve"> Introduction</w:t>
                             </w:r>
@@ -1078,27 +1065,14 @@
                             <w:r>
                               <w:t xml:space="preserve">Figure </w:t>
                             </w:r>
-                            <w:r>
-                              <w:fldChar w:fldCharType="begin"/>
-                            </w:r>
-                            <w:r>
-                              <w:instrText xml:space="preserve"> SEQ Figure \* ARABIC </w:instrText>
-                            </w:r>
-                            <w:r>
-                              <w:fldChar w:fldCharType="separate"/>
-                            </w:r>
-                            <w:r>
-                              <w:rPr>
-                                <w:noProof/>
-                              </w:rPr>
-                              <w:t>2</w:t>
-                            </w:r>
-                            <w:r>
-                              <w:rPr>
-                                <w:noProof/>
-                              </w:rPr>
-                              <w:fldChar w:fldCharType="end"/>
-                            </w:r>
+                            <w:fldSimple w:instr=" SEQ Figure \* ARABIC ">
+                              <w:r>
+                                <w:rPr>
+                                  <w:noProof/>
+                                </w:rPr>
+                                <w:t>2</w:t>
+                              </w:r>
+                            </w:fldSimple>
                             <w:r>
                               <w:t xml:space="preserve"> Delegates</w:t>
                             </w:r>
@@ -7742,8 +7716,19 @@
           <w:sz w:val="20"/>
           <w:szCs w:val="20"/>
         </w:rPr>
-        <w:t xml:space="preserve"> DoWork</w:t>
-      </w:r>
+        <w:t xml:space="preserve"> </w:t>
+      </w:r>
+      <w:proofErr w:type="spellStart"/>
+      <w:r>
+        <w:rPr>
+          <w:rFonts w:ascii="Courier New" w:eastAsia="Times New Roman" w:hAnsi="Courier New" w:cs="Courier New"/>
+          <w:color w:val="000000"/>
+          <w:sz w:val="20"/>
+          <w:szCs w:val="20"/>
+        </w:rPr>
+        <w:t>DoWork</w:t>
+      </w:r>
+      <w:proofErr w:type="spellEnd"/>
       <w:r>
         <w:rPr>
           <w:rFonts w:ascii="Courier New" w:eastAsia="Times New Roman" w:hAnsi="Courier New" w:cs="Courier New"/>
@@ -10649,10 +10634,7 @@
         <w:t>EventRaiserMethod</w:t>
       </w:r>
       <w:r>
-        <w:t xml:space="preserve">” method fire the event </w:t>
-      </w:r>
-      <w:r>
-        <w:t>“</w:t>
+        <w:t>” method fire the event “</w:t>
       </w:r>
       <w:r>
         <w:rPr>
@@ -10751,14 +10733,7 @@
           <w:b/>
           <w:bCs/>
         </w:rPr>
-        <w:t>E</w:t>
-      </w:r>
-      <w:r>
-        <w:rPr>
-          <w:b/>
-          <w:bCs/>
-        </w:rPr>
-        <w:t>ventRaiserMethod</w:t>
+        <w:t>EventRaiserMethod</w:t>
       </w:r>
       <w:r>
         <w:t>” fire the event.</w:t>
@@ -10773,19 +10748,84 @@
         </w:numPr>
       </w:pPr>
       <w:r>
+        <w:t>“</w:t>
+      </w:r>
+      <w:r>
+        <w:rPr>
+          <w:b/>
+          <w:bCs/>
+        </w:rPr>
+        <w:t>EventRaiserMethod</w:t>
+      </w:r>
+      <w:r>
+        <w:t>” is called due to fired event</w:t>
+      </w:r>
+    </w:p>
+    <w:p>
+      <w:r>
+        <w:t>Conclusion:</w:t>
+      </w:r>
+    </w:p>
+    <w:p>
+      <w:pPr>
+        <w:pStyle w:val="ListParagraph"/>
+        <w:numPr>
+          <w:ilvl w:val="0"/>
+          <w:numId w:val="8"/>
+        </w:numPr>
+      </w:pPr>
+      <w:r>
+        <w:t xml:space="preserve">Hook event to the delegate </w:t>
+      </w:r>
+      <w:proofErr w:type="spellStart"/>
+      <w:r>
+        <w:t>eventhandler</w:t>
+      </w:r>
+      <w:proofErr w:type="spellEnd"/>
+      <w:r>
+        <w:t>&lt;T&gt;</w:t>
+      </w:r>
+      <w:r>
+        <w:t xml:space="preserve"> in a class</w:t>
+      </w:r>
+    </w:p>
+    <w:p>
+      <w:pPr>
+        <w:pStyle w:val="ListParagraph"/>
+        <w:numPr>
+          <w:ilvl w:val="0"/>
+          <w:numId w:val="8"/>
+        </w:numPr>
+      </w:pPr>
+      <w:r>
+        <w:t>Fire event in a certain method</w:t>
+      </w:r>
+      <w:r>
+        <w:t xml:space="preserve"> in same previous class.</w:t>
+      </w:r>
+    </w:p>
+    <w:p>
+      <w:pPr>
+        <w:pStyle w:val="ListParagraph"/>
+        <w:numPr>
+          <w:ilvl w:val="0"/>
+          <w:numId w:val="8"/>
+        </w:numPr>
+      </w:pPr>
+      <w:r>
         <w:rPr>
           <w:noProof/>
         </w:rPr>
         <mc:AlternateContent>
           <mc:Choice Requires="wps">
             <w:drawing>
-              <wp:anchor distT="0" distB="0" distL="114300" distR="114300" simplePos="0" relativeHeight="251676672" behindDoc="0" locked="0" layoutInCell="1" allowOverlap="1" wp14:anchorId="2AC8BB36" wp14:editId="71C2C3D5">
+              <wp:anchor distT="0" distB="0" distL="114300" distR="114300" simplePos="0" relativeHeight="251676672" behindDoc="0" locked="0" layoutInCell="1" allowOverlap="1" wp14:anchorId="2642DE90" wp14:editId="6E610FF4">
                 <wp:simplePos x="0" y="0"/>
                 <wp:positionH relativeFrom="column">
-                  <wp:posOffset>3384127</wp:posOffset>
+                  <wp:posOffset>3439795</wp:posOffset>
                 </wp:positionH>
                 <wp:positionV relativeFrom="paragraph">
-                  <wp:posOffset>262255</wp:posOffset>
+                  <wp:posOffset>265430</wp:posOffset>
                 </wp:positionV>
                 <wp:extent cx="1803400" cy="279400"/>
                 <wp:effectExtent l="0" t="0" r="25400" b="25400"/>
@@ -10824,13 +10864,7 @@
                         <w:txbxContent>
                           <w:p>
                             <w:r>
-                              <w:t xml:space="preserve">Call </w:t>
-                            </w:r>
-                            <w:r>
-                              <w:t>eventRaiserMethod</w:t>
-                            </w:r>
-                            <w:r>
-                              <w:t>()</w:t>
+                              <w:t>Call eventRaiserMethod()</w:t>
                             </w:r>
                           </w:p>
                         </w:txbxContent>
@@ -10852,18 +10886,16 @@
           </mc:Choice>
           <mc:Fallback>
             <w:pict>
-              <v:shape id="_x0000_s1028" type="#_x0000_t202" style="position:absolute;left:0;text-align:left;margin-left:266.45pt;margin-top:20.65pt;width:142pt;height:22pt;z-index:251676672;visibility:visible;mso-wrap-style:square;mso-width-percent:0;mso-height-percent:0;mso-wrap-distance-left:9pt;mso-wrap-distance-top:0;mso-wrap-distance-right:9pt;mso-wrap-distance-bottom:0;mso-position-horizontal:absolute;mso-position-horizontal-relative:text;mso-position-vertical:absolute;mso-position-vertical-relative:text;mso-width-percent:0;mso-height-percent:0;mso-width-relative:margin;mso-height-relative:margin;v-text-anchor:top" o:gfxdata="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">
+              <v:shapetype id="_x0000_t202" coordsize="21600,21600" o:spt="202" path="m,l,21600r21600,l21600,xe">
+                <v:stroke joinstyle="miter"/>
+                <v:path gradientshapeok="t" o:connecttype="rect"/>
+              </v:shapetype>
+              <v:shape id="_x0000_s1028" type="#_x0000_t202" style="position:absolute;left:0;text-align:left;margin-left:270.85pt;margin-top:20.9pt;width:142pt;height:22pt;z-index:251676672;visibility:visible;mso-wrap-style:square;mso-width-percent:0;mso-height-percent:0;mso-wrap-distance-left:9pt;mso-wrap-distance-top:0;mso-wrap-distance-right:9pt;mso-wrap-distance-bottom:0;mso-position-horizontal:absolute;mso-position-horizontal-relative:text;mso-position-vertical:absolute;mso-position-vertical-relative:text;mso-width-percent:0;mso-height-percent:0;mso-width-relative:margin;mso-height-relative:margin;v-text-anchor:top" o:gfxdata="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">
                 <v:textbox>
                   <w:txbxContent>
                     <w:p>
                       <w:r>
-                        <w:t xml:space="preserve">Call </w:t>
-                      </w:r>
-                      <w:r>
-                        <w:t>eventRaiserMethod</w:t>
-                      </w:r>
-                      <w:r>
-                        <w:t>()</w:t>
+                        <w:t>Call eventRaiserMethod()</w:t>
                       </w:r>
                     </w:p>
                   </w:txbxContent>
@@ -10874,17 +10906,16 @@
         </mc:AlternateContent>
       </w:r>
       <w:r>
-        <w:t>“</w:t>
-      </w:r>
-      <w:r>
-        <w:rPr>
-          <w:b/>
-          <w:bCs/>
-        </w:rPr>
-        <w:t>EventRaiserMethod</w:t>
-      </w:r>
-      <w:r>
-        <w:t>” is called due to fired event</w:t>
+        <w:t>Subscribe method</w:t>
+      </w:r>
+      <w:r>
+        <w:t>s(event handler)</w:t>
+      </w:r>
+      <w:r>
+        <w:t xml:space="preserve"> to this event in another method</w:t>
+      </w:r>
+      <w:r>
+        <w:t>(in another class)</w:t>
       </w:r>
     </w:p>
     <w:p>
@@ -11257,21 +11288,14 @@
                       <wps:txbx>
                         <w:txbxContent>
                           <w:p>
-                            <w:proofErr w:type="gramStart"/>
                             <w:r>
                               <w:t>Program.cs{</w:t>
                             </w:r>
-                            <w:proofErr w:type="gramEnd"/>
                           </w:p>
                           <w:p>
                             <w:r>
-                              <w:t xml:space="preserve">Main </w:t>
+                              <w:t>Main class{</w:t>
                             </w:r>
-                            <w:proofErr w:type="gramStart"/>
-                            <w:r>
-                              <w:t>class{</w:t>
-                            </w:r>
-                            <w:proofErr w:type="gramEnd"/>
                           </w:p>
                           <w:p>
                             <w:r>
@@ -11281,50 +11305,30 @@
                               <w:t>Event_A</w:t>
                             </w:r>
                             <w:r>
-                              <w:t xml:space="preserve">+= </w:t>
-                            </w:r>
-                            <w:proofErr w:type="gramStart"/>
-                            <w:r>
-                              <w:t>new  EventHandler</w:t>
-                            </w:r>
-                            <w:proofErr w:type="gramEnd"/>
-                            <w:r>
-                              <w:t xml:space="preserve"> &lt;</w:t>
+                              <w:t>+= new  EventHandler &lt;</w:t>
                             </w:r>
                             <w:r>
                               <w:t xml:space="preserve"> </w:t>
                             </w:r>
-                            <w:proofErr w:type="spellStart"/>
                             <w:r>
                               <w:rPr>
                                 <w:highlight w:val="lightGray"/>
                               </w:rPr>
                               <w:t>eventArgsClass</w:t>
                             </w:r>
-                            <w:proofErr w:type="spellEnd"/>
                             <w:r>
-                              <w:t xml:space="preserve"> &gt; (</w:t>
+                              <w:t xml:space="preserve"> &gt; </w:t>
                             </w:r>
-                            <w:proofErr w:type="spellStart"/>
+                            <w:bookmarkStart w:id="0" w:name="_GoBack"/>
+                            <w:bookmarkEnd w:id="0"/>
                             <w:r>
-                              <w:t>eventHandlerMethod</w:t>
-                            </w:r>
-                            <w:proofErr w:type="spellEnd"/>
-                            <w:r>
-                              <w:t xml:space="preserve">) </w:t>
+                              <w:t xml:space="preserve">(eventHandlerMethod) </w:t>
                             </w:r>
                           </w:p>
                           <w:p>
-                            <w:proofErr w:type="spellStart"/>
-                            <w:proofErr w:type="gramStart"/>
                             <w:r>
-                              <w:t>Worker.DoWork</w:t>
+                              <w:t>Worker.DoWork()</w:t>
                             </w:r>
-                            <w:proofErr w:type="spellEnd"/>
-                            <w:r>
-                              <w:t>()</w:t>
-                            </w:r>
-                            <w:proofErr w:type="gramEnd"/>
                           </w:p>
                           <w:p>
                             <w:r>
@@ -11334,28 +11338,7 @@
                           <w:p/>
                           <w:p>
                             <w:r>
-                              <w:t xml:space="preserve">Public void </w:t>
-                            </w:r>
-                            <w:proofErr w:type="spellStart"/>
-                            <w:proofErr w:type="gramStart"/>
-                            <w:r>
-                              <w:t>eventHandlerMethod</w:t>
-                            </w:r>
-                            <w:proofErr w:type="spellEnd"/>
-                            <w:r>
-                              <w:t>(</w:t>
-                            </w:r>
-                            <w:proofErr w:type="gramEnd"/>
-                            <w:r>
-                              <w:t xml:space="preserve">object sender, </w:t>
-                            </w:r>
-                            <w:proofErr w:type="spellStart"/>
-                            <w:r>
-                              <w:t>eventArgsClass</w:t>
-                            </w:r>
-                            <w:proofErr w:type="spellEnd"/>
-                            <w:r>
-                              <w:t>) {}</w:t>
+                              <w:t>Public void eventHandlerMethod(object sender, eventArgsClass) {}</w:t>
                             </w:r>
                           </w:p>
                           <w:p>
@@ -11554,16 +11537,9 @@
                       <wps:txbx>
                         <w:txbxContent>
                           <w:p>
-                            <w:proofErr w:type="spellStart"/>
-                            <w:proofErr w:type="gramStart"/>
                             <w:r>
-                              <w:t>Worker.cs</w:t>
+                              <w:t>Worker.cs{</w:t>
                             </w:r>
-                            <w:proofErr w:type="spellEnd"/>
-                            <w:r>
-                              <w:t>{</w:t>
-                            </w:r>
-                            <w:proofErr w:type="gramEnd"/>
                           </w:p>
                           <w:p>
                             <w:r>
@@ -11572,14 +11548,12 @@
                             <w:r>
                               <w:t xml:space="preserve"> </w:t>
                             </w:r>
-                            <w:proofErr w:type="spellStart"/>
                             <w:r>
                               <w:rPr>
                                 <w:highlight w:val="lightGray"/>
                               </w:rPr>
                               <w:t>eventArgsClass</w:t>
                             </w:r>
-                            <w:proofErr w:type="spellEnd"/>
                             <w:r>
                               <w:t xml:space="preserve"> &gt;</w:t>
                             </w:r>
@@ -11634,60 +11608,17 @@
                               </w:rPr>
                               <w:t>method(</w:t>
                             </w:r>
-                            <w:proofErr w:type="spellStart"/>
                             <w:proofErr w:type="gramEnd"/>
                             <w:r>
                               <w:rPr>
                                 <w:highlight w:val="darkYellow"/>
                               </w:rPr>
-                              <w:t>firstParm</w:t>
-                            </w:r>
-                            <w:proofErr w:type="spellEnd"/>
-                            <w:r>
-                              <w:rPr>
-                                <w:highlight w:val="darkYellow"/>
-                              </w:rPr>
-                              <w:t xml:space="preserve">, </w:t>
-                            </w:r>
-                            <w:proofErr w:type="spellStart"/>
-                            <w:r>
-                              <w:rPr>
-                                <w:highlight w:val="darkYellow"/>
-                              </w:rPr>
-                              <w:t>secParam</w:t>
-                            </w:r>
-                            <w:proofErr w:type="spellEnd"/>
-                            <w:r>
-                              <w:rPr>
-                                <w:highlight w:val="darkYellow"/>
-                              </w:rPr>
-                              <w:t>);}</w:t>
+                              <w:t>firstParm, secParam);}</w:t>
                             </w:r>
                           </w:p>
                           <w:p>
                             <w:r>
-                              <w:t xml:space="preserve">Public void </w:t>
-                            </w:r>
-                            <w:proofErr w:type="gramStart"/>
-                            <w:r>
-                              <w:t>eventRaiserMethod(</w:t>
-                            </w:r>
-                            <w:proofErr w:type="spellStart"/>
-                            <w:proofErr w:type="gramEnd"/>
-                            <w:r>
-                              <w:t>firstParm</w:t>
-                            </w:r>
-                            <w:proofErr w:type="spellEnd"/>
-                            <w:r>
-                              <w:t xml:space="preserve">, </w:t>
-                            </w:r>
-                            <w:proofErr w:type="spellStart"/>
-                            <w:r>
-                              <w:t>secParam</w:t>
-                            </w:r>
-                            <w:proofErr w:type="spellEnd"/>
-                            <w:r>
-                              <w:t>)</w:t>
+                              <w:t>Public void eventRaiserMethod(firstParm, secParam)</w:t>
                             </w:r>
                           </w:p>
                           <w:p>
@@ -11716,32 +11647,14 @@
                             <w:r>
                               <w:t xml:space="preserve">this, new </w:t>
                             </w:r>
-                            <w:proofErr w:type="spellStart"/>
                             <w:r>
                               <w:rPr>
                                 <w:highlight w:val="lightGray"/>
                               </w:rPr>
                               <w:t>eventArgsClass</w:t>
                             </w:r>
-                            <w:proofErr w:type="spellEnd"/>
                             <w:r>
-                              <w:t>(</w:t>
-                            </w:r>
-                            <w:proofErr w:type="spellStart"/>
-                            <w:r>
-                              <w:t>firstParm</w:t>
-                            </w:r>
-                            <w:proofErr w:type="spellEnd"/>
-                            <w:r>
-                              <w:t xml:space="preserve">, </w:t>
-                            </w:r>
-                            <w:proofErr w:type="spellStart"/>
-                            <w:r>
-                              <w:t>secParam</w:t>
-                            </w:r>
-                            <w:proofErr w:type="spellEnd"/>
-                            <w:r>
-                              <w:t>));}</w:t>
+                              <w:t>(firstParm, secParam));}</w:t>
                             </w:r>
                           </w:p>
                           <w:p>
@@ -12487,7 +12400,7 @@
           <w:noProof/>
         </w:rPr>
         <w:drawing>
-          <wp:anchor distT="0" distB="0" distL="114300" distR="114300" simplePos="0" relativeHeight="251685888" behindDoc="0" locked="0" layoutInCell="1" allowOverlap="1" wp14:anchorId="38C71553" wp14:editId="4889E991">
+          <wp:anchor distT="0" distB="0" distL="114300" distR="114300" simplePos="0" relativeHeight="251685888" behindDoc="0" locked="0" layoutInCell="1" allowOverlap="1" wp14:anchorId="34A7CEBB" wp14:editId="24B2A85D">
             <wp:simplePos x="0" y="0"/>
             <wp:positionH relativeFrom="margin">
               <wp:posOffset>-34290</wp:posOffset>
@@ -12537,16 +12450,6 @@
         </w:drawing>
       </w:r>
     </w:p>
-    <w:p>
-      <w:pPr>
-        <w:rPr>
-          <w:noProof/>
-        </w:rPr>
-      </w:pPr>
-      <w:bookmarkStart w:id="0" w:name="_GoBack"/>
-      <w:bookmarkEnd w:id="0"/>
-    </w:p>
-    <w:p/>
     <w:sectPr>
       <w:pgSz w:w="12240" w:h="15840"/>
       <w:pgMar w:top="1440" w:right="1440" w:bottom="1440" w:left="1440" w:header="720" w:footer="720" w:gutter="0"/>
@@ -12649,6 +12552,95 @@
     </w:lvl>
   </w:abstractNum>
   <w:abstractNum w:abstractNumId="1">
+    <w:nsid w:val="2B604F8D"/>
+    <w:multiLevelType w:val="hybridMultilevel"/>
+    <w:tmpl w:val="A0C41500"/>
+    <w:lvl w:ilvl="0" w:tplc="FD30E7E4">
+      <w:start w:val="1"/>
+      <w:numFmt w:val="decimal"/>
+      <w:lvlText w:val="%1-"/>
+      <w:lvlJc w:val="left"/>
+      <w:pPr>
+        <w:ind w:left="720" w:hanging="360"/>
+      </w:pPr>
+      <w:rPr>
+        <w:rFonts w:hint="default"/>
+      </w:rPr>
+    </w:lvl>
+    <w:lvl w:ilvl="1" w:tplc="04090019" w:tentative="1">
+      <w:start w:val="1"/>
+      <w:numFmt w:val="lowerLetter"/>
+      <w:lvlText w:val="%2."/>
+      <w:lvlJc w:val="left"/>
+      <w:pPr>
+        <w:ind w:left="1440" w:hanging="360"/>
+      </w:pPr>
+    </w:lvl>
+    <w:lvl w:ilvl="2" w:tplc="0409001B" w:tentative="1">
+      <w:start w:val="1"/>
+      <w:numFmt w:val="lowerRoman"/>
+      <w:lvlText w:val="%3."/>
+      <w:lvlJc w:val="right"/>
+      <w:pPr>
+        <w:ind w:left="2160" w:hanging="180"/>
+      </w:pPr>
+    </w:lvl>
+    <w:lvl w:ilvl="3" w:tplc="0409000F" w:tentative="1">
+      <w:start w:val="1"/>
+      <w:numFmt w:val="decimal"/>
+      <w:lvlText w:val="%4."/>
+      <w:lvlJc w:val="left"/>
+      <w:pPr>
+        <w:ind w:left="2880" w:hanging="360"/>
+      </w:pPr>
+    </w:lvl>
+    <w:lvl w:ilvl="4" w:tplc="04090019" w:tentative="1">
+      <w:start w:val="1"/>
+      <w:numFmt w:val="lowerLetter"/>
+      <w:lvlText w:val="%5."/>
+      <w:lvlJc w:val="left"/>
+      <w:pPr>
+        <w:ind w:left="3600" w:hanging="360"/>
+      </w:pPr>
+    </w:lvl>
+    <w:lvl w:ilvl="5" w:tplc="0409001B" w:tentative="1">
+      <w:start w:val="1"/>
+      <w:numFmt w:val="lowerRoman"/>
+      <w:lvlText w:val="%6."/>
+      <w:lvlJc w:val="right"/>
+      <w:pPr>
+        <w:ind w:left="4320" w:hanging="180"/>
+      </w:pPr>
+    </w:lvl>
+    <w:lvl w:ilvl="6" w:tplc="0409000F" w:tentative="1">
+      <w:start w:val="1"/>
+      <w:numFmt w:val="decimal"/>
+      <w:lvlText w:val="%7."/>
+      <w:lvlJc w:val="left"/>
+      <w:pPr>
+        <w:ind w:left="5040" w:hanging="360"/>
+      </w:pPr>
+    </w:lvl>
+    <w:lvl w:ilvl="7" w:tplc="04090019" w:tentative="1">
+      <w:start w:val="1"/>
+      <w:numFmt w:val="lowerLetter"/>
+      <w:lvlText w:val="%8."/>
+      <w:lvlJc w:val="left"/>
+      <w:pPr>
+        <w:ind w:left="5760" w:hanging="360"/>
+      </w:pPr>
+    </w:lvl>
+    <w:lvl w:ilvl="8" w:tplc="0409001B" w:tentative="1">
+      <w:start w:val="1"/>
+      <w:numFmt w:val="lowerRoman"/>
+      <w:lvlText w:val="%9."/>
+      <w:lvlJc w:val="right"/>
+      <w:pPr>
+        <w:ind w:left="6480" w:hanging="180"/>
+      </w:pPr>
+    </w:lvl>
+  </w:abstractNum>
+  <w:abstractNum w:abstractNumId="2">
     <w:nsid w:val="431702D4"/>
     <w:multiLevelType w:val="hybridMultilevel"/>
     <w:tmpl w:val="51360734"/>
@@ -12734,7 +12726,7 @@
       </w:pPr>
     </w:lvl>
   </w:abstractNum>
-  <w:abstractNum w:abstractNumId="2">
+  <w:abstractNum w:abstractNumId="3">
     <w:nsid w:val="46EC10D0"/>
     <w:multiLevelType w:val="hybridMultilevel"/>
     <w:tmpl w:val="E18435BE"/>
@@ -12847,7 +12839,7 @@
       </w:rPr>
     </w:lvl>
   </w:abstractNum>
-  <w:abstractNum w:abstractNumId="3">
+  <w:abstractNum w:abstractNumId="4">
     <w:nsid w:val="4D8113C3"/>
     <w:multiLevelType w:val="hybridMultilevel"/>
     <w:tmpl w:val="1E2E2A60"/>
@@ -12936,7 +12928,7 @@
       </w:pPr>
     </w:lvl>
   </w:abstractNum>
-  <w:abstractNum w:abstractNumId="4">
+  <w:abstractNum w:abstractNumId="5">
     <w:nsid w:val="4E7B0CED"/>
     <w:multiLevelType w:val="hybridMultilevel"/>
     <w:tmpl w:val="1168093C"/>
@@ -13022,7 +13014,7 @@
       </w:pPr>
     </w:lvl>
   </w:abstractNum>
-  <w:abstractNum w:abstractNumId="5">
+  <w:abstractNum w:abstractNumId="6">
     <w:nsid w:val="5B730B66"/>
     <w:multiLevelType w:val="hybridMultilevel"/>
     <w:tmpl w:val="F41A138A"/>
@@ -13111,7 +13103,7 @@
       </w:pPr>
     </w:lvl>
   </w:abstractNum>
-  <w:abstractNum w:abstractNumId="6">
+  <w:abstractNum w:abstractNumId="7">
     <w:nsid w:val="60DE6DA8"/>
     <w:multiLevelType w:val="hybridMultilevel"/>
     <w:tmpl w:val="8CF2CBB8"/>
@@ -13201,25 +13193,28 @@
     </w:lvl>
   </w:abstractNum>
   <w:num w:numId="1">
-    <w:abstractNumId w:val="6"/>
+    <w:abstractNumId w:val="7"/>
   </w:num>
   <w:num w:numId="2">
+    <w:abstractNumId w:val="3"/>
+  </w:num>
+  <w:num w:numId="3">
     <w:abstractNumId w:val="2"/>
   </w:num>
-  <w:num w:numId="3">
-    <w:abstractNumId w:val="1"/>
+  <w:num w:numId="4">
+    <w:abstractNumId w:val="5"/>
   </w:num>
-  <w:num w:numId="4">
+  <w:num w:numId="5">
     <w:abstractNumId w:val="4"/>
   </w:num>
-  <w:num w:numId="5">
-    <w:abstractNumId w:val="3"/>
-  </w:num>
   <w:num w:numId="6">
-    <w:abstractNumId w:val="5"/>
+    <w:abstractNumId w:val="6"/>
   </w:num>
   <w:num w:numId="7">
     <w:abstractNumId w:val="0"/>
+  </w:num>
+  <w:num w:numId="8">
+    <w:abstractNumId w:val="1"/>
   </w:num>
 </w:numbering>
 </file>
@@ -15397,7 +15392,7 @@
   <a:extraClrSchemeLst/>
   <a:extLst>
     <a:ext uri="{05A4C25C-085E-4340-85A3-A5531E510DB2}">
-      <thm15:themeFamily xmlns="" xmlns:thm15="http://schemas.microsoft.com/office/thememl/2012/main" name="Office Theme" id="{62F939B6-93AF-4DB8-9C6B-D6C7DFDC589F}" vid="{4A3C46E8-61CC-4603-A589-7422A47A8E4A}"/>
+      <thm15:themeFamily xmlns:thm15="http://schemas.microsoft.com/office/thememl/2012/main" xmlns="" name="Office Theme" id="{62F939B6-93AF-4DB8-9C6B-D6C7DFDC589F}" vid="{4A3C46E8-61CC-4603-A589-7422A47A8E4A}"/>
     </a:ext>
   </a:extLst>
 </a:theme>

--- a/EventsDelegatesAndLambda/ReadMe.docx
+++ b/EventsDelegatesAndLambda/ReadMe.docx
@@ -186,14 +186,27 @@
                             <w:r>
                               <w:t xml:space="preserve">Figure </w:t>
                             </w:r>
-                            <w:fldSimple w:instr=" SEQ Figure \* ARABIC ">
-                              <w:r>
-                                <w:rPr>
-                                  <w:noProof/>
-                                </w:rPr>
-                                <w:t>1</w:t>
-                              </w:r>
-                            </w:fldSimple>
+                            <w:r>
+                              <w:fldChar w:fldCharType="begin"/>
+                            </w:r>
+                            <w:r>
+                              <w:instrText xml:space="preserve"> SEQ Figure \* ARABIC </w:instrText>
+                            </w:r>
+                            <w:r>
+                              <w:fldChar w:fldCharType="separate"/>
+                            </w:r>
+                            <w:r>
+                              <w:rPr>
+                                <w:noProof/>
+                              </w:rPr>
+                              <w:t>1</w:t>
+                            </w:r>
+                            <w:r>
+                              <w:rPr>
+                                <w:noProof/>
+                              </w:rPr>
+                              <w:fldChar w:fldCharType="end"/>
+                            </w:r>
                             <w:r>
                               <w:t xml:space="preserve"> Introduction</w:t>
                             </w:r>
@@ -1065,14 +1078,27 @@
                             <w:r>
                               <w:t xml:space="preserve">Figure </w:t>
                             </w:r>
-                            <w:fldSimple w:instr=" SEQ Figure \* ARABIC ">
-                              <w:r>
-                                <w:rPr>
-                                  <w:noProof/>
-                                </w:rPr>
-                                <w:t>2</w:t>
-                              </w:r>
-                            </w:fldSimple>
+                            <w:r>
+                              <w:fldChar w:fldCharType="begin"/>
+                            </w:r>
+                            <w:r>
+                              <w:instrText xml:space="preserve"> SEQ Figure \* ARABIC </w:instrText>
+                            </w:r>
+                            <w:r>
+                              <w:fldChar w:fldCharType="separate"/>
+                            </w:r>
+                            <w:r>
+                              <w:rPr>
+                                <w:noProof/>
+                              </w:rPr>
+                              <w:t>2</w:t>
+                            </w:r>
+                            <w:r>
+                              <w:rPr>
+                                <w:noProof/>
+                              </w:rPr>
+                              <w:fldChar w:fldCharType="end"/>
+                            </w:r>
                             <w:r>
                               <w:t xml:space="preserve"> Delegates</w:t>
                             </w:r>
@@ -10771,22 +10797,11 @@
         <w:pStyle w:val="ListParagraph"/>
         <w:numPr>
           <w:ilvl w:val="0"/>
-          <w:numId w:val="8"/>
+          <w:numId w:val="9"/>
         </w:numPr>
       </w:pPr>
       <w:r>
-        <w:t xml:space="preserve">Hook event to the delegate </w:t>
-      </w:r>
-      <w:proofErr w:type="spellStart"/>
-      <w:r>
-        <w:t>eventhandler</w:t>
-      </w:r>
-      <w:proofErr w:type="spellEnd"/>
-      <w:r>
-        <w:t>&lt;T&gt;</w:t>
-      </w:r>
-      <w:r>
-        <w:t xml:space="preserve"> in a class</w:t>
+        <w:t>Create Delegate</w:t>
       </w:r>
     </w:p>
     <w:p>
@@ -10794,14 +10809,21 @@
         <w:pStyle w:val="ListParagraph"/>
         <w:numPr>
           <w:ilvl w:val="0"/>
-          <w:numId w:val="8"/>
+          <w:numId w:val="9"/>
         </w:numPr>
-      </w:pPr>
-      <w:r>
-        <w:t>Fire event in a certain method</w:t>
-      </w:r>
-      <w:r>
-        <w:t xml:space="preserve"> in same previous class.</w:t>
+        <w:spacing w:after="0"/>
+      </w:pPr>
+      <w:r>
+        <w:t>Implement</w:t>
+      </w:r>
+      <w:r>
+        <w:t xml:space="preserve"> </w:t>
+      </w:r>
+      <w:r>
+        <w:t>EventHandler</w:t>
+      </w:r>
+      <w:r>
+        <w:t xml:space="preserve"> method</w:t>
       </w:r>
     </w:p>
     <w:p>
@@ -10809,9 +10831,178 @@
         <w:pStyle w:val="ListParagraph"/>
         <w:numPr>
           <w:ilvl w:val="0"/>
-          <w:numId w:val="8"/>
+          <w:numId w:val="9"/>
         </w:numPr>
-      </w:pPr>
+        <w:spacing w:after="0"/>
+      </w:pPr>
+      <w:r>
+        <w:t>Attach</w:t>
+      </w:r>
+      <w:r>
+        <w:t xml:space="preserve"> required </w:t>
+      </w:r>
+      <w:r>
+        <w:t>EventHandler</w:t>
+      </w:r>
+      <w:r>
+        <w:t xml:space="preserve"> to the invocationList (by creating new instance of the delegate)</w:t>
+      </w:r>
+    </w:p>
+    <w:p>
+      <w:pPr>
+        <w:pStyle w:val="ListParagraph"/>
+        <w:numPr>
+          <w:ilvl w:val="0"/>
+          <w:numId w:val="9"/>
+        </w:numPr>
+        <w:spacing w:after="0"/>
+      </w:pPr>
+      <w:r>
+        <w:t>Fire</w:t>
+      </w:r>
+      <w:r>
+        <w:t xml:space="preserve"> the event (cal</w:t>
+      </w:r>
+      <w:r>
+        <w:t>l</w:t>
+      </w:r>
+      <w:r>
+        <w:t xml:space="preserve"> delegate)</w:t>
+      </w:r>
+    </w:p>
+    <w:p>
+      <w:pPr>
+        <w:spacing w:after="0"/>
+      </w:pPr>
+    </w:p>
+    <w:p>
+      <w:pPr>
+        <w:pStyle w:val="ListParagraph"/>
+        <w:numPr>
+          <w:ilvl w:val="0"/>
+          <w:numId w:val="10"/>
+        </w:numPr>
+        <w:spacing w:after="0"/>
+      </w:pPr>
+      <w:r>
+        <w:t xml:space="preserve">Create event and attach it to the event handler (public event EventHandler&lt;T&gt; </w:t>
+      </w:r>
+      <w:proofErr w:type="spellStart"/>
+      <w:r>
+        <w:t>nameOfTheEvent</w:t>
+      </w:r>
+      <w:proofErr w:type="spellEnd"/>
+      <w:r>
+        <w:t>).</w:t>
+      </w:r>
+    </w:p>
+    <w:p>
+      <w:pPr>
+        <w:pStyle w:val="ListParagraph"/>
+        <w:numPr>
+          <w:ilvl w:val="0"/>
+          <w:numId w:val="10"/>
+        </w:numPr>
+        <w:spacing w:after="0"/>
+      </w:pPr>
+      <w:r>
+        <w:t xml:space="preserve">Create EventHandler Method (public </w:t>
+      </w:r>
+      <w:proofErr w:type="spellStart"/>
+      <w:r>
+        <w:t>returnType</w:t>
+      </w:r>
+      <w:proofErr w:type="spellEnd"/>
+      <w:r>
+        <w:t xml:space="preserve"> </w:t>
+      </w:r>
+      <w:proofErr w:type="spellStart"/>
+      <w:r>
+        <w:t>EventHandlerMethod</w:t>
+      </w:r>
+      <w:proofErr w:type="spellEnd"/>
+      <w:r>
+        <w:t xml:space="preserve">(object sender, T </w:t>
+      </w:r>
+      <w:proofErr w:type="spellStart"/>
+      <w:r>
+        <w:t>nameOfType</w:t>
+      </w:r>
+      <w:proofErr w:type="spellEnd"/>
+      <w:r>
+        <w:t>))</w:t>
+      </w:r>
+    </w:p>
+    <w:p>
+      <w:pPr>
+        <w:pStyle w:val="ListParagraph"/>
+        <w:numPr>
+          <w:ilvl w:val="0"/>
+          <w:numId w:val="10"/>
+        </w:numPr>
+        <w:spacing w:after="0"/>
+      </w:pPr>
+      <w:r>
+        <w:t xml:space="preserve">Attach required EventHandler to the invocationList (by creating new instance of the </w:t>
+      </w:r>
+      <w:proofErr w:type="spellStart"/>
+      <w:r>
+        <w:t>eventHandler</w:t>
+      </w:r>
+      <w:proofErr w:type="spellEnd"/>
+      <w:r>
+        <w:t>)</w:t>
+      </w:r>
+    </w:p>
+    <w:p>
+      <w:pPr>
+        <w:pStyle w:val="ListParagraph"/>
+        <w:spacing w:after="0"/>
+      </w:pPr>
+      <w:proofErr w:type="spellStart"/>
+      <w:proofErr w:type="gramStart"/>
+      <w:r>
+        <w:t>nameOfTheEvent</w:t>
+      </w:r>
+      <w:proofErr w:type="spellEnd"/>
+      <w:proofErr w:type="gramEnd"/>
+      <w:r>
+        <w:t xml:space="preserve"> += new EventHandler(</w:t>
+      </w:r>
+      <w:proofErr w:type="spellStart"/>
+      <w:r>
+        <w:t>EventHandler</w:t>
+      </w:r>
+      <w:r>
+        <w:t>MethodName</w:t>
+      </w:r>
+      <w:proofErr w:type="spellEnd"/>
+      <w:r>
+        <w:t>)</w:t>
+      </w:r>
+    </w:p>
+    <w:p>
+      <w:pPr>
+        <w:pStyle w:val="ListParagraph"/>
+        <w:numPr>
+          <w:ilvl w:val="0"/>
+          <w:numId w:val="10"/>
+        </w:numPr>
+        <w:spacing w:after="0"/>
+      </w:pPr>
+      <w:r>
+        <w:t>Fire the event (</w:t>
+      </w:r>
+      <w:proofErr w:type="spellStart"/>
+      <w:r>
+        <w:t>nameOfTheEvent</w:t>
+      </w:r>
+      <w:proofErr w:type="spellEnd"/>
+      <w:r>
+        <w:t>(this, T))</w:t>
+      </w:r>
+    </w:p>
+    <w:p>
       <w:r>
         <w:rPr>
           <w:noProof/>
@@ -10819,125 +11010,18 @@
         <mc:AlternateContent>
           <mc:Choice Requires="wps">
             <w:drawing>
-              <wp:anchor distT="0" distB="0" distL="114300" distR="114300" simplePos="0" relativeHeight="251676672" behindDoc="0" locked="0" layoutInCell="1" allowOverlap="1" wp14:anchorId="2642DE90" wp14:editId="6E610FF4">
+              <wp:anchor distT="0" distB="0" distL="114300" distR="114300" simplePos="0" relativeHeight="251674624" behindDoc="0" locked="0" layoutInCell="1" allowOverlap="1" wp14:anchorId="3966D950" wp14:editId="39ABA95B">
                 <wp:simplePos x="0" y="0"/>
                 <wp:positionH relativeFrom="column">
-                  <wp:posOffset>3439795</wp:posOffset>
+                  <wp:posOffset>3043555</wp:posOffset>
                 </wp:positionH>
                 <wp:positionV relativeFrom="paragraph">
-                  <wp:posOffset>265430</wp:posOffset>
-                </wp:positionV>
-                <wp:extent cx="1803400" cy="279400"/>
-                <wp:effectExtent l="0" t="0" r="25400" b="25400"/>
-                <wp:wrapNone/>
-                <wp:docPr id="12" name="Text Box 2"/>
-                <wp:cNvGraphicFramePr>
-                  <a:graphicFrameLocks xmlns:a="http://schemas.openxmlformats.org/drawingml/2006/main"/>
-                </wp:cNvGraphicFramePr>
-                <a:graphic xmlns:a="http://schemas.openxmlformats.org/drawingml/2006/main">
-                  <a:graphicData uri="http://schemas.microsoft.com/office/word/2010/wordprocessingShape">
-                    <wps:wsp>
-                      <wps:cNvSpPr txBox="1">
-                        <a:spLocks noChangeArrowheads="1"/>
-                      </wps:cNvSpPr>
-                      <wps:spPr bwMode="auto">
-                        <a:xfrm>
-                          <a:off x="0" y="0"/>
-                          <a:ext cx="1803400" cy="279400"/>
-                        </a:xfrm>
-                        <a:prstGeom prst="rect">
-                          <a:avLst/>
-                        </a:prstGeom>
-                        <a:solidFill>
-                          <a:srgbClr val="FFFFFF"/>
-                        </a:solidFill>
-                        <a:ln w="9525">
-                          <a:solidFill>
-                            <a:srgbClr val="000000"/>
-                          </a:solidFill>
-                          <a:miter lim="800000"/>
-                          <a:headEnd/>
-                          <a:tailEnd/>
-                        </a:ln>
-                      </wps:spPr>
-                      <wps:txbx>
-                        <w:txbxContent>
-                          <w:p>
-                            <w:r>
-                              <w:t>Call eventRaiserMethod()</w:t>
-                            </w:r>
-                          </w:p>
-                        </w:txbxContent>
-                      </wps:txbx>
-                      <wps:bodyPr rot="0" vert="horz" wrap="square" lIns="91440" tIns="45720" rIns="91440" bIns="45720" anchor="t" anchorCtr="0">
-                        <a:noAutofit/>
-                      </wps:bodyPr>
-                    </wps:wsp>
-                  </a:graphicData>
-                </a:graphic>
-                <wp14:sizeRelH relativeFrom="margin">
-                  <wp14:pctWidth>0</wp14:pctWidth>
-                </wp14:sizeRelH>
-                <wp14:sizeRelV relativeFrom="margin">
-                  <wp14:pctHeight>0</wp14:pctHeight>
-                </wp14:sizeRelV>
-              </wp:anchor>
-            </w:drawing>
-          </mc:Choice>
-          <mc:Fallback>
-            <w:pict>
-              <v:shapetype id="_x0000_t202" coordsize="21600,21600" o:spt="202" path="m,l,21600r21600,l21600,xe">
-                <v:stroke joinstyle="miter"/>
-                <v:path gradientshapeok="t" o:connecttype="rect"/>
-              </v:shapetype>
-              <v:shape id="_x0000_s1028" type="#_x0000_t202" style="position:absolute;left:0;text-align:left;margin-left:270.85pt;margin-top:20.9pt;width:142pt;height:22pt;z-index:251676672;visibility:visible;mso-wrap-style:square;mso-width-percent:0;mso-height-percent:0;mso-wrap-distance-left:9pt;mso-wrap-distance-top:0;mso-wrap-distance-right:9pt;mso-wrap-distance-bottom:0;mso-position-horizontal:absolute;mso-position-horizontal-relative:text;mso-position-vertical:absolute;mso-position-vertical-relative:text;mso-width-percent:0;mso-height-percent:0;mso-width-relative:margin;mso-height-relative:margin;v-text-anchor:top" o:gfxdata="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">
-                <v:textbox>
-                  <w:txbxContent>
-                    <w:p>
-                      <w:r>
-                        <w:t>Call eventRaiserMethod()</w:t>
-                      </w:r>
-                    </w:p>
-                  </w:txbxContent>
-                </v:textbox>
-              </v:shape>
-            </w:pict>
-          </mc:Fallback>
-        </mc:AlternateContent>
-      </w:r>
-      <w:r>
-        <w:t>Subscribe method</w:t>
-      </w:r>
-      <w:r>
-        <w:t>s(event handler)</w:t>
-      </w:r>
-      <w:r>
-        <w:t xml:space="preserve"> to this event in another method</w:t>
-      </w:r>
-      <w:r>
-        <w:t>(in another class)</w:t>
-      </w:r>
-    </w:p>
-    <w:p>
-      <w:r>
-        <w:rPr>
-          <w:noProof/>
-        </w:rPr>
-        <mc:AlternateContent>
-          <mc:Choice Requires="wps">
-            <w:drawing>
-              <wp:anchor distT="0" distB="0" distL="114300" distR="114300" simplePos="0" relativeHeight="251670528" behindDoc="0" locked="0" layoutInCell="1" allowOverlap="1" wp14:anchorId="63DF3BDE" wp14:editId="0608A432">
-                <wp:simplePos x="0" y="0"/>
-                <wp:positionH relativeFrom="column">
-                  <wp:posOffset>318982</wp:posOffset>
-                </wp:positionH>
-                <wp:positionV relativeFrom="paragraph">
-                  <wp:posOffset>24130</wp:posOffset>
+                  <wp:posOffset>167005</wp:posOffset>
                 </wp:positionV>
                 <wp:extent cx="787400" cy="254000"/>
                 <wp:effectExtent l="0" t="19050" r="31750" b="31750"/>
                 <wp:wrapNone/>
-                <wp:docPr id="10" name="Right Arrow 10"/>
+                <wp:docPr id="11" name="Right Arrow 11"/>
                 <wp:cNvGraphicFramePr/>
                 <a:graphic xmlns:a="http://schemas.openxmlformats.org/drawingml/2006/main">
                   <a:graphicData uri="http://schemas.microsoft.com/office/word/2010/wordprocessingShape">
@@ -10998,7 +11082,7 @@
                   <v:h position="#0,#1" xrange="0,21600" yrange="0,10800"/>
                 </v:handles>
               </v:shapetype>
-              <v:shape id="Right Arrow 10" o:spid="_x0000_s1026" type="#_x0000_t13" style="position:absolute;margin-left:25.1pt;margin-top:1.9pt;width:62pt;height:20pt;z-index:251670528;visibility:visible;mso-wrap-style:square;mso-wrap-distance-left:9pt;mso-wrap-distance-top:0;mso-wrap-distance-right:9pt;mso-wrap-distance-bottom:0;mso-position-horizontal:absolute;mso-position-horizontal-relative:text;mso-position-vertical:absolute;mso-position-vertical-relative:text;v-text-anchor:middle" o:gfxdata="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" adj="18116" fillcolor="#4472c4 [3204]" strokecolor="#1f3763 [1604]" strokeweight="1pt"/>
+              <v:shape id="Right Arrow 11" o:spid="_x0000_s1026" type="#_x0000_t13" style="position:absolute;margin-left:239.65pt;margin-top:13.15pt;width:62pt;height:20pt;z-index:251674624;visibility:visible;mso-wrap-style:square;mso-wrap-distance-left:9pt;mso-wrap-distance-top:0;mso-wrap-distance-right:9pt;mso-wrap-distance-bottom:0;mso-position-horizontal:absolute;mso-position-horizontal-relative:text;mso-position-vertical:absolute;mso-position-vertical-relative:text;v-text-anchor:middle" o:gfxdata="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" adj="18116" fillcolor="#4472c4 [3204]" strokecolor="#1f3763 [1604]" strokeweight="1pt"/>
             </w:pict>
           </mc:Fallback>
         </mc:AlternateContent>
@@ -11010,13 +11094,13 @@
         <mc:AlternateContent>
           <mc:Choice Requires="wps">
             <w:drawing>
-              <wp:anchor distT="0" distB="0" distL="114300" distR="114300" simplePos="0" relativeHeight="251672576" behindDoc="0" locked="0" layoutInCell="1" allowOverlap="1" wp14:anchorId="2A1A299E" wp14:editId="48BB58AE">
+              <wp:anchor distT="0" distB="0" distL="114300" distR="114300" simplePos="0" relativeHeight="251672576" behindDoc="0" locked="0" layoutInCell="1" allowOverlap="1" wp14:anchorId="670BAF7E" wp14:editId="46586AEF">
                 <wp:simplePos x="0" y="0"/>
                 <wp:positionH relativeFrom="column">
-                  <wp:posOffset>1233382</wp:posOffset>
+                  <wp:posOffset>1765300</wp:posOffset>
                 </wp:positionH>
                 <wp:positionV relativeFrom="paragraph">
-                  <wp:posOffset>-635</wp:posOffset>
+                  <wp:posOffset>170180</wp:posOffset>
                 </wp:positionV>
                 <wp:extent cx="1100455" cy="279400"/>
                 <wp:effectExtent l="0" t="0" r="23495" b="25400"/>
@@ -11077,7 +11161,7 @@
           </mc:Choice>
           <mc:Fallback>
             <w:pict>
-              <v:shape id="_x0000_s1029" type="#_x0000_t202" style="position:absolute;margin-left:97.1pt;margin-top:-.05pt;width:86.65pt;height:22pt;z-index:251672576;visibility:visible;mso-wrap-style:square;mso-width-percent:0;mso-height-percent:0;mso-wrap-distance-left:9pt;mso-wrap-distance-top:0;mso-wrap-distance-right:9pt;mso-wrap-distance-bottom:0;mso-position-horizontal:absolute;mso-position-horizontal-relative:text;mso-position-vertical:absolute;mso-position-vertical-relative:text;mso-width-percent:0;mso-height-percent:0;mso-width-relative:margin;mso-height-relative:margin;v-text-anchor:top" o:gfxdata="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">
+              <v:shape id="_x0000_s1028" type="#_x0000_t202" style="position:absolute;margin-left:139pt;margin-top:13.4pt;width:86.65pt;height:22pt;z-index:251672576;visibility:visible;mso-wrap-style:square;mso-width-percent:0;mso-height-percent:0;mso-wrap-distance-left:9pt;mso-wrap-distance-top:0;mso-wrap-distance-right:9pt;mso-wrap-distance-bottom:0;mso-position-horizontal:absolute;mso-position-horizontal-relative:text;mso-position-vertical:absolute;mso-position-vertical-relative:text;mso-width-percent:0;mso-height-percent:0;mso-width-relative:margin;mso-height-relative:margin;v-text-anchor:top" o:gfxdata="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">
                 <v:textbox>
                   <w:txbxContent>
                     <w:p>
@@ -11099,18 +11183,18 @@
         <mc:AlternateContent>
           <mc:Choice Requires="wps">
             <w:drawing>
-              <wp:anchor distT="0" distB="0" distL="114300" distR="114300" simplePos="0" relativeHeight="251674624" behindDoc="0" locked="0" layoutInCell="1" allowOverlap="1" wp14:anchorId="5645F396" wp14:editId="549E9C4E">
+              <wp:anchor distT="0" distB="0" distL="114300" distR="114300" simplePos="0" relativeHeight="251670528" behindDoc="0" locked="0" layoutInCell="1" allowOverlap="1" wp14:anchorId="490B3DD2" wp14:editId="4F4F89D0">
                 <wp:simplePos x="0" y="0"/>
                 <wp:positionH relativeFrom="column">
-                  <wp:posOffset>2503382</wp:posOffset>
+                  <wp:posOffset>757555</wp:posOffset>
                 </wp:positionH>
                 <wp:positionV relativeFrom="paragraph">
-                  <wp:posOffset>-1270</wp:posOffset>
+                  <wp:posOffset>198755</wp:posOffset>
                 </wp:positionV>
                 <wp:extent cx="787400" cy="254000"/>
                 <wp:effectExtent l="0" t="19050" r="31750" b="31750"/>
                 <wp:wrapNone/>
-                <wp:docPr id="11" name="Right Arrow 11"/>
+                <wp:docPr id="10" name="Right Arrow 10"/>
                 <wp:cNvGraphicFramePr/>
                 <a:graphic xmlns:a="http://schemas.openxmlformats.org/drawingml/2006/main">
                   <a:graphicData uri="http://schemas.microsoft.com/office/word/2010/wordprocessingShape">
@@ -11155,7 +11239,7 @@
           </mc:Choice>
           <mc:Fallback>
             <w:pict>
-              <v:shape id="Right Arrow 11" o:spid="_x0000_s1026" type="#_x0000_t13" style="position:absolute;margin-left:197.1pt;margin-top:-.1pt;width:62pt;height:20pt;z-index:251674624;visibility:visible;mso-wrap-style:square;mso-wrap-distance-left:9pt;mso-wrap-distance-top:0;mso-wrap-distance-right:9pt;mso-wrap-distance-bottom:0;mso-position-horizontal:absolute;mso-position-horizontal-relative:text;mso-position-vertical:absolute;mso-position-vertical-relative:text;v-text-anchor:middle" o:gfxdata="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" adj="18116" fillcolor="#4472c4 [3204]" strokecolor="#1f3763 [1604]" strokeweight="1pt"/>
+              <v:shape id="Right Arrow 10" o:spid="_x0000_s1026" type="#_x0000_t13" style="position:absolute;margin-left:59.65pt;margin-top:15.65pt;width:62pt;height:20pt;z-index:251670528;visibility:visible;mso-wrap-style:square;mso-wrap-distance-left:9pt;mso-wrap-distance-top:0;mso-wrap-distance-right:9pt;mso-wrap-distance-bottom:0;mso-position-horizontal:absolute;mso-position-horizontal-relative:text;mso-position-vertical:absolute;mso-position-vertical-relative:text;v-text-anchor:middle" o:gfxdata="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" adj="18116" fillcolor="#4472c4 [3204]" strokecolor="#1f3763 [1604]" strokeweight="1pt"/>
             </w:pict>
           </mc:Fallback>
         </mc:AlternateContent>
@@ -11169,13 +11253,13 @@
         <mc:AlternateContent>
           <mc:Choice Requires="wps">
             <w:drawing>
-              <wp:anchor distT="0" distB="0" distL="114300" distR="114300" simplePos="0" relativeHeight="251680768" behindDoc="0" locked="0" layoutInCell="1" allowOverlap="1" wp14:anchorId="3AD2EB69" wp14:editId="489DE639">
+              <wp:anchor distT="0" distB="0" distL="114300" distR="114300" simplePos="0" relativeHeight="251680768" behindDoc="0" locked="0" layoutInCell="1" allowOverlap="1" wp14:anchorId="34108183" wp14:editId="78455042">
                 <wp:simplePos x="0" y="0"/>
                 <wp:positionH relativeFrom="column">
-                  <wp:posOffset>4142422</wp:posOffset>
+                  <wp:posOffset>3982720</wp:posOffset>
                 </wp:positionH>
                 <wp:positionV relativeFrom="paragraph">
-                  <wp:posOffset>131551</wp:posOffset>
+                  <wp:posOffset>71120</wp:posOffset>
                 </wp:positionV>
                 <wp:extent cx="414655" cy="254000"/>
                 <wp:effectExtent l="23178" t="0" r="46672" b="46673"/>
@@ -11228,11 +11312,13 @@
           </mc:Choice>
           <mc:Fallback>
             <w:pict>
-              <v:shape id="Right Arrow 13" o:spid="_x0000_s1026" type="#_x0000_t13" style="position:absolute;margin-left:326.15pt;margin-top:10.35pt;width:32.65pt;height:20pt;rotation:90;z-index:251680768;visibility:visible;mso-wrap-style:square;mso-width-percent:0;mso-wrap-distance-left:9pt;mso-wrap-distance-top:0;mso-wrap-distance-right:9pt;mso-wrap-distance-bottom:0;mso-position-horizontal:absolute;mso-position-horizontal-relative:text;mso-position-vertical:absolute;mso-position-vertical-relative:text;mso-width-percent:0;mso-width-relative:margin;v-text-anchor:middle" o:gfxdata="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" adj="14984" fillcolor="#4472c4 [3204]" strokecolor="#1f3763 [1604]" strokeweight="1pt"/>
+              <v:shape id="Right Arrow 13" o:spid="_x0000_s1026" type="#_x0000_t13" style="position:absolute;margin-left:313.6pt;margin-top:5.6pt;width:32.65pt;height:20pt;rotation:90;z-index:251680768;visibility:visible;mso-wrap-style:square;mso-width-percent:0;mso-wrap-distance-left:9pt;mso-wrap-distance-top:0;mso-wrap-distance-right:9pt;mso-wrap-distance-bottom:0;mso-position-horizontal:absolute;mso-position-horizontal-relative:text;mso-position-vertical:absolute;mso-position-vertical-relative:text;mso-width-percent:0;mso-width-relative:margin;v-text-anchor:middle" o:gfxdata="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" adj="14984" fillcolor="#4472c4 [3204]" strokecolor="#1f3763 [1604]" strokeweight="1pt"/>
             </w:pict>
           </mc:Fallback>
         </mc:AlternateContent>
       </w:r>
+    </w:p>
+    <w:p>
       <w:r>
         <w:rPr>
           <w:noProof/>
@@ -11240,265 +11326,13 @@
         <mc:AlternateContent>
           <mc:Choice Requires="wps">
             <w:drawing>
-              <wp:anchor distT="0" distB="0" distL="114300" distR="114300" simplePos="0" relativeHeight="251678720" behindDoc="0" locked="0" layoutInCell="1" allowOverlap="1" wp14:anchorId="74C38FFF" wp14:editId="0D781CCE">
+              <wp:anchor distT="0" distB="0" distL="114300" distR="114300" simplePos="0" relativeHeight="251679744" behindDoc="0" locked="0" layoutInCell="1" allowOverlap="1" wp14:anchorId="792A982D" wp14:editId="721CE504">
                 <wp:simplePos x="0" y="0"/>
                 <wp:positionH relativeFrom="column">
-                  <wp:posOffset>-571500</wp:posOffset>
+                  <wp:posOffset>3042920</wp:posOffset>
                 </wp:positionH>
                 <wp:positionV relativeFrom="paragraph">
-                  <wp:posOffset>1186815</wp:posOffset>
-                </wp:positionV>
-                <wp:extent cx="3589020" cy="2971800"/>
-                <wp:effectExtent l="0" t="0" r="11430" b="19050"/>
-                <wp:wrapNone/>
-                <wp:docPr id="8" name="Rectangle 8"/>
-                <wp:cNvGraphicFramePr/>
-                <a:graphic xmlns:a="http://schemas.openxmlformats.org/drawingml/2006/main">
-                  <a:graphicData uri="http://schemas.microsoft.com/office/word/2010/wordprocessingShape">
-                    <wps:wsp>
-                      <wps:cNvSpPr/>
-                      <wps:spPr>
-                        <a:xfrm>
-                          <a:off x="0" y="0"/>
-                          <a:ext cx="3589020" cy="2971800"/>
-                        </a:xfrm>
-                        <a:prstGeom prst="rect">
-                          <a:avLst/>
-                        </a:prstGeom>
-                        <a:solidFill>
-                          <a:srgbClr val="0070C0"/>
-                        </a:solidFill>
-                      </wps:spPr>
-                      <wps:style>
-                        <a:lnRef idx="2">
-                          <a:schemeClr val="accent1">
-                            <a:shade val="50000"/>
-                          </a:schemeClr>
-                        </a:lnRef>
-                        <a:fillRef idx="1">
-                          <a:schemeClr val="accent1"/>
-                        </a:fillRef>
-                        <a:effectRef idx="0">
-                          <a:schemeClr val="accent1"/>
-                        </a:effectRef>
-                        <a:fontRef idx="minor">
-                          <a:schemeClr val="lt1"/>
-                        </a:fontRef>
-                      </wps:style>
-                      <wps:txbx>
-                        <w:txbxContent>
-                          <w:p>
-                            <w:r>
-                              <w:t>Program.cs{</w:t>
-                            </w:r>
-                          </w:p>
-                          <w:p>
-                            <w:r>
-                              <w:t>Main class{</w:t>
-                            </w:r>
-                          </w:p>
-                          <w:p>
-                            <w:r>
-                              <w:rPr>
-                                <w:highlight w:val="darkMagenta"/>
-                              </w:rPr>
-                              <w:t>Event_A</w:t>
-                            </w:r>
-                            <w:r>
-                              <w:t>+= new  EventHandler &lt;</w:t>
-                            </w:r>
-                            <w:r>
-                              <w:t xml:space="preserve"> </w:t>
-                            </w:r>
-                            <w:r>
-                              <w:rPr>
-                                <w:highlight w:val="lightGray"/>
-                              </w:rPr>
-                              <w:t>eventArgsClass</w:t>
-                            </w:r>
-                            <w:r>
-                              <w:t xml:space="preserve"> &gt; </w:t>
-                            </w:r>
-                            <w:bookmarkStart w:id="0" w:name="_GoBack"/>
-                            <w:bookmarkEnd w:id="0"/>
-                            <w:r>
-                              <w:t xml:space="preserve">(eventHandlerMethod) </w:t>
-                            </w:r>
-                          </w:p>
-                          <w:p>
-                            <w:r>
-                              <w:t>Worker.DoWork()</w:t>
-                            </w:r>
-                          </w:p>
-                          <w:p>
-                            <w:r>
-                              <w:t>}</w:t>
-                            </w:r>
-                          </w:p>
-                          <w:p/>
-                          <w:p>
-                            <w:r>
-                              <w:t>Public void eventHandlerMethod(object sender, eventArgsClass) {}</w:t>
-                            </w:r>
-                          </w:p>
-                          <w:p>
-                            <w:r>
-                              <w:t>}</w:t>
-                            </w:r>
-                          </w:p>
-                        </w:txbxContent>
-                      </wps:txbx>
-                      <wps:bodyPr rot="0" spcFirstLastPara="0" vertOverflow="overflow" horzOverflow="overflow" vert="horz" wrap="square" lIns="91440" tIns="45720" rIns="91440" bIns="45720" numCol="1" spcCol="0" rtlCol="0" fromWordArt="0" anchor="ctr" anchorCtr="0" forceAA="0" compatLnSpc="1">
-                        <a:prstTxWarp prst="textNoShape">
-                          <a:avLst/>
-                        </a:prstTxWarp>
-                        <a:noAutofit/>
-                      </wps:bodyPr>
-                    </wps:wsp>
-                  </a:graphicData>
-                </a:graphic>
-                <wp14:sizeRelH relativeFrom="margin">
-                  <wp14:pctWidth>0</wp14:pctWidth>
-                </wp14:sizeRelH>
-                <wp14:sizeRelV relativeFrom="margin">
-                  <wp14:pctHeight>0</wp14:pctHeight>
-                </wp14:sizeRelV>
-              </wp:anchor>
-            </w:drawing>
-          </mc:Choice>
-          <mc:Fallback>
-            <w:pict>
-              <v:rect id="Rectangle 8" o:spid="_x0000_s1030" style="position:absolute;margin-left:-45pt;margin-top:93.45pt;width:282.6pt;height:234pt;z-index:251678720;visibility:visible;mso-wrap-style:square;mso-width-percent:0;mso-height-percent:0;mso-wrap-distance-left:9pt;mso-wrap-distance-top:0;mso-wrap-distance-right:9pt;mso-wrap-distance-bottom:0;mso-position-horizontal:absolute;mso-position-horizontal-relative:text;mso-position-vertical:absolute;mso-position-vertical-relative:text;mso-width-percent:0;mso-height-percent:0;mso-width-relative:margin;mso-height-relative:margin;v-text-anchor:middle" o:gfxdata="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" fillcolor="#0070c0" strokecolor="#1f3763 [1604]" strokeweight="1pt">
-                <v:textbox>
-                  <w:txbxContent>
-                    <w:p>
-                      <w:proofErr w:type="gramStart"/>
-                      <w:r>
-                        <w:t>Program.cs{</w:t>
-                      </w:r>
-                      <w:proofErr w:type="gramEnd"/>
-                    </w:p>
-                    <w:p>
-                      <w:r>
-                        <w:t xml:space="preserve">Main </w:t>
-                      </w:r>
-                      <w:proofErr w:type="gramStart"/>
-                      <w:r>
-                        <w:t>class{</w:t>
-                      </w:r>
-                      <w:proofErr w:type="gramEnd"/>
-                    </w:p>
-                    <w:p>
-                      <w:r>
-                        <w:rPr>
-                          <w:highlight w:val="darkMagenta"/>
-                        </w:rPr>
-                        <w:t>Event_A</w:t>
-                      </w:r>
-                      <w:r>
-                        <w:t xml:space="preserve">+= </w:t>
-                      </w:r>
-                      <w:proofErr w:type="gramStart"/>
-                      <w:r>
-                        <w:t>new  EventHandler</w:t>
-                      </w:r>
-                      <w:proofErr w:type="gramEnd"/>
-                      <w:r>
-                        <w:t xml:space="preserve"> &lt;</w:t>
-                      </w:r>
-                      <w:r>
-                        <w:t xml:space="preserve"> </w:t>
-                      </w:r>
-                      <w:proofErr w:type="spellStart"/>
-                      <w:r>
-                        <w:rPr>
-                          <w:highlight w:val="lightGray"/>
-                        </w:rPr>
-                        <w:t>eventArgsClass</w:t>
-                      </w:r>
-                      <w:proofErr w:type="spellEnd"/>
-                      <w:r>
-                        <w:t xml:space="preserve"> &gt; (</w:t>
-                      </w:r>
-                      <w:proofErr w:type="spellStart"/>
-                      <w:r>
-                        <w:t>eventHandlerMethod</w:t>
-                      </w:r>
-                      <w:proofErr w:type="spellEnd"/>
-                      <w:r>
-                        <w:t xml:space="preserve">) </w:t>
-                      </w:r>
-                    </w:p>
-                    <w:p>
-                      <w:proofErr w:type="spellStart"/>
-                      <w:proofErr w:type="gramStart"/>
-                      <w:r>
-                        <w:t>Worker.DoWork</w:t>
-                      </w:r>
-                      <w:proofErr w:type="spellEnd"/>
-                      <w:r>
-                        <w:t>()</w:t>
-                      </w:r>
-                      <w:proofErr w:type="gramEnd"/>
-                    </w:p>
-                    <w:p>
-                      <w:r>
-                        <w:t>}</w:t>
-                      </w:r>
-                    </w:p>
-                    <w:p/>
-                    <w:p>
-                      <w:r>
-                        <w:t xml:space="preserve">Public void </w:t>
-                      </w:r>
-                      <w:proofErr w:type="spellStart"/>
-                      <w:proofErr w:type="gramStart"/>
-                      <w:r>
-                        <w:t>eventHandlerMethod</w:t>
-                      </w:r>
-                      <w:proofErr w:type="spellEnd"/>
-                      <w:r>
-                        <w:t>(</w:t>
-                      </w:r>
-                      <w:proofErr w:type="gramEnd"/>
-                      <w:r>
-                        <w:t xml:space="preserve">object sender, </w:t>
-                      </w:r>
-                      <w:proofErr w:type="spellStart"/>
-                      <w:r>
-                        <w:t>eventArgsClass</w:t>
-                      </w:r>
-                      <w:proofErr w:type="spellEnd"/>
-                      <w:r>
-                        <w:t>) {}</w:t>
-                      </w:r>
-                    </w:p>
-                    <w:p>
-                      <w:r>
-                        <w:t>}</w:t>
-                      </w:r>
-                    </w:p>
-                  </w:txbxContent>
-                </v:textbox>
-              </v:rect>
-            </w:pict>
-          </mc:Fallback>
-        </mc:AlternateContent>
-      </w:r>
-      <w:r>
-        <w:rPr>
-          <w:noProof/>
-        </w:rPr>
-        <mc:AlternateContent>
-          <mc:Choice Requires="wps">
-            <w:drawing>
-              <wp:anchor distT="0" distB="0" distL="114300" distR="114300" simplePos="0" relativeHeight="251679744" behindDoc="0" locked="0" layoutInCell="1" allowOverlap="1" wp14:anchorId="53F5C55B" wp14:editId="16A10895">
-                <wp:simplePos x="0" y="0"/>
-                <wp:positionH relativeFrom="column">
-                  <wp:posOffset>3078480</wp:posOffset>
-                </wp:positionH>
-                <wp:positionV relativeFrom="paragraph">
-                  <wp:posOffset>1186815</wp:posOffset>
+                  <wp:posOffset>826770</wp:posOffset>
                 </wp:positionV>
                 <wp:extent cx="3436620" cy="2971800"/>
                 <wp:effectExtent l="0" t="0" r="11430" b="19050"/>
@@ -11627,6 +11461,7 @@
                             </w:r>
                           </w:p>
                           <w:p>
+                            <w:bookmarkStart w:id="0" w:name="_GoBack"/>
                             <w:r>
                               <w:rPr>
                                 <w:highlight w:val="darkMagenta"/>
@@ -11661,6 +11496,7 @@
                             <w:r>
                               <w:t>}</w:t>
                             </w:r>
+                            <w:bookmarkEnd w:id="0"/>
                           </w:p>
                         </w:txbxContent>
                       </wps:txbx>
@@ -11684,20 +11520,13 @@
           </mc:Choice>
           <mc:Fallback>
             <w:pict>
-              <v:rect id="Rectangle 9" o:spid="_x0000_s1031" style="position:absolute;margin-left:242.4pt;margin-top:93.45pt;width:270.6pt;height:234pt;z-index:251679744;visibility:visible;mso-wrap-style:square;mso-width-percent:0;mso-height-percent:0;mso-wrap-distance-left:9pt;mso-wrap-distance-top:0;mso-wrap-distance-right:9pt;mso-wrap-distance-bottom:0;mso-position-horizontal:absolute;mso-position-horizontal-relative:text;mso-position-vertical:absolute;mso-position-vertical-relative:text;mso-width-percent:0;mso-height-percent:0;mso-width-relative:margin;mso-height-relative:margin;v-text-anchor:middle" o:gfxdata="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" fillcolor="#4472c4 [3204]" strokecolor="#1f3763 [1604]" strokeweight="1pt">
+              <v:rect id="Rectangle 9" o:spid="_x0000_s1029" style="position:absolute;margin-left:239.6pt;margin-top:65.1pt;width:270.6pt;height:234pt;z-index:251679744;visibility:visible;mso-wrap-style:square;mso-width-percent:0;mso-height-percent:0;mso-wrap-distance-left:9pt;mso-wrap-distance-top:0;mso-wrap-distance-right:9pt;mso-wrap-distance-bottom:0;mso-position-horizontal:absolute;mso-position-horizontal-relative:text;mso-position-vertical:absolute;mso-position-vertical-relative:text;mso-width-percent:0;mso-height-percent:0;mso-width-relative:margin;mso-height-relative:margin;v-text-anchor:middle" o:gfxdata="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" fillcolor="#4472c4 [3204]" strokecolor="#1f3763 [1604]" strokeweight="1pt">
                 <v:textbox>
                   <w:txbxContent>
                     <w:p>
-                      <w:proofErr w:type="spellStart"/>
-                      <w:proofErr w:type="gramStart"/>
                       <w:r>
-                        <w:t>Worker.cs</w:t>
+                        <w:t>Worker.cs{</w:t>
                       </w:r>
-                      <w:proofErr w:type="spellEnd"/>
-                      <w:r>
-                        <w:t>{</w:t>
-                      </w:r>
-                      <w:proofErr w:type="gramEnd"/>
                     </w:p>
                     <w:p>
                       <w:r>
@@ -11706,14 +11535,12 @@
                       <w:r>
                         <w:t xml:space="preserve"> </w:t>
                       </w:r>
-                      <w:proofErr w:type="spellStart"/>
                       <w:r>
                         <w:rPr>
                           <w:highlight w:val="lightGray"/>
                         </w:rPr>
                         <w:t>eventArgsClass</w:t>
                       </w:r>
-                      <w:proofErr w:type="spellEnd"/>
                       <w:r>
                         <w:t xml:space="preserve"> &gt;</w:t>
                       </w:r>
@@ -11768,60 +11595,17 @@
                         </w:rPr>
                         <w:t>method(</w:t>
                       </w:r>
-                      <w:proofErr w:type="spellStart"/>
                       <w:proofErr w:type="gramEnd"/>
                       <w:r>
                         <w:rPr>
                           <w:highlight w:val="darkYellow"/>
                         </w:rPr>
-                        <w:t>firstParm</w:t>
-                      </w:r>
-                      <w:proofErr w:type="spellEnd"/>
-                      <w:r>
-                        <w:rPr>
-                          <w:highlight w:val="darkYellow"/>
-                        </w:rPr>
-                        <w:t xml:space="preserve">, </w:t>
-                      </w:r>
-                      <w:proofErr w:type="spellStart"/>
-                      <w:r>
-                        <w:rPr>
-                          <w:highlight w:val="darkYellow"/>
-                        </w:rPr>
-                        <w:t>secParam</w:t>
-                      </w:r>
-                      <w:proofErr w:type="spellEnd"/>
-                      <w:r>
-                        <w:rPr>
-                          <w:highlight w:val="darkYellow"/>
-                        </w:rPr>
-                        <w:t>);}</w:t>
+                        <w:t>firstParm, secParam);}</w:t>
                       </w:r>
                     </w:p>
                     <w:p>
                       <w:r>
-                        <w:t xml:space="preserve">Public void </w:t>
-                      </w:r>
-                      <w:proofErr w:type="gramStart"/>
-                      <w:r>
-                        <w:t>eventRaiserMethod(</w:t>
-                      </w:r>
-                      <w:proofErr w:type="spellStart"/>
-                      <w:proofErr w:type="gramEnd"/>
-                      <w:r>
-                        <w:t>firstParm</w:t>
-                      </w:r>
-                      <w:proofErr w:type="spellEnd"/>
-                      <w:r>
-                        <w:t xml:space="preserve">, </w:t>
-                      </w:r>
-                      <w:proofErr w:type="spellStart"/>
-                      <w:r>
-                        <w:t>secParam</w:t>
-                      </w:r>
-                      <w:proofErr w:type="spellEnd"/>
-                      <w:r>
-                        <w:t>)</w:t>
+                        <w:t>Public void eventRaiserMethod(firstParm, secParam)</w:t>
                       </w:r>
                     </w:p>
                     <w:p>
@@ -11830,6 +11614,7 @@
                       </w:r>
                     </w:p>
                     <w:p>
+                      <w:bookmarkStart w:id="1" w:name="_GoBack"/>
                       <w:r>
                         <w:rPr>
                           <w:highlight w:val="darkMagenta"/>
@@ -11850,32 +11635,209 @@
                       <w:r>
                         <w:t xml:space="preserve">this, new </w:t>
                       </w:r>
-                      <w:proofErr w:type="spellStart"/>
                       <w:r>
                         <w:rPr>
                           <w:highlight w:val="lightGray"/>
                         </w:rPr>
                         <w:t>eventArgsClass</w:t>
                       </w:r>
-                      <w:proofErr w:type="spellEnd"/>
                       <w:r>
-                        <w:t>(</w:t>
+                        <w:t>(firstParm, secParam));}</w:t>
                       </w:r>
-                      <w:proofErr w:type="spellStart"/>
+                    </w:p>
+                    <w:p>
                       <w:r>
-                        <w:t>firstParm</w:t>
+                        <w:t>}</w:t>
                       </w:r>
-                      <w:proofErr w:type="spellEnd"/>
+                      <w:bookmarkEnd w:id="1"/>
+                    </w:p>
+                  </w:txbxContent>
+                </v:textbox>
+              </v:rect>
+            </w:pict>
+          </mc:Fallback>
+        </mc:AlternateContent>
+      </w:r>
+      <w:r>
+        <w:rPr>
+          <w:noProof/>
+        </w:rPr>
+        <mc:AlternateContent>
+          <mc:Choice Requires="wps">
+            <w:drawing>
+              <wp:anchor distT="0" distB="0" distL="114300" distR="114300" simplePos="0" relativeHeight="251678720" behindDoc="0" locked="0" layoutInCell="1" allowOverlap="1" wp14:anchorId="4FF93508" wp14:editId="26745551">
+                <wp:simplePos x="0" y="0"/>
+                <wp:positionH relativeFrom="column">
+                  <wp:posOffset>-618490</wp:posOffset>
+                </wp:positionH>
+                <wp:positionV relativeFrom="paragraph">
+                  <wp:posOffset>826770</wp:posOffset>
+                </wp:positionV>
+                <wp:extent cx="3589020" cy="2971800"/>
+                <wp:effectExtent l="0" t="0" r="11430" b="19050"/>
+                <wp:wrapNone/>
+                <wp:docPr id="8" name="Rectangle 8"/>
+                <wp:cNvGraphicFramePr/>
+                <a:graphic xmlns:a="http://schemas.openxmlformats.org/drawingml/2006/main">
+                  <a:graphicData uri="http://schemas.microsoft.com/office/word/2010/wordprocessingShape">
+                    <wps:wsp>
+                      <wps:cNvSpPr/>
+                      <wps:spPr>
+                        <a:xfrm>
+                          <a:off x="0" y="0"/>
+                          <a:ext cx="3589020" cy="2971800"/>
+                        </a:xfrm>
+                        <a:prstGeom prst="rect">
+                          <a:avLst/>
+                        </a:prstGeom>
+                        <a:solidFill>
+                          <a:srgbClr val="0070C0"/>
+                        </a:solidFill>
+                      </wps:spPr>
+                      <wps:style>
+                        <a:lnRef idx="2">
+                          <a:schemeClr val="accent1">
+                            <a:shade val="50000"/>
+                          </a:schemeClr>
+                        </a:lnRef>
+                        <a:fillRef idx="1">
+                          <a:schemeClr val="accent1"/>
+                        </a:fillRef>
+                        <a:effectRef idx="0">
+                          <a:schemeClr val="accent1"/>
+                        </a:effectRef>
+                        <a:fontRef idx="minor">
+                          <a:schemeClr val="lt1"/>
+                        </a:fontRef>
+                      </wps:style>
+                      <wps:txbx>
+                        <w:txbxContent>
+                          <w:p>
+                            <w:r>
+                              <w:t>Program.cs{</w:t>
+                            </w:r>
+                          </w:p>
+                          <w:p>
+                            <w:r>
+                              <w:t>Main class{</w:t>
+                            </w:r>
+                          </w:p>
+                          <w:p>
+                            <w:r>
+                              <w:rPr>
+                                <w:highlight w:val="darkMagenta"/>
+                              </w:rPr>
+                              <w:t>Event_A</w:t>
+                            </w:r>
+                            <w:r>
+                              <w:t>+= new  EventHandler &lt;</w:t>
+                            </w:r>
+                            <w:r>
+                              <w:t xml:space="preserve"> </w:t>
+                            </w:r>
+                            <w:r>
+                              <w:rPr>
+                                <w:highlight w:val="lightGray"/>
+                              </w:rPr>
+                              <w:t>eventArgsClass</w:t>
+                            </w:r>
+                            <w:r>
+                              <w:t xml:space="preserve"> &gt; (eventHandlerMethod) </w:t>
+                            </w:r>
+                          </w:p>
+                          <w:p>
+                            <w:r>
+                              <w:t>Worker.DoWork()</w:t>
+                            </w:r>
+                          </w:p>
+                          <w:p>
+                            <w:r>
+                              <w:t>}</w:t>
+                            </w:r>
+                          </w:p>
+                          <w:p/>
+                          <w:p>
+                            <w:r>
+                              <w:t>Public void eventHandlerMethod(object sender, eventArgsClass) {}</w:t>
+                            </w:r>
+                          </w:p>
+                          <w:p>
+                            <w:r>
+                              <w:t>}</w:t>
+                            </w:r>
+                          </w:p>
+                        </w:txbxContent>
+                      </wps:txbx>
+                      <wps:bodyPr rot="0" spcFirstLastPara="0" vertOverflow="overflow" horzOverflow="overflow" vert="horz" wrap="square" lIns="91440" tIns="45720" rIns="91440" bIns="45720" numCol="1" spcCol="0" rtlCol="0" fromWordArt="0" anchor="ctr" anchorCtr="0" forceAA="0" compatLnSpc="1">
+                        <a:prstTxWarp prst="textNoShape">
+                          <a:avLst/>
+                        </a:prstTxWarp>
+                        <a:noAutofit/>
+                      </wps:bodyPr>
+                    </wps:wsp>
+                  </a:graphicData>
+                </a:graphic>
+                <wp14:sizeRelH relativeFrom="margin">
+                  <wp14:pctWidth>0</wp14:pctWidth>
+                </wp14:sizeRelH>
+                <wp14:sizeRelV relativeFrom="margin">
+                  <wp14:pctHeight>0</wp14:pctHeight>
+                </wp14:sizeRelV>
+              </wp:anchor>
+            </w:drawing>
+          </mc:Choice>
+          <mc:Fallback>
+            <w:pict>
+              <v:rect id="Rectangle 8" o:spid="_x0000_s1030" style="position:absolute;margin-left:-48.7pt;margin-top:65.1pt;width:282.6pt;height:234pt;z-index:251678720;visibility:visible;mso-wrap-style:square;mso-width-percent:0;mso-height-percent:0;mso-wrap-distance-left:9pt;mso-wrap-distance-top:0;mso-wrap-distance-right:9pt;mso-wrap-distance-bottom:0;mso-position-horizontal:absolute;mso-position-horizontal-relative:text;mso-position-vertical:absolute;mso-position-vertical-relative:text;mso-width-percent:0;mso-height-percent:0;mso-width-relative:margin;mso-height-relative:margin;v-text-anchor:middle" o:gfxdata="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" fillcolor="#0070c0" strokecolor="#1f3763 [1604]" strokeweight="1pt">
+                <v:textbox>
+                  <w:txbxContent>
+                    <w:p>
                       <w:r>
-                        <w:t xml:space="preserve">, </w:t>
+                        <w:t>Program.cs{</w:t>
                       </w:r>
-                      <w:proofErr w:type="spellStart"/>
+                    </w:p>
+                    <w:p>
                       <w:r>
-                        <w:t>secParam</w:t>
+                        <w:t>Main class{</w:t>
                       </w:r>
-                      <w:proofErr w:type="spellEnd"/>
+                    </w:p>
+                    <w:p>
                       <w:r>
-                        <w:t>));}</w:t>
+                        <w:rPr>
+                          <w:highlight w:val="darkMagenta"/>
+                        </w:rPr>
+                        <w:t>Event_A</w:t>
+                      </w:r>
+                      <w:r>
+                        <w:t>+= new  EventHandler &lt;</w:t>
+                      </w:r>
+                      <w:r>
+                        <w:t xml:space="preserve"> </w:t>
+                      </w:r>
+                      <w:r>
+                        <w:rPr>
+                          <w:highlight w:val="lightGray"/>
+                        </w:rPr>
+                        <w:t>eventArgsClass</w:t>
+                      </w:r>
+                      <w:r>
+                        <w:t xml:space="preserve"> &gt; (eventHandlerMethod) </w:t>
+                      </w:r>
+                    </w:p>
+                    <w:p>
+                      <w:r>
+                        <w:t>Worker.DoWork()</w:t>
+                      </w:r>
+                    </w:p>
+                    <w:p>
+                      <w:r>
+                        <w:t>}</w:t>
+                      </w:r>
+                    </w:p>
+                    <w:p/>
+                    <w:p>
+                      <w:r>
+                        <w:t>Public void eventHandlerMethod(object sender, eventArgsClass) {}</w:t>
                       </w:r>
                     </w:p>
                     <w:p>
@@ -11897,13 +11859,170 @@
         <mc:AlternateContent>
           <mc:Choice Requires="wps">
             <w:drawing>
-              <wp:anchor distT="0" distB="0" distL="114300" distR="114300" simplePos="0" relativeHeight="251681792" behindDoc="0" locked="0" layoutInCell="1" allowOverlap="1" wp14:anchorId="36B3F1C3" wp14:editId="304E89CD">
+              <wp:anchor distT="0" distB="0" distL="114300" distR="114300" simplePos="0" relativeHeight="251683840" behindDoc="0" locked="0" layoutInCell="1" allowOverlap="1" wp14:anchorId="57F9BCFF" wp14:editId="22D461CC">
                 <wp:simplePos x="0" y="0"/>
                 <wp:positionH relativeFrom="column">
-                  <wp:posOffset>3437255</wp:posOffset>
+                  <wp:posOffset>254635</wp:posOffset>
                 </wp:positionH>
                 <wp:positionV relativeFrom="paragraph">
-                  <wp:posOffset>553720</wp:posOffset>
+                  <wp:posOffset>261620</wp:posOffset>
+                </wp:positionV>
+                <wp:extent cx="1921510" cy="279400"/>
+                <wp:effectExtent l="0" t="0" r="21590" b="25400"/>
+                <wp:wrapNone/>
+                <wp:docPr id="16" name="Text Box 2"/>
+                <wp:cNvGraphicFramePr>
+                  <a:graphicFrameLocks xmlns:a="http://schemas.openxmlformats.org/drawingml/2006/main"/>
+                </wp:cNvGraphicFramePr>
+                <a:graphic xmlns:a="http://schemas.openxmlformats.org/drawingml/2006/main">
+                  <a:graphicData uri="http://schemas.microsoft.com/office/word/2010/wordprocessingShape">
+                    <wps:wsp>
+                      <wps:cNvSpPr txBox="1">
+                        <a:spLocks noChangeArrowheads="1"/>
+                      </wps:cNvSpPr>
+                      <wps:spPr bwMode="auto">
+                        <a:xfrm>
+                          <a:off x="0" y="0"/>
+                          <a:ext cx="1921510" cy="279400"/>
+                        </a:xfrm>
+                        <a:prstGeom prst="rect">
+                          <a:avLst/>
+                        </a:prstGeom>
+                        <a:solidFill>
+                          <a:srgbClr val="FFFFFF"/>
+                        </a:solidFill>
+                        <a:ln w="9525">
+                          <a:solidFill>
+                            <a:srgbClr val="000000"/>
+                          </a:solidFill>
+                          <a:miter lim="800000"/>
+                          <a:headEnd/>
+                          <a:tailEnd/>
+                        </a:ln>
+                      </wps:spPr>
+                      <wps:txbx>
+                        <w:txbxContent>
+                          <w:p>
+                            <w:r>
+                              <w:t>Call EventHanlderMethod()</w:t>
+                            </w:r>
+                          </w:p>
+                        </w:txbxContent>
+                      </wps:txbx>
+                      <wps:bodyPr rot="0" vert="horz" wrap="square" lIns="91440" tIns="45720" rIns="91440" bIns="45720" anchor="t" anchorCtr="0">
+                        <a:noAutofit/>
+                      </wps:bodyPr>
+                    </wps:wsp>
+                  </a:graphicData>
+                </a:graphic>
+                <wp14:sizeRelH relativeFrom="margin">
+                  <wp14:pctWidth>0</wp14:pctWidth>
+                </wp14:sizeRelH>
+                <wp14:sizeRelV relativeFrom="margin">
+                  <wp14:pctHeight>0</wp14:pctHeight>
+                </wp14:sizeRelV>
+              </wp:anchor>
+            </w:drawing>
+          </mc:Choice>
+          <mc:Fallback>
+            <w:pict>
+              <v:shape id="_x0000_s1031" type="#_x0000_t202" style="position:absolute;margin-left:20.05pt;margin-top:20.6pt;width:151.3pt;height:22pt;z-index:251683840;visibility:visible;mso-wrap-style:square;mso-width-percent:0;mso-height-percent:0;mso-wrap-distance-left:9pt;mso-wrap-distance-top:0;mso-wrap-distance-right:9pt;mso-wrap-distance-bottom:0;mso-position-horizontal:absolute;mso-position-horizontal-relative:text;mso-position-vertical:absolute;mso-position-vertical-relative:text;mso-width-percent:0;mso-height-percent:0;mso-width-relative:margin;mso-height-relative:margin;v-text-anchor:top" o:gfxdata="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">
+                <v:textbox>
+                  <w:txbxContent>
+                    <w:p>
+                      <w:r>
+                        <w:t>Call EventHanlderMethod()</w:t>
+                      </w:r>
+                    </w:p>
+                  </w:txbxContent>
+                </v:textbox>
+              </v:shape>
+            </w:pict>
+          </mc:Fallback>
+        </mc:AlternateContent>
+      </w:r>
+      <w:r>
+        <w:rPr>
+          <w:noProof/>
+        </w:rPr>
+        <mc:AlternateContent>
+          <mc:Choice Requires="wps">
+            <w:drawing>
+              <wp:anchor distT="0" distB="0" distL="114300" distR="114300" simplePos="0" relativeHeight="251682816" behindDoc="0" locked="0" layoutInCell="1" allowOverlap="1" wp14:anchorId="48B89CCF" wp14:editId="6D6498E6">
+                <wp:simplePos x="0" y="0"/>
+                <wp:positionH relativeFrom="column">
+                  <wp:posOffset>2350135</wp:posOffset>
+                </wp:positionH>
+                <wp:positionV relativeFrom="paragraph">
+                  <wp:posOffset>288925</wp:posOffset>
+                </wp:positionV>
+                <wp:extent cx="787400" cy="254000"/>
+                <wp:effectExtent l="19050" t="19050" r="12700" b="31750"/>
+                <wp:wrapNone/>
+                <wp:docPr id="15" name="Right Arrow 15"/>
+                <wp:cNvGraphicFramePr/>
+                <a:graphic xmlns:a="http://schemas.openxmlformats.org/drawingml/2006/main">
+                  <a:graphicData uri="http://schemas.microsoft.com/office/word/2010/wordprocessingShape">
+                    <wps:wsp>
+                      <wps:cNvSpPr/>
+                      <wps:spPr>
+                        <a:xfrm rot="10800000">
+                          <a:off x="0" y="0"/>
+                          <a:ext cx="787400" cy="254000"/>
+                        </a:xfrm>
+                        <a:prstGeom prst="rightArrow">
+                          <a:avLst/>
+                        </a:prstGeom>
+                      </wps:spPr>
+                      <wps:style>
+                        <a:lnRef idx="2">
+                          <a:schemeClr val="accent1">
+                            <a:shade val="50000"/>
+                          </a:schemeClr>
+                        </a:lnRef>
+                        <a:fillRef idx="1">
+                          <a:schemeClr val="accent1"/>
+                        </a:fillRef>
+                        <a:effectRef idx="0">
+                          <a:schemeClr val="accent1"/>
+                        </a:effectRef>
+                        <a:fontRef idx="minor">
+                          <a:schemeClr val="lt1"/>
+                        </a:fontRef>
+                      </wps:style>
+                      <wps:bodyPr rot="0" spcFirstLastPara="0" vertOverflow="overflow" horzOverflow="overflow" vert="horz" wrap="square" lIns="91440" tIns="45720" rIns="91440" bIns="45720" numCol="1" spcCol="0" rtlCol="0" fromWordArt="0" anchor="ctr" anchorCtr="0" forceAA="0" compatLnSpc="1">
+                        <a:prstTxWarp prst="textNoShape">
+                          <a:avLst/>
+                        </a:prstTxWarp>
+                        <a:noAutofit/>
+                      </wps:bodyPr>
+                    </wps:wsp>
+                  </a:graphicData>
+                </a:graphic>
+              </wp:anchor>
+            </w:drawing>
+          </mc:Choice>
+          <mc:Fallback>
+            <w:pict>
+              <v:shape id="Right Arrow 15" o:spid="_x0000_s1026" type="#_x0000_t13" style="position:absolute;margin-left:185.05pt;margin-top:22.75pt;width:62pt;height:20pt;rotation:180;z-index:251682816;visibility:visible;mso-wrap-style:square;mso-wrap-distance-left:9pt;mso-wrap-distance-top:0;mso-wrap-distance-right:9pt;mso-wrap-distance-bottom:0;mso-position-horizontal:absolute;mso-position-horizontal-relative:text;mso-position-vertical:absolute;mso-position-vertical-relative:text;v-text-anchor:middle" o:gfxdata="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" adj="18116" fillcolor="#4472c4 [3204]" strokecolor="#1f3763 [1604]" strokeweight="1pt"/>
+            </w:pict>
+          </mc:Fallback>
+        </mc:AlternateContent>
+      </w:r>
+      <w:r>
+        <w:rPr>
+          <w:noProof/>
+        </w:rPr>
+        <mc:AlternateContent>
+          <mc:Choice Requires="wps">
+            <w:drawing>
+              <wp:anchor distT="0" distB="0" distL="114300" distR="114300" simplePos="0" relativeHeight="251681792" behindDoc="0" locked="0" layoutInCell="1" allowOverlap="1" wp14:anchorId="474A9861" wp14:editId="13C49F93">
+                <wp:simplePos x="0" y="0"/>
+                <wp:positionH relativeFrom="column">
+                  <wp:posOffset>3337170</wp:posOffset>
+                </wp:positionH>
+                <wp:positionV relativeFrom="paragraph">
+                  <wp:posOffset>265870</wp:posOffset>
                 </wp:positionV>
                 <wp:extent cx="1803400" cy="279400"/>
                 <wp:effectExtent l="0" t="0" r="25400" b="25400"/>
@@ -11964,7 +12083,7 @@
           </mc:Choice>
           <mc:Fallback>
             <w:pict>
-              <v:shape id="_x0000_s1032" type="#_x0000_t202" style="position:absolute;margin-left:270.65pt;margin-top:43.6pt;width:142pt;height:22pt;z-index:251681792;visibility:visible;mso-wrap-style:square;mso-width-percent:0;mso-height-percent:0;mso-wrap-distance-left:9pt;mso-wrap-distance-top:0;mso-wrap-distance-right:9pt;mso-wrap-distance-bottom:0;mso-position-horizontal:absolute;mso-position-horizontal-relative:text;mso-position-vertical:absolute;mso-position-vertical-relative:text;mso-width-percent:0;mso-height-percent:0;mso-width-relative:margin;mso-height-relative:margin;v-text-anchor:top" o:gfxdata="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">
+              <v:shape id="_x0000_s1032" type="#_x0000_t202" style="position:absolute;margin-left:262.75pt;margin-top:20.95pt;width:142pt;height:22pt;z-index:251681792;visibility:visible;mso-wrap-style:square;mso-width-percent:0;mso-height-percent:0;mso-wrap-distance-left:9pt;mso-wrap-distance-top:0;mso-wrap-distance-right:9pt;mso-wrap-distance-bottom:0;mso-position-horizontal:absolute;mso-position-horizontal-relative:text;mso-position-vertical:absolute;mso-position-vertical-relative:text;mso-width-percent:0;mso-height-percent:0;mso-width-relative:margin;mso-height-relative:margin;v-text-anchor:top" o:gfxdata="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">
                 <v:textbox>
                   <w:txbxContent>
                     <w:p>
@@ -11980,165 +12099,6 @@
         </mc:AlternateContent>
       </w:r>
       <w:r>
-        <w:rPr>
-          <w:noProof/>
-        </w:rPr>
-        <mc:AlternateContent>
-          <mc:Choice Requires="wps">
-            <w:drawing>
-              <wp:anchor distT="0" distB="0" distL="114300" distR="114300" simplePos="0" relativeHeight="251682816" behindDoc="0" locked="0" layoutInCell="1" allowOverlap="1" wp14:anchorId="48FBB18E" wp14:editId="7AD77517">
-                <wp:simplePos x="0" y="0"/>
-                <wp:positionH relativeFrom="column">
-                  <wp:posOffset>2569210</wp:posOffset>
-                </wp:positionH>
-                <wp:positionV relativeFrom="paragraph">
-                  <wp:posOffset>553720</wp:posOffset>
-                </wp:positionV>
-                <wp:extent cx="787400" cy="254000"/>
-                <wp:effectExtent l="19050" t="19050" r="12700" b="31750"/>
-                <wp:wrapNone/>
-                <wp:docPr id="15" name="Right Arrow 15"/>
-                <wp:cNvGraphicFramePr/>
-                <a:graphic xmlns:a="http://schemas.openxmlformats.org/drawingml/2006/main">
-                  <a:graphicData uri="http://schemas.microsoft.com/office/word/2010/wordprocessingShape">
-                    <wps:wsp>
-                      <wps:cNvSpPr/>
-                      <wps:spPr>
-                        <a:xfrm rot="10800000">
-                          <a:off x="0" y="0"/>
-                          <a:ext cx="787400" cy="254000"/>
-                        </a:xfrm>
-                        <a:prstGeom prst="rightArrow">
-                          <a:avLst/>
-                        </a:prstGeom>
-                      </wps:spPr>
-                      <wps:style>
-                        <a:lnRef idx="2">
-                          <a:schemeClr val="accent1">
-                            <a:shade val="50000"/>
-                          </a:schemeClr>
-                        </a:lnRef>
-                        <a:fillRef idx="1">
-                          <a:schemeClr val="accent1"/>
-                        </a:fillRef>
-                        <a:effectRef idx="0">
-                          <a:schemeClr val="accent1"/>
-                        </a:effectRef>
-                        <a:fontRef idx="minor">
-                          <a:schemeClr val="lt1"/>
-                        </a:fontRef>
-                      </wps:style>
-                      <wps:bodyPr rot="0" spcFirstLastPara="0" vertOverflow="overflow" horzOverflow="overflow" vert="horz" wrap="square" lIns="91440" tIns="45720" rIns="91440" bIns="45720" numCol="1" spcCol="0" rtlCol="0" fromWordArt="0" anchor="ctr" anchorCtr="0" forceAA="0" compatLnSpc="1">
-                        <a:prstTxWarp prst="textNoShape">
-                          <a:avLst/>
-                        </a:prstTxWarp>
-                        <a:noAutofit/>
-                      </wps:bodyPr>
-                    </wps:wsp>
-                  </a:graphicData>
-                </a:graphic>
-              </wp:anchor>
-            </w:drawing>
-          </mc:Choice>
-          <mc:Fallback>
-            <w:pict>
-              <v:shape id="Right Arrow 15" o:spid="_x0000_s1026" type="#_x0000_t13" style="position:absolute;margin-left:202.3pt;margin-top:43.6pt;width:62pt;height:20pt;rotation:180;z-index:251682816;visibility:visible;mso-wrap-style:square;mso-wrap-distance-left:9pt;mso-wrap-distance-top:0;mso-wrap-distance-right:9pt;mso-wrap-distance-bottom:0;mso-position-horizontal:absolute;mso-position-horizontal-relative:text;mso-position-vertical:absolute;mso-position-vertical-relative:text;v-text-anchor:middle" o:gfxdata="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" adj="18116" fillcolor="#4472c4 [3204]" strokecolor="#1f3763 [1604]" strokeweight="1pt"/>
-            </w:pict>
-          </mc:Fallback>
-        </mc:AlternateContent>
-      </w:r>
-      <w:r>
-        <w:rPr>
-          <w:noProof/>
-        </w:rPr>
-        <mc:AlternateContent>
-          <mc:Choice Requires="wps">
-            <w:drawing>
-              <wp:anchor distT="0" distB="0" distL="114300" distR="114300" simplePos="0" relativeHeight="251683840" behindDoc="0" locked="0" layoutInCell="1" allowOverlap="1" wp14:anchorId="28531894" wp14:editId="16E2B26C">
-                <wp:simplePos x="0" y="0"/>
-                <wp:positionH relativeFrom="column">
-                  <wp:posOffset>448310</wp:posOffset>
-                </wp:positionH>
-                <wp:positionV relativeFrom="paragraph">
-                  <wp:posOffset>520065</wp:posOffset>
-                </wp:positionV>
-                <wp:extent cx="1921510" cy="279400"/>
-                <wp:effectExtent l="0" t="0" r="21590" b="25400"/>
-                <wp:wrapNone/>
-                <wp:docPr id="16" name="Text Box 2"/>
-                <wp:cNvGraphicFramePr>
-                  <a:graphicFrameLocks xmlns:a="http://schemas.openxmlformats.org/drawingml/2006/main"/>
-                </wp:cNvGraphicFramePr>
-                <a:graphic xmlns:a="http://schemas.openxmlformats.org/drawingml/2006/main">
-                  <a:graphicData uri="http://schemas.microsoft.com/office/word/2010/wordprocessingShape">
-                    <wps:wsp>
-                      <wps:cNvSpPr txBox="1">
-                        <a:spLocks noChangeArrowheads="1"/>
-                      </wps:cNvSpPr>
-                      <wps:spPr bwMode="auto">
-                        <a:xfrm>
-                          <a:off x="0" y="0"/>
-                          <a:ext cx="1921510" cy="279400"/>
-                        </a:xfrm>
-                        <a:prstGeom prst="rect">
-                          <a:avLst/>
-                        </a:prstGeom>
-                        <a:solidFill>
-                          <a:srgbClr val="FFFFFF"/>
-                        </a:solidFill>
-                        <a:ln w="9525">
-                          <a:solidFill>
-                            <a:srgbClr val="000000"/>
-                          </a:solidFill>
-                          <a:miter lim="800000"/>
-                          <a:headEnd/>
-                          <a:tailEnd/>
-                        </a:ln>
-                      </wps:spPr>
-                      <wps:txbx>
-                        <w:txbxContent>
-                          <w:p>
-                            <w:r>
-                              <w:t>Call EventHanlderMethod()</w:t>
-                            </w:r>
-                          </w:p>
-                        </w:txbxContent>
-                      </wps:txbx>
-                      <wps:bodyPr rot="0" vert="horz" wrap="square" lIns="91440" tIns="45720" rIns="91440" bIns="45720" anchor="t" anchorCtr="0">
-                        <a:noAutofit/>
-                      </wps:bodyPr>
-                    </wps:wsp>
-                  </a:graphicData>
-                </a:graphic>
-                <wp14:sizeRelH relativeFrom="margin">
-                  <wp14:pctWidth>0</wp14:pctWidth>
-                </wp14:sizeRelH>
-                <wp14:sizeRelV relativeFrom="margin">
-                  <wp14:pctHeight>0</wp14:pctHeight>
-                </wp14:sizeRelV>
-              </wp:anchor>
-            </w:drawing>
-          </mc:Choice>
-          <mc:Fallback>
-            <w:pict>
-              <v:shape id="_x0000_s1033" type="#_x0000_t202" style="position:absolute;margin-left:35.3pt;margin-top:40.95pt;width:151.3pt;height:22pt;z-index:251683840;visibility:visible;mso-wrap-style:square;mso-width-percent:0;mso-height-percent:0;mso-wrap-distance-left:9pt;mso-wrap-distance-top:0;mso-wrap-distance-right:9pt;mso-wrap-distance-bottom:0;mso-position-horizontal:absolute;mso-position-horizontal-relative:text;mso-position-vertical:absolute;mso-position-vertical-relative:text;mso-width-percent:0;mso-height-percent:0;mso-width-relative:margin;mso-height-relative:margin;v-text-anchor:top" o:gfxdata="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">
-                <v:textbox>
-                  <w:txbxContent>
-                    <w:p>
-                      <w:r>
-                        <w:t>Call EventHanlderMethod()</w:t>
-                      </w:r>
-                    </w:p>
-                  </w:txbxContent>
-                </v:textbox>
-              </v:shape>
-            </w:pict>
-          </mc:Fallback>
-        </mc:AlternateContent>
-      </w:r>
-    </w:p>
-    <w:p>
-      <w:r>
         <w:br w:type="page"/>
       </w:r>
     </w:p>
@@ -12147,7 +12107,7 @@
         <w:pStyle w:val="Heading2"/>
         <w:numPr>
           <w:ilvl w:val="0"/>
-          <w:numId w:val="6"/>
+          <w:numId w:val="10"/>
         </w:numPr>
       </w:pPr>
       <w:r>
@@ -12552,10 +12512,10 @@
     </w:lvl>
   </w:abstractNum>
   <w:abstractNum w:abstractNumId="1">
-    <w:nsid w:val="2B604F8D"/>
+    <w:nsid w:val="15FD3B04"/>
     <w:multiLevelType w:val="hybridMultilevel"/>
-    <w:tmpl w:val="A0C41500"/>
-    <w:lvl w:ilvl="0" w:tplc="FD30E7E4">
+    <w:tmpl w:val="BA0A8F4E"/>
+    <w:lvl w:ilvl="0" w:tplc="E15C39D4">
       <w:start w:val="1"/>
       <w:numFmt w:val="decimal"/>
       <w:lvlText w:val="%1-"/>
@@ -12641,6 +12601,95 @@
     </w:lvl>
   </w:abstractNum>
   <w:abstractNum w:abstractNumId="2">
+    <w:nsid w:val="2B604F8D"/>
+    <w:multiLevelType w:val="hybridMultilevel"/>
+    <w:tmpl w:val="A0C41500"/>
+    <w:lvl w:ilvl="0" w:tplc="FD30E7E4">
+      <w:start w:val="1"/>
+      <w:numFmt w:val="decimal"/>
+      <w:lvlText w:val="%1-"/>
+      <w:lvlJc w:val="left"/>
+      <w:pPr>
+        <w:ind w:left="720" w:hanging="360"/>
+      </w:pPr>
+      <w:rPr>
+        <w:rFonts w:hint="default"/>
+      </w:rPr>
+    </w:lvl>
+    <w:lvl w:ilvl="1" w:tplc="04090019" w:tentative="1">
+      <w:start w:val="1"/>
+      <w:numFmt w:val="lowerLetter"/>
+      <w:lvlText w:val="%2."/>
+      <w:lvlJc w:val="left"/>
+      <w:pPr>
+        <w:ind w:left="1440" w:hanging="360"/>
+      </w:pPr>
+    </w:lvl>
+    <w:lvl w:ilvl="2" w:tplc="0409001B" w:tentative="1">
+      <w:start w:val="1"/>
+      <w:numFmt w:val="lowerRoman"/>
+      <w:lvlText w:val="%3."/>
+      <w:lvlJc w:val="right"/>
+      <w:pPr>
+        <w:ind w:left="2160" w:hanging="180"/>
+      </w:pPr>
+    </w:lvl>
+    <w:lvl w:ilvl="3" w:tplc="0409000F" w:tentative="1">
+      <w:start w:val="1"/>
+      <w:numFmt w:val="decimal"/>
+      <w:lvlText w:val="%4."/>
+      <w:lvlJc w:val="left"/>
+      <w:pPr>
+        <w:ind w:left="2880" w:hanging="360"/>
+      </w:pPr>
+    </w:lvl>
+    <w:lvl w:ilvl="4" w:tplc="04090019" w:tentative="1">
+      <w:start w:val="1"/>
+      <w:numFmt w:val="lowerLetter"/>
+      <w:lvlText w:val="%5."/>
+      <w:lvlJc w:val="left"/>
+      <w:pPr>
+        <w:ind w:left="3600" w:hanging="360"/>
+      </w:pPr>
+    </w:lvl>
+    <w:lvl w:ilvl="5" w:tplc="0409001B" w:tentative="1">
+      <w:start w:val="1"/>
+      <w:numFmt w:val="lowerRoman"/>
+      <w:lvlText w:val="%6."/>
+      <w:lvlJc w:val="right"/>
+      <w:pPr>
+        <w:ind w:left="4320" w:hanging="180"/>
+      </w:pPr>
+    </w:lvl>
+    <w:lvl w:ilvl="6" w:tplc="0409000F" w:tentative="1">
+      <w:start w:val="1"/>
+      <w:numFmt w:val="decimal"/>
+      <w:lvlText w:val="%7."/>
+      <w:lvlJc w:val="left"/>
+      <w:pPr>
+        <w:ind w:left="5040" w:hanging="360"/>
+      </w:pPr>
+    </w:lvl>
+    <w:lvl w:ilvl="7" w:tplc="04090019" w:tentative="1">
+      <w:start w:val="1"/>
+      <w:numFmt w:val="lowerLetter"/>
+      <w:lvlText w:val="%8."/>
+      <w:lvlJc w:val="left"/>
+      <w:pPr>
+        <w:ind w:left="5760" w:hanging="360"/>
+      </w:pPr>
+    </w:lvl>
+    <w:lvl w:ilvl="8" w:tplc="0409001B" w:tentative="1">
+      <w:start w:val="1"/>
+      <w:numFmt w:val="lowerRoman"/>
+      <w:lvlText w:val="%9."/>
+      <w:lvlJc w:val="right"/>
+      <w:pPr>
+        <w:ind w:left="6480" w:hanging="180"/>
+      </w:pPr>
+    </w:lvl>
+  </w:abstractNum>
+  <w:abstractNum w:abstractNumId="3">
     <w:nsid w:val="431702D4"/>
     <w:multiLevelType w:val="hybridMultilevel"/>
     <w:tmpl w:val="51360734"/>
@@ -12726,7 +12775,7 @@
       </w:pPr>
     </w:lvl>
   </w:abstractNum>
-  <w:abstractNum w:abstractNumId="3">
+  <w:abstractNum w:abstractNumId="4">
     <w:nsid w:val="46EC10D0"/>
     <w:multiLevelType w:val="hybridMultilevel"/>
     <w:tmpl w:val="E18435BE"/>
@@ -12839,7 +12888,7 @@
       </w:rPr>
     </w:lvl>
   </w:abstractNum>
-  <w:abstractNum w:abstractNumId="4">
+  <w:abstractNum w:abstractNumId="5">
     <w:nsid w:val="4D8113C3"/>
     <w:multiLevelType w:val="hybridMultilevel"/>
     <w:tmpl w:val="1E2E2A60"/>
@@ -12928,7 +12977,7 @@
       </w:pPr>
     </w:lvl>
   </w:abstractNum>
-  <w:abstractNum w:abstractNumId="5">
+  <w:abstractNum w:abstractNumId="6">
     <w:nsid w:val="4E7B0CED"/>
     <w:multiLevelType w:val="hybridMultilevel"/>
     <w:tmpl w:val="1168093C"/>
@@ -13014,10 +13063,10 @@
       </w:pPr>
     </w:lvl>
   </w:abstractNum>
-  <w:abstractNum w:abstractNumId="6">
+  <w:abstractNum w:abstractNumId="7">
     <w:nsid w:val="5B730B66"/>
     <w:multiLevelType w:val="hybridMultilevel"/>
-    <w:tmpl w:val="F41A138A"/>
+    <w:tmpl w:val="126E6A0E"/>
     <w:lvl w:ilvl="0" w:tplc="E15C39D4">
       <w:start w:val="1"/>
       <w:numFmt w:val="decimal"/>
@@ -13103,7 +13152,7 @@
       </w:pPr>
     </w:lvl>
   </w:abstractNum>
-  <w:abstractNum w:abstractNumId="7">
+  <w:abstractNum w:abstractNumId="8">
     <w:nsid w:val="60DE6DA8"/>
     <w:multiLevelType w:val="hybridMultilevel"/>
     <w:tmpl w:val="8CF2CBB8"/>
@@ -13192,29 +13241,124 @@
       </w:pPr>
     </w:lvl>
   </w:abstractNum>
+  <w:abstractNum w:abstractNumId="9">
+    <w:nsid w:val="75162613"/>
+    <w:multiLevelType w:val="hybridMultilevel"/>
+    <w:tmpl w:val="5B646BE2"/>
+    <w:lvl w:ilvl="0" w:tplc="E15C39D4">
+      <w:start w:val="1"/>
+      <w:numFmt w:val="decimal"/>
+      <w:lvlText w:val="%1-"/>
+      <w:lvlJc w:val="left"/>
+      <w:pPr>
+        <w:ind w:left="720" w:hanging="360"/>
+      </w:pPr>
+      <w:rPr>
+        <w:rFonts w:hint="default"/>
+      </w:rPr>
+    </w:lvl>
+    <w:lvl w:ilvl="1" w:tplc="04090019" w:tentative="1">
+      <w:start w:val="1"/>
+      <w:numFmt w:val="lowerLetter"/>
+      <w:lvlText w:val="%2."/>
+      <w:lvlJc w:val="left"/>
+      <w:pPr>
+        <w:ind w:left="1440" w:hanging="360"/>
+      </w:pPr>
+    </w:lvl>
+    <w:lvl w:ilvl="2" w:tplc="0409001B" w:tentative="1">
+      <w:start w:val="1"/>
+      <w:numFmt w:val="lowerRoman"/>
+      <w:lvlText w:val="%3."/>
+      <w:lvlJc w:val="right"/>
+      <w:pPr>
+        <w:ind w:left="2160" w:hanging="180"/>
+      </w:pPr>
+    </w:lvl>
+    <w:lvl w:ilvl="3" w:tplc="0409000F" w:tentative="1">
+      <w:start w:val="1"/>
+      <w:numFmt w:val="decimal"/>
+      <w:lvlText w:val="%4."/>
+      <w:lvlJc w:val="left"/>
+      <w:pPr>
+        <w:ind w:left="2880" w:hanging="360"/>
+      </w:pPr>
+    </w:lvl>
+    <w:lvl w:ilvl="4" w:tplc="04090019" w:tentative="1">
+      <w:start w:val="1"/>
+      <w:numFmt w:val="lowerLetter"/>
+      <w:lvlText w:val="%5."/>
+      <w:lvlJc w:val="left"/>
+      <w:pPr>
+        <w:ind w:left="3600" w:hanging="360"/>
+      </w:pPr>
+    </w:lvl>
+    <w:lvl w:ilvl="5" w:tplc="0409001B" w:tentative="1">
+      <w:start w:val="1"/>
+      <w:numFmt w:val="lowerRoman"/>
+      <w:lvlText w:val="%6."/>
+      <w:lvlJc w:val="right"/>
+      <w:pPr>
+        <w:ind w:left="4320" w:hanging="180"/>
+      </w:pPr>
+    </w:lvl>
+    <w:lvl w:ilvl="6" w:tplc="0409000F" w:tentative="1">
+      <w:start w:val="1"/>
+      <w:numFmt w:val="decimal"/>
+      <w:lvlText w:val="%7."/>
+      <w:lvlJc w:val="left"/>
+      <w:pPr>
+        <w:ind w:left="5040" w:hanging="360"/>
+      </w:pPr>
+    </w:lvl>
+    <w:lvl w:ilvl="7" w:tplc="04090019" w:tentative="1">
+      <w:start w:val="1"/>
+      <w:numFmt w:val="lowerLetter"/>
+      <w:lvlText w:val="%8."/>
+      <w:lvlJc w:val="left"/>
+      <w:pPr>
+        <w:ind w:left="5760" w:hanging="360"/>
+      </w:pPr>
+    </w:lvl>
+    <w:lvl w:ilvl="8" w:tplc="0409001B" w:tentative="1">
+      <w:start w:val="1"/>
+      <w:numFmt w:val="lowerRoman"/>
+      <w:lvlText w:val="%9."/>
+      <w:lvlJc w:val="right"/>
+      <w:pPr>
+        <w:ind w:left="6480" w:hanging="180"/>
+      </w:pPr>
+    </w:lvl>
+  </w:abstractNum>
   <w:num w:numId="1">
-    <w:abstractNumId w:val="7"/>
+    <w:abstractNumId w:val="8"/>
   </w:num>
   <w:num w:numId="2">
+    <w:abstractNumId w:val="4"/>
+  </w:num>
+  <w:num w:numId="3">
     <w:abstractNumId w:val="3"/>
   </w:num>
-  <w:num w:numId="3">
-    <w:abstractNumId w:val="2"/>
+  <w:num w:numId="4">
+    <w:abstractNumId w:val="6"/>
   </w:num>
-  <w:num w:numId="4">
+  <w:num w:numId="5">
     <w:abstractNumId w:val="5"/>
   </w:num>
-  <w:num w:numId="5">
-    <w:abstractNumId w:val="4"/>
-  </w:num>
   <w:num w:numId="6">
-    <w:abstractNumId w:val="6"/>
+    <w:abstractNumId w:val="7"/>
   </w:num>
   <w:num w:numId="7">
     <w:abstractNumId w:val="0"/>
   </w:num>
   <w:num w:numId="8">
+    <w:abstractNumId w:val="2"/>
+  </w:num>
+  <w:num w:numId="9">
     <w:abstractNumId w:val="1"/>
+  </w:num>
+  <w:num w:numId="10">
+    <w:abstractNumId w:val="9"/>
   </w:num>
 </w:numbering>
 </file>
@@ -15392,7 +15536,7 @@
   <a:extraClrSchemeLst/>
   <a:extLst>
     <a:ext uri="{05A4C25C-085E-4340-85A3-A5531E510DB2}">
-      <thm15:themeFamily xmlns:thm15="http://schemas.microsoft.com/office/thememl/2012/main" xmlns="" name="Office Theme" id="{62F939B6-93AF-4DB8-9C6B-D6C7DFDC589F}" vid="{4A3C46E8-61CC-4603-A589-7422A47A8E4A}"/>
+      <thm15:themeFamily xmlns="" xmlns:thm15="http://schemas.microsoft.com/office/thememl/2012/main" name="Office Theme" id="{62F939B6-93AF-4DB8-9C6B-D6C7DFDC589F}" vid="{4A3C46E8-61CC-4603-A589-7422A47A8E4A}"/>
     </a:ext>
   </a:extLst>
 </a:theme>

--- a/EventsDelegatesAndLambda/ReadMe.docx
+++ b/EventsDelegatesAndLambda/ReadMe.docx
@@ -5340,14 +5340,34 @@
           <w:ilvl w:val="0"/>
           <w:numId w:val="2"/>
         </w:numPr>
-      </w:pPr>
-      <w:r>
+        <w:rPr>
+          <w:b/>
+          <w:bCs/>
+          <w:highlight w:val="green"/>
+        </w:rPr>
+      </w:pPr>
+      <w:r>
+        <w:rPr>
+          <w:b/>
+          <w:bCs/>
+          <w:highlight w:val="green"/>
+        </w:rPr>
         <w:t xml:space="preserve">Event is </w:t>
       </w:r>
       <w:r>
+        <w:rPr>
+          <w:b/>
+          <w:bCs/>
+          <w:highlight w:val="green"/>
+        </w:rPr>
         <w:t>really</w:t>
       </w:r>
       <w:r>
+        <w:rPr>
+          <w:b/>
+          <w:bCs/>
+          <w:highlight w:val="green"/>
+        </w:rPr>
         <w:t xml:space="preserve"> friendly wrapper around delegate, although you can use “delegate” on its own as shown previously, but we are going to use “event” because they are easy, and it is standard way of providing notifications.</w:t>
       </w:r>
     </w:p>
@@ -10967,7 +10987,13 @@
       <w:proofErr w:type="spellEnd"/>
       <w:proofErr w:type="gramEnd"/>
       <w:r>
-        <w:t xml:space="preserve"> += new EventHandler(</w:t>
+        <w:t xml:space="preserve"> += new EventHandler</w:t>
+      </w:r>
+      <w:r>
+        <w:t>&lt;T&gt;</w:t>
+      </w:r>
+      <w:r>
+        <w:t>(</w:t>
       </w:r>
       <w:proofErr w:type="spellStart"/>
       <w:r>
@@ -11461,7 +11487,6 @@
                             </w:r>
                           </w:p>
                           <w:p>
-                            <w:bookmarkStart w:id="0" w:name="_GoBack"/>
                             <w:r>
                               <w:rPr>
                                 <w:highlight w:val="darkMagenta"/>
@@ -11496,7 +11521,6 @@
                             <w:r>
                               <w:t>}</w:t>
                             </w:r>
-                            <w:bookmarkEnd w:id="0"/>
                           </w:p>
                         </w:txbxContent>
                       </wps:txbx>
@@ -11614,7 +11638,6 @@
                       </w:r>
                     </w:p>
                     <w:p>
-                      <w:bookmarkStart w:id="1" w:name="_GoBack"/>
                       <w:r>
                         <w:rPr>
                           <w:highlight w:val="darkMagenta"/>
@@ -11649,7 +11672,6 @@
                       <w:r>
                         <w:t>}</w:t>
                       </w:r>
-                      <w:bookmarkEnd w:id="1"/>
                     </w:p>
                   </w:txbxContent>
                 </v:textbox>
@@ -12341,32 +12363,18 @@
           <w:noProof/>
         </w:rPr>
       </w:pPr>
-    </w:p>
-    <w:p>
-      <w:pPr>
+      <w:r>
         <w:rPr>
           <w:noProof/>
         </w:rPr>
-      </w:pPr>
-    </w:p>
-    <w:p>
-      <w:pPr>
-        <w:rPr>
-          <w:noProof/>
-        </w:rPr>
-      </w:pPr>
-      <w:r>
-        <w:rPr>
-          <w:noProof/>
-        </w:rPr>
         <w:drawing>
-          <wp:anchor distT="0" distB="0" distL="114300" distR="114300" simplePos="0" relativeHeight="251685888" behindDoc="0" locked="0" layoutInCell="1" allowOverlap="1" wp14:anchorId="34A7CEBB" wp14:editId="24B2A85D">
+          <wp:anchor distT="0" distB="0" distL="114300" distR="114300" simplePos="0" relativeHeight="251685888" behindDoc="0" locked="0" layoutInCell="1" allowOverlap="1" wp14:anchorId="15205B22" wp14:editId="1554E878">
             <wp:simplePos x="0" y="0"/>
             <wp:positionH relativeFrom="margin">
-              <wp:posOffset>-34290</wp:posOffset>
+              <wp:posOffset>1270</wp:posOffset>
             </wp:positionH>
             <wp:positionV relativeFrom="margin">
-              <wp:posOffset>4471035</wp:posOffset>
+              <wp:posOffset>4669155</wp:posOffset>
             </wp:positionV>
             <wp:extent cx="5935980" cy="2522220"/>
             <wp:effectExtent l="0" t="0" r="7620" b="0"/>
@@ -12410,6 +12418,630 @@
         </w:drawing>
       </w:r>
     </w:p>
+    <w:p>
+      <w:pPr>
+        <w:rPr>
+          <w:noProof/>
+        </w:rPr>
+      </w:pPr>
+    </w:p>
+    <w:p>
+      <w:pPr>
+        <w:rPr>
+          <w:noProof/>
+        </w:rPr>
+      </w:pPr>
+    </w:p>
+    <w:p>
+      <w:pPr>
+        <w:rPr>
+          <w:noProof/>
+        </w:rPr>
+      </w:pPr>
+    </w:p>
+    <w:p>
+      <w:pPr>
+        <w:pStyle w:val="Heading1"/>
+        <w:rPr>
+          <w:noProof/>
+        </w:rPr>
+      </w:pPr>
+      <w:r>
+        <w:rPr>
+          <w:noProof/>
+        </w:rPr>
+        <w:lastRenderedPageBreak/>
+        <w:t>4-Lambdas, ActionT and FuncT,TResult</w:t>
+      </w:r>
+    </w:p>
+    <w:p>
+      <w:pPr>
+        <w:pStyle w:val="Heading2"/>
+        <w:numPr>
+          <w:ilvl w:val="0"/>
+          <w:numId w:val="11"/>
+        </w:numPr>
+      </w:pPr>
+      <w:r>
+        <w:t>Lambdas and Delegates</w:t>
+      </w:r>
+    </w:p>
+    <w:p/>
+    <w:p>
+      <w:pPr>
+        <w:pStyle w:val="ListParagraph"/>
+        <w:numPr>
+          <w:ilvl w:val="0"/>
+          <w:numId w:val="12"/>
+        </w:numPr>
+      </w:pPr>
+      <w:r>
+        <w:t>In previous lecture you see how to use anonymous method to be hooked to the event directly without the need to implement EventHandler Method (look in previous page).</w:t>
+      </w:r>
+    </w:p>
+    <w:p>
+      <w:pPr>
+        <w:pStyle w:val="ListParagraph"/>
+        <w:numPr>
+          <w:ilvl w:val="0"/>
+          <w:numId w:val="12"/>
+        </w:numPr>
+      </w:pPr>
+      <w:r>
+        <w:t>You noticed that the anonymous method does not have name, we just put the keyword “</w:t>
+      </w:r>
+      <w:r>
+        <w:rPr>
+          <w:b/>
+          <w:bCs/>
+        </w:rPr>
+        <w:t>delegate</w:t>
+      </w:r>
+      <w:r>
+        <w:t>”, and it takes the “</w:t>
+      </w:r>
+      <w:r>
+        <w:rPr>
+          <w:b/>
+          <w:bCs/>
+        </w:rPr>
+        <w:t>sender</w:t>
+      </w:r>
+      <w:r>
+        <w:t>” and “</w:t>
+      </w:r>
+      <w:r>
+        <w:rPr>
+          <w:b/>
+          <w:bCs/>
+        </w:rPr>
+        <w:t>eventArgs</w:t>
+      </w:r>
+      <w:r>
+        <w:t>”.</w:t>
+      </w:r>
+    </w:p>
+    <w:p>
+      <w:pPr>
+        <w:pStyle w:val="ListParagraph"/>
+        <w:numPr>
+          <w:ilvl w:val="0"/>
+          <w:numId w:val="12"/>
+        </w:numPr>
+      </w:pPr>
+      <w:r>
+        <w:t xml:space="preserve">Now we will see how to convert this anonymous method to lambda to make our </w:t>
+      </w:r>
+      <w:r>
+        <w:t>clean</w:t>
+      </w:r>
+      <w:r>
+        <w:t xml:space="preserve"> more concise.</w:t>
+      </w:r>
+    </w:p>
+    <w:p>
+      <w:pPr>
+        <w:pStyle w:val="ListParagraph"/>
+        <w:numPr>
+          <w:ilvl w:val="0"/>
+          <w:numId w:val="12"/>
+        </w:numPr>
+      </w:pPr>
+      <w:r>
+        <w:t>This is the same code but with lambda.</w:t>
+      </w:r>
+    </w:p>
+    <w:p>
+      <w:pPr>
+        <w:pStyle w:val="ListParagraph"/>
+      </w:pPr>
+      <w:r>
+        <w:rPr>
+          <w:noProof/>
+        </w:rPr>
+        <w:drawing>
+          <wp:anchor distT="0" distB="0" distL="114300" distR="114300" simplePos="0" relativeHeight="251686912" behindDoc="0" locked="0" layoutInCell="1" allowOverlap="1" wp14:anchorId="438439EA" wp14:editId="42AE95BB">
+            <wp:simplePos x="0" y="0"/>
+            <wp:positionH relativeFrom="margin">
+              <wp:posOffset>69215</wp:posOffset>
+            </wp:positionH>
+            <wp:positionV relativeFrom="margin">
+              <wp:posOffset>2534920</wp:posOffset>
+            </wp:positionV>
+            <wp:extent cx="5943600" cy="1052830"/>
+            <wp:effectExtent l="0" t="0" r="0" b="0"/>
+            <wp:wrapSquare wrapText="bothSides"/>
+            <wp:docPr id="17" name="Picture 17"/>
+            <wp:cNvGraphicFramePr>
+              <a:graphicFrameLocks xmlns:a="http://schemas.openxmlformats.org/drawingml/2006/main" noChangeAspect="1"/>
+            </wp:cNvGraphicFramePr>
+            <a:graphic xmlns:a="http://schemas.openxmlformats.org/drawingml/2006/main">
+              <a:graphicData uri="http://schemas.openxmlformats.org/drawingml/2006/picture">
+                <pic:pic xmlns:pic="http://schemas.openxmlformats.org/drawingml/2006/picture">
+                  <pic:nvPicPr>
+                    <pic:cNvPr id="0" name="1.PNG"/>
+                    <pic:cNvPicPr/>
+                  </pic:nvPicPr>
+                  <pic:blipFill>
+                    <a:blip r:embed="rId14">
+                      <a:extLst>
+                        <a:ext uri="{28A0092B-C50C-407E-A947-70E740481C1C}">
+                          <a14:useLocalDpi xmlns:a14="http://schemas.microsoft.com/office/drawing/2010/main" val="0"/>
+                        </a:ext>
+                      </a:extLst>
+                    </a:blip>
+                    <a:stretch>
+                      <a:fillRect/>
+                    </a:stretch>
+                  </pic:blipFill>
+                  <pic:spPr>
+                    <a:xfrm>
+                      <a:off x="0" y="0"/>
+                      <a:ext cx="5943600" cy="1052830"/>
+                    </a:xfrm>
+                    <a:prstGeom prst="rect">
+                      <a:avLst/>
+                    </a:prstGeom>
+                  </pic:spPr>
+                </pic:pic>
+              </a:graphicData>
+            </a:graphic>
+            <wp14:sizeRelV relativeFrom="margin">
+              <wp14:pctHeight>0</wp14:pctHeight>
+            </wp14:sizeRelV>
+          </wp:anchor>
+        </w:drawing>
+      </w:r>
+    </w:p>
+    <w:p>
+      <w:pPr>
+        <w:pStyle w:val="ListParagraph"/>
+        <w:numPr>
+          <w:ilvl w:val="0"/>
+          <w:numId w:val="12"/>
+        </w:numPr>
+      </w:pPr>
+      <w:r>
+        <w:t>Firstly we have “</w:t>
+      </w:r>
+      <w:r>
+        <w:rPr>
+          <w:b/>
+          <w:bCs/>
+        </w:rPr>
+        <w:t>Lambda</w:t>
+      </w:r>
+      <w:r>
+        <w:t xml:space="preserve"> </w:t>
+      </w:r>
+      <w:r>
+        <w:rPr>
+          <w:b/>
+          <w:bCs/>
+        </w:rPr>
+        <w:t>Parameters</w:t>
+      </w:r>
+      <w:r>
+        <w:t>”, you can think lambda as inline method.</w:t>
+      </w:r>
+    </w:p>
+    <w:p>
+      <w:pPr>
+        <w:pStyle w:val="ListParagraph"/>
+        <w:numPr>
+          <w:ilvl w:val="0"/>
+          <w:numId w:val="12"/>
+        </w:numPr>
+      </w:pPr>
+      <w:r>
+        <w:t>You will notice that we did not define the type of the “</w:t>
+      </w:r>
+      <w:r>
+        <w:rPr>
+          <w:b/>
+          <w:bCs/>
+        </w:rPr>
+        <w:t>sender</w:t>
+      </w:r>
+      <w:r>
+        <w:t>” and “</w:t>
+      </w:r>
+      <w:r>
+        <w:rPr>
+          <w:b/>
+          <w:bCs/>
+        </w:rPr>
+        <w:t>eventArgs</w:t>
+      </w:r>
+      <w:r>
+        <w:t xml:space="preserve">” as in previous page in case of anonymous method. This </w:t>
+      </w:r>
+      <w:r>
+        <w:t>is one of the beauties</w:t>
+      </w:r>
+      <w:r>
+        <w:t xml:space="preserve"> of lambda, you </w:t>
+      </w:r>
+      <w:r>
+        <w:t>don’t</w:t>
+      </w:r>
+      <w:r>
+        <w:t xml:space="preserve"> have to define the types, </w:t>
+      </w:r>
+      <w:r>
+        <w:t>and so</w:t>
+      </w:r>
+      <w:r>
+        <w:t xml:space="preserve"> the “</w:t>
+      </w:r>
+      <w:r>
+        <w:rPr>
+          <w:b/>
+          <w:bCs/>
+        </w:rPr>
+        <w:t>compiler</w:t>
+      </w:r>
+      <w:r>
+        <w:t>” will look at the event (specifically the delegate behind the event) and look at the data types.</w:t>
+      </w:r>
+    </w:p>
+    <w:p>
+      <w:pPr>
+        <w:pStyle w:val="ListParagraph"/>
+        <w:numPr>
+          <w:ilvl w:val="0"/>
+          <w:numId w:val="12"/>
+        </w:numPr>
+      </w:pPr>
+      <w:r>
+        <w:t>“</w:t>
+      </w:r>
+      <w:r>
+        <w:rPr>
+          <w:b/>
+          <w:bCs/>
+        </w:rPr>
+        <w:t>L</w:t>
+      </w:r>
+      <w:r>
+        <w:rPr>
+          <w:b/>
+          <w:bCs/>
+        </w:rPr>
+        <w:t>ambda</w:t>
+      </w:r>
+      <w:r>
+        <w:t xml:space="preserve"> </w:t>
+      </w:r>
+      <w:r>
+        <w:rPr>
+          <w:b/>
+          <w:bCs/>
+        </w:rPr>
+        <w:t>O</w:t>
+      </w:r>
+      <w:r>
+        <w:rPr>
+          <w:b/>
+          <w:bCs/>
+        </w:rPr>
+        <w:t>perator</w:t>
+      </w:r>
+      <w:r>
+        <w:t>” is just a separator betwe</w:t>
+      </w:r>
+      <w:bookmarkStart w:id="0" w:name="_GoBack"/>
+      <w:bookmarkEnd w:id="0"/>
+      <w:r>
+        <w:t>en “</w:t>
+      </w:r>
+      <w:r>
+        <w:rPr>
+          <w:b/>
+          <w:bCs/>
+        </w:rPr>
+        <w:t>I</w:t>
+      </w:r>
+      <w:r>
+        <w:rPr>
+          <w:b/>
+          <w:bCs/>
+        </w:rPr>
+        <w:t>nline</w:t>
+      </w:r>
+      <w:r>
+        <w:t xml:space="preserve"> </w:t>
+      </w:r>
+      <w:r>
+        <w:rPr>
+          <w:b/>
+          <w:bCs/>
+        </w:rPr>
+        <w:t>parameters</w:t>
+      </w:r>
+      <w:r>
+        <w:t>” and “</w:t>
+      </w:r>
+      <w:r>
+        <w:rPr>
+          <w:b/>
+          <w:bCs/>
+        </w:rPr>
+        <w:t>method</w:t>
+      </w:r>
+      <w:r>
+        <w:t xml:space="preserve"> </w:t>
+      </w:r>
+      <w:r>
+        <w:rPr>
+          <w:b/>
+          <w:bCs/>
+        </w:rPr>
+        <w:t>body</w:t>
+      </w:r>
+      <w:r>
+        <w:t>”</w:t>
+      </w:r>
+    </w:p>
+    <w:p>
+      <w:pPr>
+        <w:rPr>
+          <w:noProof/>
+        </w:rPr>
+      </w:pPr>
+      <w:r>
+        <w:rPr>
+          <w:noProof/>
+        </w:rPr>
+        <w:t>Another example of using Lambda:</w:t>
+      </w:r>
+    </w:p>
+    <w:p>
+      <w:pPr>
+        <w:pStyle w:val="ListParagraph"/>
+        <w:numPr>
+          <w:ilvl w:val="0"/>
+          <w:numId w:val="13"/>
+        </w:numPr>
+        <w:rPr>
+          <w:noProof/>
+        </w:rPr>
+      </w:pPr>
+      <w:r>
+        <w:rPr>
+          <w:noProof/>
+        </w:rPr>
+        <w:t>In this example we will use custom delegate that we used in first lecture.</w:t>
+      </w:r>
+    </w:p>
+    <w:p>
+      <w:pPr>
+        <w:pStyle w:val="ListParagraph"/>
+        <w:numPr>
+          <w:ilvl w:val="0"/>
+          <w:numId w:val="13"/>
+        </w:numPr>
+        <w:rPr>
+          <w:noProof/>
+        </w:rPr>
+      </w:pPr>
+      <w:r>
+        <w:rPr>
+          <w:noProof/>
+        </w:rPr>
+        <w:t>In this example we have a method of 2 parameters, their data types will be configured by the compiler automatically based on the delegates itself, the name doesnot have to macth at all.</w:t>
+      </w:r>
+    </w:p>
+    <w:p>
+      <w:pPr>
+        <w:pStyle w:val="ListParagraph"/>
+        <w:rPr>
+          <w:noProof/>
+        </w:rPr>
+      </w:pPr>
+      <w:r>
+        <w:rPr>
+          <w:noProof/>
+        </w:rPr>
+        <w:drawing>
+          <wp:anchor distT="0" distB="0" distL="114300" distR="114300" simplePos="0" relativeHeight="251687936" behindDoc="0" locked="0" layoutInCell="1" allowOverlap="1" wp14:anchorId="0D968203" wp14:editId="62065254">
+            <wp:simplePos x="0" y="0"/>
+            <wp:positionH relativeFrom="margin">
+              <wp:posOffset>-69215</wp:posOffset>
+            </wp:positionH>
+            <wp:positionV relativeFrom="margin">
+              <wp:posOffset>5572125</wp:posOffset>
+            </wp:positionV>
+            <wp:extent cx="5943600" cy="1179830"/>
+            <wp:effectExtent l="0" t="0" r="0" b="1270"/>
+            <wp:wrapSquare wrapText="bothSides"/>
+            <wp:docPr id="21" name="Picture 21"/>
+            <wp:cNvGraphicFramePr>
+              <a:graphicFrameLocks xmlns:a="http://schemas.openxmlformats.org/drawingml/2006/main" noChangeAspect="1"/>
+            </wp:cNvGraphicFramePr>
+            <a:graphic xmlns:a="http://schemas.openxmlformats.org/drawingml/2006/main">
+              <a:graphicData uri="http://schemas.openxmlformats.org/drawingml/2006/picture">
+                <pic:pic xmlns:pic="http://schemas.openxmlformats.org/drawingml/2006/picture">
+                  <pic:nvPicPr>
+                    <pic:cNvPr id="0" name="2.PNG"/>
+                    <pic:cNvPicPr/>
+                  </pic:nvPicPr>
+                  <pic:blipFill>
+                    <a:blip r:embed="rId15">
+                      <a:extLst>
+                        <a:ext uri="{28A0092B-C50C-407E-A947-70E740481C1C}">
+                          <a14:useLocalDpi xmlns:a14="http://schemas.microsoft.com/office/drawing/2010/main" val="0"/>
+                        </a:ext>
+                      </a:extLst>
+                    </a:blip>
+                    <a:stretch>
+                      <a:fillRect/>
+                    </a:stretch>
+                  </pic:blipFill>
+                  <pic:spPr>
+                    <a:xfrm>
+                      <a:off x="0" y="0"/>
+                      <a:ext cx="5943600" cy="1179830"/>
+                    </a:xfrm>
+                    <a:prstGeom prst="rect">
+                      <a:avLst/>
+                    </a:prstGeom>
+                  </pic:spPr>
+                </pic:pic>
+              </a:graphicData>
+            </a:graphic>
+          </wp:anchor>
+        </w:drawing>
+      </w:r>
+    </w:p>
+    <w:p>
+      <w:pPr>
+        <w:pStyle w:val="ListParagraph"/>
+        <w:numPr>
+          <w:ilvl w:val="0"/>
+          <w:numId w:val="13"/>
+        </w:numPr>
+        <w:spacing w:after="0"/>
+        <w:rPr>
+          <w:noProof/>
+        </w:rPr>
+      </w:pPr>
+      <w:r>
+        <w:rPr>
+          <w:noProof/>
+        </w:rPr>
+        <w:t>In below example we have the case that:</w:t>
+      </w:r>
+    </w:p>
+    <w:p>
+      <w:pPr>
+        <w:pStyle w:val="ListParagraph"/>
+        <w:numPr>
+          <w:ilvl w:val="1"/>
+          <w:numId w:val="13"/>
+        </w:numPr>
+        <w:rPr>
+          <w:noProof/>
+        </w:rPr>
+      </w:pPr>
+      <w:r>
+        <w:rPr>
+          <w:noProof/>
+        </w:rPr>
+        <w:t>Have multiple line of code</w:t>
+      </w:r>
+    </w:p>
+    <w:p>
+      <w:pPr>
+        <w:pStyle w:val="ListParagraph"/>
+        <w:numPr>
+          <w:ilvl w:val="1"/>
+          <w:numId w:val="13"/>
+        </w:numPr>
+        <w:rPr>
+          <w:noProof/>
+        </w:rPr>
+      </w:pPr>
+      <w:r>
+        <w:rPr>
+          <w:noProof/>
+        </w:rPr>
+        <w:t>Does not take any parameter</w:t>
+      </w:r>
+    </w:p>
+    <w:p>
+      <w:pPr>
+        <w:pStyle w:val="ListParagraph"/>
+        <w:numPr>
+          <w:ilvl w:val="1"/>
+          <w:numId w:val="13"/>
+        </w:numPr>
+        <w:rPr>
+          <w:noProof/>
+        </w:rPr>
+      </w:pPr>
+      <w:r>
+        <w:rPr>
+          <w:noProof/>
+        </w:rPr>
+        <w:lastRenderedPageBreak/>
+        <w:drawing>
+          <wp:anchor distT="0" distB="0" distL="114300" distR="114300" simplePos="0" relativeHeight="251688960" behindDoc="0" locked="0" layoutInCell="1" allowOverlap="1" wp14:anchorId="3BE8B808" wp14:editId="69E8D588">
+            <wp:simplePos x="0" y="0"/>
+            <wp:positionH relativeFrom="margin">
+              <wp:posOffset>-62865</wp:posOffset>
+            </wp:positionH>
+            <wp:positionV relativeFrom="margin">
+              <wp:posOffset>448310</wp:posOffset>
+            </wp:positionV>
+            <wp:extent cx="5943600" cy="2240280"/>
+            <wp:effectExtent l="0" t="0" r="0" b="7620"/>
+            <wp:wrapSquare wrapText="bothSides"/>
+            <wp:docPr id="22" name="Picture 22"/>
+            <wp:cNvGraphicFramePr>
+              <a:graphicFrameLocks xmlns:a="http://schemas.openxmlformats.org/drawingml/2006/main" noChangeAspect="1"/>
+            </wp:cNvGraphicFramePr>
+            <a:graphic xmlns:a="http://schemas.openxmlformats.org/drawingml/2006/main">
+              <a:graphicData uri="http://schemas.openxmlformats.org/drawingml/2006/picture">
+                <pic:pic xmlns:pic="http://schemas.openxmlformats.org/drawingml/2006/picture">
+                  <pic:nvPicPr>
+                    <pic:cNvPr id="0" name="3.PNG"/>
+                    <pic:cNvPicPr/>
+                  </pic:nvPicPr>
+                  <pic:blipFill>
+                    <a:blip r:embed="rId16">
+                      <a:extLst>
+                        <a:ext uri="{28A0092B-C50C-407E-A947-70E740481C1C}">
+                          <a14:useLocalDpi xmlns:a14="http://schemas.microsoft.com/office/drawing/2010/main" val="0"/>
+                        </a:ext>
+                      </a:extLst>
+                    </a:blip>
+                    <a:stretch>
+                      <a:fillRect/>
+                    </a:stretch>
+                  </pic:blipFill>
+                  <pic:spPr>
+                    <a:xfrm>
+                      <a:off x="0" y="0"/>
+                      <a:ext cx="5943600" cy="2240280"/>
+                    </a:xfrm>
+                    <a:prstGeom prst="rect">
+                      <a:avLst/>
+                    </a:prstGeom>
+                  </pic:spPr>
+                </pic:pic>
+              </a:graphicData>
+            </a:graphic>
+          </wp:anchor>
+        </w:drawing>
+      </w:r>
+      <w:r>
+        <w:rPr>
+          <w:noProof/>
+        </w:rPr>
+        <w:t>It has return type</w:t>
+      </w:r>
+    </w:p>
     <w:sectPr>
       <w:pgSz w:w="12240" w:h="15840"/>
       <w:pgMar w:top="1440" w:right="1440" w:bottom="1440" w:left="1440" w:header="720" w:footer="720" w:gutter="0"/>
@@ -12601,10 +13233,123 @@
     </w:lvl>
   </w:abstractNum>
   <w:abstractNum w:abstractNumId="2">
-    <w:nsid w:val="2B604F8D"/>
+    <w:nsid w:val="21BC5ED2"/>
     <w:multiLevelType w:val="hybridMultilevel"/>
-    <w:tmpl w:val="A0C41500"/>
-    <w:lvl w:ilvl="0" w:tplc="FD30E7E4">
+    <w:tmpl w:val="13E82E36"/>
+    <w:lvl w:ilvl="0" w:tplc="04090001">
+      <w:start w:val="1"/>
+      <w:numFmt w:val="bullet"/>
+      <w:lvlText w:val=""/>
+      <w:lvlJc w:val="left"/>
+      <w:pPr>
+        <w:ind w:left="720" w:hanging="360"/>
+      </w:pPr>
+      <w:rPr>
+        <w:rFonts w:ascii="Symbol" w:hAnsi="Symbol" w:hint="default"/>
+      </w:rPr>
+    </w:lvl>
+    <w:lvl w:ilvl="1" w:tplc="04090003">
+      <w:start w:val="1"/>
+      <w:numFmt w:val="bullet"/>
+      <w:lvlText w:val="o"/>
+      <w:lvlJc w:val="left"/>
+      <w:pPr>
+        <w:ind w:left="1440" w:hanging="360"/>
+      </w:pPr>
+      <w:rPr>
+        <w:rFonts w:ascii="Courier New" w:hAnsi="Courier New" w:cs="Courier New" w:hint="default"/>
+      </w:rPr>
+    </w:lvl>
+    <w:lvl w:ilvl="2" w:tplc="04090005" w:tentative="1">
+      <w:start w:val="1"/>
+      <w:numFmt w:val="bullet"/>
+      <w:lvlText w:val=""/>
+      <w:lvlJc w:val="left"/>
+      <w:pPr>
+        <w:ind w:left="2160" w:hanging="360"/>
+      </w:pPr>
+      <w:rPr>
+        <w:rFonts w:ascii="Wingdings" w:hAnsi="Wingdings" w:hint="default"/>
+      </w:rPr>
+    </w:lvl>
+    <w:lvl w:ilvl="3" w:tplc="04090001" w:tentative="1">
+      <w:start w:val="1"/>
+      <w:numFmt w:val="bullet"/>
+      <w:lvlText w:val=""/>
+      <w:lvlJc w:val="left"/>
+      <w:pPr>
+        <w:ind w:left="2880" w:hanging="360"/>
+      </w:pPr>
+      <w:rPr>
+        <w:rFonts w:ascii="Symbol" w:hAnsi="Symbol" w:hint="default"/>
+      </w:rPr>
+    </w:lvl>
+    <w:lvl w:ilvl="4" w:tplc="04090003" w:tentative="1">
+      <w:start w:val="1"/>
+      <w:numFmt w:val="bullet"/>
+      <w:lvlText w:val="o"/>
+      <w:lvlJc w:val="left"/>
+      <w:pPr>
+        <w:ind w:left="3600" w:hanging="360"/>
+      </w:pPr>
+      <w:rPr>
+        <w:rFonts w:ascii="Courier New" w:hAnsi="Courier New" w:cs="Courier New" w:hint="default"/>
+      </w:rPr>
+    </w:lvl>
+    <w:lvl w:ilvl="5" w:tplc="04090005" w:tentative="1">
+      <w:start w:val="1"/>
+      <w:numFmt w:val="bullet"/>
+      <w:lvlText w:val=""/>
+      <w:lvlJc w:val="left"/>
+      <w:pPr>
+        <w:ind w:left="4320" w:hanging="360"/>
+      </w:pPr>
+      <w:rPr>
+        <w:rFonts w:ascii="Wingdings" w:hAnsi="Wingdings" w:hint="default"/>
+      </w:rPr>
+    </w:lvl>
+    <w:lvl w:ilvl="6" w:tplc="04090001" w:tentative="1">
+      <w:start w:val="1"/>
+      <w:numFmt w:val="bullet"/>
+      <w:lvlText w:val=""/>
+      <w:lvlJc w:val="left"/>
+      <w:pPr>
+        <w:ind w:left="5040" w:hanging="360"/>
+      </w:pPr>
+      <w:rPr>
+        <w:rFonts w:ascii="Symbol" w:hAnsi="Symbol" w:hint="default"/>
+      </w:rPr>
+    </w:lvl>
+    <w:lvl w:ilvl="7" w:tplc="04090003" w:tentative="1">
+      <w:start w:val="1"/>
+      <w:numFmt w:val="bullet"/>
+      <w:lvlText w:val="o"/>
+      <w:lvlJc w:val="left"/>
+      <w:pPr>
+        <w:ind w:left="5760" w:hanging="360"/>
+      </w:pPr>
+      <w:rPr>
+        <w:rFonts w:ascii="Courier New" w:hAnsi="Courier New" w:cs="Courier New" w:hint="default"/>
+      </w:rPr>
+    </w:lvl>
+    <w:lvl w:ilvl="8" w:tplc="04090005" w:tentative="1">
+      <w:start w:val="1"/>
+      <w:numFmt w:val="bullet"/>
+      <w:lvlText w:val=""/>
+      <w:lvlJc w:val="left"/>
+      <w:pPr>
+        <w:ind w:left="6480" w:hanging="360"/>
+      </w:pPr>
+      <w:rPr>
+        <w:rFonts w:ascii="Wingdings" w:hAnsi="Wingdings" w:hint="default"/>
+      </w:rPr>
+    </w:lvl>
+  </w:abstractNum>
+  <w:abstractNum w:abstractNumId="3">
+    <w:nsid w:val="2ACB6C0C"/>
+    <w:multiLevelType w:val="hybridMultilevel"/>
+    <w:tmpl w:val="F00C931A"/>
+    <w:lvl w:ilvl="0" w:tplc="E15C39D4">
       <w:start w:val="1"/>
       <w:numFmt w:val="decimal"/>
       <w:lvlText w:val="%1-"/>
@@ -12689,7 +13434,96 @@
       </w:pPr>
     </w:lvl>
   </w:abstractNum>
-  <w:abstractNum w:abstractNumId="3">
+  <w:abstractNum w:abstractNumId="4">
+    <w:nsid w:val="2B604F8D"/>
+    <w:multiLevelType w:val="hybridMultilevel"/>
+    <w:tmpl w:val="A0C41500"/>
+    <w:lvl w:ilvl="0" w:tplc="FD30E7E4">
+      <w:start w:val="1"/>
+      <w:numFmt w:val="decimal"/>
+      <w:lvlText w:val="%1-"/>
+      <w:lvlJc w:val="left"/>
+      <w:pPr>
+        <w:ind w:left="720" w:hanging="360"/>
+      </w:pPr>
+      <w:rPr>
+        <w:rFonts w:hint="default"/>
+      </w:rPr>
+    </w:lvl>
+    <w:lvl w:ilvl="1" w:tplc="04090019" w:tentative="1">
+      <w:start w:val="1"/>
+      <w:numFmt w:val="lowerLetter"/>
+      <w:lvlText w:val="%2."/>
+      <w:lvlJc w:val="left"/>
+      <w:pPr>
+        <w:ind w:left="1440" w:hanging="360"/>
+      </w:pPr>
+    </w:lvl>
+    <w:lvl w:ilvl="2" w:tplc="0409001B" w:tentative="1">
+      <w:start w:val="1"/>
+      <w:numFmt w:val="lowerRoman"/>
+      <w:lvlText w:val="%3."/>
+      <w:lvlJc w:val="right"/>
+      <w:pPr>
+        <w:ind w:left="2160" w:hanging="180"/>
+      </w:pPr>
+    </w:lvl>
+    <w:lvl w:ilvl="3" w:tplc="0409000F" w:tentative="1">
+      <w:start w:val="1"/>
+      <w:numFmt w:val="decimal"/>
+      <w:lvlText w:val="%4."/>
+      <w:lvlJc w:val="left"/>
+      <w:pPr>
+        <w:ind w:left="2880" w:hanging="360"/>
+      </w:pPr>
+    </w:lvl>
+    <w:lvl w:ilvl="4" w:tplc="04090019" w:tentative="1">
+      <w:start w:val="1"/>
+      <w:numFmt w:val="lowerLetter"/>
+      <w:lvlText w:val="%5."/>
+      <w:lvlJc w:val="left"/>
+      <w:pPr>
+        <w:ind w:left="3600" w:hanging="360"/>
+      </w:pPr>
+    </w:lvl>
+    <w:lvl w:ilvl="5" w:tplc="0409001B" w:tentative="1">
+      <w:start w:val="1"/>
+      <w:numFmt w:val="lowerRoman"/>
+      <w:lvlText w:val="%6."/>
+      <w:lvlJc w:val="right"/>
+      <w:pPr>
+        <w:ind w:left="4320" w:hanging="180"/>
+      </w:pPr>
+    </w:lvl>
+    <w:lvl w:ilvl="6" w:tplc="0409000F" w:tentative="1">
+      <w:start w:val="1"/>
+      <w:numFmt w:val="decimal"/>
+      <w:lvlText w:val="%7."/>
+      <w:lvlJc w:val="left"/>
+      <w:pPr>
+        <w:ind w:left="5040" w:hanging="360"/>
+      </w:pPr>
+    </w:lvl>
+    <w:lvl w:ilvl="7" w:tplc="04090019" w:tentative="1">
+      <w:start w:val="1"/>
+      <w:numFmt w:val="lowerLetter"/>
+      <w:lvlText w:val="%8."/>
+      <w:lvlJc w:val="left"/>
+      <w:pPr>
+        <w:ind w:left="5760" w:hanging="360"/>
+      </w:pPr>
+    </w:lvl>
+    <w:lvl w:ilvl="8" w:tplc="0409001B" w:tentative="1">
+      <w:start w:val="1"/>
+      <w:numFmt w:val="lowerRoman"/>
+      <w:lvlText w:val="%9."/>
+      <w:lvlJc w:val="right"/>
+      <w:pPr>
+        <w:ind w:left="6480" w:hanging="180"/>
+      </w:pPr>
+    </w:lvl>
+  </w:abstractNum>
+  <w:abstractNum w:abstractNumId="5">
     <w:nsid w:val="431702D4"/>
     <w:multiLevelType w:val="hybridMultilevel"/>
     <w:tmpl w:val="51360734"/>
@@ -12775,7 +13609,7 @@
       </w:pPr>
     </w:lvl>
   </w:abstractNum>
-  <w:abstractNum w:abstractNumId="4">
+  <w:abstractNum w:abstractNumId="6">
     <w:nsid w:val="46EC10D0"/>
     <w:multiLevelType w:val="hybridMultilevel"/>
     <w:tmpl w:val="E18435BE"/>
@@ -12888,7 +13722,7 @@
       </w:rPr>
     </w:lvl>
   </w:abstractNum>
-  <w:abstractNum w:abstractNumId="5">
+  <w:abstractNum w:abstractNumId="7">
     <w:nsid w:val="4D8113C3"/>
     <w:multiLevelType w:val="hybridMultilevel"/>
     <w:tmpl w:val="1E2E2A60"/>
@@ -12977,7 +13811,7 @@
       </w:pPr>
     </w:lvl>
   </w:abstractNum>
-  <w:abstractNum w:abstractNumId="6">
+  <w:abstractNum w:abstractNumId="8">
     <w:nsid w:val="4E7B0CED"/>
     <w:multiLevelType w:val="hybridMultilevel"/>
     <w:tmpl w:val="1168093C"/>
@@ -13063,7 +13897,7 @@
       </w:pPr>
     </w:lvl>
   </w:abstractNum>
-  <w:abstractNum w:abstractNumId="7">
+  <w:abstractNum w:abstractNumId="9">
     <w:nsid w:val="5B730B66"/>
     <w:multiLevelType w:val="hybridMultilevel"/>
     <w:tmpl w:val="126E6A0E"/>
@@ -13152,7 +13986,7 @@
       </w:pPr>
     </w:lvl>
   </w:abstractNum>
-  <w:abstractNum w:abstractNumId="8">
+  <w:abstractNum w:abstractNumId="10">
     <w:nsid w:val="60DE6DA8"/>
     <w:multiLevelType w:val="hybridMultilevel"/>
     <w:tmpl w:val="8CF2CBB8"/>
@@ -13241,7 +14075,7 @@
       </w:pPr>
     </w:lvl>
   </w:abstractNum>
-  <w:abstractNum w:abstractNumId="9">
+  <w:abstractNum w:abstractNumId="11">
     <w:nsid w:val="75162613"/>
     <w:multiLevelType w:val="hybridMultilevel"/>
     <w:tmpl w:val="5B646BE2"/>
@@ -13330,35 +14164,157 @@
       </w:pPr>
     </w:lvl>
   </w:abstractNum>
+  <w:abstractNum w:abstractNumId="12">
+    <w:nsid w:val="78F52331"/>
+    <w:multiLevelType w:val="hybridMultilevel"/>
+    <w:tmpl w:val="9A88EA3E"/>
+    <w:lvl w:ilvl="0" w:tplc="04090001">
+      <w:start w:val="1"/>
+      <w:numFmt w:val="bullet"/>
+      <w:lvlText w:val=""/>
+      <w:lvlJc w:val="left"/>
+      <w:pPr>
+        <w:ind w:left="720" w:hanging="360"/>
+      </w:pPr>
+      <w:rPr>
+        <w:rFonts w:ascii="Symbol" w:hAnsi="Symbol" w:hint="default"/>
+      </w:rPr>
+    </w:lvl>
+    <w:lvl w:ilvl="1" w:tplc="04090003" w:tentative="1">
+      <w:start w:val="1"/>
+      <w:numFmt w:val="bullet"/>
+      <w:lvlText w:val="o"/>
+      <w:lvlJc w:val="left"/>
+      <w:pPr>
+        <w:ind w:left="1440" w:hanging="360"/>
+      </w:pPr>
+      <w:rPr>
+        <w:rFonts w:ascii="Courier New" w:hAnsi="Courier New" w:cs="Courier New" w:hint="default"/>
+      </w:rPr>
+    </w:lvl>
+    <w:lvl w:ilvl="2" w:tplc="04090005" w:tentative="1">
+      <w:start w:val="1"/>
+      <w:numFmt w:val="bullet"/>
+      <w:lvlText w:val=""/>
+      <w:lvlJc w:val="left"/>
+      <w:pPr>
+        <w:ind w:left="2160" w:hanging="360"/>
+      </w:pPr>
+      <w:rPr>
+        <w:rFonts w:ascii="Wingdings" w:hAnsi="Wingdings" w:hint="default"/>
+      </w:rPr>
+    </w:lvl>
+    <w:lvl w:ilvl="3" w:tplc="04090001" w:tentative="1">
+      <w:start w:val="1"/>
+      <w:numFmt w:val="bullet"/>
+      <w:lvlText w:val=""/>
+      <w:lvlJc w:val="left"/>
+      <w:pPr>
+        <w:ind w:left="2880" w:hanging="360"/>
+      </w:pPr>
+      <w:rPr>
+        <w:rFonts w:ascii="Symbol" w:hAnsi="Symbol" w:hint="default"/>
+      </w:rPr>
+    </w:lvl>
+    <w:lvl w:ilvl="4" w:tplc="04090003" w:tentative="1">
+      <w:start w:val="1"/>
+      <w:numFmt w:val="bullet"/>
+      <w:lvlText w:val="o"/>
+      <w:lvlJc w:val="left"/>
+      <w:pPr>
+        <w:ind w:left="3600" w:hanging="360"/>
+      </w:pPr>
+      <w:rPr>
+        <w:rFonts w:ascii="Courier New" w:hAnsi="Courier New" w:cs="Courier New" w:hint="default"/>
+      </w:rPr>
+    </w:lvl>
+    <w:lvl w:ilvl="5" w:tplc="04090005" w:tentative="1">
+      <w:start w:val="1"/>
+      <w:numFmt w:val="bullet"/>
+      <w:lvlText w:val=""/>
+      <w:lvlJc w:val="left"/>
+      <w:pPr>
+        <w:ind w:left="4320" w:hanging="360"/>
+      </w:pPr>
+      <w:rPr>
+        <w:rFonts w:ascii="Wingdings" w:hAnsi="Wingdings" w:hint="default"/>
+      </w:rPr>
+    </w:lvl>
+    <w:lvl w:ilvl="6" w:tplc="04090001" w:tentative="1">
+      <w:start w:val="1"/>
+      <w:numFmt w:val="bullet"/>
+      <w:lvlText w:val=""/>
+      <w:lvlJc w:val="left"/>
+      <w:pPr>
+        <w:ind w:left="5040" w:hanging="360"/>
+      </w:pPr>
+      <w:rPr>
+        <w:rFonts w:ascii="Symbol" w:hAnsi="Symbol" w:hint="default"/>
+      </w:rPr>
+    </w:lvl>
+    <w:lvl w:ilvl="7" w:tplc="04090003" w:tentative="1">
+      <w:start w:val="1"/>
+      <w:numFmt w:val="bullet"/>
+      <w:lvlText w:val="o"/>
+      <w:lvlJc w:val="left"/>
+      <w:pPr>
+        <w:ind w:left="5760" w:hanging="360"/>
+      </w:pPr>
+      <w:rPr>
+        <w:rFonts w:ascii="Courier New" w:hAnsi="Courier New" w:cs="Courier New" w:hint="default"/>
+      </w:rPr>
+    </w:lvl>
+    <w:lvl w:ilvl="8" w:tplc="04090005" w:tentative="1">
+      <w:start w:val="1"/>
+      <w:numFmt w:val="bullet"/>
+      <w:lvlText w:val=""/>
+      <w:lvlJc w:val="left"/>
+      <w:pPr>
+        <w:ind w:left="6480" w:hanging="360"/>
+      </w:pPr>
+      <w:rPr>
+        <w:rFonts w:ascii="Wingdings" w:hAnsi="Wingdings" w:hint="default"/>
+      </w:rPr>
+    </w:lvl>
+  </w:abstractNum>
   <w:num w:numId="1">
+    <w:abstractNumId w:val="10"/>
+  </w:num>
+  <w:num w:numId="2">
+    <w:abstractNumId w:val="6"/>
+  </w:num>
+  <w:num w:numId="3">
+    <w:abstractNumId w:val="5"/>
+  </w:num>
+  <w:num w:numId="4">
     <w:abstractNumId w:val="8"/>
   </w:num>
-  <w:num w:numId="2">
-    <w:abstractNumId w:val="4"/>
-  </w:num>
-  <w:num w:numId="3">
-    <w:abstractNumId w:val="3"/>
-  </w:num>
-  <w:num w:numId="4">
-    <w:abstractNumId w:val="6"/>
-  </w:num>
   <w:num w:numId="5">
-    <w:abstractNumId w:val="5"/>
+    <w:abstractNumId w:val="7"/>
   </w:num>
   <w:num w:numId="6">
-    <w:abstractNumId w:val="7"/>
+    <w:abstractNumId w:val="9"/>
   </w:num>
   <w:num w:numId="7">
     <w:abstractNumId w:val="0"/>
   </w:num>
   <w:num w:numId="8">
-    <w:abstractNumId w:val="2"/>
+    <w:abstractNumId w:val="4"/>
   </w:num>
   <w:num w:numId="9">
     <w:abstractNumId w:val="1"/>
   </w:num>
   <w:num w:numId="10">
-    <w:abstractNumId w:val="9"/>
+    <w:abstractNumId w:val="11"/>
+  </w:num>
+  <w:num w:numId="11">
+    <w:abstractNumId w:val="3"/>
+  </w:num>
+  <w:num w:numId="12">
+    <w:abstractNumId w:val="12"/>
+  </w:num>
+  <w:num w:numId="13">
+    <w:abstractNumId w:val="2"/>
   </w:num>
 </w:numbering>
 </file>

--- a/EventsDelegatesAndLambda/ReadMe.docx
+++ b/EventsDelegatesAndLambda/ReadMe.docx
@@ -186,27 +186,14 @@
                             <w:r>
                               <w:t xml:space="preserve">Figure </w:t>
                             </w:r>
-                            <w:r>
-                              <w:fldChar w:fldCharType="begin"/>
-                            </w:r>
-                            <w:r>
-                              <w:instrText xml:space="preserve"> SEQ Figure \* ARABIC </w:instrText>
-                            </w:r>
-                            <w:r>
-                              <w:fldChar w:fldCharType="separate"/>
-                            </w:r>
-                            <w:r>
-                              <w:rPr>
-                                <w:noProof/>
-                              </w:rPr>
-                              <w:t>1</w:t>
-                            </w:r>
-                            <w:r>
-                              <w:rPr>
-                                <w:noProof/>
-                              </w:rPr>
-                              <w:fldChar w:fldCharType="end"/>
-                            </w:r>
+                            <w:fldSimple w:instr=" SEQ Figure \* ARABIC ">
+                              <w:r>
+                                <w:rPr>
+                                  <w:noProof/>
+                                </w:rPr>
+                                <w:t>1</w:t>
+                              </w:r>
+                            </w:fldSimple>
                             <w:r>
                               <w:t xml:space="preserve"> Introduction</w:t>
                             </w:r>
@@ -247,27 +234,14 @@
                       <w:r>
                         <w:t xml:space="preserve">Figure </w:t>
                       </w:r>
-                      <w:r>
-                        <w:fldChar w:fldCharType="begin"/>
-                      </w:r>
-                      <w:r>
-                        <w:instrText xml:space="preserve"> SEQ Figure \* ARABIC </w:instrText>
-                      </w:r>
-                      <w:r>
-                        <w:fldChar w:fldCharType="separate"/>
-                      </w:r>
-                      <w:r>
-                        <w:rPr>
-                          <w:noProof/>
-                        </w:rPr>
-                        <w:t>1</w:t>
-                      </w:r>
-                      <w:r>
-                        <w:rPr>
-                          <w:noProof/>
-                        </w:rPr>
-                        <w:fldChar w:fldCharType="end"/>
-                      </w:r>
+                      <w:fldSimple w:instr=" SEQ Figure \* ARABIC ">
+                        <w:r>
+                          <w:rPr>
+                            <w:noProof/>
+                          </w:rPr>
+                          <w:t>1</w:t>
+                        </w:r>
+                      </w:fldSimple>
                       <w:r>
                         <w:t xml:space="preserve"> Introduction</w:t>
                       </w:r>
@@ -1078,27 +1052,14 @@
                             <w:r>
                               <w:t xml:space="preserve">Figure </w:t>
                             </w:r>
-                            <w:r>
-                              <w:fldChar w:fldCharType="begin"/>
-                            </w:r>
-                            <w:r>
-                              <w:instrText xml:space="preserve"> SEQ Figure \* ARABIC </w:instrText>
-                            </w:r>
-                            <w:r>
-                              <w:fldChar w:fldCharType="separate"/>
-                            </w:r>
-                            <w:r>
-                              <w:rPr>
-                                <w:noProof/>
-                              </w:rPr>
-                              <w:t>2</w:t>
-                            </w:r>
-                            <w:r>
-                              <w:rPr>
-                                <w:noProof/>
-                              </w:rPr>
-                              <w:fldChar w:fldCharType="end"/>
-                            </w:r>
+                            <w:fldSimple w:instr=" SEQ Figure \* ARABIC ">
+                              <w:r>
+                                <w:rPr>
+                                  <w:noProof/>
+                                </w:rPr>
+                                <w:t>2</w:t>
+                              </w:r>
+                            </w:fldSimple>
                             <w:r>
                               <w:t xml:space="preserve"> Delegates</w:t>
                             </w:r>
@@ -1135,27 +1096,14 @@
                       <w:r>
                         <w:t xml:space="preserve">Figure </w:t>
                       </w:r>
-                      <w:r>
-                        <w:fldChar w:fldCharType="begin"/>
-                      </w:r>
-                      <w:r>
-                        <w:instrText xml:space="preserve"> SEQ Figure \* ARABIC </w:instrText>
-                      </w:r>
-                      <w:r>
-                        <w:fldChar w:fldCharType="separate"/>
-                      </w:r>
-                      <w:r>
-                        <w:rPr>
-                          <w:noProof/>
-                        </w:rPr>
-                        <w:t>2</w:t>
-                      </w:r>
-                      <w:r>
-                        <w:rPr>
-                          <w:noProof/>
-                        </w:rPr>
-                        <w:fldChar w:fldCharType="end"/>
-                      </w:r>
+                      <w:fldSimple w:instr=" SEQ Figure \* ARABIC ">
+                        <w:r>
+                          <w:rPr>
+                            <w:noProof/>
+                          </w:rPr>
+                          <w:t>2</w:t>
+                        </w:r>
+                      </w:fldSimple>
                       <w:r>
                         <w:t xml:space="preserve"> Delegates</w:t>
                       </w:r>
@@ -10834,16 +10782,7 @@
         <w:spacing w:after="0"/>
       </w:pPr>
       <w:r>
-        <w:t>Implement</w:t>
-      </w:r>
-      <w:r>
-        <w:t xml:space="preserve"> </w:t>
-      </w:r>
-      <w:r>
-        <w:t>EventHandler</w:t>
-      </w:r>
-      <w:r>
-        <w:t xml:space="preserve"> method</w:t>
+        <w:t>Implement EventHandler method</w:t>
       </w:r>
     </w:p>
     <w:p>
@@ -10856,16 +10795,7 @@
         <w:spacing w:after="0"/>
       </w:pPr>
       <w:r>
-        <w:t>Attach</w:t>
-      </w:r>
-      <w:r>
-        <w:t xml:space="preserve"> required </w:t>
-      </w:r>
-      <w:r>
-        <w:t>EventHandler</w:t>
-      </w:r>
-      <w:r>
-        <w:t xml:space="preserve"> to the invocationList (by creating new instance of the delegate)</w:t>
+        <w:t>Attach required EventHandler to the invocationList (by creating new instance of the delegate)</w:t>
       </w:r>
     </w:p>
     <w:p>
@@ -10878,16 +10808,7 @@
         <w:spacing w:after="0"/>
       </w:pPr>
       <w:r>
-        <w:t>Fire</w:t>
-      </w:r>
-      <w:r>
-        <w:t xml:space="preserve"> the event (cal</w:t>
-      </w:r>
-      <w:r>
-        <w:t>l</w:t>
-      </w:r>
-      <w:r>
-        <w:t xml:space="preserve"> delegate)</w:t>
+        <w:t>Fire the event (call delegate)</w:t>
       </w:r>
     </w:p>
     <w:p>
@@ -10997,10 +10918,7 @@
       </w:r>
       <w:proofErr w:type="spellStart"/>
       <w:r>
-        <w:t>EventHandler</w:t>
-      </w:r>
-      <w:r>
-        <w:t>MethodName</w:t>
+        <w:t>EventHandlerMethodName</w:t>
       </w:r>
       <w:proofErr w:type="spellEnd"/>
       <w:r>
@@ -12748,12 +12666,7 @@
         <w:t>perator</w:t>
       </w:r>
       <w:r>
-        <w:t>” is just a separator betwe</w:t>
-      </w:r>
-      <w:bookmarkStart w:id="0" w:name="_GoBack"/>
-      <w:bookmarkEnd w:id="0"/>
-      <w:r>
-        <w:t>en “</w:t>
+        <w:t>” is just a separator between “</w:t>
       </w:r>
       <w:r>
         <w:rPr>
@@ -13042,6 +12955,221 @@
         <w:t>It has return type</w:t>
       </w:r>
     </w:p>
+    <w:p>
+      <w:pPr>
+        <w:rPr>
+          <w:noProof/>
+        </w:rPr>
+      </w:pPr>
+    </w:p>
+    <w:p>
+      <w:pPr>
+        <w:pStyle w:val="Heading2"/>
+        <w:numPr>
+          <w:ilvl w:val="0"/>
+          <w:numId w:val="11"/>
+        </w:numPr>
+        <w:rPr>
+          <w:noProof/>
+        </w:rPr>
+      </w:pPr>
+      <w:r>
+        <w:rPr>
+          <w:noProof/>
+        </w:rPr>
+        <w:t>Using Action T</w:t>
+      </w:r>
+    </w:p>
+    <w:p>
+      <w:pPr>
+        <w:pStyle w:val="ListParagraph"/>
+      </w:pPr>
+    </w:p>
+    <w:p>
+      <w:pPr>
+        <w:pStyle w:val="ListParagraph"/>
+        <w:numPr>
+          <w:ilvl w:val="0"/>
+          <w:numId w:val="13"/>
+        </w:numPr>
+      </w:pPr>
+      <w:r>
+        <w:t>In previous lectures you see how to create custom delegates.</w:t>
+      </w:r>
+    </w:p>
+    <w:p>
+      <w:pPr>
+        <w:pStyle w:val="ListParagraph"/>
+        <w:numPr>
+          <w:ilvl w:val="0"/>
+          <w:numId w:val="13"/>
+        </w:numPr>
+      </w:pPr>
+      <w:r>
+        <w:t>.net has already some built in delegates, that you can use to keep little code, one of these built in “Custom Delegate” is “</w:t>
+      </w:r>
+      <w:r>
+        <w:rPr>
+          <w:b/>
+          <w:bCs/>
+        </w:rPr>
+        <w:t>Action&lt;T</w:t>
+      </w:r>
+      <w:r>
+        <w:t xml:space="preserve">&gt;” accepts a single parameter and return no value and </w:t>
+      </w:r>
+      <w:r>
+        <w:rPr>
+          <w:b/>
+          <w:bCs/>
+        </w:rPr>
+        <w:t>“</w:t>
+      </w:r>
+      <w:proofErr w:type="spellStart"/>
+      <w:r>
+        <w:rPr>
+          <w:b/>
+          <w:bCs/>
+        </w:rPr>
+        <w:t>Func</w:t>
+      </w:r>
+      <w:proofErr w:type="spellEnd"/>
+      <w:r>
+        <w:rPr>
+          <w:b/>
+          <w:bCs/>
+        </w:rPr>
+        <w:t>&lt;</w:t>
+      </w:r>
+      <w:proofErr w:type="spellStart"/>
+      <w:r>
+        <w:rPr>
+          <w:b/>
+          <w:bCs/>
+        </w:rPr>
+        <w:t>T,TResult</w:t>
+      </w:r>
+      <w:proofErr w:type="spellEnd"/>
+      <w:r>
+        <w:rPr>
+          <w:b/>
+          <w:bCs/>
+        </w:rPr>
+        <w:t>&gt;”</w:t>
+      </w:r>
+      <w:r>
+        <w:t xml:space="preserve"> accepts a single parameter and return a value of type </w:t>
+      </w:r>
+      <w:proofErr w:type="spellStart"/>
+      <w:r>
+        <w:rPr>
+          <w:b/>
+          <w:bCs/>
+        </w:rPr>
+        <w:t>TResult</w:t>
+      </w:r>
+      <w:proofErr w:type="spellEnd"/>
+      <w:r>
+        <w:t>.</w:t>
+      </w:r>
+    </w:p>
+    <w:p>
+      <w:pPr>
+        <w:pStyle w:val="ListParagraph"/>
+        <w:numPr>
+          <w:ilvl w:val="0"/>
+          <w:numId w:val="13"/>
+        </w:numPr>
+      </w:pPr>
+      <w:r>
+        <w:t>“Action&lt;T&gt;” saves you the t</w:t>
+      </w:r>
+      <w:bookmarkStart w:id="0" w:name="_GoBack"/>
+      <w:bookmarkEnd w:id="0"/>
+      <w:r>
+        <w:t xml:space="preserve">ime of writing (public delegate void </w:t>
+      </w:r>
+      <w:proofErr w:type="spellStart"/>
+      <w:r>
+        <w:t>delegateName</w:t>
+      </w:r>
+      <w:proofErr w:type="spellEnd"/>
+      <w:r>
+        <w:t>(</w:t>
+      </w:r>
+      <w:proofErr w:type="spellStart"/>
+      <w:r>
+        <w:t>int</w:t>
+      </w:r>
+      <w:proofErr w:type="spellEnd"/>
+      <w:r>
+        <w:t xml:space="preserve"> x, </w:t>
+      </w:r>
+      <w:proofErr w:type="spellStart"/>
+      <w:r>
+        <w:t>int</w:t>
+      </w:r>
+      <w:proofErr w:type="spellEnd"/>
+      <w:r>
+        <w:t xml:space="preserve"> y))</w:t>
+      </w:r>
+    </w:p>
+    <w:p>
+      <w:r>
+        <w:rPr>
+          <w:noProof/>
+        </w:rPr>
+        <w:drawing>
+          <wp:anchor distT="0" distB="0" distL="114300" distR="114300" simplePos="0" relativeHeight="251689984" behindDoc="0" locked="0" layoutInCell="1" allowOverlap="1">
+            <wp:simplePos x="0" y="0"/>
+            <wp:positionH relativeFrom="margin">
+              <wp:posOffset>48491</wp:posOffset>
+            </wp:positionH>
+            <wp:positionV relativeFrom="margin">
+              <wp:posOffset>4764001</wp:posOffset>
+            </wp:positionV>
+            <wp:extent cx="5943600" cy="2371090"/>
+            <wp:effectExtent l="0" t="0" r="0" b="0"/>
+            <wp:wrapSquare wrapText="bothSides"/>
+            <wp:docPr id="12" name="Picture 12"/>
+            <wp:cNvGraphicFramePr>
+              <a:graphicFrameLocks xmlns:a="http://schemas.openxmlformats.org/drawingml/2006/main" noChangeAspect="1"/>
+            </wp:cNvGraphicFramePr>
+            <a:graphic xmlns:a="http://schemas.openxmlformats.org/drawingml/2006/main">
+              <a:graphicData uri="http://schemas.openxmlformats.org/drawingml/2006/picture">
+                <pic:pic xmlns:pic="http://schemas.openxmlformats.org/drawingml/2006/picture">
+                  <pic:nvPicPr>
+                    <pic:cNvPr id="0" name="1.PNG"/>
+                    <pic:cNvPicPr/>
+                  </pic:nvPicPr>
+                  <pic:blipFill>
+                    <a:blip r:embed="rId17">
+                      <a:extLst>
+                        <a:ext uri="{28A0092B-C50C-407E-A947-70E740481C1C}">
+                          <a14:useLocalDpi xmlns:a14="http://schemas.microsoft.com/office/drawing/2010/main" val="0"/>
+                        </a:ext>
+                      </a:extLst>
+                    </a:blip>
+                    <a:stretch>
+                      <a:fillRect/>
+                    </a:stretch>
+                  </pic:blipFill>
+                  <pic:spPr>
+                    <a:xfrm>
+                      <a:off x="0" y="0"/>
+                      <a:ext cx="5943600" cy="2371090"/>
+                    </a:xfrm>
+                    <a:prstGeom prst="rect">
+                      <a:avLst/>
+                    </a:prstGeom>
+                  </pic:spPr>
+                </pic:pic>
+              </a:graphicData>
+            </a:graphic>
+          </wp:anchor>
+        </w:drawing>
+      </w:r>
+    </w:p>
     <w:sectPr>
       <w:pgSz w:w="12240" w:h="15840"/>
       <w:pgMar w:top="1440" w:right="1440" w:bottom="1440" w:left="1440" w:header="720" w:footer="720" w:gutter="0"/>
@@ -13235,7 +13363,7 @@
   <w:abstractNum w:abstractNumId="2">
     <w:nsid w:val="21BC5ED2"/>
     <w:multiLevelType w:val="hybridMultilevel"/>
-    <w:tmpl w:val="13E82E36"/>
+    <w:tmpl w:val="49D62ACE"/>
     <w:lvl w:ilvl="0" w:tplc="04090001">
       <w:start w:val="1"/>
       <w:numFmt w:val="bullet"/>
@@ -16492,7 +16620,7 @@
   <a:extraClrSchemeLst/>
   <a:extLst>
     <a:ext uri="{05A4C25C-085E-4340-85A3-A5531E510DB2}">
-      <thm15:themeFamily xmlns="" xmlns:thm15="http://schemas.microsoft.com/office/thememl/2012/main" name="Office Theme" id="{62F939B6-93AF-4DB8-9C6B-D6C7DFDC589F}" vid="{4A3C46E8-61CC-4603-A589-7422A47A8E4A}"/>
+      <thm15:themeFamily xmlns:thm15="http://schemas.microsoft.com/office/thememl/2012/main" xmlns="" name="Office Theme" id="{62F939B6-93AF-4DB8-9C6B-D6C7DFDC589F}" vid="{4A3C46E8-61CC-4603-A589-7422A47A8E4A}"/>
     </a:ext>
   </a:extLst>
 </a:theme>

--- a/EventsDelegatesAndLambda/ReadMe.docx
+++ b/EventsDelegatesAndLambda/ReadMe.docx
@@ -186,14 +186,27 @@
                             <w:r>
                               <w:t xml:space="preserve">Figure </w:t>
                             </w:r>
-                            <w:fldSimple w:instr=" SEQ Figure \* ARABIC ">
-                              <w:r>
-                                <w:rPr>
-                                  <w:noProof/>
-                                </w:rPr>
-                                <w:t>1</w:t>
-                              </w:r>
-                            </w:fldSimple>
+                            <w:r>
+                              <w:fldChar w:fldCharType="begin"/>
+                            </w:r>
+                            <w:r>
+                              <w:instrText xml:space="preserve"> SEQ Figure \* ARABIC </w:instrText>
+                            </w:r>
+                            <w:r>
+                              <w:fldChar w:fldCharType="separate"/>
+                            </w:r>
+                            <w:r>
+                              <w:rPr>
+                                <w:noProof/>
+                              </w:rPr>
+                              <w:t>1</w:t>
+                            </w:r>
+                            <w:r>
+                              <w:rPr>
+                                <w:noProof/>
+                              </w:rPr>
+                              <w:fldChar w:fldCharType="end"/>
+                            </w:r>
                             <w:r>
                               <w:t xml:space="preserve"> Introduction</w:t>
                             </w:r>
@@ -1052,14 +1065,27 @@
                             <w:r>
                               <w:t xml:space="preserve">Figure </w:t>
                             </w:r>
-                            <w:fldSimple w:instr=" SEQ Figure \* ARABIC ">
-                              <w:r>
-                                <w:rPr>
-                                  <w:noProof/>
-                                </w:rPr>
-                                <w:t>2</w:t>
-                              </w:r>
-                            </w:fldSimple>
+                            <w:r>
+                              <w:fldChar w:fldCharType="begin"/>
+                            </w:r>
+                            <w:r>
+                              <w:instrText xml:space="preserve"> SEQ Figure \* ARABIC </w:instrText>
+                            </w:r>
+                            <w:r>
+                              <w:fldChar w:fldCharType="separate"/>
+                            </w:r>
+                            <w:r>
+                              <w:rPr>
+                                <w:noProof/>
+                              </w:rPr>
+                              <w:t>2</w:t>
+                            </w:r>
+                            <w:r>
+                              <w:rPr>
+                                <w:noProof/>
+                              </w:rPr>
+                              <w:fldChar w:fldCharType="end"/>
+                            </w:r>
                             <w:r>
                               <w:t xml:space="preserve"> Delegates</w:t>
                             </w:r>
@@ -13082,12 +13108,7 @@
         </w:numPr>
       </w:pPr>
       <w:r>
-        <w:t>“Action&lt;T&gt;” saves you the t</w:t>
-      </w:r>
-      <w:bookmarkStart w:id="0" w:name="_GoBack"/>
-      <w:bookmarkEnd w:id="0"/>
-      <w:r>
-        <w:t xml:space="preserve">ime of writing (public delegate void </w:t>
+        <w:t xml:space="preserve">“Action&lt;T&gt;” saves you the time of writing (public delegate void </w:t>
       </w:r>
       <w:proofErr w:type="spellStart"/>
       <w:r>
@@ -13114,19 +13135,20 @@
         <w:t xml:space="preserve"> y))</w:t>
       </w:r>
     </w:p>
+    <w:p/>
     <w:p>
       <w:r>
         <w:rPr>
           <w:noProof/>
         </w:rPr>
         <w:drawing>
-          <wp:anchor distT="0" distB="0" distL="114300" distR="114300" simplePos="0" relativeHeight="251689984" behindDoc="0" locked="0" layoutInCell="1" allowOverlap="1">
+          <wp:anchor distT="0" distB="0" distL="114300" distR="114300" simplePos="0" relativeHeight="251689984" behindDoc="0" locked="0" layoutInCell="1" allowOverlap="1" wp14:anchorId="79011C5E" wp14:editId="3AAA40DA">
             <wp:simplePos x="0" y="0"/>
             <wp:positionH relativeFrom="margin">
-              <wp:posOffset>48491</wp:posOffset>
+              <wp:posOffset>122555</wp:posOffset>
             </wp:positionH>
             <wp:positionV relativeFrom="margin">
-              <wp:posOffset>4764001</wp:posOffset>
+              <wp:posOffset>4817110</wp:posOffset>
             </wp:positionV>
             <wp:extent cx="5943600" cy="2371090"/>
             <wp:effectExtent l="0" t="0" r="0" b="0"/>
@@ -13169,6 +13191,96 @@
           </wp:anchor>
         </w:drawing>
       </w:r>
+    </w:p>
+    <w:p/>
+    <w:p/>
+    <w:p/>
+    <w:p/>
+    <w:p>
+      <w:pPr>
+        <w:pStyle w:val="Heading2"/>
+        <w:numPr>
+          <w:ilvl w:val="0"/>
+          <w:numId w:val="11"/>
+        </w:numPr>
+      </w:pPr>
+      <w:r>
+        <w:t xml:space="preserve">Using </w:t>
+      </w:r>
+      <w:proofErr w:type="spellStart"/>
+      <w:r>
+        <w:t>Func</w:t>
+      </w:r>
+      <w:proofErr w:type="spellEnd"/>
+      <w:r>
+        <w:t xml:space="preserve">&lt;T, </w:t>
+      </w:r>
+      <w:proofErr w:type="spellStart"/>
+      <w:r>
+        <w:t>TResult</w:t>
+      </w:r>
+      <w:proofErr w:type="spellEnd"/>
+      <w:r>
+        <w:t>&gt;</w:t>
+      </w:r>
+    </w:p>
+    <w:p>
+      <w:bookmarkStart w:id="0" w:name="_GoBack"/>
+      <w:r>
+        <w:rPr>
+          <w:noProof/>
+        </w:rPr>
+        <w:drawing>
+          <wp:anchor distT="0" distB="0" distL="114300" distR="114300" simplePos="0" relativeHeight="251691008" behindDoc="0" locked="0" layoutInCell="1" allowOverlap="1">
+            <wp:simplePos x="0" y="0"/>
+            <wp:positionH relativeFrom="margin">
+              <wp:posOffset>-268605</wp:posOffset>
+            </wp:positionH>
+            <wp:positionV relativeFrom="margin">
+              <wp:posOffset>725170</wp:posOffset>
+            </wp:positionV>
+            <wp:extent cx="5943600" cy="2814320"/>
+            <wp:effectExtent l="0" t="0" r="0" b="5080"/>
+            <wp:wrapSquare wrapText="bothSides"/>
+            <wp:docPr id="23" name="Picture 23"/>
+            <wp:cNvGraphicFramePr>
+              <a:graphicFrameLocks xmlns:a="http://schemas.openxmlformats.org/drawingml/2006/main" noChangeAspect="1"/>
+            </wp:cNvGraphicFramePr>
+            <a:graphic xmlns:a="http://schemas.openxmlformats.org/drawingml/2006/main">
+              <a:graphicData uri="http://schemas.openxmlformats.org/drawingml/2006/picture">
+                <pic:pic xmlns:pic="http://schemas.openxmlformats.org/drawingml/2006/picture">
+                  <pic:nvPicPr>
+                    <pic:cNvPr id="0" name="1.PNG"/>
+                    <pic:cNvPicPr/>
+                  </pic:nvPicPr>
+                  <pic:blipFill>
+                    <a:blip r:embed="rId18">
+                      <a:extLst>
+                        <a:ext uri="{28A0092B-C50C-407E-A947-70E740481C1C}">
+                          <a14:useLocalDpi xmlns:a14="http://schemas.microsoft.com/office/drawing/2010/main" val="0"/>
+                        </a:ext>
+                      </a:extLst>
+                    </a:blip>
+                    <a:stretch>
+                      <a:fillRect/>
+                    </a:stretch>
+                  </pic:blipFill>
+                  <pic:spPr>
+                    <a:xfrm>
+                      <a:off x="0" y="0"/>
+                      <a:ext cx="5943600" cy="2814320"/>
+                    </a:xfrm>
+                    <a:prstGeom prst="rect">
+                      <a:avLst/>
+                    </a:prstGeom>
+                  </pic:spPr>
+                </pic:pic>
+              </a:graphicData>
+            </a:graphic>
+          </wp:anchor>
+        </w:drawing>
+      </w:r>
+      <w:bookmarkEnd w:id="0"/>
     </w:p>
     <w:sectPr>
       <w:pgSz w:w="12240" w:h="15840"/>
@@ -16620,7 +16732,7 @@
   <a:extraClrSchemeLst/>
   <a:extLst>
     <a:ext uri="{05A4C25C-085E-4340-85A3-A5531E510DB2}">
-      <thm15:themeFamily xmlns:thm15="http://schemas.microsoft.com/office/thememl/2012/main" xmlns="" name="Office Theme" id="{62F939B6-93AF-4DB8-9C6B-D6C7DFDC589F}" vid="{4A3C46E8-61CC-4603-A589-7422A47A8E4A}"/>
+      <thm15:themeFamily xmlns="" xmlns:thm15="http://schemas.microsoft.com/office/thememl/2012/main" name="Office Theme" id="{62F939B6-93AF-4DB8-9C6B-D6C7DFDC589F}" vid="{4A3C46E8-61CC-4603-A589-7422A47A8E4A}"/>
     </a:ext>
   </a:extLst>
 </a:theme>

--- a/EventsDelegatesAndLambda/ReadMe.docx
+++ b/EventsDelegatesAndLambda/ReadMe.docx
@@ -10,6 +10,15 @@
           <w:szCs w:val="36"/>
         </w:rPr>
       </w:pPr>
+      <w:r>
+        <w:rPr>
+          <w:sz w:val="36"/>
+          <w:szCs w:val="36"/>
+        </w:rPr>
+        <w:t xml:space="preserve"> </w:t>
+      </w:r>
+      <w:bookmarkStart w:id="0" w:name="_GoBack"/>
+      <w:bookmarkEnd w:id="0"/>
       <w:r>
         <w:rPr>
           <w:sz w:val="36"/>
@@ -186,27 +195,14 @@
                             <w:r>
                               <w:t xml:space="preserve">Figure </w:t>
                             </w:r>
-                            <w:r>
-                              <w:fldChar w:fldCharType="begin"/>
-                            </w:r>
-                            <w:r>
-                              <w:instrText xml:space="preserve"> SEQ Figure \* ARABIC </w:instrText>
-                            </w:r>
-                            <w:r>
-                              <w:fldChar w:fldCharType="separate"/>
-                            </w:r>
-                            <w:r>
-                              <w:rPr>
-                                <w:noProof/>
-                              </w:rPr>
-                              <w:t>1</w:t>
-                            </w:r>
-                            <w:r>
-                              <w:rPr>
-                                <w:noProof/>
-                              </w:rPr>
-                              <w:fldChar w:fldCharType="end"/>
-                            </w:r>
+                            <w:fldSimple w:instr=" SEQ Figure \* ARABIC ">
+                              <w:r>
+                                <w:rPr>
+                                  <w:noProof/>
+                                </w:rPr>
+                                <w:t>1</w:t>
+                              </w:r>
+                            </w:fldSimple>
                             <w:r>
                               <w:t xml:space="preserve"> Introduction</w:t>
                             </w:r>
@@ -1065,27 +1061,14 @@
                             <w:r>
                               <w:t xml:space="preserve">Figure </w:t>
                             </w:r>
-                            <w:r>
-                              <w:fldChar w:fldCharType="begin"/>
-                            </w:r>
-                            <w:r>
-                              <w:instrText xml:space="preserve"> SEQ Figure \* ARABIC </w:instrText>
-                            </w:r>
-                            <w:r>
-                              <w:fldChar w:fldCharType="separate"/>
-                            </w:r>
-                            <w:r>
-                              <w:rPr>
-                                <w:noProof/>
-                              </w:rPr>
-                              <w:t>2</w:t>
-                            </w:r>
-                            <w:r>
-                              <w:rPr>
-                                <w:noProof/>
-                              </w:rPr>
-                              <w:fldChar w:fldCharType="end"/>
-                            </w:r>
+                            <w:fldSimple w:instr=" SEQ Figure \* ARABIC ">
+                              <w:r>
+                                <w:rPr>
+                                  <w:noProof/>
+                                </w:rPr>
+                                <w:t>2</w:t>
+                              </w:r>
+                            </w:fldSimple>
                             <w:r>
                               <w:t xml:space="preserve"> Delegates</w:t>
                             </w:r>
@@ -13225,7 +13208,6 @@
       </w:r>
     </w:p>
     <w:p>
-      <w:bookmarkStart w:id="0" w:name="_GoBack"/>
       <w:r>
         <w:rPr>
           <w:noProof/>
@@ -13280,7 +13262,6 @@
           </wp:anchor>
         </w:drawing>
       </w:r>
-      <w:bookmarkEnd w:id="0"/>
     </w:p>
     <w:sectPr>
       <w:pgSz w:w="12240" w:h="15840"/>
@@ -16732,7 +16713,7 @@
   <a:extraClrSchemeLst/>
   <a:extLst>
     <a:ext uri="{05A4C25C-085E-4340-85A3-A5531E510DB2}">
-      <thm15:themeFamily xmlns="" xmlns:thm15="http://schemas.microsoft.com/office/thememl/2012/main" name="Office Theme" id="{62F939B6-93AF-4DB8-9C6B-D6C7DFDC589F}" vid="{4A3C46E8-61CC-4603-A589-7422A47A8E4A}"/>
+      <thm15:themeFamily xmlns:thm15="http://schemas.microsoft.com/office/thememl/2012/main" xmlns="" name="Office Theme" id="{62F939B6-93AF-4DB8-9C6B-D6C7DFDC589F}" vid="{4A3C46E8-61CC-4603-A589-7422A47A8E4A}"/>
     </a:ext>
   </a:extLst>
 </a:theme>
